--- a/Assignment 3/Relazione Assignment 3.docx
+++ b/Assignment 3/Relazione Assignment 3.docx
@@ -12,94 +12,490 @@
           <w:szCs w:val="52"/>
         </w:rPr>
       </w:pPr>
-      <w:r>
-        <w:rPr>
-          <w:sz w:val="52"/>
-          <w:szCs w:val="52"/>
-        </w:rPr>
-        <w:t>Report</w:t>
-      </w:r>
-      <w:r>
-        <w:rPr>
-          <w:sz w:val="52"/>
-          <w:szCs w:val="52"/>
-        </w:rPr>
-        <w:t xml:space="preserve"> </w:t>
-      </w:r>
-      <w:proofErr w:type="spellStart"/>
-      <w:r>
-        <w:rPr>
-          <w:sz w:val="52"/>
-          <w:szCs w:val="52"/>
-        </w:rPr>
-        <w:t>Assignment</w:t>
-      </w:r>
-      <w:proofErr w:type="spellEnd"/>
-      <w:r>
-        <w:rPr>
-          <w:sz w:val="52"/>
-          <w:szCs w:val="52"/>
-        </w:rPr>
-        <w:t xml:space="preserve"> </w:t>
-      </w:r>
-      <w:r>
-        <w:rPr>
-          <w:sz w:val="52"/>
-          <w:szCs w:val="52"/>
-        </w:rPr>
-        <w:t>3</w:t>
-      </w:r>
     </w:p>
     <w:p>
       <w:pPr>
-        <w:spacing w:after="0" w:line="240" w:lineRule="auto"/>
+        <w:pStyle w:val="Titolo"/>
+        <w:contextualSpacing w:val="0"/>
         <w:jc w:val="center"/>
         <w:rPr>
-          <w:rFonts w:ascii="Century Gothic" w:hAnsi="Century Gothic"/>
+          <w:sz w:val="52"/>
+          <w:szCs w:val="52"/>
         </w:rPr>
       </w:pPr>
-      <w:r>
-        <w:rPr>
-          <w:rFonts w:ascii="Century Gothic" w:hAnsi="Century Gothic"/>
-        </w:rPr>
-        <w:t>Baiardi</w:t>
-      </w:r>
-      <w:r>
-        <w:rPr>
-          <w:rFonts w:ascii="Century Gothic" w:hAnsi="Century Gothic"/>
-        </w:rPr>
-        <w:t xml:space="preserve"> </w:t>
-      </w:r>
-      <w:r>
-        <w:rPr>
-          <w:rFonts w:ascii="Century Gothic" w:hAnsi="Century Gothic"/>
-        </w:rPr>
-        <w:t>Martina,</w:t>
-      </w:r>
-      <w:r>
-        <w:rPr>
-          <w:rFonts w:ascii="Century Gothic" w:hAnsi="Century Gothic"/>
-        </w:rPr>
-        <w:t xml:space="preserve"> </w:t>
-      </w:r>
-      <w:r>
-        <w:rPr>
-          <w:rFonts w:ascii="Century Gothic" w:hAnsi="Century Gothic"/>
-        </w:rPr>
-        <w:t>Lombardini</w:t>
-      </w:r>
-      <w:r>
-        <w:rPr>
-          <w:rFonts w:ascii="Century Gothic" w:hAnsi="Century Gothic"/>
-        </w:rPr>
-        <w:t xml:space="preserve"> </w:t>
-      </w:r>
-      <w:r>
-        <w:rPr>
-          <w:rFonts w:ascii="Century Gothic" w:hAnsi="Century Gothic"/>
-        </w:rPr>
-        <w:t>Alessandro</w:t>
-      </w:r>
+    </w:p>
+    <w:p/>
+    <w:p>
+      <w:r>
+        <w:rPr>
+          <w:noProof/>
+        </w:rPr>
+        <mc:AlternateContent>
+          <mc:Choice Requires="wps">
+            <w:drawing>
+              <wp:anchor distT="0" distB="0" distL="114300" distR="114300" simplePos="0" relativeHeight="251660288" behindDoc="0" locked="0" layoutInCell="1" allowOverlap="1" wp14:anchorId="7A5ADA84" wp14:editId="2E3475B9">
+                <wp:simplePos x="0" y="0"/>
+                <wp:positionH relativeFrom="page">
+                  <wp:posOffset>6265440</wp:posOffset>
+                </wp:positionH>
+                <wp:positionV relativeFrom="page">
+                  <wp:posOffset>245880</wp:posOffset>
+                </wp:positionV>
+                <wp:extent cx="574200" cy="1041839"/>
+                <wp:effectExtent l="0" t="0" r="0" b="5911"/>
+                <wp:wrapNone/>
+                <wp:docPr id="6" name="Rettangolo 132"/>
+                <wp:cNvGraphicFramePr/>
+                <a:graphic xmlns:a="http://schemas.openxmlformats.org/drawingml/2006/main">
+                  <a:graphicData uri="http://schemas.microsoft.com/office/word/2010/wordprocessingShape">
+                    <wps:wsp>
+                      <wps:cNvSpPr/>
+                      <wps:spPr>
+                        <a:xfrm>
+                          <a:off x="0" y="0"/>
+                          <a:ext cx="574200" cy="1041839"/>
+                        </a:xfrm>
+                        <a:prstGeom prst="rect">
+                          <a:avLst/>
+                        </a:prstGeom>
+                        <a:solidFill>
+                          <a:srgbClr val="4472C4"/>
+                        </a:solidFill>
+                        <a:ln cap="flat">
+                          <a:noFill/>
+                          <a:prstDash val="solid"/>
+                        </a:ln>
+                      </wps:spPr>
+                      <wps:txbx>
+                        <w:txbxContent>
+                          <w:p>
+                            <w:pPr>
+                              <w:jc w:val="right"/>
+                            </w:pPr>
+                            <w:r>
+                              <w:rPr>
+                                <w:color w:val="FFFFFF"/>
+                                <w:sz w:val="24"/>
+                                <w:szCs w:val="24"/>
+                              </w:rPr>
+                              <w:t xml:space="preserve">     </w:t>
+                            </w:r>
+                          </w:p>
+                        </w:txbxContent>
+                      </wps:txbx>
+                      <wps:bodyPr wrap="square" lIns="45720" tIns="45720" rIns="45720" bIns="45720" anchor="b" anchorCtr="0" compatLnSpc="0">
+                        <a:noAutofit/>
+                      </wps:bodyPr>
+                    </wps:wsp>
+                  </a:graphicData>
+                </a:graphic>
+              </wp:anchor>
+            </w:drawing>
+          </mc:Choice>
+          <mc:Fallback>
+            <w:pict>
+              <v:rect w14:anchorId="7A5ADA84" id="Rettangolo 132" o:spid="_x0000_s1026" style="position:absolute;margin-left:493.35pt;margin-top:19.35pt;width:45.2pt;height:82.05pt;z-index:251660288;visibility:visible;mso-wrap-style:square;mso-wrap-distance-left:9pt;mso-wrap-distance-top:0;mso-wrap-distance-right:9pt;mso-wrap-distance-bottom:0;mso-position-horizontal:absolute;mso-position-horizontal-relative:page;mso-position-vertical:absolute;mso-position-vertical-relative:page;v-text-anchor:bottom" o:gfxdata="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" fillcolor="#4472c4" stroked="f">
+                <v:textbox inset="3.6pt,,3.6pt">
+                  <w:txbxContent>
+                    <w:p>
+                      <w:pPr>
+                        <w:jc w:val="right"/>
+                      </w:pPr>
+                      <w:r>
+                        <w:rPr>
+                          <w:color w:val="FFFFFF"/>
+                          <w:sz w:val="24"/>
+                          <w:szCs w:val="24"/>
+                        </w:rPr>
+                        <w:t xml:space="preserve">     </w:t>
+                      </w:r>
+                    </w:p>
+                  </w:txbxContent>
+                </v:textbox>
+                <w10:wrap anchorx="page" anchory="page"/>
+              </v:rect>
+            </w:pict>
+          </mc:Fallback>
+        </mc:AlternateContent>
+      </w:r>
+    </w:p>
+    <w:p>
+      <w:pPr>
+        <w:pStyle w:val="Titolo"/>
+        <w:contextualSpacing w:val="0"/>
+        <w:jc w:val="center"/>
+        <w:rPr>
+          <w:sz w:val="52"/>
+          <w:szCs w:val="52"/>
+        </w:rPr>
+      </w:pPr>
+    </w:p>
+    <w:p>
+      <w:pPr>
+        <w:pStyle w:val="Titolo"/>
+        <w:contextualSpacing w:val="0"/>
+        <w:jc w:val="center"/>
+        <w:rPr>
+          <w:sz w:val="52"/>
+          <w:szCs w:val="52"/>
+        </w:rPr>
+      </w:pPr>
+    </w:p>
+    <w:p>
+      <w:pPr>
+        <w:pStyle w:val="Titolo"/>
+        <w:contextualSpacing w:val="0"/>
+        <w:jc w:val="center"/>
+        <w:rPr>
+          <w:sz w:val="52"/>
+          <w:szCs w:val="52"/>
+        </w:rPr>
+      </w:pPr>
+    </w:p>
+    <w:p>
+      <w:pPr>
+        <w:pStyle w:val="Titolo"/>
+        <w:contextualSpacing w:val="0"/>
+        <w:jc w:val="center"/>
+        <w:rPr>
+          <w:sz w:val="52"/>
+          <w:szCs w:val="52"/>
+        </w:rPr>
+      </w:pPr>
+    </w:p>
+    <w:p>
+      <w:pPr>
+        <w:pStyle w:val="Titolo"/>
+        <w:contextualSpacing w:val="0"/>
+        <w:jc w:val="center"/>
+        <w:rPr>
+          <w:sz w:val="52"/>
+          <w:szCs w:val="52"/>
+        </w:rPr>
+      </w:pPr>
+      <w:r>
+        <w:rPr>
+          <w:noProof/>
+        </w:rPr>
+        <mc:AlternateContent>
+          <mc:Choice Requires="wps">
+            <w:drawing>
+              <wp:anchor distT="0" distB="0" distL="114300" distR="114300" simplePos="0" relativeHeight="251659264" behindDoc="0" locked="0" layoutInCell="1" allowOverlap="1" wp14:anchorId="7B980548" wp14:editId="1626BA1D">
+                <wp:simplePos x="0" y="0"/>
+                <wp:positionH relativeFrom="margin">
+                  <wp:align>center</wp:align>
+                </wp:positionH>
+                <wp:positionV relativeFrom="page">
+                  <wp:posOffset>3418840</wp:posOffset>
+                </wp:positionV>
+                <wp:extent cx="5021580" cy="1297305"/>
+                <wp:effectExtent l="0" t="0" r="7620" b="17145"/>
+                <wp:wrapSquare wrapText="bothSides"/>
+                <wp:docPr id="5" name="Casella di testo 131"/>
+                <wp:cNvGraphicFramePr/>
+                <a:graphic xmlns:a="http://schemas.openxmlformats.org/drawingml/2006/main">
+                  <a:graphicData uri="http://schemas.microsoft.com/office/word/2010/wordprocessingShape">
+                    <wps:wsp>
+                      <wps:cNvSpPr txBox="1"/>
+                      <wps:spPr>
+                        <a:xfrm>
+                          <a:off x="0" y="0"/>
+                          <a:ext cx="5021580" cy="1297305"/>
+                        </a:xfrm>
+                        <a:prstGeom prst="rect">
+                          <a:avLst/>
+                        </a:prstGeom>
+                        <a:noFill/>
+                        <a:ln>
+                          <a:noFill/>
+                          <a:prstDash/>
+                        </a:ln>
+                      </wps:spPr>
+                      <wps:txbx>
+                        <w:txbxContent>
+                          <w:p>
+                            <w:pPr>
+                              <w:pStyle w:val="Nessunaspaziatura"/>
+                              <w:spacing w:before="40" w:after="560" w:line="216" w:lineRule="auto"/>
+                              <w:jc w:val="center"/>
+                            </w:pPr>
+                            <w:r>
+                              <w:rPr>
+                                <w:color w:val="4472C4"/>
+                                <w:sz w:val="72"/>
+                                <w:szCs w:val="72"/>
+                              </w:rPr>
+                              <w:t>Assignment #2: Relazione</w:t>
+                            </w:r>
+                          </w:p>
+                          <w:p>
+                            <w:pPr>
+                              <w:pStyle w:val="Nessunaspaziatura"/>
+                              <w:spacing w:before="40" w:after="40"/>
+                              <w:jc w:val="center"/>
+                            </w:pPr>
+                            <w:r>
+                              <w:rPr>
+                                <w:caps/>
+                                <w:color w:val="1F4E79"/>
+                                <w:szCs w:val="28"/>
+                              </w:rPr>
+                              <w:t>Programmazione di reti</w:t>
+                            </w:r>
+                          </w:p>
+                          <w:p>
+                            <w:pPr>
+                              <w:pStyle w:val="Nessunaspaziatura"/>
+                              <w:spacing w:before="80" w:after="40"/>
+                            </w:pPr>
+                          </w:p>
+                        </w:txbxContent>
+                      </wps:txbx>
+                      <wps:bodyPr wrap="square" lIns="0" tIns="0" rIns="0" bIns="0" anchor="t" compatLnSpc="0">
+                        <a:noAutofit/>
+                      </wps:bodyPr>
+                    </wps:wsp>
+                  </a:graphicData>
+                </a:graphic>
+              </wp:anchor>
+            </w:drawing>
+          </mc:Choice>
+          <mc:Fallback>
+            <w:pict>
+              <v:shapetype w14:anchorId="7B980548" id="_x0000_t202" coordsize="21600,21600" o:spt="202" path="m,l,21600r21600,l21600,xe">
+                <v:stroke joinstyle="miter"/>
+                <v:path gradientshapeok="t" o:connecttype="rect"/>
+              </v:shapetype>
+              <v:shape id="Casella di testo 131" o:spid="_x0000_s1027" type="#_x0000_t202" style="position:absolute;left:0;text-align:left;margin-left:0;margin-top:269.2pt;width:395.4pt;height:102.15pt;z-index:251659264;visibility:visible;mso-wrap-style:square;mso-wrap-distance-left:9pt;mso-wrap-distance-top:0;mso-wrap-distance-right:9pt;mso-wrap-distance-bottom:0;mso-position-horizontal:center;mso-position-horizontal-relative:margin;mso-position-vertical:absolute;mso-position-vertical-relative:page;v-text-anchor:top" o:gfxdata="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" filled="f" stroked="f">
+                <v:textbox inset="0,0,0,0">
+                  <w:txbxContent>
+                    <w:p>
+                      <w:pPr>
+                        <w:pStyle w:val="Nessunaspaziatura"/>
+                        <w:spacing w:before="40" w:after="560" w:line="216" w:lineRule="auto"/>
+                        <w:jc w:val="center"/>
+                      </w:pPr>
+                      <w:r>
+                        <w:rPr>
+                          <w:color w:val="4472C4"/>
+                          <w:sz w:val="72"/>
+                          <w:szCs w:val="72"/>
+                        </w:rPr>
+                        <w:t>Assignment #2: Relazione</w:t>
+                      </w:r>
+                    </w:p>
+                    <w:p>
+                      <w:pPr>
+                        <w:pStyle w:val="Nessunaspaziatura"/>
+                        <w:spacing w:before="40" w:after="40"/>
+                        <w:jc w:val="center"/>
+                      </w:pPr>
+                      <w:r>
+                        <w:rPr>
+                          <w:caps/>
+                          <w:color w:val="1F4E79"/>
+                          <w:szCs w:val="28"/>
+                        </w:rPr>
+                        <w:t>Programmazione di reti</w:t>
+                      </w:r>
+                    </w:p>
+                    <w:p>
+                      <w:pPr>
+                        <w:pStyle w:val="Nessunaspaziatura"/>
+                        <w:spacing w:before="80" w:after="40"/>
+                      </w:pPr>
+                    </w:p>
+                  </w:txbxContent>
+                </v:textbox>
+                <w10:wrap type="square" anchorx="margin" anchory="page"/>
+              </v:shape>
+            </w:pict>
+          </mc:Fallback>
+        </mc:AlternateContent>
+      </w:r>
+    </w:p>
+    <w:p>
+      <w:pPr>
+        <w:pStyle w:val="Titolo"/>
+        <w:contextualSpacing w:val="0"/>
+        <w:jc w:val="center"/>
+        <w:rPr>
+          <w:sz w:val="52"/>
+          <w:szCs w:val="52"/>
+        </w:rPr>
+      </w:pPr>
+    </w:p>
+    <w:p>
+      <w:pPr>
+        <w:pStyle w:val="Titolo"/>
+        <w:contextualSpacing w:val="0"/>
+        <w:rPr>
+          <w:sz w:val="52"/>
+          <w:szCs w:val="52"/>
+        </w:rPr>
+      </w:pPr>
+    </w:p>
+    <w:p>
+      <w:pPr>
+        <w:pStyle w:val="Titolo"/>
+        <w:contextualSpacing w:val="0"/>
+        <w:rPr>
+          <w:sz w:val="52"/>
+          <w:szCs w:val="52"/>
+        </w:rPr>
+      </w:pPr>
+    </w:p>
+    <w:p>
+      <w:pPr>
+        <w:pStyle w:val="Titolo"/>
+        <w:contextualSpacing w:val="0"/>
+        <w:jc w:val="center"/>
+        <w:rPr>
+          <w:sz w:val="52"/>
+          <w:szCs w:val="52"/>
+        </w:rPr>
+      </w:pPr>
+    </w:p>
+    <w:p/>
+    <w:p/>
+    <w:p/>
+    <w:p/>
+    <w:p/>
+    <w:p/>
+    <w:p/>
+    <w:p/>
+    <w:p/>
+    <w:p/>
+    <w:p/>
+    <w:p/>
+    <w:p>
+      <w:pPr>
+        <w:pStyle w:val="Titolo"/>
+        <w:contextualSpacing w:val="0"/>
+        <w:jc w:val="center"/>
+        <w:rPr>
+          <w:sz w:val="52"/>
+          <w:szCs w:val="52"/>
+        </w:rPr>
+      </w:pPr>
+    </w:p>
+    <w:p>
+      <w:pPr>
+        <w:pStyle w:val="Nessunaspaziatura"/>
+        <w:spacing w:before="80" w:after="40"/>
+        <w:rPr>
+          <w:caps/>
+          <w:color w:val="5B9BD5"/>
+          <w:sz w:val="24"/>
+          <w:szCs w:val="24"/>
+        </w:rPr>
+      </w:pPr>
+      <w:r>
+        <w:rPr>
+          <w:sz w:val="52"/>
+          <w:szCs w:val="52"/>
+        </w:rPr>
+        <w:tab/>
+      </w:r>
+      <w:r>
+        <w:rPr>
+          <w:sz w:val="52"/>
+          <w:szCs w:val="52"/>
+        </w:rPr>
+        <w:tab/>
+      </w:r>
+      <w:r>
+        <w:rPr>
+          <w:sz w:val="52"/>
+          <w:szCs w:val="52"/>
+        </w:rPr>
+        <w:tab/>
+      </w:r>
+      <w:r>
+        <w:rPr>
+          <w:sz w:val="52"/>
+          <w:szCs w:val="52"/>
+        </w:rPr>
+        <w:tab/>
+      </w:r>
+      <w:r>
+        <w:rPr>
+          <w:sz w:val="52"/>
+          <w:szCs w:val="52"/>
+        </w:rPr>
+        <w:tab/>
+      </w:r>
+      <w:r>
+        <w:rPr>
+          <w:sz w:val="52"/>
+          <w:szCs w:val="52"/>
+        </w:rPr>
+        <w:tab/>
+      </w:r>
+      <w:r>
+        <w:rPr>
+          <w:sz w:val="52"/>
+          <w:szCs w:val="52"/>
+        </w:rPr>
+        <w:tab/>
+      </w:r>
+      <w:r>
+        <w:rPr>
+          <w:sz w:val="52"/>
+          <w:szCs w:val="52"/>
+        </w:rPr>
+        <w:tab/>
+      </w:r>
+      <w:r>
+        <w:rPr>
+          <w:sz w:val="52"/>
+          <w:szCs w:val="52"/>
+        </w:rPr>
+        <w:tab/>
+      </w:r>
+      <w:r>
+        <w:rPr>
+          <w:sz w:val="52"/>
+          <w:szCs w:val="52"/>
+        </w:rPr>
+        <w:tab/>
+      </w:r>
+      <w:r>
+        <w:rPr>
+          <w:caps/>
+          <w:color w:val="5B9BD5"/>
+          <w:sz w:val="24"/>
+          <w:szCs w:val="24"/>
+        </w:rPr>
+        <w:t>baiardi martina</w:t>
+      </w:r>
+    </w:p>
+    <w:p>
+      <w:pPr>
+        <w:pStyle w:val="Nessunaspaziatura"/>
+        <w:spacing w:before="80" w:after="40"/>
+        <w:ind w:left="7080"/>
+      </w:pPr>
+      <w:r>
+        <w:rPr>
+          <w:caps/>
+          <w:color w:val="5B9BD5"/>
+          <w:sz w:val="24"/>
+          <w:szCs w:val="24"/>
+        </w:rPr>
+        <w:t>lombardini alessandro</w:t>
+      </w:r>
+    </w:p>
+    <w:p>
+      <w:pPr>
+        <w:pStyle w:val="Titolo"/>
+        <w:contextualSpacing w:val="0"/>
+        <w:jc w:val="center"/>
+        <w:rPr>
+          <w:sz w:val="52"/>
+          <w:szCs w:val="52"/>
+        </w:rPr>
+      </w:pPr>
     </w:p>
     <w:p>
       <w:pPr>
@@ -118,6 +514,7 @@
           <w:sz w:val="48"/>
           <w:szCs w:val="48"/>
         </w:rPr>
+        <w:lastRenderedPageBreak/>
         <w:t>TASK</w:t>
       </w:r>
       <w:r>
@@ -144,6 +541,7 @@
         <w:rPr>
           <w:sz w:val="28"/>
           <w:szCs w:val="28"/>
+          <w:u w:val="single"/>
         </w:rPr>
       </w:pPr>
       <w:r>
@@ -202,6 +600,8 @@
         </w:rPr>
         <w:t>Server</w:t>
       </w:r>
+      <w:bookmarkStart w:id="0" w:name="_GoBack"/>
+      <w:bookmarkEnd w:id="0"/>
     </w:p>
     <w:p>
       <w:pPr>
@@ -282,7 +682,6 @@
         </w:rPr>
         <w:t xml:space="preserve"> </w:t>
       </w:r>
-      <w:proofErr w:type="spellStart"/>
       <w:r>
         <w:rPr>
           <w:rFonts w:ascii="Century Gothic" w:hAnsi="Century Gothic"/>
@@ -291,43 +690,6 @@
         </w:rPr>
         <w:t>wait_connection</w:t>
       </w:r>
-      <w:proofErr w:type="spellEnd"/>
-      <w:r>
-        <w:rPr>
-          <w:rFonts w:ascii="Century Gothic" w:hAnsi="Century Gothic"/>
-        </w:rPr>
-        <w:t xml:space="preserve"> </w:t>
-      </w:r>
-      <w:r>
-        <w:rPr>
-          <w:rFonts w:ascii="Century Gothic" w:hAnsi="Century Gothic"/>
-        </w:rPr>
-        <w:t>sulla</w:t>
-      </w:r>
-      <w:r>
-        <w:rPr>
-          <w:rFonts w:ascii="Century Gothic" w:hAnsi="Century Gothic"/>
-        </w:rPr>
-        <w:t xml:space="preserve"> </w:t>
-      </w:r>
-      <w:r>
-        <w:rPr>
-          <w:rFonts w:ascii="Century Gothic" w:hAnsi="Century Gothic"/>
-        </w:rPr>
-        <w:t>porta</w:t>
-      </w:r>
-      <w:r>
-        <w:rPr>
-          <w:rFonts w:ascii="Century Gothic" w:hAnsi="Century Gothic"/>
-        </w:rPr>
-        <w:t xml:space="preserve"> </w:t>
-      </w:r>
-      <w:r>
-        <w:rPr>
-          <w:rFonts w:ascii="Century Gothic" w:hAnsi="Century Gothic"/>
-        </w:rPr>
-        <w:t>designata,</w:t>
-      </w:r>
       <w:r>
         <w:rPr>
           <w:rFonts w:ascii="Century Gothic" w:hAnsi="Century Gothic"/>
@@ -452,6 +814,12 @@
         <w:rPr>
           <w:rFonts w:ascii="Century Gothic" w:hAnsi="Century Gothic"/>
         </w:rPr>
+        <w:t xml:space="preserve"> sulla porta designata</w:t>
+      </w:r>
+      <w:r>
+        <w:rPr>
+          <w:rFonts w:ascii="Century Gothic" w:hAnsi="Century Gothic"/>
+        </w:rPr>
         <w:t>.</w:t>
       </w:r>
       <w:r>
@@ -664,7 +1032,6 @@
         </w:rPr>
         <w:t xml:space="preserve"> </w:t>
       </w:r>
-      <w:proofErr w:type="spellStart"/>
       <w:r>
         <w:rPr>
           <w:rFonts w:ascii="Century Gothic" w:hAnsi="Century Gothic"/>
@@ -673,7 +1040,6 @@
         </w:rPr>
         <w:t>wait_hello_message</w:t>
       </w:r>
-      <w:proofErr w:type="spellEnd"/>
       <w:r>
         <w:rPr>
           <w:rFonts w:ascii="Century Gothic" w:hAnsi="Century Gothic"/>
@@ -782,14 +1148,12 @@
         </w:rPr>
         <w:t xml:space="preserve"> </w:t>
       </w:r>
-      <w:proofErr w:type="spellStart"/>
       <w:r>
         <w:rPr>
           <w:rFonts w:ascii="Century Gothic" w:hAnsi="Century Gothic"/>
         </w:rPr>
         <w:t>message</w:t>
       </w:r>
-      <w:proofErr w:type="spellEnd"/>
       <w:r>
         <w:rPr>
           <w:rFonts w:ascii="Century Gothic" w:hAnsi="Century Gothic"/>
@@ -1279,7 +1643,6 @@
         </w:rPr>
         <w:t xml:space="preserve"> </w:t>
       </w:r>
-      <w:proofErr w:type="spellStart"/>
       <w:r>
         <w:rPr>
           <w:rFonts w:ascii="Century Gothic" w:hAnsi="Century Gothic"/>
@@ -1288,7 +1651,6 @@
         </w:rPr>
         <w:t>wait_probe_message</w:t>
       </w:r>
-      <w:proofErr w:type="spellEnd"/>
       <w:r>
         <w:rPr>
           <w:rFonts w:ascii="Century Gothic" w:hAnsi="Century Gothic"/>
@@ -1415,7 +1777,6 @@
         </w:rPr>
         <w:t xml:space="preserve"> </w:t>
       </w:r>
-      <w:proofErr w:type="spellStart"/>
       <w:r>
         <w:rPr>
           <w:rFonts w:ascii="Century Gothic" w:hAnsi="Century Gothic"/>
@@ -1424,7 +1785,6 @@
         </w:rPr>
         <w:t>wait_probe_message</w:t>
       </w:r>
-      <w:proofErr w:type="spellEnd"/>
       <w:r>
         <w:rPr>
           <w:rFonts w:ascii="Century Gothic" w:hAnsi="Century Gothic"/>
@@ -1861,7 +2221,6 @@
         </w:rPr>
         <w:t xml:space="preserve"> </w:t>
       </w:r>
-      <w:proofErr w:type="spellStart"/>
       <w:r>
         <w:rPr>
           <w:rFonts w:ascii="Century Gothic" w:hAnsi="Century Gothic"/>
@@ -1870,7 +2229,6 @@
         </w:rPr>
         <w:t>wait_connection</w:t>
       </w:r>
-      <w:proofErr w:type="spellEnd"/>
       <w:r>
         <w:rPr>
           <w:rFonts w:ascii="Century Gothic" w:hAnsi="Century Gothic"/>
@@ -2622,7 +2980,6 @@
         </w:rPr>
         <w:t xml:space="preserve"> </w:t>
       </w:r>
-      <w:proofErr w:type="spellStart"/>
       <w:r>
         <w:rPr>
           <w:rFonts w:ascii="Century Gothic" w:hAnsi="Century Gothic"/>
@@ -2631,7 +2988,6 @@
         </w:rPr>
         <w:t>wait_connection</w:t>
       </w:r>
-      <w:proofErr w:type="spellEnd"/>
       <w:r>
         <w:rPr>
           <w:rFonts w:ascii="Century Gothic" w:hAnsi="Century Gothic"/>
@@ -2676,7 +3032,6 @@
         </w:rPr>
         <w:t xml:space="preserve"> </w:t>
       </w:r>
-      <w:proofErr w:type="spellStart"/>
       <w:r>
         <w:rPr>
           <w:rFonts w:ascii="Century Gothic" w:hAnsi="Century Gothic"/>
@@ -2693,7 +3048,6 @@
         </w:rPr>
         <w:t>message</w:t>
       </w:r>
-      <w:proofErr w:type="spellEnd"/>
       <w:r>
         <w:rPr>
           <w:rFonts w:ascii="Century Gothic" w:hAnsi="Century Gothic"/>
@@ -2724,14 +3078,12 @@
         </w:rPr>
         <w:t xml:space="preserve"> </w:t>
       </w:r>
-      <w:proofErr w:type="spellStart"/>
       <w:r>
         <w:rPr>
           <w:rFonts w:ascii="Century Gothic" w:hAnsi="Century Gothic"/>
         </w:rPr>
         <w:t>finchè</w:t>
       </w:r>
-      <w:proofErr w:type="spellEnd"/>
       <w:r>
         <w:rPr>
           <w:rFonts w:ascii="Century Gothic" w:hAnsi="Century Gothic"/>
@@ -2930,7 +3282,6 @@
         </w:rPr>
         <w:t xml:space="preserve"> </w:t>
       </w:r>
-      <w:proofErr w:type="spellStart"/>
       <w:r>
         <w:rPr>
           <w:rFonts w:ascii="Century Gothic" w:hAnsi="Century Gothic"/>
@@ -2945,7 +3296,6 @@
         </w:rPr>
         <w:t>hello</w:t>
       </w:r>
-      <w:proofErr w:type="spellEnd"/>
       <w:r>
         <w:rPr>
           <w:rFonts w:ascii="Century Gothic" w:hAnsi="Century Gothic"/>
@@ -2954,7 +3304,6 @@
         </w:rPr>
         <w:t xml:space="preserve"> </w:t>
       </w:r>
-      <w:proofErr w:type="spellStart"/>
       <w:r>
         <w:rPr>
           <w:rFonts w:ascii="Century Gothic" w:hAnsi="Century Gothic"/>
@@ -2963,7 +3312,6 @@
         </w:rPr>
         <w:t>message</w:t>
       </w:r>
-      <w:proofErr w:type="spellEnd"/>
       <w:r>
         <w:rPr>
           <w:rFonts w:ascii="Century Gothic" w:hAnsi="Century Gothic"/>
@@ -3134,7 +3482,6 @@
         </w:rPr>
         <w:t xml:space="preserve"> </w:t>
       </w:r>
-      <w:proofErr w:type="spellStart"/>
       <w:r>
         <w:rPr>
           <w:rFonts w:ascii="Century Gothic" w:hAnsi="Century Gothic"/>
@@ -3143,7 +3490,6 @@
         </w:rPr>
         <w:t>wait_bye_message</w:t>
       </w:r>
-      <w:proofErr w:type="spellEnd"/>
       <w:r>
         <w:rPr>
           <w:rFonts w:ascii="Century Gothic" w:hAnsi="Century Gothic"/>
@@ -3268,23 +3614,171 @@
         </w:rPr>
         <w:t xml:space="preserve"> </w:t>
       </w:r>
-      <w:proofErr w:type="spellStart"/>
       <w:r>
         <w:rPr>
           <w:rFonts w:ascii="Century Gothic" w:hAnsi="Century Gothic"/>
           <w:i/>
           <w:iCs/>
         </w:rPr>
-        <w:t>message</w:t>
-      </w:r>
-      <w:proofErr w:type="spellEnd"/>
+        <w:t>message.</w:t>
+      </w:r>
       <w:r>
         <w:rPr>
           <w:rFonts w:ascii="Century Gothic" w:hAnsi="Century Gothic"/>
           <w:i/>
           <w:iCs/>
         </w:rPr>
-        <w:t>.</w:t>
+        <w:t xml:space="preserve"> </w:t>
+      </w:r>
+      <w:r>
+        <w:rPr>
+          <w:rFonts w:ascii="Century Gothic" w:hAnsi="Century Gothic"/>
+        </w:rPr>
+        <w:t>Quando</w:t>
+      </w:r>
+      <w:r>
+        <w:rPr>
+          <w:rFonts w:ascii="Century Gothic" w:hAnsi="Century Gothic"/>
+        </w:rPr>
+        <w:t xml:space="preserve"> </w:t>
+      </w:r>
+      <w:r>
+        <w:rPr>
+          <w:rFonts w:ascii="Century Gothic" w:hAnsi="Century Gothic"/>
+        </w:rPr>
+        <w:t>il</w:t>
+      </w:r>
+      <w:r>
+        <w:rPr>
+          <w:rFonts w:ascii="Century Gothic" w:hAnsi="Century Gothic"/>
+        </w:rPr>
+        <w:t xml:space="preserve"> </w:t>
+      </w:r>
+      <w:r>
+        <w:rPr>
+          <w:rFonts w:ascii="Century Gothic" w:hAnsi="Century Gothic"/>
+        </w:rPr>
+        <w:t>server</w:t>
+      </w:r>
+      <w:r>
+        <w:rPr>
+          <w:rFonts w:ascii="Century Gothic" w:hAnsi="Century Gothic"/>
+        </w:rPr>
+        <w:t xml:space="preserve"> </w:t>
+      </w:r>
+      <w:r>
+        <w:rPr>
+          <w:rFonts w:ascii="Century Gothic" w:hAnsi="Century Gothic"/>
+        </w:rPr>
+        <w:t>riceve</w:t>
+      </w:r>
+      <w:r>
+        <w:rPr>
+          <w:rFonts w:ascii="Century Gothic" w:hAnsi="Century Gothic"/>
+        </w:rPr>
+        <w:t xml:space="preserve"> </w:t>
+      </w:r>
+      <w:r>
+        <w:rPr>
+          <w:rFonts w:ascii="Century Gothic" w:hAnsi="Century Gothic"/>
+        </w:rPr>
+        <w:t>un</w:t>
+      </w:r>
+      <w:r>
+        <w:rPr>
+          <w:rFonts w:ascii="Century Gothic" w:hAnsi="Century Gothic"/>
+        </w:rPr>
+        <w:t xml:space="preserve"> </w:t>
+      </w:r>
+      <w:r>
+        <w:rPr>
+          <w:rFonts w:ascii="Century Gothic" w:hAnsi="Century Gothic"/>
+        </w:rPr>
+        <w:t>messaggio</w:t>
+      </w:r>
+      <w:r>
+        <w:rPr>
+          <w:rFonts w:ascii="Century Gothic" w:hAnsi="Century Gothic"/>
+        </w:rPr>
+        <w:t>,</w:t>
+      </w:r>
+      <w:r>
+        <w:rPr>
+          <w:rFonts w:ascii="Century Gothic" w:hAnsi="Century Gothic"/>
+        </w:rPr>
+        <w:t xml:space="preserve"> </w:t>
+      </w:r>
+      <w:r>
+        <w:rPr>
+          <w:rFonts w:ascii="Century Gothic" w:hAnsi="Century Gothic"/>
+        </w:rPr>
+        <w:t>controlla</w:t>
+      </w:r>
+      <w:r>
+        <w:rPr>
+          <w:rFonts w:ascii="Century Gothic" w:hAnsi="Century Gothic"/>
+        </w:rPr>
+        <w:t xml:space="preserve"> </w:t>
+      </w:r>
+      <w:r>
+        <w:rPr>
+          <w:rFonts w:ascii="Century Gothic" w:hAnsi="Century Gothic"/>
+        </w:rPr>
+        <w:t>che</w:t>
+      </w:r>
+      <w:r>
+        <w:rPr>
+          <w:rFonts w:ascii="Century Gothic" w:hAnsi="Century Gothic"/>
+        </w:rPr>
+        <w:t xml:space="preserve"> </w:t>
+      </w:r>
+      <w:r>
+        <w:rPr>
+          <w:rFonts w:ascii="Century Gothic" w:hAnsi="Century Gothic"/>
+        </w:rPr>
+        <w:t>questo</w:t>
+      </w:r>
+      <w:r>
+        <w:rPr>
+          <w:rFonts w:ascii="Century Gothic" w:hAnsi="Century Gothic"/>
+        </w:rPr>
+        <w:t xml:space="preserve"> </w:t>
+      </w:r>
+      <w:r>
+        <w:rPr>
+          <w:rFonts w:ascii="Century Gothic" w:hAnsi="Century Gothic"/>
+        </w:rPr>
+        <w:t>sia</w:t>
+      </w:r>
+      <w:r>
+        <w:rPr>
+          <w:rFonts w:ascii="Century Gothic" w:hAnsi="Century Gothic"/>
+        </w:rPr>
+        <w:t xml:space="preserve"> </w:t>
+      </w:r>
+      <w:r>
+        <w:rPr>
+          <w:rFonts w:ascii="Century Gothic" w:hAnsi="Century Gothic"/>
+        </w:rPr>
+        <w:t>effettivamente</w:t>
+      </w:r>
+      <w:r>
+        <w:rPr>
+          <w:rFonts w:ascii="Century Gothic" w:hAnsi="Century Gothic"/>
+        </w:rPr>
+        <w:t xml:space="preserve"> </w:t>
+      </w:r>
+      <w:r>
+        <w:rPr>
+          <w:rFonts w:ascii="Century Gothic" w:hAnsi="Century Gothic"/>
+        </w:rPr>
+        <w:t>il</w:t>
+      </w:r>
+      <w:r>
+        <w:rPr>
+          <w:rFonts w:ascii="Century Gothic" w:hAnsi="Century Gothic"/>
+        </w:rPr>
+        <w:t xml:space="preserve"> </w:t>
       </w:r>
       <w:r>
         <w:rPr>
@@ -3292,157 +3786,7 @@
           <w:i/>
           <w:iCs/>
         </w:rPr>
-        <w:t xml:space="preserve"> </w:t>
-      </w:r>
-      <w:r>
-        <w:rPr>
-          <w:rFonts w:ascii="Century Gothic" w:hAnsi="Century Gothic"/>
-        </w:rPr>
-        <w:t>Quando</w:t>
-      </w:r>
-      <w:r>
-        <w:rPr>
-          <w:rFonts w:ascii="Century Gothic" w:hAnsi="Century Gothic"/>
-        </w:rPr>
-        <w:t xml:space="preserve"> </w:t>
-      </w:r>
-      <w:r>
-        <w:rPr>
-          <w:rFonts w:ascii="Century Gothic" w:hAnsi="Century Gothic"/>
-        </w:rPr>
-        <w:t>il</w:t>
-      </w:r>
-      <w:r>
-        <w:rPr>
-          <w:rFonts w:ascii="Century Gothic" w:hAnsi="Century Gothic"/>
-        </w:rPr>
-        <w:t xml:space="preserve"> </w:t>
-      </w:r>
-      <w:r>
-        <w:rPr>
-          <w:rFonts w:ascii="Century Gothic" w:hAnsi="Century Gothic"/>
-        </w:rPr>
-        <w:t>server</w:t>
-      </w:r>
-      <w:r>
-        <w:rPr>
-          <w:rFonts w:ascii="Century Gothic" w:hAnsi="Century Gothic"/>
-        </w:rPr>
-        <w:t xml:space="preserve"> </w:t>
-      </w:r>
-      <w:r>
-        <w:rPr>
-          <w:rFonts w:ascii="Century Gothic" w:hAnsi="Century Gothic"/>
-        </w:rPr>
-        <w:t>riceve</w:t>
-      </w:r>
-      <w:r>
-        <w:rPr>
-          <w:rFonts w:ascii="Century Gothic" w:hAnsi="Century Gothic"/>
-        </w:rPr>
-        <w:t xml:space="preserve"> </w:t>
-      </w:r>
-      <w:r>
-        <w:rPr>
-          <w:rFonts w:ascii="Century Gothic" w:hAnsi="Century Gothic"/>
-        </w:rPr>
-        <w:t>un</w:t>
-      </w:r>
-      <w:r>
-        <w:rPr>
-          <w:rFonts w:ascii="Century Gothic" w:hAnsi="Century Gothic"/>
-        </w:rPr>
-        <w:t xml:space="preserve"> </w:t>
-      </w:r>
-      <w:r>
-        <w:rPr>
-          <w:rFonts w:ascii="Century Gothic" w:hAnsi="Century Gothic"/>
-        </w:rPr>
-        <w:t>messaggio</w:t>
-      </w:r>
-      <w:r>
-        <w:rPr>
-          <w:rFonts w:ascii="Century Gothic" w:hAnsi="Century Gothic"/>
-        </w:rPr>
-        <w:t>,</w:t>
-      </w:r>
-      <w:r>
-        <w:rPr>
-          <w:rFonts w:ascii="Century Gothic" w:hAnsi="Century Gothic"/>
-        </w:rPr>
-        <w:t xml:space="preserve"> </w:t>
-      </w:r>
-      <w:r>
-        <w:rPr>
-          <w:rFonts w:ascii="Century Gothic" w:hAnsi="Century Gothic"/>
-        </w:rPr>
-        <w:t>controlla</w:t>
-      </w:r>
-      <w:r>
-        <w:rPr>
-          <w:rFonts w:ascii="Century Gothic" w:hAnsi="Century Gothic"/>
-        </w:rPr>
-        <w:t xml:space="preserve"> </w:t>
-      </w:r>
-      <w:r>
-        <w:rPr>
-          <w:rFonts w:ascii="Century Gothic" w:hAnsi="Century Gothic"/>
-        </w:rPr>
-        <w:t>che</w:t>
-      </w:r>
-      <w:r>
-        <w:rPr>
-          <w:rFonts w:ascii="Century Gothic" w:hAnsi="Century Gothic"/>
-        </w:rPr>
-        <w:t xml:space="preserve"> </w:t>
-      </w:r>
-      <w:r>
-        <w:rPr>
-          <w:rFonts w:ascii="Century Gothic" w:hAnsi="Century Gothic"/>
-        </w:rPr>
-        <w:t>questo</w:t>
-      </w:r>
-      <w:r>
-        <w:rPr>
-          <w:rFonts w:ascii="Century Gothic" w:hAnsi="Century Gothic"/>
-        </w:rPr>
-        <w:t xml:space="preserve"> </w:t>
-      </w:r>
-      <w:r>
-        <w:rPr>
-          <w:rFonts w:ascii="Century Gothic" w:hAnsi="Century Gothic"/>
-        </w:rPr>
-        <w:t>sia</w:t>
-      </w:r>
-      <w:r>
-        <w:rPr>
-          <w:rFonts w:ascii="Century Gothic" w:hAnsi="Century Gothic"/>
-        </w:rPr>
-        <w:t xml:space="preserve"> </w:t>
-      </w:r>
-      <w:r>
-        <w:rPr>
-          <w:rFonts w:ascii="Century Gothic" w:hAnsi="Century Gothic"/>
-        </w:rPr>
-        <w:t>effettivamente</w:t>
-      </w:r>
-      <w:r>
-        <w:rPr>
-          <w:rFonts w:ascii="Century Gothic" w:hAnsi="Century Gothic"/>
-        </w:rPr>
-        <w:t xml:space="preserve"> </w:t>
-      </w:r>
-      <w:r>
-        <w:rPr>
-          <w:rFonts w:ascii="Century Gothic" w:hAnsi="Century Gothic"/>
-        </w:rPr>
-        <w:t>il</w:t>
-      </w:r>
-      <w:r>
-        <w:rPr>
-          <w:rFonts w:ascii="Century Gothic" w:hAnsi="Century Gothic"/>
-        </w:rPr>
-        <w:t xml:space="preserve"> </w:t>
+        <w:t>bye</w:t>
       </w:r>
       <w:r>
         <w:rPr>
@@ -3450,7 +3794,7 @@
           <w:i/>
           <w:iCs/>
         </w:rPr>
-        <w:t>bye</w:t>
+        <w:t xml:space="preserve"> </w:t>
       </w:r>
       <w:r>
         <w:rPr>
@@ -3458,18 +3802,8 @@
           <w:i/>
           <w:iCs/>
         </w:rPr>
-        <w:t xml:space="preserve"> </w:t>
-      </w:r>
-      <w:proofErr w:type="spellStart"/>
-      <w:r>
-        <w:rPr>
-          <w:rFonts w:ascii="Century Gothic" w:hAnsi="Century Gothic"/>
-          <w:i/>
-          <w:iCs/>
-        </w:rPr>
         <w:t>message</w:t>
       </w:r>
-      <w:proofErr w:type="spellEnd"/>
       <w:r>
         <w:rPr>
           <w:rFonts w:ascii="Century Gothic" w:hAnsi="Century Gothic"/>
@@ -4061,7 +4395,6 @@
         </w:rPr>
         <w:t xml:space="preserve"> </w:t>
       </w:r>
-      <w:proofErr w:type="spellStart"/>
       <w:r>
         <w:rPr>
           <w:rFonts w:ascii="Century Gothic" w:hAnsi="Century Gothic"/>
@@ -4070,7 +4403,6 @@
         </w:rPr>
         <w:t>wait_connection</w:t>
       </w:r>
-      <w:proofErr w:type="spellEnd"/>
       <w:r>
         <w:rPr>
           <w:rFonts w:ascii="Century Gothic" w:hAnsi="Century Gothic"/>
@@ -4339,7 +4671,6 @@
         </w:rPr>
         <w:t xml:space="preserve"> </w:t>
       </w:r>
-      <w:proofErr w:type="spellStart"/>
       <w:r>
         <w:rPr>
           <w:rFonts w:ascii="Century Gothic" w:hAnsi="Century Gothic"/>
@@ -4348,7 +4679,6 @@
         </w:rPr>
         <w:t>message</w:t>
       </w:r>
-      <w:proofErr w:type="spellEnd"/>
       <w:r>
         <w:rPr>
           <w:rFonts w:ascii="Century Gothic" w:hAnsi="Century Gothic"/>
@@ -4421,7 +4751,6 @@
         </w:rPr>
         <w:t xml:space="preserve"> </w:t>
       </w:r>
-      <w:proofErr w:type="spellStart"/>
       <w:r>
         <w:rPr>
           <w:rFonts w:ascii="Century Gothic" w:hAnsi="Century Gothic"/>
@@ -4430,7 +4759,6 @@
         </w:rPr>
         <w:t>wait_hello_message_response</w:t>
       </w:r>
-      <w:proofErr w:type="spellEnd"/>
       <w:r>
         <w:rPr>
           <w:rFonts w:ascii="Century Gothic" w:hAnsi="Century Gothic"/>
@@ -4717,7 +5045,6 @@
         </w:rPr>
         <w:t xml:space="preserve"> </w:t>
       </w:r>
-      <w:proofErr w:type="spellStart"/>
       <w:r>
         <w:rPr>
           <w:rFonts w:ascii="Century Gothic" w:hAnsi="Century Gothic"/>
@@ -4726,7 +5053,6 @@
         </w:rPr>
         <w:t>wait_probe_message_response</w:t>
       </w:r>
-      <w:proofErr w:type="spellEnd"/>
       <w:r>
         <w:rPr>
           <w:rFonts w:ascii="Century Gothic" w:hAnsi="Century Gothic"/>
@@ -4793,7 +5119,6 @@
         </w:rPr>
         <w:t xml:space="preserve"> </w:t>
       </w:r>
-      <w:proofErr w:type="spellStart"/>
       <w:r>
         <w:rPr>
           <w:rFonts w:ascii="Century Gothic" w:hAnsi="Century Gothic"/>
@@ -4802,7 +5127,6 @@
         </w:rPr>
         <w:t>message</w:t>
       </w:r>
-      <w:proofErr w:type="spellEnd"/>
       <w:r>
         <w:rPr>
           <w:rFonts w:ascii="Century Gothic" w:hAnsi="Century Gothic"/>
@@ -4993,7 +5317,6 @@
         </w:rPr>
         <w:t xml:space="preserve"> </w:t>
       </w:r>
-      <w:proofErr w:type="gramStart"/>
       <w:r>
         <w:rPr>
           <w:rFonts w:ascii="Century Gothic" w:hAnsi="Century Gothic"/>
@@ -5012,7 +5335,6 @@
         </w:rPr>
         <w:t>probe</w:t>
       </w:r>
-      <w:proofErr w:type="gramEnd"/>
       <w:r>
         <w:rPr>
           <w:rFonts w:ascii="Century Gothic" w:hAnsi="Century Gothic"/>
@@ -5055,14 +5377,12 @@
         </w:rPr>
         <w:t xml:space="preserve"> </w:t>
       </w:r>
-      <w:proofErr w:type="spellStart"/>
       <w:r>
         <w:rPr>
           <w:rFonts w:ascii="Century Gothic" w:hAnsi="Century Gothic"/>
         </w:rPr>
         <w:t>termianto</w:t>
       </w:r>
-      <w:proofErr w:type="spellEnd"/>
       <w:r>
         <w:rPr>
           <w:rFonts w:ascii="Century Gothic" w:hAnsi="Century Gothic"/>
@@ -5193,7 +5513,6 @@
         </w:rPr>
         <w:t xml:space="preserve"> </w:t>
       </w:r>
-      <w:proofErr w:type="spellStart"/>
       <w:r>
         <w:rPr>
           <w:rFonts w:ascii="Century Gothic" w:hAnsi="Century Gothic"/>
@@ -5202,7 +5521,6 @@
         </w:rPr>
         <w:t>message</w:t>
       </w:r>
-      <w:proofErr w:type="spellEnd"/>
       <w:r>
         <w:rPr>
           <w:rFonts w:ascii="Century Gothic" w:hAnsi="Century Gothic"/>
@@ -5257,7 +5575,6 @@
         </w:rPr>
         <w:t xml:space="preserve"> </w:t>
       </w:r>
-      <w:proofErr w:type="spellStart"/>
       <w:r>
         <w:rPr>
           <w:rFonts w:ascii="Century Gothic" w:hAnsi="Century Gothic"/>
@@ -5272,7 +5589,6 @@
         </w:rPr>
         <w:t>hello</w:t>
       </w:r>
-      <w:proofErr w:type="spellEnd"/>
       <w:r>
         <w:rPr>
           <w:rFonts w:ascii="Century Gothic" w:hAnsi="Century Gothic"/>
@@ -5281,7 +5597,6 @@
         </w:rPr>
         <w:t xml:space="preserve"> </w:t>
       </w:r>
-      <w:proofErr w:type="spellStart"/>
       <w:r>
         <w:rPr>
           <w:rFonts w:ascii="Century Gothic" w:hAnsi="Century Gothic"/>
@@ -5290,7 +5605,6 @@
         </w:rPr>
         <w:t>message</w:t>
       </w:r>
-      <w:proofErr w:type="spellEnd"/>
       <w:r>
         <w:rPr>
           <w:rFonts w:ascii="Century Gothic" w:hAnsi="Century Gothic"/>
@@ -5369,14 +5683,12 @@
         </w:rPr>
         <w:t xml:space="preserve"> </w:t>
       </w:r>
-      <w:proofErr w:type="spellStart"/>
       <w:r>
         <w:rPr>
           <w:rFonts w:ascii="Century Gothic" w:hAnsi="Century Gothic"/>
         </w:rPr>
         <w:t>echo</w:t>
       </w:r>
-      <w:proofErr w:type="spellEnd"/>
       <w:r>
         <w:rPr>
           <w:rFonts w:ascii="Century Gothic" w:hAnsi="Century Gothic"/>
@@ -5521,7 +5833,6 @@
         </w:rPr>
         <w:t xml:space="preserve"> </w:t>
       </w:r>
-      <w:proofErr w:type="spellStart"/>
       <w:r>
         <w:rPr>
           <w:rFonts w:ascii="Century Gothic" w:hAnsi="Century Gothic"/>
@@ -5530,7 +5841,6 @@
         </w:rPr>
         <w:t>wait_bye_message</w:t>
       </w:r>
-      <w:proofErr w:type="spellEnd"/>
       <w:r>
         <w:rPr>
           <w:rFonts w:ascii="Century Gothic" w:hAnsi="Century Gothic"/>
@@ -5539,7 +5849,6 @@
         </w:rPr>
         <w:t xml:space="preserve"> </w:t>
       </w:r>
-      <w:proofErr w:type="spellStart"/>
       <w:r>
         <w:rPr>
           <w:rFonts w:ascii="Century Gothic" w:hAnsi="Century Gothic"/>
@@ -5548,7 +5857,6 @@
         </w:rPr>
         <w:t>response</w:t>
       </w:r>
-      <w:proofErr w:type="spellEnd"/>
       <w:r>
         <w:rPr>
           <w:rFonts w:ascii="Century Gothic" w:hAnsi="Century Gothic"/>
@@ -5591,7 +5899,6 @@
         </w:rPr>
         <w:t xml:space="preserve"> </w:t>
       </w:r>
-      <w:proofErr w:type="spellStart"/>
       <w:r>
         <w:rPr>
           <w:rFonts w:ascii="Century Gothic" w:hAnsi="Century Gothic"/>
@@ -5600,7 +5907,6 @@
         </w:rPr>
         <w:t>bye_message</w:t>
       </w:r>
-      <w:proofErr w:type="spellEnd"/>
       <w:r>
         <w:rPr>
           <w:rFonts w:ascii="Century Gothic" w:hAnsi="Century Gothic"/>
@@ -5763,7 +6069,6 @@
         </w:rPr>
         <w:t xml:space="preserve"> </w:t>
       </w:r>
-      <w:proofErr w:type="gramStart"/>
       <w:r>
         <w:rPr>
           <w:rFonts w:ascii="Century Gothic" w:hAnsi="Century Gothic"/>
@@ -5782,7 +6087,6 @@
         </w:rPr>
         <w:t>con</w:t>
       </w:r>
-      <w:proofErr w:type="gramEnd"/>
       <w:r>
         <w:rPr>
           <w:rFonts w:ascii="Century Gothic" w:hAnsi="Century Gothic"/>
@@ -6192,7 +6496,6 @@
         </w:rPr>
         <w:t xml:space="preserve"> </w:t>
       </w:r>
-      <w:proofErr w:type="spellStart"/>
       <w:r>
         <w:rPr>
           <w:sz w:val="28"/>
@@ -6200,7 +6503,6 @@
         </w:rPr>
         <w:t>behaviour</w:t>
       </w:r>
-      <w:proofErr w:type="spellEnd"/>
     </w:p>
     <w:p>
       <w:pPr>
@@ -6823,23 +7125,13 @@
         </w:rPr>
         <w:t xml:space="preserve"> </w:t>
       </w:r>
-      <w:proofErr w:type="spellStart"/>
       <w:r>
         <w:rPr>
           <w:rFonts w:ascii="Century Gothic" w:hAnsi="Century Gothic"/>
           <w:i/>
           <w:iCs/>
         </w:rPr>
-        <w:t>init.conf</w:t>
-      </w:r>
-      <w:proofErr w:type="spellEnd"/>
-      <w:r>
-        <w:rPr>
-          <w:rFonts w:ascii="Century Gothic" w:hAnsi="Century Gothic"/>
-          <w:i/>
-          <w:iCs/>
-        </w:rPr>
-        <w:t>.</w:t>
+        <w:t>init.conf.</w:t>
       </w:r>
       <w:r>
         <w:rPr>
@@ -7142,133 +7434,7 @@
           <w:i/>
           <w:iCs/>
         </w:rPr>
-        <w:t>&lt;</w:t>
-      </w:r>
-      <w:proofErr w:type="spellStart"/>
-      <w:r>
-        <w:rPr>
-          <w:rFonts w:ascii="Century Gothic" w:hAnsi="Century Gothic"/>
-          <w:i/>
-          <w:iCs/>
-        </w:rPr>
-        <w:t>measure_type</w:t>
-      </w:r>
-      <w:proofErr w:type="spellEnd"/>
-      <w:r>
-        <w:rPr>
-          <w:rFonts w:ascii="Century Gothic" w:hAnsi="Century Gothic"/>
-          <w:i/>
-          <w:iCs/>
-        </w:rPr>
-        <w:t>&gt;&lt;</w:t>
-      </w:r>
-      <w:proofErr w:type="spellStart"/>
-      <w:r>
-        <w:rPr>
-          <w:rFonts w:ascii="Century Gothic" w:hAnsi="Century Gothic"/>
-          <w:i/>
-          <w:iCs/>
-        </w:rPr>
-        <w:t>sp</w:t>
-      </w:r>
-      <w:proofErr w:type="spellEnd"/>
-      <w:r>
-        <w:rPr>
-          <w:rFonts w:ascii="Century Gothic" w:hAnsi="Century Gothic"/>
-          <w:i/>
-          <w:iCs/>
-        </w:rPr>
-        <w:t>&gt;&lt;</w:t>
-      </w:r>
-      <w:proofErr w:type="spellStart"/>
-      <w:r>
-        <w:rPr>
-          <w:rFonts w:ascii="Century Gothic" w:hAnsi="Century Gothic"/>
-          <w:i/>
-          <w:iCs/>
-        </w:rPr>
-        <w:t>n_probes</w:t>
-      </w:r>
-      <w:proofErr w:type="spellEnd"/>
-      <w:r>
-        <w:rPr>
-          <w:rFonts w:ascii="Century Gothic" w:hAnsi="Century Gothic"/>
-          <w:i/>
-          <w:iCs/>
-        </w:rPr>
-        <w:t>&gt;&lt;</w:t>
-      </w:r>
-      <w:proofErr w:type="spellStart"/>
-      <w:r>
-        <w:rPr>
-          <w:rFonts w:ascii="Century Gothic" w:hAnsi="Century Gothic"/>
-          <w:i/>
-          <w:iCs/>
-        </w:rPr>
-        <w:t>sp</w:t>
-      </w:r>
-      <w:proofErr w:type="spellEnd"/>
-      <w:r>
-        <w:rPr>
-          <w:rFonts w:ascii="Century Gothic" w:hAnsi="Century Gothic"/>
-          <w:i/>
-          <w:iCs/>
-        </w:rPr>
-        <w:t>&gt;&lt;</w:t>
-      </w:r>
-      <w:proofErr w:type="spellStart"/>
-      <w:r>
-        <w:rPr>
-          <w:rFonts w:ascii="Century Gothic" w:hAnsi="Century Gothic"/>
-          <w:i/>
-          <w:iCs/>
-        </w:rPr>
-        <w:t>msg_size</w:t>
-      </w:r>
-      <w:proofErr w:type="spellEnd"/>
-      <w:r>
-        <w:rPr>
-          <w:rFonts w:ascii="Century Gothic" w:hAnsi="Century Gothic"/>
-          <w:i/>
-          <w:iCs/>
-        </w:rPr>
-        <w:t>&gt;&lt;</w:t>
-      </w:r>
-      <w:proofErr w:type="spellStart"/>
-      <w:r>
-        <w:rPr>
-          <w:rFonts w:ascii="Century Gothic" w:hAnsi="Century Gothic"/>
-          <w:i/>
-          <w:iCs/>
-        </w:rPr>
-        <w:t>sp</w:t>
-      </w:r>
-      <w:proofErr w:type="spellEnd"/>
-      <w:r>
-        <w:rPr>
-          <w:rFonts w:ascii="Century Gothic" w:hAnsi="Century Gothic"/>
-          <w:i/>
-          <w:iCs/>
-        </w:rPr>
-        <w:t>&gt;&lt;</w:t>
-      </w:r>
-      <w:proofErr w:type="spellStart"/>
-      <w:r>
-        <w:rPr>
-          <w:rFonts w:ascii="Century Gothic" w:hAnsi="Century Gothic"/>
-          <w:i/>
-          <w:iCs/>
-        </w:rPr>
-        <w:t>server_delay</w:t>
-      </w:r>
-      <w:proofErr w:type="spellEnd"/>
-      <w:r>
-        <w:rPr>
-          <w:rFonts w:ascii="Century Gothic" w:hAnsi="Century Gothic"/>
-          <w:i/>
-          <w:iCs/>
-        </w:rPr>
-        <w:t>&gt;</w:t>
+        <w:t>&lt;measure_type&gt;&lt;sp&gt;&lt;n_probes&gt;&lt;sp&gt;&lt;msg_size&gt;&lt;sp&gt;&lt;server_delay&gt;</w:t>
       </w:r>
     </w:p>
     <w:p>
@@ -7278,30 +7444,20 @@
           <w:rFonts w:ascii="Century Gothic" w:hAnsi="Century Gothic"/>
         </w:rPr>
       </w:pPr>
-      <w:proofErr w:type="spellStart"/>
       <w:r>
         <w:rPr>
           <w:rFonts w:ascii="Century Gothic" w:hAnsi="Century Gothic"/>
           <w:i/>
           <w:iCs/>
         </w:rPr>
-        <w:t>measure_type</w:t>
-      </w:r>
-      <w:proofErr w:type="spellEnd"/>
+        <w:t>measure_type:</w:t>
+      </w:r>
       <w:r>
         <w:rPr>
           <w:rFonts w:ascii="Century Gothic" w:hAnsi="Century Gothic"/>
           <w:i/>
           <w:iCs/>
         </w:rPr>
-        <w:t>:</w:t>
-      </w:r>
-      <w:r>
-        <w:rPr>
-          <w:rFonts w:ascii="Century Gothic" w:hAnsi="Century Gothic"/>
-          <w:i/>
-          <w:iCs/>
-        </w:rPr>
         <w:t xml:space="preserve"> </w:t>
       </w:r>
       <w:r>
@@ -7424,7 +7580,6 @@
         </w:rPr>
         <w:t xml:space="preserve"> </w:t>
       </w:r>
-      <w:proofErr w:type="spellStart"/>
       <w:r>
         <w:rPr>
           <w:rFonts w:ascii="Century Gothic" w:hAnsi="Century Gothic"/>
@@ -7435,7 +7590,6 @@
         </w:rPr>
         <w:t>thput</w:t>
       </w:r>
-      <w:proofErr w:type="spellEnd"/>
       <w:r>
         <w:rPr>
           <w:rFonts w:ascii="Century Gothic" w:hAnsi="Century Gothic"/>
@@ -7454,7 +7608,6 @@
         </w:rPr>
         <w:t xml:space="preserve"> </w:t>
       </w:r>
-      <w:proofErr w:type="spellStart"/>
       <w:r>
         <w:rPr>
           <w:rFonts w:ascii="Century Gothic" w:hAnsi="Century Gothic"/>
@@ -7465,7 +7618,6 @@
         </w:rPr>
         <w:t>rtt</w:t>
       </w:r>
-      <w:proofErr w:type="spellEnd"/>
       <w:r>
         <w:rPr>
           <w:rFonts w:ascii="Century Gothic" w:hAnsi="Century Gothic"/>
@@ -7480,23 +7632,13 @@
           <w:rFonts w:ascii="Century Gothic" w:hAnsi="Century Gothic"/>
         </w:rPr>
       </w:pPr>
-      <w:proofErr w:type="spellStart"/>
       <w:r>
         <w:rPr>
           <w:rFonts w:ascii="Century Gothic" w:hAnsi="Century Gothic"/>
           <w:i/>
           <w:iCs/>
         </w:rPr>
-        <w:t>n_probes</w:t>
-      </w:r>
-      <w:proofErr w:type="spellEnd"/>
-      <w:r>
-        <w:rPr>
-          <w:rFonts w:ascii="Century Gothic" w:hAnsi="Century Gothic"/>
-          <w:i/>
-          <w:iCs/>
-        </w:rPr>
-        <w:t>:</w:t>
+        <w:t>n_probes:</w:t>
       </w:r>
       <w:r>
         <w:rPr>
@@ -7628,23 +7770,13 @@
           <w:rFonts w:ascii="Century Gothic" w:hAnsi="Century Gothic"/>
         </w:rPr>
       </w:pPr>
-      <w:proofErr w:type="spellStart"/>
       <w:r>
         <w:rPr>
           <w:rFonts w:ascii="Century Gothic" w:hAnsi="Century Gothic"/>
           <w:i/>
           <w:iCs/>
         </w:rPr>
-        <w:t>msg_size</w:t>
-      </w:r>
-      <w:proofErr w:type="spellEnd"/>
-      <w:r>
-        <w:rPr>
-          <w:rFonts w:ascii="Century Gothic" w:hAnsi="Century Gothic"/>
-          <w:i/>
-          <w:iCs/>
-        </w:rPr>
-        <w:t>:</w:t>
+        <w:t>msg_size:</w:t>
       </w:r>
       <w:r>
         <w:rPr>
@@ -7800,7 +7932,6 @@
           <w:rFonts w:ascii="Century Gothic" w:hAnsi="Century Gothic"/>
         </w:rPr>
       </w:pPr>
-      <w:proofErr w:type="spellStart"/>
       <w:r>
         <w:rPr>
           <w:rFonts w:ascii="Century Gothic" w:hAnsi="Century Gothic"/>
@@ -7809,7 +7940,6 @@
         </w:rPr>
         <w:t>server_delay</w:t>
       </w:r>
-      <w:proofErr w:type="spellEnd"/>
       <w:r>
         <w:rPr>
           <w:rFonts w:ascii="Century Gothic" w:hAnsi="Century Gothic"/>
@@ -7954,7 +8084,6 @@
         </w:rPr>
         <w:t xml:space="preserve"> </w:t>
       </w:r>
-      <w:proofErr w:type="gramStart"/>
       <w:r>
         <w:rPr>
           <w:rFonts w:ascii="Century Gothic" w:hAnsi="Century Gothic"/>
@@ -7973,7 +8102,6 @@
         </w:rPr>
         <w:t>probe</w:t>
       </w:r>
-      <w:proofErr w:type="gramEnd"/>
       <w:r>
         <w:rPr>
           <w:rFonts w:ascii="Century Gothic" w:hAnsi="Century Gothic"/>
@@ -8656,7 +8784,6 @@
         </w:rPr>
         <w:t xml:space="preserve"> </w:t>
       </w:r>
-      <w:proofErr w:type="spellStart"/>
       <w:r>
         <w:rPr>
           <w:rFonts w:ascii="Consolas" w:eastAsia="Times New Roman" w:hAnsi="Consolas" w:cs="Times New Roman"/>
@@ -8667,18 +8794,16 @@
         </w:rPr>
         <w:t>structure</w:t>
       </w:r>
-      <w:proofErr w:type="spellEnd"/>
-      <w:r>
-        <w:rPr>
-          <w:rFonts w:ascii="Consolas" w:eastAsia="Times New Roman" w:hAnsi="Consolas" w:cs="Times New Roman"/>
-          <w:color w:val="6A9955"/>
-          <w:sz w:val="21"/>
-          <w:szCs w:val="21"/>
-          <w:lang w:eastAsia="it-IT"/>
-        </w:rPr>
-        <w:t xml:space="preserve"> </w:t>
-      </w:r>
-      <w:proofErr w:type="spellStart"/>
+      <w:r>
+        <w:rPr>
+          <w:rFonts w:ascii="Consolas" w:eastAsia="Times New Roman" w:hAnsi="Consolas" w:cs="Times New Roman"/>
+          <w:color w:val="6A9955"/>
+          <w:sz w:val="21"/>
+          <w:szCs w:val="21"/>
+          <w:lang w:eastAsia="it-IT"/>
+        </w:rPr>
+        <w:t xml:space="preserve"> </w:t>
+      </w:r>
       <w:r>
         <w:rPr>
           <w:rFonts w:ascii="Consolas" w:eastAsia="Times New Roman" w:hAnsi="Consolas" w:cs="Times New Roman"/>
@@ -8689,7 +8814,6 @@
         </w:rPr>
         <w:t>definition</w:t>
       </w:r>
-      <w:proofErr w:type="spellEnd"/>
       <w:r>
         <w:rPr>
           <w:rFonts w:ascii="Consolas" w:eastAsia="Times New Roman" w:hAnsi="Consolas" w:cs="Times New Roman"/>
@@ -8723,7 +8847,6 @@
           <w:lang w:eastAsia="it-IT"/>
         </w:rPr>
       </w:pPr>
-      <w:proofErr w:type="spellStart"/>
       <w:r>
         <w:rPr>
           <w:rFonts w:ascii="Consolas" w:eastAsia="Times New Roman" w:hAnsi="Consolas" w:cs="Times New Roman"/>
@@ -8734,7 +8857,6 @@
         </w:rPr>
         <w:t>typedef</w:t>
       </w:r>
-      <w:proofErr w:type="spellEnd"/>
       <w:r>
         <w:rPr>
           <w:rFonts w:ascii="Consolas" w:eastAsia="Times New Roman" w:hAnsi="Consolas" w:cs="Times New Roman"/>
@@ -8745,7 +8867,6 @@
         </w:rPr>
         <w:t xml:space="preserve"> </w:t>
       </w:r>
-      <w:proofErr w:type="spellStart"/>
       <w:r>
         <w:rPr>
           <w:rFonts w:ascii="Consolas" w:eastAsia="Times New Roman" w:hAnsi="Consolas" w:cs="Times New Roman"/>
@@ -8756,7 +8877,6 @@
         </w:rPr>
         <w:t>struct</w:t>
       </w:r>
-      <w:proofErr w:type="spellEnd"/>
       <w:r>
         <w:rPr>
           <w:rFonts w:ascii="Consolas" w:eastAsia="Times New Roman" w:hAnsi="Consolas" w:cs="Times New Roman"/>
@@ -8767,7 +8887,6 @@
         </w:rPr>
         <w:t xml:space="preserve"> </w:t>
       </w:r>
-      <w:proofErr w:type="spellStart"/>
       <w:r>
         <w:rPr>
           <w:rFonts w:ascii="Consolas" w:eastAsia="Times New Roman" w:hAnsi="Consolas" w:cs="Times New Roman"/>
@@ -8778,7 +8897,6 @@
         </w:rPr>
         <w:t>node</w:t>
       </w:r>
-      <w:proofErr w:type="spellEnd"/>
       <w:r>
         <w:rPr>
           <w:rFonts w:ascii="Consolas" w:eastAsia="Times New Roman" w:hAnsi="Consolas" w:cs="Times New Roman"/>
@@ -8822,7 +8940,6 @@
         </w:rPr>
         <w:t xml:space="preserve">  </w:t>
       </w:r>
-      <w:proofErr w:type="spellStart"/>
       <w:r>
         <w:rPr>
           <w:rFonts w:ascii="Consolas" w:eastAsia="Times New Roman" w:hAnsi="Consolas" w:cs="Times New Roman"/>
@@ -8833,7 +8950,6 @@
         </w:rPr>
         <w:t>char</w:t>
       </w:r>
-      <w:proofErr w:type="spellEnd"/>
       <w:r>
         <w:rPr>
           <w:rFonts w:ascii="Consolas" w:eastAsia="Times New Roman" w:hAnsi="Consolas" w:cs="Times New Roman"/>
@@ -8844,8 +8960,6 @@
         </w:rPr>
         <w:t xml:space="preserve"> </w:t>
       </w:r>
-      <w:proofErr w:type="spellStart"/>
-      <w:proofErr w:type="gramStart"/>
       <w:r>
         <w:rPr>
           <w:rFonts w:ascii="Consolas" w:eastAsia="Times New Roman" w:hAnsi="Consolas" w:cs="Times New Roman"/>
@@ -8856,7 +8970,6 @@
         </w:rPr>
         <w:t>measureType</w:t>
       </w:r>
-      <w:proofErr w:type="spellEnd"/>
       <w:r>
         <w:rPr>
           <w:rFonts w:ascii="Consolas" w:eastAsia="Times New Roman" w:hAnsi="Consolas" w:cs="Times New Roman"/>
@@ -8867,7 +8980,6 @@
         </w:rPr>
         <w:t>[</w:t>
       </w:r>
-      <w:proofErr w:type="gramEnd"/>
       <w:r>
         <w:rPr>
           <w:rFonts w:ascii="Consolas" w:eastAsia="Times New Roman" w:hAnsi="Consolas" w:cs="Times New Roman"/>
@@ -8938,7 +9050,6 @@
         </w:rPr>
         <w:t xml:space="preserve"> </w:t>
       </w:r>
-      <w:proofErr w:type="spellStart"/>
       <w:r>
         <w:rPr>
           <w:rFonts w:ascii="Consolas" w:eastAsia="Times New Roman" w:hAnsi="Consolas" w:cs="Times New Roman"/>
@@ -8949,7 +9060,6 @@
         </w:rPr>
         <w:t>requested</w:t>
       </w:r>
-      <w:proofErr w:type="spellEnd"/>
       <w:r>
         <w:rPr>
           <w:rFonts w:ascii="Consolas" w:eastAsia="Times New Roman" w:hAnsi="Consolas" w:cs="Times New Roman"/>
@@ -9073,7 +9183,6 @@
         </w:rPr>
         <w:t xml:space="preserve">  </w:t>
       </w:r>
-      <w:proofErr w:type="spellStart"/>
       <w:r>
         <w:rPr>
           <w:rFonts w:ascii="Consolas" w:eastAsia="Times New Roman" w:hAnsi="Consolas" w:cs="Times New Roman"/>
@@ -9084,7 +9193,6 @@
         </w:rPr>
         <w:t>int</w:t>
       </w:r>
-      <w:proofErr w:type="spellEnd"/>
       <w:r>
         <w:rPr>
           <w:rFonts w:ascii="Consolas" w:eastAsia="Times New Roman" w:hAnsi="Consolas" w:cs="Times New Roman"/>
@@ -9095,8 +9203,6 @@
         </w:rPr>
         <w:t xml:space="preserve"> </w:t>
       </w:r>
-      <w:proofErr w:type="spellStart"/>
-      <w:proofErr w:type="gramStart"/>
       <w:r>
         <w:rPr>
           <w:rFonts w:ascii="Consolas" w:eastAsia="Times New Roman" w:hAnsi="Consolas" w:cs="Times New Roman"/>
@@ -9105,9 +9211,8 @@
           <w:szCs w:val="21"/>
           <w:lang w:eastAsia="it-IT"/>
         </w:rPr>
-        <w:t>nProbes</w:t>
-      </w:r>
-      <w:proofErr w:type="spellEnd"/>
+        <w:t>nProbes;</w:t>
+      </w:r>
       <w:r>
         <w:rPr>
           <w:rFonts w:ascii="Consolas" w:eastAsia="Times New Roman" w:hAnsi="Consolas" w:cs="Times New Roman"/>
@@ -9116,28 +9221,7 @@
           <w:szCs w:val="21"/>
           <w:lang w:eastAsia="it-IT"/>
         </w:rPr>
-        <w:t>;</w:t>
-      </w:r>
-      <w:r>
-        <w:rPr>
-          <w:rFonts w:ascii="Consolas" w:eastAsia="Times New Roman" w:hAnsi="Consolas" w:cs="Times New Roman"/>
-          <w:color w:val="D4D4D4"/>
-          <w:sz w:val="21"/>
-          <w:szCs w:val="21"/>
-          <w:lang w:eastAsia="it-IT"/>
-        </w:rPr>
-        <w:t xml:space="preserve">   </w:t>
-      </w:r>
-      <w:proofErr w:type="gramEnd"/>
-      <w:r>
-        <w:rPr>
-          <w:rFonts w:ascii="Consolas" w:eastAsia="Times New Roman" w:hAnsi="Consolas" w:cs="Times New Roman"/>
-          <w:color w:val="D4D4D4"/>
-          <w:sz w:val="21"/>
-          <w:szCs w:val="21"/>
-          <w:lang w:eastAsia="it-IT"/>
-        </w:rPr>
-        <w:t xml:space="preserve">         </w:t>
+        <w:t xml:space="preserve">            </w:t>
       </w:r>
       <w:r>
         <w:rPr>
@@ -9159,7 +9243,6 @@
         </w:rPr>
         <w:t xml:space="preserve"> </w:t>
       </w:r>
-      <w:proofErr w:type="spellStart"/>
       <w:r>
         <w:rPr>
           <w:rFonts w:ascii="Consolas" w:eastAsia="Times New Roman" w:hAnsi="Consolas" w:cs="Times New Roman"/>
@@ -9170,7 +9253,6 @@
         </w:rPr>
         <w:t>Number</w:t>
       </w:r>
-      <w:proofErr w:type="spellEnd"/>
       <w:r>
         <w:rPr>
           <w:rFonts w:ascii="Consolas" w:eastAsia="Times New Roman" w:hAnsi="Consolas" w:cs="Times New Roman"/>
@@ -9221,7 +9303,6 @@
         </w:rPr>
         <w:t xml:space="preserve"> </w:t>
       </w:r>
-      <w:proofErr w:type="spellStart"/>
       <w:r>
         <w:rPr>
           <w:rFonts w:ascii="Consolas" w:eastAsia="Times New Roman" w:hAnsi="Consolas" w:cs="Times New Roman"/>
@@ -9232,7 +9313,6 @@
         </w:rPr>
         <w:t>messages</w:t>
       </w:r>
-      <w:proofErr w:type="spellEnd"/>
       <w:r>
         <w:rPr>
           <w:rFonts w:ascii="Consolas" w:eastAsia="Times New Roman" w:hAnsi="Consolas" w:cs="Times New Roman"/>
@@ -9263,7 +9343,6 @@
         </w:rPr>
         <w:t xml:space="preserve"> </w:t>
       </w:r>
-      <w:proofErr w:type="spellStart"/>
       <w:r>
         <w:rPr>
           <w:rFonts w:ascii="Consolas" w:eastAsia="Times New Roman" w:hAnsi="Consolas" w:cs="Times New Roman"/>
@@ -9274,7 +9353,6 @@
         </w:rPr>
         <w:t>send</w:t>
       </w:r>
-      <w:proofErr w:type="spellEnd"/>
       <w:r>
         <w:rPr>
           <w:rFonts w:ascii="Consolas" w:eastAsia="Times New Roman" w:hAnsi="Consolas" w:cs="Times New Roman"/>
@@ -9318,7 +9396,6 @@
         </w:rPr>
         <w:t xml:space="preserve">  </w:t>
       </w:r>
-      <w:proofErr w:type="spellStart"/>
       <w:r>
         <w:rPr>
           <w:rFonts w:ascii="Consolas" w:eastAsia="Times New Roman" w:hAnsi="Consolas" w:cs="Times New Roman"/>
@@ -9329,7 +9406,6 @@
         </w:rPr>
         <w:t>int</w:t>
       </w:r>
-      <w:proofErr w:type="spellEnd"/>
       <w:r>
         <w:rPr>
           <w:rFonts w:ascii="Consolas" w:eastAsia="Times New Roman" w:hAnsi="Consolas" w:cs="Times New Roman"/>
@@ -9340,8 +9416,6 @@
         </w:rPr>
         <w:t xml:space="preserve"> </w:t>
       </w:r>
-      <w:proofErr w:type="spellStart"/>
-      <w:proofErr w:type="gramStart"/>
       <w:r>
         <w:rPr>
           <w:rFonts w:ascii="Consolas" w:eastAsia="Times New Roman" w:hAnsi="Consolas" w:cs="Times New Roman"/>
@@ -9350,9 +9424,8 @@
           <w:szCs w:val="21"/>
           <w:lang w:eastAsia="it-IT"/>
         </w:rPr>
-        <w:t>messageSize</w:t>
-      </w:r>
-      <w:proofErr w:type="spellEnd"/>
+        <w:t>messageSize;</w:t>
+      </w:r>
       <w:r>
         <w:rPr>
           <w:rFonts w:ascii="Consolas" w:eastAsia="Times New Roman" w:hAnsi="Consolas" w:cs="Times New Roman"/>
@@ -9361,28 +9434,7 @@
           <w:szCs w:val="21"/>
           <w:lang w:eastAsia="it-IT"/>
         </w:rPr>
-        <w:t>;</w:t>
-      </w:r>
-      <w:r>
-        <w:rPr>
-          <w:rFonts w:ascii="Consolas" w:eastAsia="Times New Roman" w:hAnsi="Consolas" w:cs="Times New Roman"/>
-          <w:color w:val="D4D4D4"/>
-          <w:sz w:val="21"/>
-          <w:szCs w:val="21"/>
-          <w:lang w:eastAsia="it-IT"/>
-        </w:rPr>
-        <w:t xml:space="preserve">   </w:t>
-      </w:r>
-      <w:proofErr w:type="gramEnd"/>
-      <w:r>
-        <w:rPr>
-          <w:rFonts w:ascii="Consolas" w:eastAsia="Times New Roman" w:hAnsi="Consolas" w:cs="Times New Roman"/>
-          <w:color w:val="D4D4D4"/>
-          <w:sz w:val="21"/>
-          <w:szCs w:val="21"/>
-          <w:lang w:eastAsia="it-IT"/>
-        </w:rPr>
-        <w:t xml:space="preserve">     </w:t>
+        <w:t xml:space="preserve">        </w:t>
       </w:r>
       <w:r>
         <w:rPr>
@@ -9464,7 +9516,6 @@
         </w:rPr>
         <w:t xml:space="preserve"> </w:t>
       </w:r>
-      <w:proofErr w:type="spellStart"/>
       <w:r>
         <w:rPr>
           <w:rFonts w:ascii="Consolas" w:eastAsia="Times New Roman" w:hAnsi="Consolas" w:cs="Times New Roman"/>
@@ -9475,7 +9526,6 @@
         </w:rPr>
         <w:t>message's</w:t>
       </w:r>
-      <w:proofErr w:type="spellEnd"/>
       <w:r>
         <w:rPr>
           <w:rFonts w:ascii="Consolas" w:eastAsia="Times New Roman" w:hAnsi="Consolas" w:cs="Times New Roman"/>
@@ -9539,7 +9589,6 @@
         </w:rPr>
         <w:t xml:space="preserve">  </w:t>
       </w:r>
-      <w:proofErr w:type="spellStart"/>
       <w:r>
         <w:rPr>
           <w:rFonts w:ascii="Consolas" w:eastAsia="Times New Roman" w:hAnsi="Consolas" w:cs="Times New Roman"/>
@@ -9550,7 +9599,6 @@
         </w:rPr>
         <w:t>int</w:t>
       </w:r>
-      <w:proofErr w:type="spellEnd"/>
       <w:r>
         <w:rPr>
           <w:rFonts w:ascii="Consolas" w:eastAsia="Times New Roman" w:hAnsi="Consolas" w:cs="Times New Roman"/>
@@ -9561,8 +9609,6 @@
         </w:rPr>
         <w:t xml:space="preserve"> </w:t>
       </w:r>
-      <w:proofErr w:type="spellStart"/>
-      <w:proofErr w:type="gramStart"/>
       <w:r>
         <w:rPr>
           <w:rFonts w:ascii="Consolas" w:eastAsia="Times New Roman" w:hAnsi="Consolas" w:cs="Times New Roman"/>
@@ -9571,9 +9617,8 @@
           <w:szCs w:val="21"/>
           <w:lang w:eastAsia="it-IT"/>
         </w:rPr>
-        <w:t>serverDelay</w:t>
-      </w:r>
-      <w:proofErr w:type="spellEnd"/>
+        <w:t>serverDelay;</w:t>
+      </w:r>
       <w:r>
         <w:rPr>
           <w:rFonts w:ascii="Consolas" w:eastAsia="Times New Roman" w:hAnsi="Consolas" w:cs="Times New Roman"/>
@@ -9582,28 +9627,7 @@
           <w:szCs w:val="21"/>
           <w:lang w:eastAsia="it-IT"/>
         </w:rPr>
-        <w:t>;</w:t>
-      </w:r>
-      <w:r>
-        <w:rPr>
-          <w:rFonts w:ascii="Consolas" w:eastAsia="Times New Roman" w:hAnsi="Consolas" w:cs="Times New Roman"/>
-          <w:color w:val="D4D4D4"/>
-          <w:sz w:val="21"/>
-          <w:szCs w:val="21"/>
-          <w:lang w:eastAsia="it-IT"/>
-        </w:rPr>
-        <w:t xml:space="preserve">   </w:t>
-      </w:r>
-      <w:proofErr w:type="gramEnd"/>
-      <w:r>
-        <w:rPr>
-          <w:rFonts w:ascii="Consolas" w:eastAsia="Times New Roman" w:hAnsi="Consolas" w:cs="Times New Roman"/>
-          <w:color w:val="D4D4D4"/>
-          <w:sz w:val="21"/>
-          <w:szCs w:val="21"/>
-          <w:lang w:eastAsia="it-IT"/>
-        </w:rPr>
-        <w:t xml:space="preserve">     </w:t>
+        <w:t xml:space="preserve">        </w:t>
       </w:r>
       <w:r>
         <w:rPr>
@@ -9705,7 +9729,6 @@
         </w:rPr>
         <w:t xml:space="preserve"> </w:t>
       </w:r>
-      <w:proofErr w:type="spellStart"/>
       <w:r>
         <w:rPr>
           <w:rFonts w:ascii="Consolas" w:eastAsia="Times New Roman" w:hAnsi="Consolas" w:cs="Times New Roman"/>
@@ -9716,18 +9739,16 @@
         </w:rPr>
         <w:t>message</w:t>
       </w:r>
-      <w:proofErr w:type="spellEnd"/>
-      <w:r>
-        <w:rPr>
-          <w:rFonts w:ascii="Consolas" w:eastAsia="Times New Roman" w:hAnsi="Consolas" w:cs="Times New Roman"/>
-          <w:color w:val="6A9955"/>
-          <w:sz w:val="21"/>
-          <w:szCs w:val="21"/>
-          <w:lang w:eastAsia="it-IT"/>
-        </w:rPr>
-        <w:t xml:space="preserve"> </w:t>
-      </w:r>
-      <w:proofErr w:type="spellStart"/>
+      <w:r>
+        <w:rPr>
+          <w:rFonts w:ascii="Consolas" w:eastAsia="Times New Roman" w:hAnsi="Consolas" w:cs="Times New Roman"/>
+          <w:color w:val="6A9955"/>
+          <w:sz w:val="21"/>
+          <w:szCs w:val="21"/>
+          <w:lang w:eastAsia="it-IT"/>
+        </w:rPr>
+        <w:t xml:space="preserve"> </w:t>
+      </w:r>
       <w:r>
         <w:rPr>
           <w:rFonts w:ascii="Consolas" w:eastAsia="Times New Roman" w:hAnsi="Consolas" w:cs="Times New Roman"/>
@@ -9738,7 +9759,6 @@
         </w:rPr>
         <w:t>echo</w:t>
       </w:r>
-      <w:proofErr w:type="spellEnd"/>
       <w:r>
         <w:rPr>
           <w:rFonts w:ascii="Consolas" w:eastAsia="Times New Roman" w:hAnsi="Consolas" w:cs="Times New Roman"/>
@@ -9769,27 +9789,15 @@
         </w:rPr>
         <w:t xml:space="preserve"> </w:t>
       </w:r>
-      <w:proofErr w:type="spellStart"/>
-      <w:r>
-        <w:rPr>
-          <w:rFonts w:ascii="Consolas" w:eastAsia="Times New Roman" w:hAnsi="Consolas" w:cs="Times New Roman"/>
-          <w:color w:val="6A9955"/>
-          <w:sz w:val="21"/>
-          <w:szCs w:val="21"/>
-          <w:lang w:eastAsia="it-IT"/>
-        </w:rPr>
-        <w:t>milliseconds</w:t>
-      </w:r>
-      <w:proofErr w:type="spellEnd"/>
-      <w:r>
-        <w:rPr>
-          <w:rFonts w:ascii="Consolas" w:eastAsia="Times New Roman" w:hAnsi="Consolas" w:cs="Times New Roman"/>
-          <w:color w:val="6A9955"/>
-          <w:sz w:val="21"/>
-          <w:szCs w:val="21"/>
-          <w:lang w:eastAsia="it-IT"/>
-        </w:rPr>
-        <w:t>)</w:t>
+      <w:r>
+        <w:rPr>
+          <w:rFonts w:ascii="Consolas" w:eastAsia="Times New Roman" w:hAnsi="Consolas" w:cs="Times New Roman"/>
+          <w:color w:val="6A9955"/>
+          <w:sz w:val="21"/>
+          <w:szCs w:val="21"/>
+          <w:lang w:eastAsia="it-IT"/>
+        </w:rPr>
+        <w:t>milliseconds)</w:t>
       </w:r>
       <w:r>
         <w:rPr>
@@ -9834,7 +9842,6 @@
         </w:rPr>
         <w:t xml:space="preserve">  </w:t>
       </w:r>
-      <w:proofErr w:type="spellStart"/>
       <w:r>
         <w:rPr>
           <w:rFonts w:ascii="Consolas" w:eastAsia="Times New Roman" w:hAnsi="Consolas" w:cs="Times New Roman"/>
@@ -9845,7 +9852,6 @@
         </w:rPr>
         <w:t>int</w:t>
       </w:r>
-      <w:proofErr w:type="spellEnd"/>
       <w:r>
         <w:rPr>
           <w:rFonts w:ascii="Consolas" w:eastAsia="Times New Roman" w:hAnsi="Consolas" w:cs="Times New Roman"/>
@@ -9856,8 +9862,6 @@
         </w:rPr>
         <w:t xml:space="preserve"> </w:t>
       </w:r>
-      <w:proofErr w:type="spellStart"/>
-      <w:proofErr w:type="gramStart"/>
       <w:r>
         <w:rPr>
           <w:rFonts w:ascii="Consolas" w:eastAsia="Times New Roman" w:hAnsi="Consolas" w:cs="Times New Roman"/>
@@ -9866,9 +9870,8 @@
           <w:szCs w:val="21"/>
           <w:lang w:eastAsia="it-IT"/>
         </w:rPr>
-        <w:t>serverFD</w:t>
-      </w:r>
-      <w:proofErr w:type="spellEnd"/>
+        <w:t>serverFD;</w:t>
+      </w:r>
       <w:r>
         <w:rPr>
           <w:rFonts w:ascii="Consolas" w:eastAsia="Times New Roman" w:hAnsi="Consolas" w:cs="Times New Roman"/>
@@ -9877,28 +9880,7 @@
           <w:szCs w:val="21"/>
           <w:lang w:eastAsia="it-IT"/>
         </w:rPr>
-        <w:t>;</w:t>
-      </w:r>
-      <w:r>
-        <w:rPr>
-          <w:rFonts w:ascii="Consolas" w:eastAsia="Times New Roman" w:hAnsi="Consolas" w:cs="Times New Roman"/>
-          <w:color w:val="D4D4D4"/>
-          <w:sz w:val="21"/>
-          <w:szCs w:val="21"/>
-          <w:lang w:eastAsia="it-IT"/>
-        </w:rPr>
-        <w:t xml:space="preserve">   </w:t>
-      </w:r>
-      <w:proofErr w:type="gramEnd"/>
-      <w:r>
-        <w:rPr>
-          <w:rFonts w:ascii="Consolas" w:eastAsia="Times New Roman" w:hAnsi="Consolas" w:cs="Times New Roman"/>
-          <w:color w:val="D4D4D4"/>
-          <w:sz w:val="21"/>
-          <w:szCs w:val="21"/>
-          <w:lang w:eastAsia="it-IT"/>
-        </w:rPr>
-        <w:t xml:space="preserve">        </w:t>
+        <w:t xml:space="preserve">           </w:t>
       </w:r>
       <w:r>
         <w:rPr>
@@ -9940,7 +9922,6 @@
         </w:rPr>
         <w:t xml:space="preserve"> </w:t>
       </w:r>
-      <w:proofErr w:type="spellStart"/>
       <w:r>
         <w:rPr>
           <w:rFonts w:ascii="Consolas" w:eastAsia="Times New Roman" w:hAnsi="Consolas" w:cs="Times New Roman"/>
@@ -9951,7 +9932,6 @@
         </w:rPr>
         <w:t>descriptor</w:t>
       </w:r>
-      <w:proofErr w:type="spellEnd"/>
       <w:r>
         <w:rPr>
           <w:rFonts w:ascii="Consolas" w:eastAsia="Times New Roman" w:hAnsi="Consolas" w:cs="Times New Roman"/>
@@ -9982,7 +9962,6 @@
         </w:rPr>
         <w:t xml:space="preserve"> </w:t>
       </w:r>
-      <w:proofErr w:type="spellStart"/>
       <w:r>
         <w:rPr>
           <w:rFonts w:ascii="Consolas" w:eastAsia="Times New Roman" w:hAnsi="Consolas" w:cs="Times New Roman"/>
@@ -9993,7 +9972,6 @@
         </w:rPr>
         <w:t>socket</w:t>
       </w:r>
-      <w:proofErr w:type="spellEnd"/>
       <w:r>
         <w:rPr>
           <w:rFonts w:ascii="Consolas" w:eastAsia="Times New Roman" w:hAnsi="Consolas" w:cs="Times New Roman"/>
@@ -10037,7 +10015,6 @@
         </w:rPr>
         <w:t xml:space="preserve">  </w:t>
       </w:r>
-      <w:proofErr w:type="spellStart"/>
       <w:r>
         <w:rPr>
           <w:rFonts w:ascii="Consolas" w:eastAsia="Times New Roman" w:hAnsi="Consolas" w:cs="Times New Roman"/>
@@ -10048,7 +10025,6 @@
         </w:rPr>
         <w:t>int</w:t>
       </w:r>
-      <w:proofErr w:type="spellEnd"/>
       <w:r>
         <w:rPr>
           <w:rFonts w:ascii="Consolas" w:eastAsia="Times New Roman" w:hAnsi="Consolas" w:cs="Times New Roman"/>
@@ -10059,8 +10035,6 @@
         </w:rPr>
         <w:t xml:space="preserve"> </w:t>
       </w:r>
-      <w:proofErr w:type="spellStart"/>
-      <w:proofErr w:type="gramStart"/>
       <w:r>
         <w:rPr>
           <w:rFonts w:ascii="Consolas" w:eastAsia="Times New Roman" w:hAnsi="Consolas" w:cs="Times New Roman"/>
@@ -10069,9 +10043,8 @@
           <w:szCs w:val="21"/>
           <w:lang w:eastAsia="it-IT"/>
         </w:rPr>
-        <w:t>phaseNumber</w:t>
-      </w:r>
-      <w:proofErr w:type="spellEnd"/>
+        <w:t>phaseNumber;</w:t>
+      </w:r>
       <w:r>
         <w:rPr>
           <w:rFonts w:ascii="Consolas" w:eastAsia="Times New Roman" w:hAnsi="Consolas" w:cs="Times New Roman"/>
@@ -10080,28 +10053,7 @@
           <w:szCs w:val="21"/>
           <w:lang w:eastAsia="it-IT"/>
         </w:rPr>
-        <w:t>;</w:t>
-      </w:r>
-      <w:r>
-        <w:rPr>
-          <w:rFonts w:ascii="Consolas" w:eastAsia="Times New Roman" w:hAnsi="Consolas" w:cs="Times New Roman"/>
-          <w:color w:val="D4D4D4"/>
-          <w:sz w:val="21"/>
-          <w:szCs w:val="21"/>
-          <w:lang w:eastAsia="it-IT"/>
-        </w:rPr>
-        <w:t xml:space="preserve">   </w:t>
-      </w:r>
-      <w:proofErr w:type="gramEnd"/>
-      <w:r>
-        <w:rPr>
-          <w:rFonts w:ascii="Consolas" w:eastAsia="Times New Roman" w:hAnsi="Consolas" w:cs="Times New Roman"/>
-          <w:color w:val="D4D4D4"/>
-          <w:sz w:val="21"/>
-          <w:szCs w:val="21"/>
-          <w:lang w:eastAsia="it-IT"/>
-        </w:rPr>
-        <w:t xml:space="preserve">     </w:t>
+        <w:t xml:space="preserve">        </w:t>
       </w:r>
       <w:r>
         <w:rPr>
@@ -10163,7 +10115,6 @@
         </w:rPr>
         <w:t xml:space="preserve"> </w:t>
       </w:r>
-      <w:proofErr w:type="spellStart"/>
       <w:r>
         <w:rPr>
           <w:rFonts w:ascii="Consolas" w:eastAsia="Times New Roman" w:hAnsi="Consolas" w:cs="Times New Roman"/>
@@ -10174,7 +10125,6 @@
         </w:rPr>
         <w:t>phase</w:t>
       </w:r>
-      <w:proofErr w:type="spellEnd"/>
     </w:p>
     <w:p>
       <w:pPr>
@@ -10238,7 +10188,6 @@
         </w:rPr>
         <w:t xml:space="preserve"> </w:t>
       </w:r>
-      <w:proofErr w:type="spellStart"/>
       <w:r>
         <w:rPr>
           <w:rFonts w:ascii="Consolas" w:eastAsia="Times New Roman" w:hAnsi="Consolas" w:cs="Times New Roman"/>
@@ -10249,7 +10198,6 @@
         </w:rPr>
         <w:t>phase</w:t>
       </w:r>
-      <w:proofErr w:type="spellEnd"/>
     </w:p>
     <w:p>
       <w:pPr>
@@ -10313,7 +10261,6 @@
         </w:rPr>
         <w:t xml:space="preserve"> </w:t>
       </w:r>
-      <w:proofErr w:type="spellStart"/>
       <w:r>
         <w:rPr>
           <w:rFonts w:ascii="Consolas" w:eastAsia="Times New Roman" w:hAnsi="Consolas" w:cs="Times New Roman"/>
@@ -10324,7 +10271,6 @@
         </w:rPr>
         <w:t>phase</w:t>
       </w:r>
-      <w:proofErr w:type="spellEnd"/>
       <w:r>
         <w:rPr>
           <w:rFonts w:ascii="Consolas" w:eastAsia="Times New Roman" w:hAnsi="Consolas" w:cs="Times New Roman"/>
@@ -10378,7 +10324,6 @@
         </w:rPr>
         <w:t xml:space="preserve"> </w:t>
       </w:r>
-      <w:proofErr w:type="spellStart"/>
       <w:r>
         <w:rPr>
           <w:rFonts w:ascii="Consolas" w:eastAsia="Times New Roman" w:hAnsi="Consolas" w:cs="Times New Roman"/>
@@ -10387,18 +10332,7 @@
           <w:szCs w:val="21"/>
           <w:lang w:eastAsia="it-IT"/>
         </w:rPr>
-        <w:t>serviceNode</w:t>
-      </w:r>
-      <w:proofErr w:type="spellEnd"/>
-      <w:r>
-        <w:rPr>
-          <w:rFonts w:ascii="Consolas" w:eastAsia="Times New Roman" w:hAnsi="Consolas" w:cs="Times New Roman"/>
-          <w:color w:val="D4D4D4"/>
-          <w:sz w:val="21"/>
-          <w:szCs w:val="21"/>
-          <w:lang w:eastAsia="it-IT"/>
-        </w:rPr>
-        <w:t>;</w:t>
+        <w:t>serviceNode;</w:t>
       </w:r>
     </w:p>
     <w:p>
@@ -10413,7 +10347,6 @@
           <w:lang w:eastAsia="it-IT"/>
         </w:rPr>
       </w:pPr>
-      <w:proofErr w:type="spellStart"/>
       <w:r>
         <w:rPr>
           <w:rFonts w:ascii="Consolas" w:eastAsia="Times New Roman" w:hAnsi="Consolas" w:cs="Times New Roman"/>
@@ -10424,7 +10357,6 @@
         </w:rPr>
         <w:t>serviceNode</w:t>
       </w:r>
-      <w:proofErr w:type="spellEnd"/>
       <w:r>
         <w:rPr>
           <w:rFonts w:ascii="Consolas" w:eastAsia="Times New Roman" w:hAnsi="Consolas" w:cs="Times New Roman"/>
@@ -10465,7 +10397,6 @@
         </w:rPr>
         <w:t xml:space="preserve"> </w:t>
       </w:r>
-      <w:proofErr w:type="spellStart"/>
       <w:r>
         <w:rPr>
           <w:rFonts w:ascii="Century Gothic" w:hAnsi="Century Gothic"/>
@@ -10474,7 +10405,6 @@
         </w:rPr>
         <w:t>phaseNumber</w:t>
       </w:r>
-      <w:proofErr w:type="spellEnd"/>
       <w:r>
         <w:rPr>
           <w:rFonts w:ascii="Century Gothic" w:hAnsi="Century Gothic"/>
@@ -10891,23 +10821,441 @@
         </w:rPr>
         <w:t xml:space="preserve"> </w:t>
       </w:r>
-      <w:proofErr w:type="spellStart"/>
       <w:r>
         <w:rPr>
           <w:rFonts w:ascii="Century Gothic" w:hAnsi="Century Gothic"/>
           <w:i/>
           <w:iCs/>
         </w:rPr>
-        <w:t>message</w:t>
-      </w:r>
-      <w:proofErr w:type="spellEnd"/>
+        <w:t>message,</w:t>
+      </w:r>
       <w:r>
         <w:rPr>
           <w:rFonts w:ascii="Century Gothic" w:hAnsi="Century Gothic"/>
           <w:i/>
           <w:iCs/>
         </w:rPr>
-        <w:t>,</w:t>
+        <w:t xml:space="preserve"> </w:t>
+      </w:r>
+      <w:r>
+        <w:rPr>
+          <w:rFonts w:ascii="Century Gothic" w:hAnsi="Century Gothic"/>
+        </w:rPr>
+        <w:t>entrando</w:t>
+      </w:r>
+      <w:r>
+        <w:rPr>
+          <w:rFonts w:ascii="Century Gothic" w:hAnsi="Century Gothic"/>
+        </w:rPr>
+        <w:t xml:space="preserve"> </w:t>
+      </w:r>
+      <w:r>
+        <w:rPr>
+          <w:rFonts w:ascii="Century Gothic" w:hAnsi="Century Gothic"/>
+        </w:rPr>
+        <w:t>poi</w:t>
+      </w:r>
+      <w:r>
+        <w:rPr>
+          <w:rFonts w:ascii="Century Gothic" w:hAnsi="Century Gothic"/>
+        </w:rPr>
+        <w:t xml:space="preserve"> </w:t>
+      </w:r>
+      <w:r>
+        <w:rPr>
+          <w:rFonts w:ascii="Century Gothic" w:hAnsi="Century Gothic"/>
+        </w:rPr>
+        <w:t>nello</w:t>
+      </w:r>
+      <w:r>
+        <w:rPr>
+          <w:rFonts w:ascii="Century Gothic" w:hAnsi="Century Gothic"/>
+        </w:rPr>
+        <w:t xml:space="preserve"> </w:t>
+      </w:r>
+      <w:r>
+        <w:rPr>
+          <w:rFonts w:ascii="Century Gothic" w:hAnsi="Century Gothic"/>
+        </w:rPr>
+        <w:t>stato</w:t>
+      </w:r>
+      <w:r>
+        <w:rPr>
+          <w:rFonts w:ascii="Century Gothic" w:hAnsi="Century Gothic"/>
+        </w:rPr>
+        <w:t xml:space="preserve"> </w:t>
+      </w:r>
+      <w:r>
+        <w:rPr>
+          <w:rFonts w:ascii="Century Gothic" w:hAnsi="Century Gothic"/>
+        </w:rPr>
+        <w:t>di</w:t>
+      </w:r>
+      <w:r>
+        <w:rPr>
+          <w:rFonts w:ascii="Century Gothic" w:hAnsi="Century Gothic"/>
+        </w:rPr>
+        <w:t xml:space="preserve"> </w:t>
+      </w:r>
+      <w:r>
+        <w:rPr>
+          <w:rFonts w:ascii="Century Gothic" w:hAnsi="Century Gothic"/>
+        </w:rPr>
+        <w:t>attesa</w:t>
+      </w:r>
+      <w:r>
+        <w:rPr>
+          <w:rFonts w:ascii="Century Gothic" w:hAnsi="Century Gothic"/>
+        </w:rPr>
+        <w:t xml:space="preserve"> </w:t>
+      </w:r>
+      <w:r>
+        <w:rPr>
+          <w:rFonts w:ascii="Century Gothic" w:hAnsi="Century Gothic"/>
+        </w:rPr>
+        <w:t>d</w:t>
+      </w:r>
+      <w:r>
+        <w:rPr>
+          <w:rFonts w:ascii="Century Gothic" w:hAnsi="Century Gothic"/>
+        </w:rPr>
+        <w:t>i</w:t>
+      </w:r>
+      <w:r>
+        <w:rPr>
+          <w:rFonts w:ascii="Century Gothic" w:hAnsi="Century Gothic"/>
+        </w:rPr>
+        <w:t xml:space="preserve"> </w:t>
+      </w:r>
+      <w:r>
+        <w:rPr>
+          <w:rFonts w:ascii="Century Gothic" w:hAnsi="Century Gothic"/>
+        </w:rPr>
+        <w:t>una</w:t>
+      </w:r>
+      <w:r>
+        <w:rPr>
+          <w:rFonts w:ascii="Century Gothic" w:hAnsi="Century Gothic"/>
+        </w:rPr>
+        <w:t xml:space="preserve"> </w:t>
+      </w:r>
+      <w:r>
+        <w:rPr>
+          <w:rFonts w:ascii="Century Gothic" w:hAnsi="Century Gothic"/>
+        </w:rPr>
+        <w:t>risposta</w:t>
+      </w:r>
+      <w:r>
+        <w:rPr>
+          <w:rFonts w:ascii="Century Gothic" w:hAnsi="Century Gothic"/>
+        </w:rPr>
+        <w:t xml:space="preserve"> </w:t>
+      </w:r>
+      <w:r>
+        <w:rPr>
+          <w:rFonts w:ascii="Century Gothic" w:hAnsi="Century Gothic"/>
+        </w:rPr>
+        <w:t>da</w:t>
+      </w:r>
+      <w:r>
+        <w:rPr>
+          <w:rFonts w:ascii="Century Gothic" w:hAnsi="Century Gothic"/>
+        </w:rPr>
+        <w:t xml:space="preserve"> </w:t>
+      </w:r>
+      <w:r>
+        <w:rPr>
+          <w:rFonts w:ascii="Century Gothic" w:hAnsi="Century Gothic"/>
+        </w:rPr>
+        <w:t>parte</w:t>
+      </w:r>
+      <w:r>
+        <w:rPr>
+          <w:rFonts w:ascii="Century Gothic" w:hAnsi="Century Gothic"/>
+        </w:rPr>
+        <w:t xml:space="preserve"> </w:t>
+      </w:r>
+      <w:r>
+        <w:rPr>
+          <w:rFonts w:ascii="Century Gothic" w:hAnsi="Century Gothic"/>
+        </w:rPr>
+        <w:t>del</w:t>
+      </w:r>
+      <w:r>
+        <w:rPr>
+          <w:rFonts w:ascii="Century Gothic" w:hAnsi="Century Gothic"/>
+        </w:rPr>
+        <w:t xml:space="preserve"> </w:t>
+      </w:r>
+      <w:r>
+        <w:rPr>
+          <w:rFonts w:ascii="Century Gothic" w:hAnsi="Century Gothic"/>
+        </w:rPr>
+        <w:t>server.</w:t>
+      </w:r>
+      <w:r>
+        <w:rPr>
+          <w:rFonts w:ascii="Century Gothic" w:hAnsi="Century Gothic"/>
+        </w:rPr>
+        <w:t xml:space="preserve"> </w:t>
+      </w:r>
+      <w:r>
+        <w:rPr>
+          <w:rFonts w:ascii="Century Gothic" w:hAnsi="Century Gothic"/>
+        </w:rPr>
+        <w:t>Se</w:t>
+      </w:r>
+      <w:r>
+        <w:rPr>
+          <w:rFonts w:ascii="Century Gothic" w:hAnsi="Century Gothic"/>
+        </w:rPr>
+        <w:t xml:space="preserve"> </w:t>
+      </w:r>
+      <w:r>
+        <w:rPr>
+          <w:rFonts w:ascii="Century Gothic" w:hAnsi="Century Gothic"/>
+        </w:rPr>
+        <w:t>tale</w:t>
+      </w:r>
+      <w:r>
+        <w:rPr>
+          <w:rFonts w:ascii="Century Gothic" w:hAnsi="Century Gothic"/>
+        </w:rPr>
+        <w:t xml:space="preserve"> </w:t>
+      </w:r>
+      <w:r>
+        <w:rPr>
+          <w:rFonts w:ascii="Century Gothic" w:hAnsi="Century Gothic"/>
+        </w:rPr>
+        <w:t>risposta</w:t>
+      </w:r>
+      <w:r>
+        <w:rPr>
+          <w:rFonts w:ascii="Century Gothic" w:hAnsi="Century Gothic"/>
+        </w:rPr>
+        <w:t xml:space="preserve"> </w:t>
+      </w:r>
+      <w:r>
+        <w:rPr>
+          <w:rFonts w:ascii="Century Gothic" w:hAnsi="Century Gothic"/>
+        </w:rPr>
+        <w:t>è</w:t>
+      </w:r>
+      <w:r>
+        <w:rPr>
+          <w:rFonts w:ascii="Century Gothic" w:hAnsi="Century Gothic"/>
+        </w:rPr>
+        <w:t xml:space="preserve"> </w:t>
+      </w:r>
+      <w:r>
+        <w:rPr>
+          <w:rFonts w:ascii="Century Gothic" w:hAnsi="Century Gothic"/>
+        </w:rPr>
+        <w:t>positiva</w:t>
+      </w:r>
+      <w:r>
+        <w:rPr>
+          <w:rFonts w:ascii="Century Gothic" w:hAnsi="Century Gothic"/>
+        </w:rPr>
+        <w:t xml:space="preserve"> </w:t>
+      </w:r>
+      <w:r>
+        <w:rPr>
+          <w:rFonts w:ascii="Century Gothic" w:hAnsi="Century Gothic"/>
+        </w:rPr>
+        <w:t>si</w:t>
+      </w:r>
+      <w:r>
+        <w:rPr>
+          <w:rFonts w:ascii="Century Gothic" w:hAnsi="Century Gothic"/>
+        </w:rPr>
+        <w:t xml:space="preserve"> </w:t>
+      </w:r>
+      <w:r>
+        <w:rPr>
+          <w:rFonts w:ascii="Century Gothic" w:hAnsi="Century Gothic"/>
+        </w:rPr>
+        <w:t>prosegue</w:t>
+      </w:r>
+      <w:r>
+        <w:rPr>
+          <w:rFonts w:ascii="Century Gothic" w:hAnsi="Century Gothic"/>
+        </w:rPr>
+        <w:t xml:space="preserve"> </w:t>
+      </w:r>
+      <w:r>
+        <w:rPr>
+          <w:rFonts w:ascii="Century Gothic" w:hAnsi="Century Gothic"/>
+        </w:rPr>
+        <w:t>nella</w:t>
+      </w:r>
+      <w:r>
+        <w:rPr>
+          <w:rFonts w:ascii="Century Gothic" w:hAnsi="Century Gothic"/>
+        </w:rPr>
+        <w:t xml:space="preserve"> </w:t>
+      </w:r>
+      <w:r>
+        <w:rPr>
+          <w:rFonts w:ascii="Century Gothic" w:hAnsi="Century Gothic"/>
+        </w:rPr>
+        <w:t>creazione</w:t>
+      </w:r>
+      <w:r>
+        <w:rPr>
+          <w:rFonts w:ascii="Century Gothic" w:hAnsi="Century Gothic"/>
+        </w:rPr>
+        <w:t xml:space="preserve"> </w:t>
+      </w:r>
+      <w:r>
+        <w:rPr>
+          <w:rFonts w:ascii="Century Gothic" w:hAnsi="Century Gothic"/>
+        </w:rPr>
+        <w:t>d</w:t>
+      </w:r>
+      <w:r>
+        <w:rPr>
+          <w:rFonts w:ascii="Century Gothic" w:hAnsi="Century Gothic"/>
+        </w:rPr>
+        <w:t>el</w:t>
+      </w:r>
+      <w:r>
+        <w:rPr>
+          <w:rFonts w:ascii="Century Gothic" w:hAnsi="Century Gothic"/>
+        </w:rPr>
+        <w:t xml:space="preserve"> </w:t>
+      </w:r>
+      <w:r>
+        <w:rPr>
+          <w:rFonts w:ascii="Century Gothic" w:hAnsi="Century Gothic"/>
+        </w:rPr>
+        <w:t>messaggio</w:t>
+      </w:r>
+      <w:r>
+        <w:rPr>
+          <w:rFonts w:ascii="Century Gothic" w:hAnsi="Century Gothic"/>
+        </w:rPr>
+        <w:t xml:space="preserve"> </w:t>
+      </w:r>
+      <w:r>
+        <w:rPr>
+          <w:rFonts w:ascii="Century Gothic" w:hAnsi="Century Gothic"/>
+        </w:rPr>
+        <w:t>di</w:t>
+      </w:r>
+      <w:r>
+        <w:rPr>
+          <w:rFonts w:ascii="Century Gothic" w:hAnsi="Century Gothic"/>
+        </w:rPr>
+        <w:t xml:space="preserve"> </w:t>
+      </w:r>
+      <w:r>
+        <w:rPr>
+          <w:rFonts w:ascii="Century Gothic" w:hAnsi="Century Gothic"/>
+        </w:rPr>
+        <w:t>probe,</w:t>
+      </w:r>
+      <w:r>
+        <w:rPr>
+          <w:rFonts w:ascii="Century Gothic" w:hAnsi="Century Gothic"/>
+        </w:rPr>
+        <w:t xml:space="preserve"> </w:t>
+      </w:r>
+      <w:r>
+        <w:rPr>
+          <w:rFonts w:ascii="Century Gothic" w:hAnsi="Century Gothic"/>
+        </w:rPr>
+        <w:t>altrimenti</w:t>
+      </w:r>
+      <w:r>
+        <w:rPr>
+          <w:rFonts w:ascii="Century Gothic" w:hAnsi="Century Gothic"/>
+        </w:rPr>
+        <w:t xml:space="preserve"> </w:t>
+      </w:r>
+      <w:r>
+        <w:rPr>
+          <w:rFonts w:ascii="Century Gothic" w:hAnsi="Century Gothic"/>
+        </w:rPr>
+        <w:t>si</w:t>
+      </w:r>
+      <w:r>
+        <w:rPr>
+          <w:rFonts w:ascii="Century Gothic" w:hAnsi="Century Gothic"/>
+        </w:rPr>
+        <w:t xml:space="preserve"> </w:t>
+      </w:r>
+      <w:r>
+        <w:rPr>
+          <w:rFonts w:ascii="Century Gothic" w:hAnsi="Century Gothic"/>
+        </w:rPr>
+        <w:t>chiude</w:t>
+      </w:r>
+      <w:r>
+        <w:rPr>
+          <w:rFonts w:ascii="Century Gothic" w:hAnsi="Century Gothic"/>
+        </w:rPr>
+        <w:t xml:space="preserve"> </w:t>
+      </w:r>
+      <w:r>
+        <w:rPr>
+          <w:rFonts w:ascii="Century Gothic" w:hAnsi="Century Gothic"/>
+        </w:rPr>
+        <w:t>direttamente</w:t>
+      </w:r>
+      <w:r>
+        <w:rPr>
+          <w:rFonts w:ascii="Century Gothic" w:hAnsi="Century Gothic"/>
+        </w:rPr>
+        <w:t xml:space="preserve"> </w:t>
+      </w:r>
+      <w:r>
+        <w:rPr>
+          <w:rFonts w:ascii="Century Gothic" w:hAnsi="Century Gothic"/>
+        </w:rPr>
+        <w:t>l’applicativo</w:t>
+      </w:r>
+      <w:r>
+        <w:rPr>
+          <w:rFonts w:ascii="Century Gothic" w:hAnsi="Century Gothic"/>
+        </w:rPr>
+        <w:t xml:space="preserve"> </w:t>
+      </w:r>
+      <w:r>
+        <w:rPr>
+          <w:rFonts w:ascii="Century Gothic" w:hAnsi="Century Gothic"/>
+        </w:rPr>
+        <w:t>segnalando</w:t>
+      </w:r>
+      <w:r>
+        <w:rPr>
+          <w:rFonts w:ascii="Century Gothic" w:hAnsi="Century Gothic"/>
+        </w:rPr>
+        <w:t xml:space="preserve"> </w:t>
+      </w:r>
+      <w:r>
+        <w:rPr>
+          <w:rFonts w:ascii="Century Gothic" w:hAnsi="Century Gothic"/>
+        </w:rPr>
+        <w:t>l’errore.</w:t>
+      </w:r>
+      <w:r>
+        <w:rPr>
+          <w:rFonts w:ascii="Century Gothic" w:hAnsi="Century Gothic"/>
+        </w:rPr>
+        <w:t xml:space="preserve"> </w:t>
+      </w:r>
+      <w:r>
+        <w:rPr>
+          <w:rFonts w:ascii="Century Gothic" w:hAnsi="Century Gothic"/>
+        </w:rPr>
+        <w:t>Il</w:t>
+      </w:r>
+      <w:r>
+        <w:rPr>
+          <w:rFonts w:ascii="Century Gothic" w:hAnsi="Century Gothic"/>
+        </w:rPr>
+        <w:t xml:space="preserve"> </w:t>
       </w:r>
       <w:r>
         <w:rPr>
@@ -10915,428 +11263,7 @@
           <w:i/>
           <w:iCs/>
         </w:rPr>
-        <w:t xml:space="preserve"> </w:t>
-      </w:r>
-      <w:r>
-        <w:rPr>
-          <w:rFonts w:ascii="Century Gothic" w:hAnsi="Century Gothic"/>
-        </w:rPr>
-        <w:t>entrando</w:t>
-      </w:r>
-      <w:r>
-        <w:rPr>
-          <w:rFonts w:ascii="Century Gothic" w:hAnsi="Century Gothic"/>
-        </w:rPr>
-        <w:t xml:space="preserve"> </w:t>
-      </w:r>
-      <w:r>
-        <w:rPr>
-          <w:rFonts w:ascii="Century Gothic" w:hAnsi="Century Gothic"/>
-        </w:rPr>
-        <w:t>poi</w:t>
-      </w:r>
-      <w:r>
-        <w:rPr>
-          <w:rFonts w:ascii="Century Gothic" w:hAnsi="Century Gothic"/>
-        </w:rPr>
-        <w:t xml:space="preserve"> </w:t>
-      </w:r>
-      <w:r>
-        <w:rPr>
-          <w:rFonts w:ascii="Century Gothic" w:hAnsi="Century Gothic"/>
-        </w:rPr>
-        <w:t>nello</w:t>
-      </w:r>
-      <w:r>
-        <w:rPr>
-          <w:rFonts w:ascii="Century Gothic" w:hAnsi="Century Gothic"/>
-        </w:rPr>
-        <w:t xml:space="preserve"> </w:t>
-      </w:r>
-      <w:r>
-        <w:rPr>
-          <w:rFonts w:ascii="Century Gothic" w:hAnsi="Century Gothic"/>
-        </w:rPr>
-        <w:t>stato</w:t>
-      </w:r>
-      <w:r>
-        <w:rPr>
-          <w:rFonts w:ascii="Century Gothic" w:hAnsi="Century Gothic"/>
-        </w:rPr>
-        <w:t xml:space="preserve"> </w:t>
-      </w:r>
-      <w:r>
-        <w:rPr>
-          <w:rFonts w:ascii="Century Gothic" w:hAnsi="Century Gothic"/>
-        </w:rPr>
-        <w:t>di</w:t>
-      </w:r>
-      <w:r>
-        <w:rPr>
-          <w:rFonts w:ascii="Century Gothic" w:hAnsi="Century Gothic"/>
-        </w:rPr>
-        <w:t xml:space="preserve"> </w:t>
-      </w:r>
-      <w:r>
-        <w:rPr>
-          <w:rFonts w:ascii="Century Gothic" w:hAnsi="Century Gothic"/>
-        </w:rPr>
-        <w:t>attesa</w:t>
-      </w:r>
-      <w:r>
-        <w:rPr>
-          <w:rFonts w:ascii="Century Gothic" w:hAnsi="Century Gothic"/>
-        </w:rPr>
-        <w:t xml:space="preserve"> </w:t>
-      </w:r>
-      <w:r>
-        <w:rPr>
-          <w:rFonts w:ascii="Century Gothic" w:hAnsi="Century Gothic"/>
-        </w:rPr>
-        <w:t>d</w:t>
-      </w:r>
-      <w:r>
-        <w:rPr>
-          <w:rFonts w:ascii="Century Gothic" w:hAnsi="Century Gothic"/>
-        </w:rPr>
-        <w:t>i</w:t>
-      </w:r>
-      <w:r>
-        <w:rPr>
-          <w:rFonts w:ascii="Century Gothic" w:hAnsi="Century Gothic"/>
-        </w:rPr>
-        <w:t xml:space="preserve"> </w:t>
-      </w:r>
-      <w:r>
-        <w:rPr>
-          <w:rFonts w:ascii="Century Gothic" w:hAnsi="Century Gothic"/>
-        </w:rPr>
-        <w:t>una</w:t>
-      </w:r>
-      <w:r>
-        <w:rPr>
-          <w:rFonts w:ascii="Century Gothic" w:hAnsi="Century Gothic"/>
-        </w:rPr>
-        <w:t xml:space="preserve"> </w:t>
-      </w:r>
-      <w:r>
-        <w:rPr>
-          <w:rFonts w:ascii="Century Gothic" w:hAnsi="Century Gothic"/>
-        </w:rPr>
-        <w:t>risposta</w:t>
-      </w:r>
-      <w:r>
-        <w:rPr>
-          <w:rFonts w:ascii="Century Gothic" w:hAnsi="Century Gothic"/>
-        </w:rPr>
-        <w:t xml:space="preserve"> </w:t>
-      </w:r>
-      <w:r>
-        <w:rPr>
-          <w:rFonts w:ascii="Century Gothic" w:hAnsi="Century Gothic"/>
-        </w:rPr>
-        <w:t>da</w:t>
-      </w:r>
-      <w:r>
-        <w:rPr>
-          <w:rFonts w:ascii="Century Gothic" w:hAnsi="Century Gothic"/>
-        </w:rPr>
-        <w:t xml:space="preserve"> </w:t>
-      </w:r>
-      <w:r>
-        <w:rPr>
-          <w:rFonts w:ascii="Century Gothic" w:hAnsi="Century Gothic"/>
-        </w:rPr>
-        <w:t>parte</w:t>
-      </w:r>
-      <w:r>
-        <w:rPr>
-          <w:rFonts w:ascii="Century Gothic" w:hAnsi="Century Gothic"/>
-        </w:rPr>
-        <w:t xml:space="preserve"> </w:t>
-      </w:r>
-      <w:r>
-        <w:rPr>
-          <w:rFonts w:ascii="Century Gothic" w:hAnsi="Century Gothic"/>
-        </w:rPr>
-        <w:t>del</w:t>
-      </w:r>
-      <w:r>
-        <w:rPr>
-          <w:rFonts w:ascii="Century Gothic" w:hAnsi="Century Gothic"/>
-        </w:rPr>
-        <w:t xml:space="preserve"> </w:t>
-      </w:r>
-      <w:r>
-        <w:rPr>
-          <w:rFonts w:ascii="Century Gothic" w:hAnsi="Century Gothic"/>
-        </w:rPr>
-        <w:t>server.</w:t>
-      </w:r>
-      <w:r>
-        <w:rPr>
-          <w:rFonts w:ascii="Century Gothic" w:hAnsi="Century Gothic"/>
-        </w:rPr>
-        <w:t xml:space="preserve"> </w:t>
-      </w:r>
-      <w:r>
-        <w:rPr>
-          <w:rFonts w:ascii="Century Gothic" w:hAnsi="Century Gothic"/>
-        </w:rPr>
-        <w:t>Se</w:t>
-      </w:r>
-      <w:r>
-        <w:rPr>
-          <w:rFonts w:ascii="Century Gothic" w:hAnsi="Century Gothic"/>
-        </w:rPr>
-        <w:t xml:space="preserve"> </w:t>
-      </w:r>
-      <w:r>
-        <w:rPr>
-          <w:rFonts w:ascii="Century Gothic" w:hAnsi="Century Gothic"/>
-        </w:rPr>
-        <w:t>tale</w:t>
-      </w:r>
-      <w:r>
-        <w:rPr>
-          <w:rFonts w:ascii="Century Gothic" w:hAnsi="Century Gothic"/>
-        </w:rPr>
-        <w:t xml:space="preserve"> </w:t>
-      </w:r>
-      <w:r>
-        <w:rPr>
-          <w:rFonts w:ascii="Century Gothic" w:hAnsi="Century Gothic"/>
-        </w:rPr>
-        <w:t>risposta</w:t>
-      </w:r>
-      <w:r>
-        <w:rPr>
-          <w:rFonts w:ascii="Century Gothic" w:hAnsi="Century Gothic"/>
-        </w:rPr>
-        <w:t xml:space="preserve"> </w:t>
-      </w:r>
-      <w:r>
-        <w:rPr>
-          <w:rFonts w:ascii="Century Gothic" w:hAnsi="Century Gothic"/>
-        </w:rPr>
-        <w:t>è</w:t>
-      </w:r>
-      <w:r>
-        <w:rPr>
-          <w:rFonts w:ascii="Century Gothic" w:hAnsi="Century Gothic"/>
-        </w:rPr>
-        <w:t xml:space="preserve"> </w:t>
-      </w:r>
-      <w:r>
-        <w:rPr>
-          <w:rFonts w:ascii="Century Gothic" w:hAnsi="Century Gothic"/>
-        </w:rPr>
-        <w:t>positiva</w:t>
-      </w:r>
-      <w:r>
-        <w:rPr>
-          <w:rFonts w:ascii="Century Gothic" w:hAnsi="Century Gothic"/>
-        </w:rPr>
-        <w:t xml:space="preserve"> </w:t>
-      </w:r>
-      <w:r>
-        <w:rPr>
-          <w:rFonts w:ascii="Century Gothic" w:hAnsi="Century Gothic"/>
-        </w:rPr>
-        <w:t>si</w:t>
-      </w:r>
-      <w:r>
-        <w:rPr>
-          <w:rFonts w:ascii="Century Gothic" w:hAnsi="Century Gothic"/>
-        </w:rPr>
-        <w:t xml:space="preserve"> </w:t>
-      </w:r>
-      <w:r>
-        <w:rPr>
-          <w:rFonts w:ascii="Century Gothic" w:hAnsi="Century Gothic"/>
-        </w:rPr>
-        <w:t>prosegue</w:t>
-      </w:r>
-      <w:r>
-        <w:rPr>
-          <w:rFonts w:ascii="Century Gothic" w:hAnsi="Century Gothic"/>
-        </w:rPr>
-        <w:t xml:space="preserve"> </w:t>
-      </w:r>
-      <w:r>
-        <w:rPr>
-          <w:rFonts w:ascii="Century Gothic" w:hAnsi="Century Gothic"/>
-        </w:rPr>
-        <w:t>nella</w:t>
-      </w:r>
-      <w:r>
-        <w:rPr>
-          <w:rFonts w:ascii="Century Gothic" w:hAnsi="Century Gothic"/>
-        </w:rPr>
-        <w:t xml:space="preserve"> </w:t>
-      </w:r>
-      <w:r>
-        <w:rPr>
-          <w:rFonts w:ascii="Century Gothic" w:hAnsi="Century Gothic"/>
-        </w:rPr>
-        <w:t>creazione</w:t>
-      </w:r>
-      <w:r>
-        <w:rPr>
-          <w:rFonts w:ascii="Century Gothic" w:hAnsi="Century Gothic"/>
-        </w:rPr>
-        <w:t xml:space="preserve"> </w:t>
-      </w:r>
-      <w:r>
-        <w:rPr>
-          <w:rFonts w:ascii="Century Gothic" w:hAnsi="Century Gothic"/>
-        </w:rPr>
-        <w:t>d</w:t>
-      </w:r>
-      <w:r>
-        <w:rPr>
-          <w:rFonts w:ascii="Century Gothic" w:hAnsi="Century Gothic"/>
-        </w:rPr>
-        <w:t>el</w:t>
-      </w:r>
-      <w:r>
-        <w:rPr>
-          <w:rFonts w:ascii="Century Gothic" w:hAnsi="Century Gothic"/>
-        </w:rPr>
-        <w:t xml:space="preserve"> </w:t>
-      </w:r>
-      <w:r>
-        <w:rPr>
-          <w:rFonts w:ascii="Century Gothic" w:hAnsi="Century Gothic"/>
-        </w:rPr>
-        <w:t>messaggio</w:t>
-      </w:r>
-      <w:r>
-        <w:rPr>
-          <w:rFonts w:ascii="Century Gothic" w:hAnsi="Century Gothic"/>
-        </w:rPr>
-        <w:t xml:space="preserve"> </w:t>
-      </w:r>
-      <w:r>
-        <w:rPr>
-          <w:rFonts w:ascii="Century Gothic" w:hAnsi="Century Gothic"/>
-        </w:rPr>
-        <w:t>di</w:t>
-      </w:r>
-      <w:r>
-        <w:rPr>
-          <w:rFonts w:ascii="Century Gothic" w:hAnsi="Century Gothic"/>
-        </w:rPr>
-        <w:t xml:space="preserve"> </w:t>
-      </w:r>
-      <w:r>
-        <w:rPr>
-          <w:rFonts w:ascii="Century Gothic" w:hAnsi="Century Gothic"/>
-        </w:rPr>
-        <w:t>probe,</w:t>
-      </w:r>
-      <w:r>
-        <w:rPr>
-          <w:rFonts w:ascii="Century Gothic" w:hAnsi="Century Gothic"/>
-        </w:rPr>
-        <w:t xml:space="preserve"> </w:t>
-      </w:r>
-      <w:r>
-        <w:rPr>
-          <w:rFonts w:ascii="Century Gothic" w:hAnsi="Century Gothic"/>
-        </w:rPr>
-        <w:t>altrimenti</w:t>
-      </w:r>
-      <w:r>
-        <w:rPr>
-          <w:rFonts w:ascii="Century Gothic" w:hAnsi="Century Gothic"/>
-        </w:rPr>
-        <w:t xml:space="preserve"> </w:t>
-      </w:r>
-      <w:r>
-        <w:rPr>
-          <w:rFonts w:ascii="Century Gothic" w:hAnsi="Century Gothic"/>
-        </w:rPr>
-        <w:t>si</w:t>
-      </w:r>
-      <w:r>
-        <w:rPr>
-          <w:rFonts w:ascii="Century Gothic" w:hAnsi="Century Gothic"/>
-        </w:rPr>
-        <w:t xml:space="preserve"> </w:t>
-      </w:r>
-      <w:r>
-        <w:rPr>
-          <w:rFonts w:ascii="Century Gothic" w:hAnsi="Century Gothic"/>
-        </w:rPr>
-        <w:t>chiude</w:t>
-      </w:r>
-      <w:r>
-        <w:rPr>
-          <w:rFonts w:ascii="Century Gothic" w:hAnsi="Century Gothic"/>
-        </w:rPr>
-        <w:t xml:space="preserve"> </w:t>
-      </w:r>
-      <w:r>
-        <w:rPr>
-          <w:rFonts w:ascii="Century Gothic" w:hAnsi="Century Gothic"/>
-        </w:rPr>
-        <w:t>direttamente</w:t>
-      </w:r>
-      <w:r>
-        <w:rPr>
-          <w:rFonts w:ascii="Century Gothic" w:hAnsi="Century Gothic"/>
-        </w:rPr>
-        <w:t xml:space="preserve"> </w:t>
-      </w:r>
-      <w:r>
-        <w:rPr>
-          <w:rFonts w:ascii="Century Gothic" w:hAnsi="Century Gothic"/>
-        </w:rPr>
-        <w:t>l’applicativo</w:t>
-      </w:r>
-      <w:r>
-        <w:rPr>
-          <w:rFonts w:ascii="Century Gothic" w:hAnsi="Century Gothic"/>
-        </w:rPr>
-        <w:t xml:space="preserve"> </w:t>
-      </w:r>
-      <w:r>
-        <w:rPr>
-          <w:rFonts w:ascii="Century Gothic" w:hAnsi="Century Gothic"/>
-        </w:rPr>
-        <w:t>segnalando</w:t>
-      </w:r>
-      <w:r>
-        <w:rPr>
-          <w:rFonts w:ascii="Century Gothic" w:hAnsi="Century Gothic"/>
-        </w:rPr>
-        <w:t xml:space="preserve"> </w:t>
-      </w:r>
-      <w:r>
-        <w:rPr>
-          <w:rFonts w:ascii="Century Gothic" w:hAnsi="Century Gothic"/>
-        </w:rPr>
-        <w:t>l’errore.</w:t>
-      </w:r>
-      <w:r>
-        <w:rPr>
-          <w:rFonts w:ascii="Century Gothic" w:hAnsi="Century Gothic"/>
-        </w:rPr>
-        <w:t xml:space="preserve"> </w:t>
-      </w:r>
-      <w:proofErr w:type="gramStart"/>
-      <w:r>
-        <w:rPr>
-          <w:rFonts w:ascii="Century Gothic" w:hAnsi="Century Gothic"/>
-        </w:rPr>
-        <w:t>Il</w:t>
-      </w:r>
-      <w:r>
-        <w:rPr>
-          <w:rFonts w:ascii="Century Gothic" w:hAnsi="Century Gothic"/>
-        </w:rPr>
-        <w:t xml:space="preserve"> </w:t>
+        <w:t>probe</w:t>
       </w:r>
       <w:r>
         <w:rPr>
@@ -11344,27 +11271,16 @@
           <w:i/>
           <w:iCs/>
         </w:rPr>
-        <w:t>probe</w:t>
-      </w:r>
-      <w:proofErr w:type="gramEnd"/>
+        <w:t xml:space="preserve"> </w:t>
+      </w:r>
       <w:r>
         <w:rPr>
           <w:rFonts w:ascii="Century Gothic" w:hAnsi="Century Gothic"/>
           <w:i/>
           <w:iCs/>
         </w:rPr>
-        <w:t xml:space="preserve"> </w:t>
-      </w:r>
-      <w:proofErr w:type="spellStart"/>
-      <w:r>
-        <w:rPr>
-          <w:rFonts w:ascii="Century Gothic" w:hAnsi="Century Gothic"/>
-          <w:i/>
-          <w:iCs/>
-        </w:rPr>
         <w:t>message</w:t>
       </w:r>
-      <w:proofErr w:type="spellEnd"/>
       <w:r>
         <w:rPr>
           <w:rFonts w:ascii="Century Gothic" w:hAnsi="Century Gothic"/>
@@ -11491,7 +11407,6 @@
         </w:rPr>
         <w:t xml:space="preserve"> </w:t>
       </w:r>
-      <w:proofErr w:type="spellStart"/>
       <w:r>
         <w:rPr>
           <w:rFonts w:ascii="Century Gothic" w:hAnsi="Century Gothic"/>
@@ -11500,7 +11415,6 @@
         </w:rPr>
         <w:t>sequence</w:t>
       </w:r>
-      <w:proofErr w:type="spellEnd"/>
       <w:r>
         <w:rPr>
           <w:rFonts w:ascii="Century Gothic" w:hAnsi="Century Gothic"/>
@@ -11509,7 +11423,6 @@
         </w:rPr>
         <w:t xml:space="preserve"> </w:t>
       </w:r>
-      <w:proofErr w:type="spellStart"/>
       <w:r>
         <w:rPr>
           <w:rFonts w:ascii="Century Gothic" w:hAnsi="Century Gothic"/>
@@ -11518,7 +11431,6 @@
         </w:rPr>
         <w:t>number</w:t>
       </w:r>
-      <w:proofErr w:type="spellEnd"/>
       <w:r>
         <w:rPr>
           <w:rFonts w:ascii="Century Gothic" w:hAnsi="Century Gothic"/>
@@ -12415,7 +12327,6 @@
         </w:rPr>
         <w:t xml:space="preserve"> </w:t>
       </w:r>
-      <w:proofErr w:type="gramStart"/>
       <w:r>
         <w:rPr>
           <w:rFonts w:ascii="Century Gothic" w:hAnsi="Century Gothic"/>
@@ -12434,7 +12345,6 @@
         </w:rPr>
         <w:t>probe</w:t>
       </w:r>
-      <w:proofErr w:type="gramEnd"/>
       <w:r>
         <w:rPr>
           <w:rFonts w:ascii="Century Gothic" w:hAnsi="Century Gothic"/>
@@ -12897,7 +12807,6 @@
         </w:rPr>
         <w:t xml:space="preserve"> </w:t>
       </w:r>
-      <w:proofErr w:type="gramStart"/>
       <w:r>
         <w:rPr>
           <w:rFonts w:ascii="Century Gothic" w:hAnsi="Century Gothic"/>
@@ -12918,7 +12827,6 @@
         </w:rPr>
         <w:t>probe</w:t>
       </w:r>
-      <w:proofErr w:type="gramEnd"/>
       <w:r>
         <w:rPr>
           <w:rFonts w:ascii="Century Gothic" w:hAnsi="Century Gothic"/>
@@ -12927,7 +12835,6 @@
         </w:rPr>
         <w:t xml:space="preserve"> </w:t>
       </w:r>
-      <w:proofErr w:type="spellStart"/>
       <w:r>
         <w:rPr>
           <w:rFonts w:ascii="Century Gothic" w:hAnsi="Century Gothic"/>
@@ -12936,7 +12843,6 @@
         </w:rPr>
         <w:t>message</w:t>
       </w:r>
-      <w:proofErr w:type="spellEnd"/>
       <w:r>
         <w:rPr>
           <w:rFonts w:ascii="Century Gothic" w:hAnsi="Century Gothic"/>
@@ -13221,7 +13127,6 @@
         </w:rPr>
         <w:t xml:space="preserve"> </w:t>
       </w:r>
-      <w:proofErr w:type="spellStart"/>
       <w:r>
         <w:rPr>
           <w:rFonts w:ascii="Century Gothic" w:hAnsi="Century Gothic"/>
@@ -13230,7 +13135,6 @@
         </w:rPr>
         <w:t>througput</w:t>
       </w:r>
-      <w:proofErr w:type="spellEnd"/>
       <w:r>
         <w:rPr>
           <w:rFonts w:ascii="Century Gothic" w:hAnsi="Century Gothic"/>
@@ -13579,7 +13483,6 @@
         </w:rPr>
         <w:t xml:space="preserve"> </w:t>
       </w:r>
-      <w:proofErr w:type="spellStart"/>
       <w:r>
         <w:rPr>
           <w:rFonts w:ascii="Century Gothic" w:hAnsi="Century Gothic"/>
@@ -13588,7 +13491,6 @@
         </w:rPr>
         <w:t>message</w:t>
       </w:r>
-      <w:proofErr w:type="spellEnd"/>
       <w:r>
         <w:rPr>
           <w:rFonts w:ascii="Century Gothic" w:hAnsi="Century Gothic"/>
@@ -13960,7 +13862,6 @@
         </w:rPr>
         <w:t xml:space="preserve"> </w:t>
       </w:r>
-      <w:proofErr w:type="spellStart"/>
       <w:r>
         <w:rPr>
           <w:sz w:val="28"/>
@@ -13968,7 +13869,6 @@
         </w:rPr>
         <w:t>behaviour</w:t>
       </w:r>
-      <w:proofErr w:type="spellEnd"/>
     </w:p>
     <w:p>
       <w:pPr>
@@ -14192,7 +14092,6 @@
         </w:rPr>
         <w:t xml:space="preserve"> </w:t>
       </w:r>
-      <w:proofErr w:type="spellStart"/>
       <w:r>
         <w:rPr>
           <w:rFonts w:ascii="Consolas" w:eastAsia="Times New Roman" w:hAnsi="Consolas" w:cs="Times New Roman"/>
@@ -14203,18 +14102,16 @@
         </w:rPr>
         <w:t>structure</w:t>
       </w:r>
-      <w:proofErr w:type="spellEnd"/>
-      <w:r>
-        <w:rPr>
-          <w:rFonts w:ascii="Consolas" w:eastAsia="Times New Roman" w:hAnsi="Consolas" w:cs="Times New Roman"/>
-          <w:color w:val="6A9955"/>
-          <w:sz w:val="21"/>
-          <w:szCs w:val="21"/>
-          <w:lang w:eastAsia="it-IT"/>
-        </w:rPr>
-        <w:t xml:space="preserve"> </w:t>
-      </w:r>
-      <w:proofErr w:type="spellStart"/>
+      <w:r>
+        <w:rPr>
+          <w:rFonts w:ascii="Consolas" w:eastAsia="Times New Roman" w:hAnsi="Consolas" w:cs="Times New Roman"/>
+          <w:color w:val="6A9955"/>
+          <w:sz w:val="21"/>
+          <w:szCs w:val="21"/>
+          <w:lang w:eastAsia="it-IT"/>
+        </w:rPr>
+        <w:t xml:space="preserve"> </w:t>
+      </w:r>
       <w:r>
         <w:rPr>
           <w:rFonts w:ascii="Consolas" w:eastAsia="Times New Roman" w:hAnsi="Consolas" w:cs="Times New Roman"/>
@@ -14225,7 +14122,6 @@
         </w:rPr>
         <w:t>definition</w:t>
       </w:r>
-      <w:proofErr w:type="spellEnd"/>
       <w:r>
         <w:rPr>
           <w:rFonts w:ascii="Consolas" w:eastAsia="Times New Roman" w:hAnsi="Consolas" w:cs="Times New Roman"/>
@@ -14259,7 +14155,6 @@
           <w:lang w:eastAsia="it-IT"/>
         </w:rPr>
       </w:pPr>
-      <w:proofErr w:type="spellStart"/>
       <w:r>
         <w:rPr>
           <w:rFonts w:ascii="Consolas" w:eastAsia="Times New Roman" w:hAnsi="Consolas" w:cs="Times New Roman"/>
@@ -14270,7 +14165,6 @@
         </w:rPr>
         <w:t>typedef</w:t>
       </w:r>
-      <w:proofErr w:type="spellEnd"/>
       <w:r>
         <w:rPr>
           <w:rFonts w:ascii="Consolas" w:eastAsia="Times New Roman" w:hAnsi="Consolas" w:cs="Times New Roman"/>
@@ -14281,7 +14175,6 @@
         </w:rPr>
         <w:t xml:space="preserve"> </w:t>
       </w:r>
-      <w:proofErr w:type="spellStart"/>
       <w:r>
         <w:rPr>
           <w:rFonts w:ascii="Consolas" w:eastAsia="Times New Roman" w:hAnsi="Consolas" w:cs="Times New Roman"/>
@@ -14292,7 +14185,6 @@
         </w:rPr>
         <w:t>struct</w:t>
       </w:r>
-      <w:proofErr w:type="spellEnd"/>
       <w:r>
         <w:rPr>
           <w:rFonts w:ascii="Consolas" w:eastAsia="Times New Roman" w:hAnsi="Consolas" w:cs="Times New Roman"/>
@@ -14303,7 +14195,6 @@
         </w:rPr>
         <w:t xml:space="preserve"> </w:t>
       </w:r>
-      <w:proofErr w:type="spellStart"/>
       <w:r>
         <w:rPr>
           <w:rFonts w:ascii="Consolas" w:eastAsia="Times New Roman" w:hAnsi="Consolas" w:cs="Times New Roman"/>
@@ -14314,7 +14205,6 @@
         </w:rPr>
         <w:t>node</w:t>
       </w:r>
-      <w:proofErr w:type="spellEnd"/>
       <w:r>
         <w:rPr>
           <w:rFonts w:ascii="Consolas" w:eastAsia="Times New Roman" w:hAnsi="Consolas" w:cs="Times New Roman"/>
@@ -14358,7 +14248,6 @@
         </w:rPr>
         <w:t xml:space="preserve">    </w:t>
       </w:r>
-      <w:proofErr w:type="spellStart"/>
       <w:r>
         <w:rPr>
           <w:rFonts w:ascii="Consolas" w:eastAsia="Times New Roman" w:hAnsi="Consolas" w:cs="Times New Roman"/>
@@ -14369,7 +14258,6 @@
         </w:rPr>
         <w:t>char</w:t>
       </w:r>
-      <w:proofErr w:type="spellEnd"/>
       <w:r>
         <w:rPr>
           <w:rFonts w:ascii="Consolas" w:eastAsia="Times New Roman" w:hAnsi="Consolas" w:cs="Times New Roman"/>
@@ -14380,8 +14268,6 @@
         </w:rPr>
         <w:t xml:space="preserve"> </w:t>
       </w:r>
-      <w:proofErr w:type="spellStart"/>
-      <w:proofErr w:type="gramStart"/>
       <w:r>
         <w:rPr>
           <w:rFonts w:ascii="Consolas" w:eastAsia="Times New Roman" w:hAnsi="Consolas" w:cs="Times New Roman"/>
@@ -14392,7 +14278,6 @@
         </w:rPr>
         <w:t>measureType</w:t>
       </w:r>
-      <w:proofErr w:type="spellEnd"/>
       <w:r>
         <w:rPr>
           <w:rFonts w:ascii="Consolas" w:eastAsia="Times New Roman" w:hAnsi="Consolas" w:cs="Times New Roman"/>
@@ -14403,7 +14288,6 @@
         </w:rPr>
         <w:t>[</w:t>
       </w:r>
-      <w:proofErr w:type="gramEnd"/>
       <w:r>
         <w:rPr>
           <w:rFonts w:ascii="Consolas" w:eastAsia="Times New Roman" w:hAnsi="Consolas" w:cs="Times New Roman"/>
@@ -14474,7 +14358,6 @@
         </w:rPr>
         <w:t xml:space="preserve"> </w:t>
       </w:r>
-      <w:proofErr w:type="spellStart"/>
       <w:r>
         <w:rPr>
           <w:rFonts w:ascii="Consolas" w:eastAsia="Times New Roman" w:hAnsi="Consolas" w:cs="Times New Roman"/>
@@ -14485,7 +14368,6 @@
         </w:rPr>
         <w:t>requested</w:t>
       </w:r>
-      <w:proofErr w:type="spellEnd"/>
       <w:r>
         <w:rPr>
           <w:rFonts w:ascii="Consolas" w:eastAsia="Times New Roman" w:hAnsi="Consolas" w:cs="Times New Roman"/>
@@ -14609,7 +14491,6 @@
         </w:rPr>
         <w:t xml:space="preserve">    </w:t>
       </w:r>
-      <w:proofErr w:type="spellStart"/>
       <w:r>
         <w:rPr>
           <w:rFonts w:ascii="Consolas" w:eastAsia="Times New Roman" w:hAnsi="Consolas" w:cs="Times New Roman"/>
@@ -14620,7 +14501,6 @@
         </w:rPr>
         <w:t>int</w:t>
       </w:r>
-      <w:proofErr w:type="spellEnd"/>
       <w:r>
         <w:rPr>
           <w:rFonts w:ascii="Consolas" w:eastAsia="Times New Roman" w:hAnsi="Consolas" w:cs="Times New Roman"/>
@@ -14631,8 +14511,6 @@
         </w:rPr>
         <w:t xml:space="preserve"> </w:t>
       </w:r>
-      <w:proofErr w:type="spellStart"/>
-      <w:proofErr w:type="gramStart"/>
       <w:r>
         <w:rPr>
           <w:rFonts w:ascii="Consolas" w:eastAsia="Times New Roman" w:hAnsi="Consolas" w:cs="Times New Roman"/>
@@ -14641,9 +14519,8 @@
           <w:szCs w:val="21"/>
           <w:lang w:eastAsia="it-IT"/>
         </w:rPr>
-        <w:t>nProbes</w:t>
-      </w:r>
-      <w:proofErr w:type="spellEnd"/>
+        <w:t>nProbes;</w:t>
+      </w:r>
       <w:r>
         <w:rPr>
           <w:rFonts w:ascii="Consolas" w:eastAsia="Times New Roman" w:hAnsi="Consolas" w:cs="Times New Roman"/>
@@ -14652,28 +14529,7 @@
           <w:szCs w:val="21"/>
           <w:lang w:eastAsia="it-IT"/>
         </w:rPr>
-        <w:t>;</w:t>
-      </w:r>
-      <w:r>
-        <w:rPr>
-          <w:rFonts w:ascii="Consolas" w:eastAsia="Times New Roman" w:hAnsi="Consolas" w:cs="Times New Roman"/>
-          <w:color w:val="D4D4D4"/>
-          <w:sz w:val="21"/>
-          <w:szCs w:val="21"/>
-          <w:lang w:eastAsia="it-IT"/>
-        </w:rPr>
-        <w:t xml:space="preserve">   </w:t>
-      </w:r>
-      <w:proofErr w:type="gramEnd"/>
-      <w:r>
-        <w:rPr>
-          <w:rFonts w:ascii="Consolas" w:eastAsia="Times New Roman" w:hAnsi="Consolas" w:cs="Times New Roman"/>
-          <w:color w:val="D4D4D4"/>
-          <w:sz w:val="21"/>
-          <w:szCs w:val="21"/>
-          <w:lang w:eastAsia="it-IT"/>
-        </w:rPr>
-        <w:t xml:space="preserve">                 </w:t>
+        <w:t xml:space="preserve">                    </w:t>
       </w:r>
       <w:r>
         <w:rPr>
@@ -14695,7 +14551,6 @@
         </w:rPr>
         <w:t xml:space="preserve"> </w:t>
       </w:r>
-      <w:proofErr w:type="spellStart"/>
       <w:r>
         <w:rPr>
           <w:rFonts w:ascii="Consolas" w:eastAsia="Times New Roman" w:hAnsi="Consolas" w:cs="Times New Roman"/>
@@ -14706,7 +14561,6 @@
         </w:rPr>
         <w:t>Number</w:t>
       </w:r>
-      <w:proofErr w:type="spellEnd"/>
       <w:r>
         <w:rPr>
           <w:rFonts w:ascii="Consolas" w:eastAsia="Times New Roman" w:hAnsi="Consolas" w:cs="Times New Roman"/>
@@ -14757,7 +14611,6 @@
         </w:rPr>
         <w:t xml:space="preserve"> </w:t>
       </w:r>
-      <w:proofErr w:type="spellStart"/>
       <w:r>
         <w:rPr>
           <w:rFonts w:ascii="Consolas" w:eastAsia="Times New Roman" w:hAnsi="Consolas" w:cs="Times New Roman"/>
@@ -14768,7 +14621,6 @@
         </w:rPr>
         <w:t>messages</w:t>
       </w:r>
-      <w:proofErr w:type="spellEnd"/>
       <w:r>
         <w:rPr>
           <w:rFonts w:ascii="Consolas" w:eastAsia="Times New Roman" w:hAnsi="Consolas" w:cs="Times New Roman"/>
@@ -14799,7 +14651,6 @@
         </w:rPr>
         <w:t xml:space="preserve"> </w:t>
       </w:r>
-      <w:proofErr w:type="spellStart"/>
       <w:r>
         <w:rPr>
           <w:rFonts w:ascii="Consolas" w:eastAsia="Times New Roman" w:hAnsi="Consolas" w:cs="Times New Roman"/>
@@ -14810,7 +14661,6 @@
         </w:rPr>
         <w:t>send</w:t>
       </w:r>
-      <w:proofErr w:type="spellEnd"/>
       <w:r>
         <w:rPr>
           <w:rFonts w:ascii="Consolas" w:eastAsia="Times New Roman" w:hAnsi="Consolas" w:cs="Times New Roman"/>
@@ -14854,7 +14704,6 @@
         </w:rPr>
         <w:t xml:space="preserve">    </w:t>
       </w:r>
-      <w:proofErr w:type="spellStart"/>
       <w:r>
         <w:rPr>
           <w:rFonts w:ascii="Consolas" w:eastAsia="Times New Roman" w:hAnsi="Consolas" w:cs="Times New Roman"/>
@@ -14865,7 +14714,6 @@
         </w:rPr>
         <w:t>int</w:t>
       </w:r>
-      <w:proofErr w:type="spellEnd"/>
       <w:r>
         <w:rPr>
           <w:rFonts w:ascii="Consolas" w:eastAsia="Times New Roman" w:hAnsi="Consolas" w:cs="Times New Roman"/>
@@ -14876,8 +14724,6 @@
         </w:rPr>
         <w:t xml:space="preserve"> </w:t>
       </w:r>
-      <w:proofErr w:type="spellStart"/>
-      <w:proofErr w:type="gramStart"/>
       <w:r>
         <w:rPr>
           <w:rFonts w:ascii="Consolas" w:eastAsia="Times New Roman" w:hAnsi="Consolas" w:cs="Times New Roman"/>
@@ -14886,9 +14732,8 @@
           <w:szCs w:val="21"/>
           <w:lang w:eastAsia="it-IT"/>
         </w:rPr>
-        <w:t>messageSize</w:t>
-      </w:r>
-      <w:proofErr w:type="spellEnd"/>
+        <w:t>messageSize;</w:t>
+      </w:r>
       <w:r>
         <w:rPr>
           <w:rFonts w:ascii="Consolas" w:eastAsia="Times New Roman" w:hAnsi="Consolas" w:cs="Times New Roman"/>
@@ -14897,28 +14742,7 @@
           <w:szCs w:val="21"/>
           <w:lang w:eastAsia="it-IT"/>
         </w:rPr>
-        <w:t>;</w:t>
-      </w:r>
-      <w:r>
-        <w:rPr>
-          <w:rFonts w:ascii="Consolas" w:eastAsia="Times New Roman" w:hAnsi="Consolas" w:cs="Times New Roman"/>
-          <w:color w:val="D4D4D4"/>
-          <w:sz w:val="21"/>
-          <w:szCs w:val="21"/>
-          <w:lang w:eastAsia="it-IT"/>
-        </w:rPr>
-        <w:t xml:space="preserve">   </w:t>
-      </w:r>
-      <w:proofErr w:type="gramEnd"/>
-      <w:r>
-        <w:rPr>
-          <w:rFonts w:ascii="Consolas" w:eastAsia="Times New Roman" w:hAnsi="Consolas" w:cs="Times New Roman"/>
-          <w:color w:val="D4D4D4"/>
-          <w:sz w:val="21"/>
-          <w:szCs w:val="21"/>
-          <w:lang w:eastAsia="it-IT"/>
-        </w:rPr>
-        <w:t xml:space="preserve">             </w:t>
+        <w:t xml:space="preserve">                </w:t>
       </w:r>
       <w:r>
         <w:rPr>
@@ -15000,7 +14824,6 @@
         </w:rPr>
         <w:t xml:space="preserve"> </w:t>
       </w:r>
-      <w:proofErr w:type="spellStart"/>
       <w:r>
         <w:rPr>
           <w:rFonts w:ascii="Consolas" w:eastAsia="Times New Roman" w:hAnsi="Consolas" w:cs="Times New Roman"/>
@@ -15011,7 +14834,6 @@
         </w:rPr>
         <w:t>message's</w:t>
       </w:r>
-      <w:proofErr w:type="spellEnd"/>
       <w:r>
         <w:rPr>
           <w:rFonts w:ascii="Consolas" w:eastAsia="Times New Roman" w:hAnsi="Consolas" w:cs="Times New Roman"/>
@@ -15075,7 +14897,6 @@
         </w:rPr>
         <w:t xml:space="preserve">    </w:t>
       </w:r>
-      <w:proofErr w:type="spellStart"/>
       <w:r>
         <w:rPr>
           <w:rFonts w:ascii="Consolas" w:eastAsia="Times New Roman" w:hAnsi="Consolas" w:cs="Times New Roman"/>
@@ -15086,7 +14907,6 @@
         </w:rPr>
         <w:t>int</w:t>
       </w:r>
-      <w:proofErr w:type="spellEnd"/>
       <w:r>
         <w:rPr>
           <w:rFonts w:ascii="Consolas" w:eastAsia="Times New Roman" w:hAnsi="Consolas" w:cs="Times New Roman"/>
@@ -15097,8 +14917,6 @@
         </w:rPr>
         <w:t xml:space="preserve"> </w:t>
       </w:r>
-      <w:proofErr w:type="spellStart"/>
-      <w:proofErr w:type="gramStart"/>
       <w:r>
         <w:rPr>
           <w:rFonts w:ascii="Consolas" w:eastAsia="Times New Roman" w:hAnsi="Consolas" w:cs="Times New Roman"/>
@@ -15107,9 +14925,8 @@
           <w:szCs w:val="21"/>
           <w:lang w:eastAsia="it-IT"/>
         </w:rPr>
-        <w:t>serverDelay</w:t>
-      </w:r>
-      <w:proofErr w:type="spellEnd"/>
+        <w:t>serverDelay;</w:t>
+      </w:r>
       <w:r>
         <w:rPr>
           <w:rFonts w:ascii="Consolas" w:eastAsia="Times New Roman" w:hAnsi="Consolas" w:cs="Times New Roman"/>
@@ -15118,28 +14935,7 @@
           <w:szCs w:val="21"/>
           <w:lang w:eastAsia="it-IT"/>
         </w:rPr>
-        <w:t>;</w:t>
-      </w:r>
-      <w:r>
-        <w:rPr>
-          <w:rFonts w:ascii="Consolas" w:eastAsia="Times New Roman" w:hAnsi="Consolas" w:cs="Times New Roman"/>
-          <w:color w:val="D4D4D4"/>
-          <w:sz w:val="21"/>
-          <w:szCs w:val="21"/>
-          <w:lang w:eastAsia="it-IT"/>
-        </w:rPr>
-        <w:t xml:space="preserve">   </w:t>
-      </w:r>
-      <w:proofErr w:type="gramEnd"/>
-      <w:r>
-        <w:rPr>
-          <w:rFonts w:ascii="Consolas" w:eastAsia="Times New Roman" w:hAnsi="Consolas" w:cs="Times New Roman"/>
-          <w:color w:val="D4D4D4"/>
-          <w:sz w:val="21"/>
-          <w:szCs w:val="21"/>
-          <w:lang w:eastAsia="it-IT"/>
-        </w:rPr>
-        <w:t xml:space="preserve">             </w:t>
+        <w:t xml:space="preserve">                </w:t>
       </w:r>
       <w:r>
         <w:rPr>
@@ -15241,7 +15037,6 @@
         </w:rPr>
         <w:t xml:space="preserve"> </w:t>
       </w:r>
-      <w:proofErr w:type="spellStart"/>
       <w:r>
         <w:rPr>
           <w:rFonts w:ascii="Consolas" w:eastAsia="Times New Roman" w:hAnsi="Consolas" w:cs="Times New Roman"/>
@@ -15252,18 +15047,16 @@
         </w:rPr>
         <w:t>message</w:t>
       </w:r>
-      <w:proofErr w:type="spellEnd"/>
-      <w:r>
-        <w:rPr>
-          <w:rFonts w:ascii="Consolas" w:eastAsia="Times New Roman" w:hAnsi="Consolas" w:cs="Times New Roman"/>
-          <w:color w:val="6A9955"/>
-          <w:sz w:val="21"/>
-          <w:szCs w:val="21"/>
-          <w:lang w:eastAsia="it-IT"/>
-        </w:rPr>
-        <w:t xml:space="preserve"> </w:t>
-      </w:r>
-      <w:proofErr w:type="spellStart"/>
+      <w:r>
+        <w:rPr>
+          <w:rFonts w:ascii="Consolas" w:eastAsia="Times New Roman" w:hAnsi="Consolas" w:cs="Times New Roman"/>
+          <w:color w:val="6A9955"/>
+          <w:sz w:val="21"/>
+          <w:szCs w:val="21"/>
+          <w:lang w:eastAsia="it-IT"/>
+        </w:rPr>
+        <w:t xml:space="preserve"> </w:t>
+      </w:r>
       <w:r>
         <w:rPr>
           <w:rFonts w:ascii="Consolas" w:eastAsia="Times New Roman" w:hAnsi="Consolas" w:cs="Times New Roman"/>
@@ -15274,7 +15067,6 @@
         </w:rPr>
         <w:t>echo</w:t>
       </w:r>
-      <w:proofErr w:type="spellEnd"/>
       <w:r>
         <w:rPr>
           <w:rFonts w:ascii="Consolas" w:eastAsia="Times New Roman" w:hAnsi="Consolas" w:cs="Times New Roman"/>
@@ -15305,27 +15097,15 @@
         </w:rPr>
         <w:t xml:space="preserve"> </w:t>
       </w:r>
-      <w:proofErr w:type="spellStart"/>
-      <w:r>
-        <w:rPr>
-          <w:rFonts w:ascii="Consolas" w:eastAsia="Times New Roman" w:hAnsi="Consolas" w:cs="Times New Roman"/>
-          <w:color w:val="6A9955"/>
-          <w:sz w:val="21"/>
-          <w:szCs w:val="21"/>
-          <w:lang w:eastAsia="it-IT"/>
-        </w:rPr>
-        <w:t>milliseconds</w:t>
-      </w:r>
-      <w:proofErr w:type="spellEnd"/>
-      <w:r>
-        <w:rPr>
-          <w:rFonts w:ascii="Consolas" w:eastAsia="Times New Roman" w:hAnsi="Consolas" w:cs="Times New Roman"/>
-          <w:color w:val="6A9955"/>
-          <w:sz w:val="21"/>
-          <w:szCs w:val="21"/>
-          <w:lang w:eastAsia="it-IT"/>
-        </w:rPr>
-        <w:t>)</w:t>
+      <w:r>
+        <w:rPr>
+          <w:rFonts w:ascii="Consolas" w:eastAsia="Times New Roman" w:hAnsi="Consolas" w:cs="Times New Roman"/>
+          <w:color w:val="6A9955"/>
+          <w:sz w:val="21"/>
+          <w:szCs w:val="21"/>
+          <w:lang w:eastAsia="it-IT"/>
+        </w:rPr>
+        <w:t>milliseconds)</w:t>
       </w:r>
       <w:r>
         <w:rPr>
@@ -15370,7 +15150,6 @@
         </w:rPr>
         <w:t xml:space="preserve">    </w:t>
       </w:r>
-      <w:proofErr w:type="spellStart"/>
       <w:r>
         <w:rPr>
           <w:rFonts w:ascii="Consolas" w:eastAsia="Times New Roman" w:hAnsi="Consolas" w:cs="Times New Roman"/>
@@ -15381,7 +15160,6 @@
         </w:rPr>
         <w:t>int</w:t>
       </w:r>
-      <w:proofErr w:type="spellEnd"/>
       <w:r>
         <w:rPr>
           <w:rFonts w:ascii="Consolas" w:eastAsia="Times New Roman" w:hAnsi="Consolas" w:cs="Times New Roman"/>
@@ -15392,8 +15170,6 @@
         </w:rPr>
         <w:t xml:space="preserve"> </w:t>
       </w:r>
-      <w:proofErr w:type="spellStart"/>
-      <w:proofErr w:type="gramStart"/>
       <w:r>
         <w:rPr>
           <w:rFonts w:ascii="Consolas" w:eastAsia="Times New Roman" w:hAnsi="Consolas" w:cs="Times New Roman"/>
@@ -15402,9 +15178,8 @@
           <w:szCs w:val="21"/>
           <w:lang w:eastAsia="it-IT"/>
         </w:rPr>
-        <w:t>connectionFD</w:t>
-      </w:r>
-      <w:proofErr w:type="spellEnd"/>
+        <w:t>connectionFD;</w:t>
+      </w:r>
       <w:r>
         <w:rPr>
           <w:rFonts w:ascii="Consolas" w:eastAsia="Times New Roman" w:hAnsi="Consolas" w:cs="Times New Roman"/>
@@ -15413,28 +15188,7 @@
           <w:szCs w:val="21"/>
           <w:lang w:eastAsia="it-IT"/>
         </w:rPr>
-        <w:t>;</w:t>
-      </w:r>
-      <w:r>
-        <w:rPr>
-          <w:rFonts w:ascii="Consolas" w:eastAsia="Times New Roman" w:hAnsi="Consolas" w:cs="Times New Roman"/>
-          <w:color w:val="D4D4D4"/>
-          <w:sz w:val="21"/>
-          <w:szCs w:val="21"/>
-          <w:lang w:eastAsia="it-IT"/>
-        </w:rPr>
-        <w:t xml:space="preserve">   </w:t>
-      </w:r>
-      <w:proofErr w:type="gramEnd"/>
-      <w:r>
-        <w:rPr>
-          <w:rFonts w:ascii="Consolas" w:eastAsia="Times New Roman" w:hAnsi="Consolas" w:cs="Times New Roman"/>
-          <w:color w:val="D4D4D4"/>
-          <w:sz w:val="21"/>
-          <w:szCs w:val="21"/>
-          <w:lang w:eastAsia="it-IT"/>
-        </w:rPr>
-        <w:t xml:space="preserve">            </w:t>
+        <w:t xml:space="preserve">               </w:t>
       </w:r>
       <w:r>
         <w:rPr>
@@ -15476,7 +15230,6 @@
         </w:rPr>
         <w:t xml:space="preserve"> </w:t>
       </w:r>
-      <w:proofErr w:type="spellStart"/>
       <w:r>
         <w:rPr>
           <w:rFonts w:ascii="Consolas" w:eastAsia="Times New Roman" w:hAnsi="Consolas" w:cs="Times New Roman"/>
@@ -15487,7 +15240,6 @@
         </w:rPr>
         <w:t>descriptor</w:t>
       </w:r>
-      <w:proofErr w:type="spellEnd"/>
       <w:r>
         <w:rPr>
           <w:rFonts w:ascii="Consolas" w:eastAsia="Times New Roman" w:hAnsi="Consolas" w:cs="Times New Roman"/>
@@ -15518,7 +15270,6 @@
         </w:rPr>
         <w:t xml:space="preserve"> </w:t>
       </w:r>
-      <w:proofErr w:type="spellStart"/>
       <w:r>
         <w:rPr>
           <w:rFonts w:ascii="Consolas" w:eastAsia="Times New Roman" w:hAnsi="Consolas" w:cs="Times New Roman"/>
@@ -15529,7 +15280,6 @@
         </w:rPr>
         <w:t>socket</w:t>
       </w:r>
-      <w:proofErr w:type="spellEnd"/>
       <w:r>
         <w:rPr>
           <w:rFonts w:ascii="Consolas" w:eastAsia="Times New Roman" w:hAnsi="Consolas" w:cs="Times New Roman"/>
@@ -15573,7 +15323,6 @@
         </w:rPr>
         <w:t xml:space="preserve">    </w:t>
       </w:r>
-      <w:proofErr w:type="spellStart"/>
       <w:r>
         <w:rPr>
           <w:rFonts w:ascii="Consolas" w:eastAsia="Times New Roman" w:hAnsi="Consolas" w:cs="Times New Roman"/>
@@ -15584,7 +15333,6 @@
         </w:rPr>
         <w:t>int</w:t>
       </w:r>
-      <w:proofErr w:type="spellEnd"/>
       <w:r>
         <w:rPr>
           <w:rFonts w:ascii="Consolas" w:eastAsia="Times New Roman" w:hAnsi="Consolas" w:cs="Times New Roman"/>
@@ -15595,8 +15343,6 @@
         </w:rPr>
         <w:t xml:space="preserve"> </w:t>
       </w:r>
-      <w:proofErr w:type="spellStart"/>
-      <w:proofErr w:type="gramStart"/>
       <w:r>
         <w:rPr>
           <w:rFonts w:ascii="Consolas" w:eastAsia="Times New Roman" w:hAnsi="Consolas" w:cs="Times New Roman"/>
@@ -15605,9 +15351,8 @@
           <w:szCs w:val="21"/>
           <w:lang w:eastAsia="it-IT"/>
         </w:rPr>
-        <w:t>phaseNumber</w:t>
-      </w:r>
-      <w:proofErr w:type="spellEnd"/>
+        <w:t>phaseNumber;</w:t>
+      </w:r>
       <w:r>
         <w:rPr>
           <w:rFonts w:ascii="Consolas" w:eastAsia="Times New Roman" w:hAnsi="Consolas" w:cs="Times New Roman"/>
@@ -15616,28 +15361,7 @@
           <w:szCs w:val="21"/>
           <w:lang w:eastAsia="it-IT"/>
         </w:rPr>
-        <w:t>;</w:t>
-      </w:r>
-      <w:r>
-        <w:rPr>
-          <w:rFonts w:ascii="Consolas" w:eastAsia="Times New Roman" w:hAnsi="Consolas" w:cs="Times New Roman"/>
-          <w:color w:val="D4D4D4"/>
-          <w:sz w:val="21"/>
-          <w:szCs w:val="21"/>
-          <w:lang w:eastAsia="it-IT"/>
-        </w:rPr>
-        <w:t xml:space="preserve">   </w:t>
-      </w:r>
-      <w:proofErr w:type="gramEnd"/>
-      <w:r>
-        <w:rPr>
-          <w:rFonts w:ascii="Consolas" w:eastAsia="Times New Roman" w:hAnsi="Consolas" w:cs="Times New Roman"/>
-          <w:color w:val="D4D4D4"/>
-          <w:sz w:val="21"/>
-          <w:szCs w:val="21"/>
-          <w:lang w:eastAsia="it-IT"/>
-        </w:rPr>
-        <w:t xml:space="preserve">             </w:t>
+        <w:t xml:space="preserve">                </w:t>
       </w:r>
       <w:r>
         <w:rPr>
@@ -15719,7 +15443,6 @@
         </w:rPr>
         <w:t xml:space="preserve"> </w:t>
       </w:r>
-      <w:proofErr w:type="spellStart"/>
       <w:r>
         <w:rPr>
           <w:rFonts w:ascii="Consolas" w:eastAsia="Times New Roman" w:hAnsi="Consolas" w:cs="Times New Roman"/>
@@ -15730,7 +15453,6 @@
         </w:rPr>
         <w:t>accept</w:t>
       </w:r>
-      <w:proofErr w:type="spellEnd"/>
       <w:r>
         <w:rPr>
           <w:rFonts w:ascii="Consolas" w:eastAsia="Times New Roman" w:hAnsi="Consolas" w:cs="Times New Roman"/>
@@ -15864,7 +15586,6 @@
         </w:rPr>
         <w:t xml:space="preserve"> </w:t>
       </w:r>
-      <w:proofErr w:type="spellStart"/>
       <w:r>
         <w:rPr>
           <w:rFonts w:ascii="Consolas" w:eastAsia="Times New Roman" w:hAnsi="Consolas" w:cs="Times New Roman"/>
@@ -15875,7 +15596,6 @@
         </w:rPr>
         <w:t>accept</w:t>
       </w:r>
-      <w:proofErr w:type="spellEnd"/>
       <w:r>
         <w:rPr>
           <w:rFonts w:ascii="Consolas" w:eastAsia="Times New Roman" w:hAnsi="Consolas" w:cs="Times New Roman"/>
@@ -15906,7 +15626,6 @@
         </w:rPr>
         <w:t xml:space="preserve"> </w:t>
       </w:r>
-      <w:proofErr w:type="spellStart"/>
       <w:r>
         <w:rPr>
           <w:rFonts w:ascii="Consolas" w:eastAsia="Times New Roman" w:hAnsi="Consolas" w:cs="Times New Roman"/>
@@ -15917,7 +15636,6 @@
         </w:rPr>
         <w:t>request</w:t>
       </w:r>
-      <w:proofErr w:type="spellEnd"/>
       <w:r>
         <w:rPr>
           <w:rFonts w:ascii="Consolas" w:eastAsia="Times New Roman" w:hAnsi="Consolas" w:cs="Times New Roman"/>
@@ -16031,7 +15749,6 @@
         </w:rPr>
         <w:t xml:space="preserve"> </w:t>
       </w:r>
-      <w:proofErr w:type="spellStart"/>
       <w:r>
         <w:rPr>
           <w:rFonts w:ascii="Consolas" w:eastAsia="Times New Roman" w:hAnsi="Consolas" w:cs="Times New Roman"/>
@@ -16042,7 +15759,6 @@
         </w:rPr>
         <w:t>echo</w:t>
       </w:r>
-      <w:proofErr w:type="spellEnd"/>
       <w:r>
         <w:rPr>
           <w:rFonts w:ascii="Consolas" w:eastAsia="Times New Roman" w:hAnsi="Consolas" w:cs="Times New Roman"/>
@@ -16156,7 +15872,6 @@
         </w:rPr>
         <w:t xml:space="preserve"> </w:t>
       </w:r>
-      <w:proofErr w:type="spellStart"/>
       <w:r>
         <w:rPr>
           <w:rFonts w:ascii="Consolas" w:eastAsia="Times New Roman" w:hAnsi="Consolas" w:cs="Times New Roman"/>
@@ -16167,7 +15882,6 @@
         </w:rPr>
         <w:t>response</w:t>
       </w:r>
-      <w:proofErr w:type="spellEnd"/>
       <w:r>
         <w:rPr>
           <w:rFonts w:ascii="Consolas" w:eastAsia="Times New Roman" w:hAnsi="Consolas" w:cs="Times New Roman"/>
@@ -16251,7 +15965,6 @@
         </w:rPr>
         <w:t xml:space="preserve">    </w:t>
       </w:r>
-      <w:proofErr w:type="spellStart"/>
       <w:r>
         <w:rPr>
           <w:rFonts w:ascii="Consolas" w:eastAsia="Times New Roman" w:hAnsi="Consolas" w:cs="Times New Roman"/>
@@ -16262,7 +15975,6 @@
         </w:rPr>
         <w:t>int</w:t>
       </w:r>
-      <w:proofErr w:type="spellEnd"/>
       <w:r>
         <w:rPr>
           <w:rFonts w:ascii="Consolas" w:eastAsia="Times New Roman" w:hAnsi="Consolas" w:cs="Times New Roman"/>
@@ -16273,7 +15985,6 @@
         </w:rPr>
         <w:t xml:space="preserve"> </w:t>
       </w:r>
-      <w:proofErr w:type="spellStart"/>
       <w:r>
         <w:rPr>
           <w:rFonts w:ascii="Consolas" w:eastAsia="Times New Roman" w:hAnsi="Consolas" w:cs="Times New Roman"/>
@@ -16282,9 +15993,8 @@
           <w:szCs w:val="21"/>
           <w:lang w:eastAsia="it-IT"/>
         </w:rPr>
-        <w:t>probeSequenceNumberAwaited</w:t>
-      </w:r>
-      <w:proofErr w:type="spellEnd"/>
+        <w:t>probeSequenceNumberAwaited;</w:t>
+      </w:r>
       <w:r>
         <w:rPr>
           <w:rFonts w:ascii="Consolas" w:eastAsia="Times New Roman" w:hAnsi="Consolas" w:cs="Times New Roman"/>
@@ -16293,16 +16003,6 @@
           <w:szCs w:val="21"/>
           <w:lang w:eastAsia="it-IT"/>
         </w:rPr>
-        <w:t>;</w:t>
-      </w:r>
-      <w:r>
-        <w:rPr>
-          <w:rFonts w:ascii="Consolas" w:eastAsia="Times New Roman" w:hAnsi="Consolas" w:cs="Times New Roman"/>
-          <w:color w:val="D4D4D4"/>
-          <w:sz w:val="21"/>
-          <w:szCs w:val="21"/>
-          <w:lang w:eastAsia="it-IT"/>
-        </w:rPr>
         <w:t xml:space="preserve"> </w:t>
       </w:r>
       <w:r>
@@ -16345,7 +16045,6 @@
         </w:rPr>
         <w:t xml:space="preserve"> </w:t>
       </w:r>
-      <w:proofErr w:type="spellStart"/>
       <w:r>
         <w:rPr>
           <w:rFonts w:ascii="Consolas" w:eastAsia="Times New Roman" w:hAnsi="Consolas" w:cs="Times New Roman"/>
@@ -16356,18 +16055,16 @@
         </w:rPr>
         <w:t>sequence</w:t>
       </w:r>
-      <w:proofErr w:type="spellEnd"/>
-      <w:r>
-        <w:rPr>
-          <w:rFonts w:ascii="Consolas" w:eastAsia="Times New Roman" w:hAnsi="Consolas" w:cs="Times New Roman"/>
-          <w:color w:val="6A9955"/>
-          <w:sz w:val="21"/>
-          <w:szCs w:val="21"/>
-          <w:lang w:eastAsia="it-IT"/>
-        </w:rPr>
-        <w:t xml:space="preserve"> </w:t>
-      </w:r>
-      <w:proofErr w:type="spellStart"/>
+      <w:r>
+        <w:rPr>
+          <w:rFonts w:ascii="Consolas" w:eastAsia="Times New Roman" w:hAnsi="Consolas" w:cs="Times New Roman"/>
+          <w:color w:val="6A9955"/>
+          <w:sz w:val="21"/>
+          <w:szCs w:val="21"/>
+          <w:lang w:eastAsia="it-IT"/>
+        </w:rPr>
+        <w:t xml:space="preserve"> </w:t>
+      </w:r>
       <w:r>
         <w:rPr>
           <w:rFonts w:ascii="Consolas" w:eastAsia="Times New Roman" w:hAnsi="Consolas" w:cs="Times New Roman"/>
@@ -16378,50 +16075,36 @@
         </w:rPr>
         <w:t>number</w:t>
       </w:r>
-      <w:proofErr w:type="spellEnd"/>
-      <w:r>
-        <w:rPr>
-          <w:rFonts w:ascii="Consolas" w:eastAsia="Times New Roman" w:hAnsi="Consolas" w:cs="Times New Roman"/>
-          <w:color w:val="6A9955"/>
-          <w:sz w:val="21"/>
-          <w:szCs w:val="21"/>
-          <w:lang w:eastAsia="it-IT"/>
-        </w:rPr>
-        <w:t xml:space="preserve"> </w:t>
-      </w:r>
-      <w:proofErr w:type="spellStart"/>
-      <w:r>
-        <w:rPr>
-          <w:rFonts w:ascii="Consolas" w:eastAsia="Times New Roman" w:hAnsi="Consolas" w:cs="Times New Roman"/>
-          <w:color w:val="6A9955"/>
-          <w:sz w:val="21"/>
-          <w:szCs w:val="21"/>
-          <w:lang w:eastAsia="it-IT"/>
-        </w:rPr>
-        <w:t>awaited</w:t>
-      </w:r>
-      <w:proofErr w:type="spellEnd"/>
-      <w:r>
-        <w:rPr>
-          <w:rFonts w:ascii="Consolas" w:eastAsia="Times New Roman" w:hAnsi="Consolas" w:cs="Times New Roman"/>
-          <w:color w:val="6A9955"/>
-          <w:sz w:val="21"/>
-          <w:szCs w:val="21"/>
-          <w:lang w:eastAsia="it-IT"/>
-        </w:rPr>
-        <w:t>:</w:t>
-      </w:r>
-      <w:r>
-        <w:rPr>
-          <w:rFonts w:ascii="Consolas" w:eastAsia="Times New Roman" w:hAnsi="Consolas" w:cs="Times New Roman"/>
-          <w:color w:val="6A9955"/>
-          <w:sz w:val="21"/>
-          <w:szCs w:val="21"/>
-          <w:lang w:eastAsia="it-IT"/>
-        </w:rPr>
-        <w:t xml:space="preserve"> </w:t>
-      </w:r>
-      <w:proofErr w:type="spellStart"/>
+      <w:r>
+        <w:rPr>
+          <w:rFonts w:ascii="Consolas" w:eastAsia="Times New Roman" w:hAnsi="Consolas" w:cs="Times New Roman"/>
+          <w:color w:val="6A9955"/>
+          <w:sz w:val="21"/>
+          <w:szCs w:val="21"/>
+          <w:lang w:eastAsia="it-IT"/>
+        </w:rPr>
+        <w:t xml:space="preserve"> </w:t>
+      </w:r>
+      <w:r>
+        <w:rPr>
+          <w:rFonts w:ascii="Consolas" w:eastAsia="Times New Roman" w:hAnsi="Consolas" w:cs="Times New Roman"/>
+          <w:color w:val="6A9955"/>
+          <w:sz w:val="21"/>
+          <w:szCs w:val="21"/>
+          <w:lang w:eastAsia="it-IT"/>
+        </w:rPr>
+        <w:t>awaited:</w:t>
+      </w:r>
+      <w:r>
+        <w:rPr>
+          <w:rFonts w:ascii="Consolas" w:eastAsia="Times New Roman" w:hAnsi="Consolas" w:cs="Times New Roman"/>
+          <w:color w:val="6A9955"/>
+          <w:sz w:val="21"/>
+          <w:szCs w:val="21"/>
+          <w:lang w:eastAsia="it-IT"/>
+        </w:rPr>
+        <w:t xml:space="preserve"> </w:t>
+      </w:r>
       <w:r>
         <w:rPr>
           <w:rFonts w:ascii="Consolas" w:eastAsia="Times New Roman" w:hAnsi="Consolas" w:cs="Times New Roman"/>
@@ -16432,7 +16115,6 @@
         </w:rPr>
         <w:t>useful</w:t>
       </w:r>
-      <w:proofErr w:type="spellEnd"/>
       <w:r>
         <w:rPr>
           <w:rFonts w:ascii="Consolas" w:eastAsia="Times New Roman" w:hAnsi="Consolas" w:cs="Times New Roman"/>
@@ -16463,7 +16145,6 @@
         </w:rPr>
         <w:t xml:space="preserve"> </w:t>
       </w:r>
-      <w:proofErr w:type="spellStart"/>
       <w:r>
         <w:rPr>
           <w:rFonts w:ascii="Consolas" w:eastAsia="Times New Roman" w:hAnsi="Consolas" w:cs="Times New Roman"/>
@@ -16474,7 +16155,6 @@
         </w:rPr>
         <w:t>phase</w:t>
       </w:r>
-      <w:proofErr w:type="spellEnd"/>
       <w:r>
         <w:rPr>
           <w:rFonts w:ascii="Consolas" w:eastAsia="Times New Roman" w:hAnsi="Consolas" w:cs="Times New Roman"/>
@@ -16548,7 +16228,6 @@
         </w:rPr>
         <w:t xml:space="preserve"> </w:t>
       </w:r>
-      <w:proofErr w:type="spellStart"/>
       <w:r>
         <w:rPr>
           <w:rFonts w:ascii="Consolas" w:eastAsia="Times New Roman" w:hAnsi="Consolas" w:cs="Times New Roman"/>
@@ -16557,18 +16236,7 @@
           <w:szCs w:val="21"/>
           <w:lang w:eastAsia="it-IT"/>
         </w:rPr>
-        <w:t>serviceNode</w:t>
-      </w:r>
-      <w:proofErr w:type="spellEnd"/>
-      <w:r>
-        <w:rPr>
-          <w:rFonts w:ascii="Consolas" w:eastAsia="Times New Roman" w:hAnsi="Consolas" w:cs="Times New Roman"/>
-          <w:color w:val="D4D4D4"/>
-          <w:sz w:val="21"/>
-          <w:szCs w:val="21"/>
-          <w:lang w:eastAsia="it-IT"/>
-        </w:rPr>
-        <w:t>;</w:t>
+        <w:t>serviceNode;</w:t>
       </w:r>
     </w:p>
     <w:p>
@@ -16583,7 +16251,6 @@
           <w:lang w:eastAsia="it-IT"/>
         </w:rPr>
       </w:pPr>
-      <w:proofErr w:type="spellStart"/>
       <w:r>
         <w:rPr>
           <w:rFonts w:ascii="Consolas" w:eastAsia="Times New Roman" w:hAnsi="Consolas" w:cs="Times New Roman"/>
@@ -16594,7 +16261,6 @@
         </w:rPr>
         <w:t>serviceNode</w:t>
       </w:r>
-      <w:proofErr w:type="spellEnd"/>
       <w:r>
         <w:rPr>
           <w:rFonts w:ascii="Consolas" w:eastAsia="Times New Roman" w:hAnsi="Consolas" w:cs="Times New Roman"/>
@@ -16629,7 +16295,6 @@
         </w:rPr>
         <w:t xml:space="preserve">Il campo </w:t>
       </w:r>
-      <w:proofErr w:type="spellStart"/>
       <w:r>
         <w:rPr>
           <w:rFonts w:ascii="Century Gothic" w:hAnsi="Century Gothic"/>
@@ -16638,40 +16303,11 @@
         </w:rPr>
         <w:t>probeSequenceNumberAwaited</w:t>
       </w:r>
-      <w:proofErr w:type="spellEnd"/>
-      <w:r>
-        <w:rPr>
-          <w:rFonts w:ascii="Century Gothic" w:hAnsi="Century Gothic"/>
-        </w:rPr>
-        <w:t xml:space="preserve"> contiene il valore del </w:t>
-      </w:r>
-      <w:proofErr w:type="spellStart"/>
-      <w:r>
-        <w:rPr>
-          <w:rFonts w:ascii="Century Gothic" w:hAnsi="Century Gothic"/>
-        </w:rPr>
-        <w:t>sequence</w:t>
-      </w:r>
-      <w:proofErr w:type="spellEnd"/>
-      <w:r>
-        <w:rPr>
-          <w:rFonts w:ascii="Century Gothic" w:hAnsi="Century Gothic"/>
-        </w:rPr>
-        <w:t xml:space="preserve"> </w:t>
-      </w:r>
-      <w:proofErr w:type="spellStart"/>
-      <w:r>
-        <w:rPr>
-          <w:rFonts w:ascii="Century Gothic" w:hAnsi="Century Gothic"/>
-        </w:rPr>
-        <w:t>number</w:t>
-      </w:r>
-      <w:proofErr w:type="spellEnd"/>
-      <w:r>
-        <w:rPr>
-          <w:rFonts w:ascii="Century Gothic" w:hAnsi="Century Gothic"/>
-        </w:rPr>
-        <w:t xml:space="preserve"> che il server attende di ricevere nel prossimo probe. Se questo non corrisponde allora viene inviato un messaggio di errore al client.</w:t>
+      <w:r>
+        <w:rPr>
+          <w:rFonts w:ascii="Century Gothic" w:hAnsi="Century Gothic"/>
+        </w:rPr>
+        <w:t xml:space="preserve"> contiene il valore del sequence number che il server attende di ricevere nel prossimo probe. Se questo non corrisponde allora viene inviato un messaggio di errore al client.</w:t>
       </w:r>
       <w:r>
         <w:rPr>
@@ -16685,18 +16321,8 @@
           <w:i/>
           <w:iCs/>
         </w:rPr>
-        <w:t xml:space="preserve">hello </w:t>
-      </w:r>
-      <w:proofErr w:type="spellStart"/>
-      <w:r>
-        <w:rPr>
-          <w:rFonts w:ascii="Century Gothic" w:hAnsi="Century Gothic"/>
-          <w:i/>
-          <w:iCs/>
-        </w:rPr>
-        <w:t>message</w:t>
-      </w:r>
-      <w:proofErr w:type="spellEnd"/>
+        <w:t>hello message</w:t>
+      </w:r>
       <w:r>
         <w:rPr>
           <w:rFonts w:ascii="Century Gothic" w:hAnsi="Century Gothic"/>
@@ -16856,7 +16482,6 @@
         </w:rPr>
         <w:t xml:space="preserve"> </w:t>
       </w:r>
-      <w:proofErr w:type="spellStart"/>
       <w:r>
         <w:rPr>
           <w:rFonts w:ascii="Century Gothic" w:hAnsi="Century Gothic"/>
@@ -16871,7 +16496,6 @@
         </w:rPr>
         <w:t>hello</w:t>
       </w:r>
-      <w:proofErr w:type="spellEnd"/>
       <w:r>
         <w:rPr>
           <w:rFonts w:ascii="Century Gothic" w:hAnsi="Century Gothic"/>
@@ -16880,7 +16504,6 @@
         </w:rPr>
         <w:t xml:space="preserve"> </w:t>
       </w:r>
-      <w:proofErr w:type="spellStart"/>
       <w:r>
         <w:rPr>
           <w:rFonts w:ascii="Century Gothic" w:hAnsi="Century Gothic"/>
@@ -16889,7 +16512,6 @@
         </w:rPr>
         <w:t>message</w:t>
       </w:r>
-      <w:proofErr w:type="spellEnd"/>
       <w:r>
         <w:rPr>
           <w:rFonts w:ascii="Century Gothic" w:hAnsi="Century Gothic"/>
@@ -16926,7 +16548,6 @@
         </w:rPr>
         <w:t xml:space="preserve"> </w:t>
       </w:r>
-      <w:proofErr w:type="gramStart"/>
       <w:r>
         <w:rPr>
           <w:rFonts w:ascii="Century Gothic" w:hAnsi="Century Gothic"/>
@@ -16947,7 +16568,6 @@
         </w:rPr>
         <w:t>probe</w:t>
       </w:r>
-      <w:proofErr w:type="gramEnd"/>
       <w:r>
         <w:rPr>
           <w:rFonts w:ascii="Century Gothic" w:hAnsi="Century Gothic"/>
@@ -16956,7 +16576,6 @@
         </w:rPr>
         <w:t xml:space="preserve"> </w:t>
       </w:r>
-      <w:proofErr w:type="spellStart"/>
       <w:r>
         <w:rPr>
           <w:rFonts w:ascii="Century Gothic" w:hAnsi="Century Gothic"/>
@@ -16965,7 +16584,6 @@
         </w:rPr>
         <w:t>message</w:t>
       </w:r>
-      <w:proofErr w:type="spellEnd"/>
       <w:r>
         <w:rPr>
           <w:rFonts w:ascii="Century Gothic" w:hAnsi="Century Gothic"/>
@@ -17036,23 +16654,81 @@
         </w:rPr>
         <w:t xml:space="preserve"> </w:t>
       </w:r>
-      <w:proofErr w:type="spellStart"/>
       <w:r>
         <w:rPr>
           <w:rFonts w:ascii="Century Gothic" w:hAnsi="Century Gothic"/>
           <w:i/>
           <w:iCs/>
         </w:rPr>
-        <w:t>message</w:t>
-      </w:r>
-      <w:proofErr w:type="spellEnd"/>
+        <w:t>message.</w:t>
+      </w:r>
       <w:r>
         <w:rPr>
           <w:rFonts w:ascii="Century Gothic" w:hAnsi="Century Gothic"/>
           <w:i/>
           <w:iCs/>
         </w:rPr>
-        <w:t>.</w:t>
+        <w:t xml:space="preserve"> </w:t>
+      </w:r>
+      <w:r>
+        <w:rPr>
+          <w:rFonts w:ascii="Century Gothic" w:hAnsi="Century Gothic"/>
+        </w:rPr>
+        <w:t>In</w:t>
+      </w:r>
+      <w:r>
+        <w:rPr>
+          <w:rFonts w:ascii="Century Gothic" w:hAnsi="Century Gothic"/>
+        </w:rPr>
+        <w:t xml:space="preserve"> </w:t>
+      </w:r>
+      <w:r>
+        <w:rPr>
+          <w:rFonts w:ascii="Century Gothic" w:hAnsi="Century Gothic"/>
+        </w:rPr>
+        <w:t>funzione</w:t>
+      </w:r>
+      <w:r>
+        <w:rPr>
+          <w:rFonts w:ascii="Century Gothic" w:hAnsi="Century Gothic"/>
+        </w:rPr>
+        <w:t xml:space="preserve"> </w:t>
+      </w:r>
+      <w:r>
+        <w:rPr>
+          <w:rFonts w:ascii="Century Gothic" w:hAnsi="Century Gothic"/>
+        </w:rPr>
+        <w:t>del</w:t>
+      </w:r>
+      <w:r>
+        <w:rPr>
+          <w:rFonts w:ascii="Century Gothic" w:hAnsi="Century Gothic"/>
+        </w:rPr>
+        <w:t xml:space="preserve"> </w:t>
+      </w:r>
+      <w:r>
+        <w:rPr>
+          <w:rFonts w:ascii="Century Gothic" w:hAnsi="Century Gothic"/>
+        </w:rPr>
+        <w:t>valore</w:t>
+      </w:r>
+      <w:r>
+        <w:rPr>
+          <w:rFonts w:ascii="Century Gothic" w:hAnsi="Century Gothic"/>
+        </w:rPr>
+        <w:t xml:space="preserve"> </w:t>
+      </w:r>
+      <w:r>
+        <w:rPr>
+          <w:rFonts w:ascii="Century Gothic" w:hAnsi="Century Gothic"/>
+        </w:rPr>
+        <w:t>di</w:t>
+      </w:r>
+      <w:r>
+        <w:rPr>
+          <w:rFonts w:ascii="Century Gothic" w:hAnsi="Century Gothic"/>
+        </w:rPr>
+        <w:t xml:space="preserve"> </w:t>
       </w:r>
       <w:r>
         <w:rPr>
@@ -17060,78 +16736,8 @@
           <w:i/>
           <w:iCs/>
         </w:rPr>
-        <w:t xml:space="preserve"> </w:t>
-      </w:r>
-      <w:r>
-        <w:rPr>
-          <w:rFonts w:ascii="Century Gothic" w:hAnsi="Century Gothic"/>
-        </w:rPr>
-        <w:t>In</w:t>
-      </w:r>
-      <w:r>
-        <w:rPr>
-          <w:rFonts w:ascii="Century Gothic" w:hAnsi="Century Gothic"/>
-        </w:rPr>
-        <w:t xml:space="preserve"> </w:t>
-      </w:r>
-      <w:r>
-        <w:rPr>
-          <w:rFonts w:ascii="Century Gothic" w:hAnsi="Century Gothic"/>
-        </w:rPr>
-        <w:t>funzione</w:t>
-      </w:r>
-      <w:r>
-        <w:rPr>
-          <w:rFonts w:ascii="Century Gothic" w:hAnsi="Century Gothic"/>
-        </w:rPr>
-        <w:t xml:space="preserve"> </w:t>
-      </w:r>
-      <w:r>
-        <w:rPr>
-          <w:rFonts w:ascii="Century Gothic" w:hAnsi="Century Gothic"/>
-        </w:rPr>
-        <w:t>del</w:t>
-      </w:r>
-      <w:r>
-        <w:rPr>
-          <w:rFonts w:ascii="Century Gothic" w:hAnsi="Century Gothic"/>
-        </w:rPr>
-        <w:t xml:space="preserve"> </w:t>
-      </w:r>
-      <w:r>
-        <w:rPr>
-          <w:rFonts w:ascii="Century Gothic" w:hAnsi="Century Gothic"/>
-        </w:rPr>
-        <w:t>valore</w:t>
-      </w:r>
-      <w:r>
-        <w:rPr>
-          <w:rFonts w:ascii="Century Gothic" w:hAnsi="Century Gothic"/>
-        </w:rPr>
-        <w:t xml:space="preserve"> </w:t>
-      </w:r>
-      <w:r>
-        <w:rPr>
-          <w:rFonts w:ascii="Century Gothic" w:hAnsi="Century Gothic"/>
-        </w:rPr>
-        <w:t>di</w:t>
-      </w:r>
-      <w:r>
-        <w:rPr>
-          <w:rFonts w:ascii="Century Gothic" w:hAnsi="Century Gothic"/>
-        </w:rPr>
-        <w:t xml:space="preserve"> </w:t>
-      </w:r>
-      <w:proofErr w:type="spellStart"/>
-      <w:r>
-        <w:rPr>
-          <w:rFonts w:ascii="Century Gothic" w:hAnsi="Century Gothic"/>
-          <w:i/>
-          <w:iCs/>
-        </w:rPr>
         <w:t>phaseNumber</w:t>
       </w:r>
-      <w:proofErr w:type="spellEnd"/>
       <w:r>
         <w:rPr>
           <w:rFonts w:ascii="Century Gothic" w:hAnsi="Century Gothic"/>
@@ -17468,23 +17074,309 @@
         </w:rPr>
         <w:t xml:space="preserve"> </w:t>
       </w:r>
-      <w:proofErr w:type="spellStart"/>
       <w:r>
         <w:rPr>
           <w:rFonts w:ascii="Century Gothic" w:hAnsi="Century Gothic"/>
           <w:i/>
           <w:iCs/>
         </w:rPr>
-        <w:t>message</w:t>
-      </w:r>
-      <w:proofErr w:type="spellEnd"/>
+        <w:t>message.</w:t>
+      </w:r>
       <w:r>
         <w:rPr>
           <w:rFonts w:ascii="Century Gothic" w:hAnsi="Century Gothic"/>
           <w:i/>
           <w:iCs/>
         </w:rPr>
+        <w:t xml:space="preserve"> </w:t>
+      </w:r>
+      <w:r>
+        <w:rPr>
+          <w:rFonts w:ascii="Century Gothic" w:hAnsi="Century Gothic"/>
+        </w:rPr>
+        <w:t>Una volta r</w:t>
+      </w:r>
+      <w:r>
+        <w:rPr>
+          <w:rFonts w:ascii="Century Gothic" w:hAnsi="Century Gothic"/>
+        </w:rPr>
+        <w:t>icevuto,</w:t>
+      </w:r>
+      <w:r>
+        <w:rPr>
+          <w:rFonts w:ascii="Century Gothic" w:hAnsi="Century Gothic"/>
+        </w:rPr>
+        <w:t xml:space="preserve"> </w:t>
+      </w:r>
+      <w:r>
+        <w:rPr>
+          <w:rFonts w:ascii="Century Gothic" w:hAnsi="Century Gothic"/>
+        </w:rPr>
+        <w:t>si</w:t>
+      </w:r>
+      <w:r>
+        <w:rPr>
+          <w:rFonts w:ascii="Century Gothic" w:hAnsi="Century Gothic"/>
+        </w:rPr>
+        <w:t xml:space="preserve"> </w:t>
+      </w:r>
+      <w:r>
+        <w:rPr>
+          <w:rFonts w:ascii="Century Gothic" w:hAnsi="Century Gothic"/>
+        </w:rPr>
+        <w:t xml:space="preserve">valuta </w:t>
+      </w:r>
+      <w:r>
+        <w:rPr>
+          <w:rFonts w:ascii="Century Gothic" w:hAnsi="Century Gothic"/>
+        </w:rPr>
+        <w:t>la</w:t>
+      </w:r>
+      <w:r>
+        <w:rPr>
+          <w:rFonts w:ascii="Century Gothic" w:hAnsi="Century Gothic"/>
+        </w:rPr>
+        <w:t xml:space="preserve"> </w:t>
+      </w:r>
+      <w:r>
+        <w:rPr>
+          <w:rFonts w:ascii="Century Gothic" w:hAnsi="Century Gothic"/>
+        </w:rPr>
+        <w:t xml:space="preserve">sua </w:t>
+      </w:r>
+      <w:r>
+        <w:rPr>
+          <w:rFonts w:ascii="Century Gothic" w:hAnsi="Century Gothic"/>
+        </w:rPr>
+        <w:t>sintassi</w:t>
+      </w:r>
+      <w:r>
+        <w:rPr>
+          <w:rFonts w:ascii="Century Gothic" w:hAnsi="Century Gothic"/>
+        </w:rPr>
+        <w:t xml:space="preserve"> </w:t>
+      </w:r>
+      <w:r>
+        <w:rPr>
+          <w:rFonts w:ascii="Century Gothic" w:hAnsi="Century Gothic"/>
+        </w:rPr>
+        <w:t>e</w:t>
+      </w:r>
+      <w:r>
+        <w:rPr>
+          <w:rFonts w:ascii="Century Gothic" w:hAnsi="Century Gothic"/>
+        </w:rPr>
+        <w:t xml:space="preserve"> </w:t>
+      </w:r>
+      <w:r>
+        <w:rPr>
+          <w:rFonts w:ascii="Century Gothic" w:hAnsi="Century Gothic"/>
+        </w:rPr>
+        <w:t>vengono</w:t>
+      </w:r>
+      <w:r>
+        <w:rPr>
+          <w:rFonts w:ascii="Century Gothic" w:hAnsi="Century Gothic"/>
+        </w:rPr>
+        <w:t xml:space="preserve"> </w:t>
+      </w:r>
+      <w:r>
+        <w:rPr>
+          <w:rFonts w:ascii="Century Gothic" w:hAnsi="Century Gothic"/>
+        </w:rPr>
+        <w:t>memorizzati</w:t>
+      </w:r>
+      <w:r>
+        <w:rPr>
+          <w:rFonts w:ascii="Century Gothic" w:hAnsi="Century Gothic"/>
+        </w:rPr>
+        <w:t xml:space="preserve"> </w:t>
+      </w:r>
+      <w:r>
+        <w:rPr>
+          <w:rFonts w:ascii="Century Gothic" w:hAnsi="Century Gothic"/>
+        </w:rPr>
+        <w:t>i</w:t>
+      </w:r>
+      <w:r>
+        <w:rPr>
+          <w:rFonts w:ascii="Century Gothic" w:hAnsi="Century Gothic"/>
+        </w:rPr>
+        <w:t xml:space="preserve"> </w:t>
+      </w:r>
+      <w:r>
+        <w:rPr>
+          <w:rFonts w:ascii="Century Gothic" w:hAnsi="Century Gothic"/>
+        </w:rPr>
+        <w:t>valori</w:t>
+      </w:r>
+      <w:r>
+        <w:rPr>
+          <w:rFonts w:ascii="Century Gothic" w:hAnsi="Century Gothic"/>
+        </w:rPr>
+        <w:t xml:space="preserve"> </w:t>
+      </w:r>
+      <w:r>
+        <w:rPr>
+          <w:rFonts w:ascii="Century Gothic" w:hAnsi="Century Gothic"/>
+        </w:rPr>
+        <w:t>dei</w:t>
+      </w:r>
+      <w:r>
+        <w:rPr>
+          <w:rFonts w:ascii="Century Gothic" w:hAnsi="Century Gothic"/>
+        </w:rPr>
+        <w:t xml:space="preserve"> </w:t>
+      </w:r>
+      <w:r>
+        <w:rPr>
+          <w:rFonts w:ascii="Century Gothic" w:hAnsi="Century Gothic"/>
+        </w:rPr>
+        <w:t xml:space="preserve">suoi </w:t>
+      </w:r>
+      <w:r>
+        <w:rPr>
+          <w:rFonts w:ascii="Century Gothic" w:hAnsi="Century Gothic"/>
+        </w:rPr>
+        <w:t>campi</w:t>
+      </w:r>
+      <w:r>
+        <w:rPr>
+          <w:rFonts w:ascii="Century Gothic" w:hAnsi="Century Gothic"/>
+        </w:rPr>
+        <w:t xml:space="preserve"> nell’apposita struttura dati</w:t>
+      </w:r>
+      <w:r>
+        <w:rPr>
+          <w:rFonts w:ascii="Century Gothic" w:hAnsi="Century Gothic"/>
+        </w:rPr>
         <w:t>.</w:t>
+      </w:r>
+      <w:r>
+        <w:rPr>
+          <w:rFonts w:ascii="Century Gothic" w:hAnsi="Century Gothic"/>
+        </w:rPr>
+        <w:t xml:space="preserve"> </w:t>
+      </w:r>
+      <w:r>
+        <w:rPr>
+          <w:rFonts w:ascii="Century Gothic" w:hAnsi="Century Gothic"/>
+        </w:rPr>
+        <w:t>Se</w:t>
+      </w:r>
+      <w:r>
+        <w:rPr>
+          <w:rFonts w:ascii="Century Gothic" w:hAnsi="Century Gothic"/>
+        </w:rPr>
+        <w:t xml:space="preserve"> </w:t>
+      </w:r>
+      <w:r>
+        <w:rPr>
+          <w:rFonts w:ascii="Century Gothic" w:hAnsi="Century Gothic"/>
+        </w:rPr>
+        <w:t>il</w:t>
+      </w:r>
+      <w:r>
+        <w:rPr>
+          <w:rFonts w:ascii="Century Gothic" w:hAnsi="Century Gothic"/>
+        </w:rPr>
+        <w:t xml:space="preserve"> </w:t>
+      </w:r>
+      <w:r>
+        <w:rPr>
+          <w:rFonts w:ascii="Century Gothic" w:hAnsi="Century Gothic"/>
+        </w:rPr>
+        <w:t>controllo</w:t>
+      </w:r>
+      <w:r>
+        <w:rPr>
+          <w:rFonts w:ascii="Century Gothic" w:hAnsi="Century Gothic"/>
+        </w:rPr>
+        <w:t xml:space="preserve"> </w:t>
+      </w:r>
+      <w:r>
+        <w:rPr>
+          <w:rFonts w:ascii="Century Gothic" w:hAnsi="Century Gothic"/>
+        </w:rPr>
+        <w:t xml:space="preserve">restituisce esito positivo </w:t>
+      </w:r>
+      <w:r>
+        <w:rPr>
+          <w:rFonts w:ascii="Century Gothic" w:hAnsi="Century Gothic"/>
+        </w:rPr>
+        <w:t>viene</w:t>
+      </w:r>
+      <w:r>
+        <w:rPr>
+          <w:rFonts w:ascii="Century Gothic" w:hAnsi="Century Gothic"/>
+        </w:rPr>
+        <w:t xml:space="preserve"> </w:t>
+      </w:r>
+      <w:r>
+        <w:rPr>
+          <w:rFonts w:ascii="Century Gothic" w:hAnsi="Century Gothic"/>
+        </w:rPr>
+        <w:t>inviato</w:t>
+      </w:r>
+      <w:r>
+        <w:rPr>
+          <w:rFonts w:ascii="Century Gothic" w:hAnsi="Century Gothic"/>
+        </w:rPr>
+        <w:t xml:space="preserve"> </w:t>
+      </w:r>
+      <w:r>
+        <w:rPr>
+          <w:rFonts w:ascii="Century Gothic" w:hAnsi="Century Gothic"/>
+        </w:rPr>
+        <w:t>un</w:t>
+      </w:r>
+      <w:r>
+        <w:rPr>
+          <w:rFonts w:ascii="Century Gothic" w:hAnsi="Century Gothic"/>
+        </w:rPr>
+        <w:t xml:space="preserve"> </w:t>
+      </w:r>
+      <w:r>
+        <w:rPr>
+          <w:rFonts w:ascii="Century Gothic" w:hAnsi="Century Gothic"/>
+        </w:rPr>
+        <w:t>messaggio</w:t>
+      </w:r>
+      <w:r>
+        <w:rPr>
+          <w:rFonts w:ascii="Century Gothic" w:hAnsi="Century Gothic"/>
+        </w:rPr>
+        <w:t xml:space="preserve"> </w:t>
+      </w:r>
+      <w:r>
+        <w:rPr>
+          <w:rFonts w:ascii="Century Gothic" w:hAnsi="Century Gothic"/>
+        </w:rPr>
+        <w:t xml:space="preserve">di conferma al client </w:t>
+      </w:r>
+      <w:r>
+        <w:rPr>
+          <w:rFonts w:ascii="Century Gothic" w:hAnsi="Century Gothic"/>
+        </w:rPr>
+        <w:t>e</w:t>
+      </w:r>
+      <w:r>
+        <w:rPr>
+          <w:rFonts w:ascii="Century Gothic" w:hAnsi="Century Gothic"/>
+        </w:rPr>
+        <w:t xml:space="preserve"> </w:t>
+      </w:r>
+      <w:r>
+        <w:rPr>
+          <w:rFonts w:ascii="Century Gothic" w:hAnsi="Century Gothic"/>
+        </w:rPr>
+        <w:t>viene modificato lo stato</w:t>
+      </w:r>
+      <w:r>
+        <w:rPr>
+          <w:rFonts w:ascii="Century Gothic" w:hAnsi="Century Gothic"/>
+        </w:rPr>
+        <w:t xml:space="preserve">, passando in quello di attesa di </w:t>
       </w:r>
       <w:r>
         <w:rPr>
@@ -17492,314 +17384,8 @@
           <w:i/>
           <w:iCs/>
         </w:rPr>
-        <w:t xml:space="preserve"> </w:t>
-      </w:r>
-      <w:r>
-        <w:rPr>
-          <w:rFonts w:ascii="Century Gothic" w:hAnsi="Century Gothic"/>
-        </w:rPr>
-        <w:t>Una volta r</w:t>
-      </w:r>
-      <w:r>
-        <w:rPr>
-          <w:rFonts w:ascii="Century Gothic" w:hAnsi="Century Gothic"/>
-        </w:rPr>
-        <w:t>icevuto,</w:t>
-      </w:r>
-      <w:r>
-        <w:rPr>
-          <w:rFonts w:ascii="Century Gothic" w:hAnsi="Century Gothic"/>
-        </w:rPr>
-        <w:t xml:space="preserve"> </w:t>
-      </w:r>
-      <w:r>
-        <w:rPr>
-          <w:rFonts w:ascii="Century Gothic" w:hAnsi="Century Gothic"/>
-        </w:rPr>
-        <w:t>si</w:t>
-      </w:r>
-      <w:r>
-        <w:rPr>
-          <w:rFonts w:ascii="Century Gothic" w:hAnsi="Century Gothic"/>
-        </w:rPr>
-        <w:t xml:space="preserve"> </w:t>
-      </w:r>
-      <w:r>
-        <w:rPr>
-          <w:rFonts w:ascii="Century Gothic" w:hAnsi="Century Gothic"/>
-        </w:rPr>
-        <w:t xml:space="preserve">valuta </w:t>
-      </w:r>
-      <w:r>
-        <w:rPr>
-          <w:rFonts w:ascii="Century Gothic" w:hAnsi="Century Gothic"/>
-        </w:rPr>
-        <w:t>la</w:t>
-      </w:r>
-      <w:r>
-        <w:rPr>
-          <w:rFonts w:ascii="Century Gothic" w:hAnsi="Century Gothic"/>
-        </w:rPr>
-        <w:t xml:space="preserve"> </w:t>
-      </w:r>
-      <w:r>
-        <w:rPr>
-          <w:rFonts w:ascii="Century Gothic" w:hAnsi="Century Gothic"/>
-        </w:rPr>
-        <w:t xml:space="preserve">sua </w:t>
-      </w:r>
-      <w:r>
-        <w:rPr>
-          <w:rFonts w:ascii="Century Gothic" w:hAnsi="Century Gothic"/>
-        </w:rPr>
-        <w:t>sintassi</w:t>
-      </w:r>
-      <w:r>
-        <w:rPr>
-          <w:rFonts w:ascii="Century Gothic" w:hAnsi="Century Gothic"/>
-        </w:rPr>
-        <w:t xml:space="preserve"> </w:t>
-      </w:r>
-      <w:r>
-        <w:rPr>
-          <w:rFonts w:ascii="Century Gothic" w:hAnsi="Century Gothic"/>
-        </w:rPr>
-        <w:t>e</w:t>
-      </w:r>
-      <w:r>
-        <w:rPr>
-          <w:rFonts w:ascii="Century Gothic" w:hAnsi="Century Gothic"/>
-        </w:rPr>
-        <w:t xml:space="preserve"> </w:t>
-      </w:r>
-      <w:r>
-        <w:rPr>
-          <w:rFonts w:ascii="Century Gothic" w:hAnsi="Century Gothic"/>
-        </w:rPr>
-        <w:t>vengono</w:t>
-      </w:r>
-      <w:r>
-        <w:rPr>
-          <w:rFonts w:ascii="Century Gothic" w:hAnsi="Century Gothic"/>
-        </w:rPr>
-        <w:t xml:space="preserve"> </w:t>
-      </w:r>
-      <w:r>
-        <w:rPr>
-          <w:rFonts w:ascii="Century Gothic" w:hAnsi="Century Gothic"/>
-        </w:rPr>
-        <w:t>memorizzati</w:t>
-      </w:r>
-      <w:r>
-        <w:rPr>
-          <w:rFonts w:ascii="Century Gothic" w:hAnsi="Century Gothic"/>
-        </w:rPr>
-        <w:t xml:space="preserve"> </w:t>
-      </w:r>
-      <w:r>
-        <w:rPr>
-          <w:rFonts w:ascii="Century Gothic" w:hAnsi="Century Gothic"/>
-        </w:rPr>
-        <w:t>i</w:t>
-      </w:r>
-      <w:r>
-        <w:rPr>
-          <w:rFonts w:ascii="Century Gothic" w:hAnsi="Century Gothic"/>
-        </w:rPr>
-        <w:t xml:space="preserve"> </w:t>
-      </w:r>
-      <w:r>
-        <w:rPr>
-          <w:rFonts w:ascii="Century Gothic" w:hAnsi="Century Gothic"/>
-        </w:rPr>
-        <w:t>valori</w:t>
-      </w:r>
-      <w:r>
-        <w:rPr>
-          <w:rFonts w:ascii="Century Gothic" w:hAnsi="Century Gothic"/>
-        </w:rPr>
-        <w:t xml:space="preserve"> </w:t>
-      </w:r>
-      <w:r>
-        <w:rPr>
-          <w:rFonts w:ascii="Century Gothic" w:hAnsi="Century Gothic"/>
-        </w:rPr>
-        <w:t>dei</w:t>
-      </w:r>
-      <w:r>
-        <w:rPr>
-          <w:rFonts w:ascii="Century Gothic" w:hAnsi="Century Gothic"/>
-        </w:rPr>
-        <w:t xml:space="preserve"> </w:t>
-      </w:r>
-      <w:r>
-        <w:rPr>
-          <w:rFonts w:ascii="Century Gothic" w:hAnsi="Century Gothic"/>
-        </w:rPr>
-        <w:t xml:space="preserve">suoi </w:t>
-      </w:r>
-      <w:r>
-        <w:rPr>
-          <w:rFonts w:ascii="Century Gothic" w:hAnsi="Century Gothic"/>
-        </w:rPr>
-        <w:t>campi</w:t>
-      </w:r>
-      <w:r>
-        <w:rPr>
-          <w:rFonts w:ascii="Century Gothic" w:hAnsi="Century Gothic"/>
-        </w:rPr>
-        <w:t xml:space="preserve"> nell’apposita struttura dati</w:t>
-      </w:r>
-      <w:r>
-        <w:rPr>
-          <w:rFonts w:ascii="Century Gothic" w:hAnsi="Century Gothic"/>
-        </w:rPr>
-        <w:t>.</w:t>
-      </w:r>
-      <w:r>
-        <w:rPr>
-          <w:rFonts w:ascii="Century Gothic" w:hAnsi="Century Gothic"/>
-        </w:rPr>
-        <w:t xml:space="preserve"> </w:t>
-      </w:r>
-      <w:r>
-        <w:rPr>
-          <w:rFonts w:ascii="Century Gothic" w:hAnsi="Century Gothic"/>
-        </w:rPr>
-        <w:t>Se</w:t>
-      </w:r>
-      <w:r>
-        <w:rPr>
-          <w:rFonts w:ascii="Century Gothic" w:hAnsi="Century Gothic"/>
-        </w:rPr>
-        <w:t xml:space="preserve"> </w:t>
-      </w:r>
-      <w:r>
-        <w:rPr>
-          <w:rFonts w:ascii="Century Gothic" w:hAnsi="Century Gothic"/>
-        </w:rPr>
-        <w:t>il</w:t>
-      </w:r>
-      <w:r>
-        <w:rPr>
-          <w:rFonts w:ascii="Century Gothic" w:hAnsi="Century Gothic"/>
-        </w:rPr>
-        <w:t xml:space="preserve"> </w:t>
-      </w:r>
-      <w:r>
-        <w:rPr>
-          <w:rFonts w:ascii="Century Gothic" w:hAnsi="Century Gothic"/>
-        </w:rPr>
-        <w:t>controllo</w:t>
-      </w:r>
-      <w:r>
-        <w:rPr>
-          <w:rFonts w:ascii="Century Gothic" w:hAnsi="Century Gothic"/>
-        </w:rPr>
-        <w:t xml:space="preserve"> </w:t>
-      </w:r>
-      <w:r>
-        <w:rPr>
-          <w:rFonts w:ascii="Century Gothic" w:hAnsi="Century Gothic"/>
-        </w:rPr>
-        <w:t xml:space="preserve">restituisce esito positivo </w:t>
-      </w:r>
-      <w:r>
-        <w:rPr>
-          <w:rFonts w:ascii="Century Gothic" w:hAnsi="Century Gothic"/>
-        </w:rPr>
-        <w:t>viene</w:t>
-      </w:r>
-      <w:r>
-        <w:rPr>
-          <w:rFonts w:ascii="Century Gothic" w:hAnsi="Century Gothic"/>
-        </w:rPr>
-        <w:t xml:space="preserve"> </w:t>
-      </w:r>
-      <w:r>
-        <w:rPr>
-          <w:rFonts w:ascii="Century Gothic" w:hAnsi="Century Gothic"/>
-        </w:rPr>
-        <w:t>inviato</w:t>
-      </w:r>
-      <w:r>
-        <w:rPr>
-          <w:rFonts w:ascii="Century Gothic" w:hAnsi="Century Gothic"/>
-        </w:rPr>
-        <w:t xml:space="preserve"> </w:t>
-      </w:r>
-      <w:r>
-        <w:rPr>
-          <w:rFonts w:ascii="Century Gothic" w:hAnsi="Century Gothic"/>
-        </w:rPr>
-        <w:t>un</w:t>
-      </w:r>
-      <w:r>
-        <w:rPr>
-          <w:rFonts w:ascii="Century Gothic" w:hAnsi="Century Gothic"/>
-        </w:rPr>
-        <w:t xml:space="preserve"> </w:t>
-      </w:r>
-      <w:r>
-        <w:rPr>
-          <w:rFonts w:ascii="Century Gothic" w:hAnsi="Century Gothic"/>
-        </w:rPr>
-        <w:t>messaggio</w:t>
-      </w:r>
-      <w:r>
-        <w:rPr>
-          <w:rFonts w:ascii="Century Gothic" w:hAnsi="Century Gothic"/>
-        </w:rPr>
-        <w:t xml:space="preserve"> </w:t>
-      </w:r>
-      <w:r>
-        <w:rPr>
-          <w:rFonts w:ascii="Century Gothic" w:hAnsi="Century Gothic"/>
-        </w:rPr>
-        <w:t xml:space="preserve">di conferma al client </w:t>
-      </w:r>
-      <w:r>
-        <w:rPr>
-          <w:rFonts w:ascii="Century Gothic" w:hAnsi="Century Gothic"/>
-        </w:rPr>
-        <w:t>e</w:t>
-      </w:r>
-      <w:r>
-        <w:rPr>
-          <w:rFonts w:ascii="Century Gothic" w:hAnsi="Century Gothic"/>
-        </w:rPr>
-        <w:t xml:space="preserve"> </w:t>
-      </w:r>
-      <w:r>
-        <w:rPr>
-          <w:rFonts w:ascii="Century Gothic" w:hAnsi="Century Gothic"/>
-        </w:rPr>
-        <w:t>viene modificato lo stato</w:t>
-      </w:r>
-      <w:r>
-        <w:rPr>
-          <w:rFonts w:ascii="Century Gothic" w:hAnsi="Century Gothic"/>
-        </w:rPr>
-        <w:t xml:space="preserve">, passando in quello di attesa di </w:t>
-      </w:r>
-      <w:r>
-        <w:rPr>
-          <w:rFonts w:ascii="Century Gothic" w:hAnsi="Century Gothic"/>
-          <w:i/>
-          <w:iCs/>
-        </w:rPr>
-        <w:t xml:space="preserve">probe </w:t>
-      </w:r>
-      <w:proofErr w:type="spellStart"/>
-      <w:r>
-        <w:rPr>
-          <w:rFonts w:ascii="Century Gothic" w:hAnsi="Century Gothic"/>
-          <w:i/>
-          <w:iCs/>
-        </w:rPr>
-        <w:t>message</w:t>
-      </w:r>
-      <w:proofErr w:type="spellEnd"/>
+        <w:t>probe message</w:t>
+      </w:r>
       <w:r>
         <w:rPr>
           <w:rFonts w:ascii="Century Gothic" w:hAnsi="Century Gothic"/>
@@ -18130,35 +17716,7 @@
         <w:rPr>
           <w:rFonts w:ascii="Century Gothic" w:hAnsi="Century Gothic"/>
         </w:rPr>
-        <w:t xml:space="preserve">il server torna in attesa di una richiesta di connessione, se invece questo soddisfa i criteri del server, tra cui anche la </w:t>
-      </w:r>
-      <w:proofErr w:type="spellStart"/>
-      <w:r>
-        <w:rPr>
-          <w:rFonts w:ascii="Century Gothic" w:hAnsi="Century Gothic"/>
-        </w:rPr>
-        <w:t>seuquenzialità</w:t>
-      </w:r>
-      <w:proofErr w:type="spellEnd"/>
-      <w:r>
-        <w:rPr>
-          <w:rFonts w:ascii="Century Gothic" w:hAnsi="Century Gothic"/>
-        </w:rPr>
-        <w:t xml:space="preserve"> del </w:t>
-      </w:r>
-      <w:proofErr w:type="spellStart"/>
-      <w:r>
-        <w:rPr>
-          <w:rFonts w:ascii="Century Gothic" w:hAnsi="Century Gothic"/>
-        </w:rPr>
-        <w:t>sequence_number</w:t>
-      </w:r>
-      <w:proofErr w:type="spellEnd"/>
-      <w:r>
-        <w:rPr>
-          <w:rFonts w:ascii="Century Gothic" w:hAnsi="Century Gothic"/>
-        </w:rPr>
-        <w:t>, viene inviato al client lo stesso messaggio ricevuto</w:t>
+        <w:t>il server torna in attesa di una richiesta di connessione, se invece questo soddisfa i criteri del server, tra cui anche la seuquenzialità del sequence_number, viene inviato al client lo stesso messaggio ricevuto</w:t>
       </w:r>
       <w:r>
         <w:rPr>
@@ -18198,7 +17756,6 @@
         </w:rPr>
         <w:t xml:space="preserve"> </w:t>
       </w:r>
-      <w:proofErr w:type="gramStart"/>
       <w:r>
         <w:rPr>
           <w:rFonts w:ascii="Century Gothic" w:hAnsi="Century Gothic"/>
@@ -18219,7 +17776,6 @@
         </w:rPr>
         <w:t>probe</w:t>
       </w:r>
-      <w:proofErr w:type="gramEnd"/>
       <w:r>
         <w:rPr>
           <w:rFonts w:ascii="Century Gothic" w:hAnsi="Century Gothic"/>
@@ -18228,7 +17784,6 @@
         </w:rPr>
         <w:t xml:space="preserve"> </w:t>
       </w:r>
-      <w:proofErr w:type="spellStart"/>
       <w:r>
         <w:rPr>
           <w:rFonts w:ascii="Century Gothic" w:hAnsi="Century Gothic"/>
@@ -18237,7 +17792,6 @@
         </w:rPr>
         <w:t>message</w:t>
       </w:r>
-      <w:proofErr w:type="spellEnd"/>
       <w:r>
         <w:rPr>
           <w:rFonts w:ascii="Century Gothic" w:hAnsi="Century Gothic"/>
@@ -18316,18 +17870,8 @@
           <w:i/>
           <w:iCs/>
         </w:rPr>
-        <w:t xml:space="preserve">bye </w:t>
-      </w:r>
-      <w:proofErr w:type="spellStart"/>
-      <w:r>
-        <w:rPr>
-          <w:rFonts w:ascii="Century Gothic" w:hAnsi="Century Gothic"/>
-          <w:i/>
-          <w:iCs/>
-        </w:rPr>
-        <w:t>message</w:t>
-      </w:r>
-      <w:proofErr w:type="spellEnd"/>
+        <w:t>bye message</w:t>
+      </w:r>
       <w:r>
         <w:rPr>
           <w:rFonts w:ascii="Century Gothic" w:hAnsi="Century Gothic"/>
@@ -18354,37 +17898,13 @@
           <w:i/>
           <w:iCs/>
         </w:rPr>
-        <w:t xml:space="preserve">bye </w:t>
-      </w:r>
-      <w:proofErr w:type="spellStart"/>
-      <w:r>
-        <w:rPr>
-          <w:rFonts w:ascii="Century Gothic" w:hAnsi="Century Gothic"/>
-          <w:i/>
-          <w:iCs/>
-        </w:rPr>
-        <w:t>message</w:t>
-      </w:r>
-      <w:proofErr w:type="spellEnd"/>
-      <w:r>
-        <w:rPr>
-          <w:rFonts w:ascii="Century Gothic" w:hAnsi="Century Gothic"/>
-        </w:rPr>
-        <w:t xml:space="preserve"> si effettua un controllo quando viene ricevuto e viene restituito al client un messaggio per fa sapere l’esito del server nella sua valutazione, in questo caso però viene in ogni caso chiusa la connessione, perché le misure </w:t>
-      </w:r>
-      <w:proofErr w:type="gramStart"/>
-      <w:r>
-        <w:rPr>
-          <w:rFonts w:ascii="Century Gothic" w:hAnsi="Century Gothic"/>
-        </w:rPr>
-        <w:t>dei probe</w:t>
-      </w:r>
-      <w:proofErr w:type="gramEnd"/>
-      <w:r>
-        <w:rPr>
-          <w:rFonts w:ascii="Century Gothic" w:hAnsi="Century Gothic"/>
-        </w:rPr>
-        <w:t xml:space="preserve"> sono già state prese.</w:t>
+        <w:t>bye message</w:t>
+      </w:r>
+      <w:r>
+        <w:rPr>
+          <w:rFonts w:ascii="Century Gothic" w:hAnsi="Century Gothic"/>
+        </w:rPr>
+        <w:t xml:space="preserve"> si effettua un controllo quando viene ricevuto e viene restituito al client un messaggio per fa sapere l’esito del server nella sua valutazione, in questo caso però viene in ogni caso chiusa la connessione, perché le misure dei probe sono già state prese.</w:t>
       </w:r>
     </w:p>
     <w:p>
@@ -19049,10 +18569,7 @@
         <w:t>Grafici delle misure ottenute</w:t>
       </w:r>
     </w:p>
-    <w:p>
-      <w:bookmarkStart w:id="0" w:name="_GoBack"/>
-      <w:bookmarkEnd w:id="0"/>
-    </w:p>
+    <w:p/>
     <w:sectPr>
       <w:pgSz w:w="11906" w:h="16838"/>
       <w:pgMar w:top="720" w:right="720" w:bottom="720" w:left="720" w:header="708" w:footer="708" w:gutter="0"/>
@@ -20068,7 +19585,7 @@
     <w:lsdException w:name="Table Grid" w:uiPriority="39"/>
     <w:lsdException w:name="Table Theme" w:semiHidden="1" w:unhideWhenUsed="1"/>
     <w:lsdException w:name="Placeholder Text" w:semiHidden="1"/>
-    <w:lsdException w:name="No Spacing" w:uiPriority="1" w:qFormat="1"/>
+    <w:lsdException w:name="No Spacing" w:uiPriority="0" w:qFormat="1"/>
     <w:lsdException w:name="Light Shading" w:uiPriority="60"/>
     <w:lsdException w:name="Light List" w:uiPriority="61"/>
     <w:lsdException w:name="Light Grid" w:uiPriority="62"/>
@@ -20433,6 +19950,20 @@
       <w:szCs w:val="26"/>
     </w:rPr>
   </w:style>
+  <w:style w:type="paragraph" w:styleId="Nessunaspaziatura">
+    <w:name w:val="No Spacing"/>
+    <w:rsid w:val="003622A5"/>
+    <w:pPr>
+      <w:suppressAutoHyphens/>
+      <w:autoSpaceDN w:val="0"/>
+      <w:spacing w:after="0" w:line="240" w:lineRule="auto"/>
+      <w:textAlignment w:val="baseline"/>
+    </w:pPr>
+    <w:rPr>
+      <w:rFonts w:ascii="Garamond" w:eastAsia="Garamond" w:hAnsi="Garamond" w:cs="Garamond"/>
+      <w:sz w:val="28"/>
+    </w:rPr>
+  </w:style>
 </w:styles>
 </file>
 

--- a/Assignment 3/Relazione Assignment 3.docx
+++ b/Assignment 3/Relazione Assignment 3.docx
@@ -1,6 +1,6 @@
 
 <file path=word/document.xml><?xml version="1.0" encoding="utf-8"?>
-<w:document xmlns:wpc="http://schemas.microsoft.com/office/word/2010/wordprocessingCanvas" xmlns:cx="http://schemas.microsoft.com/office/drawing/2014/chartex" xmlns:cx1="http://schemas.microsoft.com/office/drawing/2015/9/8/chartex" xmlns:cx2="http://schemas.microsoft.com/office/drawing/2015/10/21/chartex" xmlns:cx3="http://schemas.microsoft.com/office/drawing/2016/5/9/chartex" xmlns:cx4="http://schemas.microsoft.com/office/drawing/2016/5/10/chartex" xmlns:cx5="http://schemas.microsoft.com/office/drawing/2016/5/11/chartex" xmlns:cx6="http://schemas.microsoft.com/office/drawing/2016/5/12/chartex" xmlns:cx7="http://schemas.microsoft.com/office/drawing/2016/5/13/chartex" xmlns:cx8="http://schemas.microsoft.com/office/drawing/2016/5/14/chartex" xmlns:mc="http://schemas.openxmlformats.org/markup-compatibility/2006" xmlns:aink="http://schemas.microsoft.com/office/drawing/2016/ink" xmlns:am3d="http://schemas.microsoft.com/office/drawing/2017/model3d" xmlns:o="urn:schemas-microsoft-com:office:office" xmlns:r="http://schemas.openxmlformats.org/officeDocument/2006/relationships" xmlns:m="http://schemas.openxmlformats.org/officeDocument/2006/math" xmlns:v="urn:schemas-microsoft-com:vml" xmlns:wp14="http://schemas.microsoft.com/office/word/2010/wordprocessingDrawing" xmlns:wp="http://schemas.openxmlformats.org/drawingml/2006/wordprocessingDrawing" xmlns:w10="urn:schemas-microsoft-com:office:word" xmlns:w="http://schemas.openxmlformats.org/wordprocessingml/2006/main" xmlns:w14="http://schemas.microsoft.com/office/word/2010/wordml" xmlns:w15="http://schemas.microsoft.com/office/word/2012/wordml" xmlns:w16cid="http://schemas.microsoft.com/office/word/2016/wordml/cid" xmlns:w16se="http://schemas.microsoft.com/office/word/2015/wordml/symex" xmlns:wpg="http://schemas.microsoft.com/office/word/2010/wordprocessingGroup" xmlns:wpi="http://schemas.microsoft.com/office/word/2010/wordprocessingInk" xmlns:wne="http://schemas.microsoft.com/office/word/2006/wordml" xmlns:wps="http://schemas.microsoft.com/office/word/2010/wordprocessingShape" mc:Ignorable="w14 w15 w16se w16cid wp14">
+<w:document xmlns:wpc="http://schemas.microsoft.com/office/word/2010/wordprocessingCanvas" xmlns:cx="http://schemas.microsoft.com/office/drawing/2014/chartex" xmlns:cx1="http://schemas.microsoft.com/office/drawing/2015/9/8/chartex" xmlns:mc="http://schemas.openxmlformats.org/markup-compatibility/2006" xmlns:o="urn:schemas-microsoft-com:office:office" xmlns:r="http://schemas.openxmlformats.org/officeDocument/2006/relationships" xmlns:m="http://schemas.openxmlformats.org/officeDocument/2006/math" xmlns:v="urn:schemas-microsoft-com:vml" xmlns:wp14="http://schemas.microsoft.com/office/word/2010/wordprocessingDrawing" xmlns:wp="http://schemas.openxmlformats.org/drawingml/2006/wordprocessingDrawing" xmlns:w10="urn:schemas-microsoft-com:office:word" xmlns:w="http://schemas.openxmlformats.org/wordprocessingml/2006/main" xmlns:w14="http://schemas.microsoft.com/office/word/2010/wordml" xmlns:w15="http://schemas.microsoft.com/office/word/2012/wordml" xmlns:w16se="http://schemas.microsoft.com/office/word/2015/wordml/symex" xmlns:wpg="http://schemas.microsoft.com/office/word/2010/wordprocessingGroup" xmlns:wpi="http://schemas.microsoft.com/office/word/2010/wordprocessingInk" xmlns:wne="http://schemas.microsoft.com/office/word/2006/wordml" xmlns:wps="http://schemas.microsoft.com/office/word/2010/wordprocessingShape" mc:Ignorable="w14 w15 w16se wp14">
   <w:body>
     <w:p>
       <w:pPr>
@@ -85,7 +85,7 @@
               </wp:anchor>
             </w:drawing>
           </mc:Choice>
-          <mc:Fallback>
+          <mc:Fallback xmlns:w16cid="http://schemas.microsoft.com/office/word/2016/wordml/cid" xmlns:am3d="http://schemas.microsoft.com/office/drawing/2017/model3d" xmlns:aink="http://schemas.microsoft.com/office/drawing/2016/ink" xmlns:cx8="http://schemas.microsoft.com/office/drawing/2016/5/14/chartex" xmlns:cx7="http://schemas.microsoft.com/office/drawing/2016/5/13/chartex" xmlns:cx6="http://schemas.microsoft.com/office/drawing/2016/5/12/chartex" xmlns:cx5="http://schemas.microsoft.com/office/drawing/2016/5/11/chartex" xmlns:cx4="http://schemas.microsoft.com/office/drawing/2016/5/10/chartex" xmlns:cx3="http://schemas.microsoft.com/office/drawing/2016/5/9/chartex" xmlns:cx2="http://schemas.microsoft.com/office/drawing/2015/10/21/chartex">
             <w:pict>
               <v:rect w14:anchorId="7A5ADA84" id="Rettangolo 132" o:spid="_x0000_s1026" style="position:absolute;margin-left:493.35pt;margin-top:19.35pt;width:45.2pt;height:82.05pt;z-index:251660288;visibility:visible;mso-wrap-style:square;mso-wrap-distance-left:9pt;mso-wrap-distance-top:0;mso-wrap-distance-right:9pt;mso-wrap-distance-bottom:0;mso-position-horizontal:absolute;mso-position-horizontal-relative:page;mso-position-vertical:absolute;mso-position-vertical-relative:page;v-text-anchor:bottom" o:gfxdata="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" fillcolor="#4472c4" stroked="f">
                 <v:textbox inset="3.6pt,,3.6pt">
@@ -125,6 +125,7 @@
           <w:szCs w:val="52"/>
         </w:rPr>
       </w:pPr>
+      <w:bookmarkStart w:id="0" w:name="_GoBack"/>
     </w:p>
     <w:p>
       <w:pPr>
@@ -205,13 +206,31 @@
                               <w:spacing w:before="40" w:after="560" w:line="216" w:lineRule="auto"/>
                               <w:jc w:val="center"/>
                             </w:pPr>
+                            <w:proofErr w:type="spellStart"/>
                             <w:r>
                               <w:rPr>
                                 <w:color w:val="4472C4"/>
                                 <w:sz w:val="72"/>
                                 <w:szCs w:val="72"/>
                               </w:rPr>
-                              <w:t>Assignment #2: Relazione</w:t>
+                              <w:t>Assignment</w:t>
+                            </w:r>
+                            <w:proofErr w:type="spellEnd"/>
+                            <w:r>
+                              <w:rPr>
+                                <w:color w:val="4472C4"/>
+                                <w:sz w:val="72"/>
+                                <w:szCs w:val="72"/>
+                              </w:rPr>
+                              <w:t xml:space="preserve"> #3</w:t>
+                            </w:r>
+                            <w:r>
+                              <w:rPr>
+                                <w:color w:val="4472C4"/>
+                                <w:sz w:val="72"/>
+                                <w:szCs w:val="72"/>
+                              </w:rPr>
+                              <w:t>: Relazione</w:t>
                             </w:r>
                           </w:p>
                           <w:p>
@@ -277,7 +296,15 @@
                           <w:sz w:val="72"/>
                           <w:szCs w:val="72"/>
                         </w:rPr>
-                        <w:t xml:space="preserve"> #2: Relazione</w:t>
+                        <w:t xml:space="preserve"> #3</w:t>
+                      </w:r>
+                      <w:r>
+                        <w:rPr>
+                          <w:color w:val="4472C4"/>
+                          <w:sz w:val="72"/>
+                          <w:szCs w:val="72"/>
+                        </w:rPr>
+                        <w:t>: Relazione</w:t>
                       </w:r>
                     </w:p>
                     <w:p>
@@ -710,6 +737,7 @@
         </w:rPr>
         <w:t xml:space="preserve"> </w:t>
       </w:r>
+      <w:proofErr w:type="spellStart"/>
       <w:r>
         <w:rPr>
           <w:rFonts w:ascii="Garamond" w:hAnsi="Garamond"/>
@@ -718,6 +746,7 @@
         </w:rPr>
         <w:t>wait_connection</w:t>
       </w:r>
+      <w:proofErr w:type="spellEnd"/>
       <w:r>
         <w:rPr>
           <w:rFonts w:ascii="Garamond" w:hAnsi="Garamond"/>
@@ -988,6 +1017,7 @@
         </w:rPr>
         <w:t xml:space="preserve"> </w:t>
       </w:r>
+      <w:proofErr w:type="spellStart"/>
       <w:r>
         <w:rPr>
           <w:rFonts w:ascii="Garamond" w:hAnsi="Garamond"/>
@@ -996,6 +1026,7 @@
         </w:rPr>
         <w:t>wait_hello_message</w:t>
       </w:r>
+      <w:proofErr w:type="spellEnd"/>
       <w:r>
         <w:rPr>
           <w:rFonts w:ascii="Garamond" w:hAnsi="Garamond"/>
@@ -1104,12 +1135,14 @@
         </w:rPr>
         <w:t xml:space="preserve"> </w:t>
       </w:r>
+      <w:proofErr w:type="spellStart"/>
       <w:r>
         <w:rPr>
           <w:rFonts w:ascii="Garamond" w:hAnsi="Garamond"/>
         </w:rPr>
         <w:t>message</w:t>
       </w:r>
+      <w:proofErr w:type="spellEnd"/>
       <w:r>
         <w:rPr>
           <w:rFonts w:ascii="Garamond" w:hAnsi="Garamond"/>
@@ -1575,6 +1608,7 @@
         </w:rPr>
         <w:t xml:space="preserve"> </w:t>
       </w:r>
+      <w:proofErr w:type="spellStart"/>
       <w:r>
         <w:rPr>
           <w:rFonts w:ascii="Garamond" w:hAnsi="Garamond"/>
@@ -1583,6 +1617,7 @@
         </w:rPr>
         <w:t>wait_probe_message</w:t>
       </w:r>
+      <w:proofErr w:type="spellEnd"/>
       <w:r>
         <w:rPr>
           <w:rFonts w:ascii="Garamond" w:hAnsi="Garamond"/>
@@ -1661,6 +1696,7 @@
         </w:rPr>
         <w:t xml:space="preserve"> </w:t>
       </w:r>
+      <w:bookmarkEnd w:id="0"/>
       <w:r>
         <w:rPr>
           <w:rFonts w:ascii="Garamond" w:hAnsi="Garamond"/>
@@ -2007,6 +2043,7 @@
         </w:rPr>
         <w:t xml:space="preserve"> </w:t>
       </w:r>
+      <w:proofErr w:type="spellStart"/>
       <w:r>
         <w:rPr>
           <w:rFonts w:ascii="Garamond" w:hAnsi="Garamond"/>
@@ -2015,6 +2052,7 @@
         </w:rPr>
         <w:t>wait_connection</w:t>
       </w:r>
+      <w:proofErr w:type="spellEnd"/>
       <w:r>
         <w:rPr>
           <w:rFonts w:ascii="Garamond" w:hAnsi="Garamond"/>
@@ -2041,6 +2079,7 @@
         </w:rPr>
         <w:t xml:space="preserve">Nello stato </w:t>
       </w:r>
+      <w:proofErr w:type="spellStart"/>
       <w:r>
         <w:rPr>
           <w:rFonts w:ascii="Garamond" w:hAnsi="Garamond"/>
@@ -2049,6 +2088,7 @@
         </w:rPr>
         <w:t>wait_probe_message</w:t>
       </w:r>
+      <w:proofErr w:type="spellEnd"/>
       <w:r>
         <w:rPr>
           <w:rFonts w:ascii="Garamond" w:hAnsi="Garamond"/>
@@ -2760,6 +2800,7 @@
         </w:rPr>
         <w:t xml:space="preserve"> </w:t>
       </w:r>
+      <w:proofErr w:type="spellStart"/>
       <w:r>
         <w:rPr>
           <w:rFonts w:ascii="Garamond" w:hAnsi="Garamond"/>
@@ -2768,6 +2809,7 @@
         </w:rPr>
         <w:t>wait_connection</w:t>
       </w:r>
+      <w:proofErr w:type="spellEnd"/>
       <w:r>
         <w:rPr>
           <w:rFonts w:ascii="Garamond" w:hAnsi="Garamond"/>
@@ -2812,6 +2854,7 @@
         </w:rPr>
         <w:t xml:space="preserve"> </w:t>
       </w:r>
+      <w:proofErr w:type="spellStart"/>
       <w:r>
         <w:rPr>
           <w:rFonts w:ascii="Garamond" w:hAnsi="Garamond"/>
@@ -2820,6 +2863,7 @@
         </w:rPr>
         <w:t>wait_probe_message</w:t>
       </w:r>
+      <w:proofErr w:type="spellEnd"/>
       <w:r>
         <w:rPr>
           <w:rFonts w:ascii="Garamond" w:hAnsi="Garamond"/>
@@ -3060,6 +3104,7 @@
         </w:rPr>
         <w:t xml:space="preserve"> </w:t>
       </w:r>
+      <w:proofErr w:type="spellStart"/>
       <w:r>
         <w:rPr>
           <w:rFonts w:ascii="Garamond" w:hAnsi="Garamond"/>
@@ -3074,6 +3119,7 @@
         </w:rPr>
         <w:t>hello</w:t>
       </w:r>
+      <w:proofErr w:type="spellEnd"/>
       <w:r>
         <w:rPr>
           <w:rFonts w:ascii="Garamond" w:hAnsi="Garamond"/>
@@ -3082,6 +3128,7 @@
         </w:rPr>
         <w:t xml:space="preserve"> </w:t>
       </w:r>
+      <w:proofErr w:type="spellStart"/>
       <w:r>
         <w:rPr>
           <w:rFonts w:ascii="Garamond" w:hAnsi="Garamond"/>
@@ -3090,6 +3137,7 @@
         </w:rPr>
         <w:t>message</w:t>
       </w:r>
+      <w:proofErr w:type="spellEnd"/>
       <w:r>
         <w:rPr>
           <w:rFonts w:ascii="Garamond" w:hAnsi="Garamond"/>
@@ -3258,6 +3306,7 @@
         </w:rPr>
         <w:t xml:space="preserve"> </w:t>
       </w:r>
+      <w:proofErr w:type="spellStart"/>
       <w:r>
         <w:rPr>
           <w:rFonts w:ascii="Garamond" w:hAnsi="Garamond"/>
@@ -3266,6 +3315,7 @@
         </w:rPr>
         <w:t>wait_bye_message</w:t>
       </w:r>
+      <w:proofErr w:type="spellEnd"/>
       <w:r>
         <w:rPr>
           <w:rFonts w:ascii="Garamond" w:hAnsi="Garamond"/>
@@ -3390,171 +3440,23 @@
         </w:rPr>
         <w:t xml:space="preserve"> </w:t>
       </w:r>
+      <w:proofErr w:type="spellStart"/>
       <w:r>
         <w:rPr>
           <w:rFonts w:ascii="Garamond" w:hAnsi="Garamond"/>
           <w:i/>
           <w:iCs/>
         </w:rPr>
-        <w:t>message.</w:t>
-      </w:r>
+        <w:t>message</w:t>
+      </w:r>
+      <w:proofErr w:type="spellEnd"/>
       <w:r>
         <w:rPr>
           <w:rFonts w:ascii="Garamond" w:hAnsi="Garamond"/>
           <w:i/>
           <w:iCs/>
         </w:rPr>
-        <w:t xml:space="preserve"> </w:t>
-      </w:r>
-      <w:r>
-        <w:rPr>
-          <w:rFonts w:ascii="Garamond" w:hAnsi="Garamond"/>
-        </w:rPr>
-        <w:t>Quando</w:t>
-      </w:r>
-      <w:r>
-        <w:rPr>
-          <w:rFonts w:ascii="Garamond" w:hAnsi="Garamond"/>
-        </w:rPr>
-        <w:t xml:space="preserve"> </w:t>
-      </w:r>
-      <w:r>
-        <w:rPr>
-          <w:rFonts w:ascii="Garamond" w:hAnsi="Garamond"/>
-        </w:rPr>
-        <w:t>il</w:t>
-      </w:r>
-      <w:r>
-        <w:rPr>
-          <w:rFonts w:ascii="Garamond" w:hAnsi="Garamond"/>
-        </w:rPr>
-        <w:t xml:space="preserve"> </w:t>
-      </w:r>
-      <w:r>
-        <w:rPr>
-          <w:rFonts w:ascii="Garamond" w:hAnsi="Garamond"/>
-        </w:rPr>
-        <w:t>server</w:t>
-      </w:r>
-      <w:r>
-        <w:rPr>
-          <w:rFonts w:ascii="Garamond" w:hAnsi="Garamond"/>
-        </w:rPr>
-        <w:t xml:space="preserve"> </w:t>
-      </w:r>
-      <w:r>
-        <w:rPr>
-          <w:rFonts w:ascii="Garamond" w:hAnsi="Garamond"/>
-        </w:rPr>
-        <w:t>riceve</w:t>
-      </w:r>
-      <w:r>
-        <w:rPr>
-          <w:rFonts w:ascii="Garamond" w:hAnsi="Garamond"/>
-        </w:rPr>
-        <w:t xml:space="preserve"> </w:t>
-      </w:r>
-      <w:r>
-        <w:rPr>
-          <w:rFonts w:ascii="Garamond" w:hAnsi="Garamond"/>
-        </w:rPr>
-        <w:t>un</w:t>
-      </w:r>
-      <w:r>
-        <w:rPr>
-          <w:rFonts w:ascii="Garamond" w:hAnsi="Garamond"/>
-        </w:rPr>
-        <w:t xml:space="preserve"> </w:t>
-      </w:r>
-      <w:r>
-        <w:rPr>
-          <w:rFonts w:ascii="Garamond" w:hAnsi="Garamond"/>
-        </w:rPr>
-        <w:t>messaggio</w:t>
-      </w:r>
-      <w:r>
-        <w:rPr>
-          <w:rFonts w:ascii="Garamond" w:hAnsi="Garamond"/>
-        </w:rPr>
-        <w:t>,</w:t>
-      </w:r>
-      <w:r>
-        <w:rPr>
-          <w:rFonts w:ascii="Garamond" w:hAnsi="Garamond"/>
-        </w:rPr>
-        <w:t xml:space="preserve"> </w:t>
-      </w:r>
-      <w:r>
-        <w:rPr>
-          <w:rFonts w:ascii="Garamond" w:hAnsi="Garamond"/>
-        </w:rPr>
-        <w:t>controlla</w:t>
-      </w:r>
-      <w:r>
-        <w:rPr>
-          <w:rFonts w:ascii="Garamond" w:hAnsi="Garamond"/>
-        </w:rPr>
-        <w:t xml:space="preserve"> </w:t>
-      </w:r>
-      <w:r>
-        <w:rPr>
-          <w:rFonts w:ascii="Garamond" w:hAnsi="Garamond"/>
-        </w:rPr>
-        <w:t>che</w:t>
-      </w:r>
-      <w:r>
-        <w:rPr>
-          <w:rFonts w:ascii="Garamond" w:hAnsi="Garamond"/>
-        </w:rPr>
-        <w:t xml:space="preserve"> </w:t>
-      </w:r>
-      <w:r>
-        <w:rPr>
-          <w:rFonts w:ascii="Garamond" w:hAnsi="Garamond"/>
-        </w:rPr>
-        <w:t>questo</w:t>
-      </w:r>
-      <w:r>
-        <w:rPr>
-          <w:rFonts w:ascii="Garamond" w:hAnsi="Garamond"/>
-        </w:rPr>
-        <w:t xml:space="preserve"> </w:t>
-      </w:r>
-      <w:r>
-        <w:rPr>
-          <w:rFonts w:ascii="Garamond" w:hAnsi="Garamond"/>
-        </w:rPr>
-        <w:t>sia</w:t>
-      </w:r>
-      <w:r>
-        <w:rPr>
-          <w:rFonts w:ascii="Garamond" w:hAnsi="Garamond"/>
-        </w:rPr>
-        <w:t xml:space="preserve"> </w:t>
-      </w:r>
-      <w:r>
-        <w:rPr>
-          <w:rFonts w:ascii="Garamond" w:hAnsi="Garamond"/>
-        </w:rPr>
-        <w:t>effettivamente</w:t>
-      </w:r>
-      <w:r>
-        <w:rPr>
-          <w:rFonts w:ascii="Garamond" w:hAnsi="Garamond"/>
-        </w:rPr>
-        <w:t xml:space="preserve"> </w:t>
-      </w:r>
-      <w:r>
-        <w:rPr>
-          <w:rFonts w:ascii="Garamond" w:hAnsi="Garamond"/>
-        </w:rPr>
-        <w:t>il</w:t>
-      </w:r>
-      <w:r>
-        <w:rPr>
-          <w:rFonts w:ascii="Garamond" w:hAnsi="Garamond"/>
-        </w:rPr>
-        <w:t xml:space="preserve"> </w:t>
+        <w:t>.</w:t>
       </w:r>
       <w:r>
         <w:rPr>
@@ -3562,7 +3464,157 @@
           <w:i/>
           <w:iCs/>
         </w:rPr>
-        <w:t>bye</w:t>
+        <w:t xml:space="preserve"> </w:t>
+      </w:r>
+      <w:r>
+        <w:rPr>
+          <w:rFonts w:ascii="Garamond" w:hAnsi="Garamond"/>
+        </w:rPr>
+        <w:t>Quando</w:t>
+      </w:r>
+      <w:r>
+        <w:rPr>
+          <w:rFonts w:ascii="Garamond" w:hAnsi="Garamond"/>
+        </w:rPr>
+        <w:t xml:space="preserve"> </w:t>
+      </w:r>
+      <w:r>
+        <w:rPr>
+          <w:rFonts w:ascii="Garamond" w:hAnsi="Garamond"/>
+        </w:rPr>
+        <w:t>il</w:t>
+      </w:r>
+      <w:r>
+        <w:rPr>
+          <w:rFonts w:ascii="Garamond" w:hAnsi="Garamond"/>
+        </w:rPr>
+        <w:t xml:space="preserve"> </w:t>
+      </w:r>
+      <w:r>
+        <w:rPr>
+          <w:rFonts w:ascii="Garamond" w:hAnsi="Garamond"/>
+        </w:rPr>
+        <w:t>server</w:t>
+      </w:r>
+      <w:r>
+        <w:rPr>
+          <w:rFonts w:ascii="Garamond" w:hAnsi="Garamond"/>
+        </w:rPr>
+        <w:t xml:space="preserve"> </w:t>
+      </w:r>
+      <w:r>
+        <w:rPr>
+          <w:rFonts w:ascii="Garamond" w:hAnsi="Garamond"/>
+        </w:rPr>
+        <w:t>riceve</w:t>
+      </w:r>
+      <w:r>
+        <w:rPr>
+          <w:rFonts w:ascii="Garamond" w:hAnsi="Garamond"/>
+        </w:rPr>
+        <w:t xml:space="preserve"> </w:t>
+      </w:r>
+      <w:r>
+        <w:rPr>
+          <w:rFonts w:ascii="Garamond" w:hAnsi="Garamond"/>
+        </w:rPr>
+        <w:t>un</w:t>
+      </w:r>
+      <w:r>
+        <w:rPr>
+          <w:rFonts w:ascii="Garamond" w:hAnsi="Garamond"/>
+        </w:rPr>
+        <w:t xml:space="preserve"> </w:t>
+      </w:r>
+      <w:r>
+        <w:rPr>
+          <w:rFonts w:ascii="Garamond" w:hAnsi="Garamond"/>
+        </w:rPr>
+        <w:t>messaggio</w:t>
+      </w:r>
+      <w:r>
+        <w:rPr>
+          <w:rFonts w:ascii="Garamond" w:hAnsi="Garamond"/>
+        </w:rPr>
+        <w:t>,</w:t>
+      </w:r>
+      <w:r>
+        <w:rPr>
+          <w:rFonts w:ascii="Garamond" w:hAnsi="Garamond"/>
+        </w:rPr>
+        <w:t xml:space="preserve"> </w:t>
+      </w:r>
+      <w:r>
+        <w:rPr>
+          <w:rFonts w:ascii="Garamond" w:hAnsi="Garamond"/>
+        </w:rPr>
+        <w:t>controlla</w:t>
+      </w:r>
+      <w:r>
+        <w:rPr>
+          <w:rFonts w:ascii="Garamond" w:hAnsi="Garamond"/>
+        </w:rPr>
+        <w:t xml:space="preserve"> </w:t>
+      </w:r>
+      <w:r>
+        <w:rPr>
+          <w:rFonts w:ascii="Garamond" w:hAnsi="Garamond"/>
+        </w:rPr>
+        <w:t>che</w:t>
+      </w:r>
+      <w:r>
+        <w:rPr>
+          <w:rFonts w:ascii="Garamond" w:hAnsi="Garamond"/>
+        </w:rPr>
+        <w:t xml:space="preserve"> </w:t>
+      </w:r>
+      <w:r>
+        <w:rPr>
+          <w:rFonts w:ascii="Garamond" w:hAnsi="Garamond"/>
+        </w:rPr>
+        <w:t>questo</w:t>
+      </w:r>
+      <w:r>
+        <w:rPr>
+          <w:rFonts w:ascii="Garamond" w:hAnsi="Garamond"/>
+        </w:rPr>
+        <w:t xml:space="preserve"> </w:t>
+      </w:r>
+      <w:r>
+        <w:rPr>
+          <w:rFonts w:ascii="Garamond" w:hAnsi="Garamond"/>
+        </w:rPr>
+        <w:t>sia</w:t>
+      </w:r>
+      <w:r>
+        <w:rPr>
+          <w:rFonts w:ascii="Garamond" w:hAnsi="Garamond"/>
+        </w:rPr>
+        <w:t xml:space="preserve"> </w:t>
+      </w:r>
+      <w:r>
+        <w:rPr>
+          <w:rFonts w:ascii="Garamond" w:hAnsi="Garamond"/>
+        </w:rPr>
+        <w:t>effettivamente</w:t>
+      </w:r>
+      <w:r>
+        <w:rPr>
+          <w:rFonts w:ascii="Garamond" w:hAnsi="Garamond"/>
+        </w:rPr>
+        <w:t xml:space="preserve"> </w:t>
+      </w:r>
+      <w:r>
+        <w:rPr>
+          <w:rFonts w:ascii="Garamond" w:hAnsi="Garamond"/>
+        </w:rPr>
+        <w:t>il</w:t>
+      </w:r>
+      <w:r>
+        <w:rPr>
+          <w:rFonts w:ascii="Garamond" w:hAnsi="Garamond"/>
+        </w:rPr>
+        <w:t xml:space="preserve"> </w:t>
       </w:r>
       <w:r>
         <w:rPr>
@@ -3570,7 +3622,7 @@
           <w:i/>
           <w:iCs/>
         </w:rPr>
-        <w:t xml:space="preserve"> </w:t>
+        <w:t>bye</w:t>
       </w:r>
       <w:r>
         <w:rPr>
@@ -3578,8 +3630,18 @@
           <w:i/>
           <w:iCs/>
         </w:rPr>
+        <w:t xml:space="preserve"> </w:t>
+      </w:r>
+      <w:proofErr w:type="spellStart"/>
+      <w:r>
+        <w:rPr>
+          <w:rFonts w:ascii="Garamond" w:hAnsi="Garamond"/>
+          <w:i/>
+          <w:iCs/>
+        </w:rPr>
         <w:t>message</w:t>
       </w:r>
+      <w:proofErr w:type="spellEnd"/>
       <w:r>
         <w:rPr>
           <w:rFonts w:ascii="Garamond" w:hAnsi="Garamond"/>
@@ -4173,6 +4235,7 @@
         </w:rPr>
         <w:t xml:space="preserve"> </w:t>
       </w:r>
+      <w:proofErr w:type="spellStart"/>
       <w:r>
         <w:rPr>
           <w:rFonts w:ascii="Garamond" w:hAnsi="Garamond"/>
@@ -4181,6 +4244,7 @@
         </w:rPr>
         <w:t>wait_connection</w:t>
       </w:r>
+      <w:proofErr w:type="spellEnd"/>
       <w:r>
         <w:rPr>
           <w:rFonts w:ascii="Garamond" w:hAnsi="Garamond"/>
@@ -4495,6 +4559,7 @@
         </w:rPr>
         <w:t xml:space="preserve"> </w:t>
       </w:r>
+      <w:proofErr w:type="spellStart"/>
       <w:r>
         <w:rPr>
           <w:rFonts w:ascii="Garamond" w:hAnsi="Garamond"/>
@@ -4503,6 +4568,7 @@
         </w:rPr>
         <w:t>message</w:t>
       </w:r>
+      <w:proofErr w:type="spellEnd"/>
       <w:r>
         <w:rPr>
           <w:rFonts w:ascii="Garamond" w:hAnsi="Garamond"/>
@@ -4575,6 +4641,7 @@
         </w:rPr>
         <w:t xml:space="preserve"> </w:t>
       </w:r>
+      <w:proofErr w:type="spellStart"/>
       <w:r>
         <w:rPr>
           <w:rFonts w:ascii="Garamond" w:hAnsi="Garamond"/>
@@ -4583,6 +4650,7 @@
         </w:rPr>
         <w:t>wait_hello_message_response</w:t>
       </w:r>
+      <w:proofErr w:type="spellEnd"/>
       <w:r>
         <w:rPr>
           <w:rFonts w:ascii="Garamond" w:hAnsi="Garamond"/>
@@ -4869,6 +4937,7 @@
         </w:rPr>
         <w:t xml:space="preserve"> </w:t>
       </w:r>
+      <w:proofErr w:type="spellStart"/>
       <w:r>
         <w:rPr>
           <w:rFonts w:ascii="Garamond" w:hAnsi="Garamond"/>
@@ -4877,6 +4946,7 @@
         </w:rPr>
         <w:t>wait_probe_message_response</w:t>
       </w:r>
+      <w:proofErr w:type="spellEnd"/>
       <w:r>
         <w:rPr>
           <w:rFonts w:ascii="Garamond" w:hAnsi="Garamond"/>
@@ -4931,6 +5001,7 @@
         </w:rPr>
         <w:t xml:space="preserve"> </w:t>
       </w:r>
+      <w:proofErr w:type="spellStart"/>
       <w:r>
         <w:rPr>
           <w:rFonts w:ascii="Garamond" w:hAnsi="Garamond"/>
@@ -4939,6 +5010,7 @@
         </w:rPr>
         <w:t>message</w:t>
       </w:r>
+      <w:proofErr w:type="spellEnd"/>
       <w:r>
         <w:rPr>
           <w:rFonts w:ascii="Garamond" w:hAnsi="Garamond"/>
@@ -5129,6 +5201,7 @@
         </w:rPr>
         <w:t xml:space="preserve"> </w:t>
       </w:r>
+      <w:proofErr w:type="gramStart"/>
       <w:r>
         <w:rPr>
           <w:rFonts w:ascii="Garamond" w:hAnsi="Garamond"/>
@@ -5147,6 +5220,7 @@
         </w:rPr>
         <w:t>probe</w:t>
       </w:r>
+      <w:proofErr w:type="gramEnd"/>
       <w:r>
         <w:rPr>
           <w:rFonts w:ascii="Garamond" w:hAnsi="Garamond"/>
@@ -5331,6 +5405,7 @@
         </w:rPr>
         <w:t xml:space="preserve"> </w:t>
       </w:r>
+      <w:proofErr w:type="spellStart"/>
       <w:r>
         <w:rPr>
           <w:rFonts w:ascii="Garamond" w:hAnsi="Garamond"/>
@@ -5339,6 +5414,7 @@
         </w:rPr>
         <w:t>message</w:t>
       </w:r>
+      <w:proofErr w:type="spellEnd"/>
       <w:r>
         <w:rPr>
           <w:rFonts w:ascii="Garamond" w:hAnsi="Garamond"/>
@@ -5393,6 +5469,7 @@
         </w:rPr>
         <w:t xml:space="preserve"> </w:t>
       </w:r>
+      <w:proofErr w:type="spellStart"/>
       <w:r>
         <w:rPr>
           <w:rFonts w:ascii="Garamond" w:hAnsi="Garamond"/>
@@ -5407,6 +5484,7 @@
         </w:rPr>
         <w:t>hello</w:t>
       </w:r>
+      <w:proofErr w:type="spellEnd"/>
       <w:r>
         <w:rPr>
           <w:rFonts w:ascii="Garamond" w:hAnsi="Garamond"/>
@@ -5415,6 +5493,7 @@
         </w:rPr>
         <w:t xml:space="preserve"> </w:t>
       </w:r>
+      <w:proofErr w:type="spellStart"/>
       <w:r>
         <w:rPr>
           <w:rFonts w:ascii="Garamond" w:hAnsi="Garamond"/>
@@ -5423,6 +5502,7 @@
         </w:rPr>
         <w:t>message</w:t>
       </w:r>
+      <w:proofErr w:type="spellEnd"/>
       <w:r>
         <w:rPr>
           <w:rFonts w:ascii="Garamond" w:hAnsi="Garamond"/>
@@ -5501,12 +5581,14 @@
         </w:rPr>
         <w:t xml:space="preserve"> </w:t>
       </w:r>
+      <w:proofErr w:type="spellStart"/>
       <w:r>
         <w:rPr>
           <w:rFonts w:ascii="Garamond" w:hAnsi="Garamond"/>
         </w:rPr>
         <w:t>echo</w:t>
       </w:r>
+      <w:proofErr w:type="spellEnd"/>
       <w:r>
         <w:rPr>
           <w:rFonts w:ascii="Garamond" w:hAnsi="Garamond"/>
@@ -5657,6 +5739,7 @@
         </w:rPr>
         <w:t xml:space="preserve"> </w:t>
       </w:r>
+      <w:proofErr w:type="spellStart"/>
       <w:r>
         <w:rPr>
           <w:rFonts w:ascii="Garamond" w:hAnsi="Garamond"/>
@@ -5665,6 +5748,7 @@
         </w:rPr>
         <w:t>wait_bye_message</w:t>
       </w:r>
+      <w:proofErr w:type="spellEnd"/>
       <w:r>
         <w:rPr>
           <w:rFonts w:ascii="Garamond" w:hAnsi="Garamond"/>
@@ -5673,6 +5757,7 @@
         </w:rPr>
         <w:t xml:space="preserve"> </w:t>
       </w:r>
+      <w:proofErr w:type="spellStart"/>
       <w:r>
         <w:rPr>
           <w:rFonts w:ascii="Garamond" w:hAnsi="Garamond"/>
@@ -5681,6 +5766,7 @@
         </w:rPr>
         <w:t>response</w:t>
       </w:r>
+      <w:proofErr w:type="spellEnd"/>
       <w:r>
         <w:rPr>
           <w:rFonts w:ascii="Garamond" w:hAnsi="Garamond"/>
@@ -5723,6 +5809,7 @@
         </w:rPr>
         <w:t xml:space="preserve"> </w:t>
       </w:r>
+      <w:proofErr w:type="spellStart"/>
       <w:r>
         <w:rPr>
           <w:rFonts w:ascii="Garamond" w:hAnsi="Garamond"/>
@@ -5731,6 +5818,7 @@
         </w:rPr>
         <w:t>bye_message</w:t>
       </w:r>
+      <w:proofErr w:type="spellEnd"/>
       <w:r>
         <w:rPr>
           <w:rFonts w:ascii="Garamond" w:hAnsi="Garamond"/>
@@ -6957,13 +7045,25 @@
         </w:rPr>
         <w:t xml:space="preserve"> </w:t>
       </w:r>
+      <w:proofErr w:type="spellStart"/>
+      <w:proofErr w:type="gramStart"/>
       <w:r>
         <w:rPr>
           <w:rFonts w:ascii="Garamond" w:hAnsi="Garamond"/>
           <w:i/>
           <w:iCs/>
         </w:rPr>
-        <w:t>init.conf.</w:t>
+        <w:t>init.conf</w:t>
+      </w:r>
+      <w:proofErr w:type="spellEnd"/>
+      <w:proofErr w:type="gramEnd"/>
+      <w:r>
+        <w:rPr>
+          <w:rFonts w:ascii="Garamond" w:hAnsi="Garamond"/>
+          <w:i/>
+          <w:iCs/>
+        </w:rPr>
+        <w:t>.</w:t>
       </w:r>
       <w:r>
         <w:rPr>
@@ -7266,7 +7366,133 @@
           <w:i/>
           <w:iCs/>
         </w:rPr>
-        <w:t>&lt;measure_type&gt;&lt;sp&gt;&lt;n_probes&gt;&lt;sp&gt;&lt;msg_size&gt;&lt;sp&gt;&lt;server_delay&gt;</w:t>
+        <w:t>&lt;</w:t>
+      </w:r>
+      <w:proofErr w:type="spellStart"/>
+      <w:r>
+        <w:rPr>
+          <w:rFonts w:ascii="Garamond" w:hAnsi="Garamond"/>
+          <w:i/>
+          <w:iCs/>
+        </w:rPr>
+        <w:t>measure_type</w:t>
+      </w:r>
+      <w:proofErr w:type="spellEnd"/>
+      <w:r>
+        <w:rPr>
+          <w:rFonts w:ascii="Garamond" w:hAnsi="Garamond"/>
+          <w:i/>
+          <w:iCs/>
+        </w:rPr>
+        <w:t>&gt;&lt;</w:t>
+      </w:r>
+      <w:proofErr w:type="spellStart"/>
+      <w:r>
+        <w:rPr>
+          <w:rFonts w:ascii="Garamond" w:hAnsi="Garamond"/>
+          <w:i/>
+          <w:iCs/>
+        </w:rPr>
+        <w:t>sp</w:t>
+      </w:r>
+      <w:proofErr w:type="spellEnd"/>
+      <w:r>
+        <w:rPr>
+          <w:rFonts w:ascii="Garamond" w:hAnsi="Garamond"/>
+          <w:i/>
+          <w:iCs/>
+        </w:rPr>
+        <w:t>&gt;&lt;</w:t>
+      </w:r>
+      <w:proofErr w:type="spellStart"/>
+      <w:r>
+        <w:rPr>
+          <w:rFonts w:ascii="Garamond" w:hAnsi="Garamond"/>
+          <w:i/>
+          <w:iCs/>
+        </w:rPr>
+        <w:t>n_probes</w:t>
+      </w:r>
+      <w:proofErr w:type="spellEnd"/>
+      <w:r>
+        <w:rPr>
+          <w:rFonts w:ascii="Garamond" w:hAnsi="Garamond"/>
+          <w:i/>
+          <w:iCs/>
+        </w:rPr>
+        <w:t>&gt;&lt;</w:t>
+      </w:r>
+      <w:proofErr w:type="spellStart"/>
+      <w:r>
+        <w:rPr>
+          <w:rFonts w:ascii="Garamond" w:hAnsi="Garamond"/>
+          <w:i/>
+          <w:iCs/>
+        </w:rPr>
+        <w:t>sp</w:t>
+      </w:r>
+      <w:proofErr w:type="spellEnd"/>
+      <w:r>
+        <w:rPr>
+          <w:rFonts w:ascii="Garamond" w:hAnsi="Garamond"/>
+          <w:i/>
+          <w:iCs/>
+        </w:rPr>
+        <w:t>&gt;&lt;</w:t>
+      </w:r>
+      <w:proofErr w:type="spellStart"/>
+      <w:r>
+        <w:rPr>
+          <w:rFonts w:ascii="Garamond" w:hAnsi="Garamond"/>
+          <w:i/>
+          <w:iCs/>
+        </w:rPr>
+        <w:t>msg_size</w:t>
+      </w:r>
+      <w:proofErr w:type="spellEnd"/>
+      <w:r>
+        <w:rPr>
+          <w:rFonts w:ascii="Garamond" w:hAnsi="Garamond"/>
+          <w:i/>
+          <w:iCs/>
+        </w:rPr>
+        <w:t>&gt;&lt;</w:t>
+      </w:r>
+      <w:proofErr w:type="spellStart"/>
+      <w:r>
+        <w:rPr>
+          <w:rFonts w:ascii="Garamond" w:hAnsi="Garamond"/>
+          <w:i/>
+          <w:iCs/>
+        </w:rPr>
+        <w:t>sp</w:t>
+      </w:r>
+      <w:proofErr w:type="spellEnd"/>
+      <w:r>
+        <w:rPr>
+          <w:rFonts w:ascii="Garamond" w:hAnsi="Garamond"/>
+          <w:i/>
+          <w:iCs/>
+        </w:rPr>
+        <w:t>&gt;&lt;</w:t>
+      </w:r>
+      <w:proofErr w:type="spellStart"/>
+      <w:r>
+        <w:rPr>
+          <w:rFonts w:ascii="Garamond" w:hAnsi="Garamond"/>
+          <w:i/>
+          <w:iCs/>
+        </w:rPr>
+        <w:t>server_delay</w:t>
+      </w:r>
+      <w:proofErr w:type="spellEnd"/>
+      <w:r>
+        <w:rPr>
+          <w:rFonts w:ascii="Garamond" w:hAnsi="Garamond"/>
+          <w:i/>
+          <w:iCs/>
+        </w:rPr>
+        <w:t>&gt;</w:t>
       </w:r>
     </w:p>
     <w:p>
@@ -7276,20 +7502,30 @@
           <w:rFonts w:ascii="Garamond" w:hAnsi="Garamond"/>
         </w:rPr>
       </w:pPr>
+      <w:proofErr w:type="spellStart"/>
       <w:r>
         <w:rPr>
           <w:rFonts w:ascii="Garamond" w:hAnsi="Garamond"/>
           <w:i/>
           <w:iCs/>
         </w:rPr>
-        <w:t>measure_type:</w:t>
-      </w:r>
+        <w:t>measure_type</w:t>
+      </w:r>
+      <w:proofErr w:type="spellEnd"/>
       <w:r>
         <w:rPr>
           <w:rFonts w:ascii="Garamond" w:hAnsi="Garamond"/>
           <w:i/>
           <w:iCs/>
         </w:rPr>
+        <w:t>:</w:t>
+      </w:r>
+      <w:r>
+        <w:rPr>
+          <w:rFonts w:ascii="Garamond" w:hAnsi="Garamond"/>
+          <w:i/>
+          <w:iCs/>
+        </w:rPr>
         <w:t xml:space="preserve"> </w:t>
       </w:r>
       <w:r>
@@ -7412,6 +7648,7 @@
         </w:rPr>
         <w:t xml:space="preserve"> </w:t>
       </w:r>
+      <w:proofErr w:type="spellStart"/>
       <w:r>
         <w:rPr>
           <w:rFonts w:ascii="Garamond" w:hAnsi="Garamond"/>
@@ -7422,6 +7659,7 @@
         </w:rPr>
         <w:t>thput</w:t>
       </w:r>
+      <w:proofErr w:type="spellEnd"/>
       <w:r>
         <w:rPr>
           <w:rFonts w:ascii="Garamond" w:hAnsi="Garamond"/>
@@ -7440,6 +7678,7 @@
         </w:rPr>
         <w:t xml:space="preserve"> </w:t>
       </w:r>
+      <w:proofErr w:type="spellStart"/>
       <w:r>
         <w:rPr>
           <w:rFonts w:ascii="Garamond" w:hAnsi="Garamond"/>
@@ -7450,6 +7689,7 @@
         </w:rPr>
         <w:t>rtt</w:t>
       </w:r>
+      <w:proofErr w:type="spellEnd"/>
       <w:r>
         <w:rPr>
           <w:rFonts w:ascii="Garamond" w:hAnsi="Garamond"/>
@@ -7464,13 +7704,23 @@
           <w:rFonts w:ascii="Garamond" w:hAnsi="Garamond"/>
         </w:rPr>
       </w:pPr>
+      <w:proofErr w:type="spellStart"/>
       <w:r>
         <w:rPr>
           <w:rFonts w:ascii="Garamond" w:hAnsi="Garamond"/>
           <w:i/>
           <w:iCs/>
         </w:rPr>
-        <w:t>n_probes:</w:t>
+        <w:t>n_probes</w:t>
+      </w:r>
+      <w:proofErr w:type="spellEnd"/>
+      <w:r>
+        <w:rPr>
+          <w:rFonts w:ascii="Garamond" w:hAnsi="Garamond"/>
+          <w:i/>
+          <w:iCs/>
+        </w:rPr>
+        <w:t>:</w:t>
       </w:r>
       <w:r>
         <w:rPr>
@@ -7602,20 +7852,30 @@
           <w:rFonts w:ascii="Garamond" w:hAnsi="Garamond"/>
         </w:rPr>
       </w:pPr>
+      <w:proofErr w:type="spellStart"/>
       <w:r>
         <w:rPr>
           <w:rFonts w:ascii="Garamond" w:hAnsi="Garamond"/>
           <w:i/>
           <w:iCs/>
         </w:rPr>
-        <w:t>msg_size:</w:t>
-      </w:r>
+        <w:t>msg_size</w:t>
+      </w:r>
+      <w:proofErr w:type="spellEnd"/>
       <w:r>
         <w:rPr>
           <w:rFonts w:ascii="Garamond" w:hAnsi="Garamond"/>
           <w:i/>
           <w:iCs/>
         </w:rPr>
+        <w:t>:</w:t>
+      </w:r>
+      <w:r>
+        <w:rPr>
+          <w:rFonts w:ascii="Garamond" w:hAnsi="Garamond"/>
+          <w:i/>
+          <w:iCs/>
+        </w:rPr>
         <w:t xml:space="preserve"> </w:t>
       </w:r>
       <w:r>
@@ -7642,12 +7902,14 @@
         </w:rPr>
         <w:t xml:space="preserve"> </w:t>
       </w:r>
+      <w:proofErr w:type="spellStart"/>
       <w:r>
         <w:rPr>
           <w:rFonts w:ascii="Garamond" w:hAnsi="Garamond"/>
         </w:rPr>
         <w:t>payload</w:t>
       </w:r>
+      <w:proofErr w:type="spellEnd"/>
       <w:r>
         <w:rPr>
           <w:rFonts w:ascii="Garamond" w:hAnsi="Garamond"/>
@@ -7770,6 +8032,7 @@
           <w:rFonts w:ascii="Garamond" w:hAnsi="Garamond"/>
         </w:rPr>
       </w:pPr>
+      <w:proofErr w:type="spellStart"/>
       <w:r>
         <w:rPr>
           <w:rFonts w:ascii="Garamond" w:hAnsi="Garamond"/>
@@ -7778,6 +8041,7 @@
         </w:rPr>
         <w:t>server_delay</w:t>
       </w:r>
+      <w:proofErr w:type="spellEnd"/>
       <w:r>
         <w:rPr>
           <w:rFonts w:ascii="Garamond" w:hAnsi="Garamond"/>
@@ -7922,6 +8186,7 @@
         </w:rPr>
         <w:t xml:space="preserve"> </w:t>
       </w:r>
+      <w:proofErr w:type="gramStart"/>
       <w:r>
         <w:rPr>
           <w:rFonts w:ascii="Garamond" w:hAnsi="Garamond"/>
@@ -7940,6 +8205,7 @@
         </w:rPr>
         <w:t>probe</w:t>
       </w:r>
+      <w:proofErr w:type="gramEnd"/>
       <w:r>
         <w:rPr>
           <w:rFonts w:ascii="Garamond" w:hAnsi="Garamond"/>
@@ -8630,6 +8896,7 @@
         </w:rPr>
         <w:t xml:space="preserve"> </w:t>
       </w:r>
+      <w:proofErr w:type="spellStart"/>
       <w:r>
         <w:rPr>
           <w:rFonts w:ascii="Garamond" w:eastAsia="Times New Roman" w:hAnsi="Garamond" w:cs="Times New Roman"/>
@@ -8640,6 +8907,7 @@
         </w:rPr>
         <w:t>structure</w:t>
       </w:r>
+      <w:proofErr w:type="spellEnd"/>
       <w:r>
         <w:rPr>
           <w:rFonts w:ascii="Garamond" w:eastAsia="Times New Roman" w:hAnsi="Garamond" w:cs="Times New Roman"/>
@@ -8650,6 +8918,7 @@
         </w:rPr>
         <w:t xml:space="preserve"> </w:t>
       </w:r>
+      <w:proofErr w:type="spellStart"/>
       <w:r>
         <w:rPr>
           <w:rFonts w:ascii="Garamond" w:eastAsia="Times New Roman" w:hAnsi="Garamond" w:cs="Times New Roman"/>
@@ -8660,6 +8929,7 @@
         </w:rPr>
         <w:t>definition</w:t>
       </w:r>
+      <w:proofErr w:type="spellEnd"/>
       <w:r>
         <w:rPr>
           <w:rFonts w:ascii="Garamond" w:eastAsia="Times New Roman" w:hAnsi="Garamond" w:cs="Times New Roman"/>
@@ -8693,6 +8963,7 @@
           <w:lang w:eastAsia="it-IT"/>
         </w:rPr>
       </w:pPr>
+      <w:proofErr w:type="spellStart"/>
       <w:r>
         <w:rPr>
           <w:rFonts w:ascii="Garamond" w:eastAsia="Times New Roman" w:hAnsi="Garamond" w:cs="Times New Roman"/>
@@ -8703,6 +8974,7 @@
         </w:rPr>
         <w:t>typedef</w:t>
       </w:r>
+      <w:proofErr w:type="spellEnd"/>
       <w:r>
         <w:rPr>
           <w:rFonts w:ascii="Garamond" w:eastAsia="Times New Roman" w:hAnsi="Garamond" w:cs="Times New Roman"/>
@@ -8713,6 +8985,7 @@
         </w:rPr>
         <w:t xml:space="preserve"> </w:t>
       </w:r>
+      <w:proofErr w:type="spellStart"/>
       <w:r>
         <w:rPr>
           <w:rFonts w:ascii="Garamond" w:eastAsia="Times New Roman" w:hAnsi="Garamond" w:cs="Times New Roman"/>
@@ -8723,6 +8996,7 @@
         </w:rPr>
         <w:t>struct</w:t>
       </w:r>
+      <w:proofErr w:type="spellEnd"/>
       <w:r>
         <w:rPr>
           <w:rFonts w:ascii="Garamond" w:eastAsia="Times New Roman" w:hAnsi="Garamond" w:cs="Times New Roman"/>
@@ -8733,6 +9007,7 @@
         </w:rPr>
         <w:t xml:space="preserve"> </w:t>
       </w:r>
+      <w:proofErr w:type="spellStart"/>
       <w:r>
         <w:rPr>
           <w:rFonts w:ascii="Garamond" w:eastAsia="Times New Roman" w:hAnsi="Garamond" w:cs="Times New Roman"/>
@@ -8743,6 +9018,7 @@
         </w:rPr>
         <w:t>node</w:t>
       </w:r>
+      <w:proofErr w:type="spellEnd"/>
       <w:r>
         <w:rPr>
           <w:rFonts w:ascii="Garamond" w:eastAsia="Times New Roman" w:hAnsi="Garamond" w:cs="Times New Roman"/>
@@ -8786,6 +9062,7 @@
         </w:rPr>
         <w:t xml:space="preserve">  </w:t>
       </w:r>
+      <w:proofErr w:type="spellStart"/>
       <w:r>
         <w:rPr>
           <w:rFonts w:ascii="Garamond" w:eastAsia="Times New Roman" w:hAnsi="Garamond" w:cs="Times New Roman"/>
@@ -8796,6 +9073,7 @@
         </w:rPr>
         <w:t>char</w:t>
       </w:r>
+      <w:proofErr w:type="spellEnd"/>
       <w:r>
         <w:rPr>
           <w:rFonts w:ascii="Garamond" w:eastAsia="Times New Roman" w:hAnsi="Garamond" w:cs="Times New Roman"/>
@@ -8806,6 +9084,8 @@
         </w:rPr>
         <w:t xml:space="preserve"> </w:t>
       </w:r>
+      <w:proofErr w:type="spellStart"/>
+      <w:proofErr w:type="gramStart"/>
       <w:r>
         <w:rPr>
           <w:rFonts w:ascii="Garamond" w:eastAsia="Times New Roman" w:hAnsi="Garamond" w:cs="Times New Roman"/>
@@ -8816,6 +9096,7 @@
         </w:rPr>
         <w:t>measureType</w:t>
       </w:r>
+      <w:proofErr w:type="spellEnd"/>
       <w:r>
         <w:rPr>
           <w:rFonts w:ascii="Garamond" w:eastAsia="Times New Roman" w:hAnsi="Garamond" w:cs="Times New Roman"/>
@@ -8826,6 +9107,7 @@
         </w:rPr>
         <w:t>[</w:t>
       </w:r>
+      <w:proofErr w:type="gramEnd"/>
       <w:r>
         <w:rPr>
           <w:rFonts w:ascii="Garamond" w:eastAsia="Times New Roman" w:hAnsi="Garamond" w:cs="Times New Roman"/>
@@ -8906,6 +9188,7 @@
         </w:rPr>
         <w:t xml:space="preserve"> </w:t>
       </w:r>
+      <w:proofErr w:type="spellStart"/>
       <w:r>
         <w:rPr>
           <w:rFonts w:ascii="Garamond" w:eastAsia="Times New Roman" w:hAnsi="Garamond" w:cs="Times New Roman"/>
@@ -8916,6 +9199,7 @@
         </w:rPr>
         <w:t>requested</w:t>
       </w:r>
+      <w:proofErr w:type="spellEnd"/>
       <w:r>
         <w:rPr>
           <w:rFonts w:ascii="Garamond" w:eastAsia="Times New Roman" w:hAnsi="Garamond" w:cs="Times New Roman"/>
@@ -9039,6 +9323,7 @@
         </w:rPr>
         <w:t xml:space="preserve">  </w:t>
       </w:r>
+      <w:proofErr w:type="spellStart"/>
       <w:r>
         <w:rPr>
           <w:rFonts w:ascii="Garamond" w:eastAsia="Times New Roman" w:hAnsi="Garamond" w:cs="Times New Roman"/>
@@ -9049,6 +9334,7 @@
         </w:rPr>
         <w:t>int</w:t>
       </w:r>
+      <w:proofErr w:type="spellEnd"/>
       <w:r>
         <w:rPr>
           <w:rFonts w:ascii="Garamond" w:eastAsia="Times New Roman" w:hAnsi="Garamond" w:cs="Times New Roman"/>
@@ -9059,6 +9345,8 @@
         </w:rPr>
         <w:t xml:space="preserve"> </w:t>
       </w:r>
+      <w:proofErr w:type="spellStart"/>
+      <w:proofErr w:type="gramStart"/>
       <w:r>
         <w:rPr>
           <w:rFonts w:ascii="Garamond" w:eastAsia="Times New Roman" w:hAnsi="Garamond" w:cs="Times New Roman"/>
@@ -9067,8 +9355,9 @@
           <w:szCs w:val="21"/>
           <w:lang w:eastAsia="it-IT"/>
         </w:rPr>
-        <w:t>nProbes;</w:t>
-      </w:r>
+        <w:t>nProbes</w:t>
+      </w:r>
+      <w:proofErr w:type="spellEnd"/>
       <w:r>
         <w:rPr>
           <w:rFonts w:ascii="Garamond" w:eastAsia="Times New Roman" w:hAnsi="Garamond" w:cs="Times New Roman"/>
@@ -9077,7 +9366,7 @@
           <w:szCs w:val="21"/>
           <w:lang w:eastAsia="it-IT"/>
         </w:rPr>
-        <w:t xml:space="preserve">            </w:t>
+        <w:t>;</w:t>
       </w:r>
       <w:r>
         <w:rPr>
@@ -9087,6 +9376,27 @@
           <w:szCs w:val="21"/>
           <w:lang w:eastAsia="it-IT"/>
         </w:rPr>
+        <w:t xml:space="preserve">   </w:t>
+      </w:r>
+      <w:proofErr w:type="gramEnd"/>
+      <w:r>
+        <w:rPr>
+          <w:rFonts w:ascii="Garamond" w:eastAsia="Times New Roman" w:hAnsi="Garamond" w:cs="Times New Roman"/>
+          <w:color w:val="D4D4D4"/>
+          <w:sz w:val="21"/>
+          <w:szCs w:val="21"/>
+          <w:lang w:eastAsia="it-IT"/>
+        </w:rPr>
+        <w:t xml:space="preserve">         </w:t>
+      </w:r>
+      <w:r>
+        <w:rPr>
+          <w:rFonts w:ascii="Garamond" w:eastAsia="Times New Roman" w:hAnsi="Garamond" w:cs="Times New Roman"/>
+          <w:color w:val="D4D4D4"/>
+          <w:sz w:val="21"/>
+          <w:szCs w:val="21"/>
+          <w:lang w:eastAsia="it-IT"/>
+        </w:rPr>
         <w:tab/>
       </w:r>
       <w:r>
@@ -9109,6 +9419,7 @@
         </w:rPr>
         <w:t xml:space="preserve"> </w:t>
       </w:r>
+      <w:proofErr w:type="spellStart"/>
       <w:r>
         <w:rPr>
           <w:rFonts w:ascii="Garamond" w:eastAsia="Times New Roman" w:hAnsi="Garamond" w:cs="Times New Roman"/>
@@ -9119,6 +9430,7 @@
         </w:rPr>
         <w:t>Number</w:t>
       </w:r>
+      <w:proofErr w:type="spellEnd"/>
       <w:r>
         <w:rPr>
           <w:rFonts w:ascii="Garamond" w:eastAsia="Times New Roman" w:hAnsi="Garamond" w:cs="Times New Roman"/>
@@ -9169,6 +9481,7 @@
         </w:rPr>
         <w:t xml:space="preserve"> </w:t>
       </w:r>
+      <w:proofErr w:type="spellStart"/>
       <w:r>
         <w:rPr>
           <w:rFonts w:ascii="Garamond" w:eastAsia="Times New Roman" w:hAnsi="Garamond" w:cs="Times New Roman"/>
@@ -9179,6 +9492,7 @@
         </w:rPr>
         <w:t>messages</w:t>
       </w:r>
+      <w:proofErr w:type="spellEnd"/>
       <w:r>
         <w:rPr>
           <w:rFonts w:ascii="Garamond" w:eastAsia="Times New Roman" w:hAnsi="Garamond" w:cs="Times New Roman"/>
@@ -9209,6 +9523,7 @@
         </w:rPr>
         <w:t xml:space="preserve"> </w:t>
       </w:r>
+      <w:proofErr w:type="spellStart"/>
       <w:r>
         <w:rPr>
           <w:rFonts w:ascii="Garamond" w:eastAsia="Times New Roman" w:hAnsi="Garamond" w:cs="Times New Roman"/>
@@ -9219,6 +9534,7 @@
         </w:rPr>
         <w:t>send</w:t>
       </w:r>
+      <w:proofErr w:type="spellEnd"/>
       <w:r>
         <w:rPr>
           <w:rFonts w:ascii="Garamond" w:eastAsia="Times New Roman" w:hAnsi="Garamond" w:cs="Times New Roman"/>
@@ -9262,6 +9578,7 @@
         </w:rPr>
         <w:t xml:space="preserve">  </w:t>
       </w:r>
+      <w:proofErr w:type="spellStart"/>
       <w:r>
         <w:rPr>
           <w:rFonts w:ascii="Garamond" w:eastAsia="Times New Roman" w:hAnsi="Garamond" w:cs="Times New Roman"/>
@@ -9272,6 +9589,7 @@
         </w:rPr>
         <w:t>int</w:t>
       </w:r>
+      <w:proofErr w:type="spellEnd"/>
       <w:r>
         <w:rPr>
           <w:rFonts w:ascii="Garamond" w:eastAsia="Times New Roman" w:hAnsi="Garamond" w:cs="Times New Roman"/>
@@ -9282,6 +9600,8 @@
         </w:rPr>
         <w:t xml:space="preserve"> </w:t>
       </w:r>
+      <w:proofErr w:type="spellStart"/>
+      <w:proofErr w:type="gramStart"/>
       <w:r>
         <w:rPr>
           <w:rFonts w:ascii="Garamond" w:eastAsia="Times New Roman" w:hAnsi="Garamond" w:cs="Times New Roman"/>
@@ -9290,8 +9610,9 @@
           <w:szCs w:val="21"/>
           <w:lang w:eastAsia="it-IT"/>
         </w:rPr>
-        <w:t>messageSize;</w:t>
-      </w:r>
+        <w:t>messageSize</w:t>
+      </w:r>
+      <w:proofErr w:type="spellEnd"/>
       <w:r>
         <w:rPr>
           <w:rFonts w:ascii="Garamond" w:eastAsia="Times New Roman" w:hAnsi="Garamond" w:cs="Times New Roman"/>
@@ -9300,7 +9621,7 @@
           <w:szCs w:val="21"/>
           <w:lang w:eastAsia="it-IT"/>
         </w:rPr>
-        <w:t xml:space="preserve">        </w:t>
+        <w:t>;</w:t>
       </w:r>
       <w:r>
         <w:rPr>
@@ -9310,6 +9631,27 @@
           <w:szCs w:val="21"/>
           <w:lang w:eastAsia="it-IT"/>
         </w:rPr>
+        <w:t xml:space="preserve">   </w:t>
+      </w:r>
+      <w:proofErr w:type="gramEnd"/>
+      <w:r>
+        <w:rPr>
+          <w:rFonts w:ascii="Garamond" w:eastAsia="Times New Roman" w:hAnsi="Garamond" w:cs="Times New Roman"/>
+          <w:color w:val="D4D4D4"/>
+          <w:sz w:val="21"/>
+          <w:szCs w:val="21"/>
+          <w:lang w:eastAsia="it-IT"/>
+        </w:rPr>
+        <w:t xml:space="preserve">     </w:t>
+      </w:r>
+      <w:r>
+        <w:rPr>
+          <w:rFonts w:ascii="Garamond" w:eastAsia="Times New Roman" w:hAnsi="Garamond" w:cs="Times New Roman"/>
+          <w:color w:val="D4D4D4"/>
+          <w:sz w:val="21"/>
+          <w:szCs w:val="21"/>
+          <w:lang w:eastAsia="it-IT"/>
+        </w:rPr>
         <w:tab/>
       </w:r>
       <w:r>
@@ -9332,6 +9674,7 @@
         </w:rPr>
         <w:t xml:space="preserve"> </w:t>
       </w:r>
+      <w:proofErr w:type="spellStart"/>
       <w:r>
         <w:rPr>
           <w:rFonts w:ascii="Garamond" w:eastAsia="Times New Roman" w:hAnsi="Garamond" w:cs="Times New Roman"/>
@@ -9342,6 +9685,7 @@
         </w:rPr>
         <w:t>Size</w:t>
       </w:r>
+      <w:proofErr w:type="spellEnd"/>
       <w:r>
         <w:rPr>
           <w:rFonts w:ascii="Garamond" w:eastAsia="Times New Roman" w:hAnsi="Garamond" w:cs="Times New Roman"/>
@@ -9392,6 +9736,7 @@
         </w:rPr>
         <w:t xml:space="preserve"> </w:t>
       </w:r>
+      <w:proofErr w:type="spellStart"/>
       <w:r>
         <w:rPr>
           <w:rFonts w:ascii="Garamond" w:eastAsia="Times New Roman" w:hAnsi="Garamond" w:cs="Times New Roman"/>
@@ -9402,6 +9747,7 @@
         </w:rPr>
         <w:t>message's</w:t>
       </w:r>
+      <w:proofErr w:type="spellEnd"/>
       <w:r>
         <w:rPr>
           <w:rFonts w:ascii="Garamond" w:eastAsia="Times New Roman" w:hAnsi="Garamond" w:cs="Times New Roman"/>
@@ -9412,6 +9758,7 @@
         </w:rPr>
         <w:t xml:space="preserve"> </w:t>
       </w:r>
+      <w:proofErr w:type="spellStart"/>
       <w:r>
         <w:rPr>
           <w:rFonts w:ascii="Garamond" w:eastAsia="Times New Roman" w:hAnsi="Garamond" w:cs="Times New Roman"/>
@@ -9422,6 +9769,7 @@
         </w:rPr>
         <w:t>payload</w:t>
       </w:r>
+      <w:proofErr w:type="spellEnd"/>
       <w:r>
         <w:rPr>
           <w:rFonts w:ascii="Garamond" w:eastAsia="Times New Roman" w:hAnsi="Garamond" w:cs="Times New Roman"/>
@@ -9465,6 +9813,7 @@
         </w:rPr>
         <w:t xml:space="preserve">  </w:t>
       </w:r>
+      <w:proofErr w:type="spellStart"/>
       <w:r>
         <w:rPr>
           <w:rFonts w:ascii="Garamond" w:eastAsia="Times New Roman" w:hAnsi="Garamond" w:cs="Times New Roman"/>
@@ -9475,6 +9824,7 @@
         </w:rPr>
         <w:t>int</w:t>
       </w:r>
+      <w:proofErr w:type="spellEnd"/>
       <w:r>
         <w:rPr>
           <w:rFonts w:ascii="Garamond" w:eastAsia="Times New Roman" w:hAnsi="Garamond" w:cs="Times New Roman"/>
@@ -9485,6 +9835,8 @@
         </w:rPr>
         <w:t xml:space="preserve"> </w:t>
       </w:r>
+      <w:proofErr w:type="spellStart"/>
+      <w:proofErr w:type="gramStart"/>
       <w:r>
         <w:rPr>
           <w:rFonts w:ascii="Garamond" w:eastAsia="Times New Roman" w:hAnsi="Garamond" w:cs="Times New Roman"/>
@@ -9493,8 +9845,9 @@
           <w:szCs w:val="21"/>
           <w:lang w:eastAsia="it-IT"/>
         </w:rPr>
-        <w:t>serverDelay;</w:t>
-      </w:r>
+        <w:t>serverDelay</w:t>
+      </w:r>
+      <w:proofErr w:type="spellEnd"/>
       <w:r>
         <w:rPr>
           <w:rFonts w:ascii="Garamond" w:eastAsia="Times New Roman" w:hAnsi="Garamond" w:cs="Times New Roman"/>
@@ -9503,7 +9856,7 @@
           <w:szCs w:val="21"/>
           <w:lang w:eastAsia="it-IT"/>
         </w:rPr>
-        <w:t xml:space="preserve">        </w:t>
+        <w:t>;</w:t>
       </w:r>
       <w:r>
         <w:rPr>
@@ -9513,6 +9866,27 @@
           <w:szCs w:val="21"/>
           <w:lang w:eastAsia="it-IT"/>
         </w:rPr>
+        <w:t xml:space="preserve">   </w:t>
+      </w:r>
+      <w:proofErr w:type="gramEnd"/>
+      <w:r>
+        <w:rPr>
+          <w:rFonts w:ascii="Garamond" w:eastAsia="Times New Roman" w:hAnsi="Garamond" w:cs="Times New Roman"/>
+          <w:color w:val="D4D4D4"/>
+          <w:sz w:val="21"/>
+          <w:szCs w:val="21"/>
+          <w:lang w:eastAsia="it-IT"/>
+        </w:rPr>
+        <w:t xml:space="preserve">     </w:t>
+      </w:r>
+      <w:r>
+        <w:rPr>
+          <w:rFonts w:ascii="Garamond" w:eastAsia="Times New Roman" w:hAnsi="Garamond" w:cs="Times New Roman"/>
+          <w:color w:val="D4D4D4"/>
+          <w:sz w:val="21"/>
+          <w:szCs w:val="21"/>
+          <w:lang w:eastAsia="it-IT"/>
+        </w:rPr>
         <w:tab/>
       </w:r>
       <w:r>
@@ -9615,6 +9989,7 @@
         </w:rPr>
         <w:t xml:space="preserve"> </w:t>
       </w:r>
+      <w:proofErr w:type="spellStart"/>
       <w:r>
         <w:rPr>
           <w:rFonts w:ascii="Garamond" w:eastAsia="Times New Roman" w:hAnsi="Garamond" w:cs="Times New Roman"/>
@@ -9625,6 +10000,7 @@
         </w:rPr>
         <w:t>message</w:t>
       </w:r>
+      <w:proofErr w:type="spellEnd"/>
       <w:r>
         <w:rPr>
           <w:rFonts w:ascii="Garamond" w:eastAsia="Times New Roman" w:hAnsi="Garamond" w:cs="Times New Roman"/>
@@ -9635,6 +10011,7 @@
         </w:rPr>
         <w:t xml:space="preserve"> </w:t>
       </w:r>
+      <w:proofErr w:type="spellStart"/>
       <w:r>
         <w:rPr>
           <w:rFonts w:ascii="Garamond" w:eastAsia="Times New Roman" w:hAnsi="Garamond" w:cs="Times New Roman"/>
@@ -9645,6 +10022,7 @@
         </w:rPr>
         <w:t>echo</w:t>
       </w:r>
+      <w:proofErr w:type="spellEnd"/>
       <w:r>
         <w:rPr>
           <w:rFonts w:ascii="Garamond" w:eastAsia="Times New Roman" w:hAnsi="Garamond" w:cs="Times New Roman"/>
@@ -9675,6 +10053,7 @@
         </w:rPr>
         <w:t xml:space="preserve"> </w:t>
       </w:r>
+      <w:proofErr w:type="spellStart"/>
       <w:r>
         <w:rPr>
           <w:rFonts w:ascii="Garamond" w:eastAsia="Times New Roman" w:hAnsi="Garamond" w:cs="Times New Roman"/>
@@ -9683,7 +10062,18 @@
           <w:szCs w:val="21"/>
           <w:lang w:eastAsia="it-IT"/>
         </w:rPr>
-        <w:t>milliseconds)</w:t>
+        <w:t>milliseconds</w:t>
+      </w:r>
+      <w:proofErr w:type="spellEnd"/>
+      <w:r>
+        <w:rPr>
+          <w:rFonts w:ascii="Garamond" w:eastAsia="Times New Roman" w:hAnsi="Garamond" w:cs="Times New Roman"/>
+          <w:color w:val="6A9955"/>
+          <w:sz w:val="21"/>
+          <w:szCs w:val="21"/>
+          <w:lang w:eastAsia="it-IT"/>
+        </w:rPr>
+        <w:t>)</w:t>
       </w:r>
       <w:r>
         <w:rPr>
@@ -9728,6 +10118,7 @@
         </w:rPr>
         <w:t xml:space="preserve">  </w:t>
       </w:r>
+      <w:proofErr w:type="spellStart"/>
       <w:r>
         <w:rPr>
           <w:rFonts w:ascii="Garamond" w:eastAsia="Times New Roman" w:hAnsi="Garamond" w:cs="Times New Roman"/>
@@ -9738,6 +10129,7 @@
         </w:rPr>
         <w:t>int</w:t>
       </w:r>
+      <w:proofErr w:type="spellEnd"/>
       <w:r>
         <w:rPr>
           <w:rFonts w:ascii="Garamond" w:eastAsia="Times New Roman" w:hAnsi="Garamond" w:cs="Times New Roman"/>
@@ -9748,6 +10140,8 @@
         </w:rPr>
         <w:t xml:space="preserve"> </w:t>
       </w:r>
+      <w:proofErr w:type="spellStart"/>
+      <w:proofErr w:type="gramStart"/>
       <w:r>
         <w:rPr>
           <w:rFonts w:ascii="Garamond" w:eastAsia="Times New Roman" w:hAnsi="Garamond" w:cs="Times New Roman"/>
@@ -9756,8 +10150,9 @@
           <w:szCs w:val="21"/>
           <w:lang w:eastAsia="it-IT"/>
         </w:rPr>
-        <w:t>serverFD;</w:t>
-      </w:r>
+        <w:t>serverFD</w:t>
+      </w:r>
+      <w:proofErr w:type="spellEnd"/>
       <w:r>
         <w:rPr>
           <w:rFonts w:ascii="Garamond" w:eastAsia="Times New Roman" w:hAnsi="Garamond" w:cs="Times New Roman"/>
@@ -9766,7 +10161,7 @@
           <w:szCs w:val="21"/>
           <w:lang w:eastAsia="it-IT"/>
         </w:rPr>
-        <w:t xml:space="preserve">           </w:t>
+        <w:t>;</w:t>
       </w:r>
       <w:r>
         <w:rPr>
@@ -9776,6 +10171,27 @@
           <w:szCs w:val="21"/>
           <w:lang w:eastAsia="it-IT"/>
         </w:rPr>
+        <w:t xml:space="preserve">   </w:t>
+      </w:r>
+      <w:proofErr w:type="gramEnd"/>
+      <w:r>
+        <w:rPr>
+          <w:rFonts w:ascii="Garamond" w:eastAsia="Times New Roman" w:hAnsi="Garamond" w:cs="Times New Roman"/>
+          <w:color w:val="D4D4D4"/>
+          <w:sz w:val="21"/>
+          <w:szCs w:val="21"/>
+          <w:lang w:eastAsia="it-IT"/>
+        </w:rPr>
+        <w:t xml:space="preserve">        </w:t>
+      </w:r>
+      <w:r>
+        <w:rPr>
+          <w:rFonts w:ascii="Garamond" w:eastAsia="Times New Roman" w:hAnsi="Garamond" w:cs="Times New Roman"/>
+          <w:color w:val="D4D4D4"/>
+          <w:sz w:val="21"/>
+          <w:szCs w:val="21"/>
+          <w:lang w:eastAsia="it-IT"/>
+        </w:rPr>
         <w:tab/>
       </w:r>
       <w:r>
@@ -9818,6 +10234,7 @@
         </w:rPr>
         <w:t xml:space="preserve"> </w:t>
       </w:r>
+      <w:proofErr w:type="spellStart"/>
       <w:r>
         <w:rPr>
           <w:rFonts w:ascii="Garamond" w:eastAsia="Times New Roman" w:hAnsi="Garamond" w:cs="Times New Roman"/>
@@ -9828,6 +10245,7 @@
         </w:rPr>
         <w:t>descriptor</w:t>
       </w:r>
+      <w:proofErr w:type="spellEnd"/>
       <w:r>
         <w:rPr>
           <w:rFonts w:ascii="Garamond" w:eastAsia="Times New Roman" w:hAnsi="Garamond" w:cs="Times New Roman"/>
@@ -9858,6 +10276,7 @@
         </w:rPr>
         <w:t xml:space="preserve"> </w:t>
       </w:r>
+      <w:proofErr w:type="spellStart"/>
       <w:r>
         <w:rPr>
           <w:rFonts w:ascii="Garamond" w:eastAsia="Times New Roman" w:hAnsi="Garamond" w:cs="Times New Roman"/>
@@ -9868,6 +10287,7 @@
         </w:rPr>
         <w:t>socket</w:t>
       </w:r>
+      <w:proofErr w:type="spellEnd"/>
       <w:r>
         <w:rPr>
           <w:rFonts w:ascii="Garamond" w:eastAsia="Times New Roman" w:hAnsi="Garamond" w:cs="Times New Roman"/>
@@ -9911,6 +10331,7 @@
         </w:rPr>
         <w:t xml:space="preserve">  </w:t>
       </w:r>
+      <w:proofErr w:type="spellStart"/>
       <w:r>
         <w:rPr>
           <w:rFonts w:ascii="Garamond" w:eastAsia="Times New Roman" w:hAnsi="Garamond" w:cs="Times New Roman"/>
@@ -9921,6 +10342,7 @@
         </w:rPr>
         <w:t>int</w:t>
       </w:r>
+      <w:proofErr w:type="spellEnd"/>
       <w:r>
         <w:rPr>
           <w:rFonts w:ascii="Garamond" w:eastAsia="Times New Roman" w:hAnsi="Garamond" w:cs="Times New Roman"/>
@@ -9931,6 +10353,8 @@
         </w:rPr>
         <w:t xml:space="preserve"> </w:t>
       </w:r>
+      <w:proofErr w:type="spellStart"/>
+      <w:proofErr w:type="gramStart"/>
       <w:r>
         <w:rPr>
           <w:rFonts w:ascii="Garamond" w:eastAsia="Times New Roman" w:hAnsi="Garamond" w:cs="Times New Roman"/>
@@ -9939,8 +10363,9 @@
           <w:szCs w:val="21"/>
           <w:lang w:eastAsia="it-IT"/>
         </w:rPr>
-        <w:t>phaseNumber;</w:t>
-      </w:r>
+        <w:t>phaseNumber</w:t>
+      </w:r>
+      <w:proofErr w:type="spellEnd"/>
       <w:r>
         <w:rPr>
           <w:rFonts w:ascii="Garamond" w:eastAsia="Times New Roman" w:hAnsi="Garamond" w:cs="Times New Roman"/>
@@ -9949,7 +10374,7 @@
           <w:szCs w:val="21"/>
           <w:lang w:eastAsia="it-IT"/>
         </w:rPr>
-        <w:t xml:space="preserve">        </w:t>
+        <w:t>;</w:t>
       </w:r>
       <w:r>
         <w:rPr>
@@ -9959,6 +10384,27 @@
           <w:szCs w:val="21"/>
           <w:lang w:eastAsia="it-IT"/>
         </w:rPr>
+        <w:t xml:space="preserve">   </w:t>
+      </w:r>
+      <w:proofErr w:type="gramEnd"/>
+      <w:r>
+        <w:rPr>
+          <w:rFonts w:ascii="Garamond" w:eastAsia="Times New Roman" w:hAnsi="Garamond" w:cs="Times New Roman"/>
+          <w:color w:val="D4D4D4"/>
+          <w:sz w:val="21"/>
+          <w:szCs w:val="21"/>
+          <w:lang w:eastAsia="it-IT"/>
+        </w:rPr>
+        <w:t xml:space="preserve">     </w:t>
+      </w:r>
+      <w:r>
+        <w:rPr>
+          <w:rFonts w:ascii="Garamond" w:eastAsia="Times New Roman" w:hAnsi="Garamond" w:cs="Times New Roman"/>
+          <w:color w:val="D4D4D4"/>
+          <w:sz w:val="21"/>
+          <w:szCs w:val="21"/>
+          <w:lang w:eastAsia="it-IT"/>
+        </w:rPr>
         <w:t xml:space="preserve">  </w:t>
       </w:r>
       <w:r>
@@ -10021,6 +10467,7 @@
         </w:rPr>
         <w:t xml:space="preserve"> </w:t>
       </w:r>
+      <w:proofErr w:type="spellStart"/>
       <w:r>
         <w:rPr>
           <w:rFonts w:ascii="Garamond" w:eastAsia="Times New Roman" w:hAnsi="Garamond" w:cs="Times New Roman"/>
@@ -10031,6 +10478,7 @@
         </w:rPr>
         <w:t>phase</w:t>
       </w:r>
+      <w:proofErr w:type="spellEnd"/>
     </w:p>
     <w:p>
       <w:pPr>
@@ -10105,6 +10553,7 @@
         </w:rPr>
         <w:t xml:space="preserve"> </w:t>
       </w:r>
+      <w:proofErr w:type="spellStart"/>
       <w:r>
         <w:rPr>
           <w:rFonts w:ascii="Garamond" w:eastAsia="Times New Roman" w:hAnsi="Garamond" w:cs="Times New Roman"/>
@@ -10115,6 +10564,7 @@
         </w:rPr>
         <w:t>phase</w:t>
       </w:r>
+      <w:proofErr w:type="spellEnd"/>
     </w:p>
     <w:p>
       <w:pPr>
@@ -10188,6 +10638,7 @@
         </w:rPr>
         <w:t xml:space="preserve"> </w:t>
       </w:r>
+      <w:proofErr w:type="spellStart"/>
       <w:r>
         <w:rPr>
           <w:rFonts w:ascii="Garamond" w:eastAsia="Times New Roman" w:hAnsi="Garamond" w:cs="Times New Roman"/>
@@ -10198,6 +10649,7 @@
         </w:rPr>
         <w:t>phase</w:t>
       </w:r>
+      <w:proofErr w:type="spellEnd"/>
       <w:r>
         <w:rPr>
           <w:rFonts w:ascii="Garamond" w:eastAsia="Times New Roman" w:hAnsi="Garamond" w:cs="Times New Roman"/>
@@ -10251,6 +10703,7 @@
         </w:rPr>
         <w:t xml:space="preserve"> </w:t>
       </w:r>
+      <w:proofErr w:type="spellStart"/>
       <w:r>
         <w:rPr>
           <w:rFonts w:ascii="Garamond" w:eastAsia="Times New Roman" w:hAnsi="Garamond" w:cs="Times New Roman"/>
@@ -10259,7 +10712,18 @@
           <w:szCs w:val="21"/>
           <w:lang w:eastAsia="it-IT"/>
         </w:rPr>
-        <w:t>serviceNode;</w:t>
+        <w:t>serviceNode</w:t>
+      </w:r>
+      <w:proofErr w:type="spellEnd"/>
+      <w:r>
+        <w:rPr>
+          <w:rFonts w:ascii="Garamond" w:eastAsia="Times New Roman" w:hAnsi="Garamond" w:cs="Times New Roman"/>
+          <w:color w:val="D4D4D4"/>
+          <w:sz w:val="21"/>
+          <w:szCs w:val="21"/>
+          <w:lang w:eastAsia="it-IT"/>
+        </w:rPr>
+        <w:t>;</w:t>
       </w:r>
     </w:p>
     <w:p>
@@ -10274,6 +10738,7 @@
           <w:lang w:eastAsia="it-IT"/>
         </w:rPr>
       </w:pPr>
+      <w:proofErr w:type="spellStart"/>
       <w:r>
         <w:rPr>
           <w:rFonts w:ascii="Garamond" w:eastAsia="Times New Roman" w:hAnsi="Garamond" w:cs="Times New Roman"/>
@@ -10284,6 +10749,7 @@
         </w:rPr>
         <w:t>serviceNode</w:t>
       </w:r>
+      <w:proofErr w:type="spellEnd"/>
       <w:r>
         <w:rPr>
           <w:rFonts w:ascii="Garamond" w:eastAsia="Times New Roman" w:hAnsi="Garamond" w:cs="Times New Roman"/>
@@ -10332,6 +10798,7 @@
         </w:rPr>
         <w:t xml:space="preserve"> </w:t>
       </w:r>
+      <w:proofErr w:type="spellStart"/>
       <w:r>
         <w:rPr>
           <w:rFonts w:ascii="Garamond" w:hAnsi="Garamond"/>
@@ -10340,6 +10807,7 @@
         </w:rPr>
         <w:t>phaseNumber</w:t>
       </w:r>
+      <w:proofErr w:type="spellEnd"/>
       <w:r>
         <w:rPr>
           <w:rFonts w:ascii="Garamond" w:hAnsi="Garamond"/>
@@ -10756,441 +11224,23 @@
         </w:rPr>
         <w:t xml:space="preserve"> </w:t>
       </w:r>
+      <w:proofErr w:type="spellStart"/>
       <w:r>
         <w:rPr>
           <w:rFonts w:ascii="Garamond" w:hAnsi="Garamond"/>
           <w:i/>
           <w:iCs/>
         </w:rPr>
-        <w:t>message,</w:t>
-      </w:r>
+        <w:t>message</w:t>
+      </w:r>
+      <w:proofErr w:type="spellEnd"/>
       <w:r>
         <w:rPr>
           <w:rFonts w:ascii="Garamond" w:hAnsi="Garamond"/>
           <w:i/>
           <w:iCs/>
         </w:rPr>
-        <w:t xml:space="preserve"> </w:t>
-      </w:r>
-      <w:r>
-        <w:rPr>
-          <w:rFonts w:ascii="Garamond" w:hAnsi="Garamond"/>
-        </w:rPr>
-        <w:t>entrando</w:t>
-      </w:r>
-      <w:r>
-        <w:rPr>
-          <w:rFonts w:ascii="Garamond" w:hAnsi="Garamond"/>
-        </w:rPr>
-        <w:t xml:space="preserve"> </w:t>
-      </w:r>
-      <w:r>
-        <w:rPr>
-          <w:rFonts w:ascii="Garamond" w:hAnsi="Garamond"/>
-        </w:rPr>
-        <w:t>poi</w:t>
-      </w:r>
-      <w:r>
-        <w:rPr>
-          <w:rFonts w:ascii="Garamond" w:hAnsi="Garamond"/>
-        </w:rPr>
-        <w:t xml:space="preserve"> </w:t>
-      </w:r>
-      <w:r>
-        <w:rPr>
-          <w:rFonts w:ascii="Garamond" w:hAnsi="Garamond"/>
-        </w:rPr>
-        <w:t>nello</w:t>
-      </w:r>
-      <w:r>
-        <w:rPr>
-          <w:rFonts w:ascii="Garamond" w:hAnsi="Garamond"/>
-        </w:rPr>
-        <w:t xml:space="preserve"> </w:t>
-      </w:r>
-      <w:r>
-        <w:rPr>
-          <w:rFonts w:ascii="Garamond" w:hAnsi="Garamond"/>
-        </w:rPr>
-        <w:t>stato</w:t>
-      </w:r>
-      <w:r>
-        <w:rPr>
-          <w:rFonts w:ascii="Garamond" w:hAnsi="Garamond"/>
-        </w:rPr>
-        <w:t xml:space="preserve"> </w:t>
-      </w:r>
-      <w:r>
-        <w:rPr>
-          <w:rFonts w:ascii="Garamond" w:hAnsi="Garamond"/>
-        </w:rPr>
-        <w:t>di</w:t>
-      </w:r>
-      <w:r>
-        <w:rPr>
-          <w:rFonts w:ascii="Garamond" w:hAnsi="Garamond"/>
-        </w:rPr>
-        <w:t xml:space="preserve"> </w:t>
-      </w:r>
-      <w:r>
-        <w:rPr>
-          <w:rFonts w:ascii="Garamond" w:hAnsi="Garamond"/>
-        </w:rPr>
-        <w:t>attesa</w:t>
-      </w:r>
-      <w:r>
-        <w:rPr>
-          <w:rFonts w:ascii="Garamond" w:hAnsi="Garamond"/>
-        </w:rPr>
-        <w:t xml:space="preserve"> </w:t>
-      </w:r>
-      <w:r>
-        <w:rPr>
-          <w:rFonts w:ascii="Garamond" w:hAnsi="Garamond"/>
-        </w:rPr>
-        <w:t>d</w:t>
-      </w:r>
-      <w:r>
-        <w:rPr>
-          <w:rFonts w:ascii="Garamond" w:hAnsi="Garamond"/>
-        </w:rPr>
-        <w:t>i</w:t>
-      </w:r>
-      <w:r>
-        <w:rPr>
-          <w:rFonts w:ascii="Garamond" w:hAnsi="Garamond"/>
-        </w:rPr>
-        <w:t xml:space="preserve"> </w:t>
-      </w:r>
-      <w:r>
-        <w:rPr>
-          <w:rFonts w:ascii="Garamond" w:hAnsi="Garamond"/>
-        </w:rPr>
-        <w:t>una</w:t>
-      </w:r>
-      <w:r>
-        <w:rPr>
-          <w:rFonts w:ascii="Garamond" w:hAnsi="Garamond"/>
-        </w:rPr>
-        <w:t xml:space="preserve"> </w:t>
-      </w:r>
-      <w:r>
-        <w:rPr>
-          <w:rFonts w:ascii="Garamond" w:hAnsi="Garamond"/>
-        </w:rPr>
-        <w:t>risposta</w:t>
-      </w:r>
-      <w:r>
-        <w:rPr>
-          <w:rFonts w:ascii="Garamond" w:hAnsi="Garamond"/>
-        </w:rPr>
-        <w:t xml:space="preserve"> </w:t>
-      </w:r>
-      <w:r>
-        <w:rPr>
-          <w:rFonts w:ascii="Garamond" w:hAnsi="Garamond"/>
-        </w:rPr>
-        <w:t>da</w:t>
-      </w:r>
-      <w:r>
-        <w:rPr>
-          <w:rFonts w:ascii="Garamond" w:hAnsi="Garamond"/>
-        </w:rPr>
-        <w:t xml:space="preserve"> </w:t>
-      </w:r>
-      <w:r>
-        <w:rPr>
-          <w:rFonts w:ascii="Garamond" w:hAnsi="Garamond"/>
-        </w:rPr>
-        <w:t>parte</w:t>
-      </w:r>
-      <w:r>
-        <w:rPr>
-          <w:rFonts w:ascii="Garamond" w:hAnsi="Garamond"/>
-        </w:rPr>
-        <w:t xml:space="preserve"> </w:t>
-      </w:r>
-      <w:r>
-        <w:rPr>
-          <w:rFonts w:ascii="Garamond" w:hAnsi="Garamond"/>
-        </w:rPr>
-        <w:t>del</w:t>
-      </w:r>
-      <w:r>
-        <w:rPr>
-          <w:rFonts w:ascii="Garamond" w:hAnsi="Garamond"/>
-        </w:rPr>
-        <w:t xml:space="preserve"> </w:t>
-      </w:r>
-      <w:r>
-        <w:rPr>
-          <w:rFonts w:ascii="Garamond" w:hAnsi="Garamond"/>
-        </w:rPr>
-        <w:t>server.</w:t>
-      </w:r>
-      <w:r>
-        <w:rPr>
-          <w:rFonts w:ascii="Garamond" w:hAnsi="Garamond"/>
-        </w:rPr>
-        <w:t xml:space="preserve"> </w:t>
-      </w:r>
-      <w:r>
-        <w:rPr>
-          <w:rFonts w:ascii="Garamond" w:hAnsi="Garamond"/>
-        </w:rPr>
-        <w:t>Se</w:t>
-      </w:r>
-      <w:r>
-        <w:rPr>
-          <w:rFonts w:ascii="Garamond" w:hAnsi="Garamond"/>
-        </w:rPr>
-        <w:t xml:space="preserve"> </w:t>
-      </w:r>
-      <w:r>
-        <w:rPr>
-          <w:rFonts w:ascii="Garamond" w:hAnsi="Garamond"/>
-        </w:rPr>
-        <w:t>tale</w:t>
-      </w:r>
-      <w:r>
-        <w:rPr>
-          <w:rFonts w:ascii="Garamond" w:hAnsi="Garamond"/>
-        </w:rPr>
-        <w:t xml:space="preserve"> </w:t>
-      </w:r>
-      <w:r>
-        <w:rPr>
-          <w:rFonts w:ascii="Garamond" w:hAnsi="Garamond"/>
-        </w:rPr>
-        <w:t>risposta</w:t>
-      </w:r>
-      <w:r>
-        <w:rPr>
-          <w:rFonts w:ascii="Garamond" w:hAnsi="Garamond"/>
-        </w:rPr>
-        <w:t xml:space="preserve"> </w:t>
-      </w:r>
-      <w:r>
-        <w:rPr>
-          <w:rFonts w:ascii="Garamond" w:hAnsi="Garamond"/>
-        </w:rPr>
-        <w:t>è</w:t>
-      </w:r>
-      <w:r>
-        <w:rPr>
-          <w:rFonts w:ascii="Garamond" w:hAnsi="Garamond"/>
-        </w:rPr>
-        <w:t xml:space="preserve"> </w:t>
-      </w:r>
-      <w:r>
-        <w:rPr>
-          <w:rFonts w:ascii="Garamond" w:hAnsi="Garamond"/>
-        </w:rPr>
-        <w:t>positiva</w:t>
-      </w:r>
-      <w:r>
-        <w:rPr>
-          <w:rFonts w:ascii="Garamond" w:hAnsi="Garamond"/>
-        </w:rPr>
-        <w:t xml:space="preserve"> </w:t>
-      </w:r>
-      <w:r>
-        <w:rPr>
-          <w:rFonts w:ascii="Garamond" w:hAnsi="Garamond"/>
-        </w:rPr>
-        <w:t>si</w:t>
-      </w:r>
-      <w:r>
-        <w:rPr>
-          <w:rFonts w:ascii="Garamond" w:hAnsi="Garamond"/>
-        </w:rPr>
-        <w:t xml:space="preserve"> </w:t>
-      </w:r>
-      <w:r>
-        <w:rPr>
-          <w:rFonts w:ascii="Garamond" w:hAnsi="Garamond"/>
-        </w:rPr>
-        <w:t>prosegue</w:t>
-      </w:r>
-      <w:r>
-        <w:rPr>
-          <w:rFonts w:ascii="Garamond" w:hAnsi="Garamond"/>
-        </w:rPr>
-        <w:t xml:space="preserve"> </w:t>
-      </w:r>
-      <w:r>
-        <w:rPr>
-          <w:rFonts w:ascii="Garamond" w:hAnsi="Garamond"/>
-        </w:rPr>
-        <w:t>nella</w:t>
-      </w:r>
-      <w:r>
-        <w:rPr>
-          <w:rFonts w:ascii="Garamond" w:hAnsi="Garamond"/>
-        </w:rPr>
-        <w:t xml:space="preserve"> </w:t>
-      </w:r>
-      <w:r>
-        <w:rPr>
-          <w:rFonts w:ascii="Garamond" w:hAnsi="Garamond"/>
-        </w:rPr>
-        <w:t>creazione</w:t>
-      </w:r>
-      <w:r>
-        <w:rPr>
-          <w:rFonts w:ascii="Garamond" w:hAnsi="Garamond"/>
-        </w:rPr>
-        <w:t xml:space="preserve"> </w:t>
-      </w:r>
-      <w:r>
-        <w:rPr>
-          <w:rFonts w:ascii="Garamond" w:hAnsi="Garamond"/>
-        </w:rPr>
-        <w:t>d</w:t>
-      </w:r>
-      <w:r>
-        <w:rPr>
-          <w:rFonts w:ascii="Garamond" w:hAnsi="Garamond"/>
-        </w:rPr>
-        <w:t>el</w:t>
-      </w:r>
-      <w:r>
-        <w:rPr>
-          <w:rFonts w:ascii="Garamond" w:hAnsi="Garamond"/>
-        </w:rPr>
-        <w:t xml:space="preserve"> </w:t>
-      </w:r>
-      <w:r>
-        <w:rPr>
-          <w:rFonts w:ascii="Garamond" w:hAnsi="Garamond"/>
-        </w:rPr>
-        <w:t>messaggio</w:t>
-      </w:r>
-      <w:r>
-        <w:rPr>
-          <w:rFonts w:ascii="Garamond" w:hAnsi="Garamond"/>
-        </w:rPr>
-        <w:t xml:space="preserve"> </w:t>
-      </w:r>
-      <w:r>
-        <w:rPr>
-          <w:rFonts w:ascii="Garamond" w:hAnsi="Garamond"/>
-        </w:rPr>
-        <w:t>di</w:t>
-      </w:r>
-      <w:r>
-        <w:rPr>
-          <w:rFonts w:ascii="Garamond" w:hAnsi="Garamond"/>
-        </w:rPr>
-        <w:t xml:space="preserve"> </w:t>
-      </w:r>
-      <w:r>
-        <w:rPr>
-          <w:rFonts w:ascii="Garamond" w:hAnsi="Garamond"/>
-        </w:rPr>
-        <w:t>probe,</w:t>
-      </w:r>
-      <w:r>
-        <w:rPr>
-          <w:rFonts w:ascii="Garamond" w:hAnsi="Garamond"/>
-        </w:rPr>
-        <w:t xml:space="preserve"> </w:t>
-      </w:r>
-      <w:r>
-        <w:rPr>
-          <w:rFonts w:ascii="Garamond" w:hAnsi="Garamond"/>
-        </w:rPr>
-        <w:t>altrimenti</w:t>
-      </w:r>
-      <w:r>
-        <w:rPr>
-          <w:rFonts w:ascii="Garamond" w:hAnsi="Garamond"/>
-        </w:rPr>
-        <w:t xml:space="preserve"> </w:t>
-      </w:r>
-      <w:r>
-        <w:rPr>
-          <w:rFonts w:ascii="Garamond" w:hAnsi="Garamond"/>
-        </w:rPr>
-        <w:t>si</w:t>
-      </w:r>
-      <w:r>
-        <w:rPr>
-          <w:rFonts w:ascii="Garamond" w:hAnsi="Garamond"/>
-        </w:rPr>
-        <w:t xml:space="preserve"> </w:t>
-      </w:r>
-      <w:r>
-        <w:rPr>
-          <w:rFonts w:ascii="Garamond" w:hAnsi="Garamond"/>
-        </w:rPr>
-        <w:t>chiude</w:t>
-      </w:r>
-      <w:r>
-        <w:rPr>
-          <w:rFonts w:ascii="Garamond" w:hAnsi="Garamond"/>
-        </w:rPr>
-        <w:t xml:space="preserve"> </w:t>
-      </w:r>
-      <w:r>
-        <w:rPr>
-          <w:rFonts w:ascii="Garamond" w:hAnsi="Garamond"/>
-        </w:rPr>
-        <w:t>direttamente</w:t>
-      </w:r>
-      <w:r>
-        <w:rPr>
-          <w:rFonts w:ascii="Garamond" w:hAnsi="Garamond"/>
-        </w:rPr>
-        <w:t xml:space="preserve"> </w:t>
-      </w:r>
-      <w:r>
-        <w:rPr>
-          <w:rFonts w:ascii="Garamond" w:hAnsi="Garamond"/>
-        </w:rPr>
-        <w:t>l’applicativo</w:t>
-      </w:r>
-      <w:r>
-        <w:rPr>
-          <w:rFonts w:ascii="Garamond" w:hAnsi="Garamond"/>
-        </w:rPr>
-        <w:t xml:space="preserve"> </w:t>
-      </w:r>
-      <w:r>
-        <w:rPr>
-          <w:rFonts w:ascii="Garamond" w:hAnsi="Garamond"/>
-        </w:rPr>
-        <w:t>segnalando</w:t>
-      </w:r>
-      <w:r>
-        <w:rPr>
-          <w:rFonts w:ascii="Garamond" w:hAnsi="Garamond"/>
-        </w:rPr>
-        <w:t xml:space="preserve"> </w:t>
-      </w:r>
-      <w:r>
-        <w:rPr>
-          <w:rFonts w:ascii="Garamond" w:hAnsi="Garamond"/>
-        </w:rPr>
-        <w:t>l’errore.</w:t>
-      </w:r>
-      <w:r>
-        <w:rPr>
-          <w:rFonts w:ascii="Garamond" w:hAnsi="Garamond"/>
-        </w:rPr>
-        <w:t xml:space="preserve"> </w:t>
-      </w:r>
-      <w:r>
-        <w:rPr>
-          <w:rFonts w:ascii="Garamond" w:hAnsi="Garamond"/>
-        </w:rPr>
-        <w:t>Il</w:t>
-      </w:r>
-      <w:r>
-        <w:rPr>
-          <w:rFonts w:ascii="Garamond" w:hAnsi="Garamond"/>
-        </w:rPr>
-        <w:t xml:space="preserve"> </w:t>
+        <w:t>,</w:t>
       </w:r>
       <w:r>
         <w:rPr>
@@ -11198,7 +11248,428 @@
           <w:i/>
           <w:iCs/>
         </w:rPr>
-        <w:t>probe</w:t>
+        <w:t xml:space="preserve"> </w:t>
+      </w:r>
+      <w:r>
+        <w:rPr>
+          <w:rFonts w:ascii="Garamond" w:hAnsi="Garamond"/>
+        </w:rPr>
+        <w:t>entrando</w:t>
+      </w:r>
+      <w:r>
+        <w:rPr>
+          <w:rFonts w:ascii="Garamond" w:hAnsi="Garamond"/>
+        </w:rPr>
+        <w:t xml:space="preserve"> </w:t>
+      </w:r>
+      <w:r>
+        <w:rPr>
+          <w:rFonts w:ascii="Garamond" w:hAnsi="Garamond"/>
+        </w:rPr>
+        <w:t>poi</w:t>
+      </w:r>
+      <w:r>
+        <w:rPr>
+          <w:rFonts w:ascii="Garamond" w:hAnsi="Garamond"/>
+        </w:rPr>
+        <w:t xml:space="preserve"> </w:t>
+      </w:r>
+      <w:r>
+        <w:rPr>
+          <w:rFonts w:ascii="Garamond" w:hAnsi="Garamond"/>
+        </w:rPr>
+        <w:t>nello</w:t>
+      </w:r>
+      <w:r>
+        <w:rPr>
+          <w:rFonts w:ascii="Garamond" w:hAnsi="Garamond"/>
+        </w:rPr>
+        <w:t xml:space="preserve"> </w:t>
+      </w:r>
+      <w:r>
+        <w:rPr>
+          <w:rFonts w:ascii="Garamond" w:hAnsi="Garamond"/>
+        </w:rPr>
+        <w:t>stato</w:t>
+      </w:r>
+      <w:r>
+        <w:rPr>
+          <w:rFonts w:ascii="Garamond" w:hAnsi="Garamond"/>
+        </w:rPr>
+        <w:t xml:space="preserve"> </w:t>
+      </w:r>
+      <w:r>
+        <w:rPr>
+          <w:rFonts w:ascii="Garamond" w:hAnsi="Garamond"/>
+        </w:rPr>
+        <w:t>di</w:t>
+      </w:r>
+      <w:r>
+        <w:rPr>
+          <w:rFonts w:ascii="Garamond" w:hAnsi="Garamond"/>
+        </w:rPr>
+        <w:t xml:space="preserve"> </w:t>
+      </w:r>
+      <w:r>
+        <w:rPr>
+          <w:rFonts w:ascii="Garamond" w:hAnsi="Garamond"/>
+        </w:rPr>
+        <w:t>attesa</w:t>
+      </w:r>
+      <w:r>
+        <w:rPr>
+          <w:rFonts w:ascii="Garamond" w:hAnsi="Garamond"/>
+        </w:rPr>
+        <w:t xml:space="preserve"> </w:t>
+      </w:r>
+      <w:r>
+        <w:rPr>
+          <w:rFonts w:ascii="Garamond" w:hAnsi="Garamond"/>
+        </w:rPr>
+        <w:t>d</w:t>
+      </w:r>
+      <w:r>
+        <w:rPr>
+          <w:rFonts w:ascii="Garamond" w:hAnsi="Garamond"/>
+        </w:rPr>
+        <w:t>i</w:t>
+      </w:r>
+      <w:r>
+        <w:rPr>
+          <w:rFonts w:ascii="Garamond" w:hAnsi="Garamond"/>
+        </w:rPr>
+        <w:t xml:space="preserve"> </w:t>
+      </w:r>
+      <w:r>
+        <w:rPr>
+          <w:rFonts w:ascii="Garamond" w:hAnsi="Garamond"/>
+        </w:rPr>
+        <w:t>una</w:t>
+      </w:r>
+      <w:r>
+        <w:rPr>
+          <w:rFonts w:ascii="Garamond" w:hAnsi="Garamond"/>
+        </w:rPr>
+        <w:t xml:space="preserve"> </w:t>
+      </w:r>
+      <w:r>
+        <w:rPr>
+          <w:rFonts w:ascii="Garamond" w:hAnsi="Garamond"/>
+        </w:rPr>
+        <w:t>risposta</w:t>
+      </w:r>
+      <w:r>
+        <w:rPr>
+          <w:rFonts w:ascii="Garamond" w:hAnsi="Garamond"/>
+        </w:rPr>
+        <w:t xml:space="preserve"> </w:t>
+      </w:r>
+      <w:r>
+        <w:rPr>
+          <w:rFonts w:ascii="Garamond" w:hAnsi="Garamond"/>
+        </w:rPr>
+        <w:t>da</w:t>
+      </w:r>
+      <w:r>
+        <w:rPr>
+          <w:rFonts w:ascii="Garamond" w:hAnsi="Garamond"/>
+        </w:rPr>
+        <w:t xml:space="preserve"> </w:t>
+      </w:r>
+      <w:r>
+        <w:rPr>
+          <w:rFonts w:ascii="Garamond" w:hAnsi="Garamond"/>
+        </w:rPr>
+        <w:t>parte</w:t>
+      </w:r>
+      <w:r>
+        <w:rPr>
+          <w:rFonts w:ascii="Garamond" w:hAnsi="Garamond"/>
+        </w:rPr>
+        <w:t xml:space="preserve"> </w:t>
+      </w:r>
+      <w:r>
+        <w:rPr>
+          <w:rFonts w:ascii="Garamond" w:hAnsi="Garamond"/>
+        </w:rPr>
+        <w:t>del</w:t>
+      </w:r>
+      <w:r>
+        <w:rPr>
+          <w:rFonts w:ascii="Garamond" w:hAnsi="Garamond"/>
+        </w:rPr>
+        <w:t xml:space="preserve"> </w:t>
+      </w:r>
+      <w:r>
+        <w:rPr>
+          <w:rFonts w:ascii="Garamond" w:hAnsi="Garamond"/>
+        </w:rPr>
+        <w:t>server.</w:t>
+      </w:r>
+      <w:r>
+        <w:rPr>
+          <w:rFonts w:ascii="Garamond" w:hAnsi="Garamond"/>
+        </w:rPr>
+        <w:t xml:space="preserve"> </w:t>
+      </w:r>
+      <w:r>
+        <w:rPr>
+          <w:rFonts w:ascii="Garamond" w:hAnsi="Garamond"/>
+        </w:rPr>
+        <w:t>Se</w:t>
+      </w:r>
+      <w:r>
+        <w:rPr>
+          <w:rFonts w:ascii="Garamond" w:hAnsi="Garamond"/>
+        </w:rPr>
+        <w:t xml:space="preserve"> </w:t>
+      </w:r>
+      <w:r>
+        <w:rPr>
+          <w:rFonts w:ascii="Garamond" w:hAnsi="Garamond"/>
+        </w:rPr>
+        <w:t>tale</w:t>
+      </w:r>
+      <w:r>
+        <w:rPr>
+          <w:rFonts w:ascii="Garamond" w:hAnsi="Garamond"/>
+        </w:rPr>
+        <w:t xml:space="preserve"> </w:t>
+      </w:r>
+      <w:r>
+        <w:rPr>
+          <w:rFonts w:ascii="Garamond" w:hAnsi="Garamond"/>
+        </w:rPr>
+        <w:t>risposta</w:t>
+      </w:r>
+      <w:r>
+        <w:rPr>
+          <w:rFonts w:ascii="Garamond" w:hAnsi="Garamond"/>
+        </w:rPr>
+        <w:t xml:space="preserve"> </w:t>
+      </w:r>
+      <w:r>
+        <w:rPr>
+          <w:rFonts w:ascii="Garamond" w:hAnsi="Garamond"/>
+        </w:rPr>
+        <w:t>è</w:t>
+      </w:r>
+      <w:r>
+        <w:rPr>
+          <w:rFonts w:ascii="Garamond" w:hAnsi="Garamond"/>
+        </w:rPr>
+        <w:t xml:space="preserve"> </w:t>
+      </w:r>
+      <w:r>
+        <w:rPr>
+          <w:rFonts w:ascii="Garamond" w:hAnsi="Garamond"/>
+        </w:rPr>
+        <w:t>positiva</w:t>
+      </w:r>
+      <w:r>
+        <w:rPr>
+          <w:rFonts w:ascii="Garamond" w:hAnsi="Garamond"/>
+        </w:rPr>
+        <w:t xml:space="preserve"> </w:t>
+      </w:r>
+      <w:r>
+        <w:rPr>
+          <w:rFonts w:ascii="Garamond" w:hAnsi="Garamond"/>
+        </w:rPr>
+        <w:t>si</w:t>
+      </w:r>
+      <w:r>
+        <w:rPr>
+          <w:rFonts w:ascii="Garamond" w:hAnsi="Garamond"/>
+        </w:rPr>
+        <w:t xml:space="preserve"> </w:t>
+      </w:r>
+      <w:r>
+        <w:rPr>
+          <w:rFonts w:ascii="Garamond" w:hAnsi="Garamond"/>
+        </w:rPr>
+        <w:t>prosegue</w:t>
+      </w:r>
+      <w:r>
+        <w:rPr>
+          <w:rFonts w:ascii="Garamond" w:hAnsi="Garamond"/>
+        </w:rPr>
+        <w:t xml:space="preserve"> </w:t>
+      </w:r>
+      <w:r>
+        <w:rPr>
+          <w:rFonts w:ascii="Garamond" w:hAnsi="Garamond"/>
+        </w:rPr>
+        <w:t>nella</w:t>
+      </w:r>
+      <w:r>
+        <w:rPr>
+          <w:rFonts w:ascii="Garamond" w:hAnsi="Garamond"/>
+        </w:rPr>
+        <w:t xml:space="preserve"> </w:t>
+      </w:r>
+      <w:r>
+        <w:rPr>
+          <w:rFonts w:ascii="Garamond" w:hAnsi="Garamond"/>
+        </w:rPr>
+        <w:t>creazione</w:t>
+      </w:r>
+      <w:r>
+        <w:rPr>
+          <w:rFonts w:ascii="Garamond" w:hAnsi="Garamond"/>
+        </w:rPr>
+        <w:t xml:space="preserve"> </w:t>
+      </w:r>
+      <w:r>
+        <w:rPr>
+          <w:rFonts w:ascii="Garamond" w:hAnsi="Garamond"/>
+        </w:rPr>
+        <w:t>d</w:t>
+      </w:r>
+      <w:r>
+        <w:rPr>
+          <w:rFonts w:ascii="Garamond" w:hAnsi="Garamond"/>
+        </w:rPr>
+        <w:t>el</w:t>
+      </w:r>
+      <w:r>
+        <w:rPr>
+          <w:rFonts w:ascii="Garamond" w:hAnsi="Garamond"/>
+        </w:rPr>
+        <w:t xml:space="preserve"> </w:t>
+      </w:r>
+      <w:r>
+        <w:rPr>
+          <w:rFonts w:ascii="Garamond" w:hAnsi="Garamond"/>
+        </w:rPr>
+        <w:t>messaggio</w:t>
+      </w:r>
+      <w:r>
+        <w:rPr>
+          <w:rFonts w:ascii="Garamond" w:hAnsi="Garamond"/>
+        </w:rPr>
+        <w:t xml:space="preserve"> </w:t>
+      </w:r>
+      <w:r>
+        <w:rPr>
+          <w:rFonts w:ascii="Garamond" w:hAnsi="Garamond"/>
+        </w:rPr>
+        <w:t>di</w:t>
+      </w:r>
+      <w:r>
+        <w:rPr>
+          <w:rFonts w:ascii="Garamond" w:hAnsi="Garamond"/>
+        </w:rPr>
+        <w:t xml:space="preserve"> </w:t>
+      </w:r>
+      <w:r>
+        <w:rPr>
+          <w:rFonts w:ascii="Garamond" w:hAnsi="Garamond"/>
+        </w:rPr>
+        <w:t>probe,</w:t>
+      </w:r>
+      <w:r>
+        <w:rPr>
+          <w:rFonts w:ascii="Garamond" w:hAnsi="Garamond"/>
+        </w:rPr>
+        <w:t xml:space="preserve"> </w:t>
+      </w:r>
+      <w:r>
+        <w:rPr>
+          <w:rFonts w:ascii="Garamond" w:hAnsi="Garamond"/>
+        </w:rPr>
+        <w:t>altrimenti</w:t>
+      </w:r>
+      <w:r>
+        <w:rPr>
+          <w:rFonts w:ascii="Garamond" w:hAnsi="Garamond"/>
+        </w:rPr>
+        <w:t xml:space="preserve"> </w:t>
+      </w:r>
+      <w:r>
+        <w:rPr>
+          <w:rFonts w:ascii="Garamond" w:hAnsi="Garamond"/>
+        </w:rPr>
+        <w:t>si</w:t>
+      </w:r>
+      <w:r>
+        <w:rPr>
+          <w:rFonts w:ascii="Garamond" w:hAnsi="Garamond"/>
+        </w:rPr>
+        <w:t xml:space="preserve"> </w:t>
+      </w:r>
+      <w:r>
+        <w:rPr>
+          <w:rFonts w:ascii="Garamond" w:hAnsi="Garamond"/>
+        </w:rPr>
+        <w:t>chiude</w:t>
+      </w:r>
+      <w:r>
+        <w:rPr>
+          <w:rFonts w:ascii="Garamond" w:hAnsi="Garamond"/>
+        </w:rPr>
+        <w:t xml:space="preserve"> </w:t>
+      </w:r>
+      <w:r>
+        <w:rPr>
+          <w:rFonts w:ascii="Garamond" w:hAnsi="Garamond"/>
+        </w:rPr>
+        <w:t>direttamente</w:t>
+      </w:r>
+      <w:r>
+        <w:rPr>
+          <w:rFonts w:ascii="Garamond" w:hAnsi="Garamond"/>
+        </w:rPr>
+        <w:t xml:space="preserve"> </w:t>
+      </w:r>
+      <w:r>
+        <w:rPr>
+          <w:rFonts w:ascii="Garamond" w:hAnsi="Garamond"/>
+        </w:rPr>
+        <w:t>l’applicativo</w:t>
+      </w:r>
+      <w:r>
+        <w:rPr>
+          <w:rFonts w:ascii="Garamond" w:hAnsi="Garamond"/>
+        </w:rPr>
+        <w:t xml:space="preserve"> </w:t>
+      </w:r>
+      <w:r>
+        <w:rPr>
+          <w:rFonts w:ascii="Garamond" w:hAnsi="Garamond"/>
+        </w:rPr>
+        <w:t>segnalando</w:t>
+      </w:r>
+      <w:r>
+        <w:rPr>
+          <w:rFonts w:ascii="Garamond" w:hAnsi="Garamond"/>
+        </w:rPr>
+        <w:t xml:space="preserve"> </w:t>
+      </w:r>
+      <w:r>
+        <w:rPr>
+          <w:rFonts w:ascii="Garamond" w:hAnsi="Garamond"/>
+        </w:rPr>
+        <w:t>l’errore.</w:t>
+      </w:r>
+      <w:r>
+        <w:rPr>
+          <w:rFonts w:ascii="Garamond" w:hAnsi="Garamond"/>
+        </w:rPr>
+        <w:t xml:space="preserve"> </w:t>
+      </w:r>
+      <w:proofErr w:type="gramStart"/>
+      <w:r>
+        <w:rPr>
+          <w:rFonts w:ascii="Garamond" w:hAnsi="Garamond"/>
+        </w:rPr>
+        <w:t>Il</w:t>
+      </w:r>
+      <w:r>
+        <w:rPr>
+          <w:rFonts w:ascii="Garamond" w:hAnsi="Garamond"/>
+        </w:rPr>
+        <w:t xml:space="preserve"> </w:t>
       </w:r>
       <w:r>
         <w:rPr>
@@ -11206,16 +11677,27 @@
           <w:i/>
           <w:iCs/>
         </w:rPr>
-        <w:t xml:space="preserve"> </w:t>
-      </w:r>
+        <w:t>probe</w:t>
+      </w:r>
+      <w:proofErr w:type="gramEnd"/>
       <w:r>
         <w:rPr>
           <w:rFonts w:ascii="Garamond" w:hAnsi="Garamond"/>
           <w:i/>
           <w:iCs/>
         </w:rPr>
+        <w:t xml:space="preserve"> </w:t>
+      </w:r>
+      <w:proofErr w:type="spellStart"/>
+      <w:r>
+        <w:rPr>
+          <w:rFonts w:ascii="Garamond" w:hAnsi="Garamond"/>
+          <w:i/>
+          <w:iCs/>
+        </w:rPr>
         <w:t>message</w:t>
       </w:r>
+      <w:proofErr w:type="spellEnd"/>
       <w:r>
         <w:rPr>
           <w:rFonts w:ascii="Garamond" w:hAnsi="Garamond"/>
@@ -11342,6 +11824,7 @@
         </w:rPr>
         <w:t xml:space="preserve"> </w:t>
       </w:r>
+      <w:proofErr w:type="spellStart"/>
       <w:r>
         <w:rPr>
           <w:rFonts w:ascii="Garamond" w:hAnsi="Garamond"/>
@@ -11350,6 +11833,7 @@
         </w:rPr>
         <w:t>sequence</w:t>
       </w:r>
+      <w:proofErr w:type="spellEnd"/>
       <w:r>
         <w:rPr>
           <w:rFonts w:ascii="Garamond" w:hAnsi="Garamond"/>
@@ -11358,6 +11842,7 @@
         </w:rPr>
         <w:t xml:space="preserve"> </w:t>
       </w:r>
+      <w:proofErr w:type="spellStart"/>
       <w:r>
         <w:rPr>
           <w:rFonts w:ascii="Garamond" w:hAnsi="Garamond"/>
@@ -11366,6 +11851,7 @@
         </w:rPr>
         <w:t>number</w:t>
       </w:r>
+      <w:proofErr w:type="spellEnd"/>
       <w:r>
         <w:rPr>
           <w:rFonts w:ascii="Garamond" w:hAnsi="Garamond"/>
@@ -11558,12 +12044,14 @@
         </w:rPr>
         <w:t xml:space="preserve"> </w:t>
       </w:r>
+      <w:proofErr w:type="spellStart"/>
       <w:r>
         <w:rPr>
           <w:rFonts w:ascii="Garamond" w:hAnsi="Garamond"/>
         </w:rPr>
         <w:t>payload</w:t>
       </w:r>
+      <w:proofErr w:type="spellEnd"/>
       <w:r>
         <w:rPr>
           <w:rFonts w:ascii="Garamond" w:hAnsi="Garamond"/>
@@ -12263,6 +12751,7 @@
         </w:rPr>
         <w:t xml:space="preserve"> </w:t>
       </w:r>
+      <w:proofErr w:type="gramStart"/>
       <w:r>
         <w:rPr>
           <w:rFonts w:ascii="Garamond" w:hAnsi="Garamond"/>
@@ -12281,6 +12770,7 @@
         </w:rPr>
         <w:t>probe</w:t>
       </w:r>
+      <w:proofErr w:type="gramEnd"/>
       <w:r>
         <w:rPr>
           <w:rFonts w:ascii="Garamond" w:hAnsi="Garamond"/>
@@ -12595,7 +13085,15 @@
           <w:rFonts w:ascii="Garamond" w:hAnsi="Garamond"/>
           <w:color w:val="FF0000"/>
         </w:rPr>
-        <w:t>tutti i</w:t>
+        <w:t xml:space="preserve">tutti </w:t>
+      </w:r>
+      <w:proofErr w:type="gramStart"/>
+      <w:r>
+        <w:rPr>
+          <w:rFonts w:ascii="Garamond" w:hAnsi="Garamond"/>
+          <w:color w:val="FF0000"/>
+        </w:rPr>
+        <w:t>i</w:t>
       </w:r>
       <w:r>
         <w:rPr>
@@ -12613,6 +13111,7 @@
         </w:rPr>
         <w:t>probe</w:t>
       </w:r>
+      <w:proofErr w:type="gramEnd"/>
       <w:r>
         <w:rPr>
           <w:rFonts w:ascii="Garamond" w:hAnsi="Garamond"/>
@@ -12622,6 +13121,7 @@
         </w:rPr>
         <w:t xml:space="preserve"> </w:t>
       </w:r>
+      <w:proofErr w:type="spellStart"/>
       <w:r>
         <w:rPr>
           <w:rFonts w:ascii="Garamond" w:hAnsi="Garamond"/>
@@ -12631,6 +13131,7 @@
         </w:rPr>
         <w:t>message</w:t>
       </w:r>
+      <w:proofErr w:type="spellEnd"/>
       <w:r>
         <w:rPr>
           <w:rFonts w:ascii="Garamond" w:hAnsi="Garamond"/>
@@ -12869,6 +13370,7 @@
         </w:rPr>
         <w:t xml:space="preserve"> </w:t>
       </w:r>
+      <w:proofErr w:type="spellStart"/>
       <w:r>
         <w:rPr>
           <w:rFonts w:ascii="Garamond" w:hAnsi="Garamond"/>
@@ -12878,6 +13380,7 @@
         </w:rPr>
         <w:t>througput</w:t>
       </w:r>
+      <w:proofErr w:type="spellEnd"/>
       <w:r>
         <w:rPr>
           <w:rFonts w:ascii="Garamond" w:hAnsi="Garamond"/>
@@ -13222,6 +13725,7 @@
         </w:rPr>
         <w:t xml:space="preserve"> </w:t>
       </w:r>
+      <w:proofErr w:type="spellStart"/>
       <w:r>
         <w:rPr>
           <w:rFonts w:ascii="Garamond" w:hAnsi="Garamond"/>
@@ -13230,6 +13734,7 @@
         </w:rPr>
         <w:t>message</w:t>
       </w:r>
+      <w:proofErr w:type="spellEnd"/>
       <w:r>
         <w:rPr>
           <w:rFonts w:ascii="Garamond" w:hAnsi="Garamond"/>
@@ -13804,7 +14309,51 @@
           <w:szCs w:val="21"/>
           <w:lang w:eastAsia="it-IT"/>
         </w:rPr>
-        <w:t>/* Service structure definition */</w:t>
+        <w:t xml:space="preserve">/* Service </w:t>
+      </w:r>
+      <w:proofErr w:type="spellStart"/>
+      <w:r>
+        <w:rPr>
+          <w:rFonts w:ascii="Garamond" w:eastAsia="Times New Roman" w:hAnsi="Garamond" w:cs="Times New Roman"/>
+          <w:color w:val="6A9955"/>
+          <w:sz w:val="21"/>
+          <w:szCs w:val="21"/>
+          <w:lang w:eastAsia="it-IT"/>
+        </w:rPr>
+        <w:t>structure</w:t>
+      </w:r>
+      <w:proofErr w:type="spellEnd"/>
+      <w:r>
+        <w:rPr>
+          <w:rFonts w:ascii="Garamond" w:eastAsia="Times New Roman" w:hAnsi="Garamond" w:cs="Times New Roman"/>
+          <w:color w:val="6A9955"/>
+          <w:sz w:val="21"/>
+          <w:szCs w:val="21"/>
+          <w:lang w:eastAsia="it-IT"/>
+        </w:rPr>
+        <w:t xml:space="preserve"> </w:t>
+      </w:r>
+      <w:proofErr w:type="spellStart"/>
+      <w:r>
+        <w:rPr>
+          <w:rFonts w:ascii="Garamond" w:eastAsia="Times New Roman" w:hAnsi="Garamond" w:cs="Times New Roman"/>
+          <w:color w:val="6A9955"/>
+          <w:sz w:val="21"/>
+          <w:szCs w:val="21"/>
+          <w:lang w:eastAsia="it-IT"/>
+        </w:rPr>
+        <w:t>definition</w:t>
+      </w:r>
+      <w:proofErr w:type="spellEnd"/>
+      <w:r>
+        <w:rPr>
+          <w:rFonts w:ascii="Garamond" w:eastAsia="Times New Roman" w:hAnsi="Garamond" w:cs="Times New Roman"/>
+          <w:color w:val="6A9955"/>
+          <w:sz w:val="21"/>
+          <w:szCs w:val="21"/>
+          <w:lang w:eastAsia="it-IT"/>
+        </w:rPr>
+        <w:t xml:space="preserve"> */</w:t>
       </w:r>
     </w:p>
     <w:p>
@@ -13819,6 +14368,7 @@
           <w:lang w:eastAsia="it-IT"/>
         </w:rPr>
       </w:pPr>
+      <w:proofErr w:type="spellStart"/>
       <w:r>
         <w:rPr>
           <w:rFonts w:ascii="Garamond" w:eastAsia="Times New Roman" w:hAnsi="Garamond" w:cs="Times New Roman"/>
@@ -13829,6 +14379,7 @@
         </w:rPr>
         <w:t>typedef</w:t>
       </w:r>
+      <w:proofErr w:type="spellEnd"/>
       <w:r>
         <w:rPr>
           <w:rFonts w:ascii="Garamond" w:eastAsia="Times New Roman" w:hAnsi="Garamond" w:cs="Times New Roman"/>
@@ -13839,6 +14390,7 @@
         </w:rPr>
         <w:t xml:space="preserve"> </w:t>
       </w:r>
+      <w:proofErr w:type="spellStart"/>
       <w:r>
         <w:rPr>
           <w:rFonts w:ascii="Garamond" w:eastAsia="Times New Roman" w:hAnsi="Garamond" w:cs="Times New Roman"/>
@@ -13849,6 +14401,7 @@
         </w:rPr>
         <w:t>struct</w:t>
       </w:r>
+      <w:proofErr w:type="spellEnd"/>
       <w:r>
         <w:rPr>
           <w:rFonts w:ascii="Garamond" w:eastAsia="Times New Roman" w:hAnsi="Garamond" w:cs="Times New Roman"/>
@@ -13857,7 +14410,29 @@
           <w:szCs w:val="21"/>
           <w:lang w:eastAsia="it-IT"/>
         </w:rPr>
-        <w:t xml:space="preserve"> node {</w:t>
+        <w:t xml:space="preserve"> </w:t>
+      </w:r>
+      <w:proofErr w:type="spellStart"/>
+      <w:r>
+        <w:rPr>
+          <w:rFonts w:ascii="Garamond" w:eastAsia="Times New Roman" w:hAnsi="Garamond" w:cs="Times New Roman"/>
+          <w:color w:val="D4D4D4"/>
+          <w:sz w:val="21"/>
+          <w:szCs w:val="21"/>
+          <w:lang w:eastAsia="it-IT"/>
+        </w:rPr>
+        <w:t>node</w:t>
+      </w:r>
+      <w:proofErr w:type="spellEnd"/>
+      <w:r>
+        <w:rPr>
+          <w:rFonts w:ascii="Garamond" w:eastAsia="Times New Roman" w:hAnsi="Garamond" w:cs="Times New Roman"/>
+          <w:color w:val="D4D4D4"/>
+          <w:sz w:val="21"/>
+          <w:szCs w:val="21"/>
+          <w:lang w:eastAsia="it-IT"/>
+        </w:rPr>
+        <w:t xml:space="preserve"> {</w:t>
       </w:r>
     </w:p>
     <w:p>
@@ -13882,6 +14457,7 @@
         </w:rPr>
         <w:t xml:space="preserve">    </w:t>
       </w:r>
+      <w:proofErr w:type="spellStart"/>
       <w:r>
         <w:rPr>
           <w:rFonts w:ascii="Garamond" w:eastAsia="Times New Roman" w:hAnsi="Garamond" w:cs="Times New Roman"/>
@@ -13892,6 +14468,7 @@
         </w:rPr>
         <w:t>char</w:t>
       </w:r>
+      <w:proofErr w:type="spellEnd"/>
       <w:r>
         <w:rPr>
           <w:rFonts w:ascii="Garamond" w:eastAsia="Times New Roman" w:hAnsi="Garamond" w:cs="Times New Roman"/>
@@ -13902,6 +14479,8 @@
         </w:rPr>
         <w:t xml:space="preserve"> </w:t>
       </w:r>
+      <w:proofErr w:type="spellStart"/>
+      <w:proofErr w:type="gramStart"/>
       <w:r>
         <w:rPr>
           <w:rFonts w:ascii="Garamond" w:eastAsia="Times New Roman" w:hAnsi="Garamond" w:cs="Times New Roman"/>
@@ -13912,6 +14491,7 @@
         </w:rPr>
         <w:t>measureType</w:t>
       </w:r>
+      <w:proofErr w:type="spellEnd"/>
       <w:r>
         <w:rPr>
           <w:rFonts w:ascii="Garamond" w:eastAsia="Times New Roman" w:hAnsi="Garamond" w:cs="Times New Roman"/>
@@ -13922,6 +14502,7 @@
         </w:rPr>
         <w:t>[</w:t>
       </w:r>
+      <w:proofErr w:type="gramEnd"/>
       <w:r>
         <w:rPr>
           <w:rFonts w:ascii="Garamond" w:eastAsia="Times New Roman" w:hAnsi="Garamond" w:cs="Times New Roman"/>
@@ -13950,7 +14531,29 @@
           <w:szCs w:val="21"/>
           <w:lang w:eastAsia="it-IT"/>
         </w:rPr>
-        <w:t>/* Service requested - RTT or THPUT */</w:t>
+        <w:t xml:space="preserve">/* Service </w:t>
+      </w:r>
+      <w:proofErr w:type="spellStart"/>
+      <w:r>
+        <w:rPr>
+          <w:rFonts w:ascii="Garamond" w:eastAsia="Times New Roman" w:hAnsi="Garamond" w:cs="Times New Roman"/>
+          <w:color w:val="6A9955"/>
+          <w:sz w:val="21"/>
+          <w:szCs w:val="21"/>
+          <w:lang w:eastAsia="it-IT"/>
+        </w:rPr>
+        <w:t>requested</w:t>
+      </w:r>
+      <w:proofErr w:type="spellEnd"/>
+      <w:r>
+        <w:rPr>
+          <w:rFonts w:ascii="Garamond" w:eastAsia="Times New Roman" w:hAnsi="Garamond" w:cs="Times New Roman"/>
+          <w:color w:val="6A9955"/>
+          <w:sz w:val="21"/>
+          <w:szCs w:val="21"/>
+          <w:lang w:eastAsia="it-IT"/>
+        </w:rPr>
+        <w:t xml:space="preserve"> - RTT or THPUT */</w:t>
       </w:r>
     </w:p>
     <w:p>
@@ -13975,6 +14578,7 @@
         </w:rPr>
         <w:t xml:space="preserve">    </w:t>
       </w:r>
+      <w:proofErr w:type="spellStart"/>
       <w:r>
         <w:rPr>
           <w:rFonts w:ascii="Garamond" w:eastAsia="Times New Roman" w:hAnsi="Garamond" w:cs="Times New Roman"/>
@@ -13985,6 +14589,7 @@
         </w:rPr>
         <w:t>int</w:t>
       </w:r>
+      <w:proofErr w:type="spellEnd"/>
       <w:r>
         <w:rPr>
           <w:rFonts w:ascii="Garamond" w:eastAsia="Times New Roman" w:hAnsi="Garamond" w:cs="Times New Roman"/>
@@ -13993,8 +14598,10 @@
           <w:szCs w:val="21"/>
           <w:lang w:eastAsia="it-IT"/>
         </w:rPr>
-        <w:t xml:space="preserve"> nProbes;                    </w:t>
-      </w:r>
+        <w:t xml:space="preserve"> </w:t>
+      </w:r>
+      <w:proofErr w:type="spellStart"/>
+      <w:proofErr w:type="gramStart"/>
       <w:r>
         <w:rPr>
           <w:rFonts w:ascii="Garamond" w:eastAsia="Times New Roman" w:hAnsi="Garamond" w:cs="Times New Roman"/>
@@ -14003,6 +14610,38 @@
           <w:szCs w:val="21"/>
           <w:lang w:eastAsia="it-IT"/>
         </w:rPr>
+        <w:t>nProbes</w:t>
+      </w:r>
+      <w:proofErr w:type="spellEnd"/>
+      <w:r>
+        <w:rPr>
+          <w:rFonts w:ascii="Garamond" w:eastAsia="Times New Roman" w:hAnsi="Garamond" w:cs="Times New Roman"/>
+          <w:color w:val="D4D4D4"/>
+          <w:sz w:val="21"/>
+          <w:szCs w:val="21"/>
+          <w:lang w:eastAsia="it-IT"/>
+        </w:rPr>
+        <w:t xml:space="preserve">;   </w:t>
+      </w:r>
+      <w:proofErr w:type="gramEnd"/>
+      <w:r>
+        <w:rPr>
+          <w:rFonts w:ascii="Garamond" w:eastAsia="Times New Roman" w:hAnsi="Garamond" w:cs="Times New Roman"/>
+          <w:color w:val="D4D4D4"/>
+          <w:sz w:val="21"/>
+          <w:szCs w:val="21"/>
+          <w:lang w:eastAsia="it-IT"/>
+        </w:rPr>
+        <w:t xml:space="preserve">                 </w:t>
+      </w:r>
+      <w:r>
+        <w:rPr>
+          <w:rFonts w:ascii="Garamond" w:eastAsia="Times New Roman" w:hAnsi="Garamond" w:cs="Times New Roman"/>
+          <w:color w:val="D4D4D4"/>
+          <w:sz w:val="21"/>
+          <w:szCs w:val="21"/>
+          <w:lang w:eastAsia="it-IT"/>
+        </w:rPr>
         <w:t xml:space="preserve">      </w:t>
       </w:r>
       <w:r>
@@ -14013,7 +14652,73 @@
           <w:szCs w:val="21"/>
           <w:lang w:eastAsia="it-IT"/>
         </w:rPr>
-        <w:t>/* Number of probe messages to send */</w:t>
+        <w:t xml:space="preserve">/* </w:t>
+      </w:r>
+      <w:proofErr w:type="spellStart"/>
+      <w:r>
+        <w:rPr>
+          <w:rFonts w:ascii="Garamond" w:eastAsia="Times New Roman" w:hAnsi="Garamond" w:cs="Times New Roman"/>
+          <w:color w:val="6A9955"/>
+          <w:sz w:val="21"/>
+          <w:szCs w:val="21"/>
+          <w:lang w:eastAsia="it-IT"/>
+        </w:rPr>
+        <w:t>Number</w:t>
+      </w:r>
+      <w:proofErr w:type="spellEnd"/>
+      <w:r>
+        <w:rPr>
+          <w:rFonts w:ascii="Garamond" w:eastAsia="Times New Roman" w:hAnsi="Garamond" w:cs="Times New Roman"/>
+          <w:color w:val="6A9955"/>
+          <w:sz w:val="21"/>
+          <w:szCs w:val="21"/>
+          <w:lang w:eastAsia="it-IT"/>
+        </w:rPr>
+        <w:t xml:space="preserve"> of probe </w:t>
+      </w:r>
+      <w:proofErr w:type="spellStart"/>
+      <w:r>
+        <w:rPr>
+          <w:rFonts w:ascii="Garamond" w:eastAsia="Times New Roman" w:hAnsi="Garamond" w:cs="Times New Roman"/>
+          <w:color w:val="6A9955"/>
+          <w:sz w:val="21"/>
+          <w:szCs w:val="21"/>
+          <w:lang w:eastAsia="it-IT"/>
+        </w:rPr>
+        <w:t>messages</w:t>
+      </w:r>
+      <w:proofErr w:type="spellEnd"/>
+      <w:r>
+        <w:rPr>
+          <w:rFonts w:ascii="Garamond" w:eastAsia="Times New Roman" w:hAnsi="Garamond" w:cs="Times New Roman"/>
+          <w:color w:val="6A9955"/>
+          <w:sz w:val="21"/>
+          <w:szCs w:val="21"/>
+          <w:lang w:eastAsia="it-IT"/>
+        </w:rPr>
+        <w:t xml:space="preserve"> to </w:t>
+      </w:r>
+      <w:proofErr w:type="spellStart"/>
+      <w:r>
+        <w:rPr>
+          <w:rFonts w:ascii="Garamond" w:eastAsia="Times New Roman" w:hAnsi="Garamond" w:cs="Times New Roman"/>
+          <w:color w:val="6A9955"/>
+          <w:sz w:val="21"/>
+          <w:szCs w:val="21"/>
+          <w:lang w:eastAsia="it-IT"/>
+        </w:rPr>
+        <w:t>send</w:t>
+      </w:r>
+      <w:proofErr w:type="spellEnd"/>
+      <w:r>
+        <w:rPr>
+          <w:rFonts w:ascii="Garamond" w:eastAsia="Times New Roman" w:hAnsi="Garamond" w:cs="Times New Roman"/>
+          <w:color w:val="6A9955"/>
+          <w:sz w:val="21"/>
+          <w:szCs w:val="21"/>
+          <w:lang w:eastAsia="it-IT"/>
+        </w:rPr>
+        <w:t xml:space="preserve"> */</w:t>
       </w:r>
     </w:p>
     <w:p>
@@ -14038,6 +14743,7 @@
         </w:rPr>
         <w:t xml:space="preserve">    </w:t>
       </w:r>
+      <w:proofErr w:type="spellStart"/>
       <w:r>
         <w:rPr>
           <w:rFonts w:ascii="Garamond" w:eastAsia="Times New Roman" w:hAnsi="Garamond" w:cs="Times New Roman"/>
@@ -14048,6 +14754,7 @@
         </w:rPr>
         <w:t>int</w:t>
       </w:r>
+      <w:proofErr w:type="spellEnd"/>
       <w:r>
         <w:rPr>
           <w:rFonts w:ascii="Garamond" w:eastAsia="Times New Roman" w:hAnsi="Garamond" w:cs="Times New Roman"/>
@@ -14056,8 +14763,10 @@
           <w:szCs w:val="21"/>
           <w:lang w:eastAsia="it-IT"/>
         </w:rPr>
-        <w:t xml:space="preserve"> messageSize;                </w:t>
-      </w:r>
+        <w:t xml:space="preserve"> </w:t>
+      </w:r>
+      <w:proofErr w:type="spellStart"/>
+      <w:proofErr w:type="gramStart"/>
       <w:r>
         <w:rPr>
           <w:rFonts w:ascii="Garamond" w:eastAsia="Times New Roman" w:hAnsi="Garamond" w:cs="Times New Roman"/>
@@ -14066,6 +14775,38 @@
           <w:szCs w:val="21"/>
           <w:lang w:eastAsia="it-IT"/>
         </w:rPr>
+        <w:t>messageSize</w:t>
+      </w:r>
+      <w:proofErr w:type="spellEnd"/>
+      <w:r>
+        <w:rPr>
+          <w:rFonts w:ascii="Garamond" w:eastAsia="Times New Roman" w:hAnsi="Garamond" w:cs="Times New Roman"/>
+          <w:color w:val="D4D4D4"/>
+          <w:sz w:val="21"/>
+          <w:szCs w:val="21"/>
+          <w:lang w:eastAsia="it-IT"/>
+        </w:rPr>
+        <w:t xml:space="preserve">;   </w:t>
+      </w:r>
+      <w:proofErr w:type="gramEnd"/>
+      <w:r>
+        <w:rPr>
+          <w:rFonts w:ascii="Garamond" w:eastAsia="Times New Roman" w:hAnsi="Garamond" w:cs="Times New Roman"/>
+          <w:color w:val="D4D4D4"/>
+          <w:sz w:val="21"/>
+          <w:szCs w:val="21"/>
+          <w:lang w:eastAsia="it-IT"/>
+        </w:rPr>
+        <w:t xml:space="preserve">             </w:t>
+      </w:r>
+      <w:r>
+        <w:rPr>
+          <w:rFonts w:ascii="Garamond" w:eastAsia="Times New Roman" w:hAnsi="Garamond" w:cs="Times New Roman"/>
+          <w:color w:val="D4D4D4"/>
+          <w:sz w:val="21"/>
+          <w:szCs w:val="21"/>
+          <w:lang w:eastAsia="it-IT"/>
+        </w:rPr>
         <w:t xml:space="preserve">    </w:t>
       </w:r>
       <w:r>
@@ -14076,7 +14817,73 @@
           <w:szCs w:val="21"/>
           <w:lang w:eastAsia="it-IT"/>
         </w:rPr>
-        <w:t>/* Size of probe message's payload */</w:t>
+        <w:t xml:space="preserve">/* </w:t>
+      </w:r>
+      <w:proofErr w:type="spellStart"/>
+      <w:r>
+        <w:rPr>
+          <w:rFonts w:ascii="Garamond" w:eastAsia="Times New Roman" w:hAnsi="Garamond" w:cs="Times New Roman"/>
+          <w:color w:val="6A9955"/>
+          <w:sz w:val="21"/>
+          <w:szCs w:val="21"/>
+          <w:lang w:eastAsia="it-IT"/>
+        </w:rPr>
+        <w:t>Size</w:t>
+      </w:r>
+      <w:proofErr w:type="spellEnd"/>
+      <w:r>
+        <w:rPr>
+          <w:rFonts w:ascii="Garamond" w:eastAsia="Times New Roman" w:hAnsi="Garamond" w:cs="Times New Roman"/>
+          <w:color w:val="6A9955"/>
+          <w:sz w:val="21"/>
+          <w:szCs w:val="21"/>
+          <w:lang w:eastAsia="it-IT"/>
+        </w:rPr>
+        <w:t xml:space="preserve"> of probe </w:t>
+      </w:r>
+      <w:proofErr w:type="spellStart"/>
+      <w:r>
+        <w:rPr>
+          <w:rFonts w:ascii="Garamond" w:eastAsia="Times New Roman" w:hAnsi="Garamond" w:cs="Times New Roman"/>
+          <w:color w:val="6A9955"/>
+          <w:sz w:val="21"/>
+          <w:szCs w:val="21"/>
+          <w:lang w:eastAsia="it-IT"/>
+        </w:rPr>
+        <w:t>message's</w:t>
+      </w:r>
+      <w:proofErr w:type="spellEnd"/>
+      <w:r>
+        <w:rPr>
+          <w:rFonts w:ascii="Garamond" w:eastAsia="Times New Roman" w:hAnsi="Garamond" w:cs="Times New Roman"/>
+          <w:color w:val="6A9955"/>
+          <w:sz w:val="21"/>
+          <w:szCs w:val="21"/>
+          <w:lang w:eastAsia="it-IT"/>
+        </w:rPr>
+        <w:t xml:space="preserve"> </w:t>
+      </w:r>
+      <w:proofErr w:type="spellStart"/>
+      <w:r>
+        <w:rPr>
+          <w:rFonts w:ascii="Garamond" w:eastAsia="Times New Roman" w:hAnsi="Garamond" w:cs="Times New Roman"/>
+          <w:color w:val="6A9955"/>
+          <w:sz w:val="21"/>
+          <w:szCs w:val="21"/>
+          <w:lang w:eastAsia="it-IT"/>
+        </w:rPr>
+        <w:t>payload</w:t>
+      </w:r>
+      <w:proofErr w:type="spellEnd"/>
+      <w:r>
+        <w:rPr>
+          <w:rFonts w:ascii="Garamond" w:eastAsia="Times New Roman" w:hAnsi="Garamond" w:cs="Times New Roman"/>
+          <w:color w:val="6A9955"/>
+          <w:sz w:val="21"/>
+          <w:szCs w:val="21"/>
+          <w:lang w:eastAsia="it-IT"/>
+        </w:rPr>
+        <w:t xml:space="preserve"> */</w:t>
       </w:r>
     </w:p>
     <w:p>
@@ -14101,6 +14908,7 @@
         </w:rPr>
         <w:t xml:space="preserve">    </w:t>
       </w:r>
+      <w:proofErr w:type="spellStart"/>
       <w:r>
         <w:rPr>
           <w:rFonts w:ascii="Garamond" w:eastAsia="Times New Roman" w:hAnsi="Garamond" w:cs="Times New Roman"/>
@@ -14111,6 +14919,7 @@
         </w:rPr>
         <w:t>int</w:t>
       </w:r>
+      <w:proofErr w:type="spellEnd"/>
       <w:r>
         <w:rPr>
           <w:rFonts w:ascii="Garamond" w:eastAsia="Times New Roman" w:hAnsi="Garamond" w:cs="Times New Roman"/>
@@ -14119,8 +14928,10 @@
           <w:szCs w:val="21"/>
           <w:lang w:eastAsia="it-IT"/>
         </w:rPr>
-        <w:t xml:space="preserve"> serverDelay;                </w:t>
-      </w:r>
+        <w:t xml:space="preserve"> </w:t>
+      </w:r>
+      <w:proofErr w:type="spellStart"/>
+      <w:proofErr w:type="gramStart"/>
       <w:r>
         <w:rPr>
           <w:rFonts w:ascii="Garamond" w:eastAsia="Times New Roman" w:hAnsi="Garamond" w:cs="Times New Roman"/>
@@ -14129,6 +14940,38 @@
           <w:szCs w:val="21"/>
           <w:lang w:eastAsia="it-IT"/>
         </w:rPr>
+        <w:t>serverDelay</w:t>
+      </w:r>
+      <w:proofErr w:type="spellEnd"/>
+      <w:r>
+        <w:rPr>
+          <w:rFonts w:ascii="Garamond" w:eastAsia="Times New Roman" w:hAnsi="Garamond" w:cs="Times New Roman"/>
+          <w:color w:val="D4D4D4"/>
+          <w:sz w:val="21"/>
+          <w:szCs w:val="21"/>
+          <w:lang w:eastAsia="it-IT"/>
+        </w:rPr>
+        <w:t xml:space="preserve">;   </w:t>
+      </w:r>
+      <w:proofErr w:type="gramEnd"/>
+      <w:r>
+        <w:rPr>
+          <w:rFonts w:ascii="Garamond" w:eastAsia="Times New Roman" w:hAnsi="Garamond" w:cs="Times New Roman"/>
+          <w:color w:val="D4D4D4"/>
+          <w:sz w:val="21"/>
+          <w:szCs w:val="21"/>
+          <w:lang w:eastAsia="it-IT"/>
+        </w:rPr>
+        <w:t xml:space="preserve">             </w:t>
+      </w:r>
+      <w:r>
+        <w:rPr>
+          <w:rFonts w:ascii="Garamond" w:eastAsia="Times New Roman" w:hAnsi="Garamond" w:cs="Times New Roman"/>
+          <w:color w:val="D4D4D4"/>
+          <w:sz w:val="21"/>
+          <w:szCs w:val="21"/>
+          <w:lang w:eastAsia="it-IT"/>
+        </w:rPr>
         <w:t xml:space="preserve">    </w:t>
       </w:r>
       <w:r>
@@ -14139,7 +14982,73 @@
           <w:szCs w:val="21"/>
           <w:lang w:eastAsia="it-IT"/>
         </w:rPr>
-        <w:t>/* Delay of server probe message echo (in milliseconds) */</w:t>
+        <w:t xml:space="preserve">/* Delay of server probe </w:t>
+      </w:r>
+      <w:proofErr w:type="spellStart"/>
+      <w:r>
+        <w:rPr>
+          <w:rFonts w:ascii="Garamond" w:eastAsia="Times New Roman" w:hAnsi="Garamond" w:cs="Times New Roman"/>
+          <w:color w:val="6A9955"/>
+          <w:sz w:val="21"/>
+          <w:szCs w:val="21"/>
+          <w:lang w:eastAsia="it-IT"/>
+        </w:rPr>
+        <w:t>message</w:t>
+      </w:r>
+      <w:proofErr w:type="spellEnd"/>
+      <w:r>
+        <w:rPr>
+          <w:rFonts w:ascii="Garamond" w:eastAsia="Times New Roman" w:hAnsi="Garamond" w:cs="Times New Roman"/>
+          <w:color w:val="6A9955"/>
+          <w:sz w:val="21"/>
+          <w:szCs w:val="21"/>
+          <w:lang w:eastAsia="it-IT"/>
+        </w:rPr>
+        <w:t xml:space="preserve"> </w:t>
+      </w:r>
+      <w:proofErr w:type="spellStart"/>
+      <w:r>
+        <w:rPr>
+          <w:rFonts w:ascii="Garamond" w:eastAsia="Times New Roman" w:hAnsi="Garamond" w:cs="Times New Roman"/>
+          <w:color w:val="6A9955"/>
+          <w:sz w:val="21"/>
+          <w:szCs w:val="21"/>
+          <w:lang w:eastAsia="it-IT"/>
+        </w:rPr>
+        <w:t>echo</w:t>
+      </w:r>
+      <w:proofErr w:type="spellEnd"/>
+      <w:r>
+        <w:rPr>
+          <w:rFonts w:ascii="Garamond" w:eastAsia="Times New Roman" w:hAnsi="Garamond" w:cs="Times New Roman"/>
+          <w:color w:val="6A9955"/>
+          <w:sz w:val="21"/>
+          <w:szCs w:val="21"/>
+          <w:lang w:eastAsia="it-IT"/>
+        </w:rPr>
+        <w:t xml:space="preserve"> (in </w:t>
+      </w:r>
+      <w:proofErr w:type="spellStart"/>
+      <w:r>
+        <w:rPr>
+          <w:rFonts w:ascii="Garamond" w:eastAsia="Times New Roman" w:hAnsi="Garamond" w:cs="Times New Roman"/>
+          <w:color w:val="6A9955"/>
+          <w:sz w:val="21"/>
+          <w:szCs w:val="21"/>
+          <w:lang w:eastAsia="it-IT"/>
+        </w:rPr>
+        <w:t>milliseconds</w:t>
+      </w:r>
+      <w:proofErr w:type="spellEnd"/>
+      <w:r>
+        <w:rPr>
+          <w:rFonts w:ascii="Garamond" w:eastAsia="Times New Roman" w:hAnsi="Garamond" w:cs="Times New Roman"/>
+          <w:color w:val="6A9955"/>
+          <w:sz w:val="21"/>
+          <w:szCs w:val="21"/>
+          <w:lang w:eastAsia="it-IT"/>
+        </w:rPr>
+        <w:t>) */</w:t>
       </w:r>
     </w:p>
     <w:p>
@@ -14164,6 +15073,7 @@
         </w:rPr>
         <w:t xml:space="preserve">    </w:t>
       </w:r>
+      <w:proofErr w:type="spellStart"/>
       <w:r>
         <w:rPr>
           <w:rFonts w:ascii="Garamond" w:eastAsia="Times New Roman" w:hAnsi="Garamond" w:cs="Times New Roman"/>
@@ -14174,6 +15084,7 @@
         </w:rPr>
         <w:t>int</w:t>
       </w:r>
+      <w:proofErr w:type="spellEnd"/>
       <w:r>
         <w:rPr>
           <w:rFonts w:ascii="Garamond" w:eastAsia="Times New Roman" w:hAnsi="Garamond" w:cs="Times New Roman"/>
@@ -14182,8 +15093,10 @@
           <w:szCs w:val="21"/>
           <w:lang w:eastAsia="it-IT"/>
         </w:rPr>
-        <w:t xml:space="preserve"> connectionFD;               </w:t>
-      </w:r>
+        <w:t xml:space="preserve"> </w:t>
+      </w:r>
+      <w:proofErr w:type="spellStart"/>
+      <w:proofErr w:type="gramStart"/>
       <w:r>
         <w:rPr>
           <w:rFonts w:ascii="Garamond" w:eastAsia="Times New Roman" w:hAnsi="Garamond" w:cs="Times New Roman"/>
@@ -14192,6 +15105,38 @@
           <w:szCs w:val="21"/>
           <w:lang w:eastAsia="it-IT"/>
         </w:rPr>
+        <w:t>connectionFD</w:t>
+      </w:r>
+      <w:proofErr w:type="spellEnd"/>
+      <w:r>
+        <w:rPr>
+          <w:rFonts w:ascii="Garamond" w:eastAsia="Times New Roman" w:hAnsi="Garamond" w:cs="Times New Roman"/>
+          <w:color w:val="D4D4D4"/>
+          <w:sz w:val="21"/>
+          <w:szCs w:val="21"/>
+          <w:lang w:eastAsia="it-IT"/>
+        </w:rPr>
+        <w:t xml:space="preserve">;   </w:t>
+      </w:r>
+      <w:proofErr w:type="gramEnd"/>
+      <w:r>
+        <w:rPr>
+          <w:rFonts w:ascii="Garamond" w:eastAsia="Times New Roman" w:hAnsi="Garamond" w:cs="Times New Roman"/>
+          <w:color w:val="D4D4D4"/>
+          <w:sz w:val="21"/>
+          <w:szCs w:val="21"/>
+          <w:lang w:eastAsia="it-IT"/>
+        </w:rPr>
+        <w:t xml:space="preserve">            </w:t>
+      </w:r>
+      <w:r>
+        <w:rPr>
+          <w:rFonts w:ascii="Garamond" w:eastAsia="Times New Roman" w:hAnsi="Garamond" w:cs="Times New Roman"/>
+          <w:color w:val="D4D4D4"/>
+          <w:sz w:val="21"/>
+          <w:szCs w:val="21"/>
+          <w:lang w:eastAsia="it-IT"/>
+        </w:rPr>
         <w:t xml:space="preserve"> </w:t>
       </w:r>
       <w:r>
@@ -14202,7 +15147,51 @@
           <w:szCs w:val="21"/>
           <w:lang w:eastAsia="it-IT"/>
         </w:rPr>
-        <w:t>/* File descriptor of socket */</w:t>
+        <w:t xml:space="preserve">/* File </w:t>
+      </w:r>
+      <w:proofErr w:type="spellStart"/>
+      <w:r>
+        <w:rPr>
+          <w:rFonts w:ascii="Garamond" w:eastAsia="Times New Roman" w:hAnsi="Garamond" w:cs="Times New Roman"/>
+          <w:color w:val="6A9955"/>
+          <w:sz w:val="21"/>
+          <w:szCs w:val="21"/>
+          <w:lang w:eastAsia="it-IT"/>
+        </w:rPr>
+        <w:t>descriptor</w:t>
+      </w:r>
+      <w:proofErr w:type="spellEnd"/>
+      <w:r>
+        <w:rPr>
+          <w:rFonts w:ascii="Garamond" w:eastAsia="Times New Roman" w:hAnsi="Garamond" w:cs="Times New Roman"/>
+          <w:color w:val="6A9955"/>
+          <w:sz w:val="21"/>
+          <w:szCs w:val="21"/>
+          <w:lang w:eastAsia="it-IT"/>
+        </w:rPr>
+        <w:t xml:space="preserve"> of </w:t>
+      </w:r>
+      <w:proofErr w:type="spellStart"/>
+      <w:r>
+        <w:rPr>
+          <w:rFonts w:ascii="Garamond" w:eastAsia="Times New Roman" w:hAnsi="Garamond" w:cs="Times New Roman"/>
+          <w:color w:val="6A9955"/>
+          <w:sz w:val="21"/>
+          <w:szCs w:val="21"/>
+          <w:lang w:eastAsia="it-IT"/>
+        </w:rPr>
+        <w:t>socket</w:t>
+      </w:r>
+      <w:proofErr w:type="spellEnd"/>
+      <w:r>
+        <w:rPr>
+          <w:rFonts w:ascii="Garamond" w:eastAsia="Times New Roman" w:hAnsi="Garamond" w:cs="Times New Roman"/>
+          <w:color w:val="6A9955"/>
+          <w:sz w:val="21"/>
+          <w:szCs w:val="21"/>
+          <w:lang w:eastAsia="it-IT"/>
+        </w:rPr>
+        <w:t xml:space="preserve"> */</w:t>
       </w:r>
     </w:p>
     <w:p>
@@ -14227,6 +15216,7 @@
         </w:rPr>
         <w:t xml:space="preserve">    </w:t>
       </w:r>
+      <w:proofErr w:type="spellStart"/>
       <w:r>
         <w:rPr>
           <w:rFonts w:ascii="Garamond" w:eastAsia="Times New Roman" w:hAnsi="Garamond" w:cs="Times New Roman"/>
@@ -14237,6 +15227,7 @@
         </w:rPr>
         <w:t>int</w:t>
       </w:r>
+      <w:proofErr w:type="spellEnd"/>
       <w:r>
         <w:rPr>
           <w:rFonts w:ascii="Garamond" w:eastAsia="Times New Roman" w:hAnsi="Garamond" w:cs="Times New Roman"/>
@@ -14245,7 +15236,41 @@
           <w:szCs w:val="21"/>
           <w:lang w:eastAsia="it-IT"/>
         </w:rPr>
-        <w:t xml:space="preserve"> phaseNumber;                </w:t>
+        <w:t xml:space="preserve"> </w:t>
+      </w:r>
+      <w:proofErr w:type="spellStart"/>
+      <w:proofErr w:type="gramStart"/>
+      <w:r>
+        <w:rPr>
+          <w:rFonts w:ascii="Garamond" w:eastAsia="Times New Roman" w:hAnsi="Garamond" w:cs="Times New Roman"/>
+          <w:color w:val="D4D4D4"/>
+          <w:sz w:val="21"/>
+          <w:szCs w:val="21"/>
+          <w:lang w:eastAsia="it-IT"/>
+        </w:rPr>
+        <w:t>phaseNumber</w:t>
+      </w:r>
+      <w:proofErr w:type="spellEnd"/>
+      <w:r>
+        <w:rPr>
+          <w:rFonts w:ascii="Garamond" w:eastAsia="Times New Roman" w:hAnsi="Garamond" w:cs="Times New Roman"/>
+          <w:color w:val="D4D4D4"/>
+          <w:sz w:val="21"/>
+          <w:szCs w:val="21"/>
+          <w:lang w:eastAsia="it-IT"/>
+        </w:rPr>
+        <w:t xml:space="preserve">;   </w:t>
+      </w:r>
+      <w:proofErr w:type="gramEnd"/>
+      <w:r>
+        <w:rPr>
+          <w:rFonts w:ascii="Garamond" w:eastAsia="Times New Roman" w:hAnsi="Garamond" w:cs="Times New Roman"/>
+          <w:color w:val="D4D4D4"/>
+          <w:sz w:val="21"/>
+          <w:szCs w:val="21"/>
+          <w:lang w:eastAsia="it-IT"/>
+        </w:rPr>
+        <w:t xml:space="preserve">             </w:t>
       </w:r>
       <w:r>
         <w:rPr>
@@ -14255,7 +15280,29 @@
           <w:szCs w:val="21"/>
           <w:lang w:eastAsia="it-IT"/>
         </w:rPr>
-        <w:t xml:space="preserve">/* 0: Ready to accept connection | </w:t>
+        <w:t xml:space="preserve">/* 0: Ready to </w:t>
+      </w:r>
+      <w:proofErr w:type="spellStart"/>
+      <w:r>
+        <w:rPr>
+          <w:rFonts w:ascii="Garamond" w:eastAsia="Times New Roman" w:hAnsi="Garamond" w:cs="Times New Roman"/>
+          <w:color w:val="6A9955"/>
+          <w:sz w:val="21"/>
+          <w:szCs w:val="21"/>
+          <w:lang w:eastAsia="it-IT"/>
+        </w:rPr>
+        <w:t>accept</w:t>
+      </w:r>
+      <w:proofErr w:type="spellEnd"/>
+      <w:r>
+        <w:rPr>
+          <w:rFonts w:ascii="Garamond" w:eastAsia="Times New Roman" w:hAnsi="Garamond" w:cs="Times New Roman"/>
+          <w:color w:val="6A9955"/>
+          <w:sz w:val="21"/>
+          <w:szCs w:val="21"/>
+          <w:lang w:eastAsia="it-IT"/>
+        </w:rPr>
+        <w:t xml:space="preserve"> connection | </w:t>
       </w:r>
     </w:p>
     <w:p>
@@ -14298,7 +15345,51 @@
           <w:szCs w:val="21"/>
           <w:lang w:eastAsia="it-IT"/>
         </w:rPr>
-        <w:t xml:space="preserve"> 1: Ready to accept service request | </w:t>
+        <w:t xml:space="preserve"> 1: Ready to </w:t>
+      </w:r>
+      <w:proofErr w:type="spellStart"/>
+      <w:r>
+        <w:rPr>
+          <w:rFonts w:ascii="Garamond" w:eastAsia="Times New Roman" w:hAnsi="Garamond" w:cs="Times New Roman"/>
+          <w:color w:val="6A9955"/>
+          <w:sz w:val="21"/>
+          <w:szCs w:val="21"/>
+          <w:lang w:eastAsia="it-IT"/>
+        </w:rPr>
+        <w:t>accept</w:t>
+      </w:r>
+      <w:proofErr w:type="spellEnd"/>
+      <w:r>
+        <w:rPr>
+          <w:rFonts w:ascii="Garamond" w:eastAsia="Times New Roman" w:hAnsi="Garamond" w:cs="Times New Roman"/>
+          <w:color w:val="6A9955"/>
+          <w:sz w:val="21"/>
+          <w:szCs w:val="21"/>
+          <w:lang w:eastAsia="it-IT"/>
+        </w:rPr>
+        <w:t xml:space="preserve"> service </w:t>
+      </w:r>
+      <w:proofErr w:type="spellStart"/>
+      <w:r>
+        <w:rPr>
+          <w:rFonts w:ascii="Garamond" w:eastAsia="Times New Roman" w:hAnsi="Garamond" w:cs="Times New Roman"/>
+          <w:color w:val="6A9955"/>
+          <w:sz w:val="21"/>
+          <w:szCs w:val="21"/>
+          <w:lang w:eastAsia="it-IT"/>
+        </w:rPr>
+        <w:t>request</w:t>
+      </w:r>
+      <w:proofErr w:type="spellEnd"/>
+      <w:r>
+        <w:rPr>
+          <w:rFonts w:ascii="Garamond" w:eastAsia="Times New Roman" w:hAnsi="Garamond" w:cs="Times New Roman"/>
+          <w:color w:val="6A9955"/>
+          <w:sz w:val="21"/>
+          <w:szCs w:val="21"/>
+          <w:lang w:eastAsia="it-IT"/>
+        </w:rPr>
+        <w:t xml:space="preserve"> | </w:t>
       </w:r>
     </w:p>
     <w:p>
@@ -14342,7 +15433,29 @@
           <w:szCs w:val="21"/>
           <w:lang w:eastAsia="it-IT"/>
         </w:rPr>
-        <w:t xml:space="preserve">2: Ready to echo back | </w:t>
+        <w:t xml:space="preserve">2: Ready to </w:t>
+      </w:r>
+      <w:proofErr w:type="spellStart"/>
+      <w:r>
+        <w:rPr>
+          <w:rFonts w:ascii="Garamond" w:eastAsia="Times New Roman" w:hAnsi="Garamond" w:cs="Times New Roman"/>
+          <w:color w:val="6A9955"/>
+          <w:sz w:val="21"/>
+          <w:szCs w:val="21"/>
+          <w:lang w:eastAsia="it-IT"/>
+        </w:rPr>
+        <w:t>echo</w:t>
+      </w:r>
+      <w:proofErr w:type="spellEnd"/>
+      <w:r>
+        <w:rPr>
+          <w:rFonts w:ascii="Garamond" w:eastAsia="Times New Roman" w:hAnsi="Garamond" w:cs="Times New Roman"/>
+          <w:color w:val="6A9955"/>
+          <w:sz w:val="21"/>
+          <w:szCs w:val="21"/>
+          <w:lang w:eastAsia="it-IT"/>
+        </w:rPr>
+        <w:t xml:space="preserve"> back | </w:t>
       </w:r>
     </w:p>
     <w:p>
@@ -14385,7 +15498,29 @@
           <w:szCs w:val="21"/>
           <w:lang w:eastAsia="it-IT"/>
         </w:rPr>
-        <w:t>3: Ready response to bye */</w:t>
+        <w:t xml:space="preserve">3: Ready </w:t>
+      </w:r>
+      <w:proofErr w:type="spellStart"/>
+      <w:r>
+        <w:rPr>
+          <w:rFonts w:ascii="Garamond" w:eastAsia="Times New Roman" w:hAnsi="Garamond" w:cs="Times New Roman"/>
+          <w:color w:val="6A9955"/>
+          <w:sz w:val="21"/>
+          <w:szCs w:val="21"/>
+          <w:lang w:eastAsia="it-IT"/>
+        </w:rPr>
+        <w:t>response</w:t>
+      </w:r>
+      <w:proofErr w:type="spellEnd"/>
+      <w:r>
+        <w:rPr>
+          <w:rFonts w:ascii="Garamond" w:eastAsia="Times New Roman" w:hAnsi="Garamond" w:cs="Times New Roman"/>
+          <w:color w:val="6A9955"/>
+          <w:sz w:val="21"/>
+          <w:szCs w:val="21"/>
+          <w:lang w:eastAsia="it-IT"/>
+        </w:rPr>
+        <w:t xml:space="preserve"> to bye */</w:t>
       </w:r>
     </w:p>
     <w:p>
@@ -14410,6 +15545,7 @@
         </w:rPr>
         <w:t xml:space="preserve">    </w:t>
       </w:r>
+      <w:proofErr w:type="spellStart"/>
       <w:r>
         <w:rPr>
           <w:rFonts w:ascii="Garamond" w:eastAsia="Times New Roman" w:hAnsi="Garamond" w:cs="Times New Roman"/>
@@ -14420,6 +15556,7 @@
         </w:rPr>
         <w:t>int</w:t>
       </w:r>
+      <w:proofErr w:type="spellEnd"/>
       <w:r>
         <w:rPr>
           <w:rFonts w:ascii="Garamond" w:eastAsia="Times New Roman" w:hAnsi="Garamond" w:cs="Times New Roman"/>
@@ -14428,8 +15565,9 @@
           <w:szCs w:val="21"/>
           <w:lang w:eastAsia="it-IT"/>
         </w:rPr>
-        <w:t xml:space="preserve"> probeSequenceNumberAwaited; </w:t>
-      </w:r>
+        <w:t xml:space="preserve"> </w:t>
+      </w:r>
+      <w:proofErr w:type="spellStart"/>
       <w:r>
         <w:rPr>
           <w:rFonts w:ascii="Garamond" w:eastAsia="Times New Roman" w:hAnsi="Garamond" w:cs="Times New Roman"/>
@@ -14438,6 +15576,27 @@
           <w:szCs w:val="21"/>
           <w:lang w:eastAsia="it-IT"/>
         </w:rPr>
+        <w:t>probeSequenceNumberAwaited</w:t>
+      </w:r>
+      <w:proofErr w:type="spellEnd"/>
+      <w:r>
+        <w:rPr>
+          <w:rFonts w:ascii="Garamond" w:eastAsia="Times New Roman" w:hAnsi="Garamond" w:cs="Times New Roman"/>
+          <w:color w:val="D4D4D4"/>
+          <w:sz w:val="21"/>
+          <w:szCs w:val="21"/>
+          <w:lang w:eastAsia="it-IT"/>
+        </w:rPr>
+        <w:t xml:space="preserve">; </w:t>
+      </w:r>
+      <w:r>
+        <w:rPr>
+          <w:rFonts w:ascii="Garamond" w:eastAsia="Times New Roman" w:hAnsi="Garamond" w:cs="Times New Roman"/>
+          <w:color w:val="D4D4D4"/>
+          <w:sz w:val="21"/>
+          <w:szCs w:val="21"/>
+          <w:lang w:eastAsia="it-IT"/>
+        </w:rPr>
         <w:tab/>
       </w:r>
       <w:r>
@@ -14448,7 +15607,117 @@
           <w:szCs w:val="21"/>
           <w:lang w:eastAsia="it-IT"/>
         </w:rPr>
-        <w:t>/* Probe sequence number awaited: useful in phase 2 */</w:t>
+        <w:t xml:space="preserve">/* Probe </w:t>
+      </w:r>
+      <w:proofErr w:type="spellStart"/>
+      <w:r>
+        <w:rPr>
+          <w:rFonts w:ascii="Garamond" w:eastAsia="Times New Roman" w:hAnsi="Garamond" w:cs="Times New Roman"/>
+          <w:color w:val="6A9955"/>
+          <w:sz w:val="21"/>
+          <w:szCs w:val="21"/>
+          <w:lang w:eastAsia="it-IT"/>
+        </w:rPr>
+        <w:t>sequence</w:t>
+      </w:r>
+      <w:proofErr w:type="spellEnd"/>
+      <w:r>
+        <w:rPr>
+          <w:rFonts w:ascii="Garamond" w:eastAsia="Times New Roman" w:hAnsi="Garamond" w:cs="Times New Roman"/>
+          <w:color w:val="6A9955"/>
+          <w:sz w:val="21"/>
+          <w:szCs w:val="21"/>
+          <w:lang w:eastAsia="it-IT"/>
+        </w:rPr>
+        <w:t xml:space="preserve"> </w:t>
+      </w:r>
+      <w:proofErr w:type="spellStart"/>
+      <w:r>
+        <w:rPr>
+          <w:rFonts w:ascii="Garamond" w:eastAsia="Times New Roman" w:hAnsi="Garamond" w:cs="Times New Roman"/>
+          <w:color w:val="6A9955"/>
+          <w:sz w:val="21"/>
+          <w:szCs w:val="21"/>
+          <w:lang w:eastAsia="it-IT"/>
+        </w:rPr>
+        <w:t>number</w:t>
+      </w:r>
+      <w:proofErr w:type="spellEnd"/>
+      <w:r>
+        <w:rPr>
+          <w:rFonts w:ascii="Garamond" w:eastAsia="Times New Roman" w:hAnsi="Garamond" w:cs="Times New Roman"/>
+          <w:color w:val="6A9955"/>
+          <w:sz w:val="21"/>
+          <w:szCs w:val="21"/>
+          <w:lang w:eastAsia="it-IT"/>
+        </w:rPr>
+        <w:t xml:space="preserve"> </w:t>
+      </w:r>
+      <w:proofErr w:type="spellStart"/>
+      <w:r>
+        <w:rPr>
+          <w:rFonts w:ascii="Garamond" w:eastAsia="Times New Roman" w:hAnsi="Garamond" w:cs="Times New Roman"/>
+          <w:color w:val="6A9955"/>
+          <w:sz w:val="21"/>
+          <w:szCs w:val="21"/>
+          <w:lang w:eastAsia="it-IT"/>
+        </w:rPr>
+        <w:t>awaited</w:t>
+      </w:r>
+      <w:proofErr w:type="spellEnd"/>
+      <w:r>
+        <w:rPr>
+          <w:rFonts w:ascii="Garamond" w:eastAsia="Times New Roman" w:hAnsi="Garamond" w:cs="Times New Roman"/>
+          <w:color w:val="6A9955"/>
+          <w:sz w:val="21"/>
+          <w:szCs w:val="21"/>
+          <w:lang w:eastAsia="it-IT"/>
+        </w:rPr>
+        <w:t xml:space="preserve">: </w:t>
+      </w:r>
+      <w:proofErr w:type="spellStart"/>
+      <w:r>
+        <w:rPr>
+          <w:rFonts w:ascii="Garamond" w:eastAsia="Times New Roman" w:hAnsi="Garamond" w:cs="Times New Roman"/>
+          <w:color w:val="6A9955"/>
+          <w:sz w:val="21"/>
+          <w:szCs w:val="21"/>
+          <w:lang w:eastAsia="it-IT"/>
+        </w:rPr>
+        <w:t>useful</w:t>
+      </w:r>
+      <w:proofErr w:type="spellEnd"/>
+      <w:r>
+        <w:rPr>
+          <w:rFonts w:ascii="Garamond" w:eastAsia="Times New Roman" w:hAnsi="Garamond" w:cs="Times New Roman"/>
+          <w:color w:val="6A9955"/>
+          <w:sz w:val="21"/>
+          <w:szCs w:val="21"/>
+          <w:lang w:eastAsia="it-IT"/>
+        </w:rPr>
+        <w:t xml:space="preserve"> in </w:t>
+      </w:r>
+      <w:proofErr w:type="spellStart"/>
+      <w:r>
+        <w:rPr>
+          <w:rFonts w:ascii="Garamond" w:eastAsia="Times New Roman" w:hAnsi="Garamond" w:cs="Times New Roman"/>
+          <w:color w:val="6A9955"/>
+          <w:sz w:val="21"/>
+          <w:szCs w:val="21"/>
+          <w:lang w:eastAsia="it-IT"/>
+        </w:rPr>
+        <w:t>phase</w:t>
+      </w:r>
+      <w:proofErr w:type="spellEnd"/>
+      <w:r>
+        <w:rPr>
+          <w:rFonts w:ascii="Garamond" w:eastAsia="Times New Roman" w:hAnsi="Garamond" w:cs="Times New Roman"/>
+          <w:color w:val="6A9955"/>
+          <w:sz w:val="21"/>
+          <w:szCs w:val="21"/>
+          <w:lang w:eastAsia="it-IT"/>
+        </w:rPr>
+        <w:t xml:space="preserve"> 2 */</w:t>
       </w:r>
     </w:p>
     <w:p>
@@ -14471,7 +15740,29 @@
           <w:szCs w:val="21"/>
           <w:lang w:eastAsia="it-IT"/>
         </w:rPr>
-        <w:t>} serviceNode;</w:t>
+        <w:t xml:space="preserve">} </w:t>
+      </w:r>
+      <w:proofErr w:type="spellStart"/>
+      <w:r>
+        <w:rPr>
+          <w:rFonts w:ascii="Garamond" w:eastAsia="Times New Roman" w:hAnsi="Garamond" w:cs="Times New Roman"/>
+          <w:color w:val="D4D4D4"/>
+          <w:sz w:val="21"/>
+          <w:szCs w:val="21"/>
+          <w:lang w:eastAsia="it-IT"/>
+        </w:rPr>
+        <w:t>serviceNode</w:t>
+      </w:r>
+      <w:proofErr w:type="spellEnd"/>
+      <w:r>
+        <w:rPr>
+          <w:rFonts w:ascii="Garamond" w:eastAsia="Times New Roman" w:hAnsi="Garamond" w:cs="Times New Roman"/>
+          <w:color w:val="D4D4D4"/>
+          <w:sz w:val="21"/>
+          <w:szCs w:val="21"/>
+          <w:lang w:eastAsia="it-IT"/>
+        </w:rPr>
+        <w:t>;</w:t>
       </w:r>
     </w:p>
     <w:p>
@@ -14486,6 +15777,7 @@
           <w:lang w:eastAsia="it-IT"/>
         </w:rPr>
       </w:pPr>
+      <w:proofErr w:type="spellStart"/>
       <w:r>
         <w:rPr>
           <w:rFonts w:ascii="Garamond" w:eastAsia="Times New Roman" w:hAnsi="Garamond" w:cs="Times New Roman"/>
@@ -14494,7 +15786,18 @@
           <w:szCs w:val="21"/>
           <w:lang w:eastAsia="it-IT"/>
         </w:rPr>
-        <w:t>serviceNode service;</w:t>
+        <w:t>serviceNode</w:t>
+      </w:r>
+      <w:proofErr w:type="spellEnd"/>
+      <w:r>
+        <w:rPr>
+          <w:rFonts w:ascii="Garamond" w:eastAsia="Times New Roman" w:hAnsi="Garamond" w:cs="Times New Roman"/>
+          <w:color w:val="D4D4D4"/>
+          <w:sz w:val="21"/>
+          <w:szCs w:val="21"/>
+          <w:lang w:eastAsia="it-IT"/>
+        </w:rPr>
+        <w:t xml:space="preserve"> service;</w:t>
       </w:r>
     </w:p>
     <w:p>
@@ -14518,6 +15821,7 @@
         </w:rPr>
         <w:t xml:space="preserve">Il campo </w:t>
       </w:r>
+      <w:proofErr w:type="spellStart"/>
       <w:r>
         <w:rPr>
           <w:rFonts w:ascii="Garamond" w:hAnsi="Garamond"/>
@@ -14526,11 +15830,40 @@
         </w:rPr>
         <w:t>probeSequenceNumberAwaited</w:t>
       </w:r>
-      <w:r>
-        <w:rPr>
-          <w:rFonts w:ascii="Garamond" w:hAnsi="Garamond"/>
-        </w:rPr>
-        <w:t xml:space="preserve"> contiene il valore del sequence number che il server attende di ricevere nel prossimo probe. Se questo non corrisponde</w:t>
+      <w:proofErr w:type="spellEnd"/>
+      <w:r>
+        <w:rPr>
+          <w:rFonts w:ascii="Garamond" w:hAnsi="Garamond"/>
+        </w:rPr>
+        <w:t xml:space="preserve"> contiene il valore del </w:t>
+      </w:r>
+      <w:proofErr w:type="spellStart"/>
+      <w:r>
+        <w:rPr>
+          <w:rFonts w:ascii="Garamond" w:hAnsi="Garamond"/>
+        </w:rPr>
+        <w:t>sequence</w:t>
+      </w:r>
+      <w:proofErr w:type="spellEnd"/>
+      <w:r>
+        <w:rPr>
+          <w:rFonts w:ascii="Garamond" w:hAnsi="Garamond"/>
+        </w:rPr>
+        <w:t xml:space="preserve"> </w:t>
+      </w:r>
+      <w:proofErr w:type="spellStart"/>
+      <w:r>
+        <w:rPr>
+          <w:rFonts w:ascii="Garamond" w:hAnsi="Garamond"/>
+        </w:rPr>
+        <w:t>number</w:t>
+      </w:r>
+      <w:proofErr w:type="spellEnd"/>
+      <w:r>
+        <w:rPr>
+          <w:rFonts w:ascii="Garamond" w:hAnsi="Garamond"/>
+        </w:rPr>
+        <w:t xml:space="preserve"> che il server attende di ricevere nel prossimo probe. Se questo non corrisponde</w:t>
       </w:r>
       <w:r>
         <w:rPr>
@@ -14556,8 +15889,18 @@
           <w:i/>
           <w:iCs/>
         </w:rPr>
-        <w:t>hello message</w:t>
-      </w:r>
+        <w:t xml:space="preserve">hello </w:t>
+      </w:r>
+      <w:proofErr w:type="spellStart"/>
+      <w:r>
+        <w:rPr>
+          <w:rFonts w:ascii="Garamond" w:hAnsi="Garamond"/>
+          <w:i/>
+          <w:iCs/>
+        </w:rPr>
+        <w:t>message</w:t>
+      </w:r>
+      <w:proofErr w:type="spellEnd"/>
       <w:r>
         <w:rPr>
           <w:rFonts w:ascii="Garamond" w:hAnsi="Garamond"/>
@@ -14715,6 +16058,7 @@
         </w:rPr>
         <w:t xml:space="preserve"> </w:t>
       </w:r>
+      <w:proofErr w:type="spellStart"/>
       <w:r>
         <w:rPr>
           <w:rFonts w:ascii="Garamond" w:hAnsi="Garamond"/>
@@ -14729,6 +16073,7 @@
         </w:rPr>
         <w:t>hello</w:t>
       </w:r>
+      <w:proofErr w:type="spellEnd"/>
       <w:r>
         <w:rPr>
           <w:rFonts w:ascii="Garamond" w:hAnsi="Garamond"/>
@@ -14737,6 +16082,7 @@
         </w:rPr>
         <w:t xml:space="preserve"> </w:t>
       </w:r>
+      <w:proofErr w:type="spellStart"/>
       <w:r>
         <w:rPr>
           <w:rFonts w:ascii="Garamond" w:hAnsi="Garamond"/>
@@ -14745,6 +16091,7 @@
         </w:rPr>
         <w:t>message</w:t>
       </w:r>
+      <w:proofErr w:type="spellEnd"/>
       <w:r>
         <w:rPr>
           <w:rFonts w:ascii="Garamond" w:hAnsi="Garamond"/>
@@ -14781,6 +16128,7 @@
         </w:rPr>
         <w:t xml:space="preserve"> </w:t>
       </w:r>
+      <w:proofErr w:type="gramStart"/>
       <w:r>
         <w:rPr>
           <w:rFonts w:ascii="Garamond" w:hAnsi="Garamond"/>
@@ -14801,6 +16149,7 @@
         </w:rPr>
         <w:t>probe</w:t>
       </w:r>
+      <w:proofErr w:type="gramEnd"/>
       <w:r>
         <w:rPr>
           <w:rFonts w:ascii="Garamond" w:hAnsi="Garamond"/>
@@ -14809,6 +16158,7 @@
         </w:rPr>
         <w:t xml:space="preserve"> </w:t>
       </w:r>
+      <w:proofErr w:type="spellStart"/>
       <w:r>
         <w:rPr>
           <w:rFonts w:ascii="Garamond" w:hAnsi="Garamond"/>
@@ -14817,6 +16167,7 @@
         </w:rPr>
         <w:t>message</w:t>
       </w:r>
+      <w:proofErr w:type="spellEnd"/>
       <w:r>
         <w:rPr>
           <w:rFonts w:ascii="Garamond" w:hAnsi="Garamond"/>
@@ -14887,81 +16238,23 @@
         </w:rPr>
         <w:t xml:space="preserve"> </w:t>
       </w:r>
+      <w:proofErr w:type="spellStart"/>
       <w:r>
         <w:rPr>
           <w:rFonts w:ascii="Garamond" w:hAnsi="Garamond"/>
           <w:i/>
           <w:iCs/>
         </w:rPr>
-        <w:t>message.</w:t>
-      </w:r>
+        <w:t>message</w:t>
+      </w:r>
+      <w:proofErr w:type="spellEnd"/>
       <w:r>
         <w:rPr>
           <w:rFonts w:ascii="Garamond" w:hAnsi="Garamond"/>
           <w:i/>
           <w:iCs/>
         </w:rPr>
-        <w:t xml:space="preserve"> </w:t>
-      </w:r>
-      <w:r>
-        <w:rPr>
-          <w:rFonts w:ascii="Garamond" w:hAnsi="Garamond"/>
-        </w:rPr>
-        <w:t>In</w:t>
-      </w:r>
-      <w:r>
-        <w:rPr>
-          <w:rFonts w:ascii="Garamond" w:hAnsi="Garamond"/>
-        </w:rPr>
-        <w:t xml:space="preserve"> </w:t>
-      </w:r>
-      <w:r>
-        <w:rPr>
-          <w:rFonts w:ascii="Garamond" w:hAnsi="Garamond"/>
-        </w:rPr>
-        <w:t>funzione</w:t>
-      </w:r>
-      <w:r>
-        <w:rPr>
-          <w:rFonts w:ascii="Garamond" w:hAnsi="Garamond"/>
-        </w:rPr>
-        <w:t xml:space="preserve"> </w:t>
-      </w:r>
-      <w:r>
-        <w:rPr>
-          <w:rFonts w:ascii="Garamond" w:hAnsi="Garamond"/>
-        </w:rPr>
-        <w:t>del</w:t>
-      </w:r>
-      <w:r>
-        <w:rPr>
-          <w:rFonts w:ascii="Garamond" w:hAnsi="Garamond"/>
-        </w:rPr>
-        <w:t xml:space="preserve"> </w:t>
-      </w:r>
-      <w:r>
-        <w:rPr>
-          <w:rFonts w:ascii="Garamond" w:hAnsi="Garamond"/>
-        </w:rPr>
-        <w:t>valore</w:t>
-      </w:r>
-      <w:r>
-        <w:rPr>
-          <w:rFonts w:ascii="Garamond" w:hAnsi="Garamond"/>
-        </w:rPr>
-        <w:t xml:space="preserve"> </w:t>
-      </w:r>
-      <w:r>
-        <w:rPr>
-          <w:rFonts w:ascii="Garamond" w:hAnsi="Garamond"/>
-        </w:rPr>
-        <w:t>di</w:t>
-      </w:r>
-      <w:r>
-        <w:rPr>
-          <w:rFonts w:ascii="Garamond" w:hAnsi="Garamond"/>
-        </w:rPr>
-        <w:t xml:space="preserve"> </w:t>
+        <w:t>.</w:t>
       </w:r>
       <w:r>
         <w:rPr>
@@ -14969,8 +16262,78 @@
           <w:i/>
           <w:iCs/>
         </w:rPr>
+        <w:t xml:space="preserve"> </w:t>
+      </w:r>
+      <w:r>
+        <w:rPr>
+          <w:rFonts w:ascii="Garamond" w:hAnsi="Garamond"/>
+        </w:rPr>
+        <w:t>In</w:t>
+      </w:r>
+      <w:r>
+        <w:rPr>
+          <w:rFonts w:ascii="Garamond" w:hAnsi="Garamond"/>
+        </w:rPr>
+        <w:t xml:space="preserve"> </w:t>
+      </w:r>
+      <w:r>
+        <w:rPr>
+          <w:rFonts w:ascii="Garamond" w:hAnsi="Garamond"/>
+        </w:rPr>
+        <w:t>funzione</w:t>
+      </w:r>
+      <w:r>
+        <w:rPr>
+          <w:rFonts w:ascii="Garamond" w:hAnsi="Garamond"/>
+        </w:rPr>
+        <w:t xml:space="preserve"> </w:t>
+      </w:r>
+      <w:r>
+        <w:rPr>
+          <w:rFonts w:ascii="Garamond" w:hAnsi="Garamond"/>
+        </w:rPr>
+        <w:t>del</w:t>
+      </w:r>
+      <w:r>
+        <w:rPr>
+          <w:rFonts w:ascii="Garamond" w:hAnsi="Garamond"/>
+        </w:rPr>
+        <w:t xml:space="preserve"> </w:t>
+      </w:r>
+      <w:r>
+        <w:rPr>
+          <w:rFonts w:ascii="Garamond" w:hAnsi="Garamond"/>
+        </w:rPr>
+        <w:t>valore</w:t>
+      </w:r>
+      <w:r>
+        <w:rPr>
+          <w:rFonts w:ascii="Garamond" w:hAnsi="Garamond"/>
+        </w:rPr>
+        <w:t xml:space="preserve"> </w:t>
+      </w:r>
+      <w:r>
+        <w:rPr>
+          <w:rFonts w:ascii="Garamond" w:hAnsi="Garamond"/>
+        </w:rPr>
+        <w:t>di</w:t>
+      </w:r>
+      <w:r>
+        <w:rPr>
+          <w:rFonts w:ascii="Garamond" w:hAnsi="Garamond"/>
+        </w:rPr>
+        <w:t xml:space="preserve"> </w:t>
+      </w:r>
+      <w:proofErr w:type="spellStart"/>
+      <w:r>
+        <w:rPr>
+          <w:rFonts w:ascii="Garamond" w:hAnsi="Garamond"/>
+          <w:i/>
+          <w:iCs/>
+        </w:rPr>
         <w:t>phaseNumber</w:t>
       </w:r>
+      <w:proofErr w:type="spellEnd"/>
       <w:r>
         <w:rPr>
           <w:rFonts w:ascii="Garamond" w:hAnsi="Garamond"/>
@@ -15307,315 +16670,23 @@
         </w:rPr>
         <w:t xml:space="preserve"> </w:t>
       </w:r>
+      <w:proofErr w:type="spellStart"/>
       <w:r>
         <w:rPr>
           <w:rFonts w:ascii="Garamond" w:hAnsi="Garamond"/>
           <w:i/>
           <w:iCs/>
         </w:rPr>
-        <w:t>message.</w:t>
-      </w:r>
+        <w:t>message</w:t>
+      </w:r>
+      <w:proofErr w:type="spellEnd"/>
       <w:r>
         <w:rPr>
           <w:rFonts w:ascii="Garamond" w:hAnsi="Garamond"/>
           <w:i/>
           <w:iCs/>
         </w:rPr>
-        <w:t xml:space="preserve"> </w:t>
-      </w:r>
-      <w:r>
-        <w:rPr>
-          <w:rFonts w:ascii="Garamond" w:hAnsi="Garamond"/>
-        </w:rPr>
-        <w:t>Una volta r</w:t>
-      </w:r>
-      <w:r>
-        <w:rPr>
-          <w:rFonts w:ascii="Garamond" w:hAnsi="Garamond"/>
-        </w:rPr>
-        <w:t>icevuto,</w:t>
-      </w:r>
-      <w:r>
-        <w:rPr>
-          <w:rFonts w:ascii="Garamond" w:hAnsi="Garamond"/>
-        </w:rPr>
-        <w:t xml:space="preserve"> </w:t>
-      </w:r>
-      <w:r>
-        <w:rPr>
-          <w:rFonts w:ascii="Garamond" w:hAnsi="Garamond"/>
-        </w:rPr>
-        <w:t>si</w:t>
-      </w:r>
-      <w:r>
-        <w:rPr>
-          <w:rFonts w:ascii="Garamond" w:hAnsi="Garamond"/>
-        </w:rPr>
-        <w:t xml:space="preserve"> </w:t>
-      </w:r>
-      <w:r>
-        <w:rPr>
-          <w:rFonts w:ascii="Garamond" w:hAnsi="Garamond"/>
-        </w:rPr>
-        <w:t xml:space="preserve">valuta </w:t>
-      </w:r>
-      <w:r>
-        <w:rPr>
-          <w:rFonts w:ascii="Garamond" w:hAnsi="Garamond"/>
-        </w:rPr>
-        <w:t>la</w:t>
-      </w:r>
-      <w:r>
-        <w:rPr>
-          <w:rFonts w:ascii="Garamond" w:hAnsi="Garamond"/>
-        </w:rPr>
-        <w:t xml:space="preserve"> </w:t>
-      </w:r>
-      <w:r>
-        <w:rPr>
-          <w:rFonts w:ascii="Garamond" w:hAnsi="Garamond"/>
-        </w:rPr>
-        <w:t xml:space="preserve">sua </w:t>
-      </w:r>
-      <w:r>
-        <w:rPr>
-          <w:rFonts w:ascii="Garamond" w:hAnsi="Garamond"/>
-        </w:rPr>
-        <w:t>sintassi</w:t>
-      </w:r>
-      <w:r>
-        <w:rPr>
-          <w:rFonts w:ascii="Garamond" w:hAnsi="Garamond"/>
-        </w:rPr>
-        <w:t xml:space="preserve"> </w:t>
-      </w:r>
-      <w:r>
-        <w:rPr>
-          <w:rFonts w:ascii="Garamond" w:hAnsi="Garamond"/>
-        </w:rPr>
-        <w:t>e</w:t>
-      </w:r>
-      <w:r>
-        <w:rPr>
-          <w:rFonts w:ascii="Garamond" w:hAnsi="Garamond"/>
-        </w:rPr>
-        <w:t xml:space="preserve"> </w:t>
-      </w:r>
-      <w:r>
-        <w:rPr>
-          <w:rFonts w:ascii="Garamond" w:hAnsi="Garamond"/>
-        </w:rPr>
-        <w:t>vengono</w:t>
-      </w:r>
-      <w:r>
-        <w:rPr>
-          <w:rFonts w:ascii="Garamond" w:hAnsi="Garamond"/>
-        </w:rPr>
-        <w:t xml:space="preserve"> </w:t>
-      </w:r>
-      <w:r>
-        <w:rPr>
-          <w:rFonts w:ascii="Garamond" w:hAnsi="Garamond"/>
-        </w:rPr>
-        <w:t>memorizzati</w:t>
-      </w:r>
-      <w:r>
-        <w:rPr>
-          <w:rFonts w:ascii="Garamond" w:hAnsi="Garamond"/>
-        </w:rPr>
-        <w:t xml:space="preserve"> </w:t>
-      </w:r>
-      <w:r>
-        <w:rPr>
-          <w:rFonts w:ascii="Garamond" w:hAnsi="Garamond"/>
-        </w:rPr>
-        <w:t>i</w:t>
-      </w:r>
-      <w:r>
-        <w:rPr>
-          <w:rFonts w:ascii="Garamond" w:hAnsi="Garamond"/>
-        </w:rPr>
-        <w:t xml:space="preserve"> </w:t>
-      </w:r>
-      <w:r>
-        <w:rPr>
-          <w:rFonts w:ascii="Garamond" w:hAnsi="Garamond"/>
-        </w:rPr>
-        <w:t>valori</w:t>
-      </w:r>
-      <w:r>
-        <w:rPr>
-          <w:rFonts w:ascii="Garamond" w:hAnsi="Garamond"/>
-        </w:rPr>
-        <w:t xml:space="preserve"> </w:t>
-      </w:r>
-      <w:r>
-        <w:rPr>
-          <w:rFonts w:ascii="Garamond" w:hAnsi="Garamond"/>
-        </w:rPr>
-        <w:t>dei</w:t>
-      </w:r>
-      <w:r>
-        <w:rPr>
-          <w:rFonts w:ascii="Garamond" w:hAnsi="Garamond"/>
-        </w:rPr>
-        <w:t xml:space="preserve"> </w:t>
-      </w:r>
-      <w:r>
-        <w:rPr>
-          <w:rFonts w:ascii="Garamond" w:hAnsi="Garamond"/>
-        </w:rPr>
-        <w:t xml:space="preserve">suoi </w:t>
-      </w:r>
-      <w:r>
-        <w:rPr>
-          <w:rFonts w:ascii="Garamond" w:hAnsi="Garamond"/>
-        </w:rPr>
-        <w:t>campi</w:t>
-      </w:r>
-      <w:r>
-        <w:rPr>
-          <w:rFonts w:ascii="Garamond" w:hAnsi="Garamond"/>
-        </w:rPr>
-        <w:t xml:space="preserve"> nell’apposita struttura dati</w:t>
-      </w:r>
-      <w:r>
-        <w:rPr>
-          <w:rFonts w:ascii="Garamond" w:hAnsi="Garamond"/>
-        </w:rPr>
         <w:t>.</w:t>
-      </w:r>
-      <w:r>
-        <w:rPr>
-          <w:rFonts w:ascii="Garamond" w:hAnsi="Garamond"/>
-        </w:rPr>
-        <w:t xml:space="preserve"> </w:t>
-      </w:r>
-      <w:r>
-        <w:rPr>
-          <w:rFonts w:ascii="Garamond" w:hAnsi="Garamond"/>
-        </w:rPr>
-        <w:t>Se</w:t>
-      </w:r>
-      <w:r>
-        <w:rPr>
-          <w:rFonts w:ascii="Garamond" w:hAnsi="Garamond"/>
-        </w:rPr>
-        <w:t xml:space="preserve"> </w:t>
-      </w:r>
-      <w:r>
-        <w:rPr>
-          <w:rFonts w:ascii="Garamond" w:hAnsi="Garamond"/>
-        </w:rPr>
-        <w:t>il</w:t>
-      </w:r>
-      <w:r>
-        <w:rPr>
-          <w:rFonts w:ascii="Garamond" w:hAnsi="Garamond"/>
-        </w:rPr>
-        <w:t xml:space="preserve"> </w:t>
-      </w:r>
-      <w:r>
-        <w:rPr>
-          <w:rFonts w:ascii="Garamond" w:hAnsi="Garamond"/>
-        </w:rPr>
-        <w:t>controllo</w:t>
-      </w:r>
-      <w:r>
-        <w:rPr>
-          <w:rFonts w:ascii="Garamond" w:hAnsi="Garamond"/>
-        </w:rPr>
-        <w:t xml:space="preserve"> </w:t>
-      </w:r>
-      <w:r>
-        <w:rPr>
-          <w:rFonts w:ascii="Garamond" w:hAnsi="Garamond"/>
-        </w:rPr>
-        <w:t xml:space="preserve">restituisce esito positivo </w:t>
-      </w:r>
-      <w:r>
-        <w:rPr>
-          <w:rFonts w:ascii="Garamond" w:hAnsi="Garamond"/>
-        </w:rPr>
-        <w:t>viene</w:t>
-      </w:r>
-      <w:r>
-        <w:rPr>
-          <w:rFonts w:ascii="Garamond" w:hAnsi="Garamond"/>
-        </w:rPr>
-        <w:t xml:space="preserve"> </w:t>
-      </w:r>
-      <w:r>
-        <w:rPr>
-          <w:rFonts w:ascii="Garamond" w:hAnsi="Garamond"/>
-        </w:rPr>
-        <w:t>inviato</w:t>
-      </w:r>
-      <w:r>
-        <w:rPr>
-          <w:rFonts w:ascii="Garamond" w:hAnsi="Garamond"/>
-        </w:rPr>
-        <w:t xml:space="preserve"> </w:t>
-      </w:r>
-      <w:r>
-        <w:rPr>
-          <w:rFonts w:ascii="Garamond" w:hAnsi="Garamond"/>
-        </w:rPr>
-        <w:t>un</w:t>
-      </w:r>
-      <w:r>
-        <w:rPr>
-          <w:rFonts w:ascii="Garamond" w:hAnsi="Garamond"/>
-        </w:rPr>
-        <w:t xml:space="preserve"> </w:t>
-      </w:r>
-      <w:r>
-        <w:rPr>
-          <w:rFonts w:ascii="Garamond" w:hAnsi="Garamond"/>
-        </w:rPr>
-        <w:t>messaggio</w:t>
-      </w:r>
-      <w:r>
-        <w:rPr>
-          <w:rFonts w:ascii="Garamond" w:hAnsi="Garamond"/>
-        </w:rPr>
-        <w:t xml:space="preserve"> </w:t>
-      </w:r>
-      <w:r>
-        <w:rPr>
-          <w:rFonts w:ascii="Garamond" w:hAnsi="Garamond"/>
-        </w:rPr>
-        <w:t xml:space="preserve">di conferma al client </w:t>
-      </w:r>
-      <w:r>
-        <w:rPr>
-          <w:rFonts w:ascii="Garamond" w:hAnsi="Garamond"/>
-        </w:rPr>
-        <w:t>e</w:t>
-      </w:r>
-      <w:r>
-        <w:rPr>
-          <w:rFonts w:ascii="Garamond" w:hAnsi="Garamond"/>
-        </w:rPr>
-        <w:t xml:space="preserve"> </w:t>
-      </w:r>
-      <w:r>
-        <w:rPr>
-          <w:rFonts w:ascii="Garamond" w:hAnsi="Garamond"/>
-        </w:rPr>
-        <w:t>viene modificato lo stato</w:t>
-      </w:r>
-      <w:r>
-        <w:rPr>
-          <w:rFonts w:ascii="Garamond" w:hAnsi="Garamond"/>
-        </w:rPr>
-        <w:t xml:space="preserve">, passando in quello di </w:t>
-      </w:r>
-      <w:r>
-        <w:rPr>
-          <w:rFonts w:ascii="Garamond" w:hAnsi="Garamond"/>
-        </w:rPr>
-        <w:t xml:space="preserve">attesa di </w:t>
       </w:r>
       <w:r>
         <w:rPr>
@@ -15623,8 +16694,320 @@
           <w:i/>
           <w:iCs/>
         </w:rPr>
-        <w:t>probe message</w:t>
-      </w:r>
+        <w:t xml:space="preserve"> </w:t>
+      </w:r>
+      <w:r>
+        <w:rPr>
+          <w:rFonts w:ascii="Garamond" w:hAnsi="Garamond"/>
+        </w:rPr>
+        <w:t>Una volta r</w:t>
+      </w:r>
+      <w:r>
+        <w:rPr>
+          <w:rFonts w:ascii="Garamond" w:hAnsi="Garamond"/>
+        </w:rPr>
+        <w:t>icevuto,</w:t>
+      </w:r>
+      <w:r>
+        <w:rPr>
+          <w:rFonts w:ascii="Garamond" w:hAnsi="Garamond"/>
+        </w:rPr>
+        <w:t xml:space="preserve"> </w:t>
+      </w:r>
+      <w:r>
+        <w:rPr>
+          <w:rFonts w:ascii="Garamond" w:hAnsi="Garamond"/>
+        </w:rPr>
+        <w:t>si</w:t>
+      </w:r>
+      <w:r>
+        <w:rPr>
+          <w:rFonts w:ascii="Garamond" w:hAnsi="Garamond"/>
+        </w:rPr>
+        <w:t xml:space="preserve"> </w:t>
+      </w:r>
+      <w:r>
+        <w:rPr>
+          <w:rFonts w:ascii="Garamond" w:hAnsi="Garamond"/>
+        </w:rPr>
+        <w:t xml:space="preserve">valuta </w:t>
+      </w:r>
+      <w:r>
+        <w:rPr>
+          <w:rFonts w:ascii="Garamond" w:hAnsi="Garamond"/>
+        </w:rPr>
+        <w:t>la</w:t>
+      </w:r>
+      <w:r>
+        <w:rPr>
+          <w:rFonts w:ascii="Garamond" w:hAnsi="Garamond"/>
+        </w:rPr>
+        <w:t xml:space="preserve"> </w:t>
+      </w:r>
+      <w:r>
+        <w:rPr>
+          <w:rFonts w:ascii="Garamond" w:hAnsi="Garamond"/>
+        </w:rPr>
+        <w:t xml:space="preserve">sua </w:t>
+      </w:r>
+      <w:r>
+        <w:rPr>
+          <w:rFonts w:ascii="Garamond" w:hAnsi="Garamond"/>
+        </w:rPr>
+        <w:t>sintassi</w:t>
+      </w:r>
+      <w:r>
+        <w:rPr>
+          <w:rFonts w:ascii="Garamond" w:hAnsi="Garamond"/>
+        </w:rPr>
+        <w:t xml:space="preserve"> </w:t>
+      </w:r>
+      <w:r>
+        <w:rPr>
+          <w:rFonts w:ascii="Garamond" w:hAnsi="Garamond"/>
+        </w:rPr>
+        <w:t>e</w:t>
+      </w:r>
+      <w:r>
+        <w:rPr>
+          <w:rFonts w:ascii="Garamond" w:hAnsi="Garamond"/>
+        </w:rPr>
+        <w:t xml:space="preserve"> </w:t>
+      </w:r>
+      <w:r>
+        <w:rPr>
+          <w:rFonts w:ascii="Garamond" w:hAnsi="Garamond"/>
+        </w:rPr>
+        <w:t>vengono</w:t>
+      </w:r>
+      <w:r>
+        <w:rPr>
+          <w:rFonts w:ascii="Garamond" w:hAnsi="Garamond"/>
+        </w:rPr>
+        <w:t xml:space="preserve"> </w:t>
+      </w:r>
+      <w:r>
+        <w:rPr>
+          <w:rFonts w:ascii="Garamond" w:hAnsi="Garamond"/>
+        </w:rPr>
+        <w:t>memorizzati</w:t>
+      </w:r>
+      <w:r>
+        <w:rPr>
+          <w:rFonts w:ascii="Garamond" w:hAnsi="Garamond"/>
+        </w:rPr>
+        <w:t xml:space="preserve"> </w:t>
+      </w:r>
+      <w:r>
+        <w:rPr>
+          <w:rFonts w:ascii="Garamond" w:hAnsi="Garamond"/>
+        </w:rPr>
+        <w:t>i</w:t>
+      </w:r>
+      <w:r>
+        <w:rPr>
+          <w:rFonts w:ascii="Garamond" w:hAnsi="Garamond"/>
+        </w:rPr>
+        <w:t xml:space="preserve"> </w:t>
+      </w:r>
+      <w:r>
+        <w:rPr>
+          <w:rFonts w:ascii="Garamond" w:hAnsi="Garamond"/>
+        </w:rPr>
+        <w:t>valori</w:t>
+      </w:r>
+      <w:r>
+        <w:rPr>
+          <w:rFonts w:ascii="Garamond" w:hAnsi="Garamond"/>
+        </w:rPr>
+        <w:t xml:space="preserve"> </w:t>
+      </w:r>
+      <w:r>
+        <w:rPr>
+          <w:rFonts w:ascii="Garamond" w:hAnsi="Garamond"/>
+        </w:rPr>
+        <w:t>dei</w:t>
+      </w:r>
+      <w:r>
+        <w:rPr>
+          <w:rFonts w:ascii="Garamond" w:hAnsi="Garamond"/>
+        </w:rPr>
+        <w:t xml:space="preserve"> </w:t>
+      </w:r>
+      <w:r>
+        <w:rPr>
+          <w:rFonts w:ascii="Garamond" w:hAnsi="Garamond"/>
+        </w:rPr>
+        <w:t xml:space="preserve">suoi </w:t>
+      </w:r>
+      <w:r>
+        <w:rPr>
+          <w:rFonts w:ascii="Garamond" w:hAnsi="Garamond"/>
+        </w:rPr>
+        <w:t>campi</w:t>
+      </w:r>
+      <w:r>
+        <w:rPr>
+          <w:rFonts w:ascii="Garamond" w:hAnsi="Garamond"/>
+        </w:rPr>
+        <w:t xml:space="preserve"> nell’apposita struttura dati</w:t>
+      </w:r>
+      <w:r>
+        <w:rPr>
+          <w:rFonts w:ascii="Garamond" w:hAnsi="Garamond"/>
+        </w:rPr>
+        <w:t>.</w:t>
+      </w:r>
+      <w:r>
+        <w:rPr>
+          <w:rFonts w:ascii="Garamond" w:hAnsi="Garamond"/>
+        </w:rPr>
+        <w:t xml:space="preserve"> </w:t>
+      </w:r>
+      <w:r>
+        <w:rPr>
+          <w:rFonts w:ascii="Garamond" w:hAnsi="Garamond"/>
+        </w:rPr>
+        <w:t>Se</w:t>
+      </w:r>
+      <w:r>
+        <w:rPr>
+          <w:rFonts w:ascii="Garamond" w:hAnsi="Garamond"/>
+        </w:rPr>
+        <w:t xml:space="preserve"> </w:t>
+      </w:r>
+      <w:r>
+        <w:rPr>
+          <w:rFonts w:ascii="Garamond" w:hAnsi="Garamond"/>
+        </w:rPr>
+        <w:t>il</w:t>
+      </w:r>
+      <w:r>
+        <w:rPr>
+          <w:rFonts w:ascii="Garamond" w:hAnsi="Garamond"/>
+        </w:rPr>
+        <w:t xml:space="preserve"> </w:t>
+      </w:r>
+      <w:r>
+        <w:rPr>
+          <w:rFonts w:ascii="Garamond" w:hAnsi="Garamond"/>
+        </w:rPr>
+        <w:t>controllo</w:t>
+      </w:r>
+      <w:r>
+        <w:rPr>
+          <w:rFonts w:ascii="Garamond" w:hAnsi="Garamond"/>
+        </w:rPr>
+        <w:t xml:space="preserve"> </w:t>
+      </w:r>
+      <w:r>
+        <w:rPr>
+          <w:rFonts w:ascii="Garamond" w:hAnsi="Garamond"/>
+        </w:rPr>
+        <w:t xml:space="preserve">restituisce esito positivo </w:t>
+      </w:r>
+      <w:r>
+        <w:rPr>
+          <w:rFonts w:ascii="Garamond" w:hAnsi="Garamond"/>
+        </w:rPr>
+        <w:t>viene</w:t>
+      </w:r>
+      <w:r>
+        <w:rPr>
+          <w:rFonts w:ascii="Garamond" w:hAnsi="Garamond"/>
+        </w:rPr>
+        <w:t xml:space="preserve"> </w:t>
+      </w:r>
+      <w:r>
+        <w:rPr>
+          <w:rFonts w:ascii="Garamond" w:hAnsi="Garamond"/>
+        </w:rPr>
+        <w:t>inviato</w:t>
+      </w:r>
+      <w:r>
+        <w:rPr>
+          <w:rFonts w:ascii="Garamond" w:hAnsi="Garamond"/>
+        </w:rPr>
+        <w:t xml:space="preserve"> </w:t>
+      </w:r>
+      <w:r>
+        <w:rPr>
+          <w:rFonts w:ascii="Garamond" w:hAnsi="Garamond"/>
+        </w:rPr>
+        <w:t>un</w:t>
+      </w:r>
+      <w:r>
+        <w:rPr>
+          <w:rFonts w:ascii="Garamond" w:hAnsi="Garamond"/>
+        </w:rPr>
+        <w:t xml:space="preserve"> </w:t>
+      </w:r>
+      <w:r>
+        <w:rPr>
+          <w:rFonts w:ascii="Garamond" w:hAnsi="Garamond"/>
+        </w:rPr>
+        <w:t>messaggio</w:t>
+      </w:r>
+      <w:r>
+        <w:rPr>
+          <w:rFonts w:ascii="Garamond" w:hAnsi="Garamond"/>
+        </w:rPr>
+        <w:t xml:space="preserve"> </w:t>
+      </w:r>
+      <w:r>
+        <w:rPr>
+          <w:rFonts w:ascii="Garamond" w:hAnsi="Garamond"/>
+        </w:rPr>
+        <w:t xml:space="preserve">di conferma al client </w:t>
+      </w:r>
+      <w:r>
+        <w:rPr>
+          <w:rFonts w:ascii="Garamond" w:hAnsi="Garamond"/>
+        </w:rPr>
+        <w:t>e</w:t>
+      </w:r>
+      <w:r>
+        <w:rPr>
+          <w:rFonts w:ascii="Garamond" w:hAnsi="Garamond"/>
+        </w:rPr>
+        <w:t xml:space="preserve"> </w:t>
+      </w:r>
+      <w:r>
+        <w:rPr>
+          <w:rFonts w:ascii="Garamond" w:hAnsi="Garamond"/>
+        </w:rPr>
+        <w:t>viene modificato lo stato</w:t>
+      </w:r>
+      <w:r>
+        <w:rPr>
+          <w:rFonts w:ascii="Garamond" w:hAnsi="Garamond"/>
+        </w:rPr>
+        <w:t xml:space="preserve">, passando in quello di </w:t>
+      </w:r>
+      <w:r>
+        <w:rPr>
+          <w:rFonts w:ascii="Garamond" w:hAnsi="Garamond"/>
+        </w:rPr>
+        <w:t xml:space="preserve">attesa di </w:t>
+      </w:r>
+      <w:r>
+        <w:rPr>
+          <w:rFonts w:ascii="Garamond" w:hAnsi="Garamond"/>
+          <w:i/>
+          <w:iCs/>
+        </w:rPr>
+        <w:t xml:space="preserve">probe </w:t>
+      </w:r>
+      <w:proofErr w:type="spellStart"/>
+      <w:r>
+        <w:rPr>
+          <w:rFonts w:ascii="Garamond" w:hAnsi="Garamond"/>
+          <w:i/>
+          <w:iCs/>
+        </w:rPr>
+        <w:t>message</w:t>
+      </w:r>
+      <w:proofErr w:type="spellEnd"/>
       <w:r>
         <w:rPr>
           <w:rFonts w:ascii="Garamond" w:hAnsi="Garamond"/>
@@ -15955,7 +17338,35 @@
         <w:rPr>
           <w:rFonts w:ascii="Garamond" w:hAnsi="Garamond"/>
         </w:rPr>
-        <w:t>il server torna in attesa di una richiesta di connessione, se invece questo soddisfa i criteri del server, tra cui anche la seuquenzialità del sequence_number, viene inviato al client lo stesso messaggio ricevuto</w:t>
+        <w:t xml:space="preserve">il server torna in attesa di una richiesta di connessione, se invece questo soddisfa i criteri del server, tra cui anche la </w:t>
+      </w:r>
+      <w:proofErr w:type="spellStart"/>
+      <w:r>
+        <w:rPr>
+          <w:rFonts w:ascii="Garamond" w:hAnsi="Garamond"/>
+        </w:rPr>
+        <w:t>seuquenzialità</w:t>
+      </w:r>
+      <w:proofErr w:type="spellEnd"/>
+      <w:r>
+        <w:rPr>
+          <w:rFonts w:ascii="Garamond" w:hAnsi="Garamond"/>
+        </w:rPr>
+        <w:t xml:space="preserve"> del </w:t>
+      </w:r>
+      <w:proofErr w:type="spellStart"/>
+      <w:r>
+        <w:rPr>
+          <w:rFonts w:ascii="Garamond" w:hAnsi="Garamond"/>
+        </w:rPr>
+        <w:t>sequence_number</w:t>
+      </w:r>
+      <w:proofErr w:type="spellEnd"/>
+      <w:r>
+        <w:rPr>
+          <w:rFonts w:ascii="Garamond" w:hAnsi="Garamond"/>
+        </w:rPr>
+        <w:t>, viene inviato al client lo stesso messaggio ricevuto</w:t>
       </w:r>
       <w:r>
         <w:rPr>
@@ -15987,6 +17398,7 @@
         </w:rPr>
         <w:t xml:space="preserve"> </w:t>
       </w:r>
+      <w:proofErr w:type="gramStart"/>
       <w:r>
         <w:rPr>
           <w:rFonts w:ascii="Garamond" w:hAnsi="Garamond"/>
@@ -16007,6 +17419,7 @@
         </w:rPr>
         <w:t>probe</w:t>
       </w:r>
+      <w:proofErr w:type="gramEnd"/>
       <w:r>
         <w:rPr>
           <w:rFonts w:ascii="Garamond" w:hAnsi="Garamond"/>
@@ -16015,6 +17428,7 @@
         </w:rPr>
         <w:t xml:space="preserve"> </w:t>
       </w:r>
+      <w:proofErr w:type="spellStart"/>
       <w:r>
         <w:rPr>
           <w:rFonts w:ascii="Garamond" w:hAnsi="Garamond"/>
@@ -16023,6 +17437,7 @@
         </w:rPr>
         <w:t>message</w:t>
       </w:r>
+      <w:proofErr w:type="spellEnd"/>
       <w:r>
         <w:rPr>
           <w:rFonts w:ascii="Garamond" w:hAnsi="Garamond"/>
@@ -16101,8 +17516,18 @@
           <w:i/>
           <w:iCs/>
         </w:rPr>
-        <w:t>bye message</w:t>
-      </w:r>
+        <w:t xml:space="preserve">bye </w:t>
+      </w:r>
+      <w:proofErr w:type="spellStart"/>
+      <w:r>
+        <w:rPr>
+          <w:rFonts w:ascii="Garamond" w:hAnsi="Garamond"/>
+          <w:i/>
+          <w:iCs/>
+        </w:rPr>
+        <w:t>message</w:t>
+      </w:r>
+      <w:proofErr w:type="spellEnd"/>
       <w:r>
         <w:rPr>
           <w:rFonts w:ascii="Garamond" w:hAnsi="Garamond"/>
@@ -16129,8 +17554,18 @@
           <w:i/>
           <w:iCs/>
         </w:rPr>
-        <w:t>bye message</w:t>
-      </w:r>
+        <w:t xml:space="preserve">bye </w:t>
+      </w:r>
+      <w:proofErr w:type="spellStart"/>
+      <w:r>
+        <w:rPr>
+          <w:rFonts w:ascii="Garamond" w:hAnsi="Garamond"/>
+          <w:i/>
+          <w:iCs/>
+        </w:rPr>
+        <w:t>message</w:t>
+      </w:r>
+      <w:proofErr w:type="spellEnd"/>
       <w:r>
         <w:rPr>
           <w:rFonts w:ascii="Garamond" w:hAnsi="Garamond"/>
@@ -16248,7 +17683,21 @@
         <w:rPr>
           <w:rFonts w:ascii="Garamond" w:hAnsi="Garamond"/>
         </w:rPr>
-        <w:t xml:space="preserve"> Viene accettato, come valore di payload, un qualsiasi valore positivo maggiore di 0</w:t>
+        <w:t xml:space="preserve"> Viene accettato, come valore di </w:t>
+      </w:r>
+      <w:proofErr w:type="spellStart"/>
+      <w:r>
+        <w:rPr>
+          <w:rFonts w:ascii="Garamond" w:hAnsi="Garamond"/>
+        </w:rPr>
+        <w:t>payload</w:t>
+      </w:r>
+      <w:proofErr w:type="spellEnd"/>
+      <w:r>
+        <w:rPr>
+          <w:rFonts w:ascii="Garamond" w:hAnsi="Garamond"/>
+        </w:rPr>
+        <w:t>, un qualsiasi valore positivo maggiore di 0</w:t>
       </w:r>
       <w:r>
         <w:rPr>
@@ -16282,7 +17731,21 @@
         <w:rPr>
           <w:rFonts w:ascii="Garamond" w:hAnsi="Garamond"/>
         </w:rPr>
-        <w:t>Anche se non citato nelle specifiche, abbiamo preferito adottare l’uso di un messaggio di errore da parte del server per la fase di bye. In questo modo il client, nel caso di messaggio di bye errato, può terminare ugualemente.</w:t>
+        <w:t xml:space="preserve">Anche se non citato nelle specifiche, abbiamo preferito adottare l’uso di un messaggio di errore da parte del server per la fase di bye. In questo modo il client, nel caso di messaggio di bye errato, può terminare </w:t>
+      </w:r>
+      <w:proofErr w:type="spellStart"/>
+      <w:r>
+        <w:rPr>
+          <w:rFonts w:ascii="Garamond" w:hAnsi="Garamond"/>
+        </w:rPr>
+        <w:t>ugualemente</w:t>
+      </w:r>
+      <w:proofErr w:type="spellEnd"/>
+      <w:r>
+        <w:rPr>
+          <w:rFonts w:ascii="Garamond" w:hAnsi="Garamond"/>
+        </w:rPr>
+        <w:t>.</w:t>
       </w:r>
     </w:p>
     <w:p>
@@ -16906,7 +18369,63 @@
         <w:rPr>
           <w:rFonts w:ascii="Garamond" w:hAnsi="Garamond"/>
         </w:rPr>
-        <w:t>Se viene inviato un probe message in più l’errore viene rilevato: lato utente come probe rifiutato, mentre lato server come bye message errato, in quanto si aspetta proprio un bye message.</w:t>
+        <w:t xml:space="preserve">Se viene inviato </w:t>
+      </w:r>
+      <w:proofErr w:type="gramStart"/>
+      <w:r>
+        <w:rPr>
+          <w:rFonts w:ascii="Garamond" w:hAnsi="Garamond"/>
+        </w:rPr>
+        <w:t>un probe</w:t>
+      </w:r>
+      <w:proofErr w:type="gramEnd"/>
+      <w:r>
+        <w:rPr>
+          <w:rFonts w:ascii="Garamond" w:hAnsi="Garamond"/>
+        </w:rPr>
+        <w:t xml:space="preserve"> </w:t>
+      </w:r>
+      <w:proofErr w:type="spellStart"/>
+      <w:r>
+        <w:rPr>
+          <w:rFonts w:ascii="Garamond" w:hAnsi="Garamond"/>
+        </w:rPr>
+        <w:t>message</w:t>
+      </w:r>
+      <w:proofErr w:type="spellEnd"/>
+      <w:r>
+        <w:rPr>
+          <w:rFonts w:ascii="Garamond" w:hAnsi="Garamond"/>
+        </w:rPr>
+        <w:t xml:space="preserve"> in più l’errore viene rilevato: lato utente come probe rifiutato, mentre lato server come bye </w:t>
+      </w:r>
+      <w:proofErr w:type="spellStart"/>
+      <w:r>
+        <w:rPr>
+          <w:rFonts w:ascii="Garamond" w:hAnsi="Garamond"/>
+        </w:rPr>
+        <w:t>message</w:t>
+      </w:r>
+      <w:proofErr w:type="spellEnd"/>
+      <w:r>
+        <w:rPr>
+          <w:rFonts w:ascii="Garamond" w:hAnsi="Garamond"/>
+        </w:rPr>
+        <w:t xml:space="preserve"> errato, in quanto si aspetta proprio un bye </w:t>
+      </w:r>
+      <w:proofErr w:type="spellStart"/>
+      <w:r>
+        <w:rPr>
+          <w:rFonts w:ascii="Garamond" w:hAnsi="Garamond"/>
+        </w:rPr>
+        <w:t>message</w:t>
+      </w:r>
+      <w:proofErr w:type="spellEnd"/>
+      <w:r>
+        <w:rPr>
+          <w:rFonts w:ascii="Garamond" w:hAnsi="Garamond"/>
+        </w:rPr>
+        <w:t>.</w:t>
       </w:r>
     </w:p>
     <w:p>
@@ -17068,24 +18587,56 @@
           <w:rFonts w:ascii="Garamond" w:hAnsi="Garamond"/>
           <w:color w:val="C00000"/>
         </w:rPr>
-        <w:t xml:space="preserve"> del payload</w:t>
-      </w:r>
+        <w:t xml:space="preserve"> del </w:t>
+      </w:r>
+      <w:proofErr w:type="spellStart"/>
       <w:r>
         <w:rPr>
           <w:rFonts w:ascii="Garamond" w:hAnsi="Garamond"/>
           <w:color w:val="C00000"/>
         </w:rPr>
-        <w:t xml:space="preserve"> non sono sufficentemente ampi</w:t>
-      </w:r>
+        <w:t>payload</w:t>
+      </w:r>
+      <w:proofErr w:type="spellEnd"/>
       <w:r>
         <w:rPr>
           <w:rFonts w:ascii="Garamond" w:hAnsi="Garamond"/>
           <w:color w:val="C00000"/>
         </w:rPr>
+        <w:t xml:space="preserve"> non sono </w:t>
+      </w:r>
+      <w:proofErr w:type="spellStart"/>
+      <w:r>
+        <w:rPr>
+          <w:rFonts w:ascii="Garamond" w:hAnsi="Garamond"/>
+          <w:color w:val="C00000"/>
+        </w:rPr>
+        <w:t>sufficentemente</w:t>
+      </w:r>
+      <w:proofErr w:type="spellEnd"/>
+      <w:r>
+        <w:rPr>
+          <w:rFonts w:ascii="Garamond" w:hAnsi="Garamond"/>
+          <w:color w:val="C00000"/>
+        </w:rPr>
+        <w:t xml:space="preserve"> </w:t>
+      </w:r>
+      <w:proofErr w:type="spellStart"/>
+      <w:r>
+        <w:rPr>
+          <w:rFonts w:ascii="Garamond" w:hAnsi="Garamond"/>
+          <w:color w:val="C00000"/>
+        </w:rPr>
+        <w:t>ampi</w:t>
+      </w:r>
+      <w:r>
+        <w:rPr>
+          <w:rFonts w:ascii="Garamond" w:hAnsi="Garamond"/>
+          <w:color w:val="C00000"/>
+        </w:rPr>
         <w:t>i</w:t>
       </w:r>
-      <w:bookmarkStart w:id="0" w:name="_GoBack"/>
-      <w:bookmarkEnd w:id="0"/>
+      <w:proofErr w:type="spellEnd"/>
       <w:r>
         <w:rPr>
           <w:rFonts w:ascii="Garamond" w:hAnsi="Garamond"/>
@@ -17118,7 +18669,21 @@
         <w:rPr>
           <w:rFonts w:ascii="Garamond" w:hAnsi="Garamond"/>
         </w:rPr>
-        <w:t>Il throughput tende invece a raddoppiare ogni volta che viene raddoppiato il numero di byte inviat</w:t>
+        <w:t xml:space="preserve">Il </w:t>
+      </w:r>
+      <w:proofErr w:type="spellStart"/>
+      <w:r>
+        <w:rPr>
+          <w:rFonts w:ascii="Garamond" w:hAnsi="Garamond"/>
+        </w:rPr>
+        <w:t>throughput</w:t>
+      </w:r>
+      <w:proofErr w:type="spellEnd"/>
+      <w:r>
+        <w:rPr>
+          <w:rFonts w:ascii="Garamond" w:hAnsi="Garamond"/>
+        </w:rPr>
+        <w:t xml:space="preserve"> tende invece a raddoppiare ogni volta che viene raddoppiato il numero di byte inviat</w:t>
       </w:r>
       <w:r>
         <w:rPr>
@@ -17148,7 +18713,21 @@
         <w:rPr>
           <w:rFonts w:ascii="Garamond" w:hAnsi="Garamond"/>
         </w:rPr>
-        <w:t xml:space="preserve"> la divisione del calcolo del througput tende, al raddoppiarsi del numeratore, </w:t>
+        <w:t xml:space="preserve"> la divisione del calcolo del </w:t>
+      </w:r>
+      <w:proofErr w:type="spellStart"/>
+      <w:r>
+        <w:rPr>
+          <w:rFonts w:ascii="Garamond" w:hAnsi="Garamond"/>
+        </w:rPr>
+        <w:t>througput</w:t>
+      </w:r>
+      <w:proofErr w:type="spellEnd"/>
+      <w:r>
+        <w:rPr>
+          <w:rFonts w:ascii="Garamond" w:hAnsi="Garamond"/>
+        </w:rPr>
+        <w:t xml:space="preserve"> tende, al raddoppiarsi del numeratore, </w:t>
       </w:r>
       <w:r>
         <w:rPr>
@@ -17160,7 +18739,35 @@
         <w:rPr>
           <w:rFonts w:ascii="Garamond" w:hAnsi="Garamond"/>
         </w:rPr>
-        <w:t>restituire il doppio del valore precedente. E’ dunque proporzionale all’aumento del numero di bytes inviati.</w:t>
+        <w:t xml:space="preserve">restituire il doppio del valore precedente. </w:t>
+      </w:r>
+      <w:proofErr w:type="gramStart"/>
+      <w:r>
+        <w:rPr>
+          <w:rFonts w:ascii="Garamond" w:hAnsi="Garamond"/>
+        </w:rPr>
+        <w:t>E’</w:t>
+      </w:r>
+      <w:proofErr w:type="gramEnd"/>
+      <w:r>
+        <w:rPr>
+          <w:rFonts w:ascii="Garamond" w:hAnsi="Garamond"/>
+        </w:rPr>
+        <w:t xml:space="preserve"> dunque proporzionale all’aumento del numero di </w:t>
+      </w:r>
+      <w:proofErr w:type="spellStart"/>
+      <w:r>
+        <w:rPr>
+          <w:rFonts w:ascii="Garamond" w:hAnsi="Garamond"/>
+        </w:rPr>
+        <w:t>bytes</w:t>
+      </w:r>
+      <w:proofErr w:type="spellEnd"/>
+      <w:r>
+        <w:rPr>
+          <w:rFonts w:ascii="Garamond" w:hAnsi="Garamond"/>
+        </w:rPr>
+        <w:t xml:space="preserve"> inviati.</w:t>
       </w:r>
     </w:p>
     <w:p>
@@ -17239,7 +18846,21 @@
         <w:rPr>
           <w:rFonts w:ascii="Garamond" w:hAnsi="Garamond"/>
         </w:rPr>
-        <w:t>dipendono tutte estremamente dal sistema operativo e dallo scheduling dei suoi processi in esecuzione</w:t>
+        <w:t xml:space="preserve">dipendono tutte estremamente dal sistema operativo e dallo </w:t>
+      </w:r>
+      <w:proofErr w:type="spellStart"/>
+      <w:r>
+        <w:rPr>
+          <w:rFonts w:ascii="Garamond" w:hAnsi="Garamond"/>
+        </w:rPr>
+        <w:t>scheduling</w:t>
+      </w:r>
+      <w:proofErr w:type="spellEnd"/>
+      <w:r>
+        <w:rPr>
+          <w:rFonts w:ascii="Garamond" w:hAnsi="Garamond"/>
+        </w:rPr>
+        <w:t xml:space="preserve"> dei suoi processi in esecuzione</w:t>
       </w:r>
       <w:r>
         <w:rPr>
@@ -17299,8 +18920,16 @@
         <w:rPr>
           <w:rFonts w:ascii="Garamond" w:hAnsi="Garamond"/>
         </w:rPr>
-        <w:t xml:space="preserve"> del throughput</w:t>
-      </w:r>
+        <w:t xml:space="preserve"> del </w:t>
+      </w:r>
+      <w:proofErr w:type="spellStart"/>
+      <w:r>
+        <w:rPr>
+          <w:rFonts w:ascii="Garamond" w:hAnsi="Garamond"/>
+        </w:rPr>
+        <w:t>throughput</w:t>
+      </w:r>
+      <w:proofErr w:type="spellEnd"/>
       <w:r>
         <w:rPr>
           <w:rFonts w:ascii="Garamond" w:hAnsi="Garamond"/>
@@ -17352,7 +18981,35 @@
         <w:rPr>
           <w:rFonts w:ascii="Garamond" w:hAnsi="Garamond"/>
         </w:rPr>
-        <w:t>Dai grafici con delay è possibile notare come l’RTT e throughput mantengono un andamento simile al caso precedente ma spostato di ordine di grandezza. Tanto più è alto il delay tanto più l’ordine di grandezza del throughput tende a diminuire, subendo infatti, a parità di numeratore, un aumento consistente del denominatore. L’RTT, come è ovvio, tende a crescere di pari passo al delay.</w:t>
+        <w:t xml:space="preserve">Dai grafici con delay è possibile notare come l’RTT e </w:t>
+      </w:r>
+      <w:proofErr w:type="spellStart"/>
+      <w:r>
+        <w:rPr>
+          <w:rFonts w:ascii="Garamond" w:hAnsi="Garamond"/>
+        </w:rPr>
+        <w:t>throughput</w:t>
+      </w:r>
+      <w:proofErr w:type="spellEnd"/>
+      <w:r>
+        <w:rPr>
+          <w:rFonts w:ascii="Garamond" w:hAnsi="Garamond"/>
+        </w:rPr>
+        <w:t xml:space="preserve"> mantengono un andamento simile al caso precedente ma spostato di ordine di grandezza. Tanto più è alto il delay tanto più l’ordine di grandezza del </w:t>
+      </w:r>
+      <w:proofErr w:type="spellStart"/>
+      <w:r>
+        <w:rPr>
+          <w:rFonts w:ascii="Garamond" w:hAnsi="Garamond"/>
+        </w:rPr>
+        <w:t>throughput</w:t>
+      </w:r>
+      <w:proofErr w:type="spellEnd"/>
+      <w:r>
+        <w:rPr>
+          <w:rFonts w:ascii="Garamond" w:hAnsi="Garamond"/>
+        </w:rPr>
+        <w:t xml:space="preserve"> tende a diminuire, subendo infatti, a parità di numeratore, un aumento consistente del denominatore. L’RTT, come è ovvio, tende a crescere di pari passo al delay.</w:t>
       </w:r>
     </w:p>
     <w:p/>
@@ -17368,7 +19025,7 @@
 </file>
 
 <file path=word/numbering.xml><?xml version="1.0" encoding="utf-8"?>
-<w:numbering xmlns:wpc="http://schemas.microsoft.com/office/word/2010/wordprocessingCanvas" xmlns:cx="http://schemas.microsoft.com/office/drawing/2014/chartex" xmlns:cx1="http://schemas.microsoft.com/office/drawing/2015/9/8/chartex" xmlns:cx2="http://schemas.microsoft.com/office/drawing/2015/10/21/chartex" xmlns:cx3="http://schemas.microsoft.com/office/drawing/2016/5/9/chartex" xmlns:cx4="http://schemas.microsoft.com/office/drawing/2016/5/10/chartex" xmlns:cx5="http://schemas.microsoft.com/office/drawing/2016/5/11/chartex" xmlns:cx6="http://schemas.microsoft.com/office/drawing/2016/5/12/chartex" xmlns:cx7="http://schemas.microsoft.com/office/drawing/2016/5/13/chartex" xmlns:cx8="http://schemas.microsoft.com/office/drawing/2016/5/14/chartex" xmlns:mc="http://schemas.openxmlformats.org/markup-compatibility/2006" xmlns:aink="http://schemas.microsoft.com/office/drawing/2016/ink" xmlns:am3d="http://schemas.microsoft.com/office/drawing/2017/model3d" xmlns:o="urn:schemas-microsoft-com:office:office" xmlns:r="http://schemas.openxmlformats.org/officeDocument/2006/relationships" xmlns:m="http://schemas.openxmlformats.org/officeDocument/2006/math" xmlns:v="urn:schemas-microsoft-com:vml" xmlns:wp14="http://schemas.microsoft.com/office/word/2010/wordprocessingDrawing" xmlns:wp="http://schemas.openxmlformats.org/drawingml/2006/wordprocessingDrawing" xmlns:w10="urn:schemas-microsoft-com:office:word" xmlns:w="http://schemas.openxmlformats.org/wordprocessingml/2006/main" xmlns:w14="http://schemas.microsoft.com/office/word/2010/wordml" xmlns:w15="http://schemas.microsoft.com/office/word/2012/wordml" xmlns:w16cid="http://schemas.microsoft.com/office/word/2016/wordml/cid" xmlns:w16se="http://schemas.microsoft.com/office/word/2015/wordml/symex" xmlns:wpg="http://schemas.microsoft.com/office/word/2010/wordprocessingGroup" xmlns:wpi="http://schemas.microsoft.com/office/word/2010/wordprocessingInk" xmlns:wne="http://schemas.microsoft.com/office/word/2006/wordml" xmlns:wps="http://schemas.microsoft.com/office/word/2010/wordprocessingShape" mc:Ignorable="w14 w15 w16se w16cid wp14">
+<w:numbering xmlns:wpc="http://schemas.microsoft.com/office/word/2010/wordprocessingCanvas" xmlns:cx="http://schemas.microsoft.com/office/drawing/2014/chartex" xmlns:cx1="http://schemas.microsoft.com/office/drawing/2015/9/8/chartex" xmlns:mc="http://schemas.openxmlformats.org/markup-compatibility/2006" xmlns:o="urn:schemas-microsoft-com:office:office" xmlns:r="http://schemas.openxmlformats.org/officeDocument/2006/relationships" xmlns:m="http://schemas.openxmlformats.org/officeDocument/2006/math" xmlns:v="urn:schemas-microsoft-com:vml" xmlns:wp14="http://schemas.microsoft.com/office/word/2010/wordprocessingDrawing" xmlns:wp="http://schemas.openxmlformats.org/drawingml/2006/wordprocessingDrawing" xmlns:w10="urn:schemas-microsoft-com:office:word" xmlns:w="http://schemas.openxmlformats.org/wordprocessingml/2006/main" xmlns:w14="http://schemas.microsoft.com/office/word/2010/wordml" xmlns:w15="http://schemas.microsoft.com/office/word/2012/wordml" xmlns:w16se="http://schemas.microsoft.com/office/word/2015/wordml/symex" xmlns:wpg="http://schemas.microsoft.com/office/word/2010/wordprocessingGroup" xmlns:wpi="http://schemas.microsoft.com/office/word/2010/wordprocessingInk" xmlns:wne="http://schemas.microsoft.com/office/word/2006/wordml" xmlns:wps="http://schemas.microsoft.com/office/word/2010/wordprocessingShape" mc:Ignorable="w14 w15 w16se wp14">
   <w:abstractNum w:abstractNumId="0" w15:restartNumberingAfterBreak="0">
     <w:nsid w:val="0EB2014C"/>
     <w:multiLevelType w:val="hybridMultilevel"/>
@@ -18198,7 +19855,7 @@
 </file>
 
 <file path=word/styles.xml><?xml version="1.0" encoding="utf-8"?>
-<w:styles xmlns:mc="http://schemas.openxmlformats.org/markup-compatibility/2006" xmlns:r="http://schemas.openxmlformats.org/officeDocument/2006/relationships" xmlns:w="http://schemas.openxmlformats.org/wordprocessingml/2006/main" xmlns:w14="http://schemas.microsoft.com/office/word/2010/wordml" xmlns:w15="http://schemas.microsoft.com/office/word/2012/wordml" xmlns:w16cid="http://schemas.microsoft.com/office/word/2016/wordml/cid" xmlns:w16se="http://schemas.microsoft.com/office/word/2015/wordml/symex" mc:Ignorable="w14 w15 w16se w16cid">
+<w:styles xmlns:mc="http://schemas.openxmlformats.org/markup-compatibility/2006" xmlns:r="http://schemas.openxmlformats.org/officeDocument/2006/relationships" xmlns:w="http://schemas.openxmlformats.org/wordprocessingml/2006/main" xmlns:w14="http://schemas.microsoft.com/office/word/2010/wordml" xmlns:w15="http://schemas.microsoft.com/office/word/2012/wordml" xmlns:w16se="http://schemas.microsoft.com/office/word/2015/wordml/symex" mc:Ignorable="w14 w15 w16se">
   <w:docDefaults>
     <w:rPrDefault>
       <w:rPr>
@@ -18214,7 +19871,7 @@
       </w:pPr>
     </w:pPrDefault>
   </w:docDefaults>
-  <w:latentStyles w:defLockedState="0" w:defUIPriority="99" w:defSemiHidden="0" w:defUnhideWhenUsed="0" w:defQFormat="0" w:count="376">
+  <w:latentStyles w:defLockedState="0" w:defUIPriority="99" w:defSemiHidden="0" w:defUnhideWhenUsed="0" w:defQFormat="0" w:count="371">
     <w:lsdException w:name="Normal" w:uiPriority="0" w:qFormat="1"/>
     <w:lsdException w:name="heading 1" w:uiPriority="9" w:qFormat="1"/>
     <w:lsdException w:name="heading 2" w:semiHidden="1" w:uiPriority="9" w:unhideWhenUsed="1" w:qFormat="1"/>
@@ -18586,11 +20243,6 @@
     <w:lsdException w:name="List Table 5 Dark Accent 6" w:uiPriority="50"/>
     <w:lsdException w:name="List Table 6 Colorful Accent 6" w:uiPriority="51"/>
     <w:lsdException w:name="List Table 7 Colorful Accent 6" w:uiPriority="52"/>
-    <w:lsdException w:name="Mention" w:semiHidden="1" w:unhideWhenUsed="1"/>
-    <w:lsdException w:name="Smart Hyperlink" w:semiHidden="1" w:unhideWhenUsed="1"/>
-    <w:lsdException w:name="Hashtag" w:semiHidden="1" w:unhideWhenUsed="1"/>
-    <w:lsdException w:name="Unresolved Mention" w:semiHidden="1" w:unhideWhenUsed="1"/>
-    <w:lsdException w:name="Smart Link" w:semiHidden="1" w:unhideWhenUsed="1"/>
   </w:latentStyles>
   <w:style w:type="paragraph" w:default="1" w:styleId="Normale">
     <w:name w:val="Normal"/>

--- a/Assignment 3/Relazione Assignment 3.docx
+++ b/Assignment 3/Relazione Assignment 3.docx
@@ -4213,21 +4213,14 @@
           <w:b/>
           <w:color w:val="7030A0"/>
         </w:rPr>
-        <w:t>NOTA: NELLA MACCHINA A STATI HA SENSO LASCIAR ALCUNI MESSAGGI IN CHIARO E ALTRI NO?</w:t>
+        <w:t>NOTA:</w:t>
       </w:r>
       <w:r>
         <w:rPr>
           <w:b/>
           <w:color w:val="7030A0"/>
         </w:rPr>
-        <w:t xml:space="preserve"> </w:t>
-      </w:r>
-      <w:r>
-        <w:rPr>
-          <w:b/>
-          <w:color w:val="7030A0"/>
-        </w:rPr>
-        <w:t>SE CI STANNO METTILI TUTTI, SE ALCUNI SONO TROPPO GROSSI PER STARCI DECENTEMENTE E PERDI UNA VITA LEVALI TUTTI</w:t>
+        <w:t xml:space="preserve"> GUARDA SE TI VANNO BENE</w:t>
       </w:r>
     </w:p>
     <w:p>
@@ -4240,14 +4233,12 @@
       </w:pPr>
       <w:r>
         <w:rPr>
-          <w:rFonts w:ascii="Garamond" w:hAnsi="Garamond"/>
           <w:noProof/>
-          <w:lang w:eastAsia="it-IT"/>
         </w:rPr>
         <w:drawing>
-          <wp:inline distT="0" distB="0" distL="0" distR="0" wp14:anchorId="38ACF831" wp14:editId="1CCEA89B">
-            <wp:extent cx="6192000" cy="4036693"/>
-            <wp:effectExtent l="0" t="0" r="0" b="2540"/>
+          <wp:inline distT="0" distB="0" distL="0" distR="0" wp14:anchorId="69765645" wp14:editId="5DB7FAA6">
+            <wp:extent cx="6192000" cy="3802406"/>
+            <wp:effectExtent l="0" t="0" r="0" b="7620"/>
             <wp:docPr id="1" name="Immagine 1"/>
             <wp:cNvGraphicFramePr>
               <a:graphicFrameLocks xmlns:a="http://schemas.openxmlformats.org/drawingml/2006/main" noChangeAspect="1"/>
@@ -4268,7 +4259,7 @@
                   <pic:spPr>
                     <a:xfrm>
                       <a:off x="0" y="0"/>
-                      <a:ext cx="6192000" cy="4036693"/>
+                      <a:ext cx="6192000" cy="3802406"/>
                     </a:xfrm>
                     <a:prstGeom prst="rect">
                       <a:avLst/>
@@ -4283,12 +4274,16 @@
     </w:p>
     <w:p>
       <w:pPr>
-        <w:spacing w:after="120" w:line="240" w:lineRule="auto"/>
-        <w:jc w:val="center"/>
         <w:rPr>
           <w:rFonts w:ascii="Garamond" w:hAnsi="Garamond"/>
         </w:rPr>
       </w:pPr>
+      <w:r>
+        <w:rPr>
+          <w:rFonts w:ascii="Garamond" w:hAnsi="Garamond"/>
+        </w:rPr>
+        <w:br w:type="page"/>
+      </w:r>
     </w:p>
     <w:p>
       <w:pPr>
@@ -16349,43 +16344,93 @@
         <w:spacing w:after="120" w:line="240" w:lineRule="auto"/>
         <w:rPr>
           <w:rFonts w:ascii="Garamond" w:hAnsi="Garamond"/>
+          <w:color w:val="C00000"/>
         </w:rPr>
       </w:pPr>
       <w:r>
         <w:rPr>
           <w:rFonts w:ascii="Garamond" w:hAnsi="Garamond"/>
         </w:rPr>
-        <w:t>Entrambi gli applicativi prevedono, p</w:t>
-      </w:r>
-      <w:r>
-        <w:rPr>
-          <w:rFonts w:ascii="Garamond" w:hAnsi="Garamond"/>
-        </w:rPr>
-        <w:t>er un singolo messaggio</w:t>
-      </w:r>
-      <w:r>
-        <w:rPr>
-          <w:rFonts w:ascii="Garamond" w:hAnsi="Garamond"/>
-        </w:rPr>
-        <w:t xml:space="preserve">, </w:t>
-      </w:r>
-      <w:r>
-        <w:rPr>
-          <w:rFonts w:ascii="Garamond" w:hAnsi="Garamond"/>
-        </w:rPr>
-        <w:t>la possibilità di più letture d</w:t>
-      </w:r>
-      <w:r>
-        <w:rPr>
-          <w:rFonts w:ascii="Garamond" w:hAnsi="Garamond"/>
-        </w:rPr>
-        <w:t>a</w:t>
-      </w:r>
-      <w:r>
-        <w:rPr>
-          <w:rFonts w:ascii="Garamond" w:hAnsi="Garamond"/>
-        </w:rPr>
-        <w:t xml:space="preserve"> buffer e meccanismi per ricostruirlo pezzo per pezzo. Eventuali ritardi del protocollo TCP nella consegna di un pezzo di messaggio non creano quindi problemi.</w:t>
+        <w:t>Entrambi gli applicativi prevedono, per un singolo messaggio, la possibilità di più letture da buffer e meccanismi per ricostruirlo pezzo per pezzo. Eventuali ritardi del protocollo TCP nella consegna di un pezzo di messaggio non creano quindi problemi.</w:t>
+      </w:r>
+      <w:r>
+        <w:rPr>
+          <w:rFonts w:ascii="Garamond" w:hAnsi="Garamond"/>
+        </w:rPr>
+        <w:t xml:space="preserve"> </w:t>
+      </w:r>
+      <w:r>
+        <w:rPr>
+          <w:rFonts w:ascii="Garamond" w:hAnsi="Garamond"/>
+          <w:color w:val="C00000"/>
+        </w:rPr>
+        <w:t xml:space="preserve">Il termine di un messaggio è definito da un carattere </w:t>
+      </w:r>
+      <w:r>
+        <w:rPr>
+          <w:rFonts w:ascii="Garamond" w:hAnsi="Garamond"/>
+          <w:i/>
+          <w:color w:val="C00000"/>
+        </w:rPr>
+        <w:t>\n,</w:t>
+      </w:r>
+      <w:r>
+        <w:rPr>
+          <w:rFonts w:ascii="Garamond" w:hAnsi="Garamond"/>
+          <w:color w:val="C00000"/>
+        </w:rPr>
+        <w:t xml:space="preserve"> se non presente </w:t>
+      </w:r>
+      <w:r>
+        <w:rPr>
+          <w:rFonts w:ascii="Garamond" w:hAnsi="Garamond"/>
+          <w:color w:val="C00000"/>
+        </w:rPr>
+        <w:t xml:space="preserve">entrambi </w:t>
+      </w:r>
+      <w:bookmarkStart w:id="0" w:name="_GoBack"/>
+      <w:bookmarkEnd w:id="0"/>
+      <w:r>
+        <w:rPr>
+          <w:rFonts w:ascii="Garamond" w:hAnsi="Garamond"/>
+          <w:color w:val="C00000"/>
+        </w:rPr>
+        <w:t xml:space="preserve">gli </w:t>
+      </w:r>
+      <w:r>
+        <w:rPr>
+          <w:rFonts w:ascii="Garamond" w:hAnsi="Garamond"/>
+          <w:color w:val="C00000"/>
+        </w:rPr>
+        <w:t>applicativ</w:t>
+      </w:r>
+      <w:r>
+        <w:rPr>
+          <w:rFonts w:ascii="Garamond" w:hAnsi="Garamond"/>
+          <w:color w:val="C00000"/>
+        </w:rPr>
+        <w:t xml:space="preserve">i </w:t>
+      </w:r>
+      <w:r>
+        <w:rPr>
+          <w:rFonts w:ascii="Garamond" w:hAnsi="Garamond"/>
+          <w:color w:val="C00000"/>
+        </w:rPr>
+        <w:t xml:space="preserve">non </w:t>
+      </w:r>
+      <w:r>
+        <w:rPr>
+          <w:rFonts w:ascii="Garamond" w:hAnsi="Garamond"/>
+          <w:color w:val="C00000"/>
+        </w:rPr>
+        <w:t>sono</w:t>
+      </w:r>
+      <w:r>
+        <w:rPr>
+          <w:rFonts w:ascii="Garamond" w:hAnsi="Garamond"/>
+          <w:color w:val="C00000"/>
+        </w:rPr>
+        <w:t xml:space="preserve"> in grado di terminare la lettura da socket.</w:t>
       </w:r>
     </w:p>
     <w:p>
@@ -16398,44 +16443,13 @@
         <w:spacing w:after="120" w:line="240" w:lineRule="auto"/>
         <w:rPr>
           <w:rFonts w:ascii="Garamond" w:hAnsi="Garamond"/>
-          <w:color w:val="C00000"/>
         </w:rPr>
       </w:pPr>
       <w:r>
         <w:rPr>
           <w:rFonts w:ascii="Garamond" w:hAnsi="Garamond"/>
-          <w:color w:val="C00000"/>
-        </w:rPr>
-        <w:t xml:space="preserve">Il termine di un messaggio </w:t>
-      </w:r>
-      <w:r>
-        <w:rPr>
-          <w:rFonts w:ascii="Garamond" w:hAnsi="Garamond"/>
-          <w:color w:val="C00000"/>
-        </w:rPr>
-        <w:t xml:space="preserve">del client </w:t>
-      </w:r>
-      <w:r>
-        <w:rPr>
-          <w:rFonts w:ascii="Garamond" w:hAnsi="Garamond"/>
-          <w:color w:val="C00000"/>
-        </w:rPr>
-        <w:t xml:space="preserve">è definito da un carattere </w:t>
-      </w:r>
-      <w:r>
-        <w:rPr>
-          <w:rFonts w:ascii="Garamond" w:hAnsi="Garamond"/>
-          <w:i/>
-          <w:color w:val="C00000"/>
-        </w:rPr>
-        <w:t>\n,</w:t>
-      </w:r>
-      <w:r>
-        <w:rPr>
-          <w:rFonts w:ascii="Garamond" w:hAnsi="Garamond"/>
-          <w:color w:val="C00000"/>
-        </w:rPr>
-        <w:t xml:space="preserve"> se non presente l’applicativo del server non è in grado di terminare la lettura da socket. Il server invece invia messaggi che non prevedono l’uso finale del carattere, per questo motivo il client verifica direttamente che il messaggio arrivato coincida con uno dei messaggi previsti dal comportamento del server.</w:t>
+        </w:rPr>
+        <w:t>Per 1K abbiamo inteso 1000 byte, e non 1024.</w:t>
       </w:r>
     </w:p>
     <w:p>
@@ -16448,13 +16462,93 @@
         <w:spacing w:after="120" w:line="240" w:lineRule="auto"/>
         <w:rPr>
           <w:rFonts w:ascii="Garamond" w:hAnsi="Garamond"/>
+          <w:color w:val="C00000"/>
         </w:rPr>
       </w:pPr>
       <w:r>
         <w:rPr>
           <w:rFonts w:ascii="Garamond" w:hAnsi="Garamond"/>
-        </w:rPr>
-        <w:t>Per 1K abbiamo inteso 1000 byte, e non 1024.</w:t>
+          <w:color w:val="C00000"/>
+        </w:rPr>
+        <w:t xml:space="preserve">Anche se non citato nelle specifiche, abbiamo preferito </w:t>
+      </w:r>
+      <w:r>
+        <w:rPr>
+          <w:rFonts w:ascii="Garamond" w:hAnsi="Garamond"/>
+          <w:color w:val="C00000"/>
+        </w:rPr>
+        <w:t>introdurre</w:t>
+      </w:r>
+      <w:r>
+        <w:rPr>
+          <w:rFonts w:ascii="Garamond" w:hAnsi="Garamond"/>
+          <w:color w:val="C00000"/>
+        </w:rPr>
+        <w:t xml:space="preserve"> un messaggio di errore da parte del server per la </w:t>
+      </w:r>
+      <w:r>
+        <w:rPr>
+          <w:rFonts w:ascii="Garamond" w:hAnsi="Garamond"/>
+          <w:i/>
+          <w:iCs/>
+          <w:color w:val="C00000"/>
+        </w:rPr>
+        <w:t>bye</w:t>
+      </w:r>
+      <w:r>
+        <w:rPr>
+          <w:rFonts w:ascii="Garamond" w:hAnsi="Garamond"/>
+          <w:i/>
+          <w:iCs/>
+          <w:color w:val="C00000"/>
+        </w:rPr>
+        <w:t xml:space="preserve"> phase</w:t>
+      </w:r>
+      <w:r>
+        <w:rPr>
+          <w:rFonts w:ascii="Garamond" w:hAnsi="Garamond"/>
+          <w:color w:val="C00000"/>
+        </w:rPr>
+        <w:t xml:space="preserve">. In questo modo il client, nel caso di messaggio di </w:t>
+      </w:r>
+      <w:r>
+        <w:rPr>
+          <w:rFonts w:ascii="Garamond" w:hAnsi="Garamond"/>
+          <w:i/>
+          <w:iCs/>
+          <w:color w:val="C00000"/>
+        </w:rPr>
+        <w:t>bye</w:t>
+      </w:r>
+      <w:r>
+        <w:rPr>
+          <w:rFonts w:ascii="Garamond" w:hAnsi="Garamond"/>
+          <w:i/>
+          <w:iCs/>
+          <w:color w:val="C00000"/>
+        </w:rPr>
+        <w:t xml:space="preserve"> message</w:t>
+      </w:r>
+      <w:r>
+        <w:rPr>
+          <w:rFonts w:ascii="Garamond" w:hAnsi="Garamond"/>
+          <w:color w:val="C00000"/>
+        </w:rPr>
+        <w:t xml:space="preserve"> errato, può terminare </w:t>
+      </w:r>
+      <w:r>
+        <w:rPr>
+          <w:rFonts w:ascii="Garamond" w:hAnsi="Garamond"/>
+          <w:color w:val="C00000"/>
+        </w:rPr>
+        <w:t>conoscendo il fatto che è avvenuto un errore lato server</w:t>
+      </w:r>
+      <w:r>
+        <w:rPr>
+          <w:rFonts w:ascii="Garamond" w:hAnsi="Garamond"/>
+          <w:color w:val="C00000"/>
+        </w:rPr>
+        <w:t>.</w:t>
       </w:r>
     </w:p>
     <w:p>
@@ -16467,105 +16561,6 @@
         <w:spacing w:after="120" w:line="240" w:lineRule="auto"/>
         <w:rPr>
           <w:rFonts w:ascii="Garamond" w:hAnsi="Garamond"/>
-          <w:color w:val="C00000"/>
-        </w:rPr>
-      </w:pPr>
-      <w:r>
-        <w:rPr>
-          <w:rFonts w:ascii="Garamond" w:hAnsi="Garamond"/>
-          <w:color w:val="C00000"/>
-        </w:rPr>
-        <w:t xml:space="preserve">Anche se non citato nelle specifiche, abbiamo preferito </w:t>
-      </w:r>
-      <w:r>
-        <w:rPr>
-          <w:rFonts w:ascii="Garamond" w:hAnsi="Garamond"/>
-          <w:color w:val="C00000"/>
-        </w:rPr>
-        <w:t>introdurre</w:t>
-      </w:r>
-      <w:r>
-        <w:rPr>
-          <w:rFonts w:ascii="Garamond" w:hAnsi="Garamond"/>
-          <w:color w:val="C00000"/>
-        </w:rPr>
-        <w:t xml:space="preserve"> un messaggio di errore da parte del server per la </w:t>
-      </w:r>
-      <w:r>
-        <w:rPr>
-          <w:rFonts w:ascii="Garamond" w:hAnsi="Garamond"/>
-          <w:i/>
-          <w:iCs/>
-          <w:color w:val="C00000"/>
-        </w:rPr>
-        <w:t>bye</w:t>
-      </w:r>
-      <w:r>
-        <w:rPr>
-          <w:rFonts w:ascii="Garamond" w:hAnsi="Garamond"/>
-          <w:i/>
-          <w:iCs/>
-          <w:color w:val="C00000"/>
-        </w:rPr>
-        <w:t xml:space="preserve"> phase</w:t>
-      </w:r>
-      <w:r>
-        <w:rPr>
-          <w:rFonts w:ascii="Garamond" w:hAnsi="Garamond"/>
-          <w:color w:val="C00000"/>
-        </w:rPr>
-        <w:t xml:space="preserve">. In questo modo il client, nel caso di messaggio di </w:t>
-      </w:r>
-      <w:r>
-        <w:rPr>
-          <w:rFonts w:ascii="Garamond" w:hAnsi="Garamond"/>
-          <w:i/>
-          <w:iCs/>
-          <w:color w:val="C00000"/>
-        </w:rPr>
-        <w:t>bye</w:t>
-      </w:r>
-      <w:r>
-        <w:rPr>
-          <w:rFonts w:ascii="Garamond" w:hAnsi="Garamond"/>
-          <w:i/>
-          <w:iCs/>
-          <w:color w:val="C00000"/>
-        </w:rPr>
-        <w:t xml:space="preserve"> message</w:t>
-      </w:r>
-      <w:r>
-        <w:rPr>
-          <w:rFonts w:ascii="Garamond" w:hAnsi="Garamond"/>
-          <w:color w:val="C00000"/>
-        </w:rPr>
-        <w:t xml:space="preserve"> errato, può terminare </w:t>
-      </w:r>
-      <w:r>
-        <w:rPr>
-          <w:rFonts w:ascii="Garamond" w:hAnsi="Garamond"/>
-          <w:color w:val="C00000"/>
-        </w:rPr>
-        <w:t>conoscendo il fatto che è avvenuto un errore lato server</w:t>
-      </w:r>
-      <w:r>
-        <w:rPr>
-          <w:rFonts w:ascii="Garamond" w:hAnsi="Garamond"/>
-          <w:color w:val="C00000"/>
-        </w:rPr>
-        <w:t>.</w:t>
-      </w:r>
-    </w:p>
-    <w:p>
-      <w:pPr>
-        <w:pStyle w:val="Paragrafoelenco"/>
-        <w:numPr>
-          <w:ilvl w:val="0"/>
-          <w:numId w:val="10"/>
-        </w:numPr>
-        <w:spacing w:after="120" w:line="240" w:lineRule="auto"/>
-        <w:rPr>
-          <w:rFonts w:ascii="Garamond" w:hAnsi="Garamond"/>
           <w:color w:val="00B050"/>
         </w:rPr>
       </w:pPr>
@@ -17237,7 +17232,6 @@
         <w:rPr>
           <w:rFonts w:ascii="Garamond" w:hAnsi="Garamond"/>
         </w:rPr>
-        <w:lastRenderedPageBreak/>
         <w:t>La tendenza generale dell’andamento</w:t>
       </w:r>
       <w:r>
@@ -17287,6 +17281,7 @@
           <w:b/>
           <w:bCs/>
         </w:rPr>
+        <w:lastRenderedPageBreak/>
         <w:t xml:space="preserve">SERVER_DELAY </w:t>
       </w:r>
       <w:r>
@@ -18122,15 +18117,7 @@
           <w:b/>
           <w:bCs/>
         </w:rPr>
-        <w:t xml:space="preserve">:= </w:t>
-      </w:r>
-      <w:r>
-        <w:rPr>
-          <w:rFonts w:eastAsiaTheme="minorHAnsi"/>
-          <w:b/>
-          <w:bCs/>
-        </w:rPr>
-        <w:t>10</w:t>
+        <w:t>:= 10</w:t>
       </w:r>
       <w:r>
         <w:rPr>
@@ -18587,7 +18574,6 @@
                 <w:b/>
                 <w:bCs/>
               </w:rPr>
-              <w:lastRenderedPageBreak/>
               <w:t>PAYLOAD</w:t>
             </w:r>
             <w:r>
@@ -19801,7 +19787,6 @@
           <w:b/>
           <w:bCs/>
         </w:rPr>
-        <w:lastRenderedPageBreak/>
         <w:t xml:space="preserve">SERVER_DELAY </w:t>
       </w:r>
       <w:r>
@@ -19810,15 +19795,7 @@
           <w:b/>
           <w:bCs/>
         </w:rPr>
-        <w:t>:= 50</w:t>
-      </w:r>
-      <w:r>
-        <w:rPr>
-          <w:rFonts w:eastAsiaTheme="minorHAnsi"/>
-          <w:b/>
-          <w:bCs/>
-        </w:rPr>
-        <w:t>0</w:t>
+        <w:t>:= 500</w:t>
       </w:r>
       <w:r>
         <w:rPr>
@@ -20064,6 +20041,7 @@
                 <w:b/>
                 <w:bCs/>
               </w:rPr>
+              <w:lastRenderedPageBreak/>
               <w:t>RTT</w:t>
             </w:r>
           </w:p>
@@ -20622,8 +20600,6 @@
           </wp:inline>
         </w:drawing>
       </w:r>
-      <w:bookmarkStart w:id="0" w:name="_GoBack"/>
-      <w:bookmarkEnd w:id="0"/>
     </w:p>
     <w:p>
       <w:pPr>
@@ -21847,6 +21823,7 @@
     <w:lsdException w:name="HTML Sample" w:semiHidden="1" w:unhideWhenUsed="1"/>
     <w:lsdException w:name="HTML Typewriter" w:semiHidden="1" w:unhideWhenUsed="1"/>
     <w:lsdException w:name="HTML Variable" w:semiHidden="1" w:unhideWhenUsed="1"/>
+    <w:lsdException w:name="Normal Table" w:semiHidden="1" w:unhideWhenUsed="1"/>
     <w:lsdException w:name="annotation subject" w:semiHidden="1" w:unhideWhenUsed="1"/>
     <w:lsdException w:name="No List" w:semiHidden="1" w:unhideWhenUsed="1"/>
     <w:lsdException w:name="Outline List 1" w:semiHidden="1" w:unhideWhenUsed="1"/>
@@ -21889,8 +21866,11 @@
     <w:lsdException w:name="Table Contemporary" w:semiHidden="1" w:unhideWhenUsed="1"/>
     <w:lsdException w:name="Table Elegant" w:semiHidden="1" w:unhideWhenUsed="1"/>
     <w:lsdException w:name="Table Professional" w:semiHidden="1" w:unhideWhenUsed="1"/>
+    <w:lsdException w:name="Table Subtle 1" w:semiHidden="1" w:unhideWhenUsed="1"/>
     <w:lsdException w:name="Table Subtle 2" w:semiHidden="1" w:unhideWhenUsed="1"/>
     <w:lsdException w:name="Table Web 1" w:semiHidden="1" w:unhideWhenUsed="1"/>
+    <w:lsdException w:name="Table Web 2" w:semiHidden="1" w:unhideWhenUsed="1"/>
+    <w:lsdException w:name="Table Web 3" w:semiHidden="1" w:unhideWhenUsed="1"/>
     <w:lsdException w:name="Balloon Text" w:semiHidden="1" w:unhideWhenUsed="1"/>
     <w:lsdException w:name="Table Grid" w:uiPriority="39"/>
     <w:lsdException w:name="Table Theme" w:semiHidden="1" w:unhideWhenUsed="1"/>

--- a/Assignment 3/Relazione Assignment 3.docx
+++ b/Assignment 3/Relazione Assignment 3.docx
@@ -1,6 +1,6 @@
 
 <file path=word/document.xml><?xml version="1.0" encoding="utf-8"?>
-<w:document xmlns:wpc="http://schemas.microsoft.com/office/word/2010/wordprocessingCanvas" xmlns:cx="http://schemas.microsoft.com/office/drawing/2014/chartex" xmlns:cx1="http://schemas.microsoft.com/office/drawing/2015/9/8/chartex" xmlns:cx2="http://schemas.microsoft.com/office/drawing/2015/10/21/chartex" xmlns:cx3="http://schemas.microsoft.com/office/drawing/2016/5/9/chartex" xmlns:cx4="http://schemas.microsoft.com/office/drawing/2016/5/10/chartex" xmlns:cx5="http://schemas.microsoft.com/office/drawing/2016/5/11/chartex" xmlns:cx6="http://schemas.microsoft.com/office/drawing/2016/5/12/chartex" xmlns:cx7="http://schemas.microsoft.com/office/drawing/2016/5/13/chartex" xmlns:cx8="http://schemas.microsoft.com/office/drawing/2016/5/14/chartex" xmlns:mc="http://schemas.openxmlformats.org/markup-compatibility/2006" xmlns:aink="http://schemas.microsoft.com/office/drawing/2016/ink" xmlns:am3d="http://schemas.microsoft.com/office/drawing/2017/model3d" xmlns:o="urn:schemas-microsoft-com:office:office" xmlns:r="http://schemas.openxmlformats.org/officeDocument/2006/relationships" xmlns:m="http://schemas.openxmlformats.org/officeDocument/2006/math" xmlns:v="urn:schemas-microsoft-com:vml" xmlns:wp14="http://schemas.microsoft.com/office/word/2010/wordprocessingDrawing" xmlns:wp="http://schemas.openxmlformats.org/drawingml/2006/wordprocessingDrawing" xmlns:w10="urn:schemas-microsoft-com:office:word" xmlns:w="http://schemas.openxmlformats.org/wordprocessingml/2006/main" xmlns:w14="http://schemas.microsoft.com/office/word/2010/wordml" xmlns:w15="http://schemas.microsoft.com/office/word/2012/wordml" xmlns:w16cid="http://schemas.microsoft.com/office/word/2016/wordml/cid" xmlns:w16se="http://schemas.microsoft.com/office/word/2015/wordml/symex" xmlns:wpg="http://schemas.microsoft.com/office/word/2010/wordprocessingGroup" xmlns:wpi="http://schemas.microsoft.com/office/word/2010/wordprocessingInk" xmlns:wne="http://schemas.microsoft.com/office/word/2006/wordml" xmlns:wps="http://schemas.microsoft.com/office/word/2010/wordprocessingShape" mc:Ignorable="w14 w15 w16se w16cid wp14">
+<w:document xmlns:wpc="http://schemas.microsoft.com/office/word/2010/wordprocessingCanvas" xmlns:cx="http://schemas.microsoft.com/office/drawing/2014/chartex" xmlns:cx1="http://schemas.microsoft.com/office/drawing/2015/9/8/chartex" xmlns:mc="http://schemas.openxmlformats.org/markup-compatibility/2006" xmlns:o="urn:schemas-microsoft-com:office:office" xmlns:r="http://schemas.openxmlformats.org/officeDocument/2006/relationships" xmlns:m="http://schemas.openxmlformats.org/officeDocument/2006/math" xmlns:v="urn:schemas-microsoft-com:vml" xmlns:wp14="http://schemas.microsoft.com/office/word/2010/wordprocessingDrawing" xmlns:wp="http://schemas.openxmlformats.org/drawingml/2006/wordprocessingDrawing" xmlns:w10="urn:schemas-microsoft-com:office:word" xmlns:w="http://schemas.openxmlformats.org/wordprocessingml/2006/main" xmlns:w14="http://schemas.microsoft.com/office/word/2010/wordml" xmlns:w15="http://schemas.microsoft.com/office/word/2012/wordml" xmlns:w16se="http://schemas.microsoft.com/office/word/2015/wordml/symex" xmlns:wpg="http://schemas.microsoft.com/office/word/2010/wordprocessingGroup" xmlns:wpi="http://schemas.microsoft.com/office/word/2010/wordprocessingInk" xmlns:wne="http://schemas.microsoft.com/office/word/2006/wordml" xmlns:wps="http://schemas.microsoft.com/office/word/2010/wordprocessingShape" mc:Ignorable="w14 w15 w16se wp14">
   <w:body>
     <w:p>
       <w:pPr>
@@ -205,13 +205,23 @@
                               <w:spacing w:before="40" w:after="560" w:line="216" w:lineRule="auto"/>
                               <w:jc w:val="center"/>
                             </w:pPr>
+                            <w:proofErr w:type="spellStart"/>
                             <w:r>
                               <w:rPr>
                                 <w:color w:val="4472C4"/>
                                 <w:sz w:val="72"/>
                                 <w:szCs w:val="72"/>
                               </w:rPr>
-                              <w:t>Assignment #3</w:t>
+                              <w:t>Assignment</w:t>
+                            </w:r>
+                            <w:proofErr w:type="spellEnd"/>
+                            <w:r>
+                              <w:rPr>
+                                <w:color w:val="4472C4"/>
+                                <w:sz w:val="72"/>
+                                <w:szCs w:val="72"/>
+                              </w:rPr>
+                              <w:t xml:space="preserve"> #3</w:t>
                             </w:r>
                             <w:r>
                               <w:rPr>
@@ -269,13 +279,23 @@
                         <w:spacing w:before="40" w:after="560" w:line="216" w:lineRule="auto"/>
                         <w:jc w:val="center"/>
                       </w:pPr>
+                      <w:proofErr w:type="spellStart"/>
                       <w:r>
                         <w:rPr>
                           <w:color w:val="4472C4"/>
                           <w:sz w:val="72"/>
                           <w:szCs w:val="72"/>
                         </w:rPr>
-                        <w:t>Assignment #3</w:t>
+                        <w:t>Assignment</w:t>
+                      </w:r>
+                      <w:proofErr w:type="spellEnd"/>
+                      <w:r>
+                        <w:rPr>
+                          <w:color w:val="4472C4"/>
+                          <w:sz w:val="72"/>
+                          <w:szCs w:val="72"/>
+                        </w:rPr>
+                        <w:t xml:space="preserve"> #3</w:t>
                       </w:r>
                       <w:r>
                         <w:rPr>
@@ -716,6 +736,7 @@
         </w:rPr>
         <w:t xml:space="preserve"> </w:t>
       </w:r>
+      <w:proofErr w:type="spellStart"/>
       <w:r>
         <w:rPr>
           <w:rFonts w:ascii="Garamond" w:hAnsi="Garamond"/>
@@ -724,6 +745,7 @@
         </w:rPr>
         <w:t>wait_connection</w:t>
       </w:r>
+      <w:proofErr w:type="spellEnd"/>
       <w:r>
         <w:rPr>
           <w:rFonts w:ascii="Garamond" w:hAnsi="Garamond"/>
@@ -994,6 +1016,7 @@
         </w:rPr>
         <w:t xml:space="preserve"> </w:t>
       </w:r>
+      <w:proofErr w:type="spellStart"/>
       <w:r>
         <w:rPr>
           <w:rFonts w:ascii="Garamond" w:hAnsi="Garamond"/>
@@ -1002,6 +1025,7 @@
         </w:rPr>
         <w:t>wait_hello_message</w:t>
       </w:r>
+      <w:proofErr w:type="spellEnd"/>
       <w:r>
         <w:rPr>
           <w:rFonts w:ascii="Garamond" w:hAnsi="Garamond"/>
@@ -1110,12 +1134,14 @@
         </w:rPr>
         <w:t xml:space="preserve"> </w:t>
       </w:r>
+      <w:proofErr w:type="spellStart"/>
       <w:r>
         <w:rPr>
           <w:rFonts w:ascii="Garamond" w:hAnsi="Garamond"/>
         </w:rPr>
         <w:t>message</w:t>
       </w:r>
+      <w:proofErr w:type="spellEnd"/>
       <w:r>
         <w:rPr>
           <w:rFonts w:ascii="Garamond" w:hAnsi="Garamond"/>
@@ -1581,6 +1607,7 @@
         </w:rPr>
         <w:t xml:space="preserve"> </w:t>
       </w:r>
+      <w:proofErr w:type="spellStart"/>
       <w:r>
         <w:rPr>
           <w:rFonts w:ascii="Garamond" w:hAnsi="Garamond"/>
@@ -1589,6 +1616,7 @@
         </w:rPr>
         <w:t>wait_probe_message</w:t>
       </w:r>
+      <w:proofErr w:type="spellEnd"/>
       <w:r>
         <w:rPr>
           <w:rFonts w:ascii="Garamond" w:hAnsi="Garamond"/>
@@ -2013,6 +2041,7 @@
         </w:rPr>
         <w:t xml:space="preserve"> </w:t>
       </w:r>
+      <w:proofErr w:type="spellStart"/>
       <w:r>
         <w:rPr>
           <w:rFonts w:ascii="Garamond" w:hAnsi="Garamond"/>
@@ -2021,6 +2050,7 @@
         </w:rPr>
         <w:t>wait_connection</w:t>
       </w:r>
+      <w:proofErr w:type="spellEnd"/>
       <w:r>
         <w:rPr>
           <w:rFonts w:ascii="Garamond" w:hAnsi="Garamond"/>
@@ -2047,6 +2077,7 @@
         </w:rPr>
         <w:t xml:space="preserve">Nello stato </w:t>
       </w:r>
+      <w:proofErr w:type="spellStart"/>
       <w:r>
         <w:rPr>
           <w:rFonts w:ascii="Garamond" w:hAnsi="Garamond"/>
@@ -2055,6 +2086,7 @@
         </w:rPr>
         <w:t>wait_probe_message</w:t>
       </w:r>
+      <w:proofErr w:type="spellEnd"/>
       <w:r>
         <w:rPr>
           <w:rFonts w:ascii="Garamond" w:hAnsi="Garamond"/>
@@ -2766,6 +2798,7 @@
         </w:rPr>
         <w:t xml:space="preserve"> </w:t>
       </w:r>
+      <w:proofErr w:type="spellStart"/>
       <w:r>
         <w:rPr>
           <w:rFonts w:ascii="Garamond" w:hAnsi="Garamond"/>
@@ -2774,6 +2807,7 @@
         </w:rPr>
         <w:t>wait_connection</w:t>
       </w:r>
+      <w:proofErr w:type="spellEnd"/>
       <w:r>
         <w:rPr>
           <w:rFonts w:ascii="Garamond" w:hAnsi="Garamond"/>
@@ -2818,6 +2852,7 @@
         </w:rPr>
         <w:t xml:space="preserve"> </w:t>
       </w:r>
+      <w:proofErr w:type="spellStart"/>
       <w:r>
         <w:rPr>
           <w:rFonts w:ascii="Garamond" w:hAnsi="Garamond"/>
@@ -2826,6 +2861,7 @@
         </w:rPr>
         <w:t>wait_probe_message</w:t>
       </w:r>
+      <w:proofErr w:type="spellEnd"/>
       <w:r>
         <w:rPr>
           <w:rFonts w:ascii="Garamond" w:hAnsi="Garamond"/>
@@ -3066,6 +3102,7 @@
         </w:rPr>
         <w:t xml:space="preserve"> </w:t>
       </w:r>
+      <w:proofErr w:type="spellStart"/>
       <w:r>
         <w:rPr>
           <w:rFonts w:ascii="Garamond" w:hAnsi="Garamond"/>
@@ -3080,6 +3117,7 @@
         </w:rPr>
         <w:t>hello</w:t>
       </w:r>
+      <w:proofErr w:type="spellEnd"/>
       <w:r>
         <w:rPr>
           <w:rFonts w:ascii="Garamond" w:hAnsi="Garamond"/>
@@ -3088,6 +3126,7 @@
         </w:rPr>
         <w:t xml:space="preserve"> </w:t>
       </w:r>
+      <w:proofErr w:type="spellStart"/>
       <w:r>
         <w:rPr>
           <w:rFonts w:ascii="Garamond" w:hAnsi="Garamond"/>
@@ -3096,6 +3135,7 @@
         </w:rPr>
         <w:t>message</w:t>
       </w:r>
+      <w:proofErr w:type="spellEnd"/>
       <w:r>
         <w:rPr>
           <w:rFonts w:ascii="Garamond" w:hAnsi="Garamond"/>
@@ -3264,6 +3304,7 @@
         </w:rPr>
         <w:t xml:space="preserve"> </w:t>
       </w:r>
+      <w:proofErr w:type="spellStart"/>
       <w:r>
         <w:rPr>
           <w:rFonts w:ascii="Garamond" w:hAnsi="Garamond"/>
@@ -3272,6 +3313,7 @@
         </w:rPr>
         <w:t>wait_bye_message</w:t>
       </w:r>
+      <w:proofErr w:type="spellEnd"/>
       <w:r>
         <w:rPr>
           <w:rFonts w:ascii="Garamond" w:hAnsi="Garamond"/>
@@ -3396,171 +3438,23 @@
         </w:rPr>
         <w:t xml:space="preserve"> </w:t>
       </w:r>
+      <w:proofErr w:type="spellStart"/>
       <w:r>
         <w:rPr>
           <w:rFonts w:ascii="Garamond" w:hAnsi="Garamond"/>
           <w:i/>
           <w:iCs/>
         </w:rPr>
-        <w:t>message.</w:t>
-      </w:r>
+        <w:t>message</w:t>
+      </w:r>
+      <w:proofErr w:type="spellEnd"/>
       <w:r>
         <w:rPr>
           <w:rFonts w:ascii="Garamond" w:hAnsi="Garamond"/>
           <w:i/>
           <w:iCs/>
         </w:rPr>
-        <w:t xml:space="preserve"> </w:t>
-      </w:r>
-      <w:r>
-        <w:rPr>
-          <w:rFonts w:ascii="Garamond" w:hAnsi="Garamond"/>
-        </w:rPr>
-        <w:t>Quando</w:t>
-      </w:r>
-      <w:r>
-        <w:rPr>
-          <w:rFonts w:ascii="Garamond" w:hAnsi="Garamond"/>
-        </w:rPr>
-        <w:t xml:space="preserve"> </w:t>
-      </w:r>
-      <w:r>
-        <w:rPr>
-          <w:rFonts w:ascii="Garamond" w:hAnsi="Garamond"/>
-        </w:rPr>
-        <w:t>il</w:t>
-      </w:r>
-      <w:r>
-        <w:rPr>
-          <w:rFonts w:ascii="Garamond" w:hAnsi="Garamond"/>
-        </w:rPr>
-        <w:t xml:space="preserve"> </w:t>
-      </w:r>
-      <w:r>
-        <w:rPr>
-          <w:rFonts w:ascii="Garamond" w:hAnsi="Garamond"/>
-        </w:rPr>
-        <w:t>server</w:t>
-      </w:r>
-      <w:r>
-        <w:rPr>
-          <w:rFonts w:ascii="Garamond" w:hAnsi="Garamond"/>
-        </w:rPr>
-        <w:t xml:space="preserve"> </w:t>
-      </w:r>
-      <w:r>
-        <w:rPr>
-          <w:rFonts w:ascii="Garamond" w:hAnsi="Garamond"/>
-        </w:rPr>
-        <w:t>riceve</w:t>
-      </w:r>
-      <w:r>
-        <w:rPr>
-          <w:rFonts w:ascii="Garamond" w:hAnsi="Garamond"/>
-        </w:rPr>
-        <w:t xml:space="preserve"> </w:t>
-      </w:r>
-      <w:r>
-        <w:rPr>
-          <w:rFonts w:ascii="Garamond" w:hAnsi="Garamond"/>
-        </w:rPr>
-        <w:t>un</w:t>
-      </w:r>
-      <w:r>
-        <w:rPr>
-          <w:rFonts w:ascii="Garamond" w:hAnsi="Garamond"/>
-        </w:rPr>
-        <w:t xml:space="preserve"> </w:t>
-      </w:r>
-      <w:r>
-        <w:rPr>
-          <w:rFonts w:ascii="Garamond" w:hAnsi="Garamond"/>
-        </w:rPr>
-        <w:t>messaggio</w:t>
-      </w:r>
-      <w:r>
-        <w:rPr>
-          <w:rFonts w:ascii="Garamond" w:hAnsi="Garamond"/>
-        </w:rPr>
-        <w:t>,</w:t>
-      </w:r>
-      <w:r>
-        <w:rPr>
-          <w:rFonts w:ascii="Garamond" w:hAnsi="Garamond"/>
-        </w:rPr>
-        <w:t xml:space="preserve"> </w:t>
-      </w:r>
-      <w:r>
-        <w:rPr>
-          <w:rFonts w:ascii="Garamond" w:hAnsi="Garamond"/>
-        </w:rPr>
-        <w:t>controlla</w:t>
-      </w:r>
-      <w:r>
-        <w:rPr>
-          <w:rFonts w:ascii="Garamond" w:hAnsi="Garamond"/>
-        </w:rPr>
-        <w:t xml:space="preserve"> </w:t>
-      </w:r>
-      <w:r>
-        <w:rPr>
-          <w:rFonts w:ascii="Garamond" w:hAnsi="Garamond"/>
-        </w:rPr>
-        <w:t>che</w:t>
-      </w:r>
-      <w:r>
-        <w:rPr>
-          <w:rFonts w:ascii="Garamond" w:hAnsi="Garamond"/>
-        </w:rPr>
-        <w:t xml:space="preserve"> </w:t>
-      </w:r>
-      <w:r>
-        <w:rPr>
-          <w:rFonts w:ascii="Garamond" w:hAnsi="Garamond"/>
-        </w:rPr>
-        <w:t>questo</w:t>
-      </w:r>
-      <w:r>
-        <w:rPr>
-          <w:rFonts w:ascii="Garamond" w:hAnsi="Garamond"/>
-        </w:rPr>
-        <w:t xml:space="preserve"> </w:t>
-      </w:r>
-      <w:r>
-        <w:rPr>
-          <w:rFonts w:ascii="Garamond" w:hAnsi="Garamond"/>
-        </w:rPr>
-        <w:t>sia</w:t>
-      </w:r>
-      <w:r>
-        <w:rPr>
-          <w:rFonts w:ascii="Garamond" w:hAnsi="Garamond"/>
-        </w:rPr>
-        <w:t xml:space="preserve"> </w:t>
-      </w:r>
-      <w:r>
-        <w:rPr>
-          <w:rFonts w:ascii="Garamond" w:hAnsi="Garamond"/>
-        </w:rPr>
-        <w:t>effettivamente</w:t>
-      </w:r>
-      <w:r>
-        <w:rPr>
-          <w:rFonts w:ascii="Garamond" w:hAnsi="Garamond"/>
-        </w:rPr>
-        <w:t xml:space="preserve"> </w:t>
-      </w:r>
-      <w:r>
-        <w:rPr>
-          <w:rFonts w:ascii="Garamond" w:hAnsi="Garamond"/>
-        </w:rPr>
-        <w:t>il</w:t>
-      </w:r>
-      <w:r>
-        <w:rPr>
-          <w:rFonts w:ascii="Garamond" w:hAnsi="Garamond"/>
-        </w:rPr>
-        <w:t xml:space="preserve"> </w:t>
+        <w:t>.</w:t>
       </w:r>
       <w:r>
         <w:rPr>
@@ -3568,7 +3462,157 @@
           <w:i/>
           <w:iCs/>
         </w:rPr>
-        <w:t>bye</w:t>
+        <w:t xml:space="preserve"> </w:t>
+      </w:r>
+      <w:r>
+        <w:rPr>
+          <w:rFonts w:ascii="Garamond" w:hAnsi="Garamond"/>
+        </w:rPr>
+        <w:t>Quando</w:t>
+      </w:r>
+      <w:r>
+        <w:rPr>
+          <w:rFonts w:ascii="Garamond" w:hAnsi="Garamond"/>
+        </w:rPr>
+        <w:t xml:space="preserve"> </w:t>
+      </w:r>
+      <w:r>
+        <w:rPr>
+          <w:rFonts w:ascii="Garamond" w:hAnsi="Garamond"/>
+        </w:rPr>
+        <w:t>il</w:t>
+      </w:r>
+      <w:r>
+        <w:rPr>
+          <w:rFonts w:ascii="Garamond" w:hAnsi="Garamond"/>
+        </w:rPr>
+        <w:t xml:space="preserve"> </w:t>
+      </w:r>
+      <w:r>
+        <w:rPr>
+          <w:rFonts w:ascii="Garamond" w:hAnsi="Garamond"/>
+        </w:rPr>
+        <w:t>server</w:t>
+      </w:r>
+      <w:r>
+        <w:rPr>
+          <w:rFonts w:ascii="Garamond" w:hAnsi="Garamond"/>
+        </w:rPr>
+        <w:t xml:space="preserve"> </w:t>
+      </w:r>
+      <w:r>
+        <w:rPr>
+          <w:rFonts w:ascii="Garamond" w:hAnsi="Garamond"/>
+        </w:rPr>
+        <w:t>riceve</w:t>
+      </w:r>
+      <w:r>
+        <w:rPr>
+          <w:rFonts w:ascii="Garamond" w:hAnsi="Garamond"/>
+        </w:rPr>
+        <w:t xml:space="preserve"> </w:t>
+      </w:r>
+      <w:r>
+        <w:rPr>
+          <w:rFonts w:ascii="Garamond" w:hAnsi="Garamond"/>
+        </w:rPr>
+        <w:t>un</w:t>
+      </w:r>
+      <w:r>
+        <w:rPr>
+          <w:rFonts w:ascii="Garamond" w:hAnsi="Garamond"/>
+        </w:rPr>
+        <w:t xml:space="preserve"> </w:t>
+      </w:r>
+      <w:r>
+        <w:rPr>
+          <w:rFonts w:ascii="Garamond" w:hAnsi="Garamond"/>
+        </w:rPr>
+        <w:t>messaggio</w:t>
+      </w:r>
+      <w:r>
+        <w:rPr>
+          <w:rFonts w:ascii="Garamond" w:hAnsi="Garamond"/>
+        </w:rPr>
+        <w:t>,</w:t>
+      </w:r>
+      <w:r>
+        <w:rPr>
+          <w:rFonts w:ascii="Garamond" w:hAnsi="Garamond"/>
+        </w:rPr>
+        <w:t xml:space="preserve"> </w:t>
+      </w:r>
+      <w:r>
+        <w:rPr>
+          <w:rFonts w:ascii="Garamond" w:hAnsi="Garamond"/>
+        </w:rPr>
+        <w:t>controlla</w:t>
+      </w:r>
+      <w:r>
+        <w:rPr>
+          <w:rFonts w:ascii="Garamond" w:hAnsi="Garamond"/>
+        </w:rPr>
+        <w:t xml:space="preserve"> </w:t>
+      </w:r>
+      <w:r>
+        <w:rPr>
+          <w:rFonts w:ascii="Garamond" w:hAnsi="Garamond"/>
+        </w:rPr>
+        <w:t>che</w:t>
+      </w:r>
+      <w:r>
+        <w:rPr>
+          <w:rFonts w:ascii="Garamond" w:hAnsi="Garamond"/>
+        </w:rPr>
+        <w:t xml:space="preserve"> </w:t>
+      </w:r>
+      <w:r>
+        <w:rPr>
+          <w:rFonts w:ascii="Garamond" w:hAnsi="Garamond"/>
+        </w:rPr>
+        <w:t>questo</w:t>
+      </w:r>
+      <w:r>
+        <w:rPr>
+          <w:rFonts w:ascii="Garamond" w:hAnsi="Garamond"/>
+        </w:rPr>
+        <w:t xml:space="preserve"> </w:t>
+      </w:r>
+      <w:r>
+        <w:rPr>
+          <w:rFonts w:ascii="Garamond" w:hAnsi="Garamond"/>
+        </w:rPr>
+        <w:t>sia</w:t>
+      </w:r>
+      <w:r>
+        <w:rPr>
+          <w:rFonts w:ascii="Garamond" w:hAnsi="Garamond"/>
+        </w:rPr>
+        <w:t xml:space="preserve"> </w:t>
+      </w:r>
+      <w:r>
+        <w:rPr>
+          <w:rFonts w:ascii="Garamond" w:hAnsi="Garamond"/>
+        </w:rPr>
+        <w:t>effettivamente</w:t>
+      </w:r>
+      <w:r>
+        <w:rPr>
+          <w:rFonts w:ascii="Garamond" w:hAnsi="Garamond"/>
+        </w:rPr>
+        <w:t xml:space="preserve"> </w:t>
+      </w:r>
+      <w:r>
+        <w:rPr>
+          <w:rFonts w:ascii="Garamond" w:hAnsi="Garamond"/>
+        </w:rPr>
+        <w:t>il</w:t>
+      </w:r>
+      <w:r>
+        <w:rPr>
+          <w:rFonts w:ascii="Garamond" w:hAnsi="Garamond"/>
+        </w:rPr>
+        <w:t xml:space="preserve"> </w:t>
       </w:r>
       <w:r>
         <w:rPr>
@@ -3576,7 +3620,7 @@
           <w:i/>
           <w:iCs/>
         </w:rPr>
-        <w:t xml:space="preserve"> </w:t>
+        <w:t>bye</w:t>
       </w:r>
       <w:r>
         <w:rPr>
@@ -3584,8 +3628,18 @@
           <w:i/>
           <w:iCs/>
         </w:rPr>
+        <w:t xml:space="preserve"> </w:t>
+      </w:r>
+      <w:proofErr w:type="spellStart"/>
+      <w:r>
+        <w:rPr>
+          <w:rFonts w:ascii="Garamond" w:hAnsi="Garamond"/>
+          <w:i/>
+          <w:iCs/>
+        </w:rPr>
         <w:t>message</w:t>
       </w:r>
+      <w:proofErr w:type="spellEnd"/>
       <w:r>
         <w:rPr>
           <w:rFonts w:ascii="Garamond" w:hAnsi="Garamond"/>
@@ -3897,9 +3951,7 @@
       <w:pPr>
         <w:spacing w:after="0" w:line="240" w:lineRule="auto"/>
         <w:rPr>
-          <w:rFonts w:ascii="Garamond" w:hAnsi="Garamond"/>
           <w:b/>
-          <w:noProof/>
           <w:color w:val="7030A0"/>
         </w:rPr>
       </w:pPr>
@@ -4179,6 +4231,7 @@
         </w:rPr>
         <w:t xml:space="preserve"> </w:t>
       </w:r>
+      <w:proofErr w:type="spellStart"/>
       <w:r>
         <w:rPr>
           <w:rFonts w:ascii="Garamond" w:hAnsi="Garamond"/>
@@ -4187,6 +4240,7 @@
         </w:rPr>
         <w:t>wait_connection</w:t>
       </w:r>
+      <w:proofErr w:type="spellEnd"/>
       <w:r>
         <w:rPr>
           <w:rFonts w:ascii="Garamond" w:hAnsi="Garamond"/>
@@ -4203,25 +4257,12 @@
     </w:p>
     <w:p>
       <w:pPr>
+        <w:spacing w:after="0" w:line="240" w:lineRule="auto"/>
         <w:rPr>
           <w:b/>
           <w:color w:val="7030A0"/>
         </w:rPr>
       </w:pPr>
-      <w:r>
-        <w:rPr>
-          <w:b/>
-          <w:color w:val="7030A0"/>
-        </w:rPr>
-        <w:t>NOTA:</w:t>
-      </w:r>
-      <w:r>
-        <w:rPr>
-          <w:b/>
-          <w:color w:val="7030A0"/>
-        </w:rPr>
-        <w:t xml:space="preserve"> GUARDA SE TI VANNO BENE</w:t>
-      </w:r>
     </w:p>
     <w:p>
       <w:pPr>
@@ -4234,6 +4275,7 @@
       <w:r>
         <w:rPr>
           <w:noProof/>
+          <w:lang w:eastAsia="it-IT"/>
         </w:rPr>
         <w:drawing>
           <wp:inline distT="0" distB="0" distL="0" distR="0" wp14:anchorId="69765645" wp14:editId="5DB7FAA6">
@@ -4496,6 +4538,7 @@
         </w:rPr>
         <w:t xml:space="preserve"> </w:t>
       </w:r>
+      <w:proofErr w:type="spellStart"/>
       <w:r>
         <w:rPr>
           <w:rFonts w:ascii="Garamond" w:hAnsi="Garamond"/>
@@ -4504,6 +4547,7 @@
         </w:rPr>
         <w:t>message</w:t>
       </w:r>
+      <w:proofErr w:type="spellEnd"/>
       <w:r>
         <w:rPr>
           <w:rFonts w:ascii="Garamond" w:hAnsi="Garamond"/>
@@ -4576,6 +4620,7 @@
         </w:rPr>
         <w:t xml:space="preserve"> </w:t>
       </w:r>
+      <w:proofErr w:type="spellStart"/>
       <w:r>
         <w:rPr>
           <w:rFonts w:ascii="Garamond" w:hAnsi="Garamond"/>
@@ -4584,6 +4629,7 @@
         </w:rPr>
         <w:t>wait_hello_message_response</w:t>
       </w:r>
+      <w:proofErr w:type="spellEnd"/>
       <w:r>
         <w:rPr>
           <w:rFonts w:ascii="Garamond" w:hAnsi="Garamond"/>
@@ -4870,6 +4916,7 @@
         </w:rPr>
         <w:t xml:space="preserve"> </w:t>
       </w:r>
+      <w:proofErr w:type="spellStart"/>
       <w:r>
         <w:rPr>
           <w:rFonts w:ascii="Garamond" w:hAnsi="Garamond"/>
@@ -4878,6 +4925,7 @@
         </w:rPr>
         <w:t>wait_probe_message_response</w:t>
       </w:r>
+      <w:proofErr w:type="spellEnd"/>
       <w:r>
         <w:rPr>
           <w:rFonts w:ascii="Garamond" w:hAnsi="Garamond"/>
@@ -4932,6 +4980,7 @@
         </w:rPr>
         <w:t xml:space="preserve"> </w:t>
       </w:r>
+      <w:proofErr w:type="spellStart"/>
       <w:r>
         <w:rPr>
           <w:rFonts w:ascii="Garamond" w:hAnsi="Garamond"/>
@@ -4940,6 +4989,7 @@
         </w:rPr>
         <w:t>message</w:t>
       </w:r>
+      <w:proofErr w:type="spellEnd"/>
       <w:r>
         <w:rPr>
           <w:rFonts w:ascii="Garamond" w:hAnsi="Garamond"/>
@@ -5130,6 +5180,7 @@
         </w:rPr>
         <w:t xml:space="preserve"> </w:t>
       </w:r>
+      <w:proofErr w:type="gramStart"/>
       <w:r>
         <w:rPr>
           <w:rFonts w:ascii="Garamond" w:hAnsi="Garamond"/>
@@ -5148,6 +5199,7 @@
         </w:rPr>
         <w:t>probe</w:t>
       </w:r>
+      <w:proofErr w:type="gramEnd"/>
       <w:r>
         <w:rPr>
           <w:rFonts w:ascii="Garamond" w:hAnsi="Garamond"/>
@@ -5332,6 +5384,7 @@
         </w:rPr>
         <w:t xml:space="preserve"> </w:t>
       </w:r>
+      <w:proofErr w:type="spellStart"/>
       <w:r>
         <w:rPr>
           <w:rFonts w:ascii="Garamond" w:hAnsi="Garamond"/>
@@ -5340,6 +5393,7 @@
         </w:rPr>
         <w:t>message</w:t>
       </w:r>
+      <w:proofErr w:type="spellEnd"/>
       <w:r>
         <w:rPr>
           <w:rFonts w:ascii="Garamond" w:hAnsi="Garamond"/>
@@ -5394,6 +5448,7 @@
         </w:rPr>
         <w:t xml:space="preserve"> </w:t>
       </w:r>
+      <w:proofErr w:type="spellStart"/>
       <w:r>
         <w:rPr>
           <w:rFonts w:ascii="Garamond" w:hAnsi="Garamond"/>
@@ -5408,6 +5463,7 @@
         </w:rPr>
         <w:t>hello</w:t>
       </w:r>
+      <w:proofErr w:type="spellEnd"/>
       <w:r>
         <w:rPr>
           <w:rFonts w:ascii="Garamond" w:hAnsi="Garamond"/>
@@ -5416,6 +5472,7 @@
         </w:rPr>
         <w:t xml:space="preserve"> </w:t>
       </w:r>
+      <w:proofErr w:type="spellStart"/>
       <w:r>
         <w:rPr>
           <w:rFonts w:ascii="Garamond" w:hAnsi="Garamond"/>
@@ -5424,6 +5481,7 @@
         </w:rPr>
         <w:t>message</w:t>
       </w:r>
+      <w:proofErr w:type="spellEnd"/>
       <w:r>
         <w:rPr>
           <w:rFonts w:ascii="Garamond" w:hAnsi="Garamond"/>
@@ -5502,12 +5560,14 @@
         </w:rPr>
         <w:t xml:space="preserve"> </w:t>
       </w:r>
+      <w:proofErr w:type="spellStart"/>
       <w:r>
         <w:rPr>
           <w:rFonts w:ascii="Garamond" w:hAnsi="Garamond"/>
         </w:rPr>
         <w:t>echo</w:t>
       </w:r>
+      <w:proofErr w:type="spellEnd"/>
       <w:r>
         <w:rPr>
           <w:rFonts w:ascii="Garamond" w:hAnsi="Garamond"/>
@@ -5658,6 +5718,7 @@
         </w:rPr>
         <w:t xml:space="preserve"> </w:t>
       </w:r>
+      <w:proofErr w:type="spellStart"/>
       <w:r>
         <w:rPr>
           <w:rFonts w:ascii="Garamond" w:hAnsi="Garamond"/>
@@ -5666,6 +5727,7 @@
         </w:rPr>
         <w:t>wait_bye_message</w:t>
       </w:r>
+      <w:proofErr w:type="spellEnd"/>
       <w:r>
         <w:rPr>
           <w:rFonts w:ascii="Garamond" w:hAnsi="Garamond"/>
@@ -5674,6 +5736,7 @@
         </w:rPr>
         <w:t xml:space="preserve"> </w:t>
       </w:r>
+      <w:proofErr w:type="spellStart"/>
       <w:r>
         <w:rPr>
           <w:rFonts w:ascii="Garamond" w:hAnsi="Garamond"/>
@@ -5682,6 +5745,7 @@
         </w:rPr>
         <w:t>response</w:t>
       </w:r>
+      <w:proofErr w:type="spellEnd"/>
       <w:r>
         <w:rPr>
           <w:rFonts w:ascii="Garamond" w:hAnsi="Garamond"/>
@@ -5724,6 +5788,7 @@
         </w:rPr>
         <w:t xml:space="preserve"> </w:t>
       </w:r>
+      <w:proofErr w:type="spellStart"/>
       <w:r>
         <w:rPr>
           <w:rFonts w:ascii="Garamond" w:hAnsi="Garamond"/>
@@ -5732,6 +5797,7 @@
         </w:rPr>
         <w:t>bye_message</w:t>
       </w:r>
+      <w:proofErr w:type="spellEnd"/>
       <w:r>
         <w:rPr>
           <w:rFonts w:ascii="Garamond" w:hAnsi="Garamond"/>
@@ -6958,13 +7024,25 @@
         </w:rPr>
         <w:t xml:space="preserve"> </w:t>
       </w:r>
+      <w:proofErr w:type="spellStart"/>
+      <w:proofErr w:type="gramStart"/>
       <w:r>
         <w:rPr>
           <w:rFonts w:ascii="Garamond" w:hAnsi="Garamond"/>
           <w:i/>
           <w:iCs/>
         </w:rPr>
-        <w:t>init.conf.</w:t>
+        <w:t>init.conf</w:t>
+      </w:r>
+      <w:proofErr w:type="spellEnd"/>
+      <w:proofErr w:type="gramEnd"/>
+      <w:r>
+        <w:rPr>
+          <w:rFonts w:ascii="Garamond" w:hAnsi="Garamond"/>
+          <w:i/>
+          <w:iCs/>
+        </w:rPr>
+        <w:t>.</w:t>
       </w:r>
       <w:r>
         <w:rPr>
@@ -7267,7 +7345,133 @@
           <w:i/>
           <w:iCs/>
         </w:rPr>
-        <w:t>&lt;measure_type&gt;&lt;sp&gt;&lt;n_probes&gt;&lt;sp&gt;&lt;msg_size&gt;&lt;sp&gt;&lt;server_delay&gt;</w:t>
+        <w:t>&lt;</w:t>
+      </w:r>
+      <w:proofErr w:type="spellStart"/>
+      <w:r>
+        <w:rPr>
+          <w:rFonts w:ascii="Garamond" w:hAnsi="Garamond"/>
+          <w:i/>
+          <w:iCs/>
+        </w:rPr>
+        <w:t>measure_type</w:t>
+      </w:r>
+      <w:proofErr w:type="spellEnd"/>
+      <w:r>
+        <w:rPr>
+          <w:rFonts w:ascii="Garamond" w:hAnsi="Garamond"/>
+          <w:i/>
+          <w:iCs/>
+        </w:rPr>
+        <w:t>&gt;&lt;</w:t>
+      </w:r>
+      <w:proofErr w:type="spellStart"/>
+      <w:r>
+        <w:rPr>
+          <w:rFonts w:ascii="Garamond" w:hAnsi="Garamond"/>
+          <w:i/>
+          <w:iCs/>
+        </w:rPr>
+        <w:t>sp</w:t>
+      </w:r>
+      <w:proofErr w:type="spellEnd"/>
+      <w:r>
+        <w:rPr>
+          <w:rFonts w:ascii="Garamond" w:hAnsi="Garamond"/>
+          <w:i/>
+          <w:iCs/>
+        </w:rPr>
+        <w:t>&gt;&lt;</w:t>
+      </w:r>
+      <w:proofErr w:type="spellStart"/>
+      <w:r>
+        <w:rPr>
+          <w:rFonts w:ascii="Garamond" w:hAnsi="Garamond"/>
+          <w:i/>
+          <w:iCs/>
+        </w:rPr>
+        <w:t>n_probes</w:t>
+      </w:r>
+      <w:proofErr w:type="spellEnd"/>
+      <w:r>
+        <w:rPr>
+          <w:rFonts w:ascii="Garamond" w:hAnsi="Garamond"/>
+          <w:i/>
+          <w:iCs/>
+        </w:rPr>
+        <w:t>&gt;&lt;</w:t>
+      </w:r>
+      <w:proofErr w:type="spellStart"/>
+      <w:r>
+        <w:rPr>
+          <w:rFonts w:ascii="Garamond" w:hAnsi="Garamond"/>
+          <w:i/>
+          <w:iCs/>
+        </w:rPr>
+        <w:t>sp</w:t>
+      </w:r>
+      <w:proofErr w:type="spellEnd"/>
+      <w:r>
+        <w:rPr>
+          <w:rFonts w:ascii="Garamond" w:hAnsi="Garamond"/>
+          <w:i/>
+          <w:iCs/>
+        </w:rPr>
+        <w:t>&gt;&lt;</w:t>
+      </w:r>
+      <w:proofErr w:type="spellStart"/>
+      <w:r>
+        <w:rPr>
+          <w:rFonts w:ascii="Garamond" w:hAnsi="Garamond"/>
+          <w:i/>
+          <w:iCs/>
+        </w:rPr>
+        <w:t>msg_size</w:t>
+      </w:r>
+      <w:proofErr w:type="spellEnd"/>
+      <w:r>
+        <w:rPr>
+          <w:rFonts w:ascii="Garamond" w:hAnsi="Garamond"/>
+          <w:i/>
+          <w:iCs/>
+        </w:rPr>
+        <w:t>&gt;&lt;</w:t>
+      </w:r>
+      <w:proofErr w:type="spellStart"/>
+      <w:r>
+        <w:rPr>
+          <w:rFonts w:ascii="Garamond" w:hAnsi="Garamond"/>
+          <w:i/>
+          <w:iCs/>
+        </w:rPr>
+        <w:t>sp</w:t>
+      </w:r>
+      <w:proofErr w:type="spellEnd"/>
+      <w:r>
+        <w:rPr>
+          <w:rFonts w:ascii="Garamond" w:hAnsi="Garamond"/>
+          <w:i/>
+          <w:iCs/>
+        </w:rPr>
+        <w:t>&gt;&lt;</w:t>
+      </w:r>
+      <w:proofErr w:type="spellStart"/>
+      <w:r>
+        <w:rPr>
+          <w:rFonts w:ascii="Garamond" w:hAnsi="Garamond"/>
+          <w:i/>
+          <w:iCs/>
+        </w:rPr>
+        <w:t>server_delay</w:t>
+      </w:r>
+      <w:proofErr w:type="spellEnd"/>
+      <w:r>
+        <w:rPr>
+          <w:rFonts w:ascii="Garamond" w:hAnsi="Garamond"/>
+          <w:i/>
+          <w:iCs/>
+        </w:rPr>
+        <w:t>&gt;</w:t>
       </w:r>
     </w:p>
     <w:p>
@@ -7277,20 +7481,30 @@
           <w:rFonts w:ascii="Garamond" w:hAnsi="Garamond"/>
         </w:rPr>
       </w:pPr>
+      <w:proofErr w:type="spellStart"/>
       <w:r>
         <w:rPr>
           <w:rFonts w:ascii="Garamond" w:hAnsi="Garamond"/>
           <w:i/>
           <w:iCs/>
         </w:rPr>
-        <w:t>measure_type:</w:t>
-      </w:r>
+        <w:t>measure_type</w:t>
+      </w:r>
+      <w:proofErr w:type="spellEnd"/>
       <w:r>
         <w:rPr>
           <w:rFonts w:ascii="Garamond" w:hAnsi="Garamond"/>
           <w:i/>
           <w:iCs/>
         </w:rPr>
+        <w:t>:</w:t>
+      </w:r>
+      <w:r>
+        <w:rPr>
+          <w:rFonts w:ascii="Garamond" w:hAnsi="Garamond"/>
+          <w:i/>
+          <w:iCs/>
+        </w:rPr>
         <w:t xml:space="preserve"> </w:t>
       </w:r>
       <w:r>
@@ -7413,6 +7627,7 @@
         </w:rPr>
         <w:t xml:space="preserve"> </w:t>
       </w:r>
+      <w:proofErr w:type="spellStart"/>
       <w:r>
         <w:rPr>
           <w:rFonts w:ascii="Garamond" w:hAnsi="Garamond"/>
@@ -7423,6 +7638,7 @@
         </w:rPr>
         <w:t>thput</w:t>
       </w:r>
+      <w:proofErr w:type="spellEnd"/>
       <w:r>
         <w:rPr>
           <w:rFonts w:ascii="Garamond" w:hAnsi="Garamond"/>
@@ -7441,6 +7657,7 @@
         </w:rPr>
         <w:t xml:space="preserve"> </w:t>
       </w:r>
+      <w:proofErr w:type="spellStart"/>
       <w:r>
         <w:rPr>
           <w:rFonts w:ascii="Garamond" w:hAnsi="Garamond"/>
@@ -7451,6 +7668,7 @@
         </w:rPr>
         <w:t>rtt</w:t>
       </w:r>
+      <w:proofErr w:type="spellEnd"/>
       <w:r>
         <w:rPr>
           <w:rFonts w:ascii="Garamond" w:hAnsi="Garamond"/>
@@ -7465,13 +7683,23 @@
           <w:rFonts w:ascii="Garamond" w:hAnsi="Garamond"/>
         </w:rPr>
       </w:pPr>
+      <w:proofErr w:type="spellStart"/>
       <w:r>
         <w:rPr>
           <w:rFonts w:ascii="Garamond" w:hAnsi="Garamond"/>
           <w:i/>
           <w:iCs/>
         </w:rPr>
-        <w:t>n_probes:</w:t>
+        <w:t>n_probes</w:t>
+      </w:r>
+      <w:proofErr w:type="spellEnd"/>
+      <w:r>
+        <w:rPr>
+          <w:rFonts w:ascii="Garamond" w:hAnsi="Garamond"/>
+          <w:i/>
+          <w:iCs/>
+        </w:rPr>
+        <w:t>:</w:t>
       </w:r>
       <w:r>
         <w:rPr>
@@ -7603,20 +7831,30 @@
           <w:rFonts w:ascii="Garamond" w:hAnsi="Garamond"/>
         </w:rPr>
       </w:pPr>
+      <w:proofErr w:type="spellStart"/>
       <w:r>
         <w:rPr>
           <w:rFonts w:ascii="Garamond" w:hAnsi="Garamond"/>
           <w:i/>
           <w:iCs/>
         </w:rPr>
-        <w:t>msg_size:</w:t>
-      </w:r>
+        <w:t>msg_size</w:t>
+      </w:r>
+      <w:proofErr w:type="spellEnd"/>
       <w:r>
         <w:rPr>
           <w:rFonts w:ascii="Garamond" w:hAnsi="Garamond"/>
           <w:i/>
           <w:iCs/>
         </w:rPr>
+        <w:t>:</w:t>
+      </w:r>
+      <w:r>
+        <w:rPr>
+          <w:rFonts w:ascii="Garamond" w:hAnsi="Garamond"/>
+          <w:i/>
+          <w:iCs/>
+        </w:rPr>
         <w:t xml:space="preserve"> </w:t>
       </w:r>
       <w:r>
@@ -7643,12 +7881,14 @@
         </w:rPr>
         <w:t xml:space="preserve"> </w:t>
       </w:r>
+      <w:proofErr w:type="spellStart"/>
       <w:r>
         <w:rPr>
           <w:rFonts w:ascii="Garamond" w:hAnsi="Garamond"/>
         </w:rPr>
         <w:t>payload</w:t>
       </w:r>
+      <w:proofErr w:type="spellEnd"/>
       <w:r>
         <w:rPr>
           <w:rFonts w:ascii="Garamond" w:hAnsi="Garamond"/>
@@ -7771,6 +8011,7 @@
           <w:rFonts w:ascii="Garamond" w:hAnsi="Garamond"/>
         </w:rPr>
       </w:pPr>
+      <w:proofErr w:type="spellStart"/>
       <w:r>
         <w:rPr>
           <w:rFonts w:ascii="Garamond" w:hAnsi="Garamond"/>
@@ -7779,6 +8020,7 @@
         </w:rPr>
         <w:t>server_delay</w:t>
       </w:r>
+      <w:proofErr w:type="spellEnd"/>
       <w:r>
         <w:rPr>
           <w:rFonts w:ascii="Garamond" w:hAnsi="Garamond"/>
@@ -7923,6 +8165,7 @@
         </w:rPr>
         <w:t xml:space="preserve"> </w:t>
       </w:r>
+      <w:proofErr w:type="gramStart"/>
       <w:r>
         <w:rPr>
           <w:rFonts w:ascii="Garamond" w:hAnsi="Garamond"/>
@@ -7941,6 +8184,7 @@
         </w:rPr>
         <w:t>probe</w:t>
       </w:r>
+      <w:proofErr w:type="gramEnd"/>
       <w:r>
         <w:rPr>
           <w:rFonts w:ascii="Garamond" w:hAnsi="Garamond"/>
@@ -8631,6 +8875,7 @@
         </w:rPr>
         <w:t xml:space="preserve"> </w:t>
       </w:r>
+      <w:proofErr w:type="spellStart"/>
       <w:r>
         <w:rPr>
           <w:rFonts w:ascii="Garamond" w:eastAsia="Times New Roman" w:hAnsi="Garamond" w:cs="Times New Roman"/>
@@ -8641,6 +8886,7 @@
         </w:rPr>
         <w:t>structure</w:t>
       </w:r>
+      <w:proofErr w:type="spellEnd"/>
       <w:r>
         <w:rPr>
           <w:rFonts w:ascii="Garamond" w:eastAsia="Times New Roman" w:hAnsi="Garamond" w:cs="Times New Roman"/>
@@ -8651,6 +8897,7 @@
         </w:rPr>
         <w:t xml:space="preserve"> </w:t>
       </w:r>
+      <w:proofErr w:type="spellStart"/>
       <w:r>
         <w:rPr>
           <w:rFonts w:ascii="Garamond" w:eastAsia="Times New Roman" w:hAnsi="Garamond" w:cs="Times New Roman"/>
@@ -8661,6 +8908,7 @@
         </w:rPr>
         <w:t>definition</w:t>
       </w:r>
+      <w:proofErr w:type="spellEnd"/>
       <w:r>
         <w:rPr>
           <w:rFonts w:ascii="Garamond" w:eastAsia="Times New Roman" w:hAnsi="Garamond" w:cs="Times New Roman"/>
@@ -8694,6 +8942,7 @@
           <w:lang w:eastAsia="it-IT"/>
         </w:rPr>
       </w:pPr>
+      <w:proofErr w:type="spellStart"/>
       <w:r>
         <w:rPr>
           <w:rFonts w:ascii="Garamond" w:eastAsia="Times New Roman" w:hAnsi="Garamond" w:cs="Times New Roman"/>
@@ -8704,6 +8953,7 @@
         </w:rPr>
         <w:t>typedef</w:t>
       </w:r>
+      <w:proofErr w:type="spellEnd"/>
       <w:r>
         <w:rPr>
           <w:rFonts w:ascii="Garamond" w:eastAsia="Times New Roman" w:hAnsi="Garamond" w:cs="Times New Roman"/>
@@ -8714,6 +8964,7 @@
         </w:rPr>
         <w:t xml:space="preserve"> </w:t>
       </w:r>
+      <w:proofErr w:type="spellStart"/>
       <w:r>
         <w:rPr>
           <w:rFonts w:ascii="Garamond" w:eastAsia="Times New Roman" w:hAnsi="Garamond" w:cs="Times New Roman"/>
@@ -8724,6 +8975,7 @@
         </w:rPr>
         <w:t>struct</w:t>
       </w:r>
+      <w:proofErr w:type="spellEnd"/>
       <w:r>
         <w:rPr>
           <w:rFonts w:ascii="Garamond" w:eastAsia="Times New Roman" w:hAnsi="Garamond" w:cs="Times New Roman"/>
@@ -8734,6 +8986,7 @@
         </w:rPr>
         <w:t xml:space="preserve"> </w:t>
       </w:r>
+      <w:proofErr w:type="spellStart"/>
       <w:r>
         <w:rPr>
           <w:rFonts w:ascii="Garamond" w:eastAsia="Times New Roman" w:hAnsi="Garamond" w:cs="Times New Roman"/>
@@ -8744,6 +8997,7 @@
         </w:rPr>
         <w:t>node</w:t>
       </w:r>
+      <w:proofErr w:type="spellEnd"/>
       <w:r>
         <w:rPr>
           <w:rFonts w:ascii="Garamond" w:eastAsia="Times New Roman" w:hAnsi="Garamond" w:cs="Times New Roman"/>
@@ -8787,6 +9041,7 @@
         </w:rPr>
         <w:t xml:space="preserve">  </w:t>
       </w:r>
+      <w:proofErr w:type="spellStart"/>
       <w:r>
         <w:rPr>
           <w:rFonts w:ascii="Garamond" w:eastAsia="Times New Roman" w:hAnsi="Garamond" w:cs="Times New Roman"/>
@@ -8797,6 +9052,7 @@
         </w:rPr>
         <w:t>char</w:t>
       </w:r>
+      <w:proofErr w:type="spellEnd"/>
       <w:r>
         <w:rPr>
           <w:rFonts w:ascii="Garamond" w:eastAsia="Times New Roman" w:hAnsi="Garamond" w:cs="Times New Roman"/>
@@ -8807,6 +9063,8 @@
         </w:rPr>
         <w:t xml:space="preserve"> </w:t>
       </w:r>
+      <w:proofErr w:type="spellStart"/>
+      <w:proofErr w:type="gramStart"/>
       <w:r>
         <w:rPr>
           <w:rFonts w:ascii="Garamond" w:eastAsia="Times New Roman" w:hAnsi="Garamond" w:cs="Times New Roman"/>
@@ -8817,6 +9075,7 @@
         </w:rPr>
         <w:t>measureType</w:t>
       </w:r>
+      <w:proofErr w:type="spellEnd"/>
       <w:r>
         <w:rPr>
           <w:rFonts w:ascii="Garamond" w:eastAsia="Times New Roman" w:hAnsi="Garamond" w:cs="Times New Roman"/>
@@ -8827,6 +9086,7 @@
         </w:rPr>
         <w:t>[</w:t>
       </w:r>
+      <w:proofErr w:type="gramEnd"/>
       <w:r>
         <w:rPr>
           <w:rFonts w:ascii="Garamond" w:eastAsia="Times New Roman" w:hAnsi="Garamond" w:cs="Times New Roman"/>
@@ -8907,6 +9167,7 @@
         </w:rPr>
         <w:t xml:space="preserve"> </w:t>
       </w:r>
+      <w:proofErr w:type="spellStart"/>
       <w:r>
         <w:rPr>
           <w:rFonts w:ascii="Garamond" w:eastAsia="Times New Roman" w:hAnsi="Garamond" w:cs="Times New Roman"/>
@@ -8917,6 +9178,7 @@
         </w:rPr>
         <w:t>requested</w:t>
       </w:r>
+      <w:proofErr w:type="spellEnd"/>
       <w:r>
         <w:rPr>
           <w:rFonts w:ascii="Garamond" w:eastAsia="Times New Roman" w:hAnsi="Garamond" w:cs="Times New Roman"/>
@@ -9040,6 +9302,7 @@
         </w:rPr>
         <w:t xml:space="preserve">  </w:t>
       </w:r>
+      <w:proofErr w:type="spellStart"/>
       <w:r>
         <w:rPr>
           <w:rFonts w:ascii="Garamond" w:eastAsia="Times New Roman" w:hAnsi="Garamond" w:cs="Times New Roman"/>
@@ -9050,6 +9313,7 @@
         </w:rPr>
         <w:t>int</w:t>
       </w:r>
+      <w:proofErr w:type="spellEnd"/>
       <w:r>
         <w:rPr>
           <w:rFonts w:ascii="Garamond" w:eastAsia="Times New Roman" w:hAnsi="Garamond" w:cs="Times New Roman"/>
@@ -9060,6 +9324,8 @@
         </w:rPr>
         <w:t xml:space="preserve"> </w:t>
       </w:r>
+      <w:proofErr w:type="spellStart"/>
+      <w:proofErr w:type="gramStart"/>
       <w:r>
         <w:rPr>
           <w:rFonts w:ascii="Garamond" w:eastAsia="Times New Roman" w:hAnsi="Garamond" w:cs="Times New Roman"/>
@@ -9068,8 +9334,9 @@
           <w:szCs w:val="21"/>
           <w:lang w:eastAsia="it-IT"/>
         </w:rPr>
-        <w:t>nProbes;</w:t>
-      </w:r>
+        <w:t>nProbes</w:t>
+      </w:r>
+      <w:proofErr w:type="spellEnd"/>
       <w:r>
         <w:rPr>
           <w:rFonts w:ascii="Garamond" w:eastAsia="Times New Roman" w:hAnsi="Garamond" w:cs="Times New Roman"/>
@@ -9078,7 +9345,7 @@
           <w:szCs w:val="21"/>
           <w:lang w:eastAsia="it-IT"/>
         </w:rPr>
-        <w:t xml:space="preserve">            </w:t>
+        <w:t>;</w:t>
       </w:r>
       <w:r>
         <w:rPr>
@@ -9088,6 +9355,27 @@
           <w:szCs w:val="21"/>
           <w:lang w:eastAsia="it-IT"/>
         </w:rPr>
+        <w:t xml:space="preserve">   </w:t>
+      </w:r>
+      <w:proofErr w:type="gramEnd"/>
+      <w:r>
+        <w:rPr>
+          <w:rFonts w:ascii="Garamond" w:eastAsia="Times New Roman" w:hAnsi="Garamond" w:cs="Times New Roman"/>
+          <w:color w:val="D4D4D4"/>
+          <w:sz w:val="21"/>
+          <w:szCs w:val="21"/>
+          <w:lang w:eastAsia="it-IT"/>
+        </w:rPr>
+        <w:t xml:space="preserve">         </w:t>
+      </w:r>
+      <w:r>
+        <w:rPr>
+          <w:rFonts w:ascii="Garamond" w:eastAsia="Times New Roman" w:hAnsi="Garamond" w:cs="Times New Roman"/>
+          <w:color w:val="D4D4D4"/>
+          <w:sz w:val="21"/>
+          <w:szCs w:val="21"/>
+          <w:lang w:eastAsia="it-IT"/>
+        </w:rPr>
         <w:tab/>
       </w:r>
       <w:r>
@@ -9110,6 +9398,7 @@
         </w:rPr>
         <w:t xml:space="preserve"> </w:t>
       </w:r>
+      <w:proofErr w:type="spellStart"/>
       <w:r>
         <w:rPr>
           <w:rFonts w:ascii="Garamond" w:eastAsia="Times New Roman" w:hAnsi="Garamond" w:cs="Times New Roman"/>
@@ -9120,6 +9409,7 @@
         </w:rPr>
         <w:t>Number</w:t>
       </w:r>
+      <w:proofErr w:type="spellEnd"/>
       <w:r>
         <w:rPr>
           <w:rFonts w:ascii="Garamond" w:eastAsia="Times New Roman" w:hAnsi="Garamond" w:cs="Times New Roman"/>
@@ -9170,6 +9460,7 @@
         </w:rPr>
         <w:t xml:space="preserve"> </w:t>
       </w:r>
+      <w:proofErr w:type="spellStart"/>
       <w:r>
         <w:rPr>
           <w:rFonts w:ascii="Garamond" w:eastAsia="Times New Roman" w:hAnsi="Garamond" w:cs="Times New Roman"/>
@@ -9180,6 +9471,7 @@
         </w:rPr>
         <w:t>messages</w:t>
       </w:r>
+      <w:proofErr w:type="spellEnd"/>
       <w:r>
         <w:rPr>
           <w:rFonts w:ascii="Garamond" w:eastAsia="Times New Roman" w:hAnsi="Garamond" w:cs="Times New Roman"/>
@@ -9210,6 +9502,7 @@
         </w:rPr>
         <w:t xml:space="preserve"> </w:t>
       </w:r>
+      <w:proofErr w:type="spellStart"/>
       <w:r>
         <w:rPr>
           <w:rFonts w:ascii="Garamond" w:eastAsia="Times New Roman" w:hAnsi="Garamond" w:cs="Times New Roman"/>
@@ -9220,6 +9513,7 @@
         </w:rPr>
         <w:t>send</w:t>
       </w:r>
+      <w:proofErr w:type="spellEnd"/>
       <w:r>
         <w:rPr>
           <w:rFonts w:ascii="Garamond" w:eastAsia="Times New Roman" w:hAnsi="Garamond" w:cs="Times New Roman"/>
@@ -9263,6 +9557,7 @@
         </w:rPr>
         <w:t xml:space="preserve">  </w:t>
       </w:r>
+      <w:proofErr w:type="spellStart"/>
       <w:r>
         <w:rPr>
           <w:rFonts w:ascii="Garamond" w:eastAsia="Times New Roman" w:hAnsi="Garamond" w:cs="Times New Roman"/>
@@ -9273,6 +9568,7 @@
         </w:rPr>
         <w:t>int</w:t>
       </w:r>
+      <w:proofErr w:type="spellEnd"/>
       <w:r>
         <w:rPr>
           <w:rFonts w:ascii="Garamond" w:eastAsia="Times New Roman" w:hAnsi="Garamond" w:cs="Times New Roman"/>
@@ -9283,6 +9579,8 @@
         </w:rPr>
         <w:t xml:space="preserve"> </w:t>
       </w:r>
+      <w:proofErr w:type="spellStart"/>
+      <w:proofErr w:type="gramStart"/>
       <w:r>
         <w:rPr>
           <w:rFonts w:ascii="Garamond" w:eastAsia="Times New Roman" w:hAnsi="Garamond" w:cs="Times New Roman"/>
@@ -9291,8 +9589,9 @@
           <w:szCs w:val="21"/>
           <w:lang w:eastAsia="it-IT"/>
         </w:rPr>
-        <w:t>messageSize;</w:t>
-      </w:r>
+        <w:t>messageSize</w:t>
+      </w:r>
+      <w:proofErr w:type="spellEnd"/>
       <w:r>
         <w:rPr>
           <w:rFonts w:ascii="Garamond" w:eastAsia="Times New Roman" w:hAnsi="Garamond" w:cs="Times New Roman"/>
@@ -9301,7 +9600,7 @@
           <w:szCs w:val="21"/>
           <w:lang w:eastAsia="it-IT"/>
         </w:rPr>
-        <w:t xml:space="preserve">        </w:t>
+        <w:t>;</w:t>
       </w:r>
       <w:r>
         <w:rPr>
@@ -9311,6 +9610,27 @@
           <w:szCs w:val="21"/>
           <w:lang w:eastAsia="it-IT"/>
         </w:rPr>
+        <w:t xml:space="preserve">   </w:t>
+      </w:r>
+      <w:proofErr w:type="gramEnd"/>
+      <w:r>
+        <w:rPr>
+          <w:rFonts w:ascii="Garamond" w:eastAsia="Times New Roman" w:hAnsi="Garamond" w:cs="Times New Roman"/>
+          <w:color w:val="D4D4D4"/>
+          <w:sz w:val="21"/>
+          <w:szCs w:val="21"/>
+          <w:lang w:eastAsia="it-IT"/>
+        </w:rPr>
+        <w:t xml:space="preserve">     </w:t>
+      </w:r>
+      <w:r>
+        <w:rPr>
+          <w:rFonts w:ascii="Garamond" w:eastAsia="Times New Roman" w:hAnsi="Garamond" w:cs="Times New Roman"/>
+          <w:color w:val="D4D4D4"/>
+          <w:sz w:val="21"/>
+          <w:szCs w:val="21"/>
+          <w:lang w:eastAsia="it-IT"/>
+        </w:rPr>
         <w:tab/>
       </w:r>
       <w:r>
@@ -9333,6 +9653,7 @@
         </w:rPr>
         <w:t xml:space="preserve"> </w:t>
       </w:r>
+      <w:proofErr w:type="spellStart"/>
       <w:r>
         <w:rPr>
           <w:rFonts w:ascii="Garamond" w:eastAsia="Times New Roman" w:hAnsi="Garamond" w:cs="Times New Roman"/>
@@ -9343,6 +9664,7 @@
         </w:rPr>
         <w:t>Size</w:t>
       </w:r>
+      <w:proofErr w:type="spellEnd"/>
       <w:r>
         <w:rPr>
           <w:rFonts w:ascii="Garamond" w:eastAsia="Times New Roman" w:hAnsi="Garamond" w:cs="Times New Roman"/>
@@ -9393,6 +9715,7 @@
         </w:rPr>
         <w:t xml:space="preserve"> </w:t>
       </w:r>
+      <w:proofErr w:type="spellStart"/>
       <w:r>
         <w:rPr>
           <w:rFonts w:ascii="Garamond" w:eastAsia="Times New Roman" w:hAnsi="Garamond" w:cs="Times New Roman"/>
@@ -9403,6 +9726,7 @@
         </w:rPr>
         <w:t>message's</w:t>
       </w:r>
+      <w:proofErr w:type="spellEnd"/>
       <w:r>
         <w:rPr>
           <w:rFonts w:ascii="Garamond" w:eastAsia="Times New Roman" w:hAnsi="Garamond" w:cs="Times New Roman"/>
@@ -9413,6 +9737,7 @@
         </w:rPr>
         <w:t xml:space="preserve"> </w:t>
       </w:r>
+      <w:proofErr w:type="spellStart"/>
       <w:r>
         <w:rPr>
           <w:rFonts w:ascii="Garamond" w:eastAsia="Times New Roman" w:hAnsi="Garamond" w:cs="Times New Roman"/>
@@ -9423,6 +9748,7 @@
         </w:rPr>
         <w:t>payload</w:t>
       </w:r>
+      <w:proofErr w:type="spellEnd"/>
       <w:r>
         <w:rPr>
           <w:rFonts w:ascii="Garamond" w:eastAsia="Times New Roman" w:hAnsi="Garamond" w:cs="Times New Roman"/>
@@ -9466,6 +9792,7 @@
         </w:rPr>
         <w:t xml:space="preserve">  </w:t>
       </w:r>
+      <w:proofErr w:type="spellStart"/>
       <w:r>
         <w:rPr>
           <w:rFonts w:ascii="Garamond" w:eastAsia="Times New Roman" w:hAnsi="Garamond" w:cs="Times New Roman"/>
@@ -9476,6 +9803,7 @@
         </w:rPr>
         <w:t>int</w:t>
       </w:r>
+      <w:proofErr w:type="spellEnd"/>
       <w:r>
         <w:rPr>
           <w:rFonts w:ascii="Garamond" w:eastAsia="Times New Roman" w:hAnsi="Garamond" w:cs="Times New Roman"/>
@@ -9486,6 +9814,8 @@
         </w:rPr>
         <w:t xml:space="preserve"> </w:t>
       </w:r>
+      <w:proofErr w:type="spellStart"/>
+      <w:proofErr w:type="gramStart"/>
       <w:r>
         <w:rPr>
           <w:rFonts w:ascii="Garamond" w:eastAsia="Times New Roman" w:hAnsi="Garamond" w:cs="Times New Roman"/>
@@ -9494,8 +9824,9 @@
           <w:szCs w:val="21"/>
           <w:lang w:eastAsia="it-IT"/>
         </w:rPr>
-        <w:t>serverDelay;</w:t>
-      </w:r>
+        <w:t>serverDelay</w:t>
+      </w:r>
+      <w:proofErr w:type="spellEnd"/>
       <w:r>
         <w:rPr>
           <w:rFonts w:ascii="Garamond" w:eastAsia="Times New Roman" w:hAnsi="Garamond" w:cs="Times New Roman"/>
@@ -9504,7 +9835,7 @@
           <w:szCs w:val="21"/>
           <w:lang w:eastAsia="it-IT"/>
         </w:rPr>
-        <w:t xml:space="preserve">        </w:t>
+        <w:t>;</w:t>
       </w:r>
       <w:r>
         <w:rPr>
@@ -9514,6 +9845,27 @@
           <w:szCs w:val="21"/>
           <w:lang w:eastAsia="it-IT"/>
         </w:rPr>
+        <w:t xml:space="preserve">   </w:t>
+      </w:r>
+      <w:proofErr w:type="gramEnd"/>
+      <w:r>
+        <w:rPr>
+          <w:rFonts w:ascii="Garamond" w:eastAsia="Times New Roman" w:hAnsi="Garamond" w:cs="Times New Roman"/>
+          <w:color w:val="D4D4D4"/>
+          <w:sz w:val="21"/>
+          <w:szCs w:val="21"/>
+          <w:lang w:eastAsia="it-IT"/>
+        </w:rPr>
+        <w:t xml:space="preserve">     </w:t>
+      </w:r>
+      <w:r>
+        <w:rPr>
+          <w:rFonts w:ascii="Garamond" w:eastAsia="Times New Roman" w:hAnsi="Garamond" w:cs="Times New Roman"/>
+          <w:color w:val="D4D4D4"/>
+          <w:sz w:val="21"/>
+          <w:szCs w:val="21"/>
+          <w:lang w:eastAsia="it-IT"/>
+        </w:rPr>
         <w:tab/>
       </w:r>
       <w:r>
@@ -9616,6 +9968,7 @@
         </w:rPr>
         <w:t xml:space="preserve"> </w:t>
       </w:r>
+      <w:proofErr w:type="spellStart"/>
       <w:r>
         <w:rPr>
           <w:rFonts w:ascii="Garamond" w:eastAsia="Times New Roman" w:hAnsi="Garamond" w:cs="Times New Roman"/>
@@ -9626,6 +9979,7 @@
         </w:rPr>
         <w:t>message</w:t>
       </w:r>
+      <w:proofErr w:type="spellEnd"/>
       <w:r>
         <w:rPr>
           <w:rFonts w:ascii="Garamond" w:eastAsia="Times New Roman" w:hAnsi="Garamond" w:cs="Times New Roman"/>
@@ -9636,6 +9990,7 @@
         </w:rPr>
         <w:t xml:space="preserve"> </w:t>
       </w:r>
+      <w:proofErr w:type="spellStart"/>
       <w:r>
         <w:rPr>
           <w:rFonts w:ascii="Garamond" w:eastAsia="Times New Roman" w:hAnsi="Garamond" w:cs="Times New Roman"/>
@@ -9646,6 +10001,7 @@
         </w:rPr>
         <w:t>echo</w:t>
       </w:r>
+      <w:proofErr w:type="spellEnd"/>
       <w:r>
         <w:rPr>
           <w:rFonts w:ascii="Garamond" w:eastAsia="Times New Roman" w:hAnsi="Garamond" w:cs="Times New Roman"/>
@@ -9676,6 +10032,7 @@
         </w:rPr>
         <w:t xml:space="preserve"> </w:t>
       </w:r>
+      <w:proofErr w:type="spellStart"/>
       <w:r>
         <w:rPr>
           <w:rFonts w:ascii="Garamond" w:eastAsia="Times New Roman" w:hAnsi="Garamond" w:cs="Times New Roman"/>
@@ -9684,7 +10041,18 @@
           <w:szCs w:val="21"/>
           <w:lang w:eastAsia="it-IT"/>
         </w:rPr>
-        <w:t>milliseconds)</w:t>
+        <w:t>milliseconds</w:t>
+      </w:r>
+      <w:proofErr w:type="spellEnd"/>
+      <w:r>
+        <w:rPr>
+          <w:rFonts w:ascii="Garamond" w:eastAsia="Times New Roman" w:hAnsi="Garamond" w:cs="Times New Roman"/>
+          <w:color w:val="6A9955"/>
+          <w:sz w:val="21"/>
+          <w:szCs w:val="21"/>
+          <w:lang w:eastAsia="it-IT"/>
+        </w:rPr>
+        <w:t>)</w:t>
       </w:r>
       <w:r>
         <w:rPr>
@@ -9729,6 +10097,7 @@
         </w:rPr>
         <w:t xml:space="preserve">  </w:t>
       </w:r>
+      <w:proofErr w:type="spellStart"/>
       <w:r>
         <w:rPr>
           <w:rFonts w:ascii="Garamond" w:eastAsia="Times New Roman" w:hAnsi="Garamond" w:cs="Times New Roman"/>
@@ -9739,6 +10108,7 @@
         </w:rPr>
         <w:t>int</w:t>
       </w:r>
+      <w:proofErr w:type="spellEnd"/>
       <w:r>
         <w:rPr>
           <w:rFonts w:ascii="Garamond" w:eastAsia="Times New Roman" w:hAnsi="Garamond" w:cs="Times New Roman"/>
@@ -9749,6 +10119,8 @@
         </w:rPr>
         <w:t xml:space="preserve"> </w:t>
       </w:r>
+      <w:proofErr w:type="spellStart"/>
+      <w:proofErr w:type="gramStart"/>
       <w:r>
         <w:rPr>
           <w:rFonts w:ascii="Garamond" w:eastAsia="Times New Roman" w:hAnsi="Garamond" w:cs="Times New Roman"/>
@@ -9757,8 +10129,9 @@
           <w:szCs w:val="21"/>
           <w:lang w:eastAsia="it-IT"/>
         </w:rPr>
-        <w:t>serverFD;</w:t>
-      </w:r>
+        <w:t>serverFD</w:t>
+      </w:r>
+      <w:proofErr w:type="spellEnd"/>
       <w:r>
         <w:rPr>
           <w:rFonts w:ascii="Garamond" w:eastAsia="Times New Roman" w:hAnsi="Garamond" w:cs="Times New Roman"/>
@@ -9767,7 +10140,7 @@
           <w:szCs w:val="21"/>
           <w:lang w:eastAsia="it-IT"/>
         </w:rPr>
-        <w:t xml:space="preserve">           </w:t>
+        <w:t>;</w:t>
       </w:r>
       <w:r>
         <w:rPr>
@@ -9777,6 +10150,27 @@
           <w:szCs w:val="21"/>
           <w:lang w:eastAsia="it-IT"/>
         </w:rPr>
+        <w:t xml:space="preserve">   </w:t>
+      </w:r>
+      <w:proofErr w:type="gramEnd"/>
+      <w:r>
+        <w:rPr>
+          <w:rFonts w:ascii="Garamond" w:eastAsia="Times New Roman" w:hAnsi="Garamond" w:cs="Times New Roman"/>
+          <w:color w:val="D4D4D4"/>
+          <w:sz w:val="21"/>
+          <w:szCs w:val="21"/>
+          <w:lang w:eastAsia="it-IT"/>
+        </w:rPr>
+        <w:t xml:space="preserve">        </w:t>
+      </w:r>
+      <w:r>
+        <w:rPr>
+          <w:rFonts w:ascii="Garamond" w:eastAsia="Times New Roman" w:hAnsi="Garamond" w:cs="Times New Roman"/>
+          <w:color w:val="D4D4D4"/>
+          <w:sz w:val="21"/>
+          <w:szCs w:val="21"/>
+          <w:lang w:eastAsia="it-IT"/>
+        </w:rPr>
         <w:tab/>
       </w:r>
       <w:r>
@@ -9819,6 +10213,7 @@
         </w:rPr>
         <w:t xml:space="preserve"> </w:t>
       </w:r>
+      <w:proofErr w:type="spellStart"/>
       <w:r>
         <w:rPr>
           <w:rFonts w:ascii="Garamond" w:eastAsia="Times New Roman" w:hAnsi="Garamond" w:cs="Times New Roman"/>
@@ -9829,6 +10224,7 @@
         </w:rPr>
         <w:t>descriptor</w:t>
       </w:r>
+      <w:proofErr w:type="spellEnd"/>
       <w:r>
         <w:rPr>
           <w:rFonts w:ascii="Garamond" w:eastAsia="Times New Roman" w:hAnsi="Garamond" w:cs="Times New Roman"/>
@@ -9859,6 +10255,7 @@
         </w:rPr>
         <w:t xml:space="preserve"> </w:t>
       </w:r>
+      <w:proofErr w:type="spellStart"/>
       <w:r>
         <w:rPr>
           <w:rFonts w:ascii="Garamond" w:eastAsia="Times New Roman" w:hAnsi="Garamond" w:cs="Times New Roman"/>
@@ -9869,6 +10266,7 @@
         </w:rPr>
         <w:t>socket</w:t>
       </w:r>
+      <w:proofErr w:type="spellEnd"/>
       <w:r>
         <w:rPr>
           <w:rFonts w:ascii="Garamond" w:eastAsia="Times New Roman" w:hAnsi="Garamond" w:cs="Times New Roman"/>
@@ -9912,6 +10310,7 @@
         </w:rPr>
         <w:t xml:space="preserve">  </w:t>
       </w:r>
+      <w:proofErr w:type="spellStart"/>
       <w:r>
         <w:rPr>
           <w:rFonts w:ascii="Garamond" w:eastAsia="Times New Roman" w:hAnsi="Garamond" w:cs="Times New Roman"/>
@@ -9922,6 +10321,7 @@
         </w:rPr>
         <w:t>int</w:t>
       </w:r>
+      <w:proofErr w:type="spellEnd"/>
       <w:r>
         <w:rPr>
           <w:rFonts w:ascii="Garamond" w:eastAsia="Times New Roman" w:hAnsi="Garamond" w:cs="Times New Roman"/>
@@ -9932,6 +10332,8 @@
         </w:rPr>
         <w:t xml:space="preserve"> </w:t>
       </w:r>
+      <w:proofErr w:type="spellStart"/>
+      <w:proofErr w:type="gramStart"/>
       <w:r>
         <w:rPr>
           <w:rFonts w:ascii="Garamond" w:eastAsia="Times New Roman" w:hAnsi="Garamond" w:cs="Times New Roman"/>
@@ -9940,8 +10342,9 @@
           <w:szCs w:val="21"/>
           <w:lang w:eastAsia="it-IT"/>
         </w:rPr>
-        <w:t>phaseNumber;</w:t>
-      </w:r>
+        <w:t>phaseNumber</w:t>
+      </w:r>
+      <w:proofErr w:type="spellEnd"/>
       <w:r>
         <w:rPr>
           <w:rFonts w:ascii="Garamond" w:eastAsia="Times New Roman" w:hAnsi="Garamond" w:cs="Times New Roman"/>
@@ -9950,7 +10353,7 @@
           <w:szCs w:val="21"/>
           <w:lang w:eastAsia="it-IT"/>
         </w:rPr>
-        <w:t xml:space="preserve">        </w:t>
+        <w:t>;</w:t>
       </w:r>
       <w:r>
         <w:rPr>
@@ -9960,6 +10363,27 @@
           <w:szCs w:val="21"/>
           <w:lang w:eastAsia="it-IT"/>
         </w:rPr>
+        <w:t xml:space="preserve">   </w:t>
+      </w:r>
+      <w:proofErr w:type="gramEnd"/>
+      <w:r>
+        <w:rPr>
+          <w:rFonts w:ascii="Garamond" w:eastAsia="Times New Roman" w:hAnsi="Garamond" w:cs="Times New Roman"/>
+          <w:color w:val="D4D4D4"/>
+          <w:sz w:val="21"/>
+          <w:szCs w:val="21"/>
+          <w:lang w:eastAsia="it-IT"/>
+        </w:rPr>
+        <w:t xml:space="preserve">     </w:t>
+      </w:r>
+      <w:r>
+        <w:rPr>
+          <w:rFonts w:ascii="Garamond" w:eastAsia="Times New Roman" w:hAnsi="Garamond" w:cs="Times New Roman"/>
+          <w:color w:val="D4D4D4"/>
+          <w:sz w:val="21"/>
+          <w:szCs w:val="21"/>
+          <w:lang w:eastAsia="it-IT"/>
+        </w:rPr>
         <w:t xml:space="preserve">  </w:t>
       </w:r>
       <w:r>
@@ -10022,6 +10446,7 @@
         </w:rPr>
         <w:t xml:space="preserve"> </w:t>
       </w:r>
+      <w:proofErr w:type="spellStart"/>
       <w:r>
         <w:rPr>
           <w:rFonts w:ascii="Garamond" w:eastAsia="Times New Roman" w:hAnsi="Garamond" w:cs="Times New Roman"/>
@@ -10032,6 +10457,7 @@
         </w:rPr>
         <w:t>phase</w:t>
       </w:r>
+      <w:proofErr w:type="spellEnd"/>
     </w:p>
     <w:p>
       <w:pPr>
@@ -10106,6 +10532,7 @@
         </w:rPr>
         <w:t xml:space="preserve"> </w:t>
       </w:r>
+      <w:proofErr w:type="spellStart"/>
       <w:r>
         <w:rPr>
           <w:rFonts w:ascii="Garamond" w:eastAsia="Times New Roman" w:hAnsi="Garamond" w:cs="Times New Roman"/>
@@ -10116,6 +10543,7 @@
         </w:rPr>
         <w:t>phase</w:t>
       </w:r>
+      <w:proofErr w:type="spellEnd"/>
     </w:p>
     <w:p>
       <w:pPr>
@@ -10189,6 +10617,7 @@
         </w:rPr>
         <w:t xml:space="preserve"> </w:t>
       </w:r>
+      <w:proofErr w:type="spellStart"/>
       <w:r>
         <w:rPr>
           <w:rFonts w:ascii="Garamond" w:eastAsia="Times New Roman" w:hAnsi="Garamond" w:cs="Times New Roman"/>
@@ -10199,6 +10628,7 @@
         </w:rPr>
         <w:t>phase</w:t>
       </w:r>
+      <w:proofErr w:type="spellEnd"/>
       <w:r>
         <w:rPr>
           <w:rFonts w:ascii="Garamond" w:eastAsia="Times New Roman" w:hAnsi="Garamond" w:cs="Times New Roman"/>
@@ -10252,6 +10682,7 @@
         </w:rPr>
         <w:t xml:space="preserve"> </w:t>
       </w:r>
+      <w:proofErr w:type="spellStart"/>
       <w:r>
         <w:rPr>
           <w:rFonts w:ascii="Garamond" w:eastAsia="Times New Roman" w:hAnsi="Garamond" w:cs="Times New Roman"/>
@@ -10260,7 +10691,18 @@
           <w:szCs w:val="21"/>
           <w:lang w:eastAsia="it-IT"/>
         </w:rPr>
-        <w:t>serviceNode;</w:t>
+        <w:t>serviceNode</w:t>
+      </w:r>
+      <w:proofErr w:type="spellEnd"/>
+      <w:r>
+        <w:rPr>
+          <w:rFonts w:ascii="Garamond" w:eastAsia="Times New Roman" w:hAnsi="Garamond" w:cs="Times New Roman"/>
+          <w:color w:val="D4D4D4"/>
+          <w:sz w:val="21"/>
+          <w:szCs w:val="21"/>
+          <w:lang w:eastAsia="it-IT"/>
+        </w:rPr>
+        <w:t>;</w:t>
       </w:r>
     </w:p>
     <w:p>
@@ -10275,6 +10717,7 @@
           <w:lang w:eastAsia="it-IT"/>
         </w:rPr>
       </w:pPr>
+      <w:proofErr w:type="spellStart"/>
       <w:r>
         <w:rPr>
           <w:rFonts w:ascii="Garamond" w:eastAsia="Times New Roman" w:hAnsi="Garamond" w:cs="Times New Roman"/>
@@ -10285,6 +10728,7 @@
         </w:rPr>
         <w:t>serviceNode</w:t>
       </w:r>
+      <w:proofErr w:type="spellEnd"/>
       <w:r>
         <w:rPr>
           <w:rFonts w:ascii="Garamond" w:eastAsia="Times New Roman" w:hAnsi="Garamond" w:cs="Times New Roman"/>
@@ -10333,6 +10777,7 @@
         </w:rPr>
         <w:t xml:space="preserve"> </w:t>
       </w:r>
+      <w:proofErr w:type="spellStart"/>
       <w:r>
         <w:rPr>
           <w:rFonts w:ascii="Garamond" w:hAnsi="Garamond"/>
@@ -10341,6 +10786,7 @@
         </w:rPr>
         <w:t>phaseNumber</w:t>
       </w:r>
+      <w:proofErr w:type="spellEnd"/>
       <w:r>
         <w:rPr>
           <w:rFonts w:ascii="Garamond" w:hAnsi="Garamond"/>
@@ -10757,441 +11203,23 @@
         </w:rPr>
         <w:t xml:space="preserve"> </w:t>
       </w:r>
+      <w:proofErr w:type="spellStart"/>
       <w:r>
         <w:rPr>
           <w:rFonts w:ascii="Garamond" w:hAnsi="Garamond"/>
           <w:i/>
           <w:iCs/>
         </w:rPr>
-        <w:t>message,</w:t>
-      </w:r>
+        <w:t>message</w:t>
+      </w:r>
+      <w:proofErr w:type="spellEnd"/>
       <w:r>
         <w:rPr>
           <w:rFonts w:ascii="Garamond" w:hAnsi="Garamond"/>
           <w:i/>
           <w:iCs/>
         </w:rPr>
-        <w:t xml:space="preserve"> </w:t>
-      </w:r>
-      <w:r>
-        <w:rPr>
-          <w:rFonts w:ascii="Garamond" w:hAnsi="Garamond"/>
-        </w:rPr>
-        <w:t>entrando</w:t>
-      </w:r>
-      <w:r>
-        <w:rPr>
-          <w:rFonts w:ascii="Garamond" w:hAnsi="Garamond"/>
-        </w:rPr>
-        <w:t xml:space="preserve"> </w:t>
-      </w:r>
-      <w:r>
-        <w:rPr>
-          <w:rFonts w:ascii="Garamond" w:hAnsi="Garamond"/>
-        </w:rPr>
-        <w:t>poi</w:t>
-      </w:r>
-      <w:r>
-        <w:rPr>
-          <w:rFonts w:ascii="Garamond" w:hAnsi="Garamond"/>
-        </w:rPr>
-        <w:t xml:space="preserve"> </w:t>
-      </w:r>
-      <w:r>
-        <w:rPr>
-          <w:rFonts w:ascii="Garamond" w:hAnsi="Garamond"/>
-        </w:rPr>
-        <w:t>nello</w:t>
-      </w:r>
-      <w:r>
-        <w:rPr>
-          <w:rFonts w:ascii="Garamond" w:hAnsi="Garamond"/>
-        </w:rPr>
-        <w:t xml:space="preserve"> </w:t>
-      </w:r>
-      <w:r>
-        <w:rPr>
-          <w:rFonts w:ascii="Garamond" w:hAnsi="Garamond"/>
-        </w:rPr>
-        <w:t>stato</w:t>
-      </w:r>
-      <w:r>
-        <w:rPr>
-          <w:rFonts w:ascii="Garamond" w:hAnsi="Garamond"/>
-        </w:rPr>
-        <w:t xml:space="preserve"> </w:t>
-      </w:r>
-      <w:r>
-        <w:rPr>
-          <w:rFonts w:ascii="Garamond" w:hAnsi="Garamond"/>
-        </w:rPr>
-        <w:t>di</w:t>
-      </w:r>
-      <w:r>
-        <w:rPr>
-          <w:rFonts w:ascii="Garamond" w:hAnsi="Garamond"/>
-        </w:rPr>
-        <w:t xml:space="preserve"> </w:t>
-      </w:r>
-      <w:r>
-        <w:rPr>
-          <w:rFonts w:ascii="Garamond" w:hAnsi="Garamond"/>
-        </w:rPr>
-        <w:t>attesa</w:t>
-      </w:r>
-      <w:r>
-        <w:rPr>
-          <w:rFonts w:ascii="Garamond" w:hAnsi="Garamond"/>
-        </w:rPr>
-        <w:t xml:space="preserve"> </w:t>
-      </w:r>
-      <w:r>
-        <w:rPr>
-          <w:rFonts w:ascii="Garamond" w:hAnsi="Garamond"/>
-        </w:rPr>
-        <w:t>d</w:t>
-      </w:r>
-      <w:r>
-        <w:rPr>
-          <w:rFonts w:ascii="Garamond" w:hAnsi="Garamond"/>
-        </w:rPr>
-        <w:t>i</w:t>
-      </w:r>
-      <w:r>
-        <w:rPr>
-          <w:rFonts w:ascii="Garamond" w:hAnsi="Garamond"/>
-        </w:rPr>
-        <w:t xml:space="preserve"> </w:t>
-      </w:r>
-      <w:r>
-        <w:rPr>
-          <w:rFonts w:ascii="Garamond" w:hAnsi="Garamond"/>
-        </w:rPr>
-        <w:t>una</w:t>
-      </w:r>
-      <w:r>
-        <w:rPr>
-          <w:rFonts w:ascii="Garamond" w:hAnsi="Garamond"/>
-        </w:rPr>
-        <w:t xml:space="preserve"> </w:t>
-      </w:r>
-      <w:r>
-        <w:rPr>
-          <w:rFonts w:ascii="Garamond" w:hAnsi="Garamond"/>
-        </w:rPr>
-        <w:t>risposta</w:t>
-      </w:r>
-      <w:r>
-        <w:rPr>
-          <w:rFonts w:ascii="Garamond" w:hAnsi="Garamond"/>
-        </w:rPr>
-        <w:t xml:space="preserve"> </w:t>
-      </w:r>
-      <w:r>
-        <w:rPr>
-          <w:rFonts w:ascii="Garamond" w:hAnsi="Garamond"/>
-        </w:rPr>
-        <w:t>da</w:t>
-      </w:r>
-      <w:r>
-        <w:rPr>
-          <w:rFonts w:ascii="Garamond" w:hAnsi="Garamond"/>
-        </w:rPr>
-        <w:t xml:space="preserve"> </w:t>
-      </w:r>
-      <w:r>
-        <w:rPr>
-          <w:rFonts w:ascii="Garamond" w:hAnsi="Garamond"/>
-        </w:rPr>
-        <w:t>parte</w:t>
-      </w:r>
-      <w:r>
-        <w:rPr>
-          <w:rFonts w:ascii="Garamond" w:hAnsi="Garamond"/>
-        </w:rPr>
-        <w:t xml:space="preserve"> </w:t>
-      </w:r>
-      <w:r>
-        <w:rPr>
-          <w:rFonts w:ascii="Garamond" w:hAnsi="Garamond"/>
-        </w:rPr>
-        <w:t>del</w:t>
-      </w:r>
-      <w:r>
-        <w:rPr>
-          <w:rFonts w:ascii="Garamond" w:hAnsi="Garamond"/>
-        </w:rPr>
-        <w:t xml:space="preserve"> </w:t>
-      </w:r>
-      <w:r>
-        <w:rPr>
-          <w:rFonts w:ascii="Garamond" w:hAnsi="Garamond"/>
-        </w:rPr>
-        <w:t>server.</w:t>
-      </w:r>
-      <w:r>
-        <w:rPr>
-          <w:rFonts w:ascii="Garamond" w:hAnsi="Garamond"/>
-        </w:rPr>
-        <w:t xml:space="preserve"> </w:t>
-      </w:r>
-      <w:r>
-        <w:rPr>
-          <w:rFonts w:ascii="Garamond" w:hAnsi="Garamond"/>
-        </w:rPr>
-        <w:t>Se</w:t>
-      </w:r>
-      <w:r>
-        <w:rPr>
-          <w:rFonts w:ascii="Garamond" w:hAnsi="Garamond"/>
-        </w:rPr>
-        <w:t xml:space="preserve"> </w:t>
-      </w:r>
-      <w:r>
-        <w:rPr>
-          <w:rFonts w:ascii="Garamond" w:hAnsi="Garamond"/>
-        </w:rPr>
-        <w:t>tale</w:t>
-      </w:r>
-      <w:r>
-        <w:rPr>
-          <w:rFonts w:ascii="Garamond" w:hAnsi="Garamond"/>
-        </w:rPr>
-        <w:t xml:space="preserve"> </w:t>
-      </w:r>
-      <w:r>
-        <w:rPr>
-          <w:rFonts w:ascii="Garamond" w:hAnsi="Garamond"/>
-        </w:rPr>
-        <w:t>risposta</w:t>
-      </w:r>
-      <w:r>
-        <w:rPr>
-          <w:rFonts w:ascii="Garamond" w:hAnsi="Garamond"/>
-        </w:rPr>
-        <w:t xml:space="preserve"> </w:t>
-      </w:r>
-      <w:r>
-        <w:rPr>
-          <w:rFonts w:ascii="Garamond" w:hAnsi="Garamond"/>
-        </w:rPr>
-        <w:t>è</w:t>
-      </w:r>
-      <w:r>
-        <w:rPr>
-          <w:rFonts w:ascii="Garamond" w:hAnsi="Garamond"/>
-        </w:rPr>
-        <w:t xml:space="preserve"> </w:t>
-      </w:r>
-      <w:r>
-        <w:rPr>
-          <w:rFonts w:ascii="Garamond" w:hAnsi="Garamond"/>
-        </w:rPr>
-        <w:t>positiva</w:t>
-      </w:r>
-      <w:r>
-        <w:rPr>
-          <w:rFonts w:ascii="Garamond" w:hAnsi="Garamond"/>
-        </w:rPr>
-        <w:t xml:space="preserve"> </w:t>
-      </w:r>
-      <w:r>
-        <w:rPr>
-          <w:rFonts w:ascii="Garamond" w:hAnsi="Garamond"/>
-        </w:rPr>
-        <w:t>si</w:t>
-      </w:r>
-      <w:r>
-        <w:rPr>
-          <w:rFonts w:ascii="Garamond" w:hAnsi="Garamond"/>
-        </w:rPr>
-        <w:t xml:space="preserve"> </w:t>
-      </w:r>
-      <w:r>
-        <w:rPr>
-          <w:rFonts w:ascii="Garamond" w:hAnsi="Garamond"/>
-        </w:rPr>
-        <w:t>prosegue</w:t>
-      </w:r>
-      <w:r>
-        <w:rPr>
-          <w:rFonts w:ascii="Garamond" w:hAnsi="Garamond"/>
-        </w:rPr>
-        <w:t xml:space="preserve"> </w:t>
-      </w:r>
-      <w:r>
-        <w:rPr>
-          <w:rFonts w:ascii="Garamond" w:hAnsi="Garamond"/>
-        </w:rPr>
-        <w:t>nella</w:t>
-      </w:r>
-      <w:r>
-        <w:rPr>
-          <w:rFonts w:ascii="Garamond" w:hAnsi="Garamond"/>
-        </w:rPr>
-        <w:t xml:space="preserve"> </w:t>
-      </w:r>
-      <w:r>
-        <w:rPr>
-          <w:rFonts w:ascii="Garamond" w:hAnsi="Garamond"/>
-        </w:rPr>
-        <w:t>creazione</w:t>
-      </w:r>
-      <w:r>
-        <w:rPr>
-          <w:rFonts w:ascii="Garamond" w:hAnsi="Garamond"/>
-        </w:rPr>
-        <w:t xml:space="preserve"> </w:t>
-      </w:r>
-      <w:r>
-        <w:rPr>
-          <w:rFonts w:ascii="Garamond" w:hAnsi="Garamond"/>
-        </w:rPr>
-        <w:t>d</w:t>
-      </w:r>
-      <w:r>
-        <w:rPr>
-          <w:rFonts w:ascii="Garamond" w:hAnsi="Garamond"/>
-        </w:rPr>
-        <w:t>el</w:t>
-      </w:r>
-      <w:r>
-        <w:rPr>
-          <w:rFonts w:ascii="Garamond" w:hAnsi="Garamond"/>
-        </w:rPr>
-        <w:t xml:space="preserve"> </w:t>
-      </w:r>
-      <w:r>
-        <w:rPr>
-          <w:rFonts w:ascii="Garamond" w:hAnsi="Garamond"/>
-        </w:rPr>
-        <w:t>messaggio</w:t>
-      </w:r>
-      <w:r>
-        <w:rPr>
-          <w:rFonts w:ascii="Garamond" w:hAnsi="Garamond"/>
-        </w:rPr>
-        <w:t xml:space="preserve"> </w:t>
-      </w:r>
-      <w:r>
-        <w:rPr>
-          <w:rFonts w:ascii="Garamond" w:hAnsi="Garamond"/>
-        </w:rPr>
-        <w:t>di</w:t>
-      </w:r>
-      <w:r>
-        <w:rPr>
-          <w:rFonts w:ascii="Garamond" w:hAnsi="Garamond"/>
-        </w:rPr>
-        <w:t xml:space="preserve"> </w:t>
-      </w:r>
-      <w:r>
-        <w:rPr>
-          <w:rFonts w:ascii="Garamond" w:hAnsi="Garamond"/>
-        </w:rPr>
-        <w:t>probe,</w:t>
-      </w:r>
-      <w:r>
-        <w:rPr>
-          <w:rFonts w:ascii="Garamond" w:hAnsi="Garamond"/>
-        </w:rPr>
-        <w:t xml:space="preserve"> </w:t>
-      </w:r>
-      <w:r>
-        <w:rPr>
-          <w:rFonts w:ascii="Garamond" w:hAnsi="Garamond"/>
-        </w:rPr>
-        <w:t>altrimenti</w:t>
-      </w:r>
-      <w:r>
-        <w:rPr>
-          <w:rFonts w:ascii="Garamond" w:hAnsi="Garamond"/>
-        </w:rPr>
-        <w:t xml:space="preserve"> </w:t>
-      </w:r>
-      <w:r>
-        <w:rPr>
-          <w:rFonts w:ascii="Garamond" w:hAnsi="Garamond"/>
-        </w:rPr>
-        <w:t>si</w:t>
-      </w:r>
-      <w:r>
-        <w:rPr>
-          <w:rFonts w:ascii="Garamond" w:hAnsi="Garamond"/>
-        </w:rPr>
-        <w:t xml:space="preserve"> </w:t>
-      </w:r>
-      <w:r>
-        <w:rPr>
-          <w:rFonts w:ascii="Garamond" w:hAnsi="Garamond"/>
-        </w:rPr>
-        <w:t>chiude</w:t>
-      </w:r>
-      <w:r>
-        <w:rPr>
-          <w:rFonts w:ascii="Garamond" w:hAnsi="Garamond"/>
-        </w:rPr>
-        <w:t xml:space="preserve"> </w:t>
-      </w:r>
-      <w:r>
-        <w:rPr>
-          <w:rFonts w:ascii="Garamond" w:hAnsi="Garamond"/>
-        </w:rPr>
-        <w:t>direttamente</w:t>
-      </w:r>
-      <w:r>
-        <w:rPr>
-          <w:rFonts w:ascii="Garamond" w:hAnsi="Garamond"/>
-        </w:rPr>
-        <w:t xml:space="preserve"> </w:t>
-      </w:r>
-      <w:r>
-        <w:rPr>
-          <w:rFonts w:ascii="Garamond" w:hAnsi="Garamond"/>
-        </w:rPr>
-        <w:t>l’applicativo</w:t>
-      </w:r>
-      <w:r>
-        <w:rPr>
-          <w:rFonts w:ascii="Garamond" w:hAnsi="Garamond"/>
-        </w:rPr>
-        <w:t xml:space="preserve"> </w:t>
-      </w:r>
-      <w:r>
-        <w:rPr>
-          <w:rFonts w:ascii="Garamond" w:hAnsi="Garamond"/>
-        </w:rPr>
-        <w:t>segnalando</w:t>
-      </w:r>
-      <w:r>
-        <w:rPr>
-          <w:rFonts w:ascii="Garamond" w:hAnsi="Garamond"/>
-        </w:rPr>
-        <w:t xml:space="preserve"> </w:t>
-      </w:r>
-      <w:r>
-        <w:rPr>
-          <w:rFonts w:ascii="Garamond" w:hAnsi="Garamond"/>
-        </w:rPr>
-        <w:t>l’errore.</w:t>
-      </w:r>
-      <w:r>
-        <w:rPr>
-          <w:rFonts w:ascii="Garamond" w:hAnsi="Garamond"/>
-        </w:rPr>
-        <w:t xml:space="preserve"> </w:t>
-      </w:r>
-      <w:r>
-        <w:rPr>
-          <w:rFonts w:ascii="Garamond" w:hAnsi="Garamond"/>
-        </w:rPr>
-        <w:t>Il</w:t>
-      </w:r>
-      <w:r>
-        <w:rPr>
-          <w:rFonts w:ascii="Garamond" w:hAnsi="Garamond"/>
-        </w:rPr>
-        <w:t xml:space="preserve"> </w:t>
+        <w:t>,</w:t>
       </w:r>
       <w:r>
         <w:rPr>
@@ -11199,7 +11227,428 @@
           <w:i/>
           <w:iCs/>
         </w:rPr>
-        <w:t>probe</w:t>
+        <w:t xml:space="preserve"> </w:t>
+      </w:r>
+      <w:r>
+        <w:rPr>
+          <w:rFonts w:ascii="Garamond" w:hAnsi="Garamond"/>
+        </w:rPr>
+        <w:t>entrando</w:t>
+      </w:r>
+      <w:r>
+        <w:rPr>
+          <w:rFonts w:ascii="Garamond" w:hAnsi="Garamond"/>
+        </w:rPr>
+        <w:t xml:space="preserve"> </w:t>
+      </w:r>
+      <w:r>
+        <w:rPr>
+          <w:rFonts w:ascii="Garamond" w:hAnsi="Garamond"/>
+        </w:rPr>
+        <w:t>poi</w:t>
+      </w:r>
+      <w:r>
+        <w:rPr>
+          <w:rFonts w:ascii="Garamond" w:hAnsi="Garamond"/>
+        </w:rPr>
+        <w:t xml:space="preserve"> </w:t>
+      </w:r>
+      <w:r>
+        <w:rPr>
+          <w:rFonts w:ascii="Garamond" w:hAnsi="Garamond"/>
+        </w:rPr>
+        <w:t>nello</w:t>
+      </w:r>
+      <w:r>
+        <w:rPr>
+          <w:rFonts w:ascii="Garamond" w:hAnsi="Garamond"/>
+        </w:rPr>
+        <w:t xml:space="preserve"> </w:t>
+      </w:r>
+      <w:r>
+        <w:rPr>
+          <w:rFonts w:ascii="Garamond" w:hAnsi="Garamond"/>
+        </w:rPr>
+        <w:t>stato</w:t>
+      </w:r>
+      <w:r>
+        <w:rPr>
+          <w:rFonts w:ascii="Garamond" w:hAnsi="Garamond"/>
+        </w:rPr>
+        <w:t xml:space="preserve"> </w:t>
+      </w:r>
+      <w:r>
+        <w:rPr>
+          <w:rFonts w:ascii="Garamond" w:hAnsi="Garamond"/>
+        </w:rPr>
+        <w:t>di</w:t>
+      </w:r>
+      <w:r>
+        <w:rPr>
+          <w:rFonts w:ascii="Garamond" w:hAnsi="Garamond"/>
+        </w:rPr>
+        <w:t xml:space="preserve"> </w:t>
+      </w:r>
+      <w:r>
+        <w:rPr>
+          <w:rFonts w:ascii="Garamond" w:hAnsi="Garamond"/>
+        </w:rPr>
+        <w:t>attesa</w:t>
+      </w:r>
+      <w:r>
+        <w:rPr>
+          <w:rFonts w:ascii="Garamond" w:hAnsi="Garamond"/>
+        </w:rPr>
+        <w:t xml:space="preserve"> </w:t>
+      </w:r>
+      <w:r>
+        <w:rPr>
+          <w:rFonts w:ascii="Garamond" w:hAnsi="Garamond"/>
+        </w:rPr>
+        <w:t>d</w:t>
+      </w:r>
+      <w:r>
+        <w:rPr>
+          <w:rFonts w:ascii="Garamond" w:hAnsi="Garamond"/>
+        </w:rPr>
+        <w:t>i</w:t>
+      </w:r>
+      <w:r>
+        <w:rPr>
+          <w:rFonts w:ascii="Garamond" w:hAnsi="Garamond"/>
+        </w:rPr>
+        <w:t xml:space="preserve"> </w:t>
+      </w:r>
+      <w:r>
+        <w:rPr>
+          <w:rFonts w:ascii="Garamond" w:hAnsi="Garamond"/>
+        </w:rPr>
+        <w:t>una</w:t>
+      </w:r>
+      <w:r>
+        <w:rPr>
+          <w:rFonts w:ascii="Garamond" w:hAnsi="Garamond"/>
+        </w:rPr>
+        <w:t xml:space="preserve"> </w:t>
+      </w:r>
+      <w:r>
+        <w:rPr>
+          <w:rFonts w:ascii="Garamond" w:hAnsi="Garamond"/>
+        </w:rPr>
+        <w:t>risposta</w:t>
+      </w:r>
+      <w:r>
+        <w:rPr>
+          <w:rFonts w:ascii="Garamond" w:hAnsi="Garamond"/>
+        </w:rPr>
+        <w:t xml:space="preserve"> </w:t>
+      </w:r>
+      <w:r>
+        <w:rPr>
+          <w:rFonts w:ascii="Garamond" w:hAnsi="Garamond"/>
+        </w:rPr>
+        <w:t>da</w:t>
+      </w:r>
+      <w:r>
+        <w:rPr>
+          <w:rFonts w:ascii="Garamond" w:hAnsi="Garamond"/>
+        </w:rPr>
+        <w:t xml:space="preserve"> </w:t>
+      </w:r>
+      <w:r>
+        <w:rPr>
+          <w:rFonts w:ascii="Garamond" w:hAnsi="Garamond"/>
+        </w:rPr>
+        <w:t>parte</w:t>
+      </w:r>
+      <w:r>
+        <w:rPr>
+          <w:rFonts w:ascii="Garamond" w:hAnsi="Garamond"/>
+        </w:rPr>
+        <w:t xml:space="preserve"> </w:t>
+      </w:r>
+      <w:r>
+        <w:rPr>
+          <w:rFonts w:ascii="Garamond" w:hAnsi="Garamond"/>
+        </w:rPr>
+        <w:t>del</w:t>
+      </w:r>
+      <w:r>
+        <w:rPr>
+          <w:rFonts w:ascii="Garamond" w:hAnsi="Garamond"/>
+        </w:rPr>
+        <w:t xml:space="preserve"> </w:t>
+      </w:r>
+      <w:r>
+        <w:rPr>
+          <w:rFonts w:ascii="Garamond" w:hAnsi="Garamond"/>
+        </w:rPr>
+        <w:t>server.</w:t>
+      </w:r>
+      <w:r>
+        <w:rPr>
+          <w:rFonts w:ascii="Garamond" w:hAnsi="Garamond"/>
+        </w:rPr>
+        <w:t xml:space="preserve"> </w:t>
+      </w:r>
+      <w:r>
+        <w:rPr>
+          <w:rFonts w:ascii="Garamond" w:hAnsi="Garamond"/>
+        </w:rPr>
+        <w:t>Se</w:t>
+      </w:r>
+      <w:r>
+        <w:rPr>
+          <w:rFonts w:ascii="Garamond" w:hAnsi="Garamond"/>
+        </w:rPr>
+        <w:t xml:space="preserve"> </w:t>
+      </w:r>
+      <w:r>
+        <w:rPr>
+          <w:rFonts w:ascii="Garamond" w:hAnsi="Garamond"/>
+        </w:rPr>
+        <w:t>tale</w:t>
+      </w:r>
+      <w:r>
+        <w:rPr>
+          <w:rFonts w:ascii="Garamond" w:hAnsi="Garamond"/>
+        </w:rPr>
+        <w:t xml:space="preserve"> </w:t>
+      </w:r>
+      <w:r>
+        <w:rPr>
+          <w:rFonts w:ascii="Garamond" w:hAnsi="Garamond"/>
+        </w:rPr>
+        <w:t>risposta</w:t>
+      </w:r>
+      <w:r>
+        <w:rPr>
+          <w:rFonts w:ascii="Garamond" w:hAnsi="Garamond"/>
+        </w:rPr>
+        <w:t xml:space="preserve"> </w:t>
+      </w:r>
+      <w:r>
+        <w:rPr>
+          <w:rFonts w:ascii="Garamond" w:hAnsi="Garamond"/>
+        </w:rPr>
+        <w:t>è</w:t>
+      </w:r>
+      <w:r>
+        <w:rPr>
+          <w:rFonts w:ascii="Garamond" w:hAnsi="Garamond"/>
+        </w:rPr>
+        <w:t xml:space="preserve"> </w:t>
+      </w:r>
+      <w:r>
+        <w:rPr>
+          <w:rFonts w:ascii="Garamond" w:hAnsi="Garamond"/>
+        </w:rPr>
+        <w:t>positiva</w:t>
+      </w:r>
+      <w:r>
+        <w:rPr>
+          <w:rFonts w:ascii="Garamond" w:hAnsi="Garamond"/>
+        </w:rPr>
+        <w:t xml:space="preserve"> </w:t>
+      </w:r>
+      <w:r>
+        <w:rPr>
+          <w:rFonts w:ascii="Garamond" w:hAnsi="Garamond"/>
+        </w:rPr>
+        <w:t>si</w:t>
+      </w:r>
+      <w:r>
+        <w:rPr>
+          <w:rFonts w:ascii="Garamond" w:hAnsi="Garamond"/>
+        </w:rPr>
+        <w:t xml:space="preserve"> </w:t>
+      </w:r>
+      <w:r>
+        <w:rPr>
+          <w:rFonts w:ascii="Garamond" w:hAnsi="Garamond"/>
+        </w:rPr>
+        <w:t>prosegue</w:t>
+      </w:r>
+      <w:r>
+        <w:rPr>
+          <w:rFonts w:ascii="Garamond" w:hAnsi="Garamond"/>
+        </w:rPr>
+        <w:t xml:space="preserve"> </w:t>
+      </w:r>
+      <w:r>
+        <w:rPr>
+          <w:rFonts w:ascii="Garamond" w:hAnsi="Garamond"/>
+        </w:rPr>
+        <w:t>nella</w:t>
+      </w:r>
+      <w:r>
+        <w:rPr>
+          <w:rFonts w:ascii="Garamond" w:hAnsi="Garamond"/>
+        </w:rPr>
+        <w:t xml:space="preserve"> </w:t>
+      </w:r>
+      <w:r>
+        <w:rPr>
+          <w:rFonts w:ascii="Garamond" w:hAnsi="Garamond"/>
+        </w:rPr>
+        <w:t>creazione</w:t>
+      </w:r>
+      <w:r>
+        <w:rPr>
+          <w:rFonts w:ascii="Garamond" w:hAnsi="Garamond"/>
+        </w:rPr>
+        <w:t xml:space="preserve"> </w:t>
+      </w:r>
+      <w:r>
+        <w:rPr>
+          <w:rFonts w:ascii="Garamond" w:hAnsi="Garamond"/>
+        </w:rPr>
+        <w:t>d</w:t>
+      </w:r>
+      <w:r>
+        <w:rPr>
+          <w:rFonts w:ascii="Garamond" w:hAnsi="Garamond"/>
+        </w:rPr>
+        <w:t>el</w:t>
+      </w:r>
+      <w:r>
+        <w:rPr>
+          <w:rFonts w:ascii="Garamond" w:hAnsi="Garamond"/>
+        </w:rPr>
+        <w:t xml:space="preserve"> </w:t>
+      </w:r>
+      <w:r>
+        <w:rPr>
+          <w:rFonts w:ascii="Garamond" w:hAnsi="Garamond"/>
+        </w:rPr>
+        <w:t>messaggio</w:t>
+      </w:r>
+      <w:r>
+        <w:rPr>
+          <w:rFonts w:ascii="Garamond" w:hAnsi="Garamond"/>
+        </w:rPr>
+        <w:t xml:space="preserve"> </w:t>
+      </w:r>
+      <w:r>
+        <w:rPr>
+          <w:rFonts w:ascii="Garamond" w:hAnsi="Garamond"/>
+        </w:rPr>
+        <w:t>di</w:t>
+      </w:r>
+      <w:r>
+        <w:rPr>
+          <w:rFonts w:ascii="Garamond" w:hAnsi="Garamond"/>
+        </w:rPr>
+        <w:t xml:space="preserve"> </w:t>
+      </w:r>
+      <w:r>
+        <w:rPr>
+          <w:rFonts w:ascii="Garamond" w:hAnsi="Garamond"/>
+        </w:rPr>
+        <w:t>probe,</w:t>
+      </w:r>
+      <w:r>
+        <w:rPr>
+          <w:rFonts w:ascii="Garamond" w:hAnsi="Garamond"/>
+        </w:rPr>
+        <w:t xml:space="preserve"> </w:t>
+      </w:r>
+      <w:r>
+        <w:rPr>
+          <w:rFonts w:ascii="Garamond" w:hAnsi="Garamond"/>
+        </w:rPr>
+        <w:t>altrimenti</w:t>
+      </w:r>
+      <w:r>
+        <w:rPr>
+          <w:rFonts w:ascii="Garamond" w:hAnsi="Garamond"/>
+        </w:rPr>
+        <w:t xml:space="preserve"> </w:t>
+      </w:r>
+      <w:r>
+        <w:rPr>
+          <w:rFonts w:ascii="Garamond" w:hAnsi="Garamond"/>
+        </w:rPr>
+        <w:t>si</w:t>
+      </w:r>
+      <w:r>
+        <w:rPr>
+          <w:rFonts w:ascii="Garamond" w:hAnsi="Garamond"/>
+        </w:rPr>
+        <w:t xml:space="preserve"> </w:t>
+      </w:r>
+      <w:r>
+        <w:rPr>
+          <w:rFonts w:ascii="Garamond" w:hAnsi="Garamond"/>
+        </w:rPr>
+        <w:t>chiude</w:t>
+      </w:r>
+      <w:r>
+        <w:rPr>
+          <w:rFonts w:ascii="Garamond" w:hAnsi="Garamond"/>
+        </w:rPr>
+        <w:t xml:space="preserve"> </w:t>
+      </w:r>
+      <w:r>
+        <w:rPr>
+          <w:rFonts w:ascii="Garamond" w:hAnsi="Garamond"/>
+        </w:rPr>
+        <w:t>direttamente</w:t>
+      </w:r>
+      <w:r>
+        <w:rPr>
+          <w:rFonts w:ascii="Garamond" w:hAnsi="Garamond"/>
+        </w:rPr>
+        <w:t xml:space="preserve"> </w:t>
+      </w:r>
+      <w:r>
+        <w:rPr>
+          <w:rFonts w:ascii="Garamond" w:hAnsi="Garamond"/>
+        </w:rPr>
+        <w:t>l’applicativo</w:t>
+      </w:r>
+      <w:r>
+        <w:rPr>
+          <w:rFonts w:ascii="Garamond" w:hAnsi="Garamond"/>
+        </w:rPr>
+        <w:t xml:space="preserve"> </w:t>
+      </w:r>
+      <w:r>
+        <w:rPr>
+          <w:rFonts w:ascii="Garamond" w:hAnsi="Garamond"/>
+        </w:rPr>
+        <w:t>segnalando</w:t>
+      </w:r>
+      <w:r>
+        <w:rPr>
+          <w:rFonts w:ascii="Garamond" w:hAnsi="Garamond"/>
+        </w:rPr>
+        <w:t xml:space="preserve"> </w:t>
+      </w:r>
+      <w:r>
+        <w:rPr>
+          <w:rFonts w:ascii="Garamond" w:hAnsi="Garamond"/>
+        </w:rPr>
+        <w:t>l’errore.</w:t>
+      </w:r>
+      <w:r>
+        <w:rPr>
+          <w:rFonts w:ascii="Garamond" w:hAnsi="Garamond"/>
+        </w:rPr>
+        <w:t xml:space="preserve"> </w:t>
+      </w:r>
+      <w:proofErr w:type="gramStart"/>
+      <w:r>
+        <w:rPr>
+          <w:rFonts w:ascii="Garamond" w:hAnsi="Garamond"/>
+        </w:rPr>
+        <w:t>Il</w:t>
+      </w:r>
+      <w:r>
+        <w:rPr>
+          <w:rFonts w:ascii="Garamond" w:hAnsi="Garamond"/>
+        </w:rPr>
+        <w:t xml:space="preserve"> </w:t>
       </w:r>
       <w:r>
         <w:rPr>
@@ -11207,16 +11656,27 @@
           <w:i/>
           <w:iCs/>
         </w:rPr>
-        <w:t xml:space="preserve"> </w:t>
-      </w:r>
+        <w:t>probe</w:t>
+      </w:r>
+      <w:proofErr w:type="gramEnd"/>
       <w:r>
         <w:rPr>
           <w:rFonts w:ascii="Garamond" w:hAnsi="Garamond"/>
           <w:i/>
           <w:iCs/>
         </w:rPr>
+        <w:t xml:space="preserve"> </w:t>
+      </w:r>
+      <w:proofErr w:type="spellStart"/>
+      <w:r>
+        <w:rPr>
+          <w:rFonts w:ascii="Garamond" w:hAnsi="Garamond"/>
+          <w:i/>
+          <w:iCs/>
+        </w:rPr>
         <w:t>message</w:t>
       </w:r>
+      <w:proofErr w:type="spellEnd"/>
       <w:r>
         <w:rPr>
           <w:rFonts w:ascii="Garamond" w:hAnsi="Garamond"/>
@@ -11343,6 +11803,7 @@
         </w:rPr>
         <w:t xml:space="preserve"> </w:t>
       </w:r>
+      <w:proofErr w:type="spellStart"/>
       <w:r>
         <w:rPr>
           <w:rFonts w:ascii="Garamond" w:hAnsi="Garamond"/>
@@ -11351,6 +11812,7 @@
         </w:rPr>
         <w:t>sequence</w:t>
       </w:r>
+      <w:proofErr w:type="spellEnd"/>
       <w:r>
         <w:rPr>
           <w:rFonts w:ascii="Garamond" w:hAnsi="Garamond"/>
@@ -11359,6 +11821,7 @@
         </w:rPr>
         <w:t xml:space="preserve"> </w:t>
       </w:r>
+      <w:proofErr w:type="spellStart"/>
       <w:r>
         <w:rPr>
           <w:rFonts w:ascii="Garamond" w:hAnsi="Garamond"/>
@@ -11367,6 +11830,7 @@
         </w:rPr>
         <w:t>number</w:t>
       </w:r>
+      <w:proofErr w:type="spellEnd"/>
       <w:r>
         <w:rPr>
           <w:rFonts w:ascii="Garamond" w:hAnsi="Garamond"/>
@@ -11559,12 +12023,14 @@
         </w:rPr>
         <w:t xml:space="preserve"> </w:t>
       </w:r>
+      <w:proofErr w:type="spellStart"/>
       <w:r>
         <w:rPr>
           <w:rFonts w:ascii="Garamond" w:hAnsi="Garamond"/>
         </w:rPr>
         <w:t>payload</w:t>
       </w:r>
+      <w:proofErr w:type="spellEnd"/>
       <w:r>
         <w:rPr>
           <w:rFonts w:ascii="Garamond" w:hAnsi="Garamond"/>
@@ -12263,6 +12729,7 @@
         </w:rPr>
         <w:t xml:space="preserve"> </w:t>
       </w:r>
+      <w:proofErr w:type="gramStart"/>
       <w:r>
         <w:rPr>
           <w:rFonts w:ascii="Garamond" w:hAnsi="Garamond"/>
@@ -12281,6 +12748,7 @@
         </w:rPr>
         <w:t>probe</w:t>
       </w:r>
+      <w:proofErr w:type="gramEnd"/>
       <w:r>
         <w:rPr>
           <w:rFonts w:ascii="Garamond" w:hAnsi="Garamond"/>
@@ -12591,7 +13059,14 @@
         <w:rPr>
           <w:rFonts w:ascii="Garamond" w:hAnsi="Garamond"/>
         </w:rPr>
-        <w:t>tutti i</w:t>
+        <w:t xml:space="preserve">tutti </w:t>
+      </w:r>
+      <w:proofErr w:type="gramStart"/>
+      <w:r>
+        <w:rPr>
+          <w:rFonts w:ascii="Garamond" w:hAnsi="Garamond"/>
+        </w:rPr>
+        <w:t>i</w:t>
       </w:r>
       <w:r>
         <w:rPr>
@@ -12607,6 +13082,7 @@
         </w:rPr>
         <w:t>probe</w:t>
       </w:r>
+      <w:proofErr w:type="gramEnd"/>
       <w:r>
         <w:rPr>
           <w:rFonts w:ascii="Garamond" w:hAnsi="Garamond"/>
@@ -12615,6 +13091,7 @@
         </w:rPr>
         <w:t xml:space="preserve"> </w:t>
       </w:r>
+      <w:proofErr w:type="spellStart"/>
       <w:r>
         <w:rPr>
           <w:rFonts w:ascii="Garamond" w:hAnsi="Garamond"/>
@@ -12623,6 +13100,7 @@
         </w:rPr>
         <w:t>message</w:t>
       </w:r>
+      <w:proofErr w:type="spellEnd"/>
       <w:r>
         <w:rPr>
           <w:rFonts w:ascii="Garamond" w:hAnsi="Garamond"/>
@@ -12717,466 +13195,428 @@
       <w:r>
         <w:rPr>
           <w:rFonts w:ascii="Garamond" w:hAnsi="Garamond"/>
-          <w:color w:val="FF0000"/>
         </w:rPr>
         <w:t>Se</w:t>
       </w:r>
       <w:r>
         <w:rPr>
           <w:rFonts w:ascii="Garamond" w:hAnsi="Garamond"/>
-          <w:color w:val="FF0000"/>
-        </w:rPr>
-        <w:t xml:space="preserve"> nell’</w:t>
+        </w:rPr>
+        <w:t xml:space="preserve"> </w:t>
+      </w:r>
+      <w:proofErr w:type="spellStart"/>
+      <w:r>
+        <w:rPr>
+          <w:rFonts w:ascii="Garamond" w:hAnsi="Garamond"/>
+        </w:rPr>
+        <w:t>nell’</w:t>
       </w:r>
       <w:r>
         <w:rPr>
           <w:rFonts w:ascii="Garamond" w:hAnsi="Garamond"/>
           <w:i/>
           <w:iCs/>
-          <w:color w:val="FF0000"/>
-        </w:rPr>
-        <w:t>hello message</w:t>
-      </w:r>
-      <w:r>
-        <w:rPr>
-          <w:rFonts w:ascii="Garamond" w:hAnsi="Garamond"/>
-          <w:color w:val="FF0000"/>
-        </w:rPr>
-        <w:t xml:space="preserve"> è stat</w:t>
-      </w:r>
-      <w:r>
-        <w:rPr>
-          <w:rFonts w:ascii="Garamond" w:hAnsi="Garamond"/>
-          <w:color w:val="FF0000"/>
-        </w:rPr>
-        <w:t>a</w:t>
-      </w:r>
-      <w:r>
-        <w:rPr>
-          <w:rFonts w:ascii="Garamond" w:hAnsi="Garamond"/>
-          <w:color w:val="FF0000"/>
-        </w:rPr>
-        <w:t xml:space="preserve"> richiest</w:t>
-      </w:r>
-      <w:r>
-        <w:rPr>
-          <w:rFonts w:ascii="Garamond" w:hAnsi="Garamond"/>
-          <w:color w:val="FF0000"/>
-        </w:rPr>
-        <w:t>a la misura</w:t>
-      </w:r>
-      <w:r>
-        <w:rPr>
-          <w:rFonts w:ascii="Garamond" w:hAnsi="Garamond"/>
-          <w:color w:val="FF0000"/>
-        </w:rPr>
-        <w:t xml:space="preserve"> </w:t>
-      </w:r>
-      <w:r>
-        <w:rPr>
-          <w:rFonts w:ascii="Garamond" w:hAnsi="Garamond"/>
-          <w:color w:val="FF0000"/>
-        </w:rPr>
-        <w:t xml:space="preserve">del </w:t>
-      </w:r>
-      <w:r>
-        <w:rPr>
-          <w:rFonts w:ascii="Garamond" w:hAnsi="Garamond"/>
-          <w:color w:val="FF0000"/>
-        </w:rPr>
-        <w:t xml:space="preserve">RTT, questo viene </w:t>
-      </w:r>
-      <w:r>
-        <w:rPr>
-          <w:rFonts w:ascii="Garamond" w:hAnsi="Garamond"/>
-          <w:color w:val="FF0000"/>
-        </w:rPr>
-        <w:t xml:space="preserve">direttamente </w:t>
-      </w:r>
-      <w:r>
-        <w:rPr>
-          <w:rFonts w:ascii="Garamond" w:hAnsi="Garamond"/>
-          <w:color w:val="FF0000"/>
-        </w:rPr>
-        <w:t>stampato</w:t>
-      </w:r>
-      <w:r>
-        <w:rPr>
-          <w:rFonts w:ascii="Garamond" w:hAnsi="Garamond"/>
-          <w:color w:val="FF0000"/>
-        </w:rPr>
-        <w:t>;</w:t>
-      </w:r>
-      <w:r>
-        <w:rPr>
-          <w:rFonts w:ascii="Garamond" w:hAnsi="Garamond"/>
-          <w:color w:val="FF0000"/>
-        </w:rPr>
-        <w:t xml:space="preserve"> </w:t>
-      </w:r>
-      <w:r>
-        <w:rPr>
-          <w:rFonts w:ascii="Garamond" w:hAnsi="Garamond"/>
-          <w:color w:val="FF0000"/>
-        </w:rPr>
-        <w:t>s</w:t>
-      </w:r>
-      <w:r>
-        <w:rPr>
-          <w:rFonts w:ascii="Garamond" w:hAnsi="Garamond"/>
-          <w:color w:val="FF0000"/>
-        </w:rPr>
-        <w:t>e</w:t>
-      </w:r>
-      <w:r>
-        <w:rPr>
-          <w:rFonts w:ascii="Garamond" w:hAnsi="Garamond"/>
-          <w:color w:val="FF0000"/>
-        </w:rPr>
-        <w:t xml:space="preserve"> </w:t>
-      </w:r>
-      <w:r>
-        <w:rPr>
-          <w:rFonts w:ascii="Garamond" w:hAnsi="Garamond"/>
-          <w:color w:val="FF0000"/>
-        </w:rPr>
-        <w:t xml:space="preserve">invece </w:t>
-      </w:r>
-      <w:r>
-        <w:rPr>
-          <w:rFonts w:ascii="Garamond" w:hAnsi="Garamond"/>
-          <w:color w:val="FF0000"/>
-        </w:rPr>
-        <w:t>il</w:t>
-      </w:r>
-      <w:r>
-        <w:rPr>
-          <w:rFonts w:ascii="Garamond" w:hAnsi="Garamond"/>
-          <w:color w:val="FF0000"/>
-        </w:rPr>
-        <w:t xml:space="preserve"> </w:t>
-      </w:r>
-      <w:r>
-        <w:rPr>
-          <w:rFonts w:ascii="Garamond" w:hAnsi="Garamond"/>
-          <w:color w:val="FF0000"/>
-        </w:rPr>
-        <w:t>client</w:t>
-      </w:r>
-      <w:r>
-        <w:rPr>
-          <w:rFonts w:ascii="Garamond" w:hAnsi="Garamond"/>
-          <w:color w:val="FF0000"/>
-        </w:rPr>
-        <w:t xml:space="preserve"> </w:t>
-      </w:r>
-      <w:r>
-        <w:rPr>
-          <w:rFonts w:ascii="Garamond" w:hAnsi="Garamond"/>
-          <w:color w:val="FF0000"/>
-        </w:rPr>
-        <w:t>ha</w:t>
-      </w:r>
-      <w:r>
-        <w:rPr>
-          <w:rFonts w:ascii="Garamond" w:hAnsi="Garamond"/>
-          <w:color w:val="FF0000"/>
-        </w:rPr>
-        <w:t xml:space="preserve"> </w:t>
-      </w:r>
-      <w:r>
-        <w:rPr>
-          <w:rFonts w:ascii="Garamond" w:hAnsi="Garamond"/>
-          <w:color w:val="FF0000"/>
-        </w:rPr>
-        <w:t>richiest</w:t>
-      </w:r>
-      <w:r>
-        <w:rPr>
-          <w:rFonts w:ascii="Garamond" w:hAnsi="Garamond"/>
-          <w:color w:val="FF0000"/>
-        </w:rPr>
-        <w:t>o</w:t>
-      </w:r>
-      <w:r>
-        <w:rPr>
-          <w:rFonts w:ascii="Garamond" w:hAnsi="Garamond"/>
-          <w:color w:val="FF0000"/>
-        </w:rPr>
-        <w:t xml:space="preserve"> </w:t>
-      </w:r>
-      <w:r>
-        <w:rPr>
-          <w:rFonts w:ascii="Garamond" w:hAnsi="Garamond"/>
-          <w:color w:val="FF0000"/>
-        </w:rPr>
-        <w:t>un</w:t>
-      </w:r>
-      <w:r>
-        <w:rPr>
-          <w:rFonts w:ascii="Garamond" w:hAnsi="Garamond"/>
-          <w:color w:val="FF0000"/>
-        </w:rPr>
-        <w:t xml:space="preserve"> </w:t>
-      </w:r>
-      <w:r>
-        <w:rPr>
-          <w:rFonts w:ascii="Garamond" w:hAnsi="Garamond"/>
-          <w:color w:val="FF0000"/>
-        </w:rPr>
-        <w:t>calcolo</w:t>
-      </w:r>
-      <w:r>
-        <w:rPr>
-          <w:rFonts w:ascii="Garamond" w:hAnsi="Garamond"/>
-          <w:color w:val="FF0000"/>
-        </w:rPr>
-        <w:t xml:space="preserve"> </w:t>
-      </w:r>
-      <w:r>
-        <w:rPr>
-          <w:rFonts w:ascii="Garamond" w:hAnsi="Garamond"/>
-          <w:color w:val="FF0000"/>
-        </w:rPr>
-        <w:t>del</w:t>
-      </w:r>
-      <w:r>
-        <w:rPr>
-          <w:rFonts w:ascii="Garamond" w:hAnsi="Garamond"/>
-          <w:color w:val="FF0000"/>
-        </w:rPr>
-        <w:t xml:space="preserve"> </w:t>
-      </w:r>
+        </w:rPr>
+        <w:t>hello</w:t>
+      </w:r>
+      <w:proofErr w:type="spellEnd"/>
       <w:r>
         <w:rPr>
           <w:rFonts w:ascii="Garamond" w:hAnsi="Garamond"/>
           <w:i/>
           <w:iCs/>
-          <w:color w:val="FF0000"/>
+        </w:rPr>
+        <w:t xml:space="preserve"> </w:t>
+      </w:r>
+      <w:proofErr w:type="spellStart"/>
+      <w:r>
+        <w:rPr>
+          <w:rFonts w:ascii="Garamond" w:hAnsi="Garamond"/>
+          <w:i/>
+          <w:iCs/>
+        </w:rPr>
+        <w:t>message</w:t>
+      </w:r>
+      <w:proofErr w:type="spellEnd"/>
+      <w:r>
+        <w:rPr>
+          <w:rFonts w:ascii="Garamond" w:hAnsi="Garamond"/>
+        </w:rPr>
+        <w:t xml:space="preserve"> è stat</w:t>
+      </w:r>
+      <w:r>
+        <w:rPr>
+          <w:rFonts w:ascii="Garamond" w:hAnsi="Garamond"/>
+        </w:rPr>
+        <w:t>a</w:t>
+      </w:r>
+      <w:r>
+        <w:rPr>
+          <w:rFonts w:ascii="Garamond" w:hAnsi="Garamond"/>
+        </w:rPr>
+        <w:t xml:space="preserve"> richiest</w:t>
+      </w:r>
+      <w:r>
+        <w:rPr>
+          <w:rFonts w:ascii="Garamond" w:hAnsi="Garamond"/>
+        </w:rPr>
+        <w:t>a la misura</w:t>
+      </w:r>
+      <w:r>
+        <w:rPr>
+          <w:rFonts w:ascii="Garamond" w:hAnsi="Garamond"/>
+        </w:rPr>
+        <w:t xml:space="preserve"> </w:t>
+      </w:r>
+      <w:r>
+        <w:rPr>
+          <w:rFonts w:ascii="Garamond" w:hAnsi="Garamond"/>
+        </w:rPr>
+        <w:t xml:space="preserve">del </w:t>
+      </w:r>
+      <w:r>
+        <w:rPr>
+          <w:rFonts w:ascii="Garamond" w:hAnsi="Garamond"/>
+        </w:rPr>
+        <w:t xml:space="preserve">RTT, questo viene </w:t>
+      </w:r>
+      <w:r>
+        <w:rPr>
+          <w:rFonts w:ascii="Garamond" w:hAnsi="Garamond"/>
+        </w:rPr>
+        <w:t xml:space="preserve">direttamente </w:t>
+      </w:r>
+      <w:r>
+        <w:rPr>
+          <w:rFonts w:ascii="Garamond" w:hAnsi="Garamond"/>
+        </w:rPr>
+        <w:t>stampato</w:t>
+      </w:r>
+      <w:r>
+        <w:rPr>
+          <w:rFonts w:ascii="Garamond" w:hAnsi="Garamond"/>
+        </w:rPr>
+        <w:t>;</w:t>
+      </w:r>
+      <w:r>
+        <w:rPr>
+          <w:rFonts w:ascii="Garamond" w:hAnsi="Garamond"/>
+        </w:rPr>
+        <w:t xml:space="preserve"> </w:t>
+      </w:r>
+      <w:r>
+        <w:rPr>
+          <w:rFonts w:ascii="Garamond" w:hAnsi="Garamond"/>
+        </w:rPr>
+        <w:t>s</w:t>
+      </w:r>
+      <w:r>
+        <w:rPr>
+          <w:rFonts w:ascii="Garamond" w:hAnsi="Garamond"/>
+        </w:rPr>
+        <w:t>e</w:t>
+      </w:r>
+      <w:r>
+        <w:rPr>
+          <w:rFonts w:ascii="Garamond" w:hAnsi="Garamond"/>
+        </w:rPr>
+        <w:t xml:space="preserve"> </w:t>
+      </w:r>
+      <w:r>
+        <w:rPr>
+          <w:rFonts w:ascii="Garamond" w:hAnsi="Garamond"/>
+        </w:rPr>
+        <w:t xml:space="preserve">invece </w:t>
+      </w:r>
+      <w:r>
+        <w:rPr>
+          <w:rFonts w:ascii="Garamond" w:hAnsi="Garamond"/>
+        </w:rPr>
+        <w:t>il</w:t>
+      </w:r>
+      <w:r>
+        <w:rPr>
+          <w:rFonts w:ascii="Garamond" w:hAnsi="Garamond"/>
+        </w:rPr>
+        <w:t xml:space="preserve"> </w:t>
+      </w:r>
+      <w:r>
+        <w:rPr>
+          <w:rFonts w:ascii="Garamond" w:hAnsi="Garamond"/>
+        </w:rPr>
+        <w:t>client</w:t>
+      </w:r>
+      <w:r>
+        <w:rPr>
+          <w:rFonts w:ascii="Garamond" w:hAnsi="Garamond"/>
+        </w:rPr>
+        <w:t xml:space="preserve"> </w:t>
+      </w:r>
+      <w:r>
+        <w:rPr>
+          <w:rFonts w:ascii="Garamond" w:hAnsi="Garamond"/>
+        </w:rPr>
+        <w:t>ha</w:t>
+      </w:r>
+      <w:r>
+        <w:rPr>
+          <w:rFonts w:ascii="Garamond" w:hAnsi="Garamond"/>
+        </w:rPr>
+        <w:t xml:space="preserve"> </w:t>
+      </w:r>
+      <w:r>
+        <w:rPr>
+          <w:rFonts w:ascii="Garamond" w:hAnsi="Garamond"/>
+        </w:rPr>
+        <w:t>richiest</w:t>
+      </w:r>
+      <w:r>
+        <w:rPr>
+          <w:rFonts w:ascii="Garamond" w:hAnsi="Garamond"/>
+        </w:rPr>
+        <w:t>o</w:t>
+      </w:r>
+      <w:r>
+        <w:rPr>
+          <w:rFonts w:ascii="Garamond" w:hAnsi="Garamond"/>
+        </w:rPr>
+        <w:t xml:space="preserve"> </w:t>
+      </w:r>
+      <w:r>
+        <w:rPr>
+          <w:rFonts w:ascii="Garamond" w:hAnsi="Garamond"/>
+        </w:rPr>
+        <w:t>un</w:t>
+      </w:r>
+      <w:r>
+        <w:rPr>
+          <w:rFonts w:ascii="Garamond" w:hAnsi="Garamond"/>
+        </w:rPr>
+        <w:t xml:space="preserve"> </w:t>
+      </w:r>
+      <w:r>
+        <w:rPr>
+          <w:rFonts w:ascii="Garamond" w:hAnsi="Garamond"/>
+        </w:rPr>
+        <w:t>calcolo</w:t>
+      </w:r>
+      <w:r>
+        <w:rPr>
+          <w:rFonts w:ascii="Garamond" w:hAnsi="Garamond"/>
+        </w:rPr>
+        <w:t xml:space="preserve"> </w:t>
+      </w:r>
+      <w:r>
+        <w:rPr>
+          <w:rFonts w:ascii="Garamond" w:hAnsi="Garamond"/>
+        </w:rPr>
+        <w:t>del</w:t>
+      </w:r>
+      <w:r>
+        <w:rPr>
+          <w:rFonts w:ascii="Garamond" w:hAnsi="Garamond"/>
+        </w:rPr>
+        <w:t xml:space="preserve"> </w:t>
+      </w:r>
+      <w:proofErr w:type="spellStart"/>
+      <w:r>
+        <w:rPr>
+          <w:rFonts w:ascii="Garamond" w:hAnsi="Garamond"/>
+          <w:i/>
+          <w:iCs/>
         </w:rPr>
         <w:t>througput</w:t>
       </w:r>
-      <w:r>
-        <w:rPr>
-          <w:rFonts w:ascii="Garamond" w:hAnsi="Garamond"/>
-          <w:color w:val="FF0000"/>
+      <w:proofErr w:type="spellEnd"/>
+      <w:r>
+        <w:rPr>
+          <w:rFonts w:ascii="Garamond" w:hAnsi="Garamond"/>
         </w:rPr>
         <w:t xml:space="preserve">, </w:t>
       </w:r>
       <w:r>
         <w:rPr>
           <w:rFonts w:ascii="Garamond" w:hAnsi="Garamond"/>
-          <w:color w:val="FF0000"/>
         </w:rPr>
         <w:t xml:space="preserve">questo </w:t>
       </w:r>
       <w:r>
         <w:rPr>
           <w:rFonts w:ascii="Garamond" w:hAnsi="Garamond"/>
-          <w:color w:val="FF0000"/>
         </w:rPr>
         <w:t>viene</w:t>
       </w:r>
       <w:r>
         <w:rPr>
           <w:rFonts w:ascii="Garamond" w:hAnsi="Garamond"/>
-          <w:color w:val="FF0000"/>
-        </w:rPr>
-        <w:t xml:space="preserve"> </w:t>
-      </w:r>
-      <w:r>
-        <w:rPr>
-          <w:rFonts w:ascii="Garamond" w:hAnsi="Garamond"/>
-          <w:color w:val="FF0000"/>
+        </w:rPr>
+        <w:t xml:space="preserve"> </w:t>
+      </w:r>
+      <w:r>
+        <w:rPr>
+          <w:rFonts w:ascii="Garamond" w:hAnsi="Garamond"/>
         </w:rPr>
         <w:t>calcolato</w:t>
       </w:r>
       <w:r>
         <w:rPr>
           <w:rFonts w:ascii="Garamond" w:hAnsi="Garamond"/>
-          <w:color w:val="FF0000"/>
-        </w:rPr>
-        <w:t xml:space="preserve"> </w:t>
-      </w:r>
-      <w:r>
-        <w:rPr>
-          <w:rFonts w:ascii="Garamond" w:hAnsi="Garamond"/>
-          <w:color w:val="FF0000"/>
+        </w:rPr>
+        <w:t xml:space="preserve"> </w:t>
+      </w:r>
+      <w:r>
+        <w:rPr>
+          <w:rFonts w:ascii="Garamond" w:hAnsi="Garamond"/>
         </w:rPr>
         <w:t>dividendo</w:t>
       </w:r>
       <w:r>
         <w:rPr>
           <w:rFonts w:ascii="Garamond" w:hAnsi="Garamond"/>
-          <w:color w:val="FF0000"/>
-        </w:rPr>
-        <w:t xml:space="preserve"> </w:t>
-      </w:r>
-      <w:r>
-        <w:rPr>
-          <w:rFonts w:ascii="Garamond" w:hAnsi="Garamond"/>
-          <w:color w:val="FF0000"/>
+        </w:rPr>
+        <w:t xml:space="preserve"> </w:t>
+      </w:r>
+      <w:r>
+        <w:rPr>
+          <w:rFonts w:ascii="Garamond" w:hAnsi="Garamond"/>
         </w:rPr>
         <w:t>la</w:t>
       </w:r>
       <w:r>
         <w:rPr>
           <w:rFonts w:ascii="Garamond" w:hAnsi="Garamond"/>
-          <w:color w:val="FF0000"/>
-        </w:rPr>
-        <w:t xml:space="preserve"> </w:t>
-      </w:r>
-      <w:r>
-        <w:rPr>
-          <w:rFonts w:ascii="Garamond" w:hAnsi="Garamond"/>
-          <w:color w:val="FF0000"/>
+        </w:rPr>
+        <w:t xml:space="preserve"> </w:t>
+      </w:r>
+      <w:r>
+        <w:rPr>
+          <w:rFonts w:ascii="Garamond" w:hAnsi="Garamond"/>
         </w:rPr>
         <w:t>dimensione</w:t>
       </w:r>
       <w:r>
         <w:rPr>
           <w:rFonts w:ascii="Garamond" w:hAnsi="Garamond"/>
-          <w:color w:val="FF0000"/>
-        </w:rPr>
-        <w:t xml:space="preserve"> </w:t>
-      </w:r>
-      <w:r>
-        <w:rPr>
-          <w:rFonts w:ascii="Garamond" w:hAnsi="Garamond"/>
-          <w:color w:val="FF0000"/>
+        </w:rPr>
+        <w:t xml:space="preserve"> </w:t>
+      </w:r>
+      <w:r>
+        <w:rPr>
+          <w:rFonts w:ascii="Garamond" w:hAnsi="Garamond"/>
         </w:rPr>
         <w:t>dei</w:t>
       </w:r>
       <w:r>
         <w:rPr>
           <w:rFonts w:ascii="Garamond" w:hAnsi="Garamond"/>
-          <w:color w:val="FF0000"/>
-        </w:rPr>
-        <w:t xml:space="preserve"> </w:t>
-      </w:r>
-      <w:r>
-        <w:rPr>
-          <w:rFonts w:ascii="Garamond" w:hAnsi="Garamond"/>
-          <w:color w:val="FF0000"/>
+        </w:rPr>
+        <w:t xml:space="preserve"> </w:t>
+      </w:r>
+      <w:r>
+        <w:rPr>
+          <w:rFonts w:ascii="Garamond" w:hAnsi="Garamond"/>
         </w:rPr>
         <w:t>pacchetti</w:t>
       </w:r>
       <w:r>
         <w:rPr>
           <w:rFonts w:ascii="Garamond" w:hAnsi="Garamond"/>
-          <w:color w:val="FF0000"/>
-        </w:rPr>
-        <w:t xml:space="preserve"> </w:t>
-      </w:r>
-      <w:r>
-        <w:rPr>
-          <w:rFonts w:ascii="Garamond" w:hAnsi="Garamond"/>
-          <w:color w:val="FF0000"/>
+        </w:rPr>
+        <w:t xml:space="preserve"> </w:t>
+      </w:r>
+      <w:r>
+        <w:rPr>
+          <w:rFonts w:ascii="Garamond" w:hAnsi="Garamond"/>
         </w:rPr>
         <w:t xml:space="preserve">inviati </w:t>
       </w:r>
       <w:r>
         <w:rPr>
           <w:rFonts w:ascii="Garamond" w:hAnsi="Garamond"/>
-          <w:color w:val="FF0000"/>
         </w:rPr>
         <w:t>per</w:t>
       </w:r>
       <w:r>
         <w:rPr>
           <w:rFonts w:ascii="Garamond" w:hAnsi="Garamond"/>
-          <w:color w:val="FF0000"/>
-        </w:rPr>
-        <w:t xml:space="preserve"> </w:t>
-      </w:r>
-      <w:r>
-        <w:rPr>
-          <w:rFonts w:ascii="Garamond" w:hAnsi="Garamond"/>
-          <w:color w:val="FF0000"/>
+        </w:rPr>
+        <w:t xml:space="preserve"> </w:t>
+      </w:r>
+      <w:r>
+        <w:rPr>
+          <w:rFonts w:ascii="Garamond" w:hAnsi="Garamond"/>
         </w:rPr>
         <w:t>la</w:t>
       </w:r>
       <w:r>
         <w:rPr>
           <w:rFonts w:ascii="Garamond" w:hAnsi="Garamond"/>
-          <w:color w:val="FF0000"/>
-        </w:rPr>
-        <w:t xml:space="preserve"> </w:t>
-      </w:r>
-      <w:r>
-        <w:rPr>
-          <w:rFonts w:ascii="Garamond" w:hAnsi="Garamond"/>
-          <w:color w:val="FF0000"/>
+        </w:rPr>
+        <w:t xml:space="preserve"> </w:t>
+      </w:r>
+      <w:r>
+        <w:rPr>
+          <w:rFonts w:ascii="Garamond" w:hAnsi="Garamond"/>
         </w:rPr>
         <w:t>media</w:t>
       </w:r>
       <w:r>
         <w:rPr>
           <w:rFonts w:ascii="Garamond" w:hAnsi="Garamond"/>
-          <w:color w:val="FF0000"/>
-        </w:rPr>
-        <w:t xml:space="preserve"> </w:t>
-      </w:r>
-      <w:r>
-        <w:rPr>
-          <w:rFonts w:ascii="Garamond" w:hAnsi="Garamond"/>
-          <w:color w:val="FF0000"/>
+        </w:rPr>
+        <w:t xml:space="preserve"> </w:t>
+      </w:r>
+      <w:r>
+        <w:rPr>
+          <w:rFonts w:ascii="Garamond" w:hAnsi="Garamond"/>
         </w:rPr>
         <w:t>de</w:t>
       </w:r>
       <w:r>
         <w:rPr>
           <w:rFonts w:ascii="Garamond" w:hAnsi="Garamond"/>
-          <w:color w:val="FF0000"/>
         </w:rPr>
         <w:t>i</w:t>
       </w:r>
       <w:r>
         <w:rPr>
           <w:rFonts w:ascii="Garamond" w:hAnsi="Garamond"/>
-          <w:color w:val="FF0000"/>
-        </w:rPr>
-        <w:t xml:space="preserve"> </w:t>
-      </w:r>
-      <w:r>
-        <w:rPr>
-          <w:rFonts w:ascii="Garamond" w:hAnsi="Garamond"/>
-          <w:color w:val="FF0000"/>
+        </w:rPr>
+        <w:t xml:space="preserve"> </w:t>
+      </w:r>
+      <w:r>
+        <w:rPr>
+          <w:rFonts w:ascii="Garamond" w:hAnsi="Garamond"/>
         </w:rPr>
         <w:t>RTT</w:t>
       </w:r>
       <w:r>
         <w:rPr>
           <w:rFonts w:ascii="Garamond" w:hAnsi="Garamond"/>
-          <w:color w:val="FF0000"/>
-        </w:rPr>
-        <w:t xml:space="preserve"> </w:t>
-      </w:r>
-      <w:r>
-        <w:rPr>
-          <w:rFonts w:ascii="Garamond" w:hAnsi="Garamond"/>
-          <w:color w:val="FF0000"/>
+        </w:rPr>
+        <w:t xml:space="preserve"> </w:t>
+      </w:r>
+      <w:r>
+        <w:rPr>
+          <w:rFonts w:ascii="Garamond" w:hAnsi="Garamond"/>
         </w:rPr>
         <w:t>precedentemente</w:t>
       </w:r>
       <w:r>
         <w:rPr>
           <w:rFonts w:ascii="Garamond" w:hAnsi="Garamond"/>
-          <w:color w:val="FF0000"/>
-        </w:rPr>
-        <w:t xml:space="preserve"> </w:t>
-      </w:r>
-      <w:r>
-        <w:rPr>
-          <w:rFonts w:ascii="Garamond" w:hAnsi="Garamond"/>
-          <w:color w:val="FF0000"/>
+        </w:rPr>
+        <w:t xml:space="preserve"> </w:t>
+      </w:r>
+      <w:r>
+        <w:rPr>
+          <w:rFonts w:ascii="Garamond" w:hAnsi="Garamond"/>
         </w:rPr>
         <w:t>calcolata.</w:t>
       </w:r>
       <w:r>
         <w:rPr>
           <w:rFonts w:ascii="Garamond" w:hAnsi="Garamond"/>
-          <w:color w:val="FF0000"/>
         </w:rPr>
         <w:t xml:space="preserve"> </w:t>
       </w:r>
@@ -13288,6 +13728,7 @@
         </w:rPr>
         <w:t xml:space="preserve"> </w:t>
       </w:r>
+      <w:proofErr w:type="spellStart"/>
       <w:r>
         <w:rPr>
           <w:rFonts w:ascii="Garamond" w:hAnsi="Garamond"/>
@@ -13296,6 +13737,7 @@
         </w:rPr>
         <w:t>message</w:t>
       </w:r>
+      <w:proofErr w:type="spellEnd"/>
       <w:r>
         <w:rPr>
           <w:rFonts w:ascii="Garamond" w:hAnsi="Garamond"/>
@@ -13870,7 +14312,51 @@
           <w:szCs w:val="21"/>
           <w:lang w:eastAsia="it-IT"/>
         </w:rPr>
-        <w:t>/* Service structure definition */</w:t>
+        <w:t xml:space="preserve">/* Service </w:t>
+      </w:r>
+      <w:proofErr w:type="spellStart"/>
+      <w:r>
+        <w:rPr>
+          <w:rFonts w:ascii="Garamond" w:eastAsia="Times New Roman" w:hAnsi="Garamond" w:cs="Times New Roman"/>
+          <w:color w:val="6A9955"/>
+          <w:sz w:val="21"/>
+          <w:szCs w:val="21"/>
+          <w:lang w:eastAsia="it-IT"/>
+        </w:rPr>
+        <w:t>structure</w:t>
+      </w:r>
+      <w:proofErr w:type="spellEnd"/>
+      <w:r>
+        <w:rPr>
+          <w:rFonts w:ascii="Garamond" w:eastAsia="Times New Roman" w:hAnsi="Garamond" w:cs="Times New Roman"/>
+          <w:color w:val="6A9955"/>
+          <w:sz w:val="21"/>
+          <w:szCs w:val="21"/>
+          <w:lang w:eastAsia="it-IT"/>
+        </w:rPr>
+        <w:t xml:space="preserve"> </w:t>
+      </w:r>
+      <w:proofErr w:type="spellStart"/>
+      <w:r>
+        <w:rPr>
+          <w:rFonts w:ascii="Garamond" w:eastAsia="Times New Roman" w:hAnsi="Garamond" w:cs="Times New Roman"/>
+          <w:color w:val="6A9955"/>
+          <w:sz w:val="21"/>
+          <w:szCs w:val="21"/>
+          <w:lang w:eastAsia="it-IT"/>
+        </w:rPr>
+        <w:t>definition</w:t>
+      </w:r>
+      <w:proofErr w:type="spellEnd"/>
+      <w:r>
+        <w:rPr>
+          <w:rFonts w:ascii="Garamond" w:eastAsia="Times New Roman" w:hAnsi="Garamond" w:cs="Times New Roman"/>
+          <w:color w:val="6A9955"/>
+          <w:sz w:val="21"/>
+          <w:szCs w:val="21"/>
+          <w:lang w:eastAsia="it-IT"/>
+        </w:rPr>
+        <w:t xml:space="preserve"> */</w:t>
       </w:r>
     </w:p>
     <w:p>
@@ -13885,6 +14371,7 @@
           <w:lang w:eastAsia="it-IT"/>
         </w:rPr>
       </w:pPr>
+      <w:proofErr w:type="spellStart"/>
       <w:r>
         <w:rPr>
           <w:rFonts w:ascii="Garamond" w:eastAsia="Times New Roman" w:hAnsi="Garamond" w:cs="Times New Roman"/>
@@ -13895,6 +14382,7 @@
         </w:rPr>
         <w:t>typedef</w:t>
       </w:r>
+      <w:proofErr w:type="spellEnd"/>
       <w:r>
         <w:rPr>
           <w:rFonts w:ascii="Garamond" w:eastAsia="Times New Roman" w:hAnsi="Garamond" w:cs="Times New Roman"/>
@@ -13905,6 +14393,7 @@
         </w:rPr>
         <w:t xml:space="preserve"> </w:t>
       </w:r>
+      <w:proofErr w:type="spellStart"/>
       <w:r>
         <w:rPr>
           <w:rFonts w:ascii="Garamond" w:eastAsia="Times New Roman" w:hAnsi="Garamond" w:cs="Times New Roman"/>
@@ -13915,6 +14404,7 @@
         </w:rPr>
         <w:t>struct</w:t>
       </w:r>
+      <w:proofErr w:type="spellEnd"/>
       <w:r>
         <w:rPr>
           <w:rFonts w:ascii="Garamond" w:eastAsia="Times New Roman" w:hAnsi="Garamond" w:cs="Times New Roman"/>
@@ -13923,7 +14413,29 @@
           <w:szCs w:val="21"/>
           <w:lang w:eastAsia="it-IT"/>
         </w:rPr>
-        <w:t xml:space="preserve"> node {</w:t>
+        <w:t xml:space="preserve"> </w:t>
+      </w:r>
+      <w:proofErr w:type="spellStart"/>
+      <w:r>
+        <w:rPr>
+          <w:rFonts w:ascii="Garamond" w:eastAsia="Times New Roman" w:hAnsi="Garamond" w:cs="Times New Roman"/>
+          <w:color w:val="D4D4D4"/>
+          <w:sz w:val="21"/>
+          <w:szCs w:val="21"/>
+          <w:lang w:eastAsia="it-IT"/>
+        </w:rPr>
+        <w:t>node</w:t>
+      </w:r>
+      <w:proofErr w:type="spellEnd"/>
+      <w:r>
+        <w:rPr>
+          <w:rFonts w:ascii="Garamond" w:eastAsia="Times New Roman" w:hAnsi="Garamond" w:cs="Times New Roman"/>
+          <w:color w:val="D4D4D4"/>
+          <w:sz w:val="21"/>
+          <w:szCs w:val="21"/>
+          <w:lang w:eastAsia="it-IT"/>
+        </w:rPr>
+        <w:t xml:space="preserve"> {</w:t>
       </w:r>
     </w:p>
     <w:p>
@@ -13948,6 +14460,7 @@
         </w:rPr>
         <w:t xml:space="preserve">    </w:t>
       </w:r>
+      <w:proofErr w:type="spellStart"/>
       <w:r>
         <w:rPr>
           <w:rFonts w:ascii="Garamond" w:eastAsia="Times New Roman" w:hAnsi="Garamond" w:cs="Times New Roman"/>
@@ -13958,6 +14471,7 @@
         </w:rPr>
         <w:t>char</w:t>
       </w:r>
+      <w:proofErr w:type="spellEnd"/>
       <w:r>
         <w:rPr>
           <w:rFonts w:ascii="Garamond" w:eastAsia="Times New Roman" w:hAnsi="Garamond" w:cs="Times New Roman"/>
@@ -13968,6 +14482,8 @@
         </w:rPr>
         <w:t xml:space="preserve"> </w:t>
       </w:r>
+      <w:proofErr w:type="spellStart"/>
+      <w:proofErr w:type="gramStart"/>
       <w:r>
         <w:rPr>
           <w:rFonts w:ascii="Garamond" w:eastAsia="Times New Roman" w:hAnsi="Garamond" w:cs="Times New Roman"/>
@@ -13978,6 +14494,7 @@
         </w:rPr>
         <w:t>measureType</w:t>
       </w:r>
+      <w:proofErr w:type="spellEnd"/>
       <w:r>
         <w:rPr>
           <w:rFonts w:ascii="Garamond" w:eastAsia="Times New Roman" w:hAnsi="Garamond" w:cs="Times New Roman"/>
@@ -13988,6 +14505,7 @@
         </w:rPr>
         <w:t>[</w:t>
       </w:r>
+      <w:proofErr w:type="gramEnd"/>
       <w:r>
         <w:rPr>
           <w:rFonts w:ascii="Garamond" w:eastAsia="Times New Roman" w:hAnsi="Garamond" w:cs="Times New Roman"/>
@@ -14016,7 +14534,29 @@
           <w:szCs w:val="21"/>
           <w:lang w:eastAsia="it-IT"/>
         </w:rPr>
-        <w:t>/* Service requested - RTT or THPUT */</w:t>
+        <w:t xml:space="preserve">/* Service </w:t>
+      </w:r>
+      <w:proofErr w:type="spellStart"/>
+      <w:r>
+        <w:rPr>
+          <w:rFonts w:ascii="Garamond" w:eastAsia="Times New Roman" w:hAnsi="Garamond" w:cs="Times New Roman"/>
+          <w:color w:val="6A9955"/>
+          <w:sz w:val="21"/>
+          <w:szCs w:val="21"/>
+          <w:lang w:eastAsia="it-IT"/>
+        </w:rPr>
+        <w:t>requested</w:t>
+      </w:r>
+      <w:proofErr w:type="spellEnd"/>
+      <w:r>
+        <w:rPr>
+          <w:rFonts w:ascii="Garamond" w:eastAsia="Times New Roman" w:hAnsi="Garamond" w:cs="Times New Roman"/>
+          <w:color w:val="6A9955"/>
+          <w:sz w:val="21"/>
+          <w:szCs w:val="21"/>
+          <w:lang w:eastAsia="it-IT"/>
+        </w:rPr>
+        <w:t xml:space="preserve"> - RTT or THPUT */</w:t>
       </w:r>
     </w:p>
     <w:p>
@@ -14041,6 +14581,7 @@
         </w:rPr>
         <w:t xml:space="preserve">    </w:t>
       </w:r>
+      <w:proofErr w:type="spellStart"/>
       <w:r>
         <w:rPr>
           <w:rFonts w:ascii="Garamond" w:eastAsia="Times New Roman" w:hAnsi="Garamond" w:cs="Times New Roman"/>
@@ -14051,6 +14592,7 @@
         </w:rPr>
         <w:t>int</w:t>
       </w:r>
+      <w:proofErr w:type="spellEnd"/>
       <w:r>
         <w:rPr>
           <w:rFonts w:ascii="Garamond" w:eastAsia="Times New Roman" w:hAnsi="Garamond" w:cs="Times New Roman"/>
@@ -14059,8 +14601,10 @@
           <w:szCs w:val="21"/>
           <w:lang w:eastAsia="it-IT"/>
         </w:rPr>
-        <w:t xml:space="preserve"> nProbes;                    </w:t>
-      </w:r>
+        <w:t xml:space="preserve"> </w:t>
+      </w:r>
+      <w:proofErr w:type="spellStart"/>
+      <w:proofErr w:type="gramStart"/>
       <w:r>
         <w:rPr>
           <w:rFonts w:ascii="Garamond" w:eastAsia="Times New Roman" w:hAnsi="Garamond" w:cs="Times New Roman"/>
@@ -14069,6 +14613,38 @@
           <w:szCs w:val="21"/>
           <w:lang w:eastAsia="it-IT"/>
         </w:rPr>
+        <w:t>nProbes</w:t>
+      </w:r>
+      <w:proofErr w:type="spellEnd"/>
+      <w:r>
+        <w:rPr>
+          <w:rFonts w:ascii="Garamond" w:eastAsia="Times New Roman" w:hAnsi="Garamond" w:cs="Times New Roman"/>
+          <w:color w:val="D4D4D4"/>
+          <w:sz w:val="21"/>
+          <w:szCs w:val="21"/>
+          <w:lang w:eastAsia="it-IT"/>
+        </w:rPr>
+        <w:t xml:space="preserve">;   </w:t>
+      </w:r>
+      <w:proofErr w:type="gramEnd"/>
+      <w:r>
+        <w:rPr>
+          <w:rFonts w:ascii="Garamond" w:eastAsia="Times New Roman" w:hAnsi="Garamond" w:cs="Times New Roman"/>
+          <w:color w:val="D4D4D4"/>
+          <w:sz w:val="21"/>
+          <w:szCs w:val="21"/>
+          <w:lang w:eastAsia="it-IT"/>
+        </w:rPr>
+        <w:t xml:space="preserve">                 </w:t>
+      </w:r>
+      <w:r>
+        <w:rPr>
+          <w:rFonts w:ascii="Garamond" w:eastAsia="Times New Roman" w:hAnsi="Garamond" w:cs="Times New Roman"/>
+          <w:color w:val="D4D4D4"/>
+          <w:sz w:val="21"/>
+          <w:szCs w:val="21"/>
+          <w:lang w:eastAsia="it-IT"/>
+        </w:rPr>
         <w:t xml:space="preserve">      </w:t>
       </w:r>
       <w:r>
@@ -14079,7 +14655,73 @@
           <w:szCs w:val="21"/>
           <w:lang w:eastAsia="it-IT"/>
         </w:rPr>
-        <w:t>/* Number of probe messages to send */</w:t>
+        <w:t xml:space="preserve">/* </w:t>
+      </w:r>
+      <w:proofErr w:type="spellStart"/>
+      <w:r>
+        <w:rPr>
+          <w:rFonts w:ascii="Garamond" w:eastAsia="Times New Roman" w:hAnsi="Garamond" w:cs="Times New Roman"/>
+          <w:color w:val="6A9955"/>
+          <w:sz w:val="21"/>
+          <w:szCs w:val="21"/>
+          <w:lang w:eastAsia="it-IT"/>
+        </w:rPr>
+        <w:t>Number</w:t>
+      </w:r>
+      <w:proofErr w:type="spellEnd"/>
+      <w:r>
+        <w:rPr>
+          <w:rFonts w:ascii="Garamond" w:eastAsia="Times New Roman" w:hAnsi="Garamond" w:cs="Times New Roman"/>
+          <w:color w:val="6A9955"/>
+          <w:sz w:val="21"/>
+          <w:szCs w:val="21"/>
+          <w:lang w:eastAsia="it-IT"/>
+        </w:rPr>
+        <w:t xml:space="preserve"> of probe </w:t>
+      </w:r>
+      <w:proofErr w:type="spellStart"/>
+      <w:r>
+        <w:rPr>
+          <w:rFonts w:ascii="Garamond" w:eastAsia="Times New Roman" w:hAnsi="Garamond" w:cs="Times New Roman"/>
+          <w:color w:val="6A9955"/>
+          <w:sz w:val="21"/>
+          <w:szCs w:val="21"/>
+          <w:lang w:eastAsia="it-IT"/>
+        </w:rPr>
+        <w:t>messages</w:t>
+      </w:r>
+      <w:proofErr w:type="spellEnd"/>
+      <w:r>
+        <w:rPr>
+          <w:rFonts w:ascii="Garamond" w:eastAsia="Times New Roman" w:hAnsi="Garamond" w:cs="Times New Roman"/>
+          <w:color w:val="6A9955"/>
+          <w:sz w:val="21"/>
+          <w:szCs w:val="21"/>
+          <w:lang w:eastAsia="it-IT"/>
+        </w:rPr>
+        <w:t xml:space="preserve"> to </w:t>
+      </w:r>
+      <w:proofErr w:type="spellStart"/>
+      <w:r>
+        <w:rPr>
+          <w:rFonts w:ascii="Garamond" w:eastAsia="Times New Roman" w:hAnsi="Garamond" w:cs="Times New Roman"/>
+          <w:color w:val="6A9955"/>
+          <w:sz w:val="21"/>
+          <w:szCs w:val="21"/>
+          <w:lang w:eastAsia="it-IT"/>
+        </w:rPr>
+        <w:t>send</w:t>
+      </w:r>
+      <w:proofErr w:type="spellEnd"/>
+      <w:r>
+        <w:rPr>
+          <w:rFonts w:ascii="Garamond" w:eastAsia="Times New Roman" w:hAnsi="Garamond" w:cs="Times New Roman"/>
+          <w:color w:val="6A9955"/>
+          <w:sz w:val="21"/>
+          <w:szCs w:val="21"/>
+          <w:lang w:eastAsia="it-IT"/>
+        </w:rPr>
+        <w:t xml:space="preserve"> */</w:t>
       </w:r>
     </w:p>
     <w:p>
@@ -14104,6 +14746,7 @@
         </w:rPr>
         <w:t xml:space="preserve">    </w:t>
       </w:r>
+      <w:proofErr w:type="spellStart"/>
       <w:r>
         <w:rPr>
           <w:rFonts w:ascii="Garamond" w:eastAsia="Times New Roman" w:hAnsi="Garamond" w:cs="Times New Roman"/>
@@ -14114,6 +14757,7 @@
         </w:rPr>
         <w:t>int</w:t>
       </w:r>
+      <w:proofErr w:type="spellEnd"/>
       <w:r>
         <w:rPr>
           <w:rFonts w:ascii="Garamond" w:eastAsia="Times New Roman" w:hAnsi="Garamond" w:cs="Times New Roman"/>
@@ -14122,8 +14766,10 @@
           <w:szCs w:val="21"/>
           <w:lang w:eastAsia="it-IT"/>
         </w:rPr>
-        <w:t xml:space="preserve"> messageSize;                </w:t>
-      </w:r>
+        <w:t xml:space="preserve"> </w:t>
+      </w:r>
+      <w:proofErr w:type="spellStart"/>
+      <w:proofErr w:type="gramStart"/>
       <w:r>
         <w:rPr>
           <w:rFonts w:ascii="Garamond" w:eastAsia="Times New Roman" w:hAnsi="Garamond" w:cs="Times New Roman"/>
@@ -14132,6 +14778,38 @@
           <w:szCs w:val="21"/>
           <w:lang w:eastAsia="it-IT"/>
         </w:rPr>
+        <w:t>messageSize</w:t>
+      </w:r>
+      <w:proofErr w:type="spellEnd"/>
+      <w:r>
+        <w:rPr>
+          <w:rFonts w:ascii="Garamond" w:eastAsia="Times New Roman" w:hAnsi="Garamond" w:cs="Times New Roman"/>
+          <w:color w:val="D4D4D4"/>
+          <w:sz w:val="21"/>
+          <w:szCs w:val="21"/>
+          <w:lang w:eastAsia="it-IT"/>
+        </w:rPr>
+        <w:t xml:space="preserve">;   </w:t>
+      </w:r>
+      <w:proofErr w:type="gramEnd"/>
+      <w:r>
+        <w:rPr>
+          <w:rFonts w:ascii="Garamond" w:eastAsia="Times New Roman" w:hAnsi="Garamond" w:cs="Times New Roman"/>
+          <w:color w:val="D4D4D4"/>
+          <w:sz w:val="21"/>
+          <w:szCs w:val="21"/>
+          <w:lang w:eastAsia="it-IT"/>
+        </w:rPr>
+        <w:t xml:space="preserve">             </w:t>
+      </w:r>
+      <w:r>
+        <w:rPr>
+          <w:rFonts w:ascii="Garamond" w:eastAsia="Times New Roman" w:hAnsi="Garamond" w:cs="Times New Roman"/>
+          <w:color w:val="D4D4D4"/>
+          <w:sz w:val="21"/>
+          <w:szCs w:val="21"/>
+          <w:lang w:eastAsia="it-IT"/>
+        </w:rPr>
         <w:t xml:space="preserve">    </w:t>
       </w:r>
       <w:r>
@@ -14142,7 +14820,73 @@
           <w:szCs w:val="21"/>
           <w:lang w:eastAsia="it-IT"/>
         </w:rPr>
-        <w:t>/* Size of probe message's payload */</w:t>
+        <w:t xml:space="preserve">/* </w:t>
+      </w:r>
+      <w:proofErr w:type="spellStart"/>
+      <w:r>
+        <w:rPr>
+          <w:rFonts w:ascii="Garamond" w:eastAsia="Times New Roman" w:hAnsi="Garamond" w:cs="Times New Roman"/>
+          <w:color w:val="6A9955"/>
+          <w:sz w:val="21"/>
+          <w:szCs w:val="21"/>
+          <w:lang w:eastAsia="it-IT"/>
+        </w:rPr>
+        <w:t>Size</w:t>
+      </w:r>
+      <w:proofErr w:type="spellEnd"/>
+      <w:r>
+        <w:rPr>
+          <w:rFonts w:ascii="Garamond" w:eastAsia="Times New Roman" w:hAnsi="Garamond" w:cs="Times New Roman"/>
+          <w:color w:val="6A9955"/>
+          <w:sz w:val="21"/>
+          <w:szCs w:val="21"/>
+          <w:lang w:eastAsia="it-IT"/>
+        </w:rPr>
+        <w:t xml:space="preserve"> of probe </w:t>
+      </w:r>
+      <w:proofErr w:type="spellStart"/>
+      <w:r>
+        <w:rPr>
+          <w:rFonts w:ascii="Garamond" w:eastAsia="Times New Roman" w:hAnsi="Garamond" w:cs="Times New Roman"/>
+          <w:color w:val="6A9955"/>
+          <w:sz w:val="21"/>
+          <w:szCs w:val="21"/>
+          <w:lang w:eastAsia="it-IT"/>
+        </w:rPr>
+        <w:t>message's</w:t>
+      </w:r>
+      <w:proofErr w:type="spellEnd"/>
+      <w:r>
+        <w:rPr>
+          <w:rFonts w:ascii="Garamond" w:eastAsia="Times New Roman" w:hAnsi="Garamond" w:cs="Times New Roman"/>
+          <w:color w:val="6A9955"/>
+          <w:sz w:val="21"/>
+          <w:szCs w:val="21"/>
+          <w:lang w:eastAsia="it-IT"/>
+        </w:rPr>
+        <w:t xml:space="preserve"> </w:t>
+      </w:r>
+      <w:proofErr w:type="spellStart"/>
+      <w:r>
+        <w:rPr>
+          <w:rFonts w:ascii="Garamond" w:eastAsia="Times New Roman" w:hAnsi="Garamond" w:cs="Times New Roman"/>
+          <w:color w:val="6A9955"/>
+          <w:sz w:val="21"/>
+          <w:szCs w:val="21"/>
+          <w:lang w:eastAsia="it-IT"/>
+        </w:rPr>
+        <w:t>payload</w:t>
+      </w:r>
+      <w:proofErr w:type="spellEnd"/>
+      <w:r>
+        <w:rPr>
+          <w:rFonts w:ascii="Garamond" w:eastAsia="Times New Roman" w:hAnsi="Garamond" w:cs="Times New Roman"/>
+          <w:color w:val="6A9955"/>
+          <w:sz w:val="21"/>
+          <w:szCs w:val="21"/>
+          <w:lang w:eastAsia="it-IT"/>
+        </w:rPr>
+        <w:t xml:space="preserve"> */</w:t>
       </w:r>
     </w:p>
     <w:p>
@@ -14167,6 +14911,7 @@
         </w:rPr>
         <w:t xml:space="preserve">    </w:t>
       </w:r>
+      <w:proofErr w:type="spellStart"/>
       <w:r>
         <w:rPr>
           <w:rFonts w:ascii="Garamond" w:eastAsia="Times New Roman" w:hAnsi="Garamond" w:cs="Times New Roman"/>
@@ -14177,6 +14922,7 @@
         </w:rPr>
         <w:t>int</w:t>
       </w:r>
+      <w:proofErr w:type="spellEnd"/>
       <w:r>
         <w:rPr>
           <w:rFonts w:ascii="Garamond" w:eastAsia="Times New Roman" w:hAnsi="Garamond" w:cs="Times New Roman"/>
@@ -14185,8 +14931,10 @@
           <w:szCs w:val="21"/>
           <w:lang w:eastAsia="it-IT"/>
         </w:rPr>
-        <w:t xml:space="preserve"> serverDelay;                </w:t>
-      </w:r>
+        <w:t xml:space="preserve"> </w:t>
+      </w:r>
+      <w:proofErr w:type="spellStart"/>
+      <w:proofErr w:type="gramStart"/>
       <w:r>
         <w:rPr>
           <w:rFonts w:ascii="Garamond" w:eastAsia="Times New Roman" w:hAnsi="Garamond" w:cs="Times New Roman"/>
@@ -14195,6 +14943,38 @@
           <w:szCs w:val="21"/>
           <w:lang w:eastAsia="it-IT"/>
         </w:rPr>
+        <w:t>serverDelay</w:t>
+      </w:r>
+      <w:proofErr w:type="spellEnd"/>
+      <w:r>
+        <w:rPr>
+          <w:rFonts w:ascii="Garamond" w:eastAsia="Times New Roman" w:hAnsi="Garamond" w:cs="Times New Roman"/>
+          <w:color w:val="D4D4D4"/>
+          <w:sz w:val="21"/>
+          <w:szCs w:val="21"/>
+          <w:lang w:eastAsia="it-IT"/>
+        </w:rPr>
+        <w:t xml:space="preserve">;   </w:t>
+      </w:r>
+      <w:proofErr w:type="gramEnd"/>
+      <w:r>
+        <w:rPr>
+          <w:rFonts w:ascii="Garamond" w:eastAsia="Times New Roman" w:hAnsi="Garamond" w:cs="Times New Roman"/>
+          <w:color w:val="D4D4D4"/>
+          <w:sz w:val="21"/>
+          <w:szCs w:val="21"/>
+          <w:lang w:eastAsia="it-IT"/>
+        </w:rPr>
+        <w:t xml:space="preserve">             </w:t>
+      </w:r>
+      <w:r>
+        <w:rPr>
+          <w:rFonts w:ascii="Garamond" w:eastAsia="Times New Roman" w:hAnsi="Garamond" w:cs="Times New Roman"/>
+          <w:color w:val="D4D4D4"/>
+          <w:sz w:val="21"/>
+          <w:szCs w:val="21"/>
+          <w:lang w:eastAsia="it-IT"/>
+        </w:rPr>
         <w:t xml:space="preserve">    </w:t>
       </w:r>
       <w:r>
@@ -14205,7 +14985,73 @@
           <w:szCs w:val="21"/>
           <w:lang w:eastAsia="it-IT"/>
         </w:rPr>
-        <w:t>/* Delay of server probe message echo (in milliseconds) */</w:t>
+        <w:t xml:space="preserve">/* Delay of server probe </w:t>
+      </w:r>
+      <w:proofErr w:type="spellStart"/>
+      <w:r>
+        <w:rPr>
+          <w:rFonts w:ascii="Garamond" w:eastAsia="Times New Roman" w:hAnsi="Garamond" w:cs="Times New Roman"/>
+          <w:color w:val="6A9955"/>
+          <w:sz w:val="21"/>
+          <w:szCs w:val="21"/>
+          <w:lang w:eastAsia="it-IT"/>
+        </w:rPr>
+        <w:t>message</w:t>
+      </w:r>
+      <w:proofErr w:type="spellEnd"/>
+      <w:r>
+        <w:rPr>
+          <w:rFonts w:ascii="Garamond" w:eastAsia="Times New Roman" w:hAnsi="Garamond" w:cs="Times New Roman"/>
+          <w:color w:val="6A9955"/>
+          <w:sz w:val="21"/>
+          <w:szCs w:val="21"/>
+          <w:lang w:eastAsia="it-IT"/>
+        </w:rPr>
+        <w:t xml:space="preserve"> </w:t>
+      </w:r>
+      <w:proofErr w:type="spellStart"/>
+      <w:r>
+        <w:rPr>
+          <w:rFonts w:ascii="Garamond" w:eastAsia="Times New Roman" w:hAnsi="Garamond" w:cs="Times New Roman"/>
+          <w:color w:val="6A9955"/>
+          <w:sz w:val="21"/>
+          <w:szCs w:val="21"/>
+          <w:lang w:eastAsia="it-IT"/>
+        </w:rPr>
+        <w:t>echo</w:t>
+      </w:r>
+      <w:proofErr w:type="spellEnd"/>
+      <w:r>
+        <w:rPr>
+          <w:rFonts w:ascii="Garamond" w:eastAsia="Times New Roman" w:hAnsi="Garamond" w:cs="Times New Roman"/>
+          <w:color w:val="6A9955"/>
+          <w:sz w:val="21"/>
+          <w:szCs w:val="21"/>
+          <w:lang w:eastAsia="it-IT"/>
+        </w:rPr>
+        <w:t xml:space="preserve"> (in </w:t>
+      </w:r>
+      <w:proofErr w:type="spellStart"/>
+      <w:r>
+        <w:rPr>
+          <w:rFonts w:ascii="Garamond" w:eastAsia="Times New Roman" w:hAnsi="Garamond" w:cs="Times New Roman"/>
+          <w:color w:val="6A9955"/>
+          <w:sz w:val="21"/>
+          <w:szCs w:val="21"/>
+          <w:lang w:eastAsia="it-IT"/>
+        </w:rPr>
+        <w:t>milliseconds</w:t>
+      </w:r>
+      <w:proofErr w:type="spellEnd"/>
+      <w:r>
+        <w:rPr>
+          <w:rFonts w:ascii="Garamond" w:eastAsia="Times New Roman" w:hAnsi="Garamond" w:cs="Times New Roman"/>
+          <w:color w:val="6A9955"/>
+          <w:sz w:val="21"/>
+          <w:szCs w:val="21"/>
+          <w:lang w:eastAsia="it-IT"/>
+        </w:rPr>
+        <w:t>) */</w:t>
       </w:r>
     </w:p>
     <w:p>
@@ -14230,6 +15076,7 @@
         </w:rPr>
         <w:t xml:space="preserve">    </w:t>
       </w:r>
+      <w:proofErr w:type="spellStart"/>
       <w:r>
         <w:rPr>
           <w:rFonts w:ascii="Garamond" w:eastAsia="Times New Roman" w:hAnsi="Garamond" w:cs="Times New Roman"/>
@@ -14240,6 +15087,7 @@
         </w:rPr>
         <w:t>int</w:t>
       </w:r>
+      <w:proofErr w:type="spellEnd"/>
       <w:r>
         <w:rPr>
           <w:rFonts w:ascii="Garamond" w:eastAsia="Times New Roman" w:hAnsi="Garamond" w:cs="Times New Roman"/>
@@ -14248,8 +15096,10 @@
           <w:szCs w:val="21"/>
           <w:lang w:eastAsia="it-IT"/>
         </w:rPr>
-        <w:t xml:space="preserve"> connectionFD;               </w:t>
-      </w:r>
+        <w:t xml:space="preserve"> </w:t>
+      </w:r>
+      <w:proofErr w:type="spellStart"/>
+      <w:proofErr w:type="gramStart"/>
       <w:r>
         <w:rPr>
           <w:rFonts w:ascii="Garamond" w:eastAsia="Times New Roman" w:hAnsi="Garamond" w:cs="Times New Roman"/>
@@ -14258,6 +15108,38 @@
           <w:szCs w:val="21"/>
           <w:lang w:eastAsia="it-IT"/>
         </w:rPr>
+        <w:t>connectionFD</w:t>
+      </w:r>
+      <w:proofErr w:type="spellEnd"/>
+      <w:r>
+        <w:rPr>
+          <w:rFonts w:ascii="Garamond" w:eastAsia="Times New Roman" w:hAnsi="Garamond" w:cs="Times New Roman"/>
+          <w:color w:val="D4D4D4"/>
+          <w:sz w:val="21"/>
+          <w:szCs w:val="21"/>
+          <w:lang w:eastAsia="it-IT"/>
+        </w:rPr>
+        <w:t xml:space="preserve">;   </w:t>
+      </w:r>
+      <w:proofErr w:type="gramEnd"/>
+      <w:r>
+        <w:rPr>
+          <w:rFonts w:ascii="Garamond" w:eastAsia="Times New Roman" w:hAnsi="Garamond" w:cs="Times New Roman"/>
+          <w:color w:val="D4D4D4"/>
+          <w:sz w:val="21"/>
+          <w:szCs w:val="21"/>
+          <w:lang w:eastAsia="it-IT"/>
+        </w:rPr>
+        <w:t xml:space="preserve">            </w:t>
+      </w:r>
+      <w:r>
+        <w:rPr>
+          <w:rFonts w:ascii="Garamond" w:eastAsia="Times New Roman" w:hAnsi="Garamond" w:cs="Times New Roman"/>
+          <w:color w:val="D4D4D4"/>
+          <w:sz w:val="21"/>
+          <w:szCs w:val="21"/>
+          <w:lang w:eastAsia="it-IT"/>
+        </w:rPr>
         <w:t xml:space="preserve"> </w:t>
       </w:r>
       <w:r>
@@ -14268,7 +15150,51 @@
           <w:szCs w:val="21"/>
           <w:lang w:eastAsia="it-IT"/>
         </w:rPr>
-        <w:t>/* File descriptor of socket */</w:t>
+        <w:t xml:space="preserve">/* File </w:t>
+      </w:r>
+      <w:proofErr w:type="spellStart"/>
+      <w:r>
+        <w:rPr>
+          <w:rFonts w:ascii="Garamond" w:eastAsia="Times New Roman" w:hAnsi="Garamond" w:cs="Times New Roman"/>
+          <w:color w:val="6A9955"/>
+          <w:sz w:val="21"/>
+          <w:szCs w:val="21"/>
+          <w:lang w:eastAsia="it-IT"/>
+        </w:rPr>
+        <w:t>descriptor</w:t>
+      </w:r>
+      <w:proofErr w:type="spellEnd"/>
+      <w:r>
+        <w:rPr>
+          <w:rFonts w:ascii="Garamond" w:eastAsia="Times New Roman" w:hAnsi="Garamond" w:cs="Times New Roman"/>
+          <w:color w:val="6A9955"/>
+          <w:sz w:val="21"/>
+          <w:szCs w:val="21"/>
+          <w:lang w:eastAsia="it-IT"/>
+        </w:rPr>
+        <w:t xml:space="preserve"> of </w:t>
+      </w:r>
+      <w:proofErr w:type="spellStart"/>
+      <w:r>
+        <w:rPr>
+          <w:rFonts w:ascii="Garamond" w:eastAsia="Times New Roman" w:hAnsi="Garamond" w:cs="Times New Roman"/>
+          <w:color w:val="6A9955"/>
+          <w:sz w:val="21"/>
+          <w:szCs w:val="21"/>
+          <w:lang w:eastAsia="it-IT"/>
+        </w:rPr>
+        <w:t>socket</w:t>
+      </w:r>
+      <w:proofErr w:type="spellEnd"/>
+      <w:r>
+        <w:rPr>
+          <w:rFonts w:ascii="Garamond" w:eastAsia="Times New Roman" w:hAnsi="Garamond" w:cs="Times New Roman"/>
+          <w:color w:val="6A9955"/>
+          <w:sz w:val="21"/>
+          <w:szCs w:val="21"/>
+          <w:lang w:eastAsia="it-IT"/>
+        </w:rPr>
+        <w:t xml:space="preserve"> */</w:t>
       </w:r>
     </w:p>
     <w:p>
@@ -14293,6 +15219,7 @@
         </w:rPr>
         <w:t xml:space="preserve">    </w:t>
       </w:r>
+      <w:proofErr w:type="spellStart"/>
       <w:r>
         <w:rPr>
           <w:rFonts w:ascii="Garamond" w:eastAsia="Times New Roman" w:hAnsi="Garamond" w:cs="Times New Roman"/>
@@ -14303,6 +15230,7 @@
         </w:rPr>
         <w:t>int</w:t>
       </w:r>
+      <w:proofErr w:type="spellEnd"/>
       <w:r>
         <w:rPr>
           <w:rFonts w:ascii="Garamond" w:eastAsia="Times New Roman" w:hAnsi="Garamond" w:cs="Times New Roman"/>
@@ -14311,7 +15239,41 @@
           <w:szCs w:val="21"/>
           <w:lang w:eastAsia="it-IT"/>
         </w:rPr>
-        <w:t xml:space="preserve"> phaseNumber;                </w:t>
+        <w:t xml:space="preserve"> </w:t>
+      </w:r>
+      <w:proofErr w:type="spellStart"/>
+      <w:proofErr w:type="gramStart"/>
+      <w:r>
+        <w:rPr>
+          <w:rFonts w:ascii="Garamond" w:eastAsia="Times New Roman" w:hAnsi="Garamond" w:cs="Times New Roman"/>
+          <w:color w:val="D4D4D4"/>
+          <w:sz w:val="21"/>
+          <w:szCs w:val="21"/>
+          <w:lang w:eastAsia="it-IT"/>
+        </w:rPr>
+        <w:t>phaseNumber</w:t>
+      </w:r>
+      <w:proofErr w:type="spellEnd"/>
+      <w:r>
+        <w:rPr>
+          <w:rFonts w:ascii="Garamond" w:eastAsia="Times New Roman" w:hAnsi="Garamond" w:cs="Times New Roman"/>
+          <w:color w:val="D4D4D4"/>
+          <w:sz w:val="21"/>
+          <w:szCs w:val="21"/>
+          <w:lang w:eastAsia="it-IT"/>
+        </w:rPr>
+        <w:t xml:space="preserve">;   </w:t>
+      </w:r>
+      <w:proofErr w:type="gramEnd"/>
+      <w:r>
+        <w:rPr>
+          <w:rFonts w:ascii="Garamond" w:eastAsia="Times New Roman" w:hAnsi="Garamond" w:cs="Times New Roman"/>
+          <w:color w:val="D4D4D4"/>
+          <w:sz w:val="21"/>
+          <w:szCs w:val="21"/>
+          <w:lang w:eastAsia="it-IT"/>
+        </w:rPr>
+        <w:t xml:space="preserve">             </w:t>
       </w:r>
       <w:r>
         <w:rPr>
@@ -14321,7 +15283,29 @@
           <w:szCs w:val="21"/>
           <w:lang w:eastAsia="it-IT"/>
         </w:rPr>
-        <w:t xml:space="preserve">/* 0: Ready to accept connection | </w:t>
+        <w:t xml:space="preserve">/* 0: Ready to </w:t>
+      </w:r>
+      <w:proofErr w:type="spellStart"/>
+      <w:r>
+        <w:rPr>
+          <w:rFonts w:ascii="Garamond" w:eastAsia="Times New Roman" w:hAnsi="Garamond" w:cs="Times New Roman"/>
+          <w:color w:val="6A9955"/>
+          <w:sz w:val="21"/>
+          <w:szCs w:val="21"/>
+          <w:lang w:eastAsia="it-IT"/>
+        </w:rPr>
+        <w:t>accept</w:t>
+      </w:r>
+      <w:proofErr w:type="spellEnd"/>
+      <w:r>
+        <w:rPr>
+          <w:rFonts w:ascii="Garamond" w:eastAsia="Times New Roman" w:hAnsi="Garamond" w:cs="Times New Roman"/>
+          <w:color w:val="6A9955"/>
+          <w:sz w:val="21"/>
+          <w:szCs w:val="21"/>
+          <w:lang w:eastAsia="it-IT"/>
+        </w:rPr>
+        <w:t xml:space="preserve"> connection | </w:t>
       </w:r>
     </w:p>
     <w:p>
@@ -14364,7 +15348,51 @@
           <w:szCs w:val="21"/>
           <w:lang w:eastAsia="it-IT"/>
         </w:rPr>
-        <w:t xml:space="preserve"> 1: Ready to accept service request | </w:t>
+        <w:t xml:space="preserve"> 1: Ready to </w:t>
+      </w:r>
+      <w:proofErr w:type="spellStart"/>
+      <w:r>
+        <w:rPr>
+          <w:rFonts w:ascii="Garamond" w:eastAsia="Times New Roman" w:hAnsi="Garamond" w:cs="Times New Roman"/>
+          <w:color w:val="6A9955"/>
+          <w:sz w:val="21"/>
+          <w:szCs w:val="21"/>
+          <w:lang w:eastAsia="it-IT"/>
+        </w:rPr>
+        <w:t>accept</w:t>
+      </w:r>
+      <w:proofErr w:type="spellEnd"/>
+      <w:r>
+        <w:rPr>
+          <w:rFonts w:ascii="Garamond" w:eastAsia="Times New Roman" w:hAnsi="Garamond" w:cs="Times New Roman"/>
+          <w:color w:val="6A9955"/>
+          <w:sz w:val="21"/>
+          <w:szCs w:val="21"/>
+          <w:lang w:eastAsia="it-IT"/>
+        </w:rPr>
+        <w:t xml:space="preserve"> service </w:t>
+      </w:r>
+      <w:proofErr w:type="spellStart"/>
+      <w:r>
+        <w:rPr>
+          <w:rFonts w:ascii="Garamond" w:eastAsia="Times New Roman" w:hAnsi="Garamond" w:cs="Times New Roman"/>
+          <w:color w:val="6A9955"/>
+          <w:sz w:val="21"/>
+          <w:szCs w:val="21"/>
+          <w:lang w:eastAsia="it-IT"/>
+        </w:rPr>
+        <w:t>request</w:t>
+      </w:r>
+      <w:proofErr w:type="spellEnd"/>
+      <w:r>
+        <w:rPr>
+          <w:rFonts w:ascii="Garamond" w:eastAsia="Times New Roman" w:hAnsi="Garamond" w:cs="Times New Roman"/>
+          <w:color w:val="6A9955"/>
+          <w:sz w:val="21"/>
+          <w:szCs w:val="21"/>
+          <w:lang w:eastAsia="it-IT"/>
+        </w:rPr>
+        <w:t xml:space="preserve"> | </w:t>
       </w:r>
     </w:p>
     <w:p>
@@ -14408,7 +15436,29 @@
           <w:szCs w:val="21"/>
           <w:lang w:eastAsia="it-IT"/>
         </w:rPr>
-        <w:t xml:space="preserve">2: Ready to echo back | </w:t>
+        <w:t xml:space="preserve">2: Ready to </w:t>
+      </w:r>
+      <w:proofErr w:type="spellStart"/>
+      <w:r>
+        <w:rPr>
+          <w:rFonts w:ascii="Garamond" w:eastAsia="Times New Roman" w:hAnsi="Garamond" w:cs="Times New Roman"/>
+          <w:color w:val="6A9955"/>
+          <w:sz w:val="21"/>
+          <w:szCs w:val="21"/>
+          <w:lang w:eastAsia="it-IT"/>
+        </w:rPr>
+        <w:t>echo</w:t>
+      </w:r>
+      <w:proofErr w:type="spellEnd"/>
+      <w:r>
+        <w:rPr>
+          <w:rFonts w:ascii="Garamond" w:eastAsia="Times New Roman" w:hAnsi="Garamond" w:cs="Times New Roman"/>
+          <w:color w:val="6A9955"/>
+          <w:sz w:val="21"/>
+          <w:szCs w:val="21"/>
+          <w:lang w:eastAsia="it-IT"/>
+        </w:rPr>
+        <w:t xml:space="preserve"> back | </w:t>
       </w:r>
     </w:p>
     <w:p>
@@ -14451,7 +15501,29 @@
           <w:szCs w:val="21"/>
           <w:lang w:eastAsia="it-IT"/>
         </w:rPr>
-        <w:t>3: Ready response to bye */</w:t>
+        <w:t xml:space="preserve">3: Ready </w:t>
+      </w:r>
+      <w:proofErr w:type="spellStart"/>
+      <w:r>
+        <w:rPr>
+          <w:rFonts w:ascii="Garamond" w:eastAsia="Times New Roman" w:hAnsi="Garamond" w:cs="Times New Roman"/>
+          <w:color w:val="6A9955"/>
+          <w:sz w:val="21"/>
+          <w:szCs w:val="21"/>
+          <w:lang w:eastAsia="it-IT"/>
+        </w:rPr>
+        <w:t>response</w:t>
+      </w:r>
+      <w:proofErr w:type="spellEnd"/>
+      <w:r>
+        <w:rPr>
+          <w:rFonts w:ascii="Garamond" w:eastAsia="Times New Roman" w:hAnsi="Garamond" w:cs="Times New Roman"/>
+          <w:color w:val="6A9955"/>
+          <w:sz w:val="21"/>
+          <w:szCs w:val="21"/>
+          <w:lang w:eastAsia="it-IT"/>
+        </w:rPr>
+        <w:t xml:space="preserve"> to bye */</w:t>
       </w:r>
     </w:p>
     <w:p>
@@ -14476,6 +15548,7 @@
         </w:rPr>
         <w:t xml:space="preserve">    </w:t>
       </w:r>
+      <w:proofErr w:type="spellStart"/>
       <w:r>
         <w:rPr>
           <w:rFonts w:ascii="Garamond" w:eastAsia="Times New Roman" w:hAnsi="Garamond" w:cs="Times New Roman"/>
@@ -14486,6 +15559,7 @@
         </w:rPr>
         <w:t>int</w:t>
       </w:r>
+      <w:proofErr w:type="spellEnd"/>
       <w:r>
         <w:rPr>
           <w:rFonts w:ascii="Garamond" w:eastAsia="Times New Roman" w:hAnsi="Garamond" w:cs="Times New Roman"/>
@@ -14494,8 +15568,9 @@
           <w:szCs w:val="21"/>
           <w:lang w:eastAsia="it-IT"/>
         </w:rPr>
-        <w:t xml:space="preserve"> probeSequenceNumberAwaited; </w:t>
-      </w:r>
+        <w:t xml:space="preserve"> </w:t>
+      </w:r>
+      <w:proofErr w:type="spellStart"/>
       <w:r>
         <w:rPr>
           <w:rFonts w:ascii="Garamond" w:eastAsia="Times New Roman" w:hAnsi="Garamond" w:cs="Times New Roman"/>
@@ -14504,6 +15579,27 @@
           <w:szCs w:val="21"/>
           <w:lang w:eastAsia="it-IT"/>
         </w:rPr>
+        <w:t>probeSequenceNumberAwaited</w:t>
+      </w:r>
+      <w:proofErr w:type="spellEnd"/>
+      <w:r>
+        <w:rPr>
+          <w:rFonts w:ascii="Garamond" w:eastAsia="Times New Roman" w:hAnsi="Garamond" w:cs="Times New Roman"/>
+          <w:color w:val="D4D4D4"/>
+          <w:sz w:val="21"/>
+          <w:szCs w:val="21"/>
+          <w:lang w:eastAsia="it-IT"/>
+        </w:rPr>
+        <w:t xml:space="preserve">; </w:t>
+      </w:r>
+      <w:r>
+        <w:rPr>
+          <w:rFonts w:ascii="Garamond" w:eastAsia="Times New Roman" w:hAnsi="Garamond" w:cs="Times New Roman"/>
+          <w:color w:val="D4D4D4"/>
+          <w:sz w:val="21"/>
+          <w:szCs w:val="21"/>
+          <w:lang w:eastAsia="it-IT"/>
+        </w:rPr>
         <w:tab/>
       </w:r>
       <w:r>
@@ -14514,7 +15610,117 @@
           <w:szCs w:val="21"/>
           <w:lang w:eastAsia="it-IT"/>
         </w:rPr>
-        <w:t>/* Probe sequence number awaited: useful in phase 2 */</w:t>
+        <w:t xml:space="preserve">/* Probe </w:t>
+      </w:r>
+      <w:proofErr w:type="spellStart"/>
+      <w:r>
+        <w:rPr>
+          <w:rFonts w:ascii="Garamond" w:eastAsia="Times New Roman" w:hAnsi="Garamond" w:cs="Times New Roman"/>
+          <w:color w:val="6A9955"/>
+          <w:sz w:val="21"/>
+          <w:szCs w:val="21"/>
+          <w:lang w:eastAsia="it-IT"/>
+        </w:rPr>
+        <w:t>sequence</w:t>
+      </w:r>
+      <w:proofErr w:type="spellEnd"/>
+      <w:r>
+        <w:rPr>
+          <w:rFonts w:ascii="Garamond" w:eastAsia="Times New Roman" w:hAnsi="Garamond" w:cs="Times New Roman"/>
+          <w:color w:val="6A9955"/>
+          <w:sz w:val="21"/>
+          <w:szCs w:val="21"/>
+          <w:lang w:eastAsia="it-IT"/>
+        </w:rPr>
+        <w:t xml:space="preserve"> </w:t>
+      </w:r>
+      <w:proofErr w:type="spellStart"/>
+      <w:r>
+        <w:rPr>
+          <w:rFonts w:ascii="Garamond" w:eastAsia="Times New Roman" w:hAnsi="Garamond" w:cs="Times New Roman"/>
+          <w:color w:val="6A9955"/>
+          <w:sz w:val="21"/>
+          <w:szCs w:val="21"/>
+          <w:lang w:eastAsia="it-IT"/>
+        </w:rPr>
+        <w:t>number</w:t>
+      </w:r>
+      <w:proofErr w:type="spellEnd"/>
+      <w:r>
+        <w:rPr>
+          <w:rFonts w:ascii="Garamond" w:eastAsia="Times New Roman" w:hAnsi="Garamond" w:cs="Times New Roman"/>
+          <w:color w:val="6A9955"/>
+          <w:sz w:val="21"/>
+          <w:szCs w:val="21"/>
+          <w:lang w:eastAsia="it-IT"/>
+        </w:rPr>
+        <w:t xml:space="preserve"> </w:t>
+      </w:r>
+      <w:proofErr w:type="spellStart"/>
+      <w:r>
+        <w:rPr>
+          <w:rFonts w:ascii="Garamond" w:eastAsia="Times New Roman" w:hAnsi="Garamond" w:cs="Times New Roman"/>
+          <w:color w:val="6A9955"/>
+          <w:sz w:val="21"/>
+          <w:szCs w:val="21"/>
+          <w:lang w:eastAsia="it-IT"/>
+        </w:rPr>
+        <w:t>awaited</w:t>
+      </w:r>
+      <w:proofErr w:type="spellEnd"/>
+      <w:r>
+        <w:rPr>
+          <w:rFonts w:ascii="Garamond" w:eastAsia="Times New Roman" w:hAnsi="Garamond" w:cs="Times New Roman"/>
+          <w:color w:val="6A9955"/>
+          <w:sz w:val="21"/>
+          <w:szCs w:val="21"/>
+          <w:lang w:eastAsia="it-IT"/>
+        </w:rPr>
+        <w:t xml:space="preserve">: </w:t>
+      </w:r>
+      <w:proofErr w:type="spellStart"/>
+      <w:r>
+        <w:rPr>
+          <w:rFonts w:ascii="Garamond" w:eastAsia="Times New Roman" w:hAnsi="Garamond" w:cs="Times New Roman"/>
+          <w:color w:val="6A9955"/>
+          <w:sz w:val="21"/>
+          <w:szCs w:val="21"/>
+          <w:lang w:eastAsia="it-IT"/>
+        </w:rPr>
+        <w:t>useful</w:t>
+      </w:r>
+      <w:proofErr w:type="spellEnd"/>
+      <w:r>
+        <w:rPr>
+          <w:rFonts w:ascii="Garamond" w:eastAsia="Times New Roman" w:hAnsi="Garamond" w:cs="Times New Roman"/>
+          <w:color w:val="6A9955"/>
+          <w:sz w:val="21"/>
+          <w:szCs w:val="21"/>
+          <w:lang w:eastAsia="it-IT"/>
+        </w:rPr>
+        <w:t xml:space="preserve"> in </w:t>
+      </w:r>
+      <w:proofErr w:type="spellStart"/>
+      <w:r>
+        <w:rPr>
+          <w:rFonts w:ascii="Garamond" w:eastAsia="Times New Roman" w:hAnsi="Garamond" w:cs="Times New Roman"/>
+          <w:color w:val="6A9955"/>
+          <w:sz w:val="21"/>
+          <w:szCs w:val="21"/>
+          <w:lang w:eastAsia="it-IT"/>
+        </w:rPr>
+        <w:t>phase</w:t>
+      </w:r>
+      <w:proofErr w:type="spellEnd"/>
+      <w:r>
+        <w:rPr>
+          <w:rFonts w:ascii="Garamond" w:eastAsia="Times New Roman" w:hAnsi="Garamond" w:cs="Times New Roman"/>
+          <w:color w:val="6A9955"/>
+          <w:sz w:val="21"/>
+          <w:szCs w:val="21"/>
+          <w:lang w:eastAsia="it-IT"/>
+        </w:rPr>
+        <w:t xml:space="preserve"> 2 */</w:t>
       </w:r>
     </w:p>
     <w:p>
@@ -14537,7 +15743,29 @@
           <w:szCs w:val="21"/>
           <w:lang w:eastAsia="it-IT"/>
         </w:rPr>
-        <w:t>} serviceNode;</w:t>
+        <w:t xml:space="preserve">} </w:t>
+      </w:r>
+      <w:proofErr w:type="spellStart"/>
+      <w:r>
+        <w:rPr>
+          <w:rFonts w:ascii="Garamond" w:eastAsia="Times New Roman" w:hAnsi="Garamond" w:cs="Times New Roman"/>
+          <w:color w:val="D4D4D4"/>
+          <w:sz w:val="21"/>
+          <w:szCs w:val="21"/>
+          <w:lang w:eastAsia="it-IT"/>
+        </w:rPr>
+        <w:t>serviceNode</w:t>
+      </w:r>
+      <w:proofErr w:type="spellEnd"/>
+      <w:r>
+        <w:rPr>
+          <w:rFonts w:ascii="Garamond" w:eastAsia="Times New Roman" w:hAnsi="Garamond" w:cs="Times New Roman"/>
+          <w:color w:val="D4D4D4"/>
+          <w:sz w:val="21"/>
+          <w:szCs w:val="21"/>
+          <w:lang w:eastAsia="it-IT"/>
+        </w:rPr>
+        <w:t>;</w:t>
       </w:r>
     </w:p>
     <w:p>
@@ -14552,6 +15780,7 @@
           <w:lang w:eastAsia="it-IT"/>
         </w:rPr>
       </w:pPr>
+      <w:proofErr w:type="spellStart"/>
       <w:r>
         <w:rPr>
           <w:rFonts w:ascii="Garamond" w:eastAsia="Times New Roman" w:hAnsi="Garamond" w:cs="Times New Roman"/>
@@ -14560,7 +15789,18 @@
           <w:szCs w:val="21"/>
           <w:lang w:eastAsia="it-IT"/>
         </w:rPr>
-        <w:t>serviceNode service;</w:t>
+        <w:t>serviceNode</w:t>
+      </w:r>
+      <w:proofErr w:type="spellEnd"/>
+      <w:r>
+        <w:rPr>
+          <w:rFonts w:ascii="Garamond" w:eastAsia="Times New Roman" w:hAnsi="Garamond" w:cs="Times New Roman"/>
+          <w:color w:val="D4D4D4"/>
+          <w:sz w:val="21"/>
+          <w:szCs w:val="21"/>
+          <w:lang w:eastAsia="it-IT"/>
+        </w:rPr>
+        <w:t xml:space="preserve"> service;</w:t>
       </w:r>
     </w:p>
     <w:p>
@@ -14584,6 +15824,7 @@
         </w:rPr>
         <w:t xml:space="preserve">Il campo </w:t>
       </w:r>
+      <w:proofErr w:type="spellStart"/>
       <w:r>
         <w:rPr>
           <w:rFonts w:ascii="Garamond" w:hAnsi="Garamond"/>
@@ -14592,11 +15833,40 @@
         </w:rPr>
         <w:t>probeSequenceNumberAwaited</w:t>
       </w:r>
-      <w:r>
-        <w:rPr>
-          <w:rFonts w:ascii="Garamond" w:hAnsi="Garamond"/>
-        </w:rPr>
-        <w:t xml:space="preserve"> contiene il valore del sequence number che il server attende di ricevere nel prossimo probe. Se questo non corrisponde</w:t>
+      <w:proofErr w:type="spellEnd"/>
+      <w:r>
+        <w:rPr>
+          <w:rFonts w:ascii="Garamond" w:hAnsi="Garamond"/>
+        </w:rPr>
+        <w:t xml:space="preserve"> contiene il valore del </w:t>
+      </w:r>
+      <w:proofErr w:type="spellStart"/>
+      <w:r>
+        <w:rPr>
+          <w:rFonts w:ascii="Garamond" w:hAnsi="Garamond"/>
+        </w:rPr>
+        <w:t>sequence</w:t>
+      </w:r>
+      <w:proofErr w:type="spellEnd"/>
+      <w:r>
+        <w:rPr>
+          <w:rFonts w:ascii="Garamond" w:hAnsi="Garamond"/>
+        </w:rPr>
+        <w:t xml:space="preserve"> </w:t>
+      </w:r>
+      <w:proofErr w:type="spellStart"/>
+      <w:r>
+        <w:rPr>
+          <w:rFonts w:ascii="Garamond" w:hAnsi="Garamond"/>
+        </w:rPr>
+        <w:t>number</w:t>
+      </w:r>
+      <w:proofErr w:type="spellEnd"/>
+      <w:r>
+        <w:rPr>
+          <w:rFonts w:ascii="Garamond" w:hAnsi="Garamond"/>
+        </w:rPr>
+        <w:t xml:space="preserve"> che il server attende di ricevere nel prossimo probe. Se questo non corrisponde</w:t>
       </w:r>
       <w:r>
         <w:rPr>
@@ -14622,8 +15892,18 @@
           <w:i/>
           <w:iCs/>
         </w:rPr>
-        <w:t>hello message</w:t>
-      </w:r>
+        <w:t xml:space="preserve">hello </w:t>
+      </w:r>
+      <w:proofErr w:type="spellStart"/>
+      <w:r>
+        <w:rPr>
+          <w:rFonts w:ascii="Garamond" w:hAnsi="Garamond"/>
+          <w:i/>
+          <w:iCs/>
+        </w:rPr>
+        <w:t>message</w:t>
+      </w:r>
+      <w:proofErr w:type="spellEnd"/>
       <w:r>
         <w:rPr>
           <w:rFonts w:ascii="Garamond" w:hAnsi="Garamond"/>
@@ -14787,6 +16067,7 @@
         </w:rPr>
         <w:t xml:space="preserve"> </w:t>
       </w:r>
+      <w:proofErr w:type="spellStart"/>
       <w:r>
         <w:rPr>
           <w:rFonts w:ascii="Garamond" w:hAnsi="Garamond"/>
@@ -14801,6 +16082,7 @@
         </w:rPr>
         <w:t>hello</w:t>
       </w:r>
+      <w:proofErr w:type="spellEnd"/>
       <w:r>
         <w:rPr>
           <w:rFonts w:ascii="Garamond" w:hAnsi="Garamond"/>
@@ -14809,6 +16091,7 @@
         </w:rPr>
         <w:t xml:space="preserve"> </w:t>
       </w:r>
+      <w:proofErr w:type="spellStart"/>
       <w:r>
         <w:rPr>
           <w:rFonts w:ascii="Garamond" w:hAnsi="Garamond"/>
@@ -14817,6 +16100,7 @@
         </w:rPr>
         <w:t>message</w:t>
       </w:r>
+      <w:proofErr w:type="spellEnd"/>
       <w:r>
         <w:rPr>
           <w:rFonts w:ascii="Garamond" w:hAnsi="Garamond"/>
@@ -14853,6 +16137,7 @@
         </w:rPr>
         <w:t xml:space="preserve"> </w:t>
       </w:r>
+      <w:proofErr w:type="gramStart"/>
       <w:r>
         <w:rPr>
           <w:rFonts w:ascii="Garamond" w:hAnsi="Garamond"/>
@@ -14873,6 +16158,7 @@
         </w:rPr>
         <w:t>probe</w:t>
       </w:r>
+      <w:proofErr w:type="gramEnd"/>
       <w:r>
         <w:rPr>
           <w:rFonts w:ascii="Garamond" w:hAnsi="Garamond"/>
@@ -14881,6 +16167,7 @@
         </w:rPr>
         <w:t xml:space="preserve"> </w:t>
       </w:r>
+      <w:proofErr w:type="spellStart"/>
       <w:r>
         <w:rPr>
           <w:rFonts w:ascii="Garamond" w:hAnsi="Garamond"/>
@@ -14889,6 +16176,7 @@
         </w:rPr>
         <w:t>message</w:t>
       </w:r>
+      <w:proofErr w:type="spellEnd"/>
       <w:r>
         <w:rPr>
           <w:rFonts w:ascii="Garamond" w:hAnsi="Garamond"/>
@@ -14959,81 +16247,23 @@
         </w:rPr>
         <w:t xml:space="preserve"> </w:t>
       </w:r>
+      <w:proofErr w:type="spellStart"/>
       <w:r>
         <w:rPr>
           <w:rFonts w:ascii="Garamond" w:hAnsi="Garamond"/>
           <w:i/>
           <w:iCs/>
         </w:rPr>
-        <w:t>message.</w:t>
-      </w:r>
+        <w:t>message</w:t>
+      </w:r>
+      <w:proofErr w:type="spellEnd"/>
       <w:r>
         <w:rPr>
           <w:rFonts w:ascii="Garamond" w:hAnsi="Garamond"/>
           <w:i/>
           <w:iCs/>
         </w:rPr>
-        <w:t xml:space="preserve"> </w:t>
-      </w:r>
-      <w:r>
-        <w:rPr>
-          <w:rFonts w:ascii="Garamond" w:hAnsi="Garamond"/>
-        </w:rPr>
-        <w:t>In</w:t>
-      </w:r>
-      <w:r>
-        <w:rPr>
-          <w:rFonts w:ascii="Garamond" w:hAnsi="Garamond"/>
-        </w:rPr>
-        <w:t xml:space="preserve"> </w:t>
-      </w:r>
-      <w:r>
-        <w:rPr>
-          <w:rFonts w:ascii="Garamond" w:hAnsi="Garamond"/>
-        </w:rPr>
-        <w:t>funzione</w:t>
-      </w:r>
-      <w:r>
-        <w:rPr>
-          <w:rFonts w:ascii="Garamond" w:hAnsi="Garamond"/>
-        </w:rPr>
-        <w:t xml:space="preserve"> </w:t>
-      </w:r>
-      <w:r>
-        <w:rPr>
-          <w:rFonts w:ascii="Garamond" w:hAnsi="Garamond"/>
-        </w:rPr>
-        <w:t>del</w:t>
-      </w:r>
-      <w:r>
-        <w:rPr>
-          <w:rFonts w:ascii="Garamond" w:hAnsi="Garamond"/>
-        </w:rPr>
-        <w:t xml:space="preserve"> </w:t>
-      </w:r>
-      <w:r>
-        <w:rPr>
-          <w:rFonts w:ascii="Garamond" w:hAnsi="Garamond"/>
-        </w:rPr>
-        <w:t>valore</w:t>
-      </w:r>
-      <w:r>
-        <w:rPr>
-          <w:rFonts w:ascii="Garamond" w:hAnsi="Garamond"/>
-        </w:rPr>
-        <w:t xml:space="preserve"> </w:t>
-      </w:r>
-      <w:r>
-        <w:rPr>
-          <w:rFonts w:ascii="Garamond" w:hAnsi="Garamond"/>
-        </w:rPr>
-        <w:t>di</w:t>
-      </w:r>
-      <w:r>
-        <w:rPr>
-          <w:rFonts w:ascii="Garamond" w:hAnsi="Garamond"/>
-        </w:rPr>
-        <w:t xml:space="preserve"> </w:t>
+        <w:t>.</w:t>
       </w:r>
       <w:r>
         <w:rPr>
@@ -15041,8 +16271,78 @@
           <w:i/>
           <w:iCs/>
         </w:rPr>
+        <w:t xml:space="preserve"> </w:t>
+      </w:r>
+      <w:r>
+        <w:rPr>
+          <w:rFonts w:ascii="Garamond" w:hAnsi="Garamond"/>
+        </w:rPr>
+        <w:t>In</w:t>
+      </w:r>
+      <w:r>
+        <w:rPr>
+          <w:rFonts w:ascii="Garamond" w:hAnsi="Garamond"/>
+        </w:rPr>
+        <w:t xml:space="preserve"> </w:t>
+      </w:r>
+      <w:r>
+        <w:rPr>
+          <w:rFonts w:ascii="Garamond" w:hAnsi="Garamond"/>
+        </w:rPr>
+        <w:t>funzione</w:t>
+      </w:r>
+      <w:r>
+        <w:rPr>
+          <w:rFonts w:ascii="Garamond" w:hAnsi="Garamond"/>
+        </w:rPr>
+        <w:t xml:space="preserve"> </w:t>
+      </w:r>
+      <w:r>
+        <w:rPr>
+          <w:rFonts w:ascii="Garamond" w:hAnsi="Garamond"/>
+        </w:rPr>
+        <w:t>del</w:t>
+      </w:r>
+      <w:r>
+        <w:rPr>
+          <w:rFonts w:ascii="Garamond" w:hAnsi="Garamond"/>
+        </w:rPr>
+        <w:t xml:space="preserve"> </w:t>
+      </w:r>
+      <w:r>
+        <w:rPr>
+          <w:rFonts w:ascii="Garamond" w:hAnsi="Garamond"/>
+        </w:rPr>
+        <w:t>valore</w:t>
+      </w:r>
+      <w:r>
+        <w:rPr>
+          <w:rFonts w:ascii="Garamond" w:hAnsi="Garamond"/>
+        </w:rPr>
+        <w:t xml:space="preserve"> </w:t>
+      </w:r>
+      <w:r>
+        <w:rPr>
+          <w:rFonts w:ascii="Garamond" w:hAnsi="Garamond"/>
+        </w:rPr>
+        <w:t>di</w:t>
+      </w:r>
+      <w:r>
+        <w:rPr>
+          <w:rFonts w:ascii="Garamond" w:hAnsi="Garamond"/>
+        </w:rPr>
+        <w:t xml:space="preserve"> </w:t>
+      </w:r>
+      <w:proofErr w:type="spellStart"/>
+      <w:r>
+        <w:rPr>
+          <w:rFonts w:ascii="Garamond" w:hAnsi="Garamond"/>
+          <w:i/>
+          <w:iCs/>
+        </w:rPr>
         <w:t>phaseNumber</w:t>
       </w:r>
+      <w:proofErr w:type="spellEnd"/>
       <w:r>
         <w:rPr>
           <w:rFonts w:ascii="Garamond" w:hAnsi="Garamond"/>
@@ -15379,315 +16679,23 @@
         </w:rPr>
         <w:t xml:space="preserve"> </w:t>
       </w:r>
+      <w:proofErr w:type="spellStart"/>
       <w:r>
         <w:rPr>
           <w:rFonts w:ascii="Garamond" w:hAnsi="Garamond"/>
           <w:i/>
           <w:iCs/>
         </w:rPr>
-        <w:t>message.</w:t>
-      </w:r>
+        <w:t>message</w:t>
+      </w:r>
+      <w:proofErr w:type="spellEnd"/>
       <w:r>
         <w:rPr>
           <w:rFonts w:ascii="Garamond" w:hAnsi="Garamond"/>
           <w:i/>
           <w:iCs/>
         </w:rPr>
-        <w:t xml:space="preserve"> </w:t>
-      </w:r>
-      <w:r>
-        <w:rPr>
-          <w:rFonts w:ascii="Garamond" w:hAnsi="Garamond"/>
-        </w:rPr>
-        <w:t>Una volta r</w:t>
-      </w:r>
-      <w:r>
-        <w:rPr>
-          <w:rFonts w:ascii="Garamond" w:hAnsi="Garamond"/>
-        </w:rPr>
-        <w:t>icevuto,</w:t>
-      </w:r>
-      <w:r>
-        <w:rPr>
-          <w:rFonts w:ascii="Garamond" w:hAnsi="Garamond"/>
-        </w:rPr>
-        <w:t xml:space="preserve"> </w:t>
-      </w:r>
-      <w:r>
-        <w:rPr>
-          <w:rFonts w:ascii="Garamond" w:hAnsi="Garamond"/>
-        </w:rPr>
-        <w:t>si</w:t>
-      </w:r>
-      <w:r>
-        <w:rPr>
-          <w:rFonts w:ascii="Garamond" w:hAnsi="Garamond"/>
-        </w:rPr>
-        <w:t xml:space="preserve"> </w:t>
-      </w:r>
-      <w:r>
-        <w:rPr>
-          <w:rFonts w:ascii="Garamond" w:hAnsi="Garamond"/>
-        </w:rPr>
-        <w:t xml:space="preserve">valuta </w:t>
-      </w:r>
-      <w:r>
-        <w:rPr>
-          <w:rFonts w:ascii="Garamond" w:hAnsi="Garamond"/>
-        </w:rPr>
-        <w:t>la</w:t>
-      </w:r>
-      <w:r>
-        <w:rPr>
-          <w:rFonts w:ascii="Garamond" w:hAnsi="Garamond"/>
-        </w:rPr>
-        <w:t xml:space="preserve"> </w:t>
-      </w:r>
-      <w:r>
-        <w:rPr>
-          <w:rFonts w:ascii="Garamond" w:hAnsi="Garamond"/>
-        </w:rPr>
-        <w:t xml:space="preserve">sua </w:t>
-      </w:r>
-      <w:r>
-        <w:rPr>
-          <w:rFonts w:ascii="Garamond" w:hAnsi="Garamond"/>
-        </w:rPr>
-        <w:t>sintassi</w:t>
-      </w:r>
-      <w:r>
-        <w:rPr>
-          <w:rFonts w:ascii="Garamond" w:hAnsi="Garamond"/>
-        </w:rPr>
-        <w:t xml:space="preserve"> </w:t>
-      </w:r>
-      <w:r>
-        <w:rPr>
-          <w:rFonts w:ascii="Garamond" w:hAnsi="Garamond"/>
-        </w:rPr>
-        <w:t>e</w:t>
-      </w:r>
-      <w:r>
-        <w:rPr>
-          <w:rFonts w:ascii="Garamond" w:hAnsi="Garamond"/>
-        </w:rPr>
-        <w:t xml:space="preserve"> </w:t>
-      </w:r>
-      <w:r>
-        <w:rPr>
-          <w:rFonts w:ascii="Garamond" w:hAnsi="Garamond"/>
-        </w:rPr>
-        <w:t>vengono</w:t>
-      </w:r>
-      <w:r>
-        <w:rPr>
-          <w:rFonts w:ascii="Garamond" w:hAnsi="Garamond"/>
-        </w:rPr>
-        <w:t xml:space="preserve"> </w:t>
-      </w:r>
-      <w:r>
-        <w:rPr>
-          <w:rFonts w:ascii="Garamond" w:hAnsi="Garamond"/>
-        </w:rPr>
-        <w:t>memorizzati</w:t>
-      </w:r>
-      <w:r>
-        <w:rPr>
-          <w:rFonts w:ascii="Garamond" w:hAnsi="Garamond"/>
-        </w:rPr>
-        <w:t xml:space="preserve"> </w:t>
-      </w:r>
-      <w:r>
-        <w:rPr>
-          <w:rFonts w:ascii="Garamond" w:hAnsi="Garamond"/>
-        </w:rPr>
-        <w:t>i</w:t>
-      </w:r>
-      <w:r>
-        <w:rPr>
-          <w:rFonts w:ascii="Garamond" w:hAnsi="Garamond"/>
-        </w:rPr>
-        <w:t xml:space="preserve"> </w:t>
-      </w:r>
-      <w:r>
-        <w:rPr>
-          <w:rFonts w:ascii="Garamond" w:hAnsi="Garamond"/>
-        </w:rPr>
-        <w:t>valori</w:t>
-      </w:r>
-      <w:r>
-        <w:rPr>
-          <w:rFonts w:ascii="Garamond" w:hAnsi="Garamond"/>
-        </w:rPr>
-        <w:t xml:space="preserve"> </w:t>
-      </w:r>
-      <w:r>
-        <w:rPr>
-          <w:rFonts w:ascii="Garamond" w:hAnsi="Garamond"/>
-        </w:rPr>
-        <w:t>dei</w:t>
-      </w:r>
-      <w:r>
-        <w:rPr>
-          <w:rFonts w:ascii="Garamond" w:hAnsi="Garamond"/>
-        </w:rPr>
-        <w:t xml:space="preserve"> </w:t>
-      </w:r>
-      <w:r>
-        <w:rPr>
-          <w:rFonts w:ascii="Garamond" w:hAnsi="Garamond"/>
-        </w:rPr>
-        <w:t xml:space="preserve">suoi </w:t>
-      </w:r>
-      <w:r>
-        <w:rPr>
-          <w:rFonts w:ascii="Garamond" w:hAnsi="Garamond"/>
-        </w:rPr>
-        <w:t>campi</w:t>
-      </w:r>
-      <w:r>
-        <w:rPr>
-          <w:rFonts w:ascii="Garamond" w:hAnsi="Garamond"/>
-        </w:rPr>
-        <w:t xml:space="preserve"> nell’apposita struttura dati</w:t>
-      </w:r>
-      <w:r>
-        <w:rPr>
-          <w:rFonts w:ascii="Garamond" w:hAnsi="Garamond"/>
-        </w:rPr>
         <w:t>.</w:t>
-      </w:r>
-      <w:r>
-        <w:rPr>
-          <w:rFonts w:ascii="Garamond" w:hAnsi="Garamond"/>
-        </w:rPr>
-        <w:t xml:space="preserve"> </w:t>
-      </w:r>
-      <w:r>
-        <w:rPr>
-          <w:rFonts w:ascii="Garamond" w:hAnsi="Garamond"/>
-        </w:rPr>
-        <w:t>Se</w:t>
-      </w:r>
-      <w:r>
-        <w:rPr>
-          <w:rFonts w:ascii="Garamond" w:hAnsi="Garamond"/>
-        </w:rPr>
-        <w:t xml:space="preserve"> </w:t>
-      </w:r>
-      <w:r>
-        <w:rPr>
-          <w:rFonts w:ascii="Garamond" w:hAnsi="Garamond"/>
-        </w:rPr>
-        <w:t>il</w:t>
-      </w:r>
-      <w:r>
-        <w:rPr>
-          <w:rFonts w:ascii="Garamond" w:hAnsi="Garamond"/>
-        </w:rPr>
-        <w:t xml:space="preserve"> </w:t>
-      </w:r>
-      <w:r>
-        <w:rPr>
-          <w:rFonts w:ascii="Garamond" w:hAnsi="Garamond"/>
-        </w:rPr>
-        <w:t>controllo</w:t>
-      </w:r>
-      <w:r>
-        <w:rPr>
-          <w:rFonts w:ascii="Garamond" w:hAnsi="Garamond"/>
-        </w:rPr>
-        <w:t xml:space="preserve"> </w:t>
-      </w:r>
-      <w:r>
-        <w:rPr>
-          <w:rFonts w:ascii="Garamond" w:hAnsi="Garamond"/>
-        </w:rPr>
-        <w:t xml:space="preserve">restituisce esito positivo </w:t>
-      </w:r>
-      <w:r>
-        <w:rPr>
-          <w:rFonts w:ascii="Garamond" w:hAnsi="Garamond"/>
-        </w:rPr>
-        <w:t>viene</w:t>
-      </w:r>
-      <w:r>
-        <w:rPr>
-          <w:rFonts w:ascii="Garamond" w:hAnsi="Garamond"/>
-        </w:rPr>
-        <w:t xml:space="preserve"> </w:t>
-      </w:r>
-      <w:r>
-        <w:rPr>
-          <w:rFonts w:ascii="Garamond" w:hAnsi="Garamond"/>
-        </w:rPr>
-        <w:t>inviato</w:t>
-      </w:r>
-      <w:r>
-        <w:rPr>
-          <w:rFonts w:ascii="Garamond" w:hAnsi="Garamond"/>
-        </w:rPr>
-        <w:t xml:space="preserve"> </w:t>
-      </w:r>
-      <w:r>
-        <w:rPr>
-          <w:rFonts w:ascii="Garamond" w:hAnsi="Garamond"/>
-        </w:rPr>
-        <w:t>un</w:t>
-      </w:r>
-      <w:r>
-        <w:rPr>
-          <w:rFonts w:ascii="Garamond" w:hAnsi="Garamond"/>
-        </w:rPr>
-        <w:t xml:space="preserve"> </w:t>
-      </w:r>
-      <w:r>
-        <w:rPr>
-          <w:rFonts w:ascii="Garamond" w:hAnsi="Garamond"/>
-        </w:rPr>
-        <w:t>messaggio</w:t>
-      </w:r>
-      <w:r>
-        <w:rPr>
-          <w:rFonts w:ascii="Garamond" w:hAnsi="Garamond"/>
-        </w:rPr>
-        <w:t xml:space="preserve"> </w:t>
-      </w:r>
-      <w:r>
-        <w:rPr>
-          <w:rFonts w:ascii="Garamond" w:hAnsi="Garamond"/>
-        </w:rPr>
-        <w:t xml:space="preserve">di conferma al client </w:t>
-      </w:r>
-      <w:r>
-        <w:rPr>
-          <w:rFonts w:ascii="Garamond" w:hAnsi="Garamond"/>
-        </w:rPr>
-        <w:t>e</w:t>
-      </w:r>
-      <w:r>
-        <w:rPr>
-          <w:rFonts w:ascii="Garamond" w:hAnsi="Garamond"/>
-        </w:rPr>
-        <w:t xml:space="preserve"> </w:t>
-      </w:r>
-      <w:r>
-        <w:rPr>
-          <w:rFonts w:ascii="Garamond" w:hAnsi="Garamond"/>
-        </w:rPr>
-        <w:t>viene modificato lo stato</w:t>
-      </w:r>
-      <w:r>
-        <w:rPr>
-          <w:rFonts w:ascii="Garamond" w:hAnsi="Garamond"/>
-        </w:rPr>
-        <w:t xml:space="preserve">, passando in quello di </w:t>
-      </w:r>
-      <w:r>
-        <w:rPr>
-          <w:rFonts w:ascii="Garamond" w:hAnsi="Garamond"/>
-        </w:rPr>
-        <w:t xml:space="preserve">attesa di </w:t>
       </w:r>
       <w:r>
         <w:rPr>
@@ -15695,8 +16703,320 @@
           <w:i/>
           <w:iCs/>
         </w:rPr>
-        <w:t>probe message</w:t>
-      </w:r>
+        <w:t xml:space="preserve"> </w:t>
+      </w:r>
+      <w:r>
+        <w:rPr>
+          <w:rFonts w:ascii="Garamond" w:hAnsi="Garamond"/>
+        </w:rPr>
+        <w:t>Una volta r</w:t>
+      </w:r>
+      <w:r>
+        <w:rPr>
+          <w:rFonts w:ascii="Garamond" w:hAnsi="Garamond"/>
+        </w:rPr>
+        <w:t>icevuto,</w:t>
+      </w:r>
+      <w:r>
+        <w:rPr>
+          <w:rFonts w:ascii="Garamond" w:hAnsi="Garamond"/>
+        </w:rPr>
+        <w:t xml:space="preserve"> </w:t>
+      </w:r>
+      <w:r>
+        <w:rPr>
+          <w:rFonts w:ascii="Garamond" w:hAnsi="Garamond"/>
+        </w:rPr>
+        <w:t>si</w:t>
+      </w:r>
+      <w:r>
+        <w:rPr>
+          <w:rFonts w:ascii="Garamond" w:hAnsi="Garamond"/>
+        </w:rPr>
+        <w:t xml:space="preserve"> </w:t>
+      </w:r>
+      <w:r>
+        <w:rPr>
+          <w:rFonts w:ascii="Garamond" w:hAnsi="Garamond"/>
+        </w:rPr>
+        <w:t xml:space="preserve">valuta </w:t>
+      </w:r>
+      <w:r>
+        <w:rPr>
+          <w:rFonts w:ascii="Garamond" w:hAnsi="Garamond"/>
+        </w:rPr>
+        <w:t>la</w:t>
+      </w:r>
+      <w:r>
+        <w:rPr>
+          <w:rFonts w:ascii="Garamond" w:hAnsi="Garamond"/>
+        </w:rPr>
+        <w:t xml:space="preserve"> </w:t>
+      </w:r>
+      <w:r>
+        <w:rPr>
+          <w:rFonts w:ascii="Garamond" w:hAnsi="Garamond"/>
+        </w:rPr>
+        <w:t xml:space="preserve">sua </w:t>
+      </w:r>
+      <w:r>
+        <w:rPr>
+          <w:rFonts w:ascii="Garamond" w:hAnsi="Garamond"/>
+        </w:rPr>
+        <w:t>sintassi</w:t>
+      </w:r>
+      <w:r>
+        <w:rPr>
+          <w:rFonts w:ascii="Garamond" w:hAnsi="Garamond"/>
+        </w:rPr>
+        <w:t xml:space="preserve"> </w:t>
+      </w:r>
+      <w:r>
+        <w:rPr>
+          <w:rFonts w:ascii="Garamond" w:hAnsi="Garamond"/>
+        </w:rPr>
+        <w:t>e</w:t>
+      </w:r>
+      <w:r>
+        <w:rPr>
+          <w:rFonts w:ascii="Garamond" w:hAnsi="Garamond"/>
+        </w:rPr>
+        <w:t xml:space="preserve"> </w:t>
+      </w:r>
+      <w:r>
+        <w:rPr>
+          <w:rFonts w:ascii="Garamond" w:hAnsi="Garamond"/>
+        </w:rPr>
+        <w:t>vengono</w:t>
+      </w:r>
+      <w:r>
+        <w:rPr>
+          <w:rFonts w:ascii="Garamond" w:hAnsi="Garamond"/>
+        </w:rPr>
+        <w:t xml:space="preserve"> </w:t>
+      </w:r>
+      <w:r>
+        <w:rPr>
+          <w:rFonts w:ascii="Garamond" w:hAnsi="Garamond"/>
+        </w:rPr>
+        <w:t>memorizzati</w:t>
+      </w:r>
+      <w:r>
+        <w:rPr>
+          <w:rFonts w:ascii="Garamond" w:hAnsi="Garamond"/>
+        </w:rPr>
+        <w:t xml:space="preserve"> </w:t>
+      </w:r>
+      <w:r>
+        <w:rPr>
+          <w:rFonts w:ascii="Garamond" w:hAnsi="Garamond"/>
+        </w:rPr>
+        <w:t>i</w:t>
+      </w:r>
+      <w:r>
+        <w:rPr>
+          <w:rFonts w:ascii="Garamond" w:hAnsi="Garamond"/>
+        </w:rPr>
+        <w:t xml:space="preserve"> </w:t>
+      </w:r>
+      <w:r>
+        <w:rPr>
+          <w:rFonts w:ascii="Garamond" w:hAnsi="Garamond"/>
+        </w:rPr>
+        <w:t>valori</w:t>
+      </w:r>
+      <w:r>
+        <w:rPr>
+          <w:rFonts w:ascii="Garamond" w:hAnsi="Garamond"/>
+        </w:rPr>
+        <w:t xml:space="preserve"> </w:t>
+      </w:r>
+      <w:r>
+        <w:rPr>
+          <w:rFonts w:ascii="Garamond" w:hAnsi="Garamond"/>
+        </w:rPr>
+        <w:t>dei</w:t>
+      </w:r>
+      <w:r>
+        <w:rPr>
+          <w:rFonts w:ascii="Garamond" w:hAnsi="Garamond"/>
+        </w:rPr>
+        <w:t xml:space="preserve"> </w:t>
+      </w:r>
+      <w:r>
+        <w:rPr>
+          <w:rFonts w:ascii="Garamond" w:hAnsi="Garamond"/>
+        </w:rPr>
+        <w:t xml:space="preserve">suoi </w:t>
+      </w:r>
+      <w:r>
+        <w:rPr>
+          <w:rFonts w:ascii="Garamond" w:hAnsi="Garamond"/>
+        </w:rPr>
+        <w:t>campi</w:t>
+      </w:r>
+      <w:r>
+        <w:rPr>
+          <w:rFonts w:ascii="Garamond" w:hAnsi="Garamond"/>
+        </w:rPr>
+        <w:t xml:space="preserve"> nell’apposita struttura dati</w:t>
+      </w:r>
+      <w:r>
+        <w:rPr>
+          <w:rFonts w:ascii="Garamond" w:hAnsi="Garamond"/>
+        </w:rPr>
+        <w:t>.</w:t>
+      </w:r>
+      <w:r>
+        <w:rPr>
+          <w:rFonts w:ascii="Garamond" w:hAnsi="Garamond"/>
+        </w:rPr>
+        <w:t xml:space="preserve"> </w:t>
+      </w:r>
+      <w:r>
+        <w:rPr>
+          <w:rFonts w:ascii="Garamond" w:hAnsi="Garamond"/>
+        </w:rPr>
+        <w:t>Se</w:t>
+      </w:r>
+      <w:r>
+        <w:rPr>
+          <w:rFonts w:ascii="Garamond" w:hAnsi="Garamond"/>
+        </w:rPr>
+        <w:t xml:space="preserve"> </w:t>
+      </w:r>
+      <w:r>
+        <w:rPr>
+          <w:rFonts w:ascii="Garamond" w:hAnsi="Garamond"/>
+        </w:rPr>
+        <w:t>il</w:t>
+      </w:r>
+      <w:r>
+        <w:rPr>
+          <w:rFonts w:ascii="Garamond" w:hAnsi="Garamond"/>
+        </w:rPr>
+        <w:t xml:space="preserve"> </w:t>
+      </w:r>
+      <w:r>
+        <w:rPr>
+          <w:rFonts w:ascii="Garamond" w:hAnsi="Garamond"/>
+        </w:rPr>
+        <w:t>controllo</w:t>
+      </w:r>
+      <w:r>
+        <w:rPr>
+          <w:rFonts w:ascii="Garamond" w:hAnsi="Garamond"/>
+        </w:rPr>
+        <w:t xml:space="preserve"> </w:t>
+      </w:r>
+      <w:r>
+        <w:rPr>
+          <w:rFonts w:ascii="Garamond" w:hAnsi="Garamond"/>
+        </w:rPr>
+        <w:t xml:space="preserve">restituisce esito positivo </w:t>
+      </w:r>
+      <w:r>
+        <w:rPr>
+          <w:rFonts w:ascii="Garamond" w:hAnsi="Garamond"/>
+        </w:rPr>
+        <w:t>viene</w:t>
+      </w:r>
+      <w:r>
+        <w:rPr>
+          <w:rFonts w:ascii="Garamond" w:hAnsi="Garamond"/>
+        </w:rPr>
+        <w:t xml:space="preserve"> </w:t>
+      </w:r>
+      <w:r>
+        <w:rPr>
+          <w:rFonts w:ascii="Garamond" w:hAnsi="Garamond"/>
+        </w:rPr>
+        <w:t>inviato</w:t>
+      </w:r>
+      <w:r>
+        <w:rPr>
+          <w:rFonts w:ascii="Garamond" w:hAnsi="Garamond"/>
+        </w:rPr>
+        <w:t xml:space="preserve"> </w:t>
+      </w:r>
+      <w:r>
+        <w:rPr>
+          <w:rFonts w:ascii="Garamond" w:hAnsi="Garamond"/>
+        </w:rPr>
+        <w:t>un</w:t>
+      </w:r>
+      <w:r>
+        <w:rPr>
+          <w:rFonts w:ascii="Garamond" w:hAnsi="Garamond"/>
+        </w:rPr>
+        <w:t xml:space="preserve"> </w:t>
+      </w:r>
+      <w:r>
+        <w:rPr>
+          <w:rFonts w:ascii="Garamond" w:hAnsi="Garamond"/>
+        </w:rPr>
+        <w:t>messaggio</w:t>
+      </w:r>
+      <w:r>
+        <w:rPr>
+          <w:rFonts w:ascii="Garamond" w:hAnsi="Garamond"/>
+        </w:rPr>
+        <w:t xml:space="preserve"> </w:t>
+      </w:r>
+      <w:r>
+        <w:rPr>
+          <w:rFonts w:ascii="Garamond" w:hAnsi="Garamond"/>
+        </w:rPr>
+        <w:t xml:space="preserve">di conferma al client </w:t>
+      </w:r>
+      <w:r>
+        <w:rPr>
+          <w:rFonts w:ascii="Garamond" w:hAnsi="Garamond"/>
+        </w:rPr>
+        <w:t>e</w:t>
+      </w:r>
+      <w:r>
+        <w:rPr>
+          <w:rFonts w:ascii="Garamond" w:hAnsi="Garamond"/>
+        </w:rPr>
+        <w:t xml:space="preserve"> </w:t>
+      </w:r>
+      <w:r>
+        <w:rPr>
+          <w:rFonts w:ascii="Garamond" w:hAnsi="Garamond"/>
+        </w:rPr>
+        <w:t>viene modificato lo stato</w:t>
+      </w:r>
+      <w:r>
+        <w:rPr>
+          <w:rFonts w:ascii="Garamond" w:hAnsi="Garamond"/>
+        </w:rPr>
+        <w:t xml:space="preserve">, passando in quello di </w:t>
+      </w:r>
+      <w:r>
+        <w:rPr>
+          <w:rFonts w:ascii="Garamond" w:hAnsi="Garamond"/>
+        </w:rPr>
+        <w:t xml:space="preserve">attesa di </w:t>
+      </w:r>
+      <w:r>
+        <w:rPr>
+          <w:rFonts w:ascii="Garamond" w:hAnsi="Garamond"/>
+          <w:i/>
+          <w:iCs/>
+        </w:rPr>
+        <w:t xml:space="preserve">probe </w:t>
+      </w:r>
+      <w:proofErr w:type="spellStart"/>
+      <w:r>
+        <w:rPr>
+          <w:rFonts w:ascii="Garamond" w:hAnsi="Garamond"/>
+          <w:i/>
+          <w:iCs/>
+        </w:rPr>
+        <w:t>message</w:t>
+      </w:r>
+      <w:proofErr w:type="spellEnd"/>
       <w:r>
         <w:rPr>
           <w:rFonts w:ascii="Garamond" w:hAnsi="Garamond"/>
@@ -16027,7 +17347,35 @@
         <w:rPr>
           <w:rFonts w:ascii="Garamond" w:hAnsi="Garamond"/>
         </w:rPr>
-        <w:t>il server torna in attesa di una richiesta di connessione, se invece questo soddisfa i criteri del server, tra cui anche la seuquenzialità del sequence_number, viene inviato al client lo stesso messaggio ricevuto</w:t>
+        <w:t xml:space="preserve">il server torna in attesa di una richiesta di connessione, se invece questo soddisfa i criteri del server, tra cui anche la </w:t>
+      </w:r>
+      <w:proofErr w:type="spellStart"/>
+      <w:r>
+        <w:rPr>
+          <w:rFonts w:ascii="Garamond" w:hAnsi="Garamond"/>
+        </w:rPr>
+        <w:t>seuquenzialità</w:t>
+      </w:r>
+      <w:proofErr w:type="spellEnd"/>
+      <w:r>
+        <w:rPr>
+          <w:rFonts w:ascii="Garamond" w:hAnsi="Garamond"/>
+        </w:rPr>
+        <w:t xml:space="preserve"> del </w:t>
+      </w:r>
+      <w:proofErr w:type="spellStart"/>
+      <w:r>
+        <w:rPr>
+          <w:rFonts w:ascii="Garamond" w:hAnsi="Garamond"/>
+        </w:rPr>
+        <w:t>sequence_number</w:t>
+      </w:r>
+      <w:proofErr w:type="spellEnd"/>
+      <w:r>
+        <w:rPr>
+          <w:rFonts w:ascii="Garamond" w:hAnsi="Garamond"/>
+        </w:rPr>
+        <w:t>, viene inviato al client lo stesso messaggio ricevuto</w:t>
       </w:r>
       <w:r>
         <w:rPr>
@@ -16059,6 +17407,7 @@
         </w:rPr>
         <w:t xml:space="preserve"> </w:t>
       </w:r>
+      <w:proofErr w:type="gramStart"/>
       <w:r>
         <w:rPr>
           <w:rFonts w:ascii="Garamond" w:hAnsi="Garamond"/>
@@ -16079,6 +17428,7 @@
         </w:rPr>
         <w:t>probe</w:t>
       </w:r>
+      <w:proofErr w:type="gramEnd"/>
       <w:r>
         <w:rPr>
           <w:rFonts w:ascii="Garamond" w:hAnsi="Garamond"/>
@@ -16087,6 +17437,7 @@
         </w:rPr>
         <w:t xml:space="preserve"> </w:t>
       </w:r>
+      <w:proofErr w:type="spellStart"/>
       <w:r>
         <w:rPr>
           <w:rFonts w:ascii="Garamond" w:hAnsi="Garamond"/>
@@ -16095,6 +17446,7 @@
         </w:rPr>
         <w:t>message</w:t>
       </w:r>
+      <w:proofErr w:type="spellEnd"/>
       <w:r>
         <w:rPr>
           <w:rFonts w:ascii="Garamond" w:hAnsi="Garamond"/>
@@ -16173,8 +17525,18 @@
           <w:i/>
           <w:iCs/>
         </w:rPr>
-        <w:t>bye message</w:t>
-      </w:r>
+        <w:t xml:space="preserve">bye </w:t>
+      </w:r>
+      <w:proofErr w:type="spellStart"/>
+      <w:r>
+        <w:rPr>
+          <w:rFonts w:ascii="Garamond" w:hAnsi="Garamond"/>
+          <w:i/>
+          <w:iCs/>
+        </w:rPr>
+        <w:t>message</w:t>
+      </w:r>
+      <w:proofErr w:type="spellEnd"/>
       <w:r>
         <w:rPr>
           <w:rFonts w:ascii="Garamond" w:hAnsi="Garamond"/>
@@ -16201,8 +17563,18 @@
           <w:i/>
           <w:iCs/>
         </w:rPr>
-        <w:t>bye message</w:t>
-      </w:r>
+        <w:t xml:space="preserve">bye </w:t>
+      </w:r>
+      <w:proofErr w:type="spellStart"/>
+      <w:r>
+        <w:rPr>
+          <w:rFonts w:ascii="Garamond" w:hAnsi="Garamond"/>
+          <w:i/>
+          <w:iCs/>
+        </w:rPr>
+        <w:t>message</w:t>
+      </w:r>
+      <w:proofErr w:type="spellEnd"/>
       <w:r>
         <w:rPr>
           <w:rFonts w:ascii="Garamond" w:hAnsi="Garamond"/>
@@ -16325,7 +17697,21 @@
         <w:rPr>
           <w:rFonts w:ascii="Garamond" w:hAnsi="Garamond"/>
         </w:rPr>
-        <w:t xml:space="preserve"> Viene accettato, come valore di payload, un qualsiasi valore positivo maggiore di 0</w:t>
+        <w:t xml:space="preserve"> Viene accettato, come valore di </w:t>
+      </w:r>
+      <w:proofErr w:type="spellStart"/>
+      <w:r>
+        <w:rPr>
+          <w:rFonts w:ascii="Garamond" w:hAnsi="Garamond"/>
+        </w:rPr>
+        <w:t>payload</w:t>
+      </w:r>
+      <w:proofErr w:type="spellEnd"/>
+      <w:r>
+        <w:rPr>
+          <w:rFonts w:ascii="Garamond" w:hAnsi="Garamond"/>
+        </w:rPr>
+        <w:t>, un qualsiasi valore positivo maggiore di 0</w:t>
       </w:r>
       <w:r>
         <w:rPr>
@@ -16344,7 +17730,6 @@
         <w:spacing w:after="120" w:line="240" w:lineRule="auto"/>
         <w:rPr>
           <w:rFonts w:ascii="Garamond" w:hAnsi="Garamond"/>
-          <w:color w:val="C00000"/>
         </w:rPr>
       </w:pPr>
       <w:r>
@@ -16362,7 +17747,6 @@
       <w:r>
         <w:rPr>
           <w:rFonts w:ascii="Garamond" w:hAnsi="Garamond"/>
-          <w:color w:val="C00000"/>
         </w:rPr>
         <w:t xml:space="preserve">Il termine di un messaggio è definito da un carattere </w:t>
       </w:r>
@@ -16370,67 +17754,70 @@
         <w:rPr>
           <w:rFonts w:ascii="Garamond" w:hAnsi="Garamond"/>
           <w:i/>
-          <w:color w:val="C00000"/>
         </w:rPr>
         <w:t>\n,</w:t>
       </w:r>
       <w:r>
         <w:rPr>
           <w:rFonts w:ascii="Garamond" w:hAnsi="Garamond"/>
-          <w:color w:val="C00000"/>
         </w:rPr>
         <w:t xml:space="preserve"> se non presente </w:t>
       </w:r>
       <w:r>
         <w:rPr>
           <w:rFonts w:ascii="Garamond" w:hAnsi="Garamond"/>
-          <w:color w:val="C00000"/>
         </w:rPr>
         <w:t xml:space="preserve">entrambi </w:t>
       </w:r>
-      <w:bookmarkStart w:id="0" w:name="_GoBack"/>
-      <w:bookmarkEnd w:id="0"/>
-      <w:r>
-        <w:rPr>
-          <w:rFonts w:ascii="Garamond" w:hAnsi="Garamond"/>
-          <w:color w:val="C00000"/>
+      <w:r>
+        <w:rPr>
+          <w:rFonts w:ascii="Garamond" w:hAnsi="Garamond"/>
         </w:rPr>
         <w:t xml:space="preserve">gli </w:t>
       </w:r>
       <w:r>
         <w:rPr>
           <w:rFonts w:ascii="Garamond" w:hAnsi="Garamond"/>
-          <w:color w:val="C00000"/>
         </w:rPr>
         <w:t>applicativ</w:t>
       </w:r>
       <w:r>
         <w:rPr>
           <w:rFonts w:ascii="Garamond" w:hAnsi="Garamond"/>
-          <w:color w:val="C00000"/>
         </w:rPr>
         <w:t xml:space="preserve">i </w:t>
       </w:r>
       <w:r>
         <w:rPr>
           <w:rFonts w:ascii="Garamond" w:hAnsi="Garamond"/>
-          <w:color w:val="C00000"/>
         </w:rPr>
         <w:t xml:space="preserve">non </w:t>
       </w:r>
       <w:r>
         <w:rPr>
           <w:rFonts w:ascii="Garamond" w:hAnsi="Garamond"/>
-          <w:color w:val="C00000"/>
         </w:rPr>
         <w:t>sono</w:t>
       </w:r>
       <w:r>
         <w:rPr>
           <w:rFonts w:ascii="Garamond" w:hAnsi="Garamond"/>
-          <w:color w:val="C00000"/>
-        </w:rPr>
-        <w:t xml:space="preserve"> in grado di terminare la lettura da socket.</w:t>
+        </w:rPr>
+        <w:t xml:space="preserve"> in grado di terminare la lettura da </w:t>
+      </w:r>
+      <w:proofErr w:type="spellStart"/>
+      <w:r>
+        <w:rPr>
+          <w:rFonts w:ascii="Garamond" w:hAnsi="Garamond"/>
+        </w:rPr>
+        <w:t>socket</w:t>
+      </w:r>
+      <w:proofErr w:type="spellEnd"/>
+      <w:r>
+        <w:rPr>
+          <w:rFonts w:ascii="Garamond" w:hAnsi="Garamond"/>
+        </w:rPr>
+        <w:t>.</w:t>
       </w:r>
     </w:p>
     <w:p>
@@ -16462,91 +17849,125 @@
         <w:spacing w:after="120" w:line="240" w:lineRule="auto"/>
         <w:rPr>
           <w:rFonts w:ascii="Garamond" w:hAnsi="Garamond"/>
-          <w:color w:val="C00000"/>
         </w:rPr>
       </w:pPr>
       <w:r>
         <w:rPr>
           <w:rFonts w:ascii="Garamond" w:hAnsi="Garamond"/>
-          <w:color w:val="C00000"/>
         </w:rPr>
         <w:t xml:space="preserve">Anche se non citato nelle specifiche, abbiamo preferito </w:t>
       </w:r>
       <w:r>
         <w:rPr>
           <w:rFonts w:ascii="Garamond" w:hAnsi="Garamond"/>
-          <w:color w:val="C00000"/>
         </w:rPr>
         <w:t>introdurre</w:t>
       </w:r>
       <w:r>
         <w:rPr>
           <w:rFonts w:ascii="Garamond" w:hAnsi="Garamond"/>
-          <w:color w:val="C00000"/>
-        </w:rPr>
-        <w:t xml:space="preserve"> un messaggio di errore da parte del server per la </w:t>
+        </w:rPr>
+        <w:t xml:space="preserve"> un messaggio di errore da parte del server per </w:t>
+      </w:r>
+      <w:proofErr w:type="gramStart"/>
+      <w:r>
+        <w:rPr>
+          <w:rFonts w:ascii="Garamond" w:hAnsi="Garamond"/>
+        </w:rPr>
+        <w:t xml:space="preserve">la </w:t>
       </w:r>
       <w:r>
         <w:rPr>
           <w:rFonts w:ascii="Garamond" w:hAnsi="Garamond"/>
           <w:i/>
           <w:iCs/>
-          <w:color w:val="C00000"/>
         </w:rPr>
         <w:t>bye</w:t>
       </w:r>
+      <w:proofErr w:type="gramEnd"/>
       <w:r>
         <w:rPr>
           <w:rFonts w:ascii="Garamond" w:hAnsi="Garamond"/>
           <w:i/>
           <w:iCs/>
-          <w:color w:val="C00000"/>
-        </w:rPr>
-        <w:t xml:space="preserve"> phase</w:t>
-      </w:r>
-      <w:r>
-        <w:rPr>
-          <w:rFonts w:ascii="Garamond" w:hAnsi="Garamond"/>
-          <w:color w:val="C00000"/>
-        </w:rPr>
-        <w:t xml:space="preserve">. In questo modo il client, nel caso di messaggio di </w:t>
-      </w:r>
+        </w:rPr>
+        <w:t xml:space="preserve"> </w:t>
+      </w:r>
+      <w:proofErr w:type="spellStart"/>
       <w:r>
         <w:rPr>
           <w:rFonts w:ascii="Garamond" w:hAnsi="Garamond"/>
           <w:i/>
           <w:iCs/>
-          <w:color w:val="C00000"/>
-        </w:rPr>
-        <w:t>bye</w:t>
+        </w:rPr>
+        <w:t>phase</w:t>
+      </w:r>
+      <w:proofErr w:type="spellEnd"/>
+      <w:r>
+        <w:rPr>
+          <w:rFonts w:ascii="Garamond" w:hAnsi="Garamond"/>
+        </w:rPr>
+        <w:t>. In que</w:t>
+      </w:r>
+      <w:r>
+        <w:rPr>
+          <w:rFonts w:ascii="Garamond" w:hAnsi="Garamond"/>
+        </w:rPr>
+        <w:t>sto modo il client, nel caso</w:t>
+      </w:r>
+      <w:r>
+        <w:rPr>
+          <w:rFonts w:ascii="Garamond" w:hAnsi="Garamond"/>
+        </w:rPr>
+        <w:t xml:space="preserve"> di </w:t>
       </w:r>
       <w:r>
         <w:rPr>
           <w:rFonts w:ascii="Garamond" w:hAnsi="Garamond"/>
           <w:i/>
           <w:iCs/>
-          <w:color w:val="C00000"/>
-        </w:rPr>
-        <w:t xml:space="preserve"> message</w:t>
-      </w:r>
-      <w:r>
-        <w:rPr>
-          <w:rFonts w:ascii="Garamond" w:hAnsi="Garamond"/>
-          <w:color w:val="C00000"/>
+        </w:rPr>
+        <w:t>bye</w:t>
+      </w:r>
+      <w:r>
+        <w:rPr>
+          <w:rFonts w:ascii="Garamond" w:hAnsi="Garamond"/>
+          <w:i/>
+          <w:iCs/>
+        </w:rPr>
+        <w:t xml:space="preserve"> </w:t>
+      </w:r>
+      <w:proofErr w:type="spellStart"/>
+      <w:r>
+        <w:rPr>
+          <w:rFonts w:ascii="Garamond" w:hAnsi="Garamond"/>
+          <w:i/>
+          <w:iCs/>
+        </w:rPr>
+        <w:t>message</w:t>
+      </w:r>
+      <w:proofErr w:type="spellEnd"/>
+      <w:r>
+        <w:rPr>
+          <w:rFonts w:ascii="Garamond" w:hAnsi="Garamond"/>
         </w:rPr>
         <w:t xml:space="preserve"> errato, può terminare </w:t>
       </w:r>
       <w:r>
         <w:rPr>
           <w:rFonts w:ascii="Garamond" w:hAnsi="Garamond"/>
-          <w:color w:val="C00000"/>
-        </w:rPr>
-        <w:t>conoscendo il fatto che è avvenuto un errore lato server</w:t>
-      </w:r>
-      <w:r>
-        <w:rPr>
-          <w:rFonts w:ascii="Garamond" w:hAnsi="Garamond"/>
-          <w:color w:val="C00000"/>
+        </w:rPr>
+        <w:t xml:space="preserve">con la consapevolezza che è </w:t>
+      </w:r>
+      <w:r>
+        <w:rPr>
+          <w:rFonts w:ascii="Garamond" w:hAnsi="Garamond"/>
+        </w:rPr>
+        <w:t>avvenuto un errore lato server</w:t>
+      </w:r>
+      <w:r>
+        <w:rPr>
+          <w:rFonts w:ascii="Garamond" w:hAnsi="Garamond"/>
         </w:rPr>
         <w:t>.</w:t>
       </w:r>
@@ -16561,39 +17982,19 @@
         <w:spacing w:after="120" w:line="240" w:lineRule="auto"/>
         <w:rPr>
           <w:rFonts w:ascii="Garamond" w:hAnsi="Garamond"/>
-          <w:color w:val="00B050"/>
         </w:rPr>
       </w:pPr>
       <w:r>
         <w:rPr>
           <w:rFonts w:ascii="Garamond" w:hAnsi="Garamond"/>
-          <w:color w:val="00B050"/>
         </w:rPr>
         <w:t>Non sono previsti timer: se una delle due parti dovesse terminare la propria esecuzione nel mezzo di uno scambio di messaggi, l’altro capo non ha modo di terminare la propria esecuzione autonomamente o, nel caso del server, ritornare nello stato di attesa iniziale.</w:t>
       </w:r>
       <w:r>
         <w:rPr>
           <w:rFonts w:ascii="Garamond" w:hAnsi="Garamond"/>
-          <w:color w:val="00B050"/>
-        </w:rPr>
-        <w:t xml:space="preserve"> (</w:t>
-      </w:r>
-      <w:r>
-        <w:rPr>
-          <w:rFonts w:ascii="Garamond" w:hAnsi="Garamond"/>
-          <w:i/>
-          <w:iCs/>
-          <w:color w:val="00B050"/>
-          <w:u w:val="single"/>
-        </w:rPr>
-        <w:t>Sei sicuro di questa cosa? Nel mio applicativo quando uno dei due moriva iniziava a sputare messaggi senza senso e grazie a quelli capivo che era il momento di chiudere, era un else{} di un strcmp quindi forse è una funzionalità che hai anche tu ma che non hai checkato</w:t>
-      </w:r>
-      <w:r>
-        <w:rPr>
-          <w:rFonts w:ascii="Garamond" w:hAnsi="Garamond"/>
-          <w:color w:val="00B050"/>
-        </w:rPr>
-        <w:t>)</w:t>
+        </w:rPr>
+        <w:t xml:space="preserve"> </w:t>
       </w:r>
     </w:p>
     <w:p>
@@ -16603,141 +18004,108 @@
           <w:ilvl w:val="0"/>
           <w:numId w:val="10"/>
         </w:numPr>
-        <w:spacing w:after="0" w:line="240" w:lineRule="auto"/>
-        <w:rPr>
-          <w:rFonts w:ascii="Garamond" w:hAnsi="Garamond"/>
-          <w:color w:val="C00000"/>
+        <w:spacing w:after="120" w:line="240" w:lineRule="auto"/>
+        <w:rPr>
+          <w:rFonts w:ascii="Garamond" w:hAnsi="Garamond"/>
         </w:rPr>
       </w:pPr>
       <w:r>
         <w:rPr>
           <w:rFonts w:ascii="Garamond" w:hAnsi="Garamond"/>
-          <w:color w:val="C00000"/>
-        </w:rPr>
-        <w:t>Se viene inviato un probe message in più</w:t>
-      </w:r>
-      <w:r>
-        <w:rPr>
-          <w:rFonts w:ascii="Garamond" w:hAnsi="Garamond"/>
-          <w:color w:val="C00000"/>
+        </w:rPr>
+        <w:t xml:space="preserve">Se </w:t>
+      </w:r>
+      <w:r>
+        <w:rPr>
+          <w:rFonts w:ascii="Garamond" w:hAnsi="Garamond"/>
+        </w:rPr>
+        <w:t>il client</w:t>
+      </w:r>
+      <w:r>
+        <w:rPr>
+          <w:rFonts w:ascii="Garamond" w:hAnsi="Garamond"/>
+        </w:rPr>
+        <w:t xml:space="preserve"> invia </w:t>
+      </w:r>
+      <w:proofErr w:type="gramStart"/>
+      <w:r>
+        <w:rPr>
+          <w:rFonts w:ascii="Garamond" w:hAnsi="Garamond"/>
+        </w:rPr>
+        <w:t>un probe</w:t>
+      </w:r>
+      <w:proofErr w:type="gramEnd"/>
+      <w:r>
+        <w:rPr>
+          <w:rFonts w:ascii="Garamond" w:hAnsi="Garamond"/>
+        </w:rPr>
+        <w:t xml:space="preserve"> </w:t>
+      </w:r>
+      <w:proofErr w:type="spellStart"/>
+      <w:r>
+        <w:rPr>
+          <w:rFonts w:ascii="Garamond" w:hAnsi="Garamond"/>
+        </w:rPr>
+        <w:t>message</w:t>
+      </w:r>
+      <w:proofErr w:type="spellEnd"/>
+      <w:r>
+        <w:rPr>
+          <w:rFonts w:ascii="Garamond" w:hAnsi="Garamond"/>
+        </w:rPr>
+        <w:t xml:space="preserve"> in più</w:t>
+      </w:r>
+      <w:r>
+        <w:rPr>
+          <w:rFonts w:ascii="Garamond" w:hAnsi="Garamond"/>
         </w:rPr>
         <w:t>,</w:t>
       </w:r>
       <w:r>
         <w:rPr>
           <w:rFonts w:ascii="Garamond" w:hAnsi="Garamond"/>
-          <w:color w:val="C00000"/>
-        </w:rPr>
-        <w:t xml:space="preserve"> l’errore viene rilevato</w:t>
-      </w:r>
-      <w:r>
-        <w:rPr>
-          <w:rFonts w:ascii="Garamond" w:hAnsi="Garamond"/>
-          <w:color w:val="C00000"/>
-        </w:rPr>
-        <w:t xml:space="preserve"> nel modo seguente</w:t>
-      </w:r>
-      <w:r>
-        <w:rPr>
-          <w:rFonts w:ascii="Garamond" w:hAnsi="Garamond"/>
-          <w:color w:val="C00000"/>
-        </w:rPr>
-        <w:t xml:space="preserve">: </w:t>
-      </w:r>
-    </w:p>
-    <w:p>
-      <w:pPr>
-        <w:pStyle w:val="Paragrafoelenco"/>
-        <w:numPr>
-          <w:ilvl w:val="1"/>
-          <w:numId w:val="10"/>
-        </w:numPr>
-        <w:spacing w:after="120" w:line="240" w:lineRule="auto"/>
-        <w:rPr>
-          <w:rFonts w:ascii="Garamond" w:hAnsi="Garamond"/>
-          <w:color w:val="C00000"/>
-        </w:rPr>
-      </w:pPr>
-      <w:r>
-        <w:rPr>
-          <w:rFonts w:ascii="Garamond" w:hAnsi="Garamond"/>
-          <w:color w:val="C00000"/>
-        </w:rPr>
-        <w:t>L</w:t>
-      </w:r>
-      <w:r>
-        <w:rPr>
-          <w:rFonts w:ascii="Garamond" w:hAnsi="Garamond"/>
-          <w:color w:val="C00000"/>
-        </w:rPr>
-        <w:t xml:space="preserve">ato utente </w:t>
-      </w:r>
-      <w:r>
-        <w:rPr>
-          <w:rFonts w:ascii="Garamond" w:hAnsi="Garamond"/>
-          <w:color w:val="C00000"/>
-        </w:rPr>
-        <w:t xml:space="preserve">viene trattato </w:t>
-      </w:r>
-      <w:r>
-        <w:rPr>
-          <w:rFonts w:ascii="Garamond" w:hAnsi="Garamond"/>
-          <w:color w:val="C00000"/>
-        </w:rPr>
-        <w:t xml:space="preserve">come </w:t>
-      </w:r>
-      <w:r>
-        <w:rPr>
-          <w:rFonts w:ascii="Garamond" w:hAnsi="Garamond"/>
-          <w:color w:val="C00000"/>
-        </w:rPr>
-        <w:t xml:space="preserve">un </w:t>
-      </w:r>
-      <w:r>
-        <w:rPr>
-          <w:rFonts w:ascii="Garamond" w:hAnsi="Garamond"/>
-          <w:color w:val="C00000"/>
-        </w:rPr>
-        <w:t xml:space="preserve">probe rifiutato, </w:t>
-      </w:r>
-    </w:p>
-    <w:p>
-      <w:pPr>
-        <w:pStyle w:val="Paragrafoelenco"/>
-        <w:numPr>
-          <w:ilvl w:val="1"/>
-          <w:numId w:val="10"/>
-        </w:numPr>
-        <w:spacing w:after="120" w:line="240" w:lineRule="auto"/>
-        <w:rPr>
-          <w:rFonts w:ascii="Garamond" w:hAnsi="Garamond"/>
-        </w:rPr>
-      </w:pPr>
-      <w:r>
-        <w:rPr>
-          <w:rFonts w:ascii="Garamond" w:hAnsi="Garamond"/>
-          <w:color w:val="C00000"/>
-        </w:rPr>
-        <w:t>L</w:t>
-      </w:r>
-      <w:r>
-        <w:rPr>
-          <w:rFonts w:ascii="Garamond" w:hAnsi="Garamond"/>
-          <w:color w:val="C00000"/>
-        </w:rPr>
-        <w:t xml:space="preserve">ato server </w:t>
-      </w:r>
-      <w:r>
-        <w:rPr>
-          <w:rFonts w:ascii="Garamond" w:hAnsi="Garamond"/>
-          <w:color w:val="C00000"/>
-        </w:rPr>
-        <w:t xml:space="preserve">viene trattato </w:t>
-      </w:r>
-      <w:r>
-        <w:rPr>
-          <w:rFonts w:ascii="Garamond" w:hAnsi="Garamond"/>
-          <w:color w:val="C00000"/>
+        </w:rPr>
+        <w:t xml:space="preserve"> </w:t>
+      </w:r>
+      <w:r>
+        <w:rPr>
+          <w:rFonts w:ascii="Garamond" w:hAnsi="Garamond"/>
+        </w:rPr>
+        <w:t xml:space="preserve">lato </w:t>
+      </w:r>
+      <w:r>
+        <w:rPr>
+          <w:rFonts w:ascii="Garamond" w:hAnsi="Garamond"/>
+        </w:rPr>
+        <w:t>server</w:t>
+      </w:r>
+      <w:r>
+        <w:rPr>
+          <w:rFonts w:ascii="Garamond" w:hAnsi="Garamond"/>
+        </w:rPr>
+        <w:t xml:space="preserve"> questo</w:t>
+      </w:r>
+      <w:r>
+        <w:rPr>
+          <w:rFonts w:ascii="Garamond" w:hAnsi="Garamond"/>
+        </w:rPr>
+        <w:t xml:space="preserve"> </w:t>
+      </w:r>
+      <w:r>
+        <w:rPr>
+          <w:rFonts w:ascii="Garamond" w:hAnsi="Garamond"/>
+        </w:rPr>
+        <w:t xml:space="preserve">viene </w:t>
+      </w:r>
+      <w:r>
+        <w:rPr>
+          <w:rFonts w:ascii="Garamond" w:hAnsi="Garamond"/>
+        </w:rPr>
+        <w:t xml:space="preserve">trattato </w:t>
+      </w:r>
+      <w:r>
+        <w:rPr>
+          <w:rFonts w:ascii="Garamond" w:hAnsi="Garamond"/>
         </w:rPr>
         <w:t xml:space="preserve">come </w:t>
       </w:r>
@@ -16746,33 +18114,55 @@
           <w:rFonts w:ascii="Garamond" w:hAnsi="Garamond"/>
           <w:i/>
           <w:iCs/>
-          <w:color w:val="C00000"/>
-        </w:rPr>
-        <w:t>bye message</w:t>
-      </w:r>
-      <w:r>
-        <w:rPr>
-          <w:rFonts w:ascii="Garamond" w:hAnsi="Garamond"/>
-          <w:color w:val="C00000"/>
-        </w:rPr>
-        <w:t xml:space="preserve"> errato, in quanto </w:t>
-      </w:r>
-      <w:r>
-        <w:rPr>
-          <w:rFonts w:ascii="Garamond" w:hAnsi="Garamond"/>
-          <w:color w:val="C00000"/>
-        </w:rPr>
-        <w:t xml:space="preserve">il server si trovava in attesa di un </w:t>
-      </w:r>
+        </w:rPr>
+        <w:t xml:space="preserve">bye </w:t>
+      </w:r>
+      <w:proofErr w:type="spellStart"/>
       <w:r>
         <w:rPr>
           <w:rFonts w:ascii="Garamond" w:hAnsi="Garamond"/>
           <w:i/>
           <w:iCs/>
-          <w:color w:val="C00000"/>
-        </w:rPr>
-        <w:t>bye message</w:t>
-      </w:r>
+        </w:rPr>
+        <w:t>message</w:t>
+      </w:r>
+      <w:proofErr w:type="spellEnd"/>
+      <w:r>
+        <w:rPr>
+          <w:rFonts w:ascii="Garamond" w:hAnsi="Garamond"/>
+        </w:rPr>
+        <w:t xml:space="preserve"> errato, in quanto </w:t>
+      </w:r>
+      <w:r>
+        <w:rPr>
+          <w:rFonts w:ascii="Garamond" w:hAnsi="Garamond"/>
+        </w:rPr>
+        <w:t>quest’ultimo</w:t>
+      </w:r>
+      <w:r>
+        <w:rPr>
+          <w:rFonts w:ascii="Garamond" w:hAnsi="Garamond"/>
+        </w:rPr>
+        <w:t xml:space="preserve"> si trovava in attesa di un </w:t>
+      </w:r>
+      <w:r>
+        <w:rPr>
+          <w:rFonts w:ascii="Garamond" w:hAnsi="Garamond"/>
+          <w:i/>
+          <w:iCs/>
+        </w:rPr>
+        <w:t xml:space="preserve">bye </w:t>
+      </w:r>
+      <w:proofErr w:type="spellStart"/>
+      <w:r>
+        <w:rPr>
+          <w:rFonts w:ascii="Garamond" w:hAnsi="Garamond"/>
+          <w:i/>
+          <w:iCs/>
+        </w:rPr>
+        <w:t>message</w:t>
+      </w:r>
+      <w:proofErr w:type="spellEnd"/>
       <w:r>
         <w:rPr>
           <w:rFonts w:ascii="Garamond" w:hAnsi="Garamond"/>
@@ -16820,210 +18210,170 @@
       <w:r>
         <w:rPr>
           <w:rFonts w:ascii="Garamond" w:hAnsi="Garamond"/>
-          <w:color w:val="C00000"/>
         </w:rPr>
         <w:t>L</w:t>
       </w:r>
       <w:r>
         <w:rPr>
           <w:rFonts w:ascii="Garamond" w:hAnsi="Garamond"/>
-          <w:color w:val="C00000"/>
-        </w:rPr>
-        <w:t xml:space="preserve">e misure del </w:t>
-      </w:r>
-      <w:r>
-        <w:rPr>
-          <w:rFonts w:ascii="Garamond" w:hAnsi="Garamond"/>
-          <w:color w:val="C00000"/>
+        </w:rPr>
+        <w:t xml:space="preserve">e misure </w:t>
+      </w:r>
+      <w:r>
+        <w:rPr>
+          <w:rFonts w:ascii="Garamond" w:hAnsi="Garamond"/>
         </w:rPr>
         <w:t xml:space="preserve">RTT </w:t>
       </w:r>
       <w:r>
         <w:rPr>
           <w:rFonts w:ascii="Garamond" w:hAnsi="Garamond"/>
-          <w:color w:val="C00000"/>
-        </w:rPr>
-        <w:t xml:space="preserve">mostrano </w:t>
-      </w:r>
-      <w:r>
-        <w:rPr>
-          <w:rFonts w:ascii="Garamond" w:hAnsi="Garamond"/>
-          <w:color w:val="C00000"/>
-        </w:rPr>
-        <w:t>una</w:t>
-      </w:r>
-      <w:r>
-        <w:rPr>
-          <w:rFonts w:ascii="Garamond" w:hAnsi="Garamond"/>
-          <w:color w:val="C00000"/>
-        </w:rPr>
-        <w:t xml:space="preserve"> tendenza </w:t>
-      </w:r>
-      <w:r>
-        <w:rPr>
-          <w:rFonts w:ascii="Garamond" w:hAnsi="Garamond"/>
-          <w:color w:val="C00000"/>
+        </w:rPr>
+        <w:t xml:space="preserve">presentano un andamento </w:t>
+      </w:r>
+      <w:r>
+        <w:rPr>
+          <w:rFonts w:ascii="Garamond" w:hAnsi="Garamond"/>
         </w:rPr>
         <w:t>crescente rispetto</w:t>
       </w:r>
       <w:r>
         <w:rPr>
           <w:rFonts w:ascii="Garamond" w:hAnsi="Garamond"/>
-          <w:color w:val="C00000"/>
         </w:rPr>
         <w:t xml:space="preserve"> all’</w:t>
       </w:r>
       <w:r>
         <w:rPr>
           <w:rFonts w:ascii="Garamond" w:hAnsi="Garamond"/>
-          <w:color w:val="C00000"/>
         </w:rPr>
         <w:t>incremento</w:t>
       </w:r>
       <w:r>
         <w:rPr>
           <w:rFonts w:ascii="Garamond" w:hAnsi="Garamond"/>
-          <w:color w:val="C00000"/>
-        </w:rPr>
-        <w:t xml:space="preserve"> del numero di byte inviati. </w:t>
-      </w:r>
-      <w:r>
-        <w:rPr>
-          <w:rFonts w:ascii="Garamond" w:hAnsi="Garamond"/>
-          <w:color w:val="C00000"/>
-        </w:rPr>
-        <w:t>L</w:t>
-      </w:r>
-      <w:r>
-        <w:rPr>
-          <w:rFonts w:ascii="Garamond" w:hAnsi="Garamond"/>
-          <w:color w:val="C00000"/>
+        </w:rPr>
+        <w:t xml:space="preserve"> del numero di byte inviati. L</w:t>
+      </w:r>
+      <w:r>
+        <w:rPr>
+          <w:rFonts w:ascii="Garamond" w:hAnsi="Garamond"/>
         </w:rPr>
         <w:t>e</w:t>
       </w:r>
       <w:r>
         <w:rPr>
           <w:rFonts w:ascii="Garamond" w:hAnsi="Garamond"/>
-          <w:color w:val="C00000"/>
         </w:rPr>
         <w:t xml:space="preserve"> variazion</w:t>
       </w:r>
       <w:r>
         <w:rPr>
           <w:rFonts w:ascii="Garamond" w:hAnsi="Garamond"/>
-          <w:color w:val="C00000"/>
         </w:rPr>
         <w:t>i</w:t>
       </w:r>
       <w:r>
         <w:rPr>
           <w:rFonts w:ascii="Garamond" w:hAnsi="Garamond"/>
-          <w:color w:val="C00000"/>
         </w:rPr>
         <w:t xml:space="preserve"> riman</w:t>
       </w:r>
       <w:r>
         <w:rPr>
           <w:rFonts w:ascii="Garamond" w:hAnsi="Garamond"/>
-          <w:color w:val="C00000"/>
         </w:rPr>
         <w:t>gono</w:t>
       </w:r>
       <w:r>
         <w:rPr>
           <w:rFonts w:ascii="Garamond" w:hAnsi="Garamond"/>
-          <w:color w:val="C00000"/>
         </w:rPr>
         <w:t xml:space="preserve"> nell’ordine di grandezza di frazioni di millisecondo in quanto</w:t>
       </w:r>
       <w:r>
         <w:rPr>
           <w:rFonts w:ascii="Garamond" w:hAnsi="Garamond"/>
-          <w:color w:val="C00000"/>
-        </w:rPr>
-        <w:t xml:space="preserve"> </w:t>
-      </w:r>
-      <w:r>
-        <w:rPr>
-          <w:rFonts w:ascii="Garamond" w:hAnsi="Garamond"/>
-          <w:color w:val="C00000"/>
+        </w:rPr>
+        <w:t xml:space="preserve"> </w:t>
+      </w:r>
+      <w:r>
+        <w:rPr>
+          <w:rFonts w:ascii="Garamond" w:hAnsi="Garamond"/>
         </w:rPr>
         <w:t xml:space="preserve">gli incrementi </w:t>
       </w:r>
       <w:r>
         <w:rPr>
           <w:rFonts w:ascii="Garamond" w:hAnsi="Garamond"/>
-          <w:color w:val="C00000"/>
         </w:rPr>
         <w:t xml:space="preserve">del </w:t>
       </w:r>
       <w:r>
         <w:rPr>
           <w:rFonts w:ascii="Garamond" w:hAnsi="Garamond"/>
-          <w:color w:val="C00000"/>
         </w:rPr>
         <w:t>numero di byte</w:t>
       </w:r>
       <w:r>
         <w:rPr>
           <w:rFonts w:ascii="Garamond" w:hAnsi="Garamond"/>
-          <w:color w:val="C00000"/>
-        </w:rPr>
-        <w:t xml:space="preserve"> del payload</w:t>
-      </w:r>
-      <w:r>
-        <w:rPr>
-          <w:rFonts w:ascii="Garamond" w:hAnsi="Garamond"/>
-          <w:color w:val="C00000"/>
+        </w:rPr>
+        <w:t xml:space="preserve"> del </w:t>
+      </w:r>
+      <w:proofErr w:type="spellStart"/>
+      <w:r>
+        <w:rPr>
+          <w:rFonts w:ascii="Garamond" w:hAnsi="Garamond"/>
+        </w:rPr>
+        <w:t>payload</w:t>
+      </w:r>
+      <w:proofErr w:type="spellEnd"/>
+      <w:r>
+        <w:rPr>
+          <w:rFonts w:ascii="Garamond" w:hAnsi="Garamond"/>
         </w:rPr>
         <w:t xml:space="preserve"> non sono suffic</w:t>
       </w:r>
       <w:r>
         <w:rPr>
           <w:rFonts w:ascii="Garamond" w:hAnsi="Garamond"/>
-          <w:color w:val="C00000"/>
         </w:rPr>
         <w:t>i</w:t>
       </w:r>
       <w:r>
         <w:rPr>
           <w:rFonts w:ascii="Garamond" w:hAnsi="Garamond"/>
-          <w:color w:val="C00000"/>
         </w:rPr>
         <w:t xml:space="preserve">entemente </w:t>
       </w:r>
       <w:r>
         <w:rPr>
           <w:rFonts w:ascii="Garamond" w:hAnsi="Garamond"/>
-          <w:color w:val="C00000"/>
         </w:rPr>
         <w:t>grandi</w:t>
       </w:r>
       <w:r>
         <w:rPr>
           <w:rFonts w:ascii="Garamond" w:hAnsi="Garamond"/>
-          <w:color w:val="C00000"/>
         </w:rPr>
         <w:t xml:space="preserve"> per apprezzare differenze </w:t>
       </w:r>
       <w:r>
         <w:rPr>
           <w:rFonts w:ascii="Garamond" w:hAnsi="Garamond"/>
-          <w:color w:val="C00000"/>
         </w:rPr>
         <w:t xml:space="preserve">nell’ordine dei </w:t>
       </w:r>
       <w:r>
         <w:rPr>
           <w:rFonts w:ascii="Garamond" w:hAnsi="Garamond"/>
-          <w:color w:val="C00000"/>
-        </w:rPr>
-        <w:t>microsecondi</w:t>
-      </w:r>
-      <w:r>
-        <w:rPr>
-          <w:rFonts w:ascii="Garamond" w:hAnsi="Garamond"/>
-          <w:color w:val="C00000"/>
+        </w:rPr>
+        <w:t>millisecondi</w:t>
+      </w:r>
+      <w:r>
+        <w:rPr>
+          <w:rFonts w:ascii="Garamond" w:hAnsi="Garamond"/>
         </w:rPr>
         <w:t xml:space="preserve">. </w:t>
       </w:r>
@@ -17038,7 +18388,21 @@
         <w:rPr>
           <w:rFonts w:ascii="Garamond" w:hAnsi="Garamond"/>
         </w:rPr>
-        <w:t>Il throughput tende invece a raddoppiare ogni volta che viene raddoppiato il numero di byte inviat</w:t>
+        <w:t xml:space="preserve">Il </w:t>
+      </w:r>
+      <w:proofErr w:type="spellStart"/>
+      <w:r>
+        <w:rPr>
+          <w:rFonts w:ascii="Garamond" w:hAnsi="Garamond"/>
+        </w:rPr>
+        <w:t>throughput</w:t>
+      </w:r>
+      <w:proofErr w:type="spellEnd"/>
+      <w:r>
+        <w:rPr>
+          <w:rFonts w:ascii="Garamond" w:hAnsi="Garamond"/>
+        </w:rPr>
+        <w:t xml:space="preserve"> tende invece a raddoppiare ogni volta che viene raddoppiato il numero di byte inviat</w:t>
       </w:r>
       <w:r>
         <w:rPr>
@@ -17068,7 +18432,21 @@
         <w:rPr>
           <w:rFonts w:ascii="Garamond" w:hAnsi="Garamond"/>
         </w:rPr>
-        <w:t xml:space="preserve"> la divisione del calcolo del througput tende, al raddoppiarsi del numeratore, </w:t>
+        <w:t xml:space="preserve"> la divisione del calcolo del </w:t>
+      </w:r>
+      <w:proofErr w:type="spellStart"/>
+      <w:r>
+        <w:rPr>
+          <w:rFonts w:ascii="Garamond" w:hAnsi="Garamond"/>
+        </w:rPr>
+        <w:t>througput</w:t>
+      </w:r>
+      <w:proofErr w:type="spellEnd"/>
+      <w:r>
+        <w:rPr>
+          <w:rFonts w:ascii="Garamond" w:hAnsi="Garamond"/>
+        </w:rPr>
+        <w:t xml:space="preserve"> tende, al raddoppiarsi del numeratore, </w:t>
       </w:r>
       <w:r>
         <w:rPr>
@@ -17165,7 +18543,21 @@
         <w:rPr>
           <w:rFonts w:ascii="Garamond" w:hAnsi="Garamond"/>
         </w:rPr>
-        <w:t>dipendono tutte estremamente dal sistema operativo e dallo scheduling dei suoi processi in esecuzione</w:t>
+        <w:t xml:space="preserve">dipendono tutte estremamente dal sistema operativo e dallo </w:t>
+      </w:r>
+      <w:proofErr w:type="spellStart"/>
+      <w:r>
+        <w:rPr>
+          <w:rFonts w:ascii="Garamond" w:hAnsi="Garamond"/>
+        </w:rPr>
+        <w:t>scheduling</w:t>
+      </w:r>
+      <w:proofErr w:type="spellEnd"/>
+      <w:r>
+        <w:rPr>
+          <w:rFonts w:ascii="Garamond" w:hAnsi="Garamond"/>
+        </w:rPr>
+        <w:t xml:space="preserve"> dei suoi processi in esecuzione</w:t>
       </w:r>
       <w:r>
         <w:rPr>
@@ -17238,8 +18630,16 @@
         <w:rPr>
           <w:rFonts w:ascii="Garamond" w:hAnsi="Garamond"/>
         </w:rPr>
-        <w:t xml:space="preserve"> del throughput</w:t>
-      </w:r>
+        <w:t xml:space="preserve"> del </w:t>
+      </w:r>
+      <w:proofErr w:type="spellStart"/>
+      <w:r>
+        <w:rPr>
+          <w:rFonts w:ascii="Garamond" w:hAnsi="Garamond"/>
+        </w:rPr>
+        <w:t>throughput</w:t>
+      </w:r>
+      <w:proofErr w:type="spellEnd"/>
       <w:r>
         <w:rPr>
           <w:rFonts w:ascii="Garamond" w:hAnsi="Garamond"/>
@@ -17263,6 +18663,25 @@
           <w:rFonts w:ascii="Garamond" w:hAnsi="Garamond"/>
         </w:rPr>
         <w:t>, tenendo conto delle condizioni descritte, viene evidenziata negli schemi sottostanti.</w:t>
+      </w:r>
+    </w:p>
+    <w:p>
+      <w:pPr>
+        <w:rPr>
+          <w:rFonts w:asciiTheme="majorHAnsi" w:hAnsiTheme="majorHAnsi" w:cstheme="majorBidi"/>
+          <w:b/>
+          <w:bCs/>
+          <w:color w:val="1F3763" w:themeColor="accent1" w:themeShade="7F"/>
+          <w:sz w:val="24"/>
+          <w:szCs w:val="24"/>
+        </w:rPr>
+      </w:pPr>
+      <w:r>
+        <w:rPr>
+          <w:b/>
+          <w:bCs/>
+        </w:rPr>
+        <w:br w:type="page"/>
       </w:r>
     </w:p>
     <w:p>
@@ -17282,15 +18701,16 @@
           <w:bCs/>
         </w:rPr>
         <w:lastRenderedPageBreak/>
-        <w:t xml:space="preserve">SERVER_DELAY </w:t>
-      </w:r>
+        <w:t>SERVER_</w:t>
+      </w:r>
+      <w:proofErr w:type="gramStart"/>
       <w:r>
         <w:rPr>
           <w:rFonts w:eastAsiaTheme="minorHAnsi"/>
           <w:b/>
           <w:bCs/>
         </w:rPr>
-        <w:t xml:space="preserve">:= </w:t>
+        <w:t xml:space="preserve">DELAY </w:t>
       </w:r>
       <w:r>
         <w:rPr>
@@ -17298,8 +18718,35 @@
           <w:b/>
           <w:bCs/>
         </w:rPr>
-        <w:t>0 ms</w:t>
-      </w:r>
+        <w:t>:</w:t>
+      </w:r>
+      <w:proofErr w:type="gramEnd"/>
+      <w:r>
+        <w:rPr>
+          <w:rFonts w:eastAsiaTheme="minorHAnsi"/>
+          <w:b/>
+          <w:bCs/>
+        </w:rPr>
+        <w:t xml:space="preserve">= </w:t>
+      </w:r>
+      <w:r>
+        <w:rPr>
+          <w:rFonts w:eastAsiaTheme="minorHAnsi"/>
+          <w:b/>
+          <w:bCs/>
+        </w:rPr>
+        <w:t xml:space="preserve">0 </w:t>
+      </w:r>
+      <w:proofErr w:type="spellStart"/>
+      <w:r>
+        <w:rPr>
+          <w:rFonts w:eastAsiaTheme="minorHAnsi"/>
+          <w:b/>
+          <w:bCs/>
+        </w:rPr>
+        <w:t>ms</w:t>
+      </w:r>
+      <w:proofErr w:type="spellEnd"/>
     </w:p>
     <w:tbl>
       <w:tblPr>
@@ -17538,6 +18985,14 @@
               </w:rPr>
               <w:t>RTT</w:t>
             </w:r>
+            <w:r>
+              <w:rPr>
+                <w:rFonts w:ascii="Garamond" w:hAnsi="Garamond"/>
+                <w:b/>
+                <w:bCs/>
+              </w:rPr>
+              <w:t>(millisecondi)</w:t>
+            </w:r>
           </w:p>
         </w:tc>
         <w:tc>
@@ -17685,6 +19140,7 @@
       <w:r>
         <w:rPr>
           <w:noProof/>
+          <w:lang w:eastAsia="it-IT"/>
         </w:rPr>
         <w:drawing>
           <wp:inline distT="0" distB="0" distL="0" distR="0" wp14:anchorId="7C2D10AC" wp14:editId="2F066B2D">
@@ -17931,6 +19387,24 @@
               </w:rPr>
               <w:t>THPUT</w:t>
             </w:r>
+            <w:r>
+              <w:rPr>
+                <w:rFonts w:ascii="Garamond" w:hAnsi="Garamond"/>
+                <w:b/>
+                <w:bCs/>
+              </w:rPr>
+              <w:t>(kbps</w:t>
+            </w:r>
+            <w:bookmarkStart w:id="0" w:name="_GoBack"/>
+            <w:bookmarkEnd w:id="0"/>
+            <w:r>
+              <w:rPr>
+                <w:rFonts w:ascii="Garamond" w:hAnsi="Garamond"/>
+                <w:b/>
+                <w:bCs/>
+              </w:rPr>
+              <w:t>)</w:t>
+            </w:r>
           </w:p>
         </w:tc>
         <w:tc>
@@ -18058,6 +19532,7 @@
       <w:r>
         <w:rPr>
           <w:noProof/>
+          <w:lang w:eastAsia="it-IT"/>
         </w:rPr>
         <w:drawing>
           <wp:inline distT="0" distB="0" distL="0" distR="0" wp14:anchorId="5E7504DF" wp14:editId="4DD41CC1">
@@ -18109,15 +19584,16 @@
           <w:b/>
           <w:bCs/>
         </w:rPr>
-        <w:t xml:space="preserve">SERVER_DELAY </w:t>
-      </w:r>
+        <w:t>SERVER_</w:t>
+      </w:r>
+      <w:proofErr w:type="gramStart"/>
       <w:r>
         <w:rPr>
           <w:rFonts w:eastAsiaTheme="minorHAnsi"/>
           <w:b/>
           <w:bCs/>
         </w:rPr>
-        <w:t>:= 10</w:t>
+        <w:t xml:space="preserve">DELAY </w:t>
       </w:r>
       <w:r>
         <w:rPr>
@@ -18125,8 +19601,35 @@
           <w:b/>
           <w:bCs/>
         </w:rPr>
-        <w:t xml:space="preserve"> ms</w:t>
-      </w:r>
+        <w:t>:</w:t>
+      </w:r>
+      <w:proofErr w:type="gramEnd"/>
+      <w:r>
+        <w:rPr>
+          <w:rFonts w:eastAsiaTheme="minorHAnsi"/>
+          <w:b/>
+          <w:bCs/>
+        </w:rPr>
+        <w:t>= 10</w:t>
+      </w:r>
+      <w:r>
+        <w:rPr>
+          <w:rFonts w:eastAsiaTheme="minorHAnsi"/>
+          <w:b/>
+          <w:bCs/>
+        </w:rPr>
+        <w:t xml:space="preserve"> </w:t>
+      </w:r>
+      <w:proofErr w:type="spellStart"/>
+      <w:r>
+        <w:rPr>
+          <w:rFonts w:eastAsiaTheme="minorHAnsi"/>
+          <w:b/>
+          <w:bCs/>
+        </w:rPr>
+        <w:t>ms</w:t>
+      </w:r>
+      <w:proofErr w:type="spellEnd"/>
     </w:p>
     <w:tbl>
       <w:tblPr>
@@ -18365,6 +19868,32 @@
               </w:rPr>
               <w:t>RTT</w:t>
             </w:r>
+            <w:r>
+              <w:rPr>
+                <w:rFonts w:ascii="Garamond" w:hAnsi="Garamond"/>
+                <w:b/>
+                <w:bCs/>
+              </w:rPr>
+              <w:t>(</w:t>
+            </w:r>
+            <w:proofErr w:type="spellStart"/>
+            <w:r>
+              <w:rPr>
+                <w:rFonts w:ascii="Garamond" w:hAnsi="Garamond"/>
+                <w:b/>
+                <w:bCs/>
+              </w:rPr>
+              <w:t>milliseconds</w:t>
+            </w:r>
+            <w:proofErr w:type="spellEnd"/>
+            <w:r>
+              <w:rPr>
+                <w:rFonts w:ascii="Garamond" w:hAnsi="Garamond"/>
+                <w:b/>
+                <w:bCs/>
+              </w:rPr>
+              <w:t>)</w:t>
+            </w:r>
           </w:p>
         </w:tc>
         <w:tc>
@@ -18509,6 +20038,7 @@
       <w:r>
         <w:rPr>
           <w:noProof/>
+          <w:lang w:eastAsia="it-IT"/>
         </w:rPr>
         <w:drawing>
           <wp:inline distT="0" distB="0" distL="0" distR="0" wp14:anchorId="63839A44" wp14:editId="776A7359">
@@ -18527,6 +20057,946 @@
             <a:graphic xmlns:a="http://schemas.openxmlformats.org/drawingml/2006/main">
               <a:graphicData uri="http://schemas.openxmlformats.org/drawingml/2006/chart">
                 <c:chart xmlns:c="http://schemas.openxmlformats.org/drawingml/2006/chart" xmlns:r="http://schemas.openxmlformats.org/officeDocument/2006/relationships" r:id="rId9"/>
+              </a:graphicData>
+            </a:graphic>
+          </wp:inline>
+        </w:drawing>
+      </w:r>
+    </w:p>
+    <w:p>
+      <w:pPr>
+        <w:spacing w:before="120" w:after="240"/>
+        <w:jc w:val="center"/>
+      </w:pPr>
+    </w:p>
+    <w:tbl>
+      <w:tblPr>
+        <w:tblStyle w:val="Grigliatabellachiara"/>
+        <w:tblW w:w="9733" w:type="dxa"/>
+        <w:jc w:val="center"/>
+        <w:tblLook w:val="04A0" w:firstRow="1" w:lastRow="0" w:firstColumn="1" w:lastColumn="0" w:noHBand="0" w:noVBand="1"/>
+      </w:tblPr>
+      <w:tblGrid>
+        <w:gridCol w:w="2185"/>
+        <w:gridCol w:w="1464"/>
+        <w:gridCol w:w="1464"/>
+        <w:gridCol w:w="1540"/>
+        <w:gridCol w:w="1540"/>
+        <w:gridCol w:w="1540"/>
+      </w:tblGrid>
+      <w:tr>
+        <w:trPr>
+          <w:trHeight w:val="346"/>
+          <w:jc w:val="center"/>
+        </w:trPr>
+        <w:tc>
+          <w:tcPr>
+            <w:tcW w:w="2185" w:type="dxa"/>
+            <w:noWrap/>
+            <w:vAlign w:val="center"/>
+            <w:hideMark/>
+          </w:tcPr>
+          <w:p>
+            <w:pPr>
+              <w:rPr>
+                <w:rFonts w:ascii="Garamond" w:hAnsi="Garamond"/>
+                <w:b/>
+                <w:bCs/>
+              </w:rPr>
+            </w:pPr>
+            <w:r>
+              <w:rPr>
+                <w:rFonts w:ascii="Garamond" w:hAnsi="Garamond"/>
+                <w:b/>
+                <w:bCs/>
+              </w:rPr>
+              <w:lastRenderedPageBreak/>
+              <w:t>PAYLOAD</w:t>
+            </w:r>
+            <w:r>
+              <w:rPr>
+                <w:rFonts w:ascii="Garamond" w:hAnsi="Garamond"/>
+                <w:b/>
+                <w:bCs/>
+              </w:rPr>
+              <w:t xml:space="preserve"> </w:t>
+            </w:r>
+            <w:r>
+              <w:rPr>
+                <w:rFonts w:ascii="Garamond" w:hAnsi="Garamond"/>
+                <w:b/>
+                <w:bCs/>
+                <w:sz w:val="20"/>
+                <w:szCs w:val="20"/>
+              </w:rPr>
+              <w:t>(byte)</w:t>
+            </w:r>
+          </w:p>
+        </w:tc>
+        <w:tc>
+          <w:tcPr>
+            <w:tcW w:w="1464" w:type="dxa"/>
+            <w:noWrap/>
+            <w:vAlign w:val="center"/>
+            <w:hideMark/>
+          </w:tcPr>
+          <w:p>
+            <w:pPr>
+              <w:jc w:val="right"/>
+              <w:rPr>
+                <w:rFonts w:ascii="Garamond" w:hAnsi="Garamond"/>
+                <w:b/>
+                <w:bCs/>
+              </w:rPr>
+            </w:pPr>
+            <w:r>
+              <w:rPr>
+                <w:rFonts w:ascii="Garamond" w:hAnsi="Garamond"/>
+                <w:b/>
+                <w:bCs/>
+              </w:rPr>
+              <w:t>1000</w:t>
+            </w:r>
+          </w:p>
+        </w:tc>
+        <w:tc>
+          <w:tcPr>
+            <w:tcW w:w="1464" w:type="dxa"/>
+            <w:noWrap/>
+            <w:vAlign w:val="center"/>
+            <w:hideMark/>
+          </w:tcPr>
+          <w:p>
+            <w:pPr>
+              <w:jc w:val="right"/>
+              <w:rPr>
+                <w:rFonts w:ascii="Garamond" w:hAnsi="Garamond"/>
+                <w:b/>
+                <w:bCs/>
+              </w:rPr>
+            </w:pPr>
+            <w:r>
+              <w:rPr>
+                <w:rFonts w:ascii="Garamond" w:hAnsi="Garamond"/>
+                <w:b/>
+                <w:bCs/>
+              </w:rPr>
+              <w:t>2000</w:t>
+            </w:r>
+          </w:p>
+        </w:tc>
+        <w:tc>
+          <w:tcPr>
+            <w:tcW w:w="1540" w:type="dxa"/>
+            <w:noWrap/>
+            <w:vAlign w:val="center"/>
+            <w:hideMark/>
+          </w:tcPr>
+          <w:p>
+            <w:pPr>
+              <w:jc w:val="right"/>
+              <w:rPr>
+                <w:rFonts w:ascii="Garamond" w:hAnsi="Garamond"/>
+                <w:b/>
+                <w:bCs/>
+              </w:rPr>
+            </w:pPr>
+            <w:r>
+              <w:rPr>
+                <w:rFonts w:ascii="Garamond" w:hAnsi="Garamond"/>
+                <w:b/>
+                <w:bCs/>
+              </w:rPr>
+              <w:t>4000</w:t>
+            </w:r>
+          </w:p>
+        </w:tc>
+        <w:tc>
+          <w:tcPr>
+            <w:tcW w:w="1540" w:type="dxa"/>
+            <w:noWrap/>
+            <w:vAlign w:val="center"/>
+            <w:hideMark/>
+          </w:tcPr>
+          <w:p>
+            <w:pPr>
+              <w:jc w:val="right"/>
+              <w:rPr>
+                <w:rFonts w:ascii="Garamond" w:hAnsi="Garamond"/>
+                <w:b/>
+                <w:bCs/>
+              </w:rPr>
+            </w:pPr>
+            <w:r>
+              <w:rPr>
+                <w:rFonts w:ascii="Garamond" w:hAnsi="Garamond"/>
+                <w:b/>
+                <w:bCs/>
+              </w:rPr>
+              <w:t>16000</w:t>
+            </w:r>
+          </w:p>
+        </w:tc>
+        <w:tc>
+          <w:tcPr>
+            <w:tcW w:w="1540" w:type="dxa"/>
+            <w:noWrap/>
+            <w:vAlign w:val="center"/>
+            <w:hideMark/>
+          </w:tcPr>
+          <w:p>
+            <w:pPr>
+              <w:jc w:val="right"/>
+              <w:rPr>
+                <w:rFonts w:ascii="Garamond" w:hAnsi="Garamond"/>
+                <w:b/>
+                <w:bCs/>
+              </w:rPr>
+            </w:pPr>
+            <w:r>
+              <w:rPr>
+                <w:rFonts w:ascii="Garamond" w:hAnsi="Garamond"/>
+                <w:b/>
+                <w:bCs/>
+              </w:rPr>
+              <w:t>32000</w:t>
+            </w:r>
+          </w:p>
+        </w:tc>
+      </w:tr>
+      <w:tr>
+        <w:trPr>
+          <w:trHeight w:val="346"/>
+          <w:jc w:val="center"/>
+        </w:trPr>
+        <w:tc>
+          <w:tcPr>
+            <w:tcW w:w="2185" w:type="dxa"/>
+            <w:noWrap/>
+            <w:vAlign w:val="center"/>
+            <w:hideMark/>
+          </w:tcPr>
+          <w:p>
+            <w:pPr>
+              <w:rPr>
+                <w:rFonts w:ascii="Garamond" w:hAnsi="Garamond"/>
+                <w:b/>
+                <w:bCs/>
+              </w:rPr>
+            </w:pPr>
+            <w:r>
+              <w:rPr>
+                <w:rFonts w:ascii="Garamond" w:hAnsi="Garamond"/>
+                <w:b/>
+                <w:bCs/>
+              </w:rPr>
+              <w:t>THPUT</w:t>
+            </w:r>
+            <w:r>
+              <w:rPr>
+                <w:rFonts w:ascii="Garamond" w:hAnsi="Garamond"/>
+                <w:b/>
+                <w:bCs/>
+              </w:rPr>
+              <w:t>(kbps</w:t>
+            </w:r>
+            <w:r>
+              <w:rPr>
+                <w:rFonts w:ascii="Garamond" w:hAnsi="Garamond"/>
+                <w:b/>
+                <w:bCs/>
+              </w:rPr>
+              <w:t>)</w:t>
+            </w:r>
+          </w:p>
+        </w:tc>
+        <w:tc>
+          <w:tcPr>
+            <w:tcW w:w="1464" w:type="dxa"/>
+            <w:noWrap/>
+            <w:vAlign w:val="center"/>
+            <w:hideMark/>
+          </w:tcPr>
+          <w:p>
+            <w:pPr>
+              <w:jc w:val="right"/>
+              <w:rPr>
+                <w:rFonts w:ascii="Garamond" w:hAnsi="Garamond"/>
+              </w:rPr>
+            </w:pPr>
+            <w:r>
+              <w:rPr>
+                <w:rFonts w:ascii="Garamond" w:hAnsi="Garamond"/>
+              </w:rPr>
+              <w:t>737,390</w:t>
+            </w:r>
+          </w:p>
+        </w:tc>
+        <w:tc>
+          <w:tcPr>
+            <w:tcW w:w="1464" w:type="dxa"/>
+            <w:noWrap/>
+            <w:vAlign w:val="center"/>
+            <w:hideMark/>
+          </w:tcPr>
+          <w:p>
+            <w:pPr>
+              <w:jc w:val="right"/>
+              <w:rPr>
+                <w:rFonts w:ascii="Garamond" w:hAnsi="Garamond"/>
+              </w:rPr>
+            </w:pPr>
+            <w:r>
+              <w:rPr>
+                <w:rFonts w:ascii="Garamond" w:hAnsi="Garamond"/>
+              </w:rPr>
+              <w:t>1504,580</w:t>
+            </w:r>
+          </w:p>
+        </w:tc>
+        <w:tc>
+          <w:tcPr>
+            <w:tcW w:w="1540" w:type="dxa"/>
+            <w:noWrap/>
+            <w:vAlign w:val="center"/>
+            <w:hideMark/>
+          </w:tcPr>
+          <w:p>
+            <w:pPr>
+              <w:jc w:val="right"/>
+              <w:rPr>
+                <w:rFonts w:ascii="Garamond" w:hAnsi="Garamond"/>
+              </w:rPr>
+            </w:pPr>
+            <w:r>
+              <w:rPr>
+                <w:rFonts w:ascii="Garamond" w:hAnsi="Garamond"/>
+              </w:rPr>
+              <w:t>2999,090</w:t>
+            </w:r>
+          </w:p>
+        </w:tc>
+        <w:tc>
+          <w:tcPr>
+            <w:tcW w:w="1540" w:type="dxa"/>
+            <w:noWrap/>
+            <w:vAlign w:val="center"/>
+            <w:hideMark/>
+          </w:tcPr>
+          <w:p>
+            <w:pPr>
+              <w:jc w:val="right"/>
+              <w:rPr>
+                <w:rFonts w:ascii="Garamond" w:hAnsi="Garamond"/>
+              </w:rPr>
+            </w:pPr>
+            <w:r>
+              <w:rPr>
+                <w:rFonts w:ascii="Garamond" w:hAnsi="Garamond"/>
+              </w:rPr>
+              <w:t>11512,933</w:t>
+            </w:r>
+          </w:p>
+        </w:tc>
+        <w:tc>
+          <w:tcPr>
+            <w:tcW w:w="1540" w:type="dxa"/>
+            <w:noWrap/>
+            <w:vAlign w:val="center"/>
+            <w:hideMark/>
+          </w:tcPr>
+          <w:p>
+            <w:pPr>
+              <w:jc w:val="right"/>
+              <w:rPr>
+                <w:rFonts w:ascii="Garamond" w:hAnsi="Garamond"/>
+              </w:rPr>
+            </w:pPr>
+            <w:r>
+              <w:rPr>
+                <w:rFonts w:ascii="Garamond" w:hAnsi="Garamond"/>
+              </w:rPr>
+              <w:t>23858,700</w:t>
+            </w:r>
+          </w:p>
+        </w:tc>
+      </w:tr>
+    </w:tbl>
+    <w:p>
+      <w:pPr>
+        <w:rPr>
+          <w:rFonts w:ascii="Garamond" w:hAnsi="Garamond"/>
+          <w:b/>
+          <w:bCs/>
+        </w:rPr>
+      </w:pPr>
+    </w:p>
+    <w:p>
+      <w:pPr>
+        <w:spacing w:before="120" w:after="240"/>
+        <w:jc w:val="center"/>
+        <w:rPr>
+          <w:rFonts w:ascii="Garamond" w:hAnsi="Garamond"/>
+          <w:b/>
+          <w:bCs/>
+        </w:rPr>
+      </w:pPr>
+      <w:r>
+        <w:rPr>
+          <w:noProof/>
+          <w:lang w:eastAsia="it-IT"/>
+        </w:rPr>
+        <w:drawing>
+          <wp:inline distT="0" distB="0" distL="0" distR="0" wp14:anchorId="60023B99" wp14:editId="2E4376A9">
+            <wp:extent cx="3600000" cy="2134800"/>
+            <wp:effectExtent l="0" t="0" r="635" b="18415"/>
+            <wp:docPr id="8" name="Grafico 8">
+              <a:extLst xmlns:a="http://schemas.openxmlformats.org/drawingml/2006/main">
+                <a:ext uri="{FF2B5EF4-FFF2-40B4-BE49-F238E27FC236}">
+                  <a16:creationId xmlns:a16="http://schemas.microsoft.com/office/drawing/2014/main" id="{00000000-0008-0000-0000-000009000000}"/>
+                </a:ext>
+              </a:extLst>
+            </wp:docPr>
+            <wp:cNvGraphicFramePr>
+              <a:graphicFrameLocks xmlns:a="http://schemas.openxmlformats.org/drawingml/2006/main" noChangeAspect="1"/>
+            </wp:cNvGraphicFramePr>
+            <a:graphic xmlns:a="http://schemas.openxmlformats.org/drawingml/2006/main">
+              <a:graphicData uri="http://schemas.openxmlformats.org/drawingml/2006/chart">
+                <c:chart xmlns:c="http://schemas.openxmlformats.org/drawingml/2006/chart" xmlns:r="http://schemas.openxmlformats.org/officeDocument/2006/relationships" r:id="rId10"/>
+              </a:graphicData>
+            </a:graphic>
+          </wp:inline>
+        </w:drawing>
+      </w:r>
+    </w:p>
+    <w:p>
+      <w:pPr>
+        <w:spacing w:after="0"/>
+        <w:jc w:val="center"/>
+        <w:rPr>
+          <w:rFonts w:ascii="Garamond" w:hAnsi="Garamond"/>
+          <w:b/>
+          <w:bCs/>
+        </w:rPr>
+      </w:pPr>
+    </w:p>
+    <w:p>
+      <w:pPr>
+        <w:pStyle w:val="Titolo3"/>
+        <w:spacing w:after="120"/>
+        <w:rPr>
+          <w:rFonts w:eastAsiaTheme="minorHAnsi"/>
+          <w:b/>
+          <w:bCs/>
+        </w:rPr>
+      </w:pPr>
+      <w:r>
+        <w:rPr>
+          <w:rFonts w:eastAsiaTheme="minorHAnsi"/>
+          <w:b/>
+          <w:bCs/>
+        </w:rPr>
+        <w:t>SERVER_</w:t>
+      </w:r>
+      <w:proofErr w:type="gramStart"/>
+      <w:r>
+        <w:rPr>
+          <w:rFonts w:eastAsiaTheme="minorHAnsi"/>
+          <w:b/>
+          <w:bCs/>
+        </w:rPr>
+        <w:t xml:space="preserve">DELAY </w:t>
+      </w:r>
+      <w:r>
+        <w:rPr>
+          <w:rFonts w:eastAsiaTheme="minorHAnsi"/>
+          <w:b/>
+          <w:bCs/>
+        </w:rPr>
+        <w:t>:</w:t>
+      </w:r>
+      <w:proofErr w:type="gramEnd"/>
+      <w:r>
+        <w:rPr>
+          <w:rFonts w:eastAsiaTheme="minorHAnsi"/>
+          <w:b/>
+          <w:bCs/>
+        </w:rPr>
+        <w:t xml:space="preserve">= </w:t>
+      </w:r>
+      <w:r>
+        <w:rPr>
+          <w:rFonts w:eastAsiaTheme="minorHAnsi"/>
+          <w:b/>
+          <w:bCs/>
+        </w:rPr>
+        <w:t>5</w:t>
+      </w:r>
+      <w:r>
+        <w:rPr>
+          <w:rFonts w:eastAsiaTheme="minorHAnsi"/>
+          <w:b/>
+          <w:bCs/>
+        </w:rPr>
+        <w:t>0</w:t>
+      </w:r>
+      <w:r>
+        <w:rPr>
+          <w:rFonts w:eastAsiaTheme="minorHAnsi"/>
+          <w:b/>
+          <w:bCs/>
+        </w:rPr>
+        <w:t xml:space="preserve"> </w:t>
+      </w:r>
+      <w:proofErr w:type="spellStart"/>
+      <w:r>
+        <w:rPr>
+          <w:rFonts w:eastAsiaTheme="minorHAnsi"/>
+          <w:b/>
+          <w:bCs/>
+        </w:rPr>
+        <w:t>ms</w:t>
+      </w:r>
+      <w:proofErr w:type="spellEnd"/>
+    </w:p>
+    <w:p/>
+    <w:tbl>
+      <w:tblPr>
+        <w:tblStyle w:val="Grigliatabellachiara"/>
+        <w:tblW w:w="9907" w:type="dxa"/>
+        <w:jc w:val="center"/>
+        <w:tblLook w:val="04A0" w:firstRow="1" w:lastRow="0" w:firstColumn="1" w:lastColumn="0" w:noHBand="0" w:noVBand="1"/>
+      </w:tblPr>
+      <w:tblGrid>
+        <w:gridCol w:w="2233"/>
+        <w:gridCol w:w="1279"/>
+        <w:gridCol w:w="1279"/>
+        <w:gridCol w:w="1279"/>
+        <w:gridCol w:w="1279"/>
+        <w:gridCol w:w="1279"/>
+        <w:gridCol w:w="1279"/>
+      </w:tblGrid>
+      <w:tr>
+        <w:trPr>
+          <w:trHeight w:val="360"/>
+          <w:jc w:val="center"/>
+        </w:trPr>
+        <w:tc>
+          <w:tcPr>
+            <w:tcW w:w="2233" w:type="dxa"/>
+            <w:noWrap/>
+            <w:vAlign w:val="center"/>
+            <w:hideMark/>
+          </w:tcPr>
+          <w:p>
+            <w:pPr>
+              <w:rPr>
+                <w:rFonts w:ascii="Garamond" w:hAnsi="Garamond"/>
+                <w:b/>
+                <w:bCs/>
+              </w:rPr>
+            </w:pPr>
+            <w:r>
+              <w:rPr>
+                <w:rFonts w:ascii="Garamond" w:hAnsi="Garamond"/>
+                <w:b/>
+                <w:bCs/>
+              </w:rPr>
+              <w:t>PAYLOAD</w:t>
+            </w:r>
+            <w:r>
+              <w:rPr>
+                <w:rFonts w:ascii="Garamond" w:hAnsi="Garamond"/>
+                <w:b/>
+                <w:bCs/>
+              </w:rPr>
+              <w:t xml:space="preserve"> (byte)</w:t>
+            </w:r>
+          </w:p>
+        </w:tc>
+        <w:tc>
+          <w:tcPr>
+            <w:tcW w:w="1279" w:type="dxa"/>
+            <w:noWrap/>
+            <w:vAlign w:val="center"/>
+            <w:hideMark/>
+          </w:tcPr>
+          <w:p>
+            <w:pPr>
+              <w:jc w:val="right"/>
+              <w:rPr>
+                <w:rFonts w:ascii="Garamond" w:hAnsi="Garamond"/>
+                <w:b/>
+                <w:bCs/>
+              </w:rPr>
+            </w:pPr>
+            <w:r>
+              <w:rPr>
+                <w:rFonts w:ascii="Garamond" w:hAnsi="Garamond"/>
+                <w:b/>
+                <w:bCs/>
+              </w:rPr>
+              <w:t>1</w:t>
+            </w:r>
+          </w:p>
+        </w:tc>
+        <w:tc>
+          <w:tcPr>
+            <w:tcW w:w="1279" w:type="dxa"/>
+            <w:noWrap/>
+            <w:vAlign w:val="center"/>
+            <w:hideMark/>
+          </w:tcPr>
+          <w:p>
+            <w:pPr>
+              <w:jc w:val="right"/>
+              <w:rPr>
+                <w:rFonts w:ascii="Garamond" w:hAnsi="Garamond"/>
+                <w:b/>
+                <w:bCs/>
+              </w:rPr>
+            </w:pPr>
+            <w:r>
+              <w:rPr>
+                <w:rFonts w:ascii="Garamond" w:hAnsi="Garamond"/>
+                <w:b/>
+                <w:bCs/>
+              </w:rPr>
+              <w:t>100</w:t>
+            </w:r>
+          </w:p>
+        </w:tc>
+        <w:tc>
+          <w:tcPr>
+            <w:tcW w:w="1279" w:type="dxa"/>
+            <w:noWrap/>
+            <w:vAlign w:val="center"/>
+            <w:hideMark/>
+          </w:tcPr>
+          <w:p>
+            <w:pPr>
+              <w:jc w:val="right"/>
+              <w:rPr>
+                <w:rFonts w:ascii="Garamond" w:hAnsi="Garamond"/>
+                <w:b/>
+                <w:bCs/>
+              </w:rPr>
+            </w:pPr>
+            <w:r>
+              <w:rPr>
+                <w:rFonts w:ascii="Garamond" w:hAnsi="Garamond"/>
+                <w:b/>
+                <w:bCs/>
+              </w:rPr>
+              <w:t>200</w:t>
+            </w:r>
+          </w:p>
+        </w:tc>
+        <w:tc>
+          <w:tcPr>
+            <w:tcW w:w="1279" w:type="dxa"/>
+            <w:noWrap/>
+            <w:vAlign w:val="center"/>
+            <w:hideMark/>
+          </w:tcPr>
+          <w:p>
+            <w:pPr>
+              <w:jc w:val="right"/>
+              <w:rPr>
+                <w:rFonts w:ascii="Garamond" w:hAnsi="Garamond"/>
+                <w:b/>
+                <w:bCs/>
+              </w:rPr>
+            </w:pPr>
+            <w:r>
+              <w:rPr>
+                <w:rFonts w:ascii="Garamond" w:hAnsi="Garamond"/>
+                <w:b/>
+                <w:bCs/>
+              </w:rPr>
+              <w:t>400</w:t>
+            </w:r>
+          </w:p>
+        </w:tc>
+        <w:tc>
+          <w:tcPr>
+            <w:tcW w:w="1279" w:type="dxa"/>
+            <w:noWrap/>
+            <w:vAlign w:val="center"/>
+            <w:hideMark/>
+          </w:tcPr>
+          <w:p>
+            <w:pPr>
+              <w:jc w:val="right"/>
+              <w:rPr>
+                <w:rFonts w:ascii="Garamond" w:hAnsi="Garamond"/>
+                <w:b/>
+                <w:bCs/>
+              </w:rPr>
+            </w:pPr>
+            <w:r>
+              <w:rPr>
+                <w:rFonts w:ascii="Garamond" w:hAnsi="Garamond"/>
+                <w:b/>
+                <w:bCs/>
+              </w:rPr>
+              <w:t>800</w:t>
+            </w:r>
+          </w:p>
+        </w:tc>
+        <w:tc>
+          <w:tcPr>
+            <w:tcW w:w="1279" w:type="dxa"/>
+            <w:noWrap/>
+            <w:vAlign w:val="center"/>
+            <w:hideMark/>
+          </w:tcPr>
+          <w:p>
+            <w:pPr>
+              <w:jc w:val="right"/>
+              <w:rPr>
+                <w:rFonts w:ascii="Garamond" w:hAnsi="Garamond"/>
+                <w:b/>
+                <w:bCs/>
+              </w:rPr>
+            </w:pPr>
+            <w:r>
+              <w:rPr>
+                <w:rFonts w:ascii="Garamond" w:hAnsi="Garamond"/>
+                <w:b/>
+                <w:bCs/>
+              </w:rPr>
+              <w:t>1000</w:t>
+            </w:r>
+          </w:p>
+        </w:tc>
+      </w:tr>
+      <w:tr>
+        <w:trPr>
+          <w:trHeight w:val="360"/>
+          <w:jc w:val="center"/>
+        </w:trPr>
+        <w:tc>
+          <w:tcPr>
+            <w:tcW w:w="2233" w:type="dxa"/>
+            <w:noWrap/>
+            <w:vAlign w:val="center"/>
+            <w:hideMark/>
+          </w:tcPr>
+          <w:p>
+            <w:pPr>
+              <w:rPr>
+                <w:rFonts w:ascii="Garamond" w:hAnsi="Garamond"/>
+              </w:rPr>
+            </w:pPr>
+            <w:r>
+              <w:rPr>
+                <w:rFonts w:ascii="Garamond" w:hAnsi="Garamond"/>
+                <w:b/>
+                <w:bCs/>
+              </w:rPr>
+              <w:t>RTT</w:t>
+            </w:r>
+            <w:r>
+              <w:rPr>
+                <w:rFonts w:ascii="Garamond" w:hAnsi="Garamond"/>
+                <w:b/>
+                <w:bCs/>
+              </w:rPr>
+              <w:t>(</w:t>
+            </w:r>
+            <w:proofErr w:type="spellStart"/>
+            <w:r>
+              <w:rPr>
+                <w:rFonts w:ascii="Garamond" w:hAnsi="Garamond"/>
+                <w:b/>
+                <w:bCs/>
+              </w:rPr>
+              <w:t>milliseconds</w:t>
+            </w:r>
+            <w:proofErr w:type="spellEnd"/>
+            <w:r>
+              <w:rPr>
+                <w:rFonts w:ascii="Garamond" w:hAnsi="Garamond"/>
+                <w:b/>
+                <w:bCs/>
+              </w:rPr>
+              <w:t>)</w:t>
+            </w:r>
+          </w:p>
+        </w:tc>
+        <w:tc>
+          <w:tcPr>
+            <w:tcW w:w="1279" w:type="dxa"/>
+            <w:noWrap/>
+            <w:vAlign w:val="center"/>
+            <w:hideMark/>
+          </w:tcPr>
+          <w:p>
+            <w:pPr>
+              <w:jc w:val="right"/>
+              <w:rPr>
+                <w:rFonts w:ascii="Garamond" w:hAnsi="Garamond"/>
+              </w:rPr>
+            </w:pPr>
+            <w:r>
+              <w:rPr>
+                <w:rFonts w:ascii="Calibri" w:hAnsi="Calibri" w:cs="Calibri"/>
+                <w:color w:val="000000"/>
+              </w:rPr>
+              <w:t>50,664249</w:t>
+            </w:r>
+          </w:p>
+        </w:tc>
+        <w:tc>
+          <w:tcPr>
+            <w:tcW w:w="1279" w:type="dxa"/>
+            <w:noWrap/>
+            <w:vAlign w:val="center"/>
+            <w:hideMark/>
+          </w:tcPr>
+          <w:p>
+            <w:pPr>
+              <w:jc w:val="right"/>
+              <w:rPr>
+                <w:rFonts w:ascii="Garamond" w:hAnsi="Garamond"/>
+              </w:rPr>
+            </w:pPr>
+            <w:r>
+              <w:rPr>
+                <w:rFonts w:ascii="Calibri" w:hAnsi="Calibri" w:cs="Calibri"/>
+                <w:color w:val="000000"/>
+              </w:rPr>
+              <w:t>50,703400</w:t>
+            </w:r>
+          </w:p>
+        </w:tc>
+        <w:tc>
+          <w:tcPr>
+            <w:tcW w:w="1279" w:type="dxa"/>
+            <w:noWrap/>
+            <w:vAlign w:val="center"/>
+            <w:hideMark/>
+          </w:tcPr>
+          <w:p>
+            <w:pPr>
+              <w:jc w:val="right"/>
+              <w:rPr>
+                <w:rFonts w:ascii="Garamond" w:hAnsi="Garamond"/>
+              </w:rPr>
+            </w:pPr>
+            <w:r>
+              <w:rPr>
+                <w:rFonts w:ascii="Calibri" w:hAnsi="Calibri" w:cs="Calibri"/>
+                <w:color w:val="000000"/>
+              </w:rPr>
+              <w:t>50,738700</w:t>
+            </w:r>
+          </w:p>
+        </w:tc>
+        <w:tc>
+          <w:tcPr>
+            <w:tcW w:w="1279" w:type="dxa"/>
+            <w:noWrap/>
+            <w:vAlign w:val="center"/>
+            <w:hideMark/>
+          </w:tcPr>
+          <w:p>
+            <w:pPr>
+              <w:jc w:val="right"/>
+              <w:rPr>
+                <w:rFonts w:ascii="Garamond" w:hAnsi="Garamond"/>
+              </w:rPr>
+            </w:pPr>
+            <w:r>
+              <w:rPr>
+                <w:rFonts w:ascii="Calibri" w:hAnsi="Calibri" w:cs="Calibri"/>
+                <w:color w:val="000000"/>
+              </w:rPr>
+              <w:t>50,790800</w:t>
+            </w:r>
+          </w:p>
+        </w:tc>
+        <w:tc>
+          <w:tcPr>
+            <w:tcW w:w="1279" w:type="dxa"/>
+            <w:noWrap/>
+            <w:vAlign w:val="center"/>
+            <w:hideMark/>
+          </w:tcPr>
+          <w:p>
+            <w:pPr>
+              <w:jc w:val="right"/>
+              <w:rPr>
+                <w:rFonts w:ascii="Garamond" w:hAnsi="Garamond"/>
+              </w:rPr>
+            </w:pPr>
+            <w:r>
+              <w:rPr>
+                <w:rFonts w:ascii="Calibri" w:hAnsi="Calibri" w:cs="Calibri"/>
+                <w:color w:val="000000"/>
+              </w:rPr>
+              <w:t>50,858100</w:t>
+            </w:r>
+          </w:p>
+        </w:tc>
+        <w:tc>
+          <w:tcPr>
+            <w:tcW w:w="1279" w:type="dxa"/>
+            <w:noWrap/>
+            <w:vAlign w:val="center"/>
+            <w:hideMark/>
+          </w:tcPr>
+          <w:p>
+            <w:pPr>
+              <w:jc w:val="right"/>
+              <w:rPr>
+                <w:rFonts w:ascii="Garamond" w:hAnsi="Garamond"/>
+              </w:rPr>
+            </w:pPr>
+            <w:r>
+              <w:rPr>
+                <w:rFonts w:ascii="Calibri" w:hAnsi="Calibri" w:cs="Calibri"/>
+                <w:color w:val="000000"/>
+              </w:rPr>
+              <w:t>50,916100</w:t>
+            </w:r>
+          </w:p>
+        </w:tc>
+      </w:tr>
+    </w:tbl>
+    <w:p>
+      <w:pPr>
+        <w:spacing w:before="120" w:after="240"/>
+        <w:jc w:val="center"/>
+        <w:rPr>
+          <w:rFonts w:ascii="Garamond" w:hAnsi="Garamond"/>
+          <w:b/>
+          <w:bCs/>
+        </w:rPr>
+      </w:pPr>
+      <w:r>
+        <w:rPr>
+          <w:noProof/>
+          <w:lang w:eastAsia="it-IT"/>
+        </w:rPr>
+        <w:drawing>
+          <wp:inline distT="0" distB="0" distL="0" distR="0" wp14:anchorId="6DFCDE5B" wp14:editId="4D36744A">
+            <wp:extent cx="3600000" cy="2311200"/>
+            <wp:effectExtent l="0" t="0" r="635" b="13335"/>
+            <wp:docPr id="9" name="Grafico 9">
+              <a:extLst xmlns:a="http://schemas.openxmlformats.org/drawingml/2006/main">
+                <a:ext uri="{FF2B5EF4-FFF2-40B4-BE49-F238E27FC236}">
+                  <a16:creationId xmlns:a16="http://schemas.microsoft.com/office/drawing/2014/main" id="{00000000-0008-0000-0000-000004000000}"/>
+                </a:ext>
+              </a:extLst>
+            </wp:docPr>
+            <wp:cNvGraphicFramePr>
+              <a:graphicFrameLocks xmlns:a="http://schemas.openxmlformats.org/drawingml/2006/main" noChangeAspect="1"/>
+            </wp:cNvGraphicFramePr>
+            <a:graphic xmlns:a="http://schemas.openxmlformats.org/drawingml/2006/main">
+              <a:graphicData uri="http://schemas.openxmlformats.org/drawingml/2006/chart">
+                <c:chart xmlns:c="http://schemas.openxmlformats.org/drawingml/2006/chart" xmlns:r="http://schemas.openxmlformats.org/officeDocument/2006/relationships" r:id="rId11"/>
               </a:graphicData>
             </a:graphic>
           </wp:inline>
@@ -18755,27 +21225,13 @@
               </w:rPr>
               <w:t>THPUT</w:t>
             </w:r>
-          </w:p>
-        </w:tc>
-        <w:tc>
-          <w:tcPr>
-            <w:tcW w:w="1464" w:type="dxa"/>
-            <w:noWrap/>
-            <w:vAlign w:val="center"/>
-            <w:hideMark/>
-          </w:tcPr>
-          <w:p>
-            <w:pPr>
-              <w:jc w:val="right"/>
-              <w:rPr>
-                <w:rFonts w:ascii="Garamond" w:hAnsi="Garamond"/>
-              </w:rPr>
-            </w:pPr>
             <w:r>
               <w:rPr>
                 <w:rFonts w:ascii="Garamond" w:hAnsi="Garamond"/>
+                <w:b/>
+                <w:bCs/>
               </w:rPr>
-              <w:t>737,390</w:t>
+              <w:t>(kbps)</w:t>
             </w:r>
           </w:p>
         </w:tc>
@@ -18795,9 +21251,33 @@
             </w:pPr>
             <w:r>
               <w:rPr>
+                <w:rFonts w:ascii="Calibri" w:hAnsi="Calibri" w:cs="Calibri"/>
+                <w:color w:val="000000"/>
+              </w:rPr>
+              <w:t>157,980</w:t>
+            </w:r>
+          </w:p>
+        </w:tc>
+        <w:tc>
+          <w:tcPr>
+            <w:tcW w:w="1464" w:type="dxa"/>
+            <w:noWrap/>
+            <w:vAlign w:val="center"/>
+            <w:hideMark/>
+          </w:tcPr>
+          <w:p>
+            <w:pPr>
+              <w:jc w:val="right"/>
+              <w:rPr>
                 <w:rFonts w:ascii="Garamond" w:hAnsi="Garamond"/>
               </w:rPr>
-              <w:t>1504,580</w:t>
+            </w:pPr>
+            <w:r>
+              <w:rPr>
+                <w:rFonts w:ascii="Calibri" w:hAnsi="Calibri" w:cs="Calibri"/>
+                <w:color w:val="000000"/>
+              </w:rPr>
+              <w:t>312,826</w:t>
             </w:r>
           </w:p>
         </w:tc>
@@ -18817,9 +21297,10 @@
             </w:pPr>
             <w:r>
               <w:rPr>
-                <w:rFonts w:ascii="Garamond" w:hAnsi="Garamond"/>
+                <w:rFonts w:ascii="Calibri" w:hAnsi="Calibri" w:cs="Calibri"/>
+                <w:color w:val="000000"/>
               </w:rPr>
-              <w:t>2999,090</w:t>
+              <w:t>620,914</w:t>
             </w:r>
           </w:p>
         </w:tc>
@@ -18839,9 +21320,10 @@
             </w:pPr>
             <w:r>
               <w:rPr>
-                <w:rFonts w:ascii="Garamond" w:hAnsi="Garamond"/>
+                <w:rFonts w:ascii="Calibri" w:hAnsi="Calibri" w:cs="Calibri"/>
+                <w:color w:val="000000"/>
               </w:rPr>
-              <w:t>11512,933</w:t>
+              <w:t>2525,588</w:t>
             </w:r>
           </w:p>
         </w:tc>
@@ -18861,9 +21343,10 @@
             </w:pPr>
             <w:r>
               <w:rPr>
-                <w:rFonts w:ascii="Garamond" w:hAnsi="Garamond"/>
+                <w:rFonts w:ascii="Calibri" w:hAnsi="Calibri" w:cs="Calibri"/>
+                <w:color w:val="000000"/>
               </w:rPr>
-              <w:t>23858,700</w:t>
+              <w:t>5056,864</w:t>
             </w:r>
           </w:p>
         </w:tc>
@@ -18871,35 +21354,28 @@
     </w:tbl>
     <w:p>
       <w:pPr>
+        <w:spacing w:before="120" w:after="240"/>
+        <w:jc w:val="center"/>
         <w:rPr>
           <w:rFonts w:ascii="Garamond" w:hAnsi="Garamond"/>
           <w:b/>
           <w:bCs/>
         </w:rPr>
       </w:pPr>
-    </w:p>
-    <w:p>
-      <w:pPr>
-        <w:spacing w:before="120" w:after="240"/>
-        <w:jc w:val="center"/>
-        <w:rPr>
-          <w:rFonts w:ascii="Garamond" w:hAnsi="Garamond"/>
-          <w:b/>
-          <w:bCs/>
-        </w:rPr>
-      </w:pPr>
       <w:r>
         <w:rPr>
           <w:noProof/>
-        </w:rPr>
+          <w:lang w:eastAsia="it-IT"/>
+        </w:rPr>
+        <w:lastRenderedPageBreak/>
         <w:drawing>
-          <wp:inline distT="0" distB="0" distL="0" distR="0" wp14:anchorId="60023B99" wp14:editId="2E4376A9">
-            <wp:extent cx="3600000" cy="2134800"/>
-            <wp:effectExtent l="0" t="0" r="635" b="18415"/>
-            <wp:docPr id="8" name="Grafico 8">
+          <wp:inline distT="0" distB="0" distL="0" distR="0" wp14:anchorId="3FA0FF36" wp14:editId="3DE2A625">
+            <wp:extent cx="3600000" cy="2386800"/>
+            <wp:effectExtent l="0" t="0" r="635" b="13970"/>
+            <wp:docPr id="10" name="Grafico 10">
               <a:extLst xmlns:a="http://schemas.openxmlformats.org/drawingml/2006/main">
                 <a:ext uri="{FF2B5EF4-FFF2-40B4-BE49-F238E27FC236}">
-                  <a16:creationId xmlns:a16="http://schemas.microsoft.com/office/drawing/2014/main" id="{00000000-0008-0000-0000-000009000000}"/>
+                  <a16:creationId xmlns:a16="http://schemas.microsoft.com/office/drawing/2014/main" id="{00000000-0008-0000-0000-000005000000}"/>
                 </a:ext>
               </a:extLst>
             </wp:docPr>
@@ -18908,23 +21384,12 @@
             </wp:cNvGraphicFramePr>
             <a:graphic xmlns:a="http://schemas.openxmlformats.org/drawingml/2006/main">
               <a:graphicData uri="http://schemas.openxmlformats.org/drawingml/2006/chart">
-                <c:chart xmlns:c="http://schemas.openxmlformats.org/drawingml/2006/chart" xmlns:r="http://schemas.openxmlformats.org/officeDocument/2006/relationships" r:id="rId10"/>
+                <c:chart xmlns:c="http://schemas.openxmlformats.org/drawingml/2006/chart" xmlns:r="http://schemas.openxmlformats.org/officeDocument/2006/relationships" r:id="rId12"/>
               </a:graphicData>
             </a:graphic>
           </wp:inline>
         </w:drawing>
       </w:r>
-    </w:p>
-    <w:p>
-      <w:pPr>
-        <w:spacing w:after="0"/>
-        <w:jc w:val="center"/>
-        <w:rPr>
-          <w:rFonts w:ascii="Garamond" w:hAnsi="Garamond"/>
-          <w:b/>
-          <w:bCs/>
-        </w:rPr>
-      </w:pPr>
     </w:p>
     <w:p>
       <w:pPr>
@@ -18942,15 +21407,16 @@
           <w:b/>
           <w:bCs/>
         </w:rPr>
-        <w:t xml:space="preserve">SERVER_DELAY </w:t>
-      </w:r>
+        <w:t>SERVER_</w:t>
+      </w:r>
+      <w:proofErr w:type="gramStart"/>
       <w:r>
         <w:rPr>
           <w:rFonts w:eastAsiaTheme="minorHAnsi"/>
           <w:b/>
           <w:bCs/>
         </w:rPr>
-        <w:t xml:space="preserve">:= </w:t>
+        <w:t xml:space="preserve">DELAY </w:t>
       </w:r>
       <w:r>
         <w:rPr>
@@ -18958,15 +21424,16 @@
           <w:b/>
           <w:bCs/>
         </w:rPr>
-        <w:t>5</w:t>
-      </w:r>
+        <w:t>:</w:t>
+      </w:r>
+      <w:proofErr w:type="gramEnd"/>
       <w:r>
         <w:rPr>
           <w:rFonts w:eastAsiaTheme="minorHAnsi"/>
           <w:b/>
           <w:bCs/>
         </w:rPr>
-        <w:t>0</w:t>
+        <w:t>= 500</w:t>
       </w:r>
       <w:r>
         <w:rPr>
@@ -18974,8 +21441,18 @@
           <w:b/>
           <w:bCs/>
         </w:rPr>
-        <w:t xml:space="preserve"> ms</w:t>
-      </w:r>
+        <w:t xml:space="preserve"> </w:t>
+      </w:r>
+      <w:proofErr w:type="spellStart"/>
+      <w:r>
+        <w:rPr>
+          <w:rFonts w:eastAsiaTheme="minorHAnsi"/>
+          <w:b/>
+          <w:bCs/>
+        </w:rPr>
+        <w:t>ms</w:t>
+      </w:r>
+      <w:proofErr w:type="spellEnd"/>
     </w:p>
     <w:tbl>
       <w:tblPr>
@@ -19214,28 +21691,31 @@
               </w:rPr>
               <w:t>RTT</w:t>
             </w:r>
-          </w:p>
-        </w:tc>
-        <w:tc>
-          <w:tcPr>
-            <w:tcW w:w="1279" w:type="dxa"/>
-            <w:noWrap/>
-            <w:vAlign w:val="center"/>
-            <w:hideMark/>
-          </w:tcPr>
-          <w:p>
-            <w:pPr>
-              <w:jc w:val="right"/>
+            <w:r>
               <w:rPr>
                 <w:rFonts w:ascii="Garamond" w:hAnsi="Garamond"/>
+                <w:b/>
+                <w:bCs/>
               </w:rPr>
-            </w:pPr>
+              <w:t>(</w:t>
+            </w:r>
+            <w:proofErr w:type="spellStart"/>
             <w:r>
               <w:rPr>
-                <w:rFonts w:ascii="Calibri" w:hAnsi="Calibri" w:cs="Calibri"/>
-                <w:color w:val="000000"/>
+                <w:rFonts w:ascii="Garamond" w:hAnsi="Garamond"/>
+                <w:b/>
+                <w:bCs/>
               </w:rPr>
-              <w:t>50,664249</w:t>
+              <w:t>milliseconds</w:t>
+            </w:r>
+            <w:proofErr w:type="spellEnd"/>
+            <w:r>
+              <w:rPr>
+                <w:rFonts w:ascii="Garamond" w:hAnsi="Garamond"/>
+                <w:b/>
+                <w:bCs/>
+              </w:rPr>
+              <w:t>)</w:t>
             </w:r>
           </w:p>
         </w:tc>
@@ -19258,7 +21738,7 @@
                 <w:rFonts w:ascii="Calibri" w:hAnsi="Calibri" w:cs="Calibri"/>
                 <w:color w:val="000000"/>
               </w:rPr>
-              <w:t>50,703400</w:t>
+              <w:t>500,717419</w:t>
             </w:r>
           </w:p>
         </w:tc>
@@ -19281,7 +21761,7 @@
                 <w:rFonts w:ascii="Calibri" w:hAnsi="Calibri" w:cs="Calibri"/>
                 <w:color w:val="000000"/>
               </w:rPr>
-              <w:t>50,738700</w:t>
+              <w:t>500,731692</w:t>
             </w:r>
           </w:p>
         </w:tc>
@@ -19304,7 +21784,7 @@
                 <w:rFonts w:ascii="Calibri" w:hAnsi="Calibri" w:cs="Calibri"/>
                 <w:color w:val="000000"/>
               </w:rPr>
-              <w:t>50,790800</w:t>
+              <w:t>500,769900</w:t>
             </w:r>
           </w:p>
         </w:tc>
@@ -19327,7 +21807,7 @@
                 <w:rFonts w:ascii="Calibri" w:hAnsi="Calibri" w:cs="Calibri"/>
                 <w:color w:val="000000"/>
               </w:rPr>
-              <w:t>50,858100</w:t>
+              <w:t>500,803900</w:t>
             </w:r>
           </w:p>
         </w:tc>
@@ -19350,7 +21830,30 @@
                 <w:rFonts w:ascii="Calibri" w:hAnsi="Calibri" w:cs="Calibri"/>
                 <w:color w:val="000000"/>
               </w:rPr>
-              <w:t>50,916100</w:t>
+              <w:t>500,852800</w:t>
+            </w:r>
+          </w:p>
+        </w:tc>
+        <w:tc>
+          <w:tcPr>
+            <w:tcW w:w="1279" w:type="dxa"/>
+            <w:noWrap/>
+            <w:vAlign w:val="center"/>
+            <w:hideMark/>
+          </w:tcPr>
+          <w:p>
+            <w:pPr>
+              <w:jc w:val="right"/>
+              <w:rPr>
+                <w:rFonts w:ascii="Garamond" w:hAnsi="Garamond"/>
+              </w:rPr>
+            </w:pPr>
+            <w:r>
+              <w:rPr>
+                <w:rFonts w:ascii="Calibri" w:hAnsi="Calibri" w:cs="Calibri"/>
+                <w:color w:val="000000"/>
+              </w:rPr>
+              <w:t>500,875800</w:t>
             </w:r>
           </w:p>
         </w:tc>
@@ -19369,15 +21872,16 @@
       <w:r>
         <w:rPr>
           <w:noProof/>
+          <w:lang w:eastAsia="it-IT"/>
         </w:rPr>
         <w:drawing>
-          <wp:inline distT="0" distB="0" distL="0" distR="0" wp14:anchorId="6DFCDE5B" wp14:editId="4D36744A">
-            <wp:extent cx="3600000" cy="2311200"/>
-            <wp:effectExtent l="0" t="0" r="635" b="13335"/>
-            <wp:docPr id="9" name="Grafico 9">
+          <wp:inline distT="0" distB="0" distL="0" distR="0" wp14:anchorId="2BD2A385" wp14:editId="760BA2BF">
+            <wp:extent cx="3600000" cy="2361600"/>
+            <wp:effectExtent l="0" t="0" r="635" b="635"/>
+            <wp:docPr id="11" name="Grafico 11">
               <a:extLst xmlns:a="http://schemas.openxmlformats.org/drawingml/2006/main">
                 <a:ext uri="{FF2B5EF4-FFF2-40B4-BE49-F238E27FC236}">
-                  <a16:creationId xmlns:a16="http://schemas.microsoft.com/office/drawing/2014/main" id="{00000000-0008-0000-0000-000004000000}"/>
+                  <a16:creationId xmlns:a16="http://schemas.microsoft.com/office/drawing/2014/main" id="{00000000-0008-0000-0000-000006000000}"/>
                 </a:ext>
               </a:extLst>
             </wp:docPr>
@@ -19386,7 +21890,7 @@
             </wp:cNvGraphicFramePr>
             <a:graphic xmlns:a="http://schemas.openxmlformats.org/drawingml/2006/main">
               <a:graphicData uri="http://schemas.openxmlformats.org/drawingml/2006/chart">
-                <c:chart xmlns:c="http://schemas.openxmlformats.org/drawingml/2006/chart" xmlns:r="http://schemas.openxmlformats.org/officeDocument/2006/relationships" r:id="rId11"/>
+                <c:chart xmlns:c="http://schemas.openxmlformats.org/drawingml/2006/chart" xmlns:r="http://schemas.openxmlformats.org/officeDocument/2006/relationships" r:id="rId13"/>
               </a:graphicData>
             </a:graphic>
           </wp:inline>
@@ -19615,835 +22119,13 @@
               </w:rPr>
               <w:t>THPUT</w:t>
             </w:r>
-          </w:p>
-        </w:tc>
-        <w:tc>
-          <w:tcPr>
-            <w:tcW w:w="1464" w:type="dxa"/>
-            <w:noWrap/>
-            <w:vAlign w:val="center"/>
-            <w:hideMark/>
-          </w:tcPr>
-          <w:p>
-            <w:pPr>
-              <w:jc w:val="right"/>
-              <w:rPr>
-                <w:rFonts w:ascii="Garamond" w:hAnsi="Garamond"/>
-              </w:rPr>
-            </w:pPr>
-            <w:r>
-              <w:rPr>
-                <w:rFonts w:ascii="Calibri" w:hAnsi="Calibri" w:cs="Calibri"/>
-                <w:color w:val="000000"/>
-              </w:rPr>
-              <w:t>157,980</w:t>
-            </w:r>
-          </w:p>
-        </w:tc>
-        <w:tc>
-          <w:tcPr>
-            <w:tcW w:w="1464" w:type="dxa"/>
-            <w:noWrap/>
-            <w:vAlign w:val="center"/>
-            <w:hideMark/>
-          </w:tcPr>
-          <w:p>
-            <w:pPr>
-              <w:jc w:val="right"/>
-              <w:rPr>
-                <w:rFonts w:ascii="Garamond" w:hAnsi="Garamond"/>
-              </w:rPr>
-            </w:pPr>
-            <w:r>
-              <w:rPr>
-                <w:rFonts w:ascii="Calibri" w:hAnsi="Calibri" w:cs="Calibri"/>
-                <w:color w:val="000000"/>
-              </w:rPr>
-              <w:t>312,826</w:t>
-            </w:r>
-          </w:p>
-        </w:tc>
-        <w:tc>
-          <w:tcPr>
-            <w:tcW w:w="1540" w:type="dxa"/>
-            <w:noWrap/>
-            <w:vAlign w:val="center"/>
-            <w:hideMark/>
-          </w:tcPr>
-          <w:p>
-            <w:pPr>
-              <w:jc w:val="right"/>
-              <w:rPr>
-                <w:rFonts w:ascii="Garamond" w:hAnsi="Garamond"/>
-              </w:rPr>
-            </w:pPr>
-            <w:r>
-              <w:rPr>
-                <w:rFonts w:ascii="Calibri" w:hAnsi="Calibri" w:cs="Calibri"/>
-                <w:color w:val="000000"/>
-              </w:rPr>
-              <w:t>620,914</w:t>
-            </w:r>
-          </w:p>
-        </w:tc>
-        <w:tc>
-          <w:tcPr>
-            <w:tcW w:w="1540" w:type="dxa"/>
-            <w:noWrap/>
-            <w:vAlign w:val="center"/>
-            <w:hideMark/>
-          </w:tcPr>
-          <w:p>
-            <w:pPr>
-              <w:jc w:val="right"/>
-              <w:rPr>
-                <w:rFonts w:ascii="Garamond" w:hAnsi="Garamond"/>
-              </w:rPr>
-            </w:pPr>
-            <w:r>
-              <w:rPr>
-                <w:rFonts w:ascii="Calibri" w:hAnsi="Calibri" w:cs="Calibri"/>
-                <w:color w:val="000000"/>
-              </w:rPr>
-              <w:t>2525,588</w:t>
-            </w:r>
-          </w:p>
-        </w:tc>
-        <w:tc>
-          <w:tcPr>
-            <w:tcW w:w="1540" w:type="dxa"/>
-            <w:noWrap/>
-            <w:vAlign w:val="center"/>
-            <w:hideMark/>
-          </w:tcPr>
-          <w:p>
-            <w:pPr>
-              <w:jc w:val="right"/>
-              <w:rPr>
-                <w:rFonts w:ascii="Garamond" w:hAnsi="Garamond"/>
-              </w:rPr>
-            </w:pPr>
-            <w:r>
-              <w:rPr>
-                <w:rFonts w:ascii="Calibri" w:hAnsi="Calibri" w:cs="Calibri"/>
-                <w:color w:val="000000"/>
-              </w:rPr>
-              <w:t>5056,864</w:t>
-            </w:r>
-          </w:p>
-        </w:tc>
-      </w:tr>
-    </w:tbl>
-    <w:p>
-      <w:pPr>
-        <w:spacing w:before="120" w:after="240"/>
-        <w:jc w:val="center"/>
-        <w:rPr>
-          <w:rFonts w:ascii="Garamond" w:hAnsi="Garamond"/>
-          <w:b/>
-          <w:bCs/>
-        </w:rPr>
-      </w:pPr>
-      <w:r>
-        <w:rPr>
-          <w:noProof/>
-        </w:rPr>
-        <w:drawing>
-          <wp:inline distT="0" distB="0" distL="0" distR="0" wp14:anchorId="3FA0FF36" wp14:editId="3DE2A625">
-            <wp:extent cx="3600000" cy="2386800"/>
-            <wp:effectExtent l="0" t="0" r="635" b="13970"/>
-            <wp:docPr id="10" name="Grafico 10">
-              <a:extLst xmlns:a="http://schemas.openxmlformats.org/drawingml/2006/main">
-                <a:ext uri="{FF2B5EF4-FFF2-40B4-BE49-F238E27FC236}">
-                  <a16:creationId xmlns:a16="http://schemas.microsoft.com/office/drawing/2014/main" id="{00000000-0008-0000-0000-000005000000}"/>
-                </a:ext>
-              </a:extLst>
-            </wp:docPr>
-            <wp:cNvGraphicFramePr>
-              <a:graphicFrameLocks xmlns:a="http://schemas.openxmlformats.org/drawingml/2006/main" noChangeAspect="1"/>
-            </wp:cNvGraphicFramePr>
-            <a:graphic xmlns:a="http://schemas.openxmlformats.org/drawingml/2006/main">
-              <a:graphicData uri="http://schemas.openxmlformats.org/drawingml/2006/chart">
-                <c:chart xmlns:c="http://schemas.openxmlformats.org/drawingml/2006/chart" xmlns:r="http://schemas.openxmlformats.org/officeDocument/2006/relationships" r:id="rId12"/>
-              </a:graphicData>
-            </a:graphic>
-          </wp:inline>
-        </w:drawing>
-      </w:r>
-    </w:p>
-    <w:p>
-      <w:pPr>
-        <w:pStyle w:val="Titolo3"/>
-        <w:spacing w:after="120"/>
-        <w:rPr>
-          <w:rFonts w:eastAsiaTheme="minorHAnsi"/>
-          <w:b/>
-          <w:bCs/>
-        </w:rPr>
-      </w:pPr>
-      <w:r>
-        <w:rPr>
-          <w:rFonts w:eastAsiaTheme="minorHAnsi"/>
-          <w:b/>
-          <w:bCs/>
-        </w:rPr>
-        <w:t xml:space="preserve">SERVER_DELAY </w:t>
-      </w:r>
-      <w:r>
-        <w:rPr>
-          <w:rFonts w:eastAsiaTheme="minorHAnsi"/>
-          <w:b/>
-          <w:bCs/>
-        </w:rPr>
-        <w:t>:= 500</w:t>
-      </w:r>
-      <w:r>
-        <w:rPr>
-          <w:rFonts w:eastAsiaTheme="minorHAnsi"/>
-          <w:b/>
-          <w:bCs/>
-        </w:rPr>
-        <w:t xml:space="preserve"> ms</w:t>
-      </w:r>
-    </w:p>
-    <w:tbl>
-      <w:tblPr>
-        <w:tblStyle w:val="Grigliatabellachiara"/>
-        <w:tblW w:w="9907" w:type="dxa"/>
-        <w:jc w:val="center"/>
-        <w:tblLook w:val="04A0" w:firstRow="1" w:lastRow="0" w:firstColumn="1" w:lastColumn="0" w:noHBand="0" w:noVBand="1"/>
-      </w:tblPr>
-      <w:tblGrid>
-        <w:gridCol w:w="2233"/>
-        <w:gridCol w:w="1279"/>
-        <w:gridCol w:w="1279"/>
-        <w:gridCol w:w="1279"/>
-        <w:gridCol w:w="1279"/>
-        <w:gridCol w:w="1279"/>
-        <w:gridCol w:w="1279"/>
-      </w:tblGrid>
-      <w:tr>
-        <w:trPr>
-          <w:trHeight w:val="360"/>
-          <w:jc w:val="center"/>
-        </w:trPr>
-        <w:tc>
-          <w:tcPr>
-            <w:tcW w:w="2233" w:type="dxa"/>
-            <w:noWrap/>
-            <w:vAlign w:val="center"/>
-            <w:hideMark/>
-          </w:tcPr>
-          <w:p>
-            <w:pPr>
-              <w:rPr>
-                <w:rFonts w:ascii="Garamond" w:hAnsi="Garamond"/>
-                <w:b/>
-                <w:bCs/>
-              </w:rPr>
-            </w:pPr>
             <w:r>
               <w:rPr>
                 <w:rFonts w:ascii="Garamond" w:hAnsi="Garamond"/>
                 <w:b/>
                 <w:bCs/>
               </w:rPr>
-              <w:t>PAYLOAD</w:t>
-            </w:r>
-            <w:r>
-              <w:rPr>
-                <w:rFonts w:ascii="Garamond" w:hAnsi="Garamond"/>
-                <w:b/>
-                <w:bCs/>
-              </w:rPr>
-              <w:t xml:space="preserve"> (byte)</w:t>
-            </w:r>
-          </w:p>
-        </w:tc>
-        <w:tc>
-          <w:tcPr>
-            <w:tcW w:w="1279" w:type="dxa"/>
-            <w:noWrap/>
-            <w:vAlign w:val="center"/>
-            <w:hideMark/>
-          </w:tcPr>
-          <w:p>
-            <w:pPr>
-              <w:jc w:val="right"/>
-              <w:rPr>
-                <w:rFonts w:ascii="Garamond" w:hAnsi="Garamond"/>
-                <w:b/>
-                <w:bCs/>
-              </w:rPr>
-            </w:pPr>
-            <w:r>
-              <w:rPr>
-                <w:rFonts w:ascii="Garamond" w:hAnsi="Garamond"/>
-                <w:b/>
-                <w:bCs/>
-              </w:rPr>
-              <w:t>1</w:t>
-            </w:r>
-          </w:p>
-        </w:tc>
-        <w:tc>
-          <w:tcPr>
-            <w:tcW w:w="1279" w:type="dxa"/>
-            <w:noWrap/>
-            <w:vAlign w:val="center"/>
-            <w:hideMark/>
-          </w:tcPr>
-          <w:p>
-            <w:pPr>
-              <w:jc w:val="right"/>
-              <w:rPr>
-                <w:rFonts w:ascii="Garamond" w:hAnsi="Garamond"/>
-                <w:b/>
-                <w:bCs/>
-              </w:rPr>
-            </w:pPr>
-            <w:r>
-              <w:rPr>
-                <w:rFonts w:ascii="Garamond" w:hAnsi="Garamond"/>
-                <w:b/>
-                <w:bCs/>
-              </w:rPr>
-              <w:t>100</w:t>
-            </w:r>
-          </w:p>
-        </w:tc>
-        <w:tc>
-          <w:tcPr>
-            <w:tcW w:w="1279" w:type="dxa"/>
-            <w:noWrap/>
-            <w:vAlign w:val="center"/>
-            <w:hideMark/>
-          </w:tcPr>
-          <w:p>
-            <w:pPr>
-              <w:jc w:val="right"/>
-              <w:rPr>
-                <w:rFonts w:ascii="Garamond" w:hAnsi="Garamond"/>
-                <w:b/>
-                <w:bCs/>
-              </w:rPr>
-            </w:pPr>
-            <w:r>
-              <w:rPr>
-                <w:rFonts w:ascii="Garamond" w:hAnsi="Garamond"/>
-                <w:b/>
-                <w:bCs/>
-              </w:rPr>
-              <w:t>200</w:t>
-            </w:r>
-          </w:p>
-        </w:tc>
-        <w:tc>
-          <w:tcPr>
-            <w:tcW w:w="1279" w:type="dxa"/>
-            <w:noWrap/>
-            <w:vAlign w:val="center"/>
-            <w:hideMark/>
-          </w:tcPr>
-          <w:p>
-            <w:pPr>
-              <w:jc w:val="right"/>
-              <w:rPr>
-                <w:rFonts w:ascii="Garamond" w:hAnsi="Garamond"/>
-                <w:b/>
-                <w:bCs/>
-              </w:rPr>
-            </w:pPr>
-            <w:r>
-              <w:rPr>
-                <w:rFonts w:ascii="Garamond" w:hAnsi="Garamond"/>
-                <w:b/>
-                <w:bCs/>
-              </w:rPr>
-              <w:t>400</w:t>
-            </w:r>
-          </w:p>
-        </w:tc>
-        <w:tc>
-          <w:tcPr>
-            <w:tcW w:w="1279" w:type="dxa"/>
-            <w:noWrap/>
-            <w:vAlign w:val="center"/>
-            <w:hideMark/>
-          </w:tcPr>
-          <w:p>
-            <w:pPr>
-              <w:jc w:val="right"/>
-              <w:rPr>
-                <w:rFonts w:ascii="Garamond" w:hAnsi="Garamond"/>
-                <w:b/>
-                <w:bCs/>
-              </w:rPr>
-            </w:pPr>
-            <w:r>
-              <w:rPr>
-                <w:rFonts w:ascii="Garamond" w:hAnsi="Garamond"/>
-                <w:b/>
-                <w:bCs/>
-              </w:rPr>
-              <w:t>800</w:t>
-            </w:r>
-          </w:p>
-        </w:tc>
-        <w:tc>
-          <w:tcPr>
-            <w:tcW w:w="1279" w:type="dxa"/>
-            <w:noWrap/>
-            <w:vAlign w:val="center"/>
-            <w:hideMark/>
-          </w:tcPr>
-          <w:p>
-            <w:pPr>
-              <w:jc w:val="right"/>
-              <w:rPr>
-                <w:rFonts w:ascii="Garamond" w:hAnsi="Garamond"/>
-                <w:b/>
-                <w:bCs/>
-              </w:rPr>
-            </w:pPr>
-            <w:r>
-              <w:rPr>
-                <w:rFonts w:ascii="Garamond" w:hAnsi="Garamond"/>
-                <w:b/>
-                <w:bCs/>
-              </w:rPr>
-              <w:t>1000</w:t>
-            </w:r>
-          </w:p>
-        </w:tc>
-      </w:tr>
-      <w:tr>
-        <w:trPr>
-          <w:trHeight w:val="360"/>
-          <w:jc w:val="center"/>
-        </w:trPr>
-        <w:tc>
-          <w:tcPr>
-            <w:tcW w:w="2233" w:type="dxa"/>
-            <w:noWrap/>
-            <w:vAlign w:val="center"/>
-            <w:hideMark/>
-          </w:tcPr>
-          <w:p>
-            <w:pPr>
-              <w:rPr>
-                <w:rFonts w:ascii="Garamond" w:hAnsi="Garamond"/>
-              </w:rPr>
-            </w:pPr>
-            <w:r>
-              <w:rPr>
-                <w:rFonts w:ascii="Garamond" w:hAnsi="Garamond"/>
-                <w:b/>
-                <w:bCs/>
-              </w:rPr>
-              <w:lastRenderedPageBreak/>
-              <w:t>RTT</w:t>
-            </w:r>
-          </w:p>
-        </w:tc>
-        <w:tc>
-          <w:tcPr>
-            <w:tcW w:w="1279" w:type="dxa"/>
-            <w:noWrap/>
-            <w:vAlign w:val="center"/>
-            <w:hideMark/>
-          </w:tcPr>
-          <w:p>
-            <w:pPr>
-              <w:jc w:val="right"/>
-              <w:rPr>
-                <w:rFonts w:ascii="Garamond" w:hAnsi="Garamond"/>
-              </w:rPr>
-            </w:pPr>
-            <w:r>
-              <w:rPr>
-                <w:rFonts w:ascii="Calibri" w:hAnsi="Calibri" w:cs="Calibri"/>
-                <w:color w:val="000000"/>
-              </w:rPr>
-              <w:t>500,717419</w:t>
-            </w:r>
-          </w:p>
-        </w:tc>
-        <w:tc>
-          <w:tcPr>
-            <w:tcW w:w="1279" w:type="dxa"/>
-            <w:noWrap/>
-            <w:vAlign w:val="center"/>
-            <w:hideMark/>
-          </w:tcPr>
-          <w:p>
-            <w:pPr>
-              <w:jc w:val="right"/>
-              <w:rPr>
-                <w:rFonts w:ascii="Garamond" w:hAnsi="Garamond"/>
-              </w:rPr>
-            </w:pPr>
-            <w:r>
-              <w:rPr>
-                <w:rFonts w:ascii="Calibri" w:hAnsi="Calibri" w:cs="Calibri"/>
-                <w:color w:val="000000"/>
-              </w:rPr>
-              <w:t>500,731692</w:t>
-            </w:r>
-          </w:p>
-        </w:tc>
-        <w:tc>
-          <w:tcPr>
-            <w:tcW w:w="1279" w:type="dxa"/>
-            <w:noWrap/>
-            <w:vAlign w:val="center"/>
-            <w:hideMark/>
-          </w:tcPr>
-          <w:p>
-            <w:pPr>
-              <w:jc w:val="right"/>
-              <w:rPr>
-                <w:rFonts w:ascii="Garamond" w:hAnsi="Garamond"/>
-              </w:rPr>
-            </w:pPr>
-            <w:r>
-              <w:rPr>
-                <w:rFonts w:ascii="Calibri" w:hAnsi="Calibri" w:cs="Calibri"/>
-                <w:color w:val="000000"/>
-              </w:rPr>
-              <w:t>500,769900</w:t>
-            </w:r>
-          </w:p>
-        </w:tc>
-        <w:tc>
-          <w:tcPr>
-            <w:tcW w:w="1279" w:type="dxa"/>
-            <w:noWrap/>
-            <w:vAlign w:val="center"/>
-            <w:hideMark/>
-          </w:tcPr>
-          <w:p>
-            <w:pPr>
-              <w:jc w:val="right"/>
-              <w:rPr>
-                <w:rFonts w:ascii="Garamond" w:hAnsi="Garamond"/>
-              </w:rPr>
-            </w:pPr>
-            <w:r>
-              <w:rPr>
-                <w:rFonts w:ascii="Calibri" w:hAnsi="Calibri" w:cs="Calibri"/>
-                <w:color w:val="000000"/>
-              </w:rPr>
-              <w:t>500,803900</w:t>
-            </w:r>
-          </w:p>
-        </w:tc>
-        <w:tc>
-          <w:tcPr>
-            <w:tcW w:w="1279" w:type="dxa"/>
-            <w:noWrap/>
-            <w:vAlign w:val="center"/>
-            <w:hideMark/>
-          </w:tcPr>
-          <w:p>
-            <w:pPr>
-              <w:jc w:val="right"/>
-              <w:rPr>
-                <w:rFonts w:ascii="Garamond" w:hAnsi="Garamond"/>
-              </w:rPr>
-            </w:pPr>
-            <w:r>
-              <w:rPr>
-                <w:rFonts w:ascii="Calibri" w:hAnsi="Calibri" w:cs="Calibri"/>
-                <w:color w:val="000000"/>
-              </w:rPr>
-              <w:t>500,852800</w:t>
-            </w:r>
-          </w:p>
-        </w:tc>
-        <w:tc>
-          <w:tcPr>
-            <w:tcW w:w="1279" w:type="dxa"/>
-            <w:noWrap/>
-            <w:vAlign w:val="center"/>
-            <w:hideMark/>
-          </w:tcPr>
-          <w:p>
-            <w:pPr>
-              <w:jc w:val="right"/>
-              <w:rPr>
-                <w:rFonts w:ascii="Garamond" w:hAnsi="Garamond"/>
-              </w:rPr>
-            </w:pPr>
-            <w:r>
-              <w:rPr>
-                <w:rFonts w:ascii="Calibri" w:hAnsi="Calibri" w:cs="Calibri"/>
-                <w:color w:val="000000"/>
-              </w:rPr>
-              <w:t>500,875800</w:t>
-            </w:r>
-          </w:p>
-        </w:tc>
-      </w:tr>
-    </w:tbl>
-    <w:p>
-      <w:pPr>
-        <w:spacing w:before="120" w:after="240"/>
-        <w:jc w:val="center"/>
-        <w:rPr>
-          <w:rFonts w:ascii="Garamond" w:hAnsi="Garamond"/>
-          <w:b/>
-          <w:bCs/>
-        </w:rPr>
-      </w:pPr>
-      <w:r>
-        <w:rPr>
-          <w:noProof/>
-        </w:rPr>
-        <w:drawing>
-          <wp:inline distT="0" distB="0" distL="0" distR="0" wp14:anchorId="2BD2A385" wp14:editId="760BA2BF">
-            <wp:extent cx="3600000" cy="2361600"/>
-            <wp:effectExtent l="0" t="0" r="635" b="635"/>
-            <wp:docPr id="11" name="Grafico 11">
-              <a:extLst xmlns:a="http://schemas.openxmlformats.org/drawingml/2006/main">
-                <a:ext uri="{FF2B5EF4-FFF2-40B4-BE49-F238E27FC236}">
-                  <a16:creationId xmlns:a16="http://schemas.microsoft.com/office/drawing/2014/main" id="{00000000-0008-0000-0000-000006000000}"/>
-                </a:ext>
-              </a:extLst>
-            </wp:docPr>
-            <wp:cNvGraphicFramePr>
-              <a:graphicFrameLocks xmlns:a="http://schemas.openxmlformats.org/drawingml/2006/main" noChangeAspect="1"/>
-            </wp:cNvGraphicFramePr>
-            <a:graphic xmlns:a="http://schemas.openxmlformats.org/drawingml/2006/main">
-              <a:graphicData uri="http://schemas.openxmlformats.org/drawingml/2006/chart">
-                <c:chart xmlns:c="http://schemas.openxmlformats.org/drawingml/2006/chart" xmlns:r="http://schemas.openxmlformats.org/officeDocument/2006/relationships" r:id="rId13"/>
-              </a:graphicData>
-            </a:graphic>
-          </wp:inline>
-        </w:drawing>
-      </w:r>
-    </w:p>
-    <w:tbl>
-      <w:tblPr>
-        <w:tblStyle w:val="Grigliatabellachiara"/>
-        <w:tblW w:w="9733" w:type="dxa"/>
-        <w:jc w:val="center"/>
-        <w:tblLook w:val="04A0" w:firstRow="1" w:lastRow="0" w:firstColumn="1" w:lastColumn="0" w:noHBand="0" w:noVBand="1"/>
-      </w:tblPr>
-      <w:tblGrid>
-        <w:gridCol w:w="2185"/>
-        <w:gridCol w:w="1464"/>
-        <w:gridCol w:w="1464"/>
-        <w:gridCol w:w="1540"/>
-        <w:gridCol w:w="1540"/>
-        <w:gridCol w:w="1540"/>
-      </w:tblGrid>
-      <w:tr>
-        <w:trPr>
-          <w:trHeight w:val="346"/>
-          <w:jc w:val="center"/>
-        </w:trPr>
-        <w:tc>
-          <w:tcPr>
-            <w:tcW w:w="2185" w:type="dxa"/>
-            <w:noWrap/>
-            <w:vAlign w:val="center"/>
-            <w:hideMark/>
-          </w:tcPr>
-          <w:p>
-            <w:pPr>
-              <w:rPr>
-                <w:rFonts w:ascii="Garamond" w:hAnsi="Garamond"/>
-                <w:b/>
-                <w:bCs/>
-              </w:rPr>
-            </w:pPr>
-            <w:r>
-              <w:rPr>
-                <w:rFonts w:ascii="Garamond" w:hAnsi="Garamond"/>
-                <w:b/>
-                <w:bCs/>
-              </w:rPr>
-              <w:t>PAYLOAD</w:t>
-            </w:r>
-            <w:r>
-              <w:rPr>
-                <w:rFonts w:ascii="Garamond" w:hAnsi="Garamond"/>
-                <w:b/>
-                <w:bCs/>
-              </w:rPr>
-              <w:t xml:space="preserve"> </w:t>
-            </w:r>
-            <w:r>
-              <w:rPr>
-                <w:rFonts w:ascii="Garamond" w:hAnsi="Garamond"/>
-                <w:b/>
-                <w:bCs/>
-                <w:sz w:val="20"/>
-                <w:szCs w:val="20"/>
-              </w:rPr>
-              <w:t>(byte)</w:t>
-            </w:r>
-          </w:p>
-        </w:tc>
-        <w:tc>
-          <w:tcPr>
-            <w:tcW w:w="1464" w:type="dxa"/>
-            <w:noWrap/>
-            <w:vAlign w:val="center"/>
-            <w:hideMark/>
-          </w:tcPr>
-          <w:p>
-            <w:pPr>
-              <w:jc w:val="right"/>
-              <w:rPr>
-                <w:rFonts w:ascii="Garamond" w:hAnsi="Garamond"/>
-                <w:b/>
-                <w:bCs/>
-              </w:rPr>
-            </w:pPr>
-            <w:r>
-              <w:rPr>
-                <w:rFonts w:ascii="Garamond" w:hAnsi="Garamond"/>
-                <w:b/>
-                <w:bCs/>
-              </w:rPr>
-              <w:t>1000</w:t>
-            </w:r>
-          </w:p>
-        </w:tc>
-        <w:tc>
-          <w:tcPr>
-            <w:tcW w:w="1464" w:type="dxa"/>
-            <w:noWrap/>
-            <w:vAlign w:val="center"/>
-            <w:hideMark/>
-          </w:tcPr>
-          <w:p>
-            <w:pPr>
-              <w:jc w:val="right"/>
-              <w:rPr>
-                <w:rFonts w:ascii="Garamond" w:hAnsi="Garamond"/>
-                <w:b/>
-                <w:bCs/>
-              </w:rPr>
-            </w:pPr>
-            <w:r>
-              <w:rPr>
-                <w:rFonts w:ascii="Garamond" w:hAnsi="Garamond"/>
-                <w:b/>
-                <w:bCs/>
-              </w:rPr>
-              <w:t>2000</w:t>
-            </w:r>
-          </w:p>
-        </w:tc>
-        <w:tc>
-          <w:tcPr>
-            <w:tcW w:w="1540" w:type="dxa"/>
-            <w:noWrap/>
-            <w:vAlign w:val="center"/>
-            <w:hideMark/>
-          </w:tcPr>
-          <w:p>
-            <w:pPr>
-              <w:jc w:val="right"/>
-              <w:rPr>
-                <w:rFonts w:ascii="Garamond" w:hAnsi="Garamond"/>
-                <w:b/>
-                <w:bCs/>
-              </w:rPr>
-            </w:pPr>
-            <w:r>
-              <w:rPr>
-                <w:rFonts w:ascii="Garamond" w:hAnsi="Garamond"/>
-                <w:b/>
-                <w:bCs/>
-              </w:rPr>
-              <w:t>4000</w:t>
-            </w:r>
-          </w:p>
-        </w:tc>
-        <w:tc>
-          <w:tcPr>
-            <w:tcW w:w="1540" w:type="dxa"/>
-            <w:noWrap/>
-            <w:vAlign w:val="center"/>
-            <w:hideMark/>
-          </w:tcPr>
-          <w:p>
-            <w:pPr>
-              <w:jc w:val="right"/>
-              <w:rPr>
-                <w:rFonts w:ascii="Garamond" w:hAnsi="Garamond"/>
-                <w:b/>
-                <w:bCs/>
-              </w:rPr>
-            </w:pPr>
-            <w:r>
-              <w:rPr>
-                <w:rFonts w:ascii="Garamond" w:hAnsi="Garamond"/>
-                <w:b/>
-                <w:bCs/>
-              </w:rPr>
-              <w:t>16000</w:t>
-            </w:r>
-          </w:p>
-        </w:tc>
-        <w:tc>
-          <w:tcPr>
-            <w:tcW w:w="1540" w:type="dxa"/>
-            <w:noWrap/>
-            <w:vAlign w:val="center"/>
-            <w:hideMark/>
-          </w:tcPr>
-          <w:p>
-            <w:pPr>
-              <w:jc w:val="right"/>
-              <w:rPr>
-                <w:rFonts w:ascii="Garamond" w:hAnsi="Garamond"/>
-                <w:b/>
-                <w:bCs/>
-              </w:rPr>
-            </w:pPr>
-            <w:r>
-              <w:rPr>
-                <w:rFonts w:ascii="Garamond" w:hAnsi="Garamond"/>
-                <w:b/>
-                <w:bCs/>
-              </w:rPr>
-              <w:t>32000</w:t>
-            </w:r>
-          </w:p>
-        </w:tc>
-      </w:tr>
-      <w:tr>
-        <w:trPr>
-          <w:trHeight w:val="346"/>
-          <w:jc w:val="center"/>
-        </w:trPr>
-        <w:tc>
-          <w:tcPr>
-            <w:tcW w:w="2185" w:type="dxa"/>
-            <w:noWrap/>
-            <w:vAlign w:val="center"/>
-            <w:hideMark/>
-          </w:tcPr>
-          <w:p>
-            <w:pPr>
-              <w:rPr>
-                <w:rFonts w:ascii="Garamond" w:hAnsi="Garamond"/>
-                <w:b/>
-                <w:bCs/>
-              </w:rPr>
-            </w:pPr>
-            <w:r>
-              <w:rPr>
-                <w:rFonts w:ascii="Garamond" w:hAnsi="Garamond"/>
-                <w:b/>
-                <w:bCs/>
-              </w:rPr>
-              <w:t>THPUT</w:t>
+              <w:t>(kbps)</w:t>
             </w:r>
           </w:p>
         </w:tc>
@@ -20577,6 +22259,7 @@
       <w:r>
         <w:rPr>
           <w:noProof/>
+          <w:lang w:eastAsia="it-IT"/>
         </w:rPr>
         <w:drawing>
           <wp:inline distT="0" distB="0" distL="0" distR="0" wp14:anchorId="7CC51C3C" wp14:editId="49F1AF1A">
@@ -20611,7 +22294,35 @@
         <w:rPr>
           <w:rFonts w:ascii="Garamond" w:hAnsi="Garamond"/>
         </w:rPr>
-        <w:t xml:space="preserve">Dai grafici con delay è possibile notare come l’RTT e throughput mantengono un andamento simile al caso precedente ma spostato di ordine di grandezza. Tanto più è alto il delay tanto più l’ordine di grandezza del throughput tende a diminuire, subendo infatti, a parità di numeratore, un aumento consistente del denominatore. L’RTT, </w:t>
+        <w:t xml:space="preserve">Dai grafici con delay è possibile notare come l’RTT e </w:t>
+      </w:r>
+      <w:proofErr w:type="spellStart"/>
+      <w:r>
+        <w:rPr>
+          <w:rFonts w:ascii="Garamond" w:hAnsi="Garamond"/>
+        </w:rPr>
+        <w:t>throughput</w:t>
+      </w:r>
+      <w:proofErr w:type="spellEnd"/>
+      <w:r>
+        <w:rPr>
+          <w:rFonts w:ascii="Garamond" w:hAnsi="Garamond"/>
+        </w:rPr>
+        <w:t xml:space="preserve"> mantengono un andamento simile al caso precedente ma spostato di ordine di grandezza. Tanto più è alto il delay tanto più l’ordine di grandezza del </w:t>
+      </w:r>
+      <w:proofErr w:type="spellStart"/>
+      <w:r>
+        <w:rPr>
+          <w:rFonts w:ascii="Garamond" w:hAnsi="Garamond"/>
+        </w:rPr>
+        <w:t>throughput</w:t>
+      </w:r>
+      <w:proofErr w:type="spellEnd"/>
+      <w:r>
+        <w:rPr>
+          <w:rFonts w:ascii="Garamond" w:hAnsi="Garamond"/>
+        </w:rPr>
+        <w:t xml:space="preserve"> tende a diminuire, subendo infatti, a parità di numeratore, un aumento consistente del denominatore. L’RTT, </w:t>
       </w:r>
       <w:r>
         <w:rPr>
@@ -20626,8 +22337,6 @@
         <w:t xml:space="preserve"> tende a crescere di pari passo al delay.</w:t>
       </w:r>
     </w:p>
-    <w:p/>
-    <w:p/>
     <w:sectPr>
       <w:pgSz w:w="11906" w:h="16838"/>
       <w:pgMar w:top="720" w:right="720" w:bottom="720" w:left="720" w:header="708" w:footer="708" w:gutter="0"/>
@@ -20639,7 +22348,7 @@
 </file>
 
 <file path=word/numbering.xml><?xml version="1.0" encoding="utf-8"?>
-<w:numbering xmlns:wpc="http://schemas.microsoft.com/office/word/2010/wordprocessingCanvas" xmlns:cx="http://schemas.microsoft.com/office/drawing/2014/chartex" xmlns:cx1="http://schemas.microsoft.com/office/drawing/2015/9/8/chartex" xmlns:cx2="http://schemas.microsoft.com/office/drawing/2015/10/21/chartex" xmlns:cx3="http://schemas.microsoft.com/office/drawing/2016/5/9/chartex" xmlns:cx4="http://schemas.microsoft.com/office/drawing/2016/5/10/chartex" xmlns:cx5="http://schemas.microsoft.com/office/drawing/2016/5/11/chartex" xmlns:cx6="http://schemas.microsoft.com/office/drawing/2016/5/12/chartex" xmlns:cx7="http://schemas.microsoft.com/office/drawing/2016/5/13/chartex" xmlns:cx8="http://schemas.microsoft.com/office/drawing/2016/5/14/chartex" xmlns:mc="http://schemas.openxmlformats.org/markup-compatibility/2006" xmlns:aink="http://schemas.microsoft.com/office/drawing/2016/ink" xmlns:am3d="http://schemas.microsoft.com/office/drawing/2017/model3d" xmlns:o="urn:schemas-microsoft-com:office:office" xmlns:r="http://schemas.openxmlformats.org/officeDocument/2006/relationships" xmlns:m="http://schemas.openxmlformats.org/officeDocument/2006/math" xmlns:v="urn:schemas-microsoft-com:vml" xmlns:wp14="http://schemas.microsoft.com/office/word/2010/wordprocessingDrawing" xmlns:wp="http://schemas.openxmlformats.org/drawingml/2006/wordprocessingDrawing" xmlns:w10="urn:schemas-microsoft-com:office:word" xmlns:w="http://schemas.openxmlformats.org/wordprocessingml/2006/main" xmlns:w14="http://schemas.microsoft.com/office/word/2010/wordml" xmlns:w15="http://schemas.microsoft.com/office/word/2012/wordml" xmlns:w16cid="http://schemas.microsoft.com/office/word/2016/wordml/cid" xmlns:w16se="http://schemas.microsoft.com/office/word/2015/wordml/symex" xmlns:wpg="http://schemas.microsoft.com/office/word/2010/wordprocessingGroup" xmlns:wpi="http://schemas.microsoft.com/office/word/2010/wordprocessingInk" xmlns:wne="http://schemas.microsoft.com/office/word/2006/wordml" xmlns:wps="http://schemas.microsoft.com/office/word/2010/wordprocessingShape" mc:Ignorable="w14 w15 w16se w16cid wp14">
+<w:numbering xmlns:wpc="http://schemas.microsoft.com/office/word/2010/wordprocessingCanvas" xmlns:cx="http://schemas.microsoft.com/office/drawing/2014/chartex" xmlns:cx1="http://schemas.microsoft.com/office/drawing/2015/9/8/chartex" xmlns:mc="http://schemas.openxmlformats.org/markup-compatibility/2006" xmlns:o="urn:schemas-microsoft-com:office:office" xmlns:r="http://schemas.openxmlformats.org/officeDocument/2006/relationships" xmlns:m="http://schemas.openxmlformats.org/officeDocument/2006/math" xmlns:v="urn:schemas-microsoft-com:vml" xmlns:wp14="http://schemas.microsoft.com/office/word/2010/wordprocessingDrawing" xmlns:wp="http://schemas.openxmlformats.org/drawingml/2006/wordprocessingDrawing" xmlns:w10="urn:schemas-microsoft-com:office:word" xmlns:w="http://schemas.openxmlformats.org/wordprocessingml/2006/main" xmlns:w14="http://schemas.microsoft.com/office/word/2010/wordml" xmlns:w15="http://schemas.microsoft.com/office/word/2012/wordml" xmlns:w16se="http://schemas.microsoft.com/office/word/2015/wordml/symex" xmlns:wpg="http://schemas.microsoft.com/office/word/2010/wordprocessingGroup" xmlns:wpi="http://schemas.microsoft.com/office/word/2010/wordprocessingInk" xmlns:wne="http://schemas.microsoft.com/office/word/2006/wordml" xmlns:wps="http://schemas.microsoft.com/office/word/2010/wordprocessingShape" mc:Ignorable="w14 w15 w16se wp14">
   <w:abstractNum w:abstractNumId="0" w15:restartNumberingAfterBreak="0">
     <w:nsid w:val="0A3C505E"/>
     <w:multiLevelType w:val="hybridMultilevel"/>
@@ -21557,7 +23266,7 @@
   <w:abstractNum w:abstractNumId="9" w15:restartNumberingAfterBreak="0">
     <w:nsid w:val="6357415F"/>
     <w:multiLevelType w:val="hybridMultilevel"/>
-    <w:tmpl w:val="1980A302"/>
+    <w:tmpl w:val="9A589FD0"/>
     <w:lvl w:ilvl="0" w:tplc="04100001">
       <w:start w:val="1"/>
       <w:numFmt w:val="bullet"/>
@@ -21701,7 +23410,7 @@
 </file>
 
 <file path=word/styles.xml><?xml version="1.0" encoding="utf-8"?>
-<w:styles xmlns:mc="http://schemas.openxmlformats.org/markup-compatibility/2006" xmlns:r="http://schemas.openxmlformats.org/officeDocument/2006/relationships" xmlns:w="http://schemas.openxmlformats.org/wordprocessingml/2006/main" xmlns:w14="http://schemas.microsoft.com/office/word/2010/wordml" xmlns:w15="http://schemas.microsoft.com/office/word/2012/wordml" xmlns:w16cid="http://schemas.microsoft.com/office/word/2016/wordml/cid" xmlns:w16se="http://schemas.microsoft.com/office/word/2015/wordml/symex" mc:Ignorable="w14 w15 w16se w16cid">
+<w:styles xmlns:mc="http://schemas.openxmlformats.org/markup-compatibility/2006" xmlns:r="http://schemas.openxmlformats.org/officeDocument/2006/relationships" xmlns:w="http://schemas.openxmlformats.org/wordprocessingml/2006/main" xmlns:w14="http://schemas.microsoft.com/office/word/2010/wordml" xmlns:w15="http://schemas.microsoft.com/office/word/2012/wordml" xmlns:w16se="http://schemas.microsoft.com/office/word/2015/wordml/symex" mc:Ignorable="w14 w15 w16se">
   <w:docDefaults>
     <w:rPrDefault>
       <w:rPr>
@@ -21717,7 +23426,7 @@
       </w:pPr>
     </w:pPrDefault>
   </w:docDefaults>
-  <w:latentStyles w:defLockedState="0" w:defUIPriority="99" w:defSemiHidden="0" w:defUnhideWhenUsed="0" w:defQFormat="0" w:count="376">
+  <w:latentStyles w:defLockedState="0" w:defUIPriority="99" w:defSemiHidden="0" w:defUnhideWhenUsed="0" w:defQFormat="0" w:count="371">
     <w:lsdException w:name="Normal" w:uiPriority="0" w:qFormat="1"/>
     <w:lsdException w:name="heading 1" w:uiPriority="9" w:qFormat="1"/>
     <w:lsdException w:name="heading 2" w:semiHidden="1" w:uiPriority="9" w:unhideWhenUsed="1" w:qFormat="1"/>
@@ -22089,11 +23798,6 @@
     <w:lsdException w:name="List Table 5 Dark Accent 6" w:uiPriority="50"/>
     <w:lsdException w:name="List Table 6 Colorful Accent 6" w:uiPriority="51"/>
     <w:lsdException w:name="List Table 7 Colorful Accent 6" w:uiPriority="52"/>
-    <w:lsdException w:name="Mention" w:semiHidden="1" w:unhideWhenUsed="1"/>
-    <w:lsdException w:name="Smart Hyperlink" w:semiHidden="1" w:unhideWhenUsed="1"/>
-    <w:lsdException w:name="Hashtag" w:semiHidden="1" w:unhideWhenUsed="1"/>
-    <w:lsdException w:name="Unresolved Mention" w:semiHidden="1" w:unhideWhenUsed="1"/>
-    <w:lsdException w:name="Smart Link" w:semiHidden="1" w:unhideWhenUsed="1"/>
   </w:latentStyles>
   <w:style w:type="paragraph" w:default="1" w:styleId="Normale">
     <w:name w:val="Normal"/>
